--- a/Documentación/Sistema-Gestor-de-Corrección-de-TPs.docx
+++ b/Documentación/Sistema-Gestor-de-Corrección-de-TPs.docx
@@ -1,6 +1,6 @@
 
 <file path=word/document.xml><?xml version="1.0" encoding="utf-8"?>
-<w:document xmlns:ve="http://schemas.openxmlformats.org/markup-compatibility/2006" xmlns:o="urn:schemas-microsoft-com:office:office" xmlns:r="http://schemas.openxmlformats.org/officeDocument/2006/relationships" xmlns:m="http://schemas.openxmlformats.org/officeDocument/2006/math" xmlns:v="urn:schemas-microsoft-com:vml" xmlns:wp="http://schemas.openxmlformats.org/drawingml/2006/wordprocessingDrawing" xmlns:w10="urn:schemas-microsoft-com:office:word" xmlns:w="http://schemas.openxmlformats.org/wordprocessingml/2006/main" xmlns:wne="http://schemas.microsoft.com/office/word/2006/wordml">
+<w:document xmlns:wpc="http://schemas.microsoft.com/office/word/2010/wordprocessingCanvas" xmlns:cx="http://schemas.microsoft.com/office/drawing/2014/chartex" xmlns:mc="http://schemas.openxmlformats.org/markup-compatibility/2006" xmlns:o="urn:schemas-microsoft-com:office:office" xmlns:r="http://schemas.openxmlformats.org/officeDocument/2006/relationships" xmlns:m="http://schemas.openxmlformats.org/officeDocument/2006/math" xmlns:v="urn:schemas-microsoft-com:vml" xmlns:wp14="http://schemas.microsoft.com/office/word/2010/wordprocessingDrawing" xmlns:wp="http://schemas.openxmlformats.org/drawingml/2006/wordprocessingDrawing" xmlns:w10="urn:schemas-microsoft-com:office:word" xmlns:w="http://schemas.openxmlformats.org/wordprocessingml/2006/main" xmlns:w14="http://schemas.microsoft.com/office/word/2010/wordml" xmlns:w15="http://schemas.microsoft.com/office/word/2012/wordml" xmlns:w16se="http://schemas.microsoft.com/office/word/2015/wordml/symex" xmlns:wpg="http://schemas.microsoft.com/office/word/2010/wordprocessingGroup" xmlns:wpi="http://schemas.microsoft.com/office/word/2010/wordprocessingInk" xmlns:wne="http://schemas.microsoft.com/office/word/2006/wordml" xmlns:wps="http://schemas.microsoft.com/office/word/2010/wordprocessingShape" mc:Ignorable="w14 w15 w16se wp14">
   <w:body>
     <w:p>
       <w:pPr>
@@ -31,6 +31,7 @@
           <w:bCs/>
           <w:noProof/>
           <w:color w:val="auto"/>
+          <w:lang w:eastAsia="zh-CN"/>
         </w:rPr>
         <w:drawing>
           <wp:inline distT="0" distB="0" distL="0" distR="0">
@@ -506,12 +507,8 @@
           <w:lang w:val="es-AR"/>
         </w:rPr>
         <w:sectPr>
-          <w:headerReference w:type="even" r:id="rId9"/>
-          <w:headerReference w:type="default" r:id="rId10"/>
-          <w:footerReference w:type="even" r:id="rId11"/>
-          <w:footerReference w:type="default" r:id="rId12"/>
-          <w:headerReference w:type="first" r:id="rId13"/>
-          <w:footerReference w:type="first" r:id="rId14"/>
+          <w:footerReference w:type="default" r:id="rId9"/>
+          <w:footerReference w:type="first" r:id="rId10"/>
           <w:pgSz w:w="11900" w:h="16840"/>
           <w:pgMar w:top="1080" w:right="737" w:bottom="851" w:left="737" w:header="720" w:footer="452" w:gutter="0"/>
           <w:cols w:space="720"/>
@@ -716,7 +713,21 @@
           <w:color w:val="auto"/>
           <w:lang w:val="es-AR"/>
         </w:rPr>
-        <w:t xml:space="preserve">—En este documento se presentaran las actividades realizadas en base al Modelo de Proceso para la entrega del primer hito. </w:t>
+        <w:t xml:space="preserve">—En este documento se </w:t>
+      </w:r>
+      <w:r>
+        <w:rPr>
+          <w:color w:val="auto"/>
+          <w:lang w:val="es-AR"/>
+        </w:rPr>
+        <w:t>presentarán</w:t>
+      </w:r>
+      <w:r>
+        <w:rPr>
+          <w:color w:val="auto"/>
+          <w:lang w:val="es-AR"/>
+        </w:rPr>
+        <w:t xml:space="preserve"> las actividades realizadas en base al Modelo de Proceso para la entrega del primer hito. </w:t>
       </w:r>
       <w:r>
         <w:rPr>
@@ -830,7 +841,23 @@
           <w:color w:val="auto"/>
           <w:lang w:val="es-AR"/>
         </w:rPr>
-        <w:t xml:space="preserve">tanto por alumnos  por profesores. </w:t>
+        <w:t xml:space="preserve">tanto por alumnos </w:t>
+      </w:r>
+      <w:r>
+        <w:rPr>
+          <w:rFonts w:ascii="Times New Roman" w:hAnsi="Times New Roman"/>
+          <w:color w:val="auto"/>
+          <w:lang w:val="es-AR"/>
+        </w:rPr>
+        <w:t>como</w:t>
+      </w:r>
+      <w:r>
+        <w:rPr>
+          <w:rFonts w:ascii="Times New Roman" w:hAnsi="Times New Roman"/>
+          <w:color w:val="auto"/>
+          <w:lang w:val="es-AR"/>
+        </w:rPr>
+        <w:t xml:space="preserve"> por profesores. </w:t>
       </w:r>
     </w:p>
     <w:p>
@@ -1258,7 +1285,23 @@
           <w:color w:val="auto"/>
           <w:lang w:val="es-AR"/>
         </w:rPr>
-        <w:t xml:space="preserve"> de las tareas y preveer los tiempos.</w:t>
+        <w:t xml:space="preserve"> de las tareas y </w:t>
+      </w:r>
+      <w:r>
+        <w:rPr>
+          <w:rFonts w:ascii="Times New Roman" w:eastAsia="Times New Roman" w:hAnsi="Times New Roman" w:cs="Times New Roman"/>
+          <w:color w:val="auto"/>
+          <w:lang w:val="es-AR"/>
+        </w:rPr>
+        <w:t>prever</w:t>
+      </w:r>
+      <w:r>
+        <w:rPr>
+          <w:rFonts w:ascii="Times New Roman" w:eastAsia="Times New Roman" w:hAnsi="Times New Roman" w:cs="Times New Roman"/>
+          <w:color w:val="auto"/>
+          <w:lang w:val="es-AR"/>
+        </w:rPr>
+        <w:t xml:space="preserve"> los tiempos.</w:t>
       </w:r>
     </w:p>
     <w:p>
@@ -1300,7 +1343,23 @@
           <w:color w:val="auto"/>
           <w:lang w:val="es-AR"/>
         </w:rPr>
-        <w:t xml:space="preserve">los cuales no se conoce con exactitud como desarrollarlo ya sea por ser proyectos </w:t>
+        <w:t xml:space="preserve">los cuales no se conoce con exactitud </w:t>
+      </w:r>
+      <w:r>
+        <w:rPr>
+          <w:rFonts w:ascii="Times New Roman" w:eastAsia="Times New Roman" w:hAnsi="Times New Roman" w:cs="Times New Roman"/>
+          <w:color w:val="auto"/>
+          <w:lang w:val="es-AR"/>
+        </w:rPr>
+        <w:t>cómo</w:t>
+      </w:r>
+      <w:r>
+        <w:rPr>
+          <w:rFonts w:ascii="Times New Roman" w:eastAsia="Times New Roman" w:hAnsi="Times New Roman" w:cs="Times New Roman"/>
+          <w:color w:val="auto"/>
+          <w:lang w:val="es-AR"/>
+        </w:rPr>
+        <w:t xml:space="preserve"> desarrollarlo ya sea por ser proyectos </w:t>
       </w:r>
       <w:r>
         <w:rPr>
@@ -1325,7 +1384,7 @@
           <w:color w:val="auto"/>
           <w:lang w:val="es-AR"/>
         </w:rPr>
-        <w:t>por</w:t>
+        <w:t>por prever</w:t>
       </w:r>
       <w:r>
         <w:rPr>
@@ -1333,15 +1392,7 @@
           <w:color w:val="auto"/>
           <w:lang w:val="es-AR"/>
         </w:rPr>
-        <w:t>prev</w:t>
-      </w:r>
-      <w:r>
-        <w:rPr>
-          <w:rFonts w:ascii="Times New Roman" w:eastAsia="Times New Roman" w:hAnsi="Times New Roman" w:cs="Times New Roman"/>
-          <w:color w:val="auto"/>
-          <w:lang w:val="es-AR"/>
-        </w:rPr>
-        <w:t xml:space="preserve">er </w:t>
+        <w:t xml:space="preserve"> </w:t>
       </w:r>
       <w:r>
         <w:rPr>
@@ -1529,7 +1580,7 @@
           <w:bottom w:w="90" w:type="dxa"/>
           <w:right w:w="90" w:type="dxa"/>
         </w:tblCellMar>
-        <w:tblLook w:val="04A0"/>
+        <w:tblLook w:val="04A0" w:firstRow="1" w:lastRow="0" w:firstColumn="1" w:lastColumn="0" w:noHBand="0" w:noVBand="1"/>
       </w:tblPr>
       <w:tblGrid>
         <w:gridCol w:w="1807"/>
@@ -1727,7 +1778,7 @@
           <w:noProof/>
           <w:color w:val="auto"/>
           <w:shd w:val="clear" w:color="auto" w:fill="FFFFFF"/>
-          <w:lang w:val="es-AR"/>
+          <w:lang w:val="es-AR" w:eastAsia="zh-CN"/>
         </w:rPr>
         <w:drawing>
           <wp:inline distT="0" distB="0" distL="0" distR="0">
@@ -1745,10 +1796,10 @@
                     <pic:cNvPicPr/>
                   </pic:nvPicPr>
                   <pic:blipFill>
-                    <a:blip r:embed="rId15" cstate="print">
+                    <a:blip r:embed="rId11" cstate="print">
                       <a:extLst>
                         <a:ext uri="{28A0092B-C50C-407E-A947-70E740481C1C}">
-                          <a14:useLocalDpi xmlns:a14="http://schemas.microsoft.com/office/drawing/2010/main" xmlns:wps="http://schemas.microsoft.com/office/word/2010/wordprocessingShape" xmlns:wpi="http://schemas.microsoft.com/office/word/2010/wordprocessingInk" xmlns:wpg="http://schemas.microsoft.com/office/word/2010/wordprocessingGroup" xmlns:w14="http://schemas.microsoft.com/office/word/2010/wordml" xmlns:w="http://schemas.openxmlformats.org/wordprocessingml/2006/main" xmlns:w10="urn:schemas-microsoft-com:office:word" xmlns:wp14="http://schemas.microsoft.com/office/word/2010/wordprocessingDrawing" xmlns:v="urn:schemas-microsoft-com:vml" xmlns:o="urn:schemas-microsoft-com:office:office" xmlns:mc="http://schemas.openxmlformats.org/markup-compatibility/2006" xmlns:wpc="http://schemas.microsoft.com/office/word/2010/wordprocessingCanvas" xmlns="" val="0"/>
+                          <a14:useLocalDpi xmlns:a14="http://schemas.microsoft.com/office/drawing/2010/main" val="0"/>
                         </a:ext>
                       </a:extLst>
                     </a:blip>
@@ -1872,7 +1923,6 @@
         <w:tblStyle w:val="Tablaconcuadrcula"/>
         <w:tblW w:w="5456" w:type="pct"/>
         <w:jc w:val="center"/>
-        <w:tblInd w:w="-318" w:type="dxa"/>
         <w:tblBorders>
           <w:top w:val="none" w:sz="0" w:space="0" w:color="auto"/>
           <w:left w:val="none" w:sz="0" w:space="0" w:color="auto"/>
@@ -1881,7 +1931,7 @@
           <w:insideH w:val="none" w:sz="0" w:space="0" w:color="auto"/>
           <w:insideV w:val="none" w:sz="0" w:space="0" w:color="auto"/>
         </w:tblBorders>
-        <w:tblLook w:val="04A0"/>
+        <w:tblLook w:val="04A0" w:firstRow="1" w:lastRow="0" w:firstColumn="1" w:lastColumn="0" w:noHBand="0" w:noVBand="1"/>
       </w:tblPr>
       <w:tblGrid>
         <w:gridCol w:w="4654"/>
@@ -1992,31 +2042,44 @@
                 <w:szCs w:val="20"/>
                 <w:lang w:val="es-AR"/>
               </w:rPr>
-              <w:t>El proyecto constara con</w:t>
+              <w:t xml:space="preserve">El proyecto constara </w:t>
             </w:r>
             <w:r>
               <w:rPr>
                 <w:sz w:val="20"/>
                 <w:szCs w:val="20"/>
-              </w:rPr>
-              <w:t xml:space="preserve">  la </w:t>
+                <w:lang w:val="es-AR"/>
+              </w:rPr>
+              <w:t>con</w:t>
             </w:r>
             <w:r>
               <w:rPr>
                 <w:sz w:val="20"/>
                 <w:szCs w:val="20"/>
               </w:rPr>
-              <w:t>utilización</w:t>
+              <w:t xml:space="preserve"> la</w:t>
             </w:r>
             <w:r>
               <w:rPr>
                 <w:sz w:val="20"/>
                 <w:szCs w:val="20"/>
               </w:rPr>
+              <w:t xml:space="preserve"> </w:t>
+            </w:r>
+            <w:r>
+              <w:rPr>
+                <w:sz w:val="20"/>
+                <w:szCs w:val="20"/>
+              </w:rPr>
+              <w:t>utilización</w:t>
+            </w:r>
+            <w:r>
+              <w:rPr>
+                <w:sz w:val="20"/>
+                <w:szCs w:val="20"/>
+              </w:rPr>
               <w:t xml:space="preserve"> de </w:t>
             </w:r>
-            <w:bookmarkStart w:id="0" w:name="_GoBack"/>
-            <w:bookmarkEnd w:id="0"/>
             <w:r>
               <w:rPr>
                 <w:sz w:val="20"/>
@@ -2217,37 +2280,85 @@
                 <w:szCs w:val="20"/>
                 <w:lang w:val="es-AR"/>
               </w:rPr>
-              <w:t>El dispositivo en cuestión será desarrollado en el lenguaje Python 2.7, se utilizaran sockets para la comunicación entre cliente y servidor (Debian Jessie, Linux) .</w:t>
-            </w:r>
-          </w:p>
-          <w:p>
-            <w:pPr>
-              <w:pStyle w:val="Sinespaciado"/>
-              <w:ind w:left="1080"/>
+              <w:t xml:space="preserve">El dispositivo en cuestión será desarrollado en el lenguaje Python 2.7, se </w:t>
+            </w:r>
+            <w:r>
               <w:rPr>
                 <w:sz w:val="20"/>
                 <w:szCs w:val="20"/>
                 <w:lang w:val="es-AR"/>
               </w:rPr>
-            </w:pPr>
-          </w:p>
-          <w:p>
-            <w:pPr>
-              <w:pStyle w:val="Sinespaciado"/>
-              <w:ind w:left="1080"/>
+              <w:t>utilizarán</w:t>
+            </w:r>
+            <w:r>
               <w:rPr>
                 <w:sz w:val="20"/>
                 <w:szCs w:val="20"/>
                 <w:lang w:val="es-AR"/>
               </w:rPr>
-            </w:pPr>
+              <w:t xml:space="preserve"> sockets para la comunicación entre cliente y servidor (Debian Jessie, Linux</w:t>
+            </w:r>
             <w:r>
               <w:rPr>
                 <w:sz w:val="20"/>
                 <w:szCs w:val="20"/>
                 <w:lang w:val="es-AR"/>
               </w:rPr>
-              <w:t>Se utilizara MySQL v5.5 como gestor de bases de datos para almacenar los usuarios y los trabajos prácticos.</w:t>
+              <w:t>). y</w:t>
+            </w:r>
+            <w:r>
+              <w:rPr>
+                <w:sz w:val="20"/>
+                <w:szCs w:val="20"/>
+                <w:lang w:val="es-AR"/>
+              </w:rPr>
+              <w:t xml:space="preserve"> Kivy para la interfaz.</w:t>
+            </w:r>
+          </w:p>
+          <w:p>
+            <w:pPr>
+              <w:pStyle w:val="Sinespaciado"/>
+              <w:ind w:left="1080"/>
+              <w:rPr>
+                <w:sz w:val="20"/>
+                <w:szCs w:val="20"/>
+                <w:lang w:val="es-AR"/>
+              </w:rPr>
+            </w:pPr>
+          </w:p>
+          <w:p>
+            <w:pPr>
+              <w:pStyle w:val="Sinespaciado"/>
+              <w:ind w:left="1080"/>
+              <w:rPr>
+                <w:sz w:val="20"/>
+                <w:szCs w:val="20"/>
+                <w:lang w:val="es-AR"/>
+              </w:rPr>
+            </w:pPr>
+            <w:r>
+              <w:rPr>
+                <w:sz w:val="20"/>
+                <w:szCs w:val="20"/>
+                <w:lang w:val="es-AR"/>
+              </w:rPr>
+              <w:t xml:space="preserve">Se </w:t>
+            </w:r>
+            <w:r>
+              <w:rPr>
+                <w:sz w:val="20"/>
+                <w:szCs w:val="20"/>
+                <w:lang w:val="es-AR"/>
+              </w:rPr>
+              <w:t>utilizará</w:t>
+            </w:r>
+            <w:r>
+              <w:rPr>
+                <w:sz w:val="20"/>
+                <w:szCs w:val="20"/>
+                <w:lang w:val="es-AR"/>
+              </w:rPr>
+              <w:t xml:space="preserve"> MySQL v5.5 como gestor de bases de datos para almacenar los usuarios y los trabajos prácticos.</w:t>
             </w:r>
           </w:p>
           <w:p>
@@ -2384,7 +2495,21 @@
                 <w:sz w:val="20"/>
                 <w:szCs w:val="20"/>
               </w:rPr>
-              <w:t>El proyecto fue inicializado el día 18/08/2017  y su terminación está planificada para el día 10/11/2017.</w:t>
+              <w:t>El proyecto fue inicializado el día 18/08/</w:t>
+            </w:r>
+            <w:r>
+              <w:rPr>
+                <w:sz w:val="20"/>
+                <w:szCs w:val="20"/>
+              </w:rPr>
+              <w:t>2017 y</w:t>
+            </w:r>
+            <w:r>
+              <w:rPr>
+                <w:sz w:val="20"/>
+                <w:szCs w:val="20"/>
+              </w:rPr>
+              <w:t xml:space="preserve"> su terminación está planificada para el día 10/11/2017.</w:t>
             </w:r>
           </w:p>
           <w:p>
@@ -2447,7 +2572,7 @@
               <w:rPr>
                 <w:noProof/>
                 <w:color w:val="auto"/>
-                <w:lang w:val="es-AR"/>
+                <w:lang w:val="es-AR" w:eastAsia="zh-CN"/>
               </w:rPr>
               <w:drawing>
                 <wp:inline distT="0" distB="0" distL="0" distR="0">
@@ -2465,7 +2590,7 @@
                           <pic:cNvPicPr/>
                         </pic:nvPicPr>
                         <pic:blipFill>
-                          <a:blip r:embed="rId16">
+                          <a:blip r:embed="rId12">
                             <a:grayscl/>
                           </a:blip>
                           <a:stretch>
@@ -2485,7 +2610,7 @@
                           </a:ln>
                           <a:extLst>
                             <a:ext uri="{53640926-AAD7-44D8-BBD7-CCE9431645EC}">
-                              <a14:shadowObscured xmlns:a14="http://schemas.microsoft.com/office/drawing/2010/main" xmlns:wps="http://schemas.microsoft.com/office/word/2010/wordprocessingShape" xmlns:wpi="http://schemas.microsoft.com/office/word/2010/wordprocessingInk" xmlns:wpg="http://schemas.microsoft.com/office/word/2010/wordprocessingGroup" xmlns:w14="http://schemas.microsoft.com/office/word/2010/wordml" xmlns:w="http://schemas.openxmlformats.org/wordprocessingml/2006/main" xmlns:w10="urn:schemas-microsoft-com:office:word" xmlns:wp14="http://schemas.microsoft.com/office/word/2010/wordprocessingDrawing" xmlns:v="urn:schemas-microsoft-com:vml" xmlns:o="urn:schemas-microsoft-com:office:office" xmlns:mc="http://schemas.openxmlformats.org/markup-compatibility/2006" xmlns:wpc="http://schemas.microsoft.com/office/word/2010/wordprocessingCanvas" xmlns=""/>
+                              <a14:shadowObscured xmlns:a14="http://schemas.microsoft.com/office/drawing/2010/main"/>
                             </a:ext>
                           </a:extLst>
                         </pic:spPr>
@@ -2651,7 +2776,7 @@
           <w:left w:w="70" w:type="dxa"/>
           <w:right w:w="70" w:type="dxa"/>
         </w:tblCellMar>
-        <w:tblLook w:val="04A0"/>
+        <w:tblLook w:val="04A0" w:firstRow="1" w:lastRow="0" w:firstColumn="1" w:lastColumn="0" w:noHBand="0" w:noVBand="1"/>
       </w:tblPr>
       <w:tblGrid>
         <w:gridCol w:w="4128"/>
@@ -31512,7 +31637,7 @@
           <w:insideV w:val="none" w:sz="0" w:space="0" w:color="auto"/>
         </w:tblBorders>
         <w:tblLayout w:type="fixed"/>
-        <w:tblLook w:val="04A0"/>
+        <w:tblLook w:val="04A0" w:firstRow="1" w:lastRow="0" w:firstColumn="1" w:lastColumn="0" w:noHBand="0" w:noVBand="1"/>
       </w:tblPr>
       <w:tblGrid>
         <w:gridCol w:w="4686"/>
@@ -31589,7 +31714,7 @@
               <w:tblStyle w:val="Sombreadomedio1-nfasis11"/>
               <w:tblW w:w="4500" w:type="dxa"/>
               <w:tblLayout w:type="fixed"/>
-              <w:tblLook w:val="04A0"/>
+              <w:tblLook w:val="04A0" w:firstRow="1" w:lastRow="0" w:firstColumn="1" w:lastColumn="0" w:noHBand="0" w:noVBand="1"/>
             </w:tblPr>
             <w:tblGrid>
               <w:gridCol w:w="1667"/>
@@ -31597,12 +31722,12 @@
             </w:tblGrid>
             <w:tr>
               <w:trPr>
-                <w:cnfStyle w:val="100000000000"/>
+                <w:cnfStyle w:val="100000000000" w:firstRow="1" w:lastRow="0" w:firstColumn="0" w:lastColumn="0" w:oddVBand="0" w:evenVBand="0" w:oddHBand="0" w:evenHBand="0" w:firstRowFirstColumn="0" w:firstRowLastColumn="0" w:lastRowFirstColumn="0" w:lastRowLastColumn="0"/>
                 <w:trHeight w:val="266"/>
               </w:trPr>
               <w:tc>
                 <w:tcPr>
-                  <w:cnfStyle w:val="001000000000"/>
+                  <w:cnfStyle w:val="001000000000" w:firstRow="0" w:lastRow="0" w:firstColumn="1" w:lastColumn="0" w:oddVBand="0" w:evenVBand="0" w:oddHBand="0" w:evenHBand="0" w:firstRowFirstColumn="0" w:firstRowLastColumn="0" w:lastRowFirstColumn="0" w:lastRowLastColumn="0"/>
                   <w:tcW w:w="1667" w:type="dxa"/>
                   <w:shd w:val="clear" w:color="auto" w:fill="auto"/>
                 </w:tcPr>
@@ -31647,7 +31772,7 @@
                       <w:between w:val="none" w:sz="0" w:space="0" w:color="auto"/>
                       <w:bar w:val="none" w:sz="0" w:color="auto"/>
                     </w:pBdr>
-                    <w:cnfStyle w:val="100000000000"/>
+                    <w:cnfStyle w:val="100000000000" w:firstRow="1" w:lastRow="0" w:firstColumn="0" w:lastColumn="0" w:oddVBand="0" w:evenVBand="0" w:oddHBand="0" w:evenHBand="0" w:firstRowFirstColumn="0" w:firstRowLastColumn="0" w:lastRowFirstColumn="0" w:lastRowLastColumn="0"/>
                     <w:rPr>
                       <w:color w:val="auto"/>
                       <w:sz w:val="20"/>
@@ -31667,12 +31792,12 @@
             </w:tr>
             <w:tr>
               <w:trPr>
-                <w:cnfStyle w:val="000000100000"/>
+                <w:cnfStyle w:val="000000100000" w:firstRow="0" w:lastRow="0" w:firstColumn="0" w:lastColumn="0" w:oddVBand="0" w:evenVBand="0" w:oddHBand="1" w:evenHBand="0" w:firstRowFirstColumn="0" w:firstRowLastColumn="0" w:lastRowFirstColumn="0" w:lastRowLastColumn="0"/>
                 <w:trHeight w:val="266"/>
               </w:trPr>
               <w:tc>
                 <w:tcPr>
-                  <w:cnfStyle w:val="001000000000"/>
+                  <w:cnfStyle w:val="001000000000" w:firstRow="0" w:lastRow="0" w:firstColumn="1" w:lastColumn="0" w:oddVBand="0" w:evenVBand="0" w:oddHBand="0" w:evenHBand="0" w:firstRowFirstColumn="0" w:firstRowLastColumn="0" w:lastRowFirstColumn="0" w:lastRowLastColumn="0"/>
                   <w:tcW w:w="1667" w:type="dxa"/>
                   <w:shd w:val="clear" w:color="auto" w:fill="auto"/>
                 </w:tcPr>
@@ -31717,7 +31842,7 @@
                       <w:between w:val="none" w:sz="0" w:space="0" w:color="auto"/>
                       <w:bar w:val="none" w:sz="0" w:color="auto"/>
                     </w:pBdr>
-                    <w:cnfStyle w:val="000000100000"/>
+                    <w:cnfStyle w:val="000000100000" w:firstRow="0" w:lastRow="0" w:firstColumn="0" w:lastColumn="0" w:oddVBand="0" w:evenVBand="0" w:oddHBand="1" w:evenHBand="0" w:firstRowFirstColumn="0" w:firstRowLastColumn="0" w:lastRowFirstColumn="0" w:lastRowLastColumn="0"/>
                     <w:rPr>
                       <w:sz w:val="20"/>
                       <w:szCs w:val="20"/>
@@ -31742,12 +31867,12 @@
             </w:tr>
             <w:tr>
               <w:trPr>
-                <w:cnfStyle w:val="000000010000"/>
+                <w:cnfStyle w:val="000000010000" w:firstRow="0" w:lastRow="0" w:firstColumn="0" w:lastColumn="0" w:oddVBand="0" w:evenVBand="0" w:oddHBand="0" w:evenHBand="1" w:firstRowFirstColumn="0" w:firstRowLastColumn="0" w:lastRowFirstColumn="0" w:lastRowLastColumn="0"/>
                 <w:trHeight w:val="555"/>
               </w:trPr>
               <w:tc>
                 <w:tcPr>
-                  <w:cnfStyle w:val="001000000000"/>
+                  <w:cnfStyle w:val="001000000000" w:firstRow="0" w:lastRow="0" w:firstColumn="1" w:lastColumn="0" w:oddVBand="0" w:evenVBand="0" w:oddHBand="0" w:evenHBand="0" w:firstRowFirstColumn="0" w:firstRowLastColumn="0" w:lastRowFirstColumn="0" w:lastRowLastColumn="0"/>
                   <w:tcW w:w="1667" w:type="dxa"/>
                   <w:shd w:val="clear" w:color="auto" w:fill="auto"/>
                 </w:tcPr>
@@ -31792,7 +31917,7 @@
                       <w:between w:val="none" w:sz="0" w:space="0" w:color="auto"/>
                       <w:bar w:val="none" w:sz="0" w:color="auto"/>
                     </w:pBdr>
-                    <w:cnfStyle w:val="000000010000"/>
+                    <w:cnfStyle w:val="000000010000" w:firstRow="0" w:lastRow="0" w:firstColumn="0" w:lastColumn="0" w:oddVBand="0" w:evenVBand="0" w:oddHBand="0" w:evenHBand="1" w:firstRowFirstColumn="0" w:firstRowLastColumn="0" w:lastRowFirstColumn="0" w:lastRowLastColumn="0"/>
                     <w:rPr>
                       <w:sz w:val="20"/>
                       <w:szCs w:val="20"/>
@@ -31817,12 +31942,12 @@
             </w:tr>
             <w:tr>
               <w:trPr>
-                <w:cnfStyle w:val="000000100000"/>
+                <w:cnfStyle w:val="000000100000" w:firstRow="0" w:lastRow="0" w:firstColumn="0" w:lastColumn="0" w:oddVBand="0" w:evenVBand="0" w:oddHBand="1" w:evenHBand="0" w:firstRowFirstColumn="0" w:firstRowLastColumn="0" w:lastRowFirstColumn="0" w:lastRowLastColumn="0"/>
                 <w:trHeight w:val="266"/>
               </w:trPr>
               <w:tc>
                 <w:tcPr>
-                  <w:cnfStyle w:val="001000000000"/>
+                  <w:cnfStyle w:val="001000000000" w:firstRow="0" w:lastRow="0" w:firstColumn="1" w:lastColumn="0" w:oddVBand="0" w:evenVBand="0" w:oddHBand="0" w:evenHBand="0" w:firstRowFirstColumn="0" w:firstRowLastColumn="0" w:lastRowFirstColumn="0" w:lastRowLastColumn="0"/>
                   <w:tcW w:w="1667" w:type="dxa"/>
                   <w:shd w:val="clear" w:color="auto" w:fill="auto"/>
                 </w:tcPr>
@@ -31867,7 +31992,7 @@
                       <w:between w:val="none" w:sz="0" w:space="0" w:color="auto"/>
                       <w:bar w:val="none" w:sz="0" w:color="auto"/>
                     </w:pBdr>
-                    <w:cnfStyle w:val="000000100000"/>
+                    <w:cnfStyle w:val="000000100000" w:firstRow="0" w:lastRow="0" w:firstColumn="0" w:lastColumn="0" w:oddVBand="0" w:evenVBand="0" w:oddHBand="1" w:evenHBand="0" w:firstRowFirstColumn="0" w:firstRowLastColumn="0" w:lastRowFirstColumn="0" w:lastRowLastColumn="0"/>
                     <w:rPr>
                       <w:sz w:val="20"/>
                       <w:szCs w:val="20"/>
@@ -31892,12 +32017,12 @@
             </w:tr>
             <w:tr>
               <w:trPr>
-                <w:cnfStyle w:val="000000010000"/>
+                <w:cnfStyle w:val="000000010000" w:firstRow="0" w:lastRow="0" w:firstColumn="0" w:lastColumn="0" w:oddVBand="0" w:evenVBand="0" w:oddHBand="0" w:evenHBand="1" w:firstRowFirstColumn="0" w:firstRowLastColumn="0" w:lastRowFirstColumn="0" w:lastRowLastColumn="0"/>
                 <w:trHeight w:val="555"/>
               </w:trPr>
               <w:tc>
                 <w:tcPr>
-                  <w:cnfStyle w:val="001000000000"/>
+                  <w:cnfStyle w:val="001000000000" w:firstRow="0" w:lastRow="0" w:firstColumn="1" w:lastColumn="0" w:oddVBand="0" w:evenVBand="0" w:oddHBand="0" w:evenHBand="0" w:firstRowFirstColumn="0" w:firstRowLastColumn="0" w:lastRowFirstColumn="0" w:lastRowLastColumn="0"/>
                   <w:tcW w:w="1667" w:type="dxa"/>
                   <w:shd w:val="clear" w:color="auto" w:fill="auto"/>
                 </w:tcPr>
@@ -31942,7 +32067,7 @@
                       <w:between w:val="none" w:sz="0" w:space="0" w:color="auto"/>
                       <w:bar w:val="none" w:sz="0" w:color="auto"/>
                     </w:pBdr>
-                    <w:cnfStyle w:val="000000010000"/>
+                    <w:cnfStyle w:val="000000010000" w:firstRow="0" w:lastRow="0" w:firstColumn="0" w:lastColumn="0" w:oddVBand="0" w:evenVBand="0" w:oddHBand="0" w:evenHBand="1" w:firstRowFirstColumn="0" w:firstRowLastColumn="0" w:lastRowFirstColumn="0" w:lastRowLastColumn="0"/>
                     <w:rPr>
                       <w:sz w:val="20"/>
                       <w:szCs w:val="20"/>
@@ -31967,12 +32092,12 @@
             </w:tr>
             <w:tr>
               <w:trPr>
-                <w:cnfStyle w:val="000000100000"/>
+                <w:cnfStyle w:val="000000100000" w:firstRow="0" w:lastRow="0" w:firstColumn="0" w:lastColumn="0" w:oddVBand="0" w:evenVBand="0" w:oddHBand="1" w:evenHBand="0" w:firstRowFirstColumn="0" w:firstRowLastColumn="0" w:lastRowFirstColumn="0" w:lastRowLastColumn="0"/>
                 <w:trHeight w:val="555"/>
               </w:trPr>
               <w:tc>
                 <w:tcPr>
-                  <w:cnfStyle w:val="001000000000"/>
+                  <w:cnfStyle w:val="001000000000" w:firstRow="0" w:lastRow="0" w:firstColumn="1" w:lastColumn="0" w:oddVBand="0" w:evenVBand="0" w:oddHBand="0" w:evenHBand="0" w:firstRowFirstColumn="0" w:firstRowLastColumn="0" w:lastRowFirstColumn="0" w:lastRowLastColumn="0"/>
                   <w:tcW w:w="1667" w:type="dxa"/>
                   <w:shd w:val="clear" w:color="auto" w:fill="auto"/>
                 </w:tcPr>
@@ -32017,7 +32142,7 @@
                       <w:between w:val="none" w:sz="0" w:space="0" w:color="auto"/>
                       <w:bar w:val="none" w:sz="0" w:color="auto"/>
                     </w:pBdr>
-                    <w:cnfStyle w:val="000000100000"/>
+                    <w:cnfStyle w:val="000000100000" w:firstRow="0" w:lastRow="0" w:firstColumn="0" w:lastColumn="0" w:oddVBand="0" w:evenVBand="0" w:oddHBand="1" w:evenHBand="0" w:firstRowFirstColumn="0" w:firstRowLastColumn="0" w:lastRowFirstColumn="0" w:lastRowLastColumn="0"/>
                     <w:rPr>
                       <w:sz w:val="20"/>
                       <w:szCs w:val="20"/>
@@ -32035,12 +32160,12 @@
             </w:tr>
             <w:tr>
               <w:trPr>
-                <w:cnfStyle w:val="000000010000"/>
+                <w:cnfStyle w:val="000000010000" w:firstRow="0" w:lastRow="0" w:firstColumn="0" w:lastColumn="0" w:oddVBand="0" w:evenVBand="0" w:oddHBand="0" w:evenHBand="1" w:firstRowFirstColumn="0" w:firstRowLastColumn="0" w:lastRowFirstColumn="0" w:lastRowLastColumn="0"/>
                 <w:trHeight w:val="266"/>
               </w:trPr>
               <w:tc>
                 <w:tcPr>
-                  <w:cnfStyle w:val="001000000000"/>
+                  <w:cnfStyle w:val="001000000000" w:firstRow="0" w:lastRow="0" w:firstColumn="1" w:lastColumn="0" w:oddVBand="0" w:evenVBand="0" w:oddHBand="0" w:evenHBand="0" w:firstRowFirstColumn="0" w:firstRowLastColumn="0" w:lastRowFirstColumn="0" w:lastRowLastColumn="0"/>
                   <w:tcW w:w="1667" w:type="dxa"/>
                   <w:shd w:val="clear" w:color="auto" w:fill="auto"/>
                 </w:tcPr>
@@ -32085,7 +32210,7 @@
                       <w:between w:val="none" w:sz="0" w:space="0" w:color="auto"/>
                       <w:bar w:val="none" w:sz="0" w:color="auto"/>
                     </w:pBdr>
-                    <w:cnfStyle w:val="000000010000"/>
+                    <w:cnfStyle w:val="000000010000" w:firstRow="0" w:lastRow="0" w:firstColumn="0" w:lastColumn="0" w:oddVBand="0" w:evenVBand="0" w:oddHBand="0" w:evenHBand="1" w:firstRowFirstColumn="0" w:firstRowLastColumn="0" w:lastRowFirstColumn="0" w:lastRowLastColumn="0"/>
                     <w:rPr>
                       <w:sz w:val="20"/>
                       <w:szCs w:val="20"/>
@@ -32103,12 +32228,12 @@
             </w:tr>
             <w:tr>
               <w:trPr>
-                <w:cnfStyle w:val="000000100000"/>
+                <w:cnfStyle w:val="000000100000" w:firstRow="0" w:lastRow="0" w:firstColumn="0" w:lastColumn="0" w:oddVBand="0" w:evenVBand="0" w:oddHBand="1" w:evenHBand="0" w:firstRowFirstColumn="0" w:firstRowLastColumn="0" w:lastRowFirstColumn="0" w:lastRowLastColumn="0"/>
                 <w:trHeight w:val="289"/>
               </w:trPr>
               <w:tc>
                 <w:tcPr>
-                  <w:cnfStyle w:val="001000000000"/>
+                  <w:cnfStyle w:val="001000000000" w:firstRow="0" w:lastRow="0" w:firstColumn="1" w:lastColumn="0" w:oddVBand="0" w:evenVBand="0" w:oddHBand="0" w:evenHBand="0" w:firstRowFirstColumn="0" w:firstRowLastColumn="0" w:lastRowFirstColumn="0" w:lastRowLastColumn="0"/>
                   <w:tcW w:w="1667" w:type="dxa"/>
                   <w:shd w:val="clear" w:color="auto" w:fill="auto"/>
                 </w:tcPr>
@@ -32153,7 +32278,7 @@
                       <w:between w:val="none" w:sz="0" w:space="0" w:color="auto"/>
                       <w:bar w:val="none" w:sz="0" w:color="auto"/>
                     </w:pBdr>
-                    <w:cnfStyle w:val="000000100000"/>
+                    <w:cnfStyle w:val="000000100000" w:firstRow="0" w:lastRow="0" w:firstColumn="0" w:lastColumn="0" w:oddVBand="0" w:evenVBand="0" w:oddHBand="1" w:evenHBand="0" w:firstRowFirstColumn="0" w:firstRowLastColumn="0" w:lastRowFirstColumn="0" w:lastRowLastColumn="0"/>
                     <w:rPr>
                       <w:sz w:val="20"/>
                       <w:szCs w:val="20"/>
@@ -32171,12 +32296,12 @@
             </w:tr>
             <w:tr>
               <w:trPr>
-                <w:cnfStyle w:val="000000010000"/>
+                <w:cnfStyle w:val="000000010000" w:firstRow="0" w:lastRow="0" w:firstColumn="0" w:lastColumn="0" w:oddVBand="0" w:evenVBand="0" w:oddHBand="0" w:evenHBand="1" w:firstRowFirstColumn="0" w:firstRowLastColumn="0" w:lastRowFirstColumn="0" w:lastRowLastColumn="0"/>
                 <w:trHeight w:val="266"/>
               </w:trPr>
               <w:tc>
                 <w:tcPr>
-                  <w:cnfStyle w:val="001000000000"/>
+                  <w:cnfStyle w:val="001000000000" w:firstRow="0" w:lastRow="0" w:firstColumn="1" w:lastColumn="0" w:oddVBand="0" w:evenVBand="0" w:oddHBand="0" w:evenHBand="0" w:firstRowFirstColumn="0" w:firstRowLastColumn="0" w:lastRowFirstColumn="0" w:lastRowLastColumn="0"/>
                   <w:tcW w:w="1667" w:type="dxa"/>
                   <w:shd w:val="clear" w:color="auto" w:fill="auto"/>
                 </w:tcPr>
@@ -32221,7 +32346,7 @@
                       <w:between w:val="none" w:sz="0" w:space="0" w:color="auto"/>
                       <w:bar w:val="none" w:sz="0" w:color="auto"/>
                     </w:pBdr>
-                    <w:cnfStyle w:val="000000010000"/>
+                    <w:cnfStyle w:val="000000010000" w:firstRow="0" w:lastRow="0" w:firstColumn="0" w:lastColumn="0" w:oddVBand="0" w:evenVBand="0" w:oddHBand="0" w:evenHBand="1" w:firstRowFirstColumn="0" w:firstRowLastColumn="0" w:lastRowFirstColumn="0" w:lastRowLastColumn="0"/>
                     <w:rPr>
                       <w:sz w:val="20"/>
                       <w:szCs w:val="20"/>
@@ -32246,12 +32371,12 @@
             </w:tr>
             <w:tr>
               <w:trPr>
-                <w:cnfStyle w:val="000000100000"/>
+                <w:cnfStyle w:val="000000100000" w:firstRow="0" w:lastRow="0" w:firstColumn="0" w:lastColumn="0" w:oddVBand="0" w:evenVBand="0" w:oddHBand="1" w:evenHBand="0" w:firstRowFirstColumn="0" w:firstRowLastColumn="0" w:lastRowFirstColumn="0" w:lastRowLastColumn="0"/>
                 <w:trHeight w:val="555"/>
               </w:trPr>
               <w:tc>
                 <w:tcPr>
-                  <w:cnfStyle w:val="001000000000"/>
+                  <w:cnfStyle w:val="001000000000" w:firstRow="0" w:lastRow="0" w:firstColumn="1" w:lastColumn="0" w:oddVBand="0" w:evenVBand="0" w:oddHBand="0" w:evenHBand="0" w:firstRowFirstColumn="0" w:firstRowLastColumn="0" w:lastRowFirstColumn="0" w:lastRowLastColumn="0"/>
                   <w:tcW w:w="1667" w:type="dxa"/>
                   <w:shd w:val="clear" w:color="auto" w:fill="auto"/>
                 </w:tcPr>
@@ -32296,7 +32421,7 @@
                       <w:between w:val="none" w:sz="0" w:space="0" w:color="auto"/>
                       <w:bar w:val="none" w:sz="0" w:color="auto"/>
                     </w:pBdr>
-                    <w:cnfStyle w:val="000000100000"/>
+                    <w:cnfStyle w:val="000000100000" w:firstRow="0" w:lastRow="0" w:firstColumn="0" w:lastColumn="0" w:oddVBand="0" w:evenVBand="0" w:oddHBand="1" w:evenHBand="0" w:firstRowFirstColumn="0" w:firstRowLastColumn="0" w:lastRowFirstColumn="0" w:lastRowLastColumn="0"/>
                     <w:rPr>
                       <w:sz w:val="20"/>
                       <w:szCs w:val="20"/>
@@ -32314,12 +32439,12 @@
             </w:tr>
             <w:tr>
               <w:trPr>
-                <w:cnfStyle w:val="000000010000"/>
+                <w:cnfStyle w:val="000000010000" w:firstRow="0" w:lastRow="0" w:firstColumn="0" w:lastColumn="0" w:oddVBand="0" w:evenVBand="0" w:oddHBand="0" w:evenHBand="1" w:firstRowFirstColumn="0" w:firstRowLastColumn="0" w:lastRowFirstColumn="0" w:lastRowLastColumn="0"/>
                 <w:trHeight w:val="266"/>
               </w:trPr>
               <w:tc>
                 <w:tcPr>
-                  <w:cnfStyle w:val="001000000000"/>
+                  <w:cnfStyle w:val="001000000000" w:firstRow="0" w:lastRow="0" w:firstColumn="1" w:lastColumn="0" w:oddVBand="0" w:evenVBand="0" w:oddHBand="0" w:evenHBand="0" w:firstRowFirstColumn="0" w:firstRowLastColumn="0" w:lastRowFirstColumn="0" w:lastRowLastColumn="0"/>
                   <w:tcW w:w="1667" w:type="dxa"/>
                   <w:shd w:val="clear" w:color="auto" w:fill="auto"/>
                 </w:tcPr>
@@ -32364,7 +32489,7 @@
                       <w:between w:val="none" w:sz="0" w:space="0" w:color="auto"/>
                       <w:bar w:val="none" w:sz="0" w:color="auto"/>
                     </w:pBdr>
-                    <w:cnfStyle w:val="000000010000"/>
+                    <w:cnfStyle w:val="000000010000" w:firstRow="0" w:lastRow="0" w:firstColumn="0" w:lastColumn="0" w:oddVBand="0" w:evenVBand="0" w:oddHBand="0" w:evenHBand="1" w:firstRowFirstColumn="0" w:firstRowLastColumn="0" w:lastRowFirstColumn="0" w:lastRowLastColumn="0"/>
                     <w:rPr>
                       <w:sz w:val="20"/>
                       <w:szCs w:val="20"/>
@@ -32555,16 +32680,15 @@
                 <w:sz w:val="20"/>
                 <w:szCs w:val="20"/>
               </w:rPr>
-              <w:t xml:space="preserve"> a seguir:</w:t>
-            </w:r>
-          </w:p>
-          <w:p>
-            <w:pPr>
+              <w:t>a</w:t>
+            </w:r>
+            <w:r>
               <w:rPr>
                 <w:sz w:val="20"/>
                 <w:szCs w:val="20"/>
               </w:rPr>
-            </w:pPr>
+              <w:t xml:space="preserve"> seguir:</w:t>
+            </w:r>
           </w:p>
           <w:p>
             <w:pPr>
@@ -32601,6 +32725,14 @@
           <w:p>
             <w:pPr>
               <w:rPr>
+                <w:sz w:val="20"/>
+                <w:szCs w:val="20"/>
+              </w:rPr>
+            </w:pPr>
+          </w:p>
+          <w:p>
+            <w:pPr>
+              <w:rPr>
                 <w:b/>
               </w:rPr>
             </w:pPr>
@@ -32615,7 +32747,13 @@
               <w:rPr>
                 <w:b/>
               </w:rPr>
-              <w:t>Puntos de función no ajustados: 196</w:t>
+              <w:t xml:space="preserve"> Puntos</w:t>
+            </w:r>
+            <w:r>
+              <w:rPr>
+                <w:b/>
+              </w:rPr>
+              <w:t xml:space="preserve"> de función no ajustados: 196</w:t>
             </w:r>
           </w:p>
           <w:p>
@@ -32671,7 +32809,7 @@
                 <w:left w:w="70" w:type="dxa"/>
                 <w:right w:w="70" w:type="dxa"/>
               </w:tblCellMar>
-              <w:tblLook w:val="04A0"/>
+              <w:tblLook w:val="04A0" w:firstRow="1" w:lastRow="0" w:firstColumn="1" w:lastColumn="0" w:noHBand="0" w:noVBand="1"/>
             </w:tblPr>
             <w:tblGrid>
               <w:gridCol w:w="2839"/>
@@ -32709,7 +32847,7 @@
                       <w:color w:val="000000"/>
                       <w:sz w:val="18"/>
                     </w:rPr>
-                    <w:t>Caracteristica</w:t>
+                    <w:t>Característica</w:t>
                   </w:r>
                 </w:p>
               </w:tc>
@@ -33478,7 +33616,15 @@
                       <w:color w:val="000000"/>
                       <w:sz w:val="18"/>
                     </w:rPr>
-                    <w:t>Facilidad de instalacion</w:t>
+                    <w:t xml:space="preserve">Facilidad de </w:t>
+                  </w:r>
+                  <w:r>
+                    <w:rPr>
+                      <w:rFonts w:ascii="Calibri" w:eastAsia="Times New Roman" w:hAnsi="Calibri"/>
+                      <w:color w:val="000000"/>
+                      <w:sz w:val="18"/>
+                    </w:rPr>
+                    <w:t>instalación</w:t>
                   </w:r>
                 </w:p>
               </w:tc>
@@ -33618,7 +33764,15 @@
                       <w:color w:val="000000"/>
                       <w:sz w:val="18"/>
                     </w:rPr>
-                    <w:t>Instalacion de distintos lugares</w:t>
+                    <w:t>Instalación</w:t>
+                  </w:r>
+                  <w:r>
+                    <w:rPr>
+                      <w:rFonts w:ascii="Calibri" w:eastAsia="Times New Roman" w:hAnsi="Calibri"/>
+                      <w:color w:val="000000"/>
+                      <w:sz w:val="18"/>
+                    </w:rPr>
+                    <w:t xml:space="preserve"> de distintos lugares</w:t>
                   </w:r>
                 </w:p>
               </w:tc>
@@ -33856,7 +34010,13 @@
               <w:t xml:space="preserve">Factor de Ajuste: </w:t>
             </w:r>
             <w:r>
-              <w:t>(41*0,01)+0,65= 1.06</w:t>
+              <w:t>(41*0,</w:t>
+            </w:r>
+            <w:r>
+              <w:t>01) +</w:t>
+            </w:r>
+            <w:r>
+              <w:t>0,65= 1.06</w:t>
             </w:r>
           </w:p>
           <w:p>
@@ -33898,10 +34058,19 @@
               <w:t>: 210.94</w:t>
             </w:r>
             <w:r>
-              <w:t>/(1/8)</w:t>
-            </w:r>
-            <w:r>
-              <w:t xml:space="preserve">= </w:t>
+              <w:t>/ (</w:t>
+            </w:r>
+            <w:r>
+              <w:t>1/</w:t>
+            </w:r>
+            <w:r>
+              <w:t>8)</w:t>
+            </w:r>
+            <w:r>
+              <w:t xml:space="preserve"> =</w:t>
+            </w:r>
+            <w:r>
+              <w:t xml:space="preserve"> </w:t>
             </w:r>
             <w:r>
               <w:t>1687.52</w:t>
@@ -33964,10 +34133,19 @@
               <w:t>: 210.94</w:t>
             </w:r>
             <w:r>
-              <w:t>/(1/8)</w:t>
-            </w:r>
-            <w:r>
-              <w:t xml:space="preserve">= </w:t>
+              <w:t>/ (</w:t>
+            </w:r>
+            <w:r>
+              <w:t>1/</w:t>
+            </w:r>
+            <w:r>
+              <w:t>8)</w:t>
+            </w:r>
+            <w:r>
+              <w:t xml:space="preserve"> =</w:t>
+            </w:r>
+            <w:r>
+              <w:t xml:space="preserve"> </w:t>
             </w:r>
             <w:r>
               <w:t>1687.52</w:t>
@@ -34072,7 +34250,7 @@
               <w:tblStyle w:val="Sombreadomedio1-nfasis11"/>
               <w:tblW w:w="4919" w:type="dxa"/>
               <w:tblLayout w:type="fixed"/>
-              <w:tblLook w:val="04A0"/>
+              <w:tblLook w:val="04A0" w:firstRow="1" w:lastRow="0" w:firstColumn="1" w:lastColumn="0" w:noHBand="0" w:noVBand="1"/>
             </w:tblPr>
             <w:tblGrid>
               <w:gridCol w:w="411"/>
@@ -34083,12 +34261,12 @@
             </w:tblGrid>
             <w:tr>
               <w:trPr>
-                <w:cnfStyle w:val="100000000000"/>
+                <w:cnfStyle w:val="100000000000" w:firstRow="1" w:lastRow="0" w:firstColumn="0" w:lastColumn="0" w:oddVBand="0" w:evenVBand="0" w:oddHBand="0" w:evenHBand="0" w:firstRowFirstColumn="0" w:firstRowLastColumn="0" w:lastRowFirstColumn="0" w:lastRowLastColumn="0"/>
                 <w:trHeight w:val="579"/>
               </w:trPr>
               <w:tc>
                 <w:tcPr>
-                  <w:cnfStyle w:val="001000000000"/>
+                  <w:cnfStyle w:val="001000000000" w:firstRow="0" w:lastRow="0" w:firstColumn="1" w:lastColumn="0" w:oddVBand="0" w:evenVBand="0" w:oddHBand="0" w:evenHBand="0" w:firstRowFirstColumn="0" w:firstRowLastColumn="0" w:lastRowFirstColumn="0" w:lastRowLastColumn="0"/>
                   <w:tcW w:w="411" w:type="dxa"/>
                   <w:shd w:val="clear" w:color="auto" w:fill="auto"/>
                   <w:noWrap/>
@@ -34143,7 +34321,7 @@
                       <w:between w:val="none" w:sz="0" w:space="0" w:color="auto"/>
                       <w:bar w:val="none" w:sz="0" w:color="auto"/>
                     </w:pBdr>
-                    <w:cnfStyle w:val="100000000000"/>
+                    <w:cnfStyle w:val="100000000000" w:firstRow="1" w:lastRow="0" w:firstColumn="0" w:lastColumn="0" w:oddVBand="0" w:evenVBand="0" w:oddHBand="0" w:evenHBand="0" w:firstRowFirstColumn="0" w:firstRowLastColumn="0" w:lastRowFirstColumn="0" w:lastRowLastColumn="0"/>
                     <w:rPr>
                       <w:rFonts w:eastAsia="Times New Roman"/>
                       <w:color w:val="auto"/>
@@ -34183,7 +34361,7 @@
                       <w:between w:val="none" w:sz="0" w:space="0" w:color="auto"/>
                       <w:bar w:val="none" w:sz="0" w:color="auto"/>
                     </w:pBdr>
-                    <w:cnfStyle w:val="100000000000"/>
+                    <w:cnfStyle w:val="100000000000" w:firstRow="1" w:lastRow="0" w:firstColumn="0" w:lastColumn="0" w:oddVBand="0" w:evenVBand="0" w:oddHBand="0" w:evenHBand="0" w:firstRowFirstColumn="0" w:firstRowLastColumn="0" w:lastRowFirstColumn="0" w:lastRowLastColumn="0"/>
                     <w:rPr>
                       <w:rFonts w:eastAsia="Times New Roman"/>
                       <w:color w:val="auto"/>
@@ -34223,7 +34401,7 @@
                       <w:between w:val="none" w:sz="0" w:space="0" w:color="auto"/>
                       <w:bar w:val="none" w:sz="0" w:color="auto"/>
                     </w:pBdr>
-                    <w:cnfStyle w:val="100000000000"/>
+                    <w:cnfStyle w:val="100000000000" w:firstRow="1" w:lastRow="0" w:firstColumn="0" w:lastColumn="0" w:oddVBand="0" w:evenVBand="0" w:oddHBand="0" w:evenHBand="0" w:firstRowFirstColumn="0" w:firstRowLastColumn="0" w:lastRowFirstColumn="0" w:lastRowLastColumn="0"/>
                     <w:rPr>
                       <w:rFonts w:eastAsia="Times New Roman"/>
                       <w:color w:val="auto"/>
@@ -34263,7 +34441,7 @@
                       <w:between w:val="none" w:sz="0" w:space="0" w:color="auto"/>
                       <w:bar w:val="none" w:sz="0" w:color="auto"/>
                     </w:pBdr>
-                    <w:cnfStyle w:val="100000000000"/>
+                    <w:cnfStyle w:val="100000000000" w:firstRow="1" w:lastRow="0" w:firstColumn="0" w:lastColumn="0" w:oddVBand="0" w:evenVBand="0" w:oddHBand="0" w:evenHBand="0" w:firstRowFirstColumn="0" w:firstRowLastColumn="0" w:lastRowFirstColumn="0" w:lastRowLastColumn="0"/>
                     <w:rPr>
                       <w:rFonts w:eastAsia="Times New Roman"/>
                       <w:color w:val="auto"/>
@@ -34289,12 +34467,12 @@
             </w:tr>
             <w:tr>
               <w:trPr>
-                <w:cnfStyle w:val="000000100000"/>
+                <w:cnfStyle w:val="000000100000" w:firstRow="0" w:lastRow="0" w:firstColumn="0" w:lastColumn="0" w:oddVBand="0" w:evenVBand="0" w:oddHBand="1" w:evenHBand="0" w:firstRowFirstColumn="0" w:firstRowLastColumn="0" w:lastRowFirstColumn="0" w:lastRowLastColumn="0"/>
                 <w:trHeight w:val="1643"/>
               </w:trPr>
               <w:tc>
                 <w:tcPr>
-                  <w:cnfStyle w:val="001000000000"/>
+                  <w:cnfStyle w:val="001000000000" w:firstRow="0" w:lastRow="0" w:firstColumn="1" w:lastColumn="0" w:oddVBand="0" w:evenVBand="0" w:oddHBand="0" w:evenHBand="0" w:firstRowFirstColumn="0" w:firstRowLastColumn="0" w:lastRowFirstColumn="0" w:lastRowLastColumn="0"/>
                   <w:tcW w:w="411" w:type="dxa"/>
                   <w:shd w:val="clear" w:color="auto" w:fill="auto"/>
                   <w:noWrap/>
@@ -34347,7 +34525,7 @@
                       <w:between w:val="none" w:sz="0" w:space="0" w:color="auto"/>
                       <w:bar w:val="none" w:sz="0" w:color="auto"/>
                     </w:pBdr>
-                    <w:cnfStyle w:val="000000100000"/>
+                    <w:cnfStyle w:val="000000100000" w:firstRow="0" w:lastRow="0" w:firstColumn="0" w:lastColumn="0" w:oddVBand="0" w:evenVBand="0" w:oddHBand="1" w:evenHBand="0" w:firstRowFirstColumn="0" w:firstRowLastColumn="0" w:lastRowFirstColumn="0" w:lastRowLastColumn="0"/>
                     <w:rPr>
                       <w:rFonts w:eastAsia="Times New Roman"/>
                       <w:sz w:val="20"/>
@@ -34384,7 +34562,7 @@
                       <w:between w:val="none" w:sz="0" w:space="0" w:color="auto"/>
                       <w:bar w:val="none" w:sz="0" w:color="auto"/>
                     </w:pBdr>
-                    <w:cnfStyle w:val="000000100000"/>
+                    <w:cnfStyle w:val="000000100000" w:firstRow="0" w:lastRow="0" w:firstColumn="0" w:lastColumn="0" w:oddVBand="0" w:evenVBand="0" w:oddHBand="1" w:evenHBand="0" w:firstRowFirstColumn="0" w:firstRowLastColumn="0" w:lastRowFirstColumn="0" w:lastRowLastColumn="0"/>
                     <w:rPr>
                       <w:rFonts w:eastAsia="Times New Roman"/>
                       <w:sz w:val="20"/>
@@ -34422,7 +34600,7 @@
                       <w:between w:val="none" w:sz="0" w:space="0" w:color="auto"/>
                       <w:bar w:val="none" w:sz="0" w:color="auto"/>
                     </w:pBdr>
-                    <w:cnfStyle w:val="000000100000"/>
+                    <w:cnfStyle w:val="000000100000" w:firstRow="0" w:lastRow="0" w:firstColumn="0" w:lastColumn="0" w:oddVBand="0" w:evenVBand="0" w:oddHBand="1" w:evenHBand="0" w:firstRowFirstColumn="0" w:firstRowLastColumn="0" w:lastRowFirstColumn="0" w:lastRowLastColumn="0"/>
                     <w:rPr>
                       <w:rFonts w:eastAsia="Times New Roman"/>
                       <w:sz w:val="20"/>
@@ -34459,7 +34637,7 @@
                       <w:between w:val="none" w:sz="0" w:space="0" w:color="auto"/>
                       <w:bar w:val="none" w:sz="0" w:color="auto"/>
                     </w:pBdr>
-                    <w:cnfStyle w:val="000000100000"/>
+                    <w:cnfStyle w:val="000000100000" w:firstRow="0" w:lastRow="0" w:firstColumn="0" w:lastColumn="0" w:oddVBand="0" w:evenVBand="0" w:oddHBand="1" w:evenHBand="0" w:firstRowFirstColumn="0" w:firstRowLastColumn="0" w:lastRowFirstColumn="0" w:lastRowLastColumn="0"/>
                     <w:rPr>
                       <w:rFonts w:eastAsia="Times New Roman"/>
                       <w:sz w:val="20"/>
@@ -34483,12 +34661,12 @@
             </w:tr>
             <w:tr>
               <w:trPr>
-                <w:cnfStyle w:val="000000010000"/>
+                <w:cnfStyle w:val="000000010000" w:firstRow="0" w:lastRow="0" w:firstColumn="0" w:lastColumn="0" w:oddVBand="0" w:evenVBand="0" w:oddHBand="0" w:evenHBand="1" w:firstRowFirstColumn="0" w:firstRowLastColumn="0" w:lastRowFirstColumn="0" w:lastRowLastColumn="0"/>
                 <w:trHeight w:val="1202"/>
               </w:trPr>
               <w:tc>
                 <w:tcPr>
-                  <w:cnfStyle w:val="001000000000"/>
+                  <w:cnfStyle w:val="001000000000" w:firstRow="0" w:lastRow="0" w:firstColumn="1" w:lastColumn="0" w:oddVBand="0" w:evenVBand="0" w:oddHBand="0" w:evenHBand="0" w:firstRowFirstColumn="0" w:firstRowLastColumn="0" w:lastRowFirstColumn="0" w:lastRowLastColumn="0"/>
                   <w:tcW w:w="411" w:type="dxa"/>
                   <w:shd w:val="clear" w:color="auto" w:fill="auto"/>
                   <w:noWrap/>
@@ -34541,7 +34719,7 @@
                       <w:between w:val="none" w:sz="0" w:space="0" w:color="auto"/>
                       <w:bar w:val="none" w:sz="0" w:color="auto"/>
                     </w:pBdr>
-                    <w:cnfStyle w:val="000000010000"/>
+                    <w:cnfStyle w:val="000000010000" w:firstRow="0" w:lastRow="0" w:firstColumn="0" w:lastColumn="0" w:oddVBand="0" w:evenVBand="0" w:oddHBand="0" w:evenHBand="1" w:firstRowFirstColumn="0" w:firstRowLastColumn="0" w:lastRowFirstColumn="0" w:lastRowLastColumn="0"/>
                     <w:rPr>
                       <w:rFonts w:eastAsia="Times New Roman"/>
                       <w:sz w:val="20"/>
@@ -34588,7 +34766,7 @@
                       <w:between w:val="none" w:sz="0" w:space="0" w:color="auto"/>
                       <w:bar w:val="none" w:sz="0" w:color="auto"/>
                     </w:pBdr>
-                    <w:cnfStyle w:val="000000010000"/>
+                    <w:cnfStyle w:val="000000010000" w:firstRow="0" w:lastRow="0" w:firstColumn="0" w:lastColumn="0" w:oddVBand="0" w:evenVBand="0" w:oddHBand="0" w:evenHBand="1" w:firstRowFirstColumn="0" w:firstRowLastColumn="0" w:lastRowFirstColumn="0" w:lastRowLastColumn="0"/>
                     <w:rPr>
                       <w:rFonts w:eastAsia="Times New Roman"/>
                       <w:sz w:val="20"/>
@@ -34626,7 +34804,7 @@
                       <w:between w:val="none" w:sz="0" w:space="0" w:color="auto"/>
                       <w:bar w:val="none" w:sz="0" w:color="auto"/>
                     </w:pBdr>
-                    <w:cnfStyle w:val="000000010000"/>
+                    <w:cnfStyle w:val="000000010000" w:firstRow="0" w:lastRow="0" w:firstColumn="0" w:lastColumn="0" w:oddVBand="0" w:evenVBand="0" w:oddHBand="0" w:evenHBand="1" w:firstRowFirstColumn="0" w:firstRowLastColumn="0" w:lastRowFirstColumn="0" w:lastRowLastColumn="0"/>
                     <w:rPr>
                       <w:rFonts w:eastAsia="Times New Roman"/>
                       <w:sz w:val="20"/>
@@ -34663,7 +34841,7 @@
                       <w:between w:val="none" w:sz="0" w:space="0" w:color="auto"/>
                       <w:bar w:val="none" w:sz="0" w:color="auto"/>
                     </w:pBdr>
-                    <w:cnfStyle w:val="000000010000"/>
+                    <w:cnfStyle w:val="000000010000" w:firstRow="0" w:lastRow="0" w:firstColumn="0" w:lastColumn="0" w:oddVBand="0" w:evenVBand="0" w:oddHBand="0" w:evenHBand="1" w:firstRowFirstColumn="0" w:firstRowLastColumn="0" w:lastRowFirstColumn="0" w:lastRowLastColumn="0"/>
                     <w:rPr>
                       <w:rFonts w:eastAsia="Times New Roman"/>
                       <w:sz w:val="20"/>
@@ -34747,7 +34925,7 @@
                 <w:left w:w="70" w:type="dxa"/>
                 <w:right w:w="70" w:type="dxa"/>
               </w:tblCellMar>
-              <w:tblLook w:val="04A0"/>
+              <w:tblLook w:val="04A0" w:firstRow="1" w:lastRow="0" w:firstColumn="1" w:lastColumn="0" w:noHBand="0" w:noVBand="1"/>
             </w:tblPr>
             <w:tblGrid>
               <w:gridCol w:w="851"/>
@@ -35935,7 +36113,25 @@
                       <w:sz w:val="16"/>
                       <w:szCs w:val="16"/>
                     </w:rPr>
-                    <w:t>Archivo logico interno</w:t>
+                    <w:t xml:space="preserve">Archivo </w:t>
+                  </w:r>
+                  <w:r>
+                    <w:rPr>
+                      <w:rFonts w:eastAsia="Times New Roman"/>
+                      <w:color w:val="000000"/>
+                      <w:sz w:val="16"/>
+                      <w:szCs w:val="16"/>
+                    </w:rPr>
+                    <w:t>lógico</w:t>
+                  </w:r>
+                  <w:r>
+                    <w:rPr>
+                      <w:rFonts w:eastAsia="Times New Roman"/>
+                      <w:color w:val="000000"/>
+                      <w:sz w:val="16"/>
+                      <w:szCs w:val="16"/>
+                    </w:rPr>
+                    <w:t xml:space="preserve"> interno</w:t>
                   </w:r>
                 </w:p>
               </w:tc>
@@ -36487,7 +36683,31 @@
               <w:rPr>
                 <w:sz w:val="20"/>
               </w:rPr>
-              <w:t>: Estimacion Puntos de Funcion no ajustados</w:t>
+              <w:t xml:space="preserve">: </w:t>
+            </w:r>
+            <w:r>
+              <w:rPr>
+                <w:sz w:val="20"/>
+              </w:rPr>
+              <w:t>Estimación</w:t>
+            </w:r>
+            <w:r>
+              <w:rPr>
+                <w:sz w:val="20"/>
+              </w:rPr>
+              <w:t xml:space="preserve"> Puntos de </w:t>
+            </w:r>
+            <w:r>
+              <w:rPr>
+                <w:sz w:val="20"/>
+              </w:rPr>
+              <w:t>Función</w:t>
+            </w:r>
+            <w:r>
+              <w:rPr>
+                <w:sz w:val="20"/>
+              </w:rPr>
+              <w:t xml:space="preserve"> no ajustados</w:t>
             </w:r>
           </w:p>
           <w:p>
@@ -36624,6 +36844,9 @@
               </w:rPr>
             </w:pPr>
             <w:r>
+              <w:rPr>
+                <w:lang w:val="es-AR"/>
+              </w:rPr>
               <w:t>Comprobación de respuestas sin intervención del docente, rápida y simple.</w:t>
             </w:r>
             <w:r>
@@ -36945,7 +37168,7 @@
                 <w:szCs w:val="20"/>
                 <w:lang w:val="es-AR"/>
               </w:rPr>
-              <w:t xml:space="preserve"> y darse de baja </w:t>
+              <w:t xml:space="preserve"> y darse de </w:t>
             </w:r>
             <w:r>
               <w:rPr>
@@ -36953,7 +37176,15 @@
                 <w:szCs w:val="20"/>
                 <w:lang w:val="es-AR"/>
               </w:rPr>
-              <w:t>. Al crear se le piden primero los datos de identificación del TP (título, materia y carrera), luego se le pide completar el primer enunciado y su respuesta, dándole la opción de terminar aquí o bien continuar para agregar más.</w:t>
+              <w:t>baja.</w:t>
+            </w:r>
+            <w:r>
+              <w:rPr>
+                <w:sz w:val="20"/>
+                <w:szCs w:val="20"/>
+                <w:lang w:val="es-AR"/>
+              </w:rPr>
+              <w:t xml:space="preserve"> Al crear se le piden primero los datos de identificación del TP (título, materia y carrera), luego se le pide completar el primer enunciado y su respuesta, dándole la opción de terminar aquí o bien continuar para agregar más.</w:t>
             </w:r>
           </w:p>
           <w:p>
@@ -36999,7 +37230,7 @@
           <w:insideV w:val="none" w:sz="0" w:space="0" w:color="auto"/>
         </w:tblBorders>
         <w:tblLayout w:type="fixed"/>
-        <w:tblLook w:val="04A0"/>
+        <w:tblLook w:val="04A0" w:firstRow="1" w:lastRow="0" w:firstColumn="1" w:lastColumn="0" w:noHBand="0" w:noVBand="1"/>
       </w:tblPr>
       <w:tblGrid>
         <w:gridCol w:w="4679"/>
@@ -37159,34 +37390,114 @@
                 <w:szCs w:val="20"/>
                 <w:lang w:val="es-AR"/>
               </w:rPr>
-              <w:t xml:space="preserve"> hasta ahí o bien continuar con el resto de las preguntas( en cada respuesta se le permite pedir correcion al sistema).</w:t>
-            </w:r>
-          </w:p>
-          <w:p>
-            <w:pPr>
-              <w:pStyle w:val="Sinespaciado"/>
-              <w:pBdr>
-                <w:top w:val="none" w:sz="0" w:space="0" w:color="auto"/>
-                <w:left w:val="none" w:sz="0" w:space="0" w:color="auto"/>
-                <w:bottom w:val="none" w:sz="0" w:space="0" w:color="auto"/>
-                <w:right w:val="none" w:sz="0" w:space="0" w:color="auto"/>
-                <w:between w:val="none" w:sz="0" w:space="0" w:color="auto"/>
-                <w:bar w:val="none" w:sz="0" w:color="auto"/>
-              </w:pBdr>
-              <w:ind w:left="1440"/>
+              <w:t xml:space="preserve"> hasta ahí o bien continuar con el resto de las </w:t>
+            </w:r>
+            <w:r>
               <w:rPr>
                 <w:sz w:val="20"/>
                 <w:szCs w:val="20"/>
                 <w:lang w:val="es-AR"/>
               </w:rPr>
-            </w:pPr>
+              <w:t>preguntas (en</w:t>
+            </w:r>
             <w:r>
               <w:rPr>
                 <w:sz w:val="20"/>
                 <w:szCs w:val="20"/>
                 <w:lang w:val="es-AR"/>
               </w:rPr>
-              <w:t>El dispositivo en cuestión será desarrollado en el lenguaje Python 2.7, se utilizaran sockets para la comunicacion entre cliente y servidor ( Debian, Jessie, Linux) y MySQL v5.5 como gestor de bases de datos para almacenar los usuarios y los trabajos prácticos.</w:t>
+              <w:t xml:space="preserve"> cada respuesta se le permite pedir </w:t>
+            </w:r>
+            <w:r>
+              <w:rPr>
+                <w:sz w:val="20"/>
+                <w:szCs w:val="20"/>
+                <w:lang w:val="es-AR"/>
+              </w:rPr>
+              <w:t>corrección</w:t>
+            </w:r>
+            <w:r>
+              <w:rPr>
+                <w:sz w:val="20"/>
+                <w:szCs w:val="20"/>
+                <w:lang w:val="es-AR"/>
+              </w:rPr>
+              <w:t xml:space="preserve"> al sistema).</w:t>
+            </w:r>
+          </w:p>
+          <w:p>
+            <w:pPr>
+              <w:pStyle w:val="Sinespaciado"/>
+              <w:pBdr>
+                <w:top w:val="none" w:sz="0" w:space="0" w:color="auto"/>
+                <w:left w:val="none" w:sz="0" w:space="0" w:color="auto"/>
+                <w:bottom w:val="none" w:sz="0" w:space="0" w:color="auto"/>
+                <w:right w:val="none" w:sz="0" w:space="0" w:color="auto"/>
+                <w:between w:val="none" w:sz="0" w:space="0" w:color="auto"/>
+                <w:bar w:val="none" w:sz="0" w:color="auto"/>
+              </w:pBdr>
+              <w:ind w:left="1440"/>
+              <w:rPr>
+                <w:sz w:val="20"/>
+                <w:szCs w:val="20"/>
+                <w:lang w:val="es-AR"/>
+              </w:rPr>
+            </w:pPr>
+            <w:r>
+              <w:rPr>
+                <w:sz w:val="20"/>
+                <w:szCs w:val="20"/>
+                <w:lang w:val="es-AR"/>
+              </w:rPr>
+              <w:t xml:space="preserve">El dispositivo en cuestión será desarrollado en el lenguaje Python 2.7, se </w:t>
+            </w:r>
+            <w:r>
+              <w:rPr>
+                <w:sz w:val="20"/>
+                <w:szCs w:val="20"/>
+                <w:lang w:val="es-AR"/>
+              </w:rPr>
+              <w:t>utilizarán</w:t>
+            </w:r>
+            <w:r>
+              <w:rPr>
+                <w:sz w:val="20"/>
+                <w:szCs w:val="20"/>
+                <w:lang w:val="es-AR"/>
+              </w:rPr>
+              <w:t xml:space="preserve"> sockets para la </w:t>
+            </w:r>
+            <w:r>
+              <w:rPr>
+                <w:sz w:val="20"/>
+                <w:szCs w:val="20"/>
+                <w:lang w:val="es-AR"/>
+              </w:rPr>
+              <w:t>comunicación</w:t>
+            </w:r>
+            <w:r>
+              <w:rPr>
+                <w:sz w:val="20"/>
+                <w:szCs w:val="20"/>
+                <w:lang w:val="es-AR"/>
+              </w:rPr>
+              <w:t xml:space="preserve"> entre cliente y servidor </w:t>
+            </w:r>
+            <w:r>
+              <w:rPr>
+                <w:sz w:val="20"/>
+                <w:szCs w:val="20"/>
+                <w:lang w:val="es-AR"/>
+              </w:rPr>
+              <w:t>(Debian</w:t>
+            </w:r>
+            <w:r>
+              <w:rPr>
+                <w:sz w:val="20"/>
+                <w:szCs w:val="20"/>
+                <w:lang w:val="es-AR"/>
+              </w:rPr>
+              <w:t>, Jessie, Linux) y MySQL v5.5 como gestor de bases de datos para almacenar los usuarios y los trabajos prácticos.</w:t>
             </w:r>
           </w:p>
           <w:p>
@@ -37284,7 +37595,21 @@
                 <w:sz w:val="20"/>
                 <w:szCs w:val="20"/>
               </w:rPr>
-              <w:t xml:space="preserve">La misma debe permitir al docente visualizar, crear y eliminar trabajos prácticos y sus respectivas respuestas; al alumno buscar un trabajo práctico y corroborar sus respuestas contra el servidor sin interacción del docente, ya sea solo una pregunta o todas; por último el administrador se encargará de manejar las peticiones de registro de usuarios. </w:t>
+              <w:t xml:space="preserve">La misma debe permitir al docente visualizar, crear y eliminar trabajos prácticos y sus respectivas respuestas; al alumno buscar un trabajo práctico y corroborar sus respuestas contra el servidor sin interacción del docente, ya sea solo una pregunta o todas; por </w:t>
+            </w:r>
+            <w:r>
+              <w:rPr>
+                <w:sz w:val="20"/>
+                <w:szCs w:val="20"/>
+              </w:rPr>
+              <w:t>último,</w:t>
+            </w:r>
+            <w:r>
+              <w:rPr>
+                <w:sz w:val="20"/>
+                <w:szCs w:val="20"/>
+              </w:rPr>
+              <w:t xml:space="preserve"> el administrador se encargará de manejar las peticiones de registro de usuarios. </w:t>
             </w:r>
           </w:p>
           <w:p>
@@ -38007,7 +38332,14 @@
                 <w:sz w:val="20"/>
                 <w:szCs w:val="20"/>
               </w:rPr>
-              <w:t>Acceso a lista de trabajos prácticos anteriores realizados por los docente</w:t>
+              <w:t xml:space="preserve">Acceso a lista de trabajos prácticos anteriores realizados por </w:t>
+            </w:r>
+            <w:r>
+              <w:rPr>
+                <w:sz w:val="20"/>
+                <w:szCs w:val="20"/>
+              </w:rPr>
+              <w:t>los docentes</w:t>
             </w:r>
           </w:p>
           <w:p>
@@ -38065,6 +38397,7 @@
           <w:color w:val="auto"/>
           <w:sz w:val="24"/>
           <w:szCs w:val="24"/>
+          <w:lang w:val="es-AR"/>
         </w:rPr>
       </w:pPr>
     </w:p>
@@ -38082,7 +38415,7 @@
           <w:insideV w:val="none" w:sz="0" w:space="0" w:color="auto"/>
         </w:tblBorders>
         <w:tblLayout w:type="fixed"/>
-        <w:tblLook w:val="04A0"/>
+        <w:tblLook w:val="04A0" w:firstRow="1" w:lastRow="0" w:firstColumn="1" w:lastColumn="0" w:noHBand="0" w:noVBand="1"/>
       </w:tblPr>
       <w:tblGrid>
         <w:gridCol w:w="4962"/>
@@ -38191,7 +38524,21 @@
                 <w:sz w:val="20"/>
                 <w:szCs w:val="20"/>
               </w:rPr>
-              <w:t>El usuario(docente) podrá suministrarle a esos trabajos prácticos consignas y respuestas pertinentes</w:t>
+              <w:t xml:space="preserve">El usuario(docente) podrá </w:t>
+            </w:r>
+            <w:r>
+              <w:rPr>
+                <w:sz w:val="20"/>
+                <w:szCs w:val="20"/>
+              </w:rPr>
+              <w:t>suministrarles</w:t>
+            </w:r>
+            <w:r>
+              <w:rPr>
+                <w:sz w:val="20"/>
+                <w:szCs w:val="20"/>
+              </w:rPr>
+              <w:t xml:space="preserve"> a esos trabajos prácticos consignas y respuestas pertinentes</w:t>
             </w:r>
           </w:p>
           <w:p>
@@ -38233,7 +38580,21 @@
                 <w:sz w:val="20"/>
                 <w:szCs w:val="20"/>
               </w:rPr>
-              <w:t xml:space="preserve">El usuario(docente) podrá indicar a que carrera y materia pertenece el trabajo practico </w:t>
+              <w:t xml:space="preserve">El usuario(docente) podrá indicar a </w:t>
+            </w:r>
+            <w:r>
+              <w:rPr>
+                <w:sz w:val="20"/>
+                <w:szCs w:val="20"/>
+              </w:rPr>
+              <w:t>qué</w:t>
+            </w:r>
+            <w:r>
+              <w:rPr>
+                <w:sz w:val="20"/>
+                <w:szCs w:val="20"/>
+              </w:rPr>
+              <w:t xml:space="preserve"> carrera y materia pertenece el trabajo practico </w:t>
             </w:r>
           </w:p>
           <w:p>
@@ -38317,7 +38678,14 @@
                 <w:sz w:val="20"/>
                 <w:szCs w:val="20"/>
               </w:rPr>
-              <w:t>El  alumno podrá responder el trabajo práctico</w:t>
+              <w:t>El alumno</w:t>
+            </w:r>
+            <w:r>
+              <w:rPr>
+                <w:sz w:val="20"/>
+                <w:szCs w:val="20"/>
+              </w:rPr>
+              <w:t xml:space="preserve"> podrá responder el trabajo práctico</w:t>
             </w:r>
             <w:r>
               <w:rPr>
@@ -38489,13 +38857,29 @@
                 <w:szCs w:val="20"/>
               </w:rPr>
             </w:pPr>
+            <w:bookmarkStart w:id="0" w:name="_GoBack"/>
             <w:r>
               <w:rPr>
                 <w:sz w:val="20"/>
                 <w:szCs w:val="20"/>
               </w:rPr>
-              <w:t>El sistema deberá restringir el acceso a la respuestas por medio de validaciones de usuario</w:t>
-            </w:r>
+              <w:t xml:space="preserve">El sistema deberá restringir el acceso a </w:t>
+            </w:r>
+            <w:r>
+              <w:rPr>
+                <w:sz w:val="20"/>
+                <w:szCs w:val="20"/>
+              </w:rPr>
+              <w:t>las respuestas</w:t>
+            </w:r>
+            <w:r>
+              <w:rPr>
+                <w:sz w:val="20"/>
+                <w:szCs w:val="20"/>
+              </w:rPr>
+              <w:t xml:space="preserve"> por medio de validaciones de usuario</w:t>
+            </w:r>
+            <w:bookmarkEnd w:id="0"/>
           </w:p>
           <w:p>
             <w:pPr>
@@ -38521,6 +38905,10 @@
               <w:spacing w:after="200" w:line="276" w:lineRule="auto"/>
             </w:pPr>
             <w:r>
+              <w:rPr>
+                <w:sz w:val="24"/>
+                <w:szCs w:val="24"/>
+              </w:rPr>
               <w:object w:dxaOrig="8760" w:dyaOrig="16335">
                 <v:shapetype id="_x0000_t75" coordsize="21600,21600" o:spt="75" o:preferrelative="t" path="m@4@5l@4@11@9@11@9@5xe" filled="f" stroked="f">
                   <v:stroke joinstyle="miter"/>
@@ -38541,10 +38929,142 @@
                   <v:path o:extrusionok="f" gradientshapeok="t" o:connecttype="rect"/>
                   <o:lock v:ext="edit" aspectratio="t"/>
                 </v:shapetype>
-                <v:shape id="_x0000_i1029" type="#_x0000_t75" style="width:236.55pt;height:442.3pt" o:ole="">
+                <v:shape id="_x0000_i1025" type="#_x0000_t75" style="width:236.45pt;height:442.65pt" o:ole="">
+                  <v:imagedata r:id="rId13" o:title=""/>
+                </v:shape>
+                <o:OLEObject Type="Embed" ProgID="Visio.Drawing.15" ShapeID="_x0000_i1025" DrawAspect="Content" ObjectID="_1570593783" r:id="rId14"/>
+              </w:object>
+            </w:r>
+          </w:p>
+          <w:p>
+            <w:pPr>
+              <w:pBdr>
+                <w:top w:val="none" w:sz="0" w:space="0" w:color="auto"/>
+                <w:left w:val="none" w:sz="0" w:space="0" w:color="auto"/>
+                <w:bottom w:val="none" w:sz="0" w:space="0" w:color="auto"/>
+                <w:right w:val="none" w:sz="0" w:space="0" w:color="auto"/>
+                <w:between w:val="none" w:sz="0" w:space="0" w:color="auto"/>
+                <w:bar w:val="none" w:sz="0" w:color="auto"/>
+              </w:pBdr>
+              <w:spacing w:after="200" w:line="276" w:lineRule="auto"/>
+              <w:rPr>
+                <w:sz w:val="20"/>
+                <w:szCs w:val="20"/>
+              </w:rPr>
+            </w:pPr>
+            <w:r>
+              <w:rPr>
+                <w:sz w:val="20"/>
+                <w:szCs w:val="20"/>
+              </w:rPr>
+              <w:t>Figura</w:t>
+            </w:r>
+            <w:r>
+              <w:rPr>
+                <w:sz w:val="20"/>
+                <w:szCs w:val="20"/>
+              </w:rPr>
+              <w:t xml:space="preserve"> 7</w:t>
+            </w:r>
+            <w:r>
+              <w:rPr>
+                <w:sz w:val="20"/>
+                <w:szCs w:val="20"/>
+              </w:rPr>
+              <w:t xml:space="preserve">. Diagrama de Secuencias: Iniciar Sesión (Profesor), creación de trabajos prácticos, muestra y eliminación de trabajos prácticos, recuperación de contraseña y generación de la orden de baja. </w:t>
+            </w:r>
+          </w:p>
+          <w:p>
+            <w:pPr>
+              <w:pBdr>
+                <w:top w:val="none" w:sz="0" w:space="0" w:color="auto"/>
+                <w:left w:val="none" w:sz="0" w:space="0" w:color="auto"/>
+                <w:bottom w:val="none" w:sz="0" w:space="0" w:color="auto"/>
+                <w:right w:val="none" w:sz="0" w:space="0" w:color="auto"/>
+                <w:between w:val="none" w:sz="0" w:space="0" w:color="auto"/>
+                <w:bar w:val="none" w:sz="0" w:color="auto"/>
+              </w:pBdr>
+              <w:spacing w:after="200" w:line="276" w:lineRule="auto"/>
+              <w:rPr>
+                <w:sz w:val="24"/>
+                <w:szCs w:val="24"/>
+              </w:rPr>
+            </w:pPr>
+            <w:r>
+              <w:rPr>
+                <w:sz w:val="24"/>
+                <w:szCs w:val="24"/>
+              </w:rPr>
+              <w:object w:dxaOrig="8820" w:dyaOrig="17520">
+                <v:shape id="_x0000_i1026" type="#_x0000_t75" style="width:243.55pt;height:485.35pt" o:ole="">
+                  <v:imagedata r:id="rId15" o:title=""/>
+                </v:shape>
+                <o:OLEObject Type="Embed" ProgID="Visio.Drawing.15" ShapeID="_x0000_i1026" DrawAspect="Content" ObjectID="_1570593784" r:id="rId16"/>
+              </w:object>
+            </w:r>
+          </w:p>
+          <w:p>
+            <w:pPr>
+              <w:pBdr>
+                <w:top w:val="none" w:sz="0" w:space="0" w:color="auto"/>
+                <w:left w:val="none" w:sz="0" w:space="0" w:color="auto"/>
+                <w:bottom w:val="none" w:sz="0" w:space="0" w:color="auto"/>
+                <w:right w:val="none" w:sz="0" w:space="0" w:color="auto"/>
+                <w:between w:val="none" w:sz="0" w:space="0" w:color="auto"/>
+                <w:bar w:val="none" w:sz="0" w:color="auto"/>
+              </w:pBdr>
+              <w:spacing w:after="200" w:line="276" w:lineRule="auto"/>
+              <w:ind w:right="176"/>
+              <w:rPr>
+                <w:sz w:val="20"/>
+                <w:szCs w:val="20"/>
+              </w:rPr>
+            </w:pPr>
+            <w:r>
+              <w:rPr>
+                <w:sz w:val="20"/>
+                <w:szCs w:val="20"/>
+              </w:rPr>
+              <w:t>Figura</w:t>
+            </w:r>
+            <w:r>
+              <w:rPr>
+                <w:sz w:val="20"/>
+                <w:szCs w:val="20"/>
+              </w:rPr>
+              <w:t xml:space="preserve"> 9. Análisis de casos de uso: Se modela a los actores que interactúan con el sistema y los casos de uso que afectan</w:t>
+            </w:r>
+            <w:r>
+              <w:rPr>
+                <w:sz w:val="20"/>
+                <w:szCs w:val="20"/>
+              </w:rPr>
+              <w:t>.</w:t>
+            </w:r>
+          </w:p>
+          <w:p>
+            <w:pPr>
+              <w:pBdr>
+                <w:top w:val="none" w:sz="0" w:space="0" w:color="auto"/>
+                <w:left w:val="none" w:sz="0" w:space="0" w:color="auto"/>
+                <w:bottom w:val="none" w:sz="0" w:space="0" w:color="auto"/>
+                <w:right w:val="none" w:sz="0" w:space="0" w:color="auto"/>
+                <w:between w:val="none" w:sz="0" w:space="0" w:color="auto"/>
+                <w:bar w:val="none" w:sz="0" w:color="auto"/>
+              </w:pBdr>
+              <w:spacing w:after="200" w:line="276" w:lineRule="auto"/>
+              <w:ind w:right="176"/>
+            </w:pPr>
+            <w:r>
+              <w:rPr>
+                <w:sz w:val="24"/>
+                <w:szCs w:val="24"/>
+              </w:rPr>
+              <w:object w:dxaOrig="7095" w:dyaOrig="7575">
+                <v:shape id="_x0000_i1027" type="#_x0000_t75" style="width:238.2pt;height:255.1pt" o:ole="">
                   <v:imagedata r:id="rId17" o:title=""/>
                 </v:shape>
-                <o:OLEObject Type="Embed" ProgID="Visio.Drawing.15" ShapeID="_x0000_i1029" DrawAspect="Content" ObjectID="_1570553323" r:id="rId18"/>
+                <o:OLEObject Type="Embed" ProgID="PBrush" ShapeID="_x0000_i1027" DrawAspect="Content" ObjectID="_1570593785" r:id="rId18"/>
               </w:object>
             </w:r>
           </w:p>
@@ -38559,6 +39079,33 @@
                 <w:bar w:val="none" w:sz="0" w:color="auto"/>
               </w:pBdr>
               <w:spacing w:after="200" w:line="276" w:lineRule="auto"/>
+              <w:ind w:right="176"/>
+            </w:pPr>
+            <w:r>
+              <w:rPr>
+                <w:sz w:val="24"/>
+                <w:szCs w:val="24"/>
+              </w:rPr>
+              <w:object w:dxaOrig="7230" w:dyaOrig="3420">
+                <v:shape id="_x0000_i1028" type="#_x0000_t75" style="width:244.45pt;height:115.55pt" o:ole="">
+                  <v:imagedata r:id="rId19" o:title=""/>
+                </v:shape>
+                <o:OLEObject Type="Embed" ProgID="PBrush" ShapeID="_x0000_i1028" DrawAspect="Content" ObjectID="_1570593786" r:id="rId20"/>
+              </w:object>
+            </w:r>
+          </w:p>
+          <w:p>
+            <w:pPr>
+              <w:pBdr>
+                <w:top w:val="none" w:sz="0" w:space="0" w:color="auto"/>
+                <w:left w:val="none" w:sz="0" w:space="0" w:color="auto"/>
+                <w:bottom w:val="none" w:sz="0" w:space="0" w:color="auto"/>
+                <w:right w:val="none" w:sz="0" w:space="0" w:color="auto"/>
+                <w:between w:val="none" w:sz="0" w:space="0" w:color="auto"/>
+                <w:bar w:val="none" w:sz="0" w:color="auto"/>
+              </w:pBdr>
+              <w:spacing w:after="200" w:line="276" w:lineRule="auto"/>
+              <w:ind w:right="176"/>
               <w:rPr>
                 <w:sz w:val="20"/>
                 <w:szCs w:val="20"/>
@@ -38566,161 +39113,14 @@
             </w:pPr>
             <w:r>
               <w:rPr>
-                <w:sz w:val="20"/>
-                <w:szCs w:val="20"/>
-              </w:rPr>
-              <w:t>Figura</w:t>
-            </w:r>
-            <w:r>
-              <w:rPr>
-                <w:sz w:val="20"/>
-                <w:szCs w:val="20"/>
-              </w:rPr>
-              <w:t xml:space="preserve"> 7</w:t>
-            </w:r>
-            <w:r>
-              <w:rPr>
-                <w:sz w:val="20"/>
-                <w:szCs w:val="20"/>
-              </w:rPr>
-              <w:t xml:space="preserve">. Diagrama de Secuencias: Iniciar Sesión (Profesor), creación de trabajos prácticos, muestra y eliminación de trabajos prácticos, recuperación de contraseña y generación de la orden de baja. </w:t>
-            </w:r>
-          </w:p>
-          <w:p>
-            <w:pPr>
-              <w:pBdr>
-                <w:top w:val="none" w:sz="0" w:space="0" w:color="auto"/>
-                <w:left w:val="none" w:sz="0" w:space="0" w:color="auto"/>
-                <w:bottom w:val="none" w:sz="0" w:space="0" w:color="auto"/>
-                <w:right w:val="none" w:sz="0" w:space="0" w:color="auto"/>
-                <w:between w:val="none" w:sz="0" w:space="0" w:color="auto"/>
-                <w:bar w:val="none" w:sz="0" w:color="auto"/>
-              </w:pBdr>
-              <w:spacing w:after="200" w:line="276" w:lineRule="auto"/>
-              <w:rPr>
                 <w:sz w:val="24"/>
                 <w:szCs w:val="24"/>
               </w:rPr>
-            </w:pPr>
-            <w:r>
-              <w:rPr>
-                <w:sz w:val="24"/>
-                <w:szCs w:val="24"/>
-              </w:rPr>
-              <w:object w:dxaOrig="8820" w:dyaOrig="17520">
-                <v:shape id="_x0000_i1030" type="#_x0000_t75" style="width:244.05pt;height:485.3pt" o:ole="">
-                  <v:imagedata r:id="rId19" o:title=""/>
-                </v:shape>
-                <o:OLEObject Type="Embed" ProgID="Visio.Drawing.15" ShapeID="_x0000_i1030" DrawAspect="Content" ObjectID="_1570553324" r:id="rId20"/>
-              </w:object>
-            </w:r>
-          </w:p>
-          <w:p>
-            <w:pPr>
-              <w:pBdr>
-                <w:top w:val="none" w:sz="0" w:space="0" w:color="auto"/>
-                <w:left w:val="none" w:sz="0" w:space="0" w:color="auto"/>
-                <w:bottom w:val="none" w:sz="0" w:space="0" w:color="auto"/>
-                <w:right w:val="none" w:sz="0" w:space="0" w:color="auto"/>
-                <w:between w:val="none" w:sz="0" w:space="0" w:color="auto"/>
-                <w:bar w:val="none" w:sz="0" w:color="auto"/>
-              </w:pBdr>
-              <w:spacing w:after="200" w:line="276" w:lineRule="auto"/>
-              <w:ind w:right="176"/>
-              <w:rPr>
-                <w:sz w:val="20"/>
-                <w:szCs w:val="20"/>
-              </w:rPr>
-            </w:pPr>
-            <w:r>
-              <w:rPr>
-                <w:sz w:val="20"/>
-                <w:szCs w:val="20"/>
-              </w:rPr>
-              <w:t>Figura</w:t>
-            </w:r>
-            <w:r>
-              <w:rPr>
-                <w:sz w:val="20"/>
-                <w:szCs w:val="20"/>
-              </w:rPr>
-              <w:t xml:space="preserve"> 9. Análisis de casos de uso: Se modela a los actores que interactúan con el sistema y los casos de uso que afectan</w:t>
-            </w:r>
-            <w:r>
-              <w:rPr>
-                <w:sz w:val="20"/>
-                <w:szCs w:val="20"/>
-              </w:rPr>
-              <w:t>.</w:t>
-            </w:r>
-          </w:p>
-          <w:p>
-            <w:pPr>
-              <w:pBdr>
-                <w:top w:val="none" w:sz="0" w:space="0" w:color="auto"/>
-                <w:left w:val="none" w:sz="0" w:space="0" w:color="auto"/>
-                <w:bottom w:val="none" w:sz="0" w:space="0" w:color="auto"/>
-                <w:right w:val="none" w:sz="0" w:space="0" w:color="auto"/>
-                <w:between w:val="none" w:sz="0" w:space="0" w:color="auto"/>
-                <w:bar w:val="none" w:sz="0" w:color="auto"/>
-              </w:pBdr>
-              <w:spacing w:after="200" w:line="276" w:lineRule="auto"/>
-              <w:ind w:right="176"/>
-            </w:pPr>
-            <w:r>
-              <w:object w:dxaOrig="7095" w:dyaOrig="7575">
-                <v:shape id="_x0000_i1031" type="#_x0000_t75" style="width:238.45pt;height:255.25pt" o:ole="">
+              <w:object w:dxaOrig="7110" w:dyaOrig="3810">
+                <v:shape id="_x0000_i1029" type="#_x0000_t75" style="width:237.35pt;height:127.1pt" o:ole="">
                   <v:imagedata r:id="rId21" o:title=""/>
                 </v:shape>
-                <o:OLEObject Type="Embed" ProgID="PBrush" ShapeID="_x0000_i1031" DrawAspect="Content" ObjectID="_1570553325" r:id="rId22"/>
-              </w:object>
-            </w:r>
-          </w:p>
-          <w:p>
-            <w:pPr>
-              <w:pBdr>
-                <w:top w:val="none" w:sz="0" w:space="0" w:color="auto"/>
-                <w:left w:val="none" w:sz="0" w:space="0" w:color="auto"/>
-                <w:bottom w:val="none" w:sz="0" w:space="0" w:color="auto"/>
-                <w:right w:val="none" w:sz="0" w:space="0" w:color="auto"/>
-                <w:between w:val="none" w:sz="0" w:space="0" w:color="auto"/>
-                <w:bar w:val="none" w:sz="0" w:color="auto"/>
-              </w:pBdr>
-              <w:spacing w:after="200" w:line="276" w:lineRule="auto"/>
-              <w:ind w:right="176"/>
-            </w:pPr>
-            <w:r>
-              <w:object w:dxaOrig="7230" w:dyaOrig="3420">
-                <v:shape id="_x0000_i1032" type="#_x0000_t75" style="width:244.05pt;height:115.95pt" o:ole="">
-                  <v:imagedata r:id="rId23" o:title=""/>
-                </v:shape>
-                <o:OLEObject Type="Embed" ProgID="PBrush" ShapeID="_x0000_i1032" DrawAspect="Content" ObjectID="_1570553326" r:id="rId24"/>
-              </w:object>
-            </w:r>
-          </w:p>
-          <w:p>
-            <w:pPr>
-              <w:pBdr>
-                <w:top w:val="none" w:sz="0" w:space="0" w:color="auto"/>
-                <w:left w:val="none" w:sz="0" w:space="0" w:color="auto"/>
-                <w:bottom w:val="none" w:sz="0" w:space="0" w:color="auto"/>
-                <w:right w:val="none" w:sz="0" w:space="0" w:color="auto"/>
-                <w:between w:val="none" w:sz="0" w:space="0" w:color="auto"/>
-                <w:bar w:val="none" w:sz="0" w:color="auto"/>
-              </w:pBdr>
-              <w:spacing w:after="200" w:line="276" w:lineRule="auto"/>
-              <w:ind w:right="176"/>
-              <w:rPr>
-                <w:sz w:val="20"/>
-                <w:szCs w:val="20"/>
-              </w:rPr>
-            </w:pPr>
-            <w:r>
-              <w:object w:dxaOrig="7110" w:dyaOrig="3810">
-                <v:shape id="_x0000_i1033" type="#_x0000_t75" style="width:237.5pt;height:127.15pt" o:ole="">
-                  <v:imagedata r:id="rId25" o:title=""/>
-                </v:shape>
-                <o:OLEObject Type="Embed" ProgID="PBrush" ShapeID="_x0000_i1033" DrawAspect="Content" ObjectID="_1570553327" r:id="rId26"/>
+                <o:OLEObject Type="Embed" ProgID="PBrush" ShapeID="_x0000_i1029" DrawAspect="Content" ObjectID="_1570593787" r:id="rId22"/>
               </w:object>
             </w:r>
           </w:p>
@@ -38874,11 +39274,15 @@
               </w:rPr>
             </w:pPr>
             <w:r>
+              <w:rPr>
+                <w:sz w:val="24"/>
+                <w:szCs w:val="24"/>
+              </w:rPr>
               <w:object w:dxaOrig="8760" w:dyaOrig="6885">
-                <v:shape id="_x0000_i1025" type="#_x0000_t75" style="width:236.55pt;height:176.75pt" o:ole="">
-                  <v:imagedata r:id="rId27" o:title=""/>
+                <v:shape id="_x0000_i1030" type="#_x0000_t75" style="width:236.45pt;height:176.9pt" o:ole="">
+                  <v:imagedata r:id="rId23" o:title=""/>
                 </v:shape>
-                <o:OLEObject Type="Embed" ProgID="Visio.Drawing.15" ShapeID="_x0000_i1025" DrawAspect="Content" ObjectID="_1570553328" r:id="rId28"/>
+                <o:OLEObject Type="Embed" ProgID="Visio.Drawing.15" ShapeID="_x0000_i1030" DrawAspect="Content" ObjectID="_1570593788" r:id="rId24"/>
               </w:object>
             </w:r>
             <w:r>
@@ -38950,123 +39354,127 @@
                 <w:szCs w:val="20"/>
               </w:rPr>
               <w:object w:dxaOrig="6330" w:dyaOrig="4830">
-                <v:shape id="_x0000_i1026" type="#_x0000_t75" style="width:244.05pt;height:186.1pt" o:ole="">
+                <v:shape id="_x0000_i1031" type="#_x0000_t75" style="width:244.45pt;height:185.8pt" o:ole="">
+                  <v:imagedata r:id="rId25" o:title=""/>
+                </v:shape>
+                <o:OLEObject Type="Embed" ProgID="Visio.Drawing.15" ShapeID="_x0000_i1031" DrawAspect="Content" ObjectID="_1570593789" r:id="rId26"/>
+              </w:object>
+            </w:r>
+            <w:r>
+              <w:rPr>
+                <w:sz w:val="20"/>
+                <w:szCs w:val="20"/>
+              </w:rPr>
+              <w:t xml:space="preserve">Figura </w:t>
+            </w:r>
+            <w:r>
+              <w:rPr>
+                <w:sz w:val="20"/>
+                <w:szCs w:val="20"/>
+              </w:rPr>
+              <w:t>6</w:t>
+            </w:r>
+            <w:r>
+              <w:rPr>
+                <w:sz w:val="20"/>
+                <w:szCs w:val="20"/>
+              </w:rPr>
+              <w:t>. Diagrama de Secuencias: Iniciar sesión (Administrador)</w:t>
+            </w:r>
+          </w:p>
+          <w:p>
+            <w:pPr>
+              <w:pBdr>
+                <w:top w:val="none" w:sz="0" w:space="0" w:color="auto"/>
+                <w:left w:val="none" w:sz="0" w:space="0" w:color="auto"/>
+                <w:bottom w:val="none" w:sz="0" w:space="0" w:color="auto"/>
+                <w:right w:val="none" w:sz="0" w:space="0" w:color="auto"/>
+                <w:between w:val="none" w:sz="0" w:space="0" w:color="auto"/>
+                <w:bar w:val="none" w:sz="0" w:color="auto"/>
+              </w:pBdr>
+              <w:spacing w:after="200" w:line="276" w:lineRule="auto"/>
+              <w:rPr>
+                <w:b/>
+              </w:rPr>
+            </w:pPr>
+          </w:p>
+          <w:p>
+            <w:pPr>
+              <w:pBdr>
+                <w:top w:val="none" w:sz="0" w:space="0" w:color="auto"/>
+                <w:left w:val="none" w:sz="0" w:space="0" w:color="auto"/>
+                <w:bottom w:val="none" w:sz="0" w:space="0" w:color="auto"/>
+                <w:right w:val="none" w:sz="0" w:space="0" w:color="auto"/>
+                <w:between w:val="none" w:sz="0" w:space="0" w:color="auto"/>
+                <w:bar w:val="none" w:sz="0" w:color="auto"/>
+              </w:pBdr>
+              <w:spacing w:after="200" w:line="276" w:lineRule="auto"/>
+              <w:rPr>
+                <w:b/>
+              </w:rPr>
+            </w:pPr>
+          </w:p>
+          <w:p>
+            <w:pPr>
+              <w:pBdr>
+                <w:top w:val="none" w:sz="0" w:space="0" w:color="auto"/>
+                <w:left w:val="none" w:sz="0" w:space="0" w:color="auto"/>
+                <w:bottom w:val="none" w:sz="0" w:space="0" w:color="auto"/>
+                <w:right w:val="none" w:sz="0" w:space="0" w:color="auto"/>
+                <w:between w:val="none" w:sz="0" w:space="0" w:color="auto"/>
+                <w:bar w:val="none" w:sz="0" w:color="auto"/>
+              </w:pBdr>
+              <w:spacing w:after="200" w:line="276" w:lineRule="auto"/>
+              <w:rPr>
+                <w:b/>
+              </w:rPr>
+            </w:pPr>
+            <w:r>
+              <w:rPr>
+                <w:sz w:val="20"/>
+                <w:szCs w:val="20"/>
+              </w:rPr>
+              <w:object w:dxaOrig="6330" w:dyaOrig="8461">
+                <v:shape id="_x0000_i1032" type="#_x0000_t75" style="width:237.35pt;height:316.45pt" o:ole="">
+                  <v:imagedata r:id="rId27" o:title=""/>
+                </v:shape>
+                <o:OLEObject Type="Embed" ProgID="Visio.Drawing.15" ShapeID="_x0000_i1032" DrawAspect="Content" ObjectID="_1570593790" r:id="rId28"/>
+              </w:object>
+            </w:r>
+            <w:r>
+              <w:rPr>
+                <w:sz w:val="20"/>
+                <w:szCs w:val="20"/>
+              </w:rPr>
+              <w:t>Figura 8. Diagrama de Secuencias: Ingresar como Alumno, búsqueda de trabajos prácticos y su realización.</w:t>
+            </w:r>
+          </w:p>
+          <w:p>
+            <w:pPr>
+              <w:pBdr>
+                <w:top w:val="none" w:sz="0" w:space="0" w:color="auto"/>
+                <w:left w:val="none" w:sz="0" w:space="0" w:color="auto"/>
+                <w:bottom w:val="none" w:sz="0" w:space="0" w:color="auto"/>
+                <w:right w:val="none" w:sz="0" w:space="0" w:color="auto"/>
+                <w:between w:val="none" w:sz="0" w:space="0" w:color="auto"/>
+                <w:bar w:val="none" w:sz="0" w:color="auto"/>
+              </w:pBdr>
+              <w:spacing w:after="200" w:line="276" w:lineRule="auto"/>
+              <w:rPr>
+                <w:sz w:val="20"/>
+                <w:szCs w:val="20"/>
+              </w:rPr>
+            </w:pPr>
+            <w:r>
+              <w:rPr>
+                <w:sz w:val="24"/>
+                <w:szCs w:val="24"/>
+              </w:rPr>
+              <w:object w:dxaOrig="10380" w:dyaOrig="14040">
+                <v:shape id="_x0000_i1033" type="#_x0000_t75" style="width:255.1pt;height:345.8pt" o:ole="">
                   <v:imagedata r:id="rId29" o:title=""/>
                 </v:shape>
-                <o:OLEObject Type="Embed" ProgID="Visio.Drawing.15" ShapeID="_x0000_i1026" DrawAspect="Content" ObjectID="_1570553329" r:id="rId30"/>
-              </w:object>
-            </w:r>
-            <w:r>
-              <w:rPr>
-                <w:sz w:val="20"/>
-                <w:szCs w:val="20"/>
-              </w:rPr>
-              <w:t xml:space="preserve">Figura </w:t>
-            </w:r>
-            <w:r>
-              <w:rPr>
-                <w:sz w:val="20"/>
-                <w:szCs w:val="20"/>
-              </w:rPr>
-              <w:t>6</w:t>
-            </w:r>
-            <w:r>
-              <w:rPr>
-                <w:sz w:val="20"/>
-                <w:szCs w:val="20"/>
-              </w:rPr>
-              <w:t>. Diagrama de Secuencias: Iniciar sesión (Administrador)</w:t>
-            </w:r>
-          </w:p>
-          <w:p>
-            <w:pPr>
-              <w:pBdr>
-                <w:top w:val="none" w:sz="0" w:space="0" w:color="auto"/>
-                <w:left w:val="none" w:sz="0" w:space="0" w:color="auto"/>
-                <w:bottom w:val="none" w:sz="0" w:space="0" w:color="auto"/>
-                <w:right w:val="none" w:sz="0" w:space="0" w:color="auto"/>
-                <w:between w:val="none" w:sz="0" w:space="0" w:color="auto"/>
-                <w:bar w:val="none" w:sz="0" w:color="auto"/>
-              </w:pBdr>
-              <w:spacing w:after="200" w:line="276" w:lineRule="auto"/>
-              <w:rPr>
-                <w:b/>
-              </w:rPr>
-            </w:pPr>
-          </w:p>
-          <w:p>
-            <w:pPr>
-              <w:pBdr>
-                <w:top w:val="none" w:sz="0" w:space="0" w:color="auto"/>
-                <w:left w:val="none" w:sz="0" w:space="0" w:color="auto"/>
-                <w:bottom w:val="none" w:sz="0" w:space="0" w:color="auto"/>
-                <w:right w:val="none" w:sz="0" w:space="0" w:color="auto"/>
-                <w:between w:val="none" w:sz="0" w:space="0" w:color="auto"/>
-                <w:bar w:val="none" w:sz="0" w:color="auto"/>
-              </w:pBdr>
-              <w:spacing w:after="200" w:line="276" w:lineRule="auto"/>
-              <w:rPr>
-                <w:b/>
-              </w:rPr>
-            </w:pPr>
-          </w:p>
-          <w:p>
-            <w:pPr>
-              <w:pBdr>
-                <w:top w:val="none" w:sz="0" w:space="0" w:color="auto"/>
-                <w:left w:val="none" w:sz="0" w:space="0" w:color="auto"/>
-                <w:bottom w:val="none" w:sz="0" w:space="0" w:color="auto"/>
-                <w:right w:val="none" w:sz="0" w:space="0" w:color="auto"/>
-                <w:between w:val="none" w:sz="0" w:space="0" w:color="auto"/>
-                <w:bar w:val="none" w:sz="0" w:color="auto"/>
-              </w:pBdr>
-              <w:spacing w:after="200" w:line="276" w:lineRule="auto"/>
-              <w:rPr>
-                <w:b/>
-              </w:rPr>
-            </w:pPr>
-            <w:r>
-              <w:rPr>
-                <w:sz w:val="20"/>
-                <w:szCs w:val="20"/>
-              </w:rPr>
-              <w:object w:dxaOrig="6330" w:dyaOrig="8461">
-                <v:shape id="_x0000_i1027" type="#_x0000_t75" style="width:237.5pt;height:317pt" o:ole="">
-                  <v:imagedata r:id="rId31" o:title=""/>
-                </v:shape>
-                <o:OLEObject Type="Embed" ProgID="Visio.Drawing.15" ShapeID="_x0000_i1027" DrawAspect="Content" ObjectID="_1570553330" r:id="rId32"/>
-              </w:object>
-            </w:r>
-            <w:r>
-              <w:rPr>
-                <w:sz w:val="20"/>
-                <w:szCs w:val="20"/>
-              </w:rPr>
-              <w:t>Figura 8. Diagrama de Secuencias: Ingresar como Alumno, búsqueda de trabajos prácticos y su realización.</w:t>
-            </w:r>
-          </w:p>
-          <w:p>
-            <w:pPr>
-              <w:pBdr>
-                <w:top w:val="none" w:sz="0" w:space="0" w:color="auto"/>
-                <w:left w:val="none" w:sz="0" w:space="0" w:color="auto"/>
-                <w:bottom w:val="none" w:sz="0" w:space="0" w:color="auto"/>
-                <w:right w:val="none" w:sz="0" w:space="0" w:color="auto"/>
-                <w:between w:val="none" w:sz="0" w:space="0" w:color="auto"/>
-                <w:bar w:val="none" w:sz="0" w:color="auto"/>
-              </w:pBdr>
-              <w:spacing w:after="200" w:line="276" w:lineRule="auto"/>
-              <w:rPr>
-                <w:sz w:val="20"/>
-                <w:szCs w:val="20"/>
-              </w:rPr>
-            </w:pPr>
-            <w:r>
-              <w:object w:dxaOrig="10380" w:dyaOrig="14040">
-                <v:shape id="_x0000_i1028" type="#_x0000_t75" style="width:255.25pt;height:345.05pt" o:ole="">
-                  <v:imagedata r:id="rId33" o:title=""/>
-                </v:shape>
-                <o:OLEObject Type="Embed" ProgID="Visio.Drawing.15" ShapeID="_x0000_i1028" DrawAspect="Content" ObjectID="_1570553331" r:id="rId34"/>
+                <o:OLEObject Type="Embed" ProgID="Visio.Drawing.15" ShapeID="_x0000_i1033" DrawAspect="Content" ObjectID="_1570593791" r:id="rId30"/>
               </w:object>
             </w:r>
             <w:r>
@@ -39156,11 +39564,15 @@
               <w:spacing w:after="200" w:line="276" w:lineRule="auto"/>
             </w:pPr>
             <w:r>
+              <w:rPr>
+                <w:sz w:val="24"/>
+                <w:szCs w:val="24"/>
+              </w:rPr>
               <w:object w:dxaOrig="7140" w:dyaOrig="7185">
-                <v:shape id="_x0000_i1034" type="#_x0000_t75" style="width:244.05pt;height:245.9pt" o:ole="">
-                  <v:imagedata r:id="rId35" o:title=""/>
+                <v:shape id="_x0000_i1034" type="#_x0000_t75" style="width:244.45pt;height:245.35pt" o:ole="">
+                  <v:imagedata r:id="rId31" o:title=""/>
                 </v:shape>
-                <o:OLEObject Type="Embed" ProgID="PBrush" ShapeID="_x0000_i1034" DrawAspect="Content" ObjectID="_1570553332" r:id="rId36"/>
+                <o:OLEObject Type="Embed" ProgID="PBrush" ShapeID="_x0000_i1034" DrawAspect="Content" ObjectID="_1570593792" r:id="rId32"/>
               </w:object>
             </w:r>
           </w:p>
@@ -39177,11 +39589,15 @@
               <w:spacing w:after="200" w:line="276" w:lineRule="auto"/>
             </w:pPr>
             <w:r>
+              <w:rPr>
+                <w:sz w:val="24"/>
+                <w:szCs w:val="24"/>
+              </w:rPr>
               <w:object w:dxaOrig="7155" w:dyaOrig="6915">
-                <v:shape id="_x0000_i1035" type="#_x0000_t75" style="width:244.05pt;height:236.55pt" o:ole="">
-                  <v:imagedata r:id="rId37" o:title=""/>
+                <v:shape id="_x0000_i1035" type="#_x0000_t75" style="width:243.55pt;height:236.45pt" o:ole="">
+                  <v:imagedata r:id="rId33" o:title=""/>
                 </v:shape>
-                <o:OLEObject Type="Embed" ProgID="PBrush" ShapeID="_x0000_i1035" DrawAspect="Content" ObjectID="_1570553333" r:id="rId38"/>
+                <o:OLEObject Type="Embed" ProgID="PBrush" ShapeID="_x0000_i1035" DrawAspect="Content" ObjectID="_1570593793" r:id="rId34"/>
               </w:object>
             </w:r>
           </w:p>
@@ -39203,11 +39619,15 @@
               </w:rPr>
             </w:pPr>
             <w:r>
+              <w:rPr>
+                <w:sz w:val="24"/>
+                <w:szCs w:val="24"/>
+              </w:rPr>
               <w:object w:dxaOrig="7155" w:dyaOrig="3315">
-                <v:shape id="_x0000_i1036" type="#_x0000_t75" style="width:237.5pt;height:110.35pt" o:ole="">
-                  <v:imagedata r:id="rId39" o:title=""/>
+                <v:shape id="_x0000_i1036" type="#_x0000_t75" style="width:237.35pt;height:110.2pt" o:ole="">
+                  <v:imagedata r:id="rId35" o:title=""/>
                 </v:shape>
-                <o:OLEObject Type="Embed" ProgID="PBrush" ShapeID="_x0000_i1036" DrawAspect="Content" ObjectID="_1570553334" r:id="rId40"/>
+                <o:OLEObject Type="Embed" ProgID="PBrush" ShapeID="_x0000_i1036" DrawAspect="Content" ObjectID="_1570593794" r:id="rId36"/>
               </w:object>
             </w:r>
           </w:p>
@@ -39278,7 +39698,7 @@
           <w:noProof/>
           <w:sz w:val="20"/>
           <w:szCs w:val="20"/>
-          <w:lang w:eastAsia="es-AR"/>
+          <w:lang w:eastAsia="zh-CN"/>
         </w:rPr>
         <w:lastRenderedPageBreak/>
         <w:drawing>
@@ -39299,7 +39719,7 @@
                     </pic:cNvPicPr>
                   </pic:nvPicPr>
                   <pic:blipFill>
-                    <a:blip r:embed="rId41"/>
+                    <a:blip r:embed="rId37"/>
                     <a:srcRect/>
                     <a:stretch>
                       <a:fillRect/>
@@ -39350,7 +39770,7 @@
           <w:noProof/>
           <w:sz w:val="20"/>
           <w:szCs w:val="20"/>
-          <w:lang w:eastAsia="es-AR"/>
+          <w:lang w:eastAsia="zh-CN"/>
         </w:rPr>
         <w:drawing>
           <wp:inline distT="0" distB="0" distL="0" distR="0">
@@ -39370,7 +39790,7 @@
                     </pic:cNvPicPr>
                   </pic:nvPicPr>
                   <pic:blipFill>
-                    <a:blip r:embed="rId42"/>
+                    <a:blip r:embed="rId38"/>
                     <a:srcRect/>
                     <a:stretch>
                       <a:fillRect/>
@@ -39421,7 +39841,7 @@
           <w:noProof/>
           <w:sz w:val="20"/>
           <w:szCs w:val="20"/>
-          <w:lang w:eastAsia="es-AR"/>
+          <w:lang w:eastAsia="zh-CN"/>
         </w:rPr>
         <w:drawing>
           <wp:inline distT="0" distB="0" distL="0" distR="0">
@@ -39441,7 +39861,7 @@
                     </pic:cNvPicPr>
                   </pic:nvPicPr>
                   <pic:blipFill>
-                    <a:blip r:embed="rId43"/>
+                    <a:blip r:embed="rId39"/>
                     <a:srcRect/>
                     <a:stretch>
                       <a:fillRect/>
@@ -39483,7 +39903,7 @@
           <w:noProof/>
           <w:sz w:val="20"/>
           <w:szCs w:val="20"/>
-          <w:lang w:eastAsia="es-AR"/>
+          <w:lang w:eastAsia="zh-CN"/>
         </w:rPr>
         <w:lastRenderedPageBreak/>
         <w:drawing>
@@ -39502,7 +39922,7 @@
                     <pic:cNvPicPr/>
                   </pic:nvPicPr>
                   <pic:blipFill>
-                    <a:blip r:embed="rId44"/>
+                    <a:blip r:embed="rId40"/>
                     <a:stretch>
                       <a:fillRect/>
                     </a:stretch>
@@ -39561,7 +39981,7 @@
           <w:noProof/>
           <w:sz w:val="20"/>
           <w:szCs w:val="20"/>
-          <w:lang w:eastAsia="es-AR"/>
+          <w:lang w:eastAsia="zh-CN"/>
         </w:rPr>
         <w:drawing>
           <wp:inline distT="0" distB="0" distL="0" distR="0">
@@ -39581,7 +40001,7 @@
                     </pic:cNvPicPr>
                   </pic:nvPicPr>
                   <pic:blipFill>
-                    <a:blip r:embed="rId45">
+                    <a:blip r:embed="rId41">
                       <a:grayscl/>
                     </a:blip>
                     <a:srcRect/>
@@ -39647,15 +40067,15 @@
 </file>
 
 <file path=word/endnotes.xml><?xml version="1.0" encoding="utf-8"?>
-<w:endnotes xmlns:ve="http://schemas.openxmlformats.org/markup-compatibility/2006" xmlns:o="urn:schemas-microsoft-com:office:office" xmlns:r="http://schemas.openxmlformats.org/officeDocument/2006/relationships" xmlns:m="http://schemas.openxmlformats.org/officeDocument/2006/math" xmlns:v="urn:schemas-microsoft-com:vml" xmlns:wp="http://schemas.openxmlformats.org/drawingml/2006/wordprocessingDrawing" xmlns:w10="urn:schemas-microsoft-com:office:word" xmlns:w="http://schemas.openxmlformats.org/wordprocessingml/2006/main" xmlns:wne="http://schemas.microsoft.com/office/word/2006/wordml">
-  <w:endnote w:type="separator" w:id="0">
+<w:endnotes xmlns:wpc="http://schemas.microsoft.com/office/word/2010/wordprocessingCanvas" xmlns:cx="http://schemas.microsoft.com/office/drawing/2014/chartex" xmlns:mc="http://schemas.openxmlformats.org/markup-compatibility/2006" xmlns:o="urn:schemas-microsoft-com:office:office" xmlns:r="http://schemas.openxmlformats.org/officeDocument/2006/relationships" xmlns:m="http://schemas.openxmlformats.org/officeDocument/2006/math" xmlns:v="urn:schemas-microsoft-com:vml" xmlns:wp14="http://schemas.microsoft.com/office/word/2010/wordprocessingDrawing" xmlns:wp="http://schemas.openxmlformats.org/drawingml/2006/wordprocessingDrawing" xmlns:w10="urn:schemas-microsoft-com:office:word" xmlns:w="http://schemas.openxmlformats.org/wordprocessingml/2006/main" xmlns:w14="http://schemas.microsoft.com/office/word/2010/wordml" xmlns:w15="http://schemas.microsoft.com/office/word/2012/wordml" xmlns:w16se="http://schemas.microsoft.com/office/word/2015/wordml/symex" xmlns:wpg="http://schemas.microsoft.com/office/word/2010/wordprocessingGroup" xmlns:wpi="http://schemas.microsoft.com/office/word/2010/wordprocessingInk" xmlns:wne="http://schemas.microsoft.com/office/word/2006/wordml" xmlns:wps="http://schemas.microsoft.com/office/word/2010/wordprocessingShape" mc:Ignorable="w14 w15 w16se wp14">
+  <w:endnote w:type="separator" w:id="-1">
     <w:p>
       <w:r>
         <w:separator/>
       </w:r>
     </w:p>
   </w:endnote>
-  <w:endnote w:type="continuationSeparator" w:id="1">
+  <w:endnote w:type="continuationSeparator" w:id="0">
     <w:p>
       <w:r>
         <w:continuationSeparator/>
@@ -39666,17 +40086,7 @@
 </file>
 
 <file path=word/footer1.xml><?xml version="1.0" encoding="utf-8"?>
-<w:ftr xmlns:ve="http://schemas.openxmlformats.org/markup-compatibility/2006" xmlns:o="urn:schemas-microsoft-com:office:office" xmlns:r="http://schemas.openxmlformats.org/officeDocument/2006/relationships" xmlns:m="http://schemas.openxmlformats.org/officeDocument/2006/math" xmlns:v="urn:schemas-microsoft-com:vml" xmlns:wp="http://schemas.openxmlformats.org/drawingml/2006/wordprocessingDrawing" xmlns:w10="urn:schemas-microsoft-com:office:word" xmlns:w="http://schemas.openxmlformats.org/wordprocessingml/2006/main" xmlns:wne="http://schemas.microsoft.com/office/word/2006/wordml">
-  <w:p>
-    <w:pPr>
-      <w:pStyle w:val="Piedepgina"/>
-    </w:pPr>
-  </w:p>
-</w:ftr>
-</file>
-
-<file path=word/footer2.xml><?xml version="1.0" encoding="utf-8"?>
-<w:ftr xmlns:ve="http://schemas.openxmlformats.org/markup-compatibility/2006" xmlns:o="urn:schemas-microsoft-com:office:office" xmlns:r="http://schemas.openxmlformats.org/officeDocument/2006/relationships" xmlns:m="http://schemas.openxmlformats.org/officeDocument/2006/math" xmlns:v="urn:schemas-microsoft-com:vml" xmlns:wp="http://schemas.openxmlformats.org/drawingml/2006/wordprocessingDrawing" xmlns:w10="urn:schemas-microsoft-com:office:word" xmlns:w="http://schemas.openxmlformats.org/wordprocessingml/2006/main" xmlns:wne="http://schemas.microsoft.com/office/word/2006/wordml">
+<w:ftr xmlns:wpc="http://schemas.microsoft.com/office/word/2010/wordprocessingCanvas" xmlns:cx="http://schemas.microsoft.com/office/drawing/2014/chartex" xmlns:mc="http://schemas.openxmlformats.org/markup-compatibility/2006" xmlns:o="urn:schemas-microsoft-com:office:office" xmlns:r="http://schemas.openxmlformats.org/officeDocument/2006/relationships" xmlns:m="http://schemas.openxmlformats.org/officeDocument/2006/math" xmlns:v="urn:schemas-microsoft-com:vml" xmlns:wp14="http://schemas.microsoft.com/office/word/2010/wordprocessingDrawing" xmlns:wp="http://schemas.openxmlformats.org/drawingml/2006/wordprocessingDrawing" xmlns:w10="urn:schemas-microsoft-com:office:word" xmlns:w="http://schemas.openxmlformats.org/wordprocessingml/2006/main" xmlns:w14="http://schemas.microsoft.com/office/word/2010/wordml" xmlns:w15="http://schemas.microsoft.com/office/word/2012/wordml" xmlns:w16se="http://schemas.microsoft.com/office/word/2015/wordml/symex" xmlns:wpg="http://schemas.microsoft.com/office/word/2010/wordprocessingGroup" xmlns:wpi="http://schemas.microsoft.com/office/word/2010/wordprocessingInk" xmlns:wne="http://schemas.microsoft.com/office/word/2006/wordml" xmlns:wps="http://schemas.microsoft.com/office/word/2010/wordprocessingShape" mc:Ignorable="w14 w15 w16se wp14">
   <w:p>
     <w:pPr>
       <w:pStyle w:val="Piedepgina"/>
@@ -39745,7 +40155,23 @@
         <w:sz w:val="16"/>
         <w:szCs w:val="16"/>
       </w:rPr>
-      <w:t>Javier Rodriguez, Diego Saavedra Griott, Laura Vallejos, Juan</w:t>
+      <w:t xml:space="preserve">Javier </w:t>
+    </w:r>
+    <w:r>
+      <w:rPr>
+        <w:bCs/>
+        <w:sz w:val="16"/>
+        <w:szCs w:val="16"/>
+      </w:rPr>
+      <w:t>Rodríguez</w:t>
+    </w:r>
+    <w:r>
+      <w:rPr>
+        <w:bCs/>
+        <w:sz w:val="16"/>
+        <w:szCs w:val="16"/>
+      </w:rPr>
+      <w:t>, Diego Saavedra Griott, Laura Vallejos, Juan</w:t>
     </w:r>
     <w:r>
       <w:rPr>
@@ -39823,8 +40249,8 @@
 </w:ftr>
 </file>
 
-<file path=word/footer3.xml><?xml version="1.0" encoding="utf-8"?>
-<w:ftr xmlns:ve="http://schemas.openxmlformats.org/markup-compatibility/2006" xmlns:o="urn:schemas-microsoft-com:office:office" xmlns:r="http://schemas.openxmlformats.org/officeDocument/2006/relationships" xmlns:m="http://schemas.openxmlformats.org/officeDocument/2006/math" xmlns:v="urn:schemas-microsoft-com:vml" xmlns:wp="http://schemas.openxmlformats.org/drawingml/2006/wordprocessingDrawing" xmlns:w10="urn:schemas-microsoft-com:office:word" xmlns:w="http://schemas.openxmlformats.org/wordprocessingml/2006/main" xmlns:wne="http://schemas.microsoft.com/office/word/2006/wordml">
+<file path=word/footer2.xml><?xml version="1.0" encoding="utf-8"?>
+<w:ftr xmlns:wpc="http://schemas.microsoft.com/office/word/2010/wordprocessingCanvas" xmlns:cx="http://schemas.microsoft.com/office/drawing/2014/chartex" xmlns:mc="http://schemas.openxmlformats.org/markup-compatibility/2006" xmlns:o="urn:schemas-microsoft-com:office:office" xmlns:r="http://schemas.openxmlformats.org/officeDocument/2006/relationships" xmlns:m="http://schemas.openxmlformats.org/officeDocument/2006/math" xmlns:v="urn:schemas-microsoft-com:vml" xmlns:wp14="http://schemas.microsoft.com/office/word/2010/wordprocessingDrawing" xmlns:wp="http://schemas.openxmlformats.org/drawingml/2006/wordprocessingDrawing" xmlns:w10="urn:schemas-microsoft-com:office:word" xmlns:w="http://schemas.openxmlformats.org/wordprocessingml/2006/main" xmlns:w14="http://schemas.microsoft.com/office/word/2010/wordml" xmlns:w15="http://schemas.microsoft.com/office/word/2012/wordml" xmlns:w16se="http://schemas.microsoft.com/office/word/2015/wordml/symex" xmlns:wpg="http://schemas.microsoft.com/office/word/2010/wordprocessingGroup" xmlns:wpi="http://schemas.microsoft.com/office/word/2010/wordprocessingInk" xmlns:wne="http://schemas.microsoft.com/office/word/2006/wordml" xmlns:wps="http://schemas.microsoft.com/office/word/2010/wordprocessingShape" mc:Ignorable="w14 w15 w16se wp14">
   <w:p>
     <w:pPr>
       <w:pStyle w:val="Default"/>
@@ -39841,7 +40267,23 @@
         <w:sz w:val="16"/>
         <w:szCs w:val="16"/>
       </w:rPr>
-      <w:t>Javier Rodriguez, Diego Saavedra Griott, Laura Vallejos, Juan Yone</w:t>
+      <w:t xml:space="preserve">Javier </w:t>
+    </w:r>
+    <w:r>
+      <w:rPr>
+        <w:bCs/>
+        <w:sz w:val="16"/>
+        <w:szCs w:val="16"/>
+      </w:rPr>
+      <w:t>Rodríguez</w:t>
+    </w:r>
+    <w:r>
+      <w:rPr>
+        <w:bCs/>
+        <w:sz w:val="16"/>
+        <w:szCs w:val="16"/>
+      </w:rPr>
+      <w:t>, Diego Saavedra Griott, Laura Vallejos, Juan Yone</w:t>
     </w:r>
   </w:p>
   <w:p>
@@ -39905,15 +40347,15 @@
 </file>
 
 <file path=word/footnotes.xml><?xml version="1.0" encoding="utf-8"?>
-<w:footnotes xmlns:ve="http://schemas.openxmlformats.org/markup-compatibility/2006" xmlns:o="urn:schemas-microsoft-com:office:office" xmlns:r="http://schemas.openxmlformats.org/officeDocument/2006/relationships" xmlns:m="http://schemas.openxmlformats.org/officeDocument/2006/math" xmlns:v="urn:schemas-microsoft-com:vml" xmlns:wp="http://schemas.openxmlformats.org/drawingml/2006/wordprocessingDrawing" xmlns:w10="urn:schemas-microsoft-com:office:word" xmlns:w="http://schemas.openxmlformats.org/wordprocessingml/2006/main" xmlns:wne="http://schemas.microsoft.com/office/word/2006/wordml">
-  <w:footnote w:type="separator" w:id="0">
+<w:footnotes xmlns:wpc="http://schemas.microsoft.com/office/word/2010/wordprocessingCanvas" xmlns:cx="http://schemas.microsoft.com/office/drawing/2014/chartex" xmlns:mc="http://schemas.openxmlformats.org/markup-compatibility/2006" xmlns:o="urn:schemas-microsoft-com:office:office" xmlns:r="http://schemas.openxmlformats.org/officeDocument/2006/relationships" xmlns:m="http://schemas.openxmlformats.org/officeDocument/2006/math" xmlns:v="urn:schemas-microsoft-com:vml" xmlns:wp14="http://schemas.microsoft.com/office/word/2010/wordprocessingDrawing" xmlns:wp="http://schemas.openxmlformats.org/drawingml/2006/wordprocessingDrawing" xmlns:w10="urn:schemas-microsoft-com:office:word" xmlns:w="http://schemas.openxmlformats.org/wordprocessingml/2006/main" xmlns:w14="http://schemas.microsoft.com/office/word/2010/wordml" xmlns:w15="http://schemas.microsoft.com/office/word/2012/wordml" xmlns:w16se="http://schemas.microsoft.com/office/word/2015/wordml/symex" xmlns:wpg="http://schemas.microsoft.com/office/word/2010/wordprocessingGroup" xmlns:wpi="http://schemas.microsoft.com/office/word/2010/wordprocessingInk" xmlns:wne="http://schemas.microsoft.com/office/word/2006/wordml" xmlns:wps="http://schemas.microsoft.com/office/word/2010/wordprocessingShape" mc:Ignorable="w14 w15 w16se wp14">
+  <w:footnote w:type="separator" w:id="-1">
     <w:p>
       <w:r>
         <w:separator/>
       </w:r>
     </w:p>
   </w:footnote>
-  <w:footnote w:type="continuationSeparator" w:id="1">
+  <w:footnote w:type="continuationSeparator" w:id="0">
     <w:p>
       <w:r>
         <w:continuationSeparator/>
@@ -39923,39 +40365,9 @@
 </w:footnotes>
 </file>
 
-<file path=word/header1.xml><?xml version="1.0" encoding="utf-8"?>
-<w:hdr xmlns:ve="http://schemas.openxmlformats.org/markup-compatibility/2006" xmlns:o="urn:schemas-microsoft-com:office:office" xmlns:r="http://schemas.openxmlformats.org/officeDocument/2006/relationships" xmlns:m="http://schemas.openxmlformats.org/officeDocument/2006/math" xmlns:v="urn:schemas-microsoft-com:vml" xmlns:wp="http://schemas.openxmlformats.org/drawingml/2006/wordprocessingDrawing" xmlns:w10="urn:schemas-microsoft-com:office:word" xmlns:w="http://schemas.openxmlformats.org/wordprocessingml/2006/main" xmlns:wne="http://schemas.microsoft.com/office/word/2006/wordml">
-  <w:p>
-    <w:pPr>
-      <w:pStyle w:val="Encabezado"/>
-    </w:pPr>
-  </w:p>
-</w:hdr>
-</file>
-
-<file path=word/header2.xml><?xml version="1.0" encoding="utf-8"?>
-<w:hdr xmlns:ve="http://schemas.openxmlformats.org/markup-compatibility/2006" xmlns:o="urn:schemas-microsoft-com:office:office" xmlns:r="http://schemas.openxmlformats.org/officeDocument/2006/relationships" xmlns:m="http://schemas.openxmlformats.org/officeDocument/2006/math" xmlns:v="urn:schemas-microsoft-com:vml" xmlns:wp="http://schemas.openxmlformats.org/drawingml/2006/wordprocessingDrawing" xmlns:w10="urn:schemas-microsoft-com:office:word" xmlns:w="http://schemas.openxmlformats.org/wordprocessingml/2006/main" xmlns:wne="http://schemas.microsoft.com/office/word/2006/wordml">
-  <w:p>
-    <w:pPr>
-      <w:pStyle w:val="Encabezado"/>
-    </w:pPr>
-  </w:p>
-</w:hdr>
-</file>
-
-<file path=word/header3.xml><?xml version="1.0" encoding="utf-8"?>
-<w:hdr xmlns:ve="http://schemas.openxmlformats.org/markup-compatibility/2006" xmlns:o="urn:schemas-microsoft-com:office:office" xmlns:r="http://schemas.openxmlformats.org/officeDocument/2006/relationships" xmlns:m="http://schemas.openxmlformats.org/officeDocument/2006/math" xmlns:v="urn:schemas-microsoft-com:vml" xmlns:wp="http://schemas.openxmlformats.org/drawingml/2006/wordprocessingDrawing" xmlns:w10="urn:schemas-microsoft-com:office:word" xmlns:w="http://schemas.openxmlformats.org/wordprocessingml/2006/main" xmlns:wne="http://schemas.microsoft.com/office/word/2006/wordml">
-  <w:p>
-    <w:pPr>
-      <w:pStyle w:val="Encabezado"/>
-    </w:pPr>
-  </w:p>
-</w:hdr>
-</file>
-
 <file path=word/numbering.xml><?xml version="1.0" encoding="utf-8"?>
-<w:numbering xmlns:ve="http://schemas.openxmlformats.org/markup-compatibility/2006" xmlns:o="urn:schemas-microsoft-com:office:office" xmlns:r="http://schemas.openxmlformats.org/officeDocument/2006/relationships" xmlns:m="http://schemas.openxmlformats.org/officeDocument/2006/math" xmlns:v="urn:schemas-microsoft-com:vml" xmlns:wp="http://schemas.openxmlformats.org/drawingml/2006/wordprocessingDrawing" xmlns:w10="urn:schemas-microsoft-com:office:word" xmlns:w="http://schemas.openxmlformats.org/wordprocessingml/2006/main" xmlns:wne="http://schemas.microsoft.com/office/word/2006/wordml">
-  <w:abstractNum w:abstractNumId="0">
+<w:numbering xmlns:wpc="http://schemas.microsoft.com/office/word/2010/wordprocessingCanvas" xmlns:cx="http://schemas.microsoft.com/office/drawing/2014/chartex" xmlns:mc="http://schemas.openxmlformats.org/markup-compatibility/2006" xmlns:o="urn:schemas-microsoft-com:office:office" xmlns:r="http://schemas.openxmlformats.org/officeDocument/2006/relationships" xmlns:m="http://schemas.openxmlformats.org/officeDocument/2006/math" xmlns:v="urn:schemas-microsoft-com:vml" xmlns:wp14="http://schemas.microsoft.com/office/word/2010/wordprocessingDrawing" xmlns:wp="http://schemas.openxmlformats.org/drawingml/2006/wordprocessingDrawing" xmlns:w10="urn:schemas-microsoft-com:office:word" xmlns:w="http://schemas.openxmlformats.org/wordprocessingml/2006/main" xmlns:w14="http://schemas.microsoft.com/office/word/2010/wordml" xmlns:w15="http://schemas.microsoft.com/office/word/2012/wordml" xmlns:w16se="http://schemas.microsoft.com/office/word/2015/wordml/symex" xmlns:wpg="http://schemas.microsoft.com/office/word/2010/wordprocessingGroup" xmlns:wpi="http://schemas.microsoft.com/office/word/2010/wordprocessingInk" xmlns:wne="http://schemas.microsoft.com/office/word/2006/wordml" xmlns:wps="http://schemas.microsoft.com/office/word/2010/wordprocessingShape" mc:Ignorable="w14 w15 w16se wp14">
+  <w:abstractNum w:abstractNumId="0" w15:restartNumberingAfterBreak="0">
     <w:nsid w:val="02830E7D"/>
     <w:multiLevelType w:val="hybridMultilevel"/>
     <w:tmpl w:val="33F475DA"/>
@@ -40068,7 +40480,7 @@
       </w:rPr>
     </w:lvl>
   </w:abstractNum>
-  <w:abstractNum w:abstractNumId="1">
+  <w:abstractNum w:abstractNumId="1" w15:restartNumberingAfterBreak="0">
     <w:nsid w:val="10F23DFF"/>
     <w:multiLevelType w:val="hybridMultilevel"/>
     <w:tmpl w:val="63DEBE40"/>
@@ -40159,7 +40571,7 @@
       </w:pPr>
     </w:lvl>
   </w:abstractNum>
-  <w:abstractNum w:abstractNumId="2">
+  <w:abstractNum w:abstractNumId="2" w15:restartNumberingAfterBreak="0">
     <w:nsid w:val="13891630"/>
     <w:multiLevelType w:val="hybridMultilevel"/>
     <w:tmpl w:val="B38ECB8C"/>
@@ -40272,7 +40684,7 @@
       </w:rPr>
     </w:lvl>
   </w:abstractNum>
-  <w:abstractNum w:abstractNumId="3">
+  <w:abstractNum w:abstractNumId="3" w15:restartNumberingAfterBreak="0">
     <w:nsid w:val="185A5B6E"/>
     <w:multiLevelType w:val="hybridMultilevel"/>
     <w:tmpl w:val="5CB89332"/>
@@ -40387,7 +40799,7 @@
       </w:rPr>
     </w:lvl>
   </w:abstractNum>
-  <w:abstractNum w:abstractNumId="4">
+  <w:abstractNum w:abstractNumId="4" w15:restartNumberingAfterBreak="0">
     <w:nsid w:val="2CD52A21"/>
     <w:multiLevelType w:val="hybridMultilevel"/>
     <w:tmpl w:val="4B100164"/>
@@ -40500,7 +40912,7 @@
       </w:rPr>
     </w:lvl>
   </w:abstractNum>
-  <w:abstractNum w:abstractNumId="5">
+  <w:abstractNum w:abstractNumId="5" w15:restartNumberingAfterBreak="0">
     <w:nsid w:val="34486960"/>
     <w:multiLevelType w:val="hybridMultilevel"/>
     <w:tmpl w:val="ADEEEF44"/>
@@ -40613,7 +41025,7 @@
       </w:rPr>
     </w:lvl>
   </w:abstractNum>
-  <w:abstractNum w:abstractNumId="6">
+  <w:abstractNum w:abstractNumId="6" w15:restartNumberingAfterBreak="0">
     <w:nsid w:val="37AA2521"/>
     <w:multiLevelType w:val="hybridMultilevel"/>
     <w:tmpl w:val="1584D376"/>
@@ -40726,7 +41138,7 @@
       </w:rPr>
     </w:lvl>
   </w:abstractNum>
-  <w:abstractNum w:abstractNumId="7">
+  <w:abstractNum w:abstractNumId="7" w15:restartNumberingAfterBreak="0">
     <w:nsid w:val="3870726D"/>
     <w:multiLevelType w:val="hybridMultilevel"/>
     <w:tmpl w:val="847E5AC0"/>
@@ -40841,7 +41253,7 @@
       </w:rPr>
     </w:lvl>
   </w:abstractNum>
-  <w:abstractNum w:abstractNumId="8">
+  <w:abstractNum w:abstractNumId="8" w15:restartNumberingAfterBreak="0">
     <w:nsid w:val="40EA0A93"/>
     <w:multiLevelType w:val="hybridMultilevel"/>
     <w:tmpl w:val="0CB4BC06"/>
@@ -40954,7 +41366,7 @@
       </w:rPr>
     </w:lvl>
   </w:abstractNum>
-  <w:abstractNum w:abstractNumId="9">
+  <w:abstractNum w:abstractNumId="9" w15:restartNumberingAfterBreak="0">
     <w:nsid w:val="516A1524"/>
     <w:multiLevelType w:val="hybridMultilevel"/>
     <w:tmpl w:val="8200DBD4"/>
@@ -41069,7 +41481,7 @@
       </w:rPr>
     </w:lvl>
   </w:abstractNum>
-  <w:abstractNum w:abstractNumId="10">
+  <w:abstractNum w:abstractNumId="10" w15:restartNumberingAfterBreak="0">
     <w:nsid w:val="67E0460E"/>
     <w:multiLevelType w:val="hybridMultilevel"/>
     <w:tmpl w:val="81CE4062"/>
@@ -41182,7 +41594,7 @@
       </w:rPr>
     </w:lvl>
   </w:abstractNum>
-  <w:abstractNum w:abstractNumId="11">
+  <w:abstractNum w:abstractNumId="11" w15:restartNumberingAfterBreak="0">
     <w:nsid w:val="6D203B3A"/>
     <w:multiLevelType w:val="hybridMultilevel"/>
     <w:tmpl w:val="37368FC0"/>
@@ -41295,7 +41707,7 @@
       </w:rPr>
     </w:lvl>
   </w:abstractNum>
-  <w:abstractNum w:abstractNumId="12">
+  <w:abstractNum w:abstractNumId="12" w15:restartNumberingAfterBreak="0">
     <w:nsid w:val="6D651DCF"/>
     <w:multiLevelType w:val="hybridMultilevel"/>
     <w:tmpl w:val="AD866964"/>
@@ -41545,7 +41957,7 @@
       </w:rPr>
     </w:lvl>
   </w:abstractNum>
-  <w:abstractNum w:abstractNumId="13">
+  <w:abstractNum w:abstractNumId="13" w15:restartNumberingAfterBreak="0">
     <w:nsid w:val="6F736AFD"/>
     <w:multiLevelType w:val="hybridMultilevel"/>
     <w:tmpl w:val="700A8878"/>
@@ -41658,7 +42070,7 @@
       </w:rPr>
     </w:lvl>
   </w:abstractNum>
-  <w:abstractNum w:abstractNumId="14">
+  <w:abstractNum w:abstractNumId="14" w15:restartNumberingAfterBreak="0">
     <w:nsid w:val="71C90154"/>
     <w:multiLevelType w:val="hybridMultilevel"/>
     <w:tmpl w:val="5CB634D0"/>
@@ -41771,13 +42183,13 @@
       </w:rPr>
     </w:lvl>
   </w:abstractNum>
-  <w:abstractNum w:abstractNumId="15">
+  <w:abstractNum w:abstractNumId="15" w15:restartNumberingAfterBreak="0">
     <w:nsid w:val="78DD7745"/>
     <w:multiLevelType w:val="hybridMultilevel"/>
     <w:tmpl w:val="AD866964"/>
     <w:numStyleLink w:val="ImportedStyle1"/>
   </w:abstractNum>
-  <w:abstractNum w:abstractNumId="16">
+  <w:abstractNum w:abstractNumId="16" w15:restartNumberingAfterBreak="0">
     <w:nsid w:val="7D3367A7"/>
     <w:multiLevelType w:val="hybridMultilevel"/>
     <w:tmpl w:val="933CDC44"/>
@@ -41896,7 +42308,7 @@
   <w:num w:numId="2">
     <w:abstractNumId w:val="15"/>
     <w:lvlOverride w:ilvl="0">
-      <w:lvl w:ilvl="0" w:tplc="E8187056">
+      <w:lvl w:ilvl="0" w:tplc="961C14EA">
         <w:start w:val="1"/>
         <w:numFmt w:val="upperRoman"/>
         <w:lvlText w:val="%1."/>
@@ -41981,7 +42393,7 @@
 </file>
 
 <file path=word/styles.xml><?xml version="1.0" encoding="utf-8"?>
-<w:styles xmlns:r="http://schemas.openxmlformats.org/officeDocument/2006/relationships" xmlns:w="http://schemas.openxmlformats.org/wordprocessingml/2006/main">
+<w:styles xmlns:mc="http://schemas.openxmlformats.org/markup-compatibility/2006" xmlns:r="http://schemas.openxmlformats.org/officeDocument/2006/relationships" xmlns:w="http://schemas.openxmlformats.org/wordprocessingml/2006/main" xmlns:w14="http://schemas.microsoft.com/office/word/2010/wordml" xmlns:w15="http://schemas.microsoft.com/office/word/2012/wordml" xmlns:w16se="http://schemas.microsoft.com/office/word/2015/wordml/symex" mc:Ignorable="w14 w15 w16se">
   <w:docDefaults>
     <w:rPrDefault>
       <w:rPr>
@@ -41997,147 +42409,378 @@
       </w:pPr>
     </w:pPrDefault>
   </w:docDefaults>
-  <w:latentStyles w:defLockedState="0" w:defUIPriority="99" w:defSemiHidden="1" w:defUnhideWhenUsed="1" w:defQFormat="0" w:count="267">
-    <w:lsdException w:name="Normal" w:semiHidden="0" w:uiPriority="0" w:unhideWhenUsed="0" w:qFormat="1"/>
-    <w:lsdException w:name="heading 1" w:semiHidden="0" w:uiPriority="0" w:unhideWhenUsed="0" w:qFormat="1"/>
-    <w:lsdException w:name="heading 2" w:uiPriority="9" w:qFormat="1"/>
-    <w:lsdException w:name="heading 3" w:uiPriority="9" w:qFormat="1"/>
-    <w:lsdException w:name="heading 4" w:uiPriority="9" w:qFormat="1"/>
-    <w:lsdException w:name="heading 5" w:uiPriority="9" w:qFormat="1"/>
-    <w:lsdException w:name="heading 6" w:uiPriority="9" w:qFormat="1"/>
-    <w:lsdException w:name="heading 7" w:uiPriority="9" w:qFormat="1"/>
-    <w:lsdException w:name="heading 8" w:uiPriority="9" w:qFormat="1"/>
-    <w:lsdException w:name="heading 9" w:uiPriority="9" w:qFormat="1"/>
-    <w:lsdException w:name="toc 1" w:uiPriority="39"/>
-    <w:lsdException w:name="toc 2" w:uiPriority="39"/>
-    <w:lsdException w:name="toc 3" w:uiPriority="39"/>
-    <w:lsdException w:name="toc 4" w:uiPriority="39"/>
-    <w:lsdException w:name="toc 5" w:uiPriority="39"/>
-    <w:lsdException w:name="toc 6" w:uiPriority="39"/>
-    <w:lsdException w:name="toc 7" w:uiPriority="39"/>
-    <w:lsdException w:name="toc 8" w:uiPriority="39"/>
-    <w:lsdException w:name="toc 9" w:uiPriority="39"/>
-    <w:lsdException w:name="footer" w:uiPriority="0"/>
-    <w:lsdException w:name="caption" w:uiPriority="35" w:qFormat="1"/>
-    <w:lsdException w:name="page number" w:uiPriority="0"/>
-    <w:lsdException w:name="Title" w:semiHidden="0" w:uiPriority="10" w:unhideWhenUsed="0" w:qFormat="1"/>
-    <w:lsdException w:name="Default Paragraph Font" w:uiPriority="1"/>
-    <w:lsdException w:name="Body Text" w:uiPriority="0"/>
-    <w:lsdException w:name="Subtitle" w:semiHidden="0" w:uiPriority="11" w:unhideWhenUsed="0" w:qFormat="1"/>
-    <w:lsdException w:name="Strong" w:semiHidden="0" w:uiPriority="22" w:unhideWhenUsed="0" w:qFormat="1"/>
-    <w:lsdException w:name="Emphasis" w:semiHidden="0" w:uiPriority="20" w:unhideWhenUsed="0" w:qFormat="1"/>
-    <w:lsdException w:name="Table Grid" w:semiHidden="0" w:uiPriority="59" w:unhideWhenUsed="0"/>
-    <w:lsdException w:name="Placeholder Text" w:unhideWhenUsed="0"/>
-    <w:lsdException w:name="No Spacing" w:semiHidden="0" w:uiPriority="1" w:unhideWhenUsed="0" w:qFormat="1"/>
-    <w:lsdException w:name="Light Shading" w:semiHidden="0" w:uiPriority="60" w:unhideWhenUsed="0"/>
-    <w:lsdException w:name="Light List" w:semiHidden="0" w:uiPriority="61" w:unhideWhenUsed="0"/>
-    <w:lsdException w:name="Light Grid" w:semiHidden="0" w:uiPriority="62" w:unhideWhenUsed="0"/>
-    <w:lsdException w:name="Medium Shading 1" w:semiHidden="0" w:uiPriority="63" w:unhideWhenUsed="0"/>
-    <w:lsdException w:name="Medium Shading 2" w:semiHidden="0" w:uiPriority="64" w:unhideWhenUsed="0"/>
-    <w:lsdException w:name="Medium List 1" w:semiHidden="0" w:uiPriority="65" w:unhideWhenUsed="0"/>
-    <w:lsdException w:name="Medium List 2" w:semiHidden="0" w:uiPriority="66" w:unhideWhenUsed="0"/>
-    <w:lsdException w:name="Medium Grid 1" w:semiHidden="0" w:uiPriority="67" w:unhideWhenUsed="0"/>
-    <w:lsdException w:name="Medium Grid 2" w:semiHidden="0" w:uiPriority="68" w:unhideWhenUsed="0"/>
-    <w:lsdException w:name="Medium Grid 3" w:semiHidden="0" w:uiPriority="69" w:unhideWhenUsed="0"/>
-    <w:lsdException w:name="Dark List" w:semiHidden="0" w:uiPriority="70" w:unhideWhenUsed="0"/>
-    <w:lsdException w:name="Colorful Shading" w:semiHidden="0" w:uiPriority="71" w:unhideWhenUsed="0"/>
-    <w:lsdException w:name="Colorful List" w:semiHidden="0" w:uiPriority="72" w:unhideWhenUsed="0"/>
-    <w:lsdException w:name="Colorful Grid" w:semiHidden="0" w:uiPriority="73" w:unhideWhenUsed="0"/>
-    <w:lsdException w:name="Light Shading Accent 1" w:semiHidden="0" w:uiPriority="60" w:unhideWhenUsed="0"/>
-    <w:lsdException w:name="Light List Accent 1" w:semiHidden="0" w:uiPriority="61" w:unhideWhenUsed="0"/>
-    <w:lsdException w:name="Light Grid Accent 1" w:semiHidden="0" w:uiPriority="62" w:unhideWhenUsed="0"/>
-    <w:lsdException w:name="Medium Shading 1 Accent 1" w:semiHidden="0" w:uiPriority="63" w:unhideWhenUsed="0"/>
-    <w:lsdException w:name="Medium Shading 2 Accent 1" w:semiHidden="0" w:uiPriority="64" w:unhideWhenUsed="0"/>
-    <w:lsdException w:name="Medium List 1 Accent 1" w:semiHidden="0" w:uiPriority="65" w:unhideWhenUsed="0"/>
-    <w:lsdException w:name="Revision" w:unhideWhenUsed="0"/>
-    <w:lsdException w:name="List Paragraph" w:semiHidden="0" w:uiPriority="34" w:unhideWhenUsed="0" w:qFormat="1"/>
-    <w:lsdException w:name="Quote" w:semiHidden="0" w:uiPriority="29" w:unhideWhenUsed="0" w:qFormat="1"/>
-    <w:lsdException w:name="Intense Quote" w:semiHidden="0" w:uiPriority="30" w:unhideWhenUsed="0" w:qFormat="1"/>
-    <w:lsdException w:name="Medium List 2 Accent 1" w:semiHidden="0" w:uiPriority="66" w:unhideWhenUsed="0"/>
-    <w:lsdException w:name="Medium Grid 1 Accent 1" w:semiHidden="0" w:uiPriority="67" w:unhideWhenUsed="0"/>
-    <w:lsdException w:name="Medium Grid 2 Accent 1" w:semiHidden="0" w:uiPriority="68" w:unhideWhenUsed="0"/>
-    <w:lsdException w:name="Medium Grid 3 Accent 1" w:semiHidden="0" w:uiPriority="69" w:unhideWhenUsed="0"/>
-    <w:lsdException w:name="Dark List Accent 1" w:semiHidden="0" w:uiPriority="70" w:unhideWhenUsed="0"/>
-    <w:lsdException w:name="Colorful Shading Accent 1" w:semiHidden="0" w:uiPriority="71" w:unhideWhenUsed="0"/>
-    <w:lsdException w:name="Colorful List Accent 1" w:semiHidden="0" w:uiPriority="72" w:unhideWhenUsed="0"/>
-    <w:lsdException w:name="Colorful Grid Accent 1" w:semiHidden="0" w:uiPriority="73" w:unhideWhenUsed="0"/>
-    <w:lsdException w:name="Light Shading Accent 2" w:semiHidden="0" w:uiPriority="60" w:unhideWhenUsed="0"/>
-    <w:lsdException w:name="Light List Accent 2" w:semiHidden="0" w:uiPriority="61" w:unhideWhenUsed="0"/>
-    <w:lsdException w:name="Light Grid Accent 2" w:semiHidden="0" w:uiPriority="62" w:unhideWhenUsed="0"/>
-    <w:lsdException w:name="Medium Shading 1 Accent 2" w:semiHidden="0" w:uiPriority="63" w:unhideWhenUsed="0"/>
-    <w:lsdException w:name="Medium Shading 2 Accent 2" w:semiHidden="0" w:uiPriority="64" w:unhideWhenUsed="0"/>
-    <w:lsdException w:name="Medium List 1 Accent 2" w:semiHidden="0" w:uiPriority="65" w:unhideWhenUsed="0"/>
-    <w:lsdException w:name="Medium List 2 Accent 2" w:semiHidden="0" w:uiPriority="66" w:unhideWhenUsed="0"/>
-    <w:lsdException w:name="Medium Grid 1 Accent 2" w:semiHidden="0" w:uiPriority="67" w:unhideWhenUsed="0"/>
-    <w:lsdException w:name="Medium Grid 2 Accent 2" w:semiHidden="0" w:uiPriority="68" w:unhideWhenUsed="0"/>
-    <w:lsdException w:name="Medium Grid 3 Accent 2" w:semiHidden="0" w:uiPriority="69" w:unhideWhenUsed="0"/>
-    <w:lsdException w:name="Dark List Accent 2" w:semiHidden="0" w:uiPriority="70" w:unhideWhenUsed="0"/>
-    <w:lsdException w:name="Colorful Shading Accent 2" w:semiHidden="0" w:uiPriority="71" w:unhideWhenUsed="0"/>
-    <w:lsdException w:name="Colorful List Accent 2" w:semiHidden="0" w:uiPriority="72" w:unhideWhenUsed="0"/>
-    <w:lsdException w:name="Colorful Grid Accent 2" w:semiHidden="0" w:uiPriority="73" w:unhideWhenUsed="0"/>
-    <w:lsdException w:name="Light Shading Accent 3" w:semiHidden="0" w:uiPriority="60" w:unhideWhenUsed="0"/>
-    <w:lsdException w:name="Light List Accent 3" w:semiHidden="0" w:uiPriority="61" w:unhideWhenUsed="0"/>
-    <w:lsdException w:name="Light Grid Accent 3" w:semiHidden="0" w:uiPriority="62" w:unhideWhenUsed="0"/>
-    <w:lsdException w:name="Medium Shading 1 Accent 3" w:semiHidden="0" w:uiPriority="63" w:unhideWhenUsed="0"/>
-    <w:lsdException w:name="Medium Shading 2 Accent 3" w:semiHidden="0" w:uiPriority="64" w:unhideWhenUsed="0"/>
-    <w:lsdException w:name="Medium List 1 Accent 3" w:semiHidden="0" w:uiPriority="65" w:unhideWhenUsed="0"/>
-    <w:lsdException w:name="Medium List 2 Accent 3" w:semiHidden="0" w:uiPriority="66" w:unhideWhenUsed="0"/>
-    <w:lsdException w:name="Medium Grid 1 Accent 3" w:semiHidden="0" w:uiPriority="67" w:unhideWhenUsed="0"/>
-    <w:lsdException w:name="Medium Grid 2 Accent 3" w:semiHidden="0" w:uiPriority="68" w:unhideWhenUsed="0"/>
-    <w:lsdException w:name="Medium Grid 3 Accent 3" w:semiHidden="0" w:uiPriority="69" w:unhideWhenUsed="0"/>
-    <w:lsdException w:name="Dark List Accent 3" w:semiHidden="0" w:uiPriority="70" w:unhideWhenUsed="0"/>
-    <w:lsdException w:name="Colorful Shading Accent 3" w:semiHidden="0" w:uiPriority="71" w:unhideWhenUsed="0"/>
-    <w:lsdException w:name="Colorful List Accent 3" w:semiHidden="0" w:uiPriority="72" w:unhideWhenUsed="0"/>
-    <w:lsdException w:name="Colorful Grid Accent 3" w:semiHidden="0" w:uiPriority="73" w:unhideWhenUsed="0"/>
-    <w:lsdException w:name="Light Shading Accent 4" w:semiHidden="0" w:uiPriority="60" w:unhideWhenUsed="0"/>
-    <w:lsdException w:name="Light List Accent 4" w:semiHidden="0" w:uiPriority="61" w:unhideWhenUsed="0"/>
-    <w:lsdException w:name="Light Grid Accent 4" w:semiHidden="0" w:uiPriority="62" w:unhideWhenUsed="0"/>
-    <w:lsdException w:name="Medium Shading 1 Accent 4" w:semiHidden="0" w:uiPriority="63" w:unhideWhenUsed="0"/>
-    <w:lsdException w:name="Medium Shading 2 Accent 4" w:semiHidden="0" w:uiPriority="64" w:unhideWhenUsed="0"/>
-    <w:lsdException w:name="Medium List 1 Accent 4" w:semiHidden="0" w:uiPriority="65" w:unhideWhenUsed="0"/>
-    <w:lsdException w:name="Medium List 2 Accent 4" w:semiHidden="0" w:uiPriority="66" w:unhideWhenUsed="0"/>
-    <w:lsdException w:name="Medium Grid 1 Accent 4" w:semiHidden="0" w:uiPriority="67" w:unhideWhenUsed="0"/>
-    <w:lsdException w:name="Medium Grid 2 Accent 4" w:semiHidden="0" w:uiPriority="68" w:unhideWhenUsed="0"/>
-    <w:lsdException w:name="Medium Grid 3 Accent 4" w:semiHidden="0" w:uiPriority="69" w:unhideWhenUsed="0"/>
-    <w:lsdException w:name="Dark List Accent 4" w:semiHidden="0" w:uiPriority="70" w:unhideWhenUsed="0"/>
-    <w:lsdException w:name="Colorful Shading Accent 4" w:semiHidden="0" w:uiPriority="71" w:unhideWhenUsed="0"/>
-    <w:lsdException w:name="Colorful List Accent 4" w:semiHidden="0" w:uiPriority="72" w:unhideWhenUsed="0"/>
-    <w:lsdException w:name="Colorful Grid Accent 4" w:semiHidden="0" w:uiPriority="73" w:unhideWhenUsed="0"/>
-    <w:lsdException w:name="Light Shading Accent 5" w:semiHidden="0" w:uiPriority="60" w:unhideWhenUsed="0"/>
-    <w:lsdException w:name="Light List Accent 5" w:semiHidden="0" w:uiPriority="61" w:unhideWhenUsed="0"/>
-    <w:lsdException w:name="Light Grid Accent 5" w:semiHidden="0" w:uiPriority="62" w:unhideWhenUsed="0"/>
-    <w:lsdException w:name="Medium Shading 1 Accent 5" w:semiHidden="0" w:uiPriority="63" w:unhideWhenUsed="0"/>
-    <w:lsdException w:name="Medium Shading 2 Accent 5" w:semiHidden="0" w:uiPriority="64" w:unhideWhenUsed="0"/>
-    <w:lsdException w:name="Medium List 1 Accent 5" w:semiHidden="0" w:uiPriority="65" w:unhideWhenUsed="0"/>
-    <w:lsdException w:name="Medium List 2 Accent 5" w:semiHidden="0" w:uiPriority="66" w:unhideWhenUsed="0"/>
-    <w:lsdException w:name="Medium Grid 1 Accent 5" w:semiHidden="0" w:uiPriority="67" w:unhideWhenUsed="0"/>
-    <w:lsdException w:name="Medium Grid 2 Accent 5" w:semiHidden="0" w:uiPriority="68" w:unhideWhenUsed="0"/>
-    <w:lsdException w:name="Medium Grid 3 Accent 5" w:semiHidden="0" w:uiPriority="69" w:unhideWhenUsed="0"/>
-    <w:lsdException w:name="Dark List Accent 5" w:semiHidden="0" w:uiPriority="70" w:unhideWhenUsed="0"/>
-    <w:lsdException w:name="Colorful Shading Accent 5" w:semiHidden="0" w:uiPriority="71" w:unhideWhenUsed="0"/>
-    <w:lsdException w:name="Colorful List Accent 5" w:semiHidden="0" w:uiPriority="72" w:unhideWhenUsed="0"/>
-    <w:lsdException w:name="Colorful Grid Accent 5" w:semiHidden="0" w:uiPriority="73" w:unhideWhenUsed="0"/>
-    <w:lsdException w:name="Light Shading Accent 6" w:semiHidden="0" w:uiPriority="60" w:unhideWhenUsed="0"/>
-    <w:lsdException w:name="Light List Accent 6" w:semiHidden="0" w:uiPriority="61" w:unhideWhenUsed="0"/>
-    <w:lsdException w:name="Light Grid Accent 6" w:semiHidden="0" w:uiPriority="62" w:unhideWhenUsed="0"/>
-    <w:lsdException w:name="Medium Shading 1 Accent 6" w:semiHidden="0" w:uiPriority="63" w:unhideWhenUsed="0"/>
-    <w:lsdException w:name="Medium Shading 2 Accent 6" w:semiHidden="0" w:uiPriority="64" w:unhideWhenUsed="0"/>
-    <w:lsdException w:name="Medium List 1 Accent 6" w:semiHidden="0" w:uiPriority="65" w:unhideWhenUsed="0"/>
-    <w:lsdException w:name="Medium List 2 Accent 6" w:semiHidden="0" w:uiPriority="66" w:unhideWhenUsed="0"/>
-    <w:lsdException w:name="Medium Grid 1 Accent 6" w:semiHidden="0" w:uiPriority="67" w:unhideWhenUsed="0"/>
-    <w:lsdException w:name="Medium Grid 2 Accent 6" w:semiHidden="0" w:uiPriority="68" w:unhideWhenUsed="0"/>
-    <w:lsdException w:name="Medium Grid 3 Accent 6" w:semiHidden="0" w:uiPriority="69" w:unhideWhenUsed="0"/>
-    <w:lsdException w:name="Dark List Accent 6" w:semiHidden="0" w:uiPriority="70" w:unhideWhenUsed="0"/>
-    <w:lsdException w:name="Colorful Shading Accent 6" w:semiHidden="0" w:uiPriority="71" w:unhideWhenUsed="0"/>
-    <w:lsdException w:name="Colorful List Accent 6" w:semiHidden="0" w:uiPriority="72" w:unhideWhenUsed="0"/>
-    <w:lsdException w:name="Colorful Grid Accent 6" w:semiHidden="0" w:uiPriority="73" w:unhideWhenUsed="0"/>
-    <w:lsdException w:name="Subtle Emphasis" w:semiHidden="0" w:uiPriority="19" w:unhideWhenUsed="0" w:qFormat="1"/>
-    <w:lsdException w:name="Intense Emphasis" w:semiHidden="0" w:uiPriority="21" w:unhideWhenUsed="0" w:qFormat="1"/>
-    <w:lsdException w:name="Subtle Reference" w:semiHidden="0" w:uiPriority="31" w:unhideWhenUsed="0" w:qFormat="1"/>
-    <w:lsdException w:name="Intense Reference" w:semiHidden="0" w:uiPriority="32" w:unhideWhenUsed="0" w:qFormat="1"/>
-    <w:lsdException w:name="Book Title" w:semiHidden="0" w:uiPriority="33" w:unhideWhenUsed="0" w:qFormat="1"/>
-    <w:lsdException w:name="Bibliography" w:uiPriority="37"/>
-    <w:lsdException w:name="TOC Heading" w:uiPriority="39" w:qFormat="1"/>
+  <w:latentStyles w:defLockedState="0" w:defUIPriority="99" w:defSemiHidden="0" w:defUnhideWhenUsed="0" w:defQFormat="0" w:count="371">
+    <w:lsdException w:name="Normal" w:uiPriority="0" w:qFormat="1"/>
+    <w:lsdException w:name="heading 1" w:uiPriority="0" w:qFormat="1"/>
+    <w:lsdException w:name="heading 2" w:semiHidden="1" w:uiPriority="9" w:unhideWhenUsed="1" w:qFormat="1"/>
+    <w:lsdException w:name="heading 3" w:semiHidden="1" w:uiPriority="9" w:unhideWhenUsed="1" w:qFormat="1"/>
+    <w:lsdException w:name="heading 4" w:semiHidden="1" w:uiPriority="9" w:unhideWhenUsed="1" w:qFormat="1"/>
+    <w:lsdException w:name="heading 5" w:semiHidden="1" w:uiPriority="9" w:unhideWhenUsed="1" w:qFormat="1"/>
+    <w:lsdException w:name="heading 6" w:semiHidden="1" w:uiPriority="9" w:unhideWhenUsed="1" w:qFormat="1"/>
+    <w:lsdException w:name="heading 7" w:semiHidden="1" w:uiPriority="9" w:unhideWhenUsed="1" w:qFormat="1"/>
+    <w:lsdException w:name="heading 8" w:semiHidden="1" w:uiPriority="9" w:unhideWhenUsed="1" w:qFormat="1"/>
+    <w:lsdException w:name="heading 9" w:semiHidden="1" w:uiPriority="9" w:unhideWhenUsed="1" w:qFormat="1"/>
+    <w:lsdException w:name="index 1" w:semiHidden="1" w:unhideWhenUsed="1"/>
+    <w:lsdException w:name="index 2" w:semiHidden="1" w:unhideWhenUsed="1"/>
+    <w:lsdException w:name="index 3" w:semiHidden="1" w:unhideWhenUsed="1"/>
+    <w:lsdException w:name="index 4" w:semiHidden="1" w:unhideWhenUsed="1"/>
+    <w:lsdException w:name="index 5" w:semiHidden="1" w:unhideWhenUsed="1"/>
+    <w:lsdException w:name="index 6" w:semiHidden="1" w:unhideWhenUsed="1"/>
+    <w:lsdException w:name="index 7" w:semiHidden="1" w:unhideWhenUsed="1"/>
+    <w:lsdException w:name="index 8" w:semiHidden="1" w:unhideWhenUsed="1"/>
+    <w:lsdException w:name="index 9" w:semiHidden="1" w:unhideWhenUsed="1"/>
+    <w:lsdException w:name="toc 1" w:semiHidden="1" w:uiPriority="39" w:unhideWhenUsed="1"/>
+    <w:lsdException w:name="toc 2" w:semiHidden="1" w:uiPriority="39" w:unhideWhenUsed="1"/>
+    <w:lsdException w:name="toc 3" w:semiHidden="1" w:uiPriority="39" w:unhideWhenUsed="1"/>
+    <w:lsdException w:name="toc 4" w:semiHidden="1" w:uiPriority="39" w:unhideWhenUsed="1"/>
+    <w:lsdException w:name="toc 5" w:semiHidden="1" w:uiPriority="39" w:unhideWhenUsed="1"/>
+    <w:lsdException w:name="toc 6" w:semiHidden="1" w:uiPriority="39" w:unhideWhenUsed="1"/>
+    <w:lsdException w:name="toc 7" w:semiHidden="1" w:uiPriority="39" w:unhideWhenUsed="1"/>
+    <w:lsdException w:name="toc 8" w:semiHidden="1" w:uiPriority="39" w:unhideWhenUsed="1"/>
+    <w:lsdException w:name="toc 9" w:semiHidden="1" w:uiPriority="39" w:unhideWhenUsed="1"/>
+    <w:lsdException w:name="Normal Indent" w:semiHidden="1" w:unhideWhenUsed="1"/>
+    <w:lsdException w:name="footnote text" w:semiHidden="1" w:unhideWhenUsed="1"/>
+    <w:lsdException w:name="annotation text" w:semiHidden="1" w:unhideWhenUsed="1"/>
+    <w:lsdException w:name="header" w:semiHidden="1" w:unhideWhenUsed="1"/>
+    <w:lsdException w:name="footer" w:semiHidden="1" w:uiPriority="0" w:unhideWhenUsed="1"/>
+    <w:lsdException w:name="index heading" w:semiHidden="1" w:unhideWhenUsed="1"/>
+    <w:lsdException w:name="caption" w:semiHidden="1" w:uiPriority="35" w:unhideWhenUsed="1" w:qFormat="1"/>
+    <w:lsdException w:name="table of figures" w:semiHidden="1" w:unhideWhenUsed="1"/>
+    <w:lsdException w:name="envelope address" w:semiHidden="1" w:unhideWhenUsed="1"/>
+    <w:lsdException w:name="envelope return" w:semiHidden="1" w:unhideWhenUsed="1"/>
+    <w:lsdException w:name="footnote reference" w:semiHidden="1" w:unhideWhenUsed="1"/>
+    <w:lsdException w:name="annotation reference" w:semiHidden="1" w:unhideWhenUsed="1"/>
+    <w:lsdException w:name="line number" w:semiHidden="1" w:unhideWhenUsed="1"/>
+    <w:lsdException w:name="page number" w:semiHidden="1" w:uiPriority="0" w:unhideWhenUsed="1"/>
+    <w:lsdException w:name="endnote reference" w:semiHidden="1" w:unhideWhenUsed="1"/>
+    <w:lsdException w:name="endnote text" w:semiHidden="1" w:unhideWhenUsed="1"/>
+    <w:lsdException w:name="table of authorities" w:semiHidden="1" w:unhideWhenUsed="1"/>
+    <w:lsdException w:name="macro" w:semiHidden="1" w:unhideWhenUsed="1"/>
+    <w:lsdException w:name="toa heading" w:semiHidden="1" w:unhideWhenUsed="1"/>
+    <w:lsdException w:name="List" w:semiHidden="1" w:unhideWhenUsed="1"/>
+    <w:lsdException w:name="List Bullet" w:semiHidden="1" w:unhideWhenUsed="1"/>
+    <w:lsdException w:name="List Number" w:semiHidden="1" w:unhideWhenUsed="1"/>
+    <w:lsdException w:name="List 2" w:semiHidden="1" w:unhideWhenUsed="1"/>
+    <w:lsdException w:name="List 3" w:semiHidden="1" w:unhideWhenUsed="1"/>
+    <w:lsdException w:name="List 4" w:semiHidden="1" w:unhideWhenUsed="1"/>
+    <w:lsdException w:name="List 5" w:semiHidden="1" w:unhideWhenUsed="1"/>
+    <w:lsdException w:name="List Bullet 2" w:semiHidden="1" w:unhideWhenUsed="1"/>
+    <w:lsdException w:name="List Bullet 3" w:semiHidden="1" w:unhideWhenUsed="1"/>
+    <w:lsdException w:name="List Bullet 4" w:semiHidden="1" w:unhideWhenUsed="1"/>
+    <w:lsdException w:name="List Bullet 5" w:semiHidden="1" w:unhideWhenUsed="1"/>
+    <w:lsdException w:name="List Number 2" w:semiHidden="1" w:unhideWhenUsed="1"/>
+    <w:lsdException w:name="List Number 3" w:semiHidden="1" w:unhideWhenUsed="1"/>
+    <w:lsdException w:name="List Number 4" w:semiHidden="1" w:unhideWhenUsed="1"/>
+    <w:lsdException w:name="List Number 5" w:semiHidden="1" w:unhideWhenUsed="1"/>
+    <w:lsdException w:name="Title" w:uiPriority="10" w:qFormat="1"/>
+    <w:lsdException w:name="Closing" w:semiHidden="1" w:unhideWhenUsed="1"/>
+    <w:lsdException w:name="Signature" w:semiHidden="1" w:unhideWhenUsed="1"/>
+    <w:lsdException w:name="Default Paragraph Font" w:semiHidden="1" w:uiPriority="1" w:unhideWhenUsed="1"/>
+    <w:lsdException w:name="Body Text" w:semiHidden="1" w:uiPriority="0" w:unhideWhenUsed="1"/>
+    <w:lsdException w:name="Body Text Indent" w:semiHidden="1" w:unhideWhenUsed="1"/>
+    <w:lsdException w:name="List Continue" w:semiHidden="1" w:unhideWhenUsed="1"/>
+    <w:lsdException w:name="List Continue 2" w:semiHidden="1" w:unhideWhenUsed="1"/>
+    <w:lsdException w:name="List Continue 3" w:semiHidden="1" w:unhideWhenUsed="1"/>
+    <w:lsdException w:name="List Continue 4" w:semiHidden="1" w:unhideWhenUsed="1"/>
+    <w:lsdException w:name="List Continue 5" w:semiHidden="1" w:unhideWhenUsed="1"/>
+    <w:lsdException w:name="Message Header" w:semiHidden="1" w:unhideWhenUsed="1"/>
+    <w:lsdException w:name="Subtitle" w:uiPriority="11" w:qFormat="1"/>
+    <w:lsdException w:name="Salutation" w:semiHidden="1" w:unhideWhenUsed="1"/>
+    <w:lsdException w:name="Date" w:semiHidden="1" w:unhideWhenUsed="1"/>
+    <w:lsdException w:name="Body Text First Indent" w:semiHidden="1" w:unhideWhenUsed="1"/>
+    <w:lsdException w:name="Body Text First Indent 2" w:semiHidden="1" w:unhideWhenUsed="1"/>
+    <w:lsdException w:name="Note Heading" w:semiHidden="1" w:unhideWhenUsed="1"/>
+    <w:lsdException w:name="Body Text 2" w:semiHidden="1" w:unhideWhenUsed="1"/>
+    <w:lsdException w:name="Body Text 3" w:semiHidden="1" w:unhideWhenUsed="1"/>
+    <w:lsdException w:name="Body Text Indent 2" w:semiHidden="1" w:unhideWhenUsed="1"/>
+    <w:lsdException w:name="Body Text Indent 3" w:semiHidden="1" w:unhideWhenUsed="1"/>
+    <w:lsdException w:name="Block Text" w:semiHidden="1" w:unhideWhenUsed="1"/>
+    <w:lsdException w:name="Hyperlink" w:semiHidden="1" w:unhideWhenUsed="1"/>
+    <w:lsdException w:name="FollowedHyperlink" w:semiHidden="1" w:unhideWhenUsed="1"/>
+    <w:lsdException w:name="Strong" w:uiPriority="22" w:qFormat="1"/>
+    <w:lsdException w:name="Emphasis" w:uiPriority="20" w:qFormat="1"/>
+    <w:lsdException w:name="Document Map" w:semiHidden="1" w:unhideWhenUsed="1"/>
+    <w:lsdException w:name="Plain Text" w:semiHidden="1" w:unhideWhenUsed="1"/>
+    <w:lsdException w:name="E-mail Signature" w:semiHidden="1" w:unhideWhenUsed="1"/>
+    <w:lsdException w:name="HTML Top of Form" w:semiHidden="1" w:unhideWhenUsed="1"/>
+    <w:lsdException w:name="HTML Bottom of Form" w:semiHidden="1" w:unhideWhenUsed="1"/>
+    <w:lsdException w:name="Normal (Web)" w:semiHidden="1" w:unhideWhenUsed="1"/>
+    <w:lsdException w:name="HTML Acronym" w:semiHidden="1" w:unhideWhenUsed="1"/>
+    <w:lsdException w:name="HTML Address" w:semiHidden="1" w:unhideWhenUsed="1"/>
+    <w:lsdException w:name="HTML Cite" w:semiHidden="1" w:unhideWhenUsed="1"/>
+    <w:lsdException w:name="HTML Code" w:semiHidden="1" w:unhideWhenUsed="1"/>
+    <w:lsdException w:name="HTML Definition" w:semiHidden="1" w:unhideWhenUsed="1"/>
+    <w:lsdException w:name="HTML Keyboard" w:semiHidden="1" w:unhideWhenUsed="1"/>
+    <w:lsdException w:name="HTML Preformatted" w:semiHidden="1" w:unhideWhenUsed="1"/>
+    <w:lsdException w:name="HTML Sample" w:semiHidden="1" w:unhideWhenUsed="1"/>
+    <w:lsdException w:name="HTML Typewriter" w:semiHidden="1" w:unhideWhenUsed="1"/>
+    <w:lsdException w:name="HTML Variable" w:semiHidden="1" w:unhideWhenUsed="1"/>
+    <w:lsdException w:name="Normal Table" w:semiHidden="1" w:unhideWhenUsed="1"/>
+    <w:lsdException w:name="annotation subject" w:semiHidden="1" w:unhideWhenUsed="1"/>
+    <w:lsdException w:name="No List" w:semiHidden="1" w:unhideWhenUsed="1"/>
+    <w:lsdException w:name="Outline List 1" w:semiHidden="1" w:unhideWhenUsed="1"/>
+    <w:lsdException w:name="Outline List 2" w:semiHidden="1" w:unhideWhenUsed="1"/>
+    <w:lsdException w:name="Outline List 3" w:semiHidden="1" w:unhideWhenUsed="1"/>
+    <w:lsdException w:name="Table Simple 1" w:semiHidden="1" w:unhideWhenUsed="1"/>
+    <w:lsdException w:name="Table Simple 2" w:semiHidden="1" w:unhideWhenUsed="1"/>
+    <w:lsdException w:name="Table Simple 3" w:semiHidden="1" w:unhideWhenUsed="1"/>
+    <w:lsdException w:name="Table Classic 1" w:semiHidden="1" w:unhideWhenUsed="1"/>
+    <w:lsdException w:name="Table Classic 2" w:semiHidden="1" w:unhideWhenUsed="1"/>
+    <w:lsdException w:name="Table Classic 3" w:semiHidden="1" w:unhideWhenUsed="1"/>
+    <w:lsdException w:name="Table Classic 4" w:semiHidden="1" w:unhideWhenUsed="1"/>
+    <w:lsdException w:name="Table Colorful 1" w:semiHidden="1" w:unhideWhenUsed="1"/>
+    <w:lsdException w:name="Table Colorful 2" w:semiHidden="1" w:unhideWhenUsed="1"/>
+    <w:lsdException w:name="Table Colorful 3" w:semiHidden="1" w:unhideWhenUsed="1"/>
+    <w:lsdException w:name="Table Columns 1" w:semiHidden="1" w:unhideWhenUsed="1"/>
+    <w:lsdException w:name="Table Columns 2" w:semiHidden="1" w:unhideWhenUsed="1"/>
+    <w:lsdException w:name="Table Columns 3" w:semiHidden="1" w:unhideWhenUsed="1"/>
+    <w:lsdException w:name="Table Columns 4" w:semiHidden="1" w:unhideWhenUsed="1"/>
+    <w:lsdException w:name="Table Columns 5" w:semiHidden="1" w:unhideWhenUsed="1"/>
+    <w:lsdException w:name="Table Grid 1" w:semiHidden="1" w:unhideWhenUsed="1"/>
+    <w:lsdException w:name="Table Grid 2" w:semiHidden="1" w:unhideWhenUsed="1"/>
+    <w:lsdException w:name="Table Grid 3" w:semiHidden="1" w:unhideWhenUsed="1"/>
+    <w:lsdException w:name="Table Grid 4" w:semiHidden="1" w:unhideWhenUsed="1"/>
+    <w:lsdException w:name="Table Grid 5" w:semiHidden="1" w:unhideWhenUsed="1"/>
+    <w:lsdException w:name="Table Grid 6" w:semiHidden="1" w:unhideWhenUsed="1"/>
+    <w:lsdException w:name="Table Grid 7" w:semiHidden="1" w:unhideWhenUsed="1"/>
+    <w:lsdException w:name="Table Grid 8" w:semiHidden="1" w:unhideWhenUsed="1"/>
+    <w:lsdException w:name="Table List 1" w:semiHidden="1" w:unhideWhenUsed="1"/>
+    <w:lsdException w:name="Table List 2" w:semiHidden="1" w:unhideWhenUsed="1"/>
+    <w:lsdException w:name="Table List 3" w:semiHidden="1" w:unhideWhenUsed="1"/>
+    <w:lsdException w:name="Table List 4" w:semiHidden="1" w:unhideWhenUsed="1"/>
+    <w:lsdException w:name="Table List 5" w:semiHidden="1" w:unhideWhenUsed="1"/>
+    <w:lsdException w:name="Table List 6" w:semiHidden="1" w:unhideWhenUsed="1"/>
+    <w:lsdException w:name="Table List 7" w:semiHidden="1" w:unhideWhenUsed="1"/>
+    <w:lsdException w:name="Table List 8" w:semiHidden="1" w:unhideWhenUsed="1"/>
+    <w:lsdException w:name="Table 3D effects 1" w:semiHidden="1" w:unhideWhenUsed="1"/>
+    <w:lsdException w:name="Table 3D effects 2" w:semiHidden="1" w:unhideWhenUsed="1"/>
+    <w:lsdException w:name="Table 3D effects 3" w:semiHidden="1" w:unhideWhenUsed="1"/>
+    <w:lsdException w:name="Table Contemporary" w:semiHidden="1" w:unhideWhenUsed="1"/>
+    <w:lsdException w:name="Table Elegant" w:semiHidden="1" w:unhideWhenUsed="1"/>
+    <w:lsdException w:name="Table Professional" w:semiHidden="1" w:unhideWhenUsed="1"/>
+    <w:lsdException w:name="Table Subtle 1" w:semiHidden="1" w:unhideWhenUsed="1"/>
+    <w:lsdException w:name="Table Subtle 2" w:semiHidden="1" w:unhideWhenUsed="1"/>
+    <w:lsdException w:name="Table Web 1" w:semiHidden="1" w:unhideWhenUsed="1"/>
+    <w:lsdException w:name="Table Web 2" w:semiHidden="1" w:unhideWhenUsed="1"/>
+    <w:lsdException w:name="Table Web 3" w:semiHidden="1" w:unhideWhenUsed="1"/>
+    <w:lsdException w:name="Balloon Text" w:semiHidden="1" w:unhideWhenUsed="1"/>
+    <w:lsdException w:name="Table Grid" w:uiPriority="59"/>
+    <w:lsdException w:name="Table Theme" w:semiHidden="1" w:unhideWhenUsed="1"/>
+    <w:lsdException w:name="Placeholder Text" w:semiHidden="1"/>
+    <w:lsdException w:name="No Spacing" w:uiPriority="1" w:qFormat="1"/>
+    <w:lsdException w:name="Light Shading" w:uiPriority="60"/>
+    <w:lsdException w:name="Light List" w:uiPriority="61"/>
+    <w:lsdException w:name="Light Grid" w:uiPriority="62"/>
+    <w:lsdException w:name="Medium Shading 1" w:uiPriority="63"/>
+    <w:lsdException w:name="Medium Shading 2" w:uiPriority="64"/>
+    <w:lsdException w:name="Medium List 1" w:uiPriority="65"/>
+    <w:lsdException w:name="Medium List 2" w:uiPriority="66"/>
+    <w:lsdException w:name="Medium Grid 1" w:uiPriority="67"/>
+    <w:lsdException w:name="Medium Grid 2" w:uiPriority="68"/>
+    <w:lsdException w:name="Medium Grid 3" w:uiPriority="69"/>
+    <w:lsdException w:name="Dark List" w:uiPriority="70"/>
+    <w:lsdException w:name="Colorful Shading" w:uiPriority="71"/>
+    <w:lsdException w:name="Colorful List" w:uiPriority="72"/>
+    <w:lsdException w:name="Colorful Grid" w:uiPriority="73"/>
+    <w:lsdException w:name="Light Shading Accent 1" w:uiPriority="60"/>
+    <w:lsdException w:name="Light List Accent 1" w:uiPriority="61"/>
+    <w:lsdException w:name="Light Grid Accent 1" w:uiPriority="62"/>
+    <w:lsdException w:name="Medium Shading 1 Accent 1" w:uiPriority="63"/>
+    <w:lsdException w:name="Medium Shading 2 Accent 1" w:uiPriority="64"/>
+    <w:lsdException w:name="Medium List 1 Accent 1" w:uiPriority="65"/>
+    <w:lsdException w:name="Revision" w:semiHidden="1"/>
+    <w:lsdException w:name="List Paragraph" w:uiPriority="34" w:qFormat="1"/>
+    <w:lsdException w:name="Quote" w:uiPriority="29" w:qFormat="1"/>
+    <w:lsdException w:name="Intense Quote" w:uiPriority="30" w:qFormat="1"/>
+    <w:lsdException w:name="Medium List 2 Accent 1" w:uiPriority="66"/>
+    <w:lsdException w:name="Medium Grid 1 Accent 1" w:uiPriority="67"/>
+    <w:lsdException w:name="Medium Grid 2 Accent 1" w:uiPriority="68"/>
+    <w:lsdException w:name="Medium Grid 3 Accent 1" w:uiPriority="69"/>
+    <w:lsdException w:name="Dark List Accent 1" w:uiPriority="70"/>
+    <w:lsdException w:name="Colorful Shading Accent 1" w:uiPriority="71"/>
+    <w:lsdException w:name="Colorful List Accent 1" w:uiPriority="72"/>
+    <w:lsdException w:name="Colorful Grid Accent 1" w:uiPriority="73"/>
+    <w:lsdException w:name="Light Shading Accent 2" w:uiPriority="60"/>
+    <w:lsdException w:name="Light List Accent 2" w:uiPriority="61"/>
+    <w:lsdException w:name="Light Grid Accent 2" w:uiPriority="62"/>
+    <w:lsdException w:name="Medium Shading 1 Accent 2" w:uiPriority="63"/>
+    <w:lsdException w:name="Medium Shading 2 Accent 2" w:uiPriority="64"/>
+    <w:lsdException w:name="Medium List 1 Accent 2" w:uiPriority="65"/>
+    <w:lsdException w:name="Medium List 2 Accent 2" w:uiPriority="66"/>
+    <w:lsdException w:name="Medium Grid 1 Accent 2" w:uiPriority="67"/>
+    <w:lsdException w:name="Medium Grid 2 Accent 2" w:uiPriority="68"/>
+    <w:lsdException w:name="Medium Grid 3 Accent 2" w:uiPriority="69"/>
+    <w:lsdException w:name="Dark List Accent 2" w:uiPriority="70"/>
+    <w:lsdException w:name="Colorful Shading Accent 2" w:uiPriority="71"/>
+    <w:lsdException w:name="Colorful List Accent 2" w:uiPriority="72"/>
+    <w:lsdException w:name="Colorful Grid Accent 2" w:uiPriority="73"/>
+    <w:lsdException w:name="Light Shading Accent 3" w:uiPriority="60"/>
+    <w:lsdException w:name="Light List Accent 3" w:uiPriority="61"/>
+    <w:lsdException w:name="Light Grid Accent 3" w:uiPriority="62"/>
+    <w:lsdException w:name="Medium Shading 1 Accent 3" w:uiPriority="63"/>
+    <w:lsdException w:name="Medium Shading 2 Accent 3" w:uiPriority="64"/>
+    <w:lsdException w:name="Medium List 1 Accent 3" w:uiPriority="65"/>
+    <w:lsdException w:name="Medium List 2 Accent 3" w:uiPriority="66"/>
+    <w:lsdException w:name="Medium Grid 1 Accent 3" w:uiPriority="67"/>
+    <w:lsdException w:name="Medium Grid 2 Accent 3" w:uiPriority="68"/>
+    <w:lsdException w:name="Medium Grid 3 Accent 3" w:uiPriority="69"/>
+    <w:lsdException w:name="Dark List Accent 3" w:uiPriority="70"/>
+    <w:lsdException w:name="Colorful Shading Accent 3" w:uiPriority="71"/>
+    <w:lsdException w:name="Colorful List Accent 3" w:uiPriority="72"/>
+    <w:lsdException w:name="Colorful Grid Accent 3" w:uiPriority="73"/>
+    <w:lsdException w:name="Light Shading Accent 4" w:uiPriority="60"/>
+    <w:lsdException w:name="Light List Accent 4" w:uiPriority="61"/>
+    <w:lsdException w:name="Light Grid Accent 4" w:uiPriority="62"/>
+    <w:lsdException w:name="Medium Shading 1 Accent 4" w:uiPriority="63"/>
+    <w:lsdException w:name="Medium Shading 2 Accent 4" w:uiPriority="64"/>
+    <w:lsdException w:name="Medium List 1 Accent 4" w:uiPriority="65"/>
+    <w:lsdException w:name="Medium List 2 Accent 4" w:uiPriority="66"/>
+    <w:lsdException w:name="Medium Grid 1 Accent 4" w:uiPriority="67"/>
+    <w:lsdException w:name="Medium Grid 2 Accent 4" w:uiPriority="68"/>
+    <w:lsdException w:name="Medium Grid 3 Accent 4" w:uiPriority="69"/>
+    <w:lsdException w:name="Dark List Accent 4" w:uiPriority="70"/>
+    <w:lsdException w:name="Colorful Shading Accent 4" w:uiPriority="71"/>
+    <w:lsdException w:name="Colorful List Accent 4" w:uiPriority="72"/>
+    <w:lsdException w:name="Colorful Grid Accent 4" w:uiPriority="73"/>
+    <w:lsdException w:name="Light Shading Accent 5" w:uiPriority="60"/>
+    <w:lsdException w:name="Light List Accent 5" w:uiPriority="61"/>
+    <w:lsdException w:name="Light Grid Accent 5" w:uiPriority="62"/>
+    <w:lsdException w:name="Medium Shading 1 Accent 5" w:uiPriority="63"/>
+    <w:lsdException w:name="Medium Shading 2 Accent 5" w:uiPriority="64"/>
+    <w:lsdException w:name="Medium List 1 Accent 5" w:uiPriority="65"/>
+    <w:lsdException w:name="Medium List 2 Accent 5" w:uiPriority="66"/>
+    <w:lsdException w:name="Medium Grid 1 Accent 5" w:uiPriority="67"/>
+    <w:lsdException w:name="Medium Grid 2 Accent 5" w:uiPriority="68"/>
+    <w:lsdException w:name="Medium Grid 3 Accent 5" w:uiPriority="69"/>
+    <w:lsdException w:name="Dark List Accent 5" w:uiPriority="70"/>
+    <w:lsdException w:name="Colorful Shading Accent 5" w:uiPriority="71"/>
+    <w:lsdException w:name="Colorful List Accent 5" w:uiPriority="72"/>
+    <w:lsdException w:name="Colorful Grid Accent 5" w:uiPriority="73"/>
+    <w:lsdException w:name="Light Shading Accent 6" w:uiPriority="60"/>
+    <w:lsdException w:name="Light List Accent 6" w:uiPriority="61"/>
+    <w:lsdException w:name="Light Grid Accent 6" w:uiPriority="62"/>
+    <w:lsdException w:name="Medium Shading 1 Accent 6" w:uiPriority="63"/>
+    <w:lsdException w:name="Medium Shading 2 Accent 6" w:uiPriority="64"/>
+    <w:lsdException w:name="Medium List 1 Accent 6" w:uiPriority="65"/>
+    <w:lsdException w:name="Medium List 2 Accent 6" w:uiPriority="66"/>
+    <w:lsdException w:name="Medium Grid 1 Accent 6" w:uiPriority="67"/>
+    <w:lsdException w:name="Medium Grid 2 Accent 6" w:uiPriority="68"/>
+    <w:lsdException w:name="Medium Grid 3 Accent 6" w:uiPriority="69"/>
+    <w:lsdException w:name="Dark List Accent 6" w:uiPriority="70"/>
+    <w:lsdException w:name="Colorful Shading Accent 6" w:uiPriority="71"/>
+    <w:lsdException w:name="Colorful List Accent 6" w:uiPriority="72"/>
+    <w:lsdException w:name="Colorful Grid Accent 6" w:uiPriority="73"/>
+    <w:lsdException w:name="Subtle Emphasis" w:uiPriority="19" w:qFormat="1"/>
+    <w:lsdException w:name="Intense Emphasis" w:uiPriority="21" w:qFormat="1"/>
+    <w:lsdException w:name="Subtle Reference" w:uiPriority="31" w:qFormat="1"/>
+    <w:lsdException w:name="Intense Reference" w:uiPriority="32" w:qFormat="1"/>
+    <w:lsdException w:name="Book Title" w:uiPriority="33" w:qFormat="1"/>
+    <w:lsdException w:name="Bibliography" w:semiHidden="1" w:uiPriority="37" w:unhideWhenUsed="1"/>
+    <w:lsdException w:name="TOC Heading" w:semiHidden="1" w:uiPriority="39" w:unhideWhenUsed="1" w:qFormat="1"/>
+    <w:lsdException w:name="Plain Table 1" w:uiPriority="41"/>
+    <w:lsdException w:name="Plain Table 2" w:uiPriority="42"/>
+    <w:lsdException w:name="Plain Table 3" w:uiPriority="43"/>
+    <w:lsdException w:name="Plain Table 4" w:uiPriority="44"/>
+    <w:lsdException w:name="Plain Table 5" w:uiPriority="45"/>
+    <w:lsdException w:name="Grid Table Light" w:uiPriority="40"/>
+    <w:lsdException w:name="Grid Table 1 Light" w:uiPriority="46"/>
+    <w:lsdException w:name="Grid Table 2" w:uiPriority="47"/>
+    <w:lsdException w:name="Grid Table 3" w:uiPriority="48"/>
+    <w:lsdException w:name="Grid Table 4" w:uiPriority="49"/>
+    <w:lsdException w:name="Grid Table 5 Dark" w:uiPriority="50"/>
+    <w:lsdException w:name="Grid Table 6 Colorful" w:uiPriority="51"/>
+    <w:lsdException w:name="Grid Table 7 Colorful" w:uiPriority="52"/>
+    <w:lsdException w:name="Grid Table 1 Light Accent 1" w:uiPriority="46"/>
+    <w:lsdException w:name="Grid Table 2 Accent 1" w:uiPriority="47"/>
+    <w:lsdException w:name="Grid Table 3 Accent 1" w:uiPriority="48"/>
+    <w:lsdException w:name="Grid Table 4 Accent 1" w:uiPriority="49"/>
+    <w:lsdException w:name="Grid Table 5 Dark Accent 1" w:uiPriority="50"/>
+    <w:lsdException w:name="Grid Table 6 Colorful Accent 1" w:uiPriority="51"/>
+    <w:lsdException w:name="Grid Table 7 Colorful Accent 1" w:uiPriority="52"/>
+    <w:lsdException w:name="Grid Table 1 Light Accent 2" w:uiPriority="46"/>
+    <w:lsdException w:name="Grid Table 2 Accent 2" w:uiPriority="47"/>
+    <w:lsdException w:name="Grid Table 3 Accent 2" w:uiPriority="48"/>
+    <w:lsdException w:name="Grid Table 4 Accent 2" w:uiPriority="49"/>
+    <w:lsdException w:name="Grid Table 5 Dark Accent 2" w:uiPriority="50"/>
+    <w:lsdException w:name="Grid Table 6 Colorful Accent 2" w:uiPriority="51"/>
+    <w:lsdException w:name="Grid Table 7 Colorful Accent 2" w:uiPriority="52"/>
+    <w:lsdException w:name="Grid Table 1 Light Accent 3" w:uiPriority="46"/>
+    <w:lsdException w:name="Grid Table 2 Accent 3" w:uiPriority="47"/>
+    <w:lsdException w:name="Grid Table 3 Accent 3" w:uiPriority="48"/>
+    <w:lsdException w:name="Grid Table 4 Accent 3" w:uiPriority="49"/>
+    <w:lsdException w:name="Grid Table 5 Dark Accent 3" w:uiPriority="50"/>
+    <w:lsdException w:name="Grid Table 6 Colorful Accent 3" w:uiPriority="51"/>
+    <w:lsdException w:name="Grid Table 7 Colorful Accent 3" w:uiPriority="52"/>
+    <w:lsdException w:name="Grid Table 1 Light Accent 4" w:uiPriority="46"/>
+    <w:lsdException w:name="Grid Table 2 Accent 4" w:uiPriority="47"/>
+    <w:lsdException w:name="Grid Table 3 Accent 4" w:uiPriority="48"/>
+    <w:lsdException w:name="Grid Table 4 Accent 4" w:uiPriority="49"/>
+    <w:lsdException w:name="Grid Table 5 Dark Accent 4" w:uiPriority="50"/>
+    <w:lsdException w:name="Grid Table 6 Colorful Accent 4" w:uiPriority="51"/>
+    <w:lsdException w:name="Grid Table 7 Colorful Accent 4" w:uiPriority="52"/>
+    <w:lsdException w:name="Grid Table 1 Light Accent 5" w:uiPriority="46"/>
+    <w:lsdException w:name="Grid Table 2 Accent 5" w:uiPriority="47"/>
+    <w:lsdException w:name="Grid Table 3 Accent 5" w:uiPriority="48"/>
+    <w:lsdException w:name="Grid Table 4 Accent 5" w:uiPriority="49"/>
+    <w:lsdException w:name="Grid Table 5 Dark Accent 5" w:uiPriority="50"/>
+    <w:lsdException w:name="Grid Table 6 Colorful Accent 5" w:uiPriority="51"/>
+    <w:lsdException w:name="Grid Table 7 Colorful Accent 5" w:uiPriority="52"/>
+    <w:lsdException w:name="Grid Table 1 Light Accent 6" w:uiPriority="46"/>
+    <w:lsdException w:name="Grid Table 2 Accent 6" w:uiPriority="47"/>
+    <w:lsdException w:name="Grid Table 3 Accent 6" w:uiPriority="48"/>
+    <w:lsdException w:name="Grid Table 4 Accent 6" w:uiPriority="49"/>
+    <w:lsdException w:name="Grid Table 5 Dark Accent 6" w:uiPriority="50"/>
+    <w:lsdException w:name="Grid Table 6 Colorful Accent 6" w:uiPriority="51"/>
+    <w:lsdException w:name="Grid Table 7 Colorful Accent 6" w:uiPriority="52"/>
+    <w:lsdException w:name="List Table 1 Light" w:uiPriority="46"/>
+    <w:lsdException w:name="List Table 2" w:uiPriority="47"/>
+    <w:lsdException w:name="List Table 3" w:uiPriority="48"/>
+    <w:lsdException w:name="List Table 4" w:uiPriority="49"/>
+    <w:lsdException w:name="List Table 5 Dark" w:uiPriority="50"/>
+    <w:lsdException w:name="List Table 6 Colorful" w:uiPriority="51"/>
+    <w:lsdException w:name="List Table 7 Colorful" w:uiPriority="52"/>
+    <w:lsdException w:name="List Table 1 Light Accent 1" w:uiPriority="46"/>
+    <w:lsdException w:name="List Table 2 Accent 1" w:uiPriority="47"/>
+    <w:lsdException w:name="List Table 3 Accent 1" w:uiPriority="48"/>
+    <w:lsdException w:name="List Table 4 Accent 1" w:uiPriority="49"/>
+    <w:lsdException w:name="List Table 5 Dark Accent 1" w:uiPriority="50"/>
+    <w:lsdException w:name="List Table 6 Colorful Accent 1" w:uiPriority="51"/>
+    <w:lsdException w:name="List Table 7 Colorful Accent 1" w:uiPriority="52"/>
+    <w:lsdException w:name="List Table 1 Light Accent 2" w:uiPriority="46"/>
+    <w:lsdException w:name="List Table 2 Accent 2" w:uiPriority="47"/>
+    <w:lsdException w:name="List Table 3 Accent 2" w:uiPriority="48"/>
+    <w:lsdException w:name="List Table 4 Accent 2" w:uiPriority="49"/>
+    <w:lsdException w:name="List Table 5 Dark Accent 2" w:uiPriority="50"/>
+    <w:lsdException w:name="List Table 6 Colorful Accent 2" w:uiPriority="51"/>
+    <w:lsdException w:name="List Table 7 Colorful Accent 2" w:uiPriority="52"/>
+    <w:lsdException w:name="List Table 1 Light Accent 3" w:uiPriority="46"/>
+    <w:lsdException w:name="List Table 2 Accent 3" w:uiPriority="47"/>
+    <w:lsdException w:name="List Table 3 Accent 3" w:uiPriority="48"/>
+    <w:lsdException w:name="List Table 4 Accent 3" w:uiPriority="49"/>
+    <w:lsdException w:name="List Table 5 Dark Accent 3" w:uiPriority="50"/>
+    <w:lsdException w:name="List Table 6 Colorful Accent 3" w:uiPriority="51"/>
+    <w:lsdException w:name="List Table 7 Colorful Accent 3" w:uiPriority="52"/>
+    <w:lsdException w:name="List Table 1 Light Accent 4" w:uiPriority="46"/>
+    <w:lsdException w:name="List Table 2 Accent 4" w:uiPriority="47"/>
+    <w:lsdException w:name="List Table 3 Accent 4" w:uiPriority="48"/>
+    <w:lsdException w:name="List Table 4 Accent 4" w:uiPriority="49"/>
+    <w:lsdException w:name="List Table 5 Dark Accent 4" w:uiPriority="50"/>
+    <w:lsdException w:name="List Table 6 Colorful Accent 4" w:uiPriority="51"/>
+    <w:lsdException w:name="List Table 7 Colorful Accent 4" w:uiPriority="52"/>
+    <w:lsdException w:name="List Table 1 Light Accent 5" w:uiPriority="46"/>
+    <w:lsdException w:name="List Table 2 Accent 5" w:uiPriority="47"/>
+    <w:lsdException w:name="List Table 3 Accent 5" w:uiPriority="48"/>
+    <w:lsdException w:name="List Table 4 Accent 5" w:uiPriority="49"/>
+    <w:lsdException w:name="List Table 5 Dark Accent 5" w:uiPriority="50"/>
+    <w:lsdException w:name="List Table 6 Colorful Accent 5" w:uiPriority="51"/>
+    <w:lsdException w:name="List Table 7 Colorful Accent 5" w:uiPriority="52"/>
+    <w:lsdException w:name="List Table 1 Light Accent 6" w:uiPriority="46"/>
+    <w:lsdException w:name="List Table 2 Accent 6" w:uiPriority="47"/>
+    <w:lsdException w:name="List Table 3 Accent 6" w:uiPriority="48"/>
+    <w:lsdException w:name="List Table 4 Accent 6" w:uiPriority="49"/>
+    <w:lsdException w:name="List Table 5 Dark Accent 6" w:uiPriority="50"/>
+    <w:lsdException w:name="List Table 6 Colorful Accent 6" w:uiPriority="51"/>
+    <w:lsdException w:name="List Table 7 Colorful Accent 6" w:uiPriority="52"/>
   </w:latentStyles>
   <w:style w:type="paragraph" w:default="1" w:styleId="Normal">
     <w:name w:val="Normal"/>
@@ -42208,7 +42851,6 @@
     <w:uiPriority w:val="99"/>
     <w:semiHidden/>
     <w:unhideWhenUsed/>
-    <w:qFormat/>
     <w:tblPr>
       <w:tblInd w:w="0" w:type="dxa"/>
       <w:tblCellMar>
@@ -42639,7 +43281,6 @@
       <w:spacing w:after="0" w:line="240" w:lineRule="auto"/>
     </w:pPr>
     <w:tblPr>
-      <w:tblInd w:w="0" w:type="dxa"/>
       <w:tblBorders>
         <w:top w:val="single" w:sz="4" w:space="0" w:color="auto"/>
         <w:left w:val="single" w:sz="4" w:space="0" w:color="auto"/>
@@ -42648,12 +43289,6 @@
         <w:insideH w:val="single" w:sz="4" w:space="0" w:color="auto"/>
         <w:insideV w:val="single" w:sz="4" w:space="0" w:color="auto"/>
       </w:tblBorders>
-      <w:tblCellMar>
-        <w:top w:w="0" w:type="dxa"/>
-        <w:left w:w="108" w:type="dxa"/>
-        <w:bottom w:w="0" w:type="dxa"/>
-        <w:right w:w="108" w:type="dxa"/>
-      </w:tblCellMar>
     </w:tblPr>
   </w:style>
   <w:style w:type="table" w:customStyle="1" w:styleId="Sombreadoclaro-nfasis11">
@@ -42670,17 +43305,10 @@
     <w:tblPr>
       <w:tblStyleRowBandSize w:val="1"/>
       <w:tblStyleColBandSize w:val="1"/>
-      <w:tblInd w:w="0" w:type="dxa"/>
       <w:tblBorders>
         <w:top w:val="single" w:sz="8" w:space="0" w:color="4F81BD" w:themeColor="accent1"/>
         <w:bottom w:val="single" w:sz="8" w:space="0" w:color="4F81BD" w:themeColor="accent1"/>
       </w:tblBorders>
-      <w:tblCellMar>
-        <w:top w:w="0" w:type="dxa"/>
-        <w:left w:w="108" w:type="dxa"/>
-        <w:bottom w:w="0" w:type="dxa"/>
-        <w:right w:w="108" w:type="dxa"/>
-      </w:tblCellMar>
     </w:tblPr>
     <w:tblStylePr w:type="firstRow">
       <w:pPr>
@@ -42770,17 +43398,10 @@
     <w:tblPr>
       <w:tblStyleRowBandSize w:val="1"/>
       <w:tblStyleColBandSize w:val="1"/>
-      <w:tblInd w:w="0" w:type="dxa"/>
       <w:tblBorders>
         <w:top w:val="single" w:sz="18" w:space="0" w:color="auto"/>
         <w:bottom w:val="single" w:sz="18" w:space="0" w:color="auto"/>
       </w:tblBorders>
-      <w:tblCellMar>
-        <w:top w:w="0" w:type="dxa"/>
-        <w:left w:w="108" w:type="dxa"/>
-        <w:bottom w:w="0" w:type="dxa"/>
-        <w:right w:w="108" w:type="dxa"/>
-      </w:tblCellMar>
     </w:tblPr>
     <w:tblStylePr w:type="firstRow">
       <w:pPr>
@@ -42919,19 +43540,12 @@
     <w:tblPr>
       <w:tblStyleRowBandSize w:val="1"/>
       <w:tblStyleColBandSize w:val="1"/>
-      <w:tblInd w:w="0" w:type="dxa"/>
       <w:tblBorders>
         <w:top w:val="single" w:sz="8" w:space="0" w:color="4F81BD" w:themeColor="accent1"/>
         <w:left w:val="single" w:sz="8" w:space="0" w:color="4F81BD" w:themeColor="accent1"/>
         <w:bottom w:val="single" w:sz="8" w:space="0" w:color="4F81BD" w:themeColor="accent1"/>
         <w:right w:val="single" w:sz="8" w:space="0" w:color="4F81BD" w:themeColor="accent1"/>
       </w:tblBorders>
-      <w:tblCellMar>
-        <w:top w:w="0" w:type="dxa"/>
-        <w:left w:w="108" w:type="dxa"/>
-        <w:bottom w:w="0" w:type="dxa"/>
-        <w:right w:w="108" w:type="dxa"/>
-      </w:tblCellMar>
     </w:tblPr>
     <w:tblStylePr w:type="firstRow">
       <w:pPr>
@@ -43011,7 +43625,6 @@
     <w:tblPr>
       <w:tblStyleRowBandSize w:val="1"/>
       <w:tblStyleColBandSize w:val="1"/>
-      <w:tblInd w:w="0" w:type="dxa"/>
       <w:tblBorders>
         <w:top w:val="single" w:sz="8" w:space="0" w:color="7BA0CD" w:themeColor="accent1" w:themeTint="BF"/>
         <w:left w:val="single" w:sz="8" w:space="0" w:color="7BA0CD" w:themeColor="accent1" w:themeTint="BF"/>
@@ -43019,12 +43632,6 @@
         <w:right w:val="single" w:sz="8" w:space="0" w:color="7BA0CD" w:themeColor="accent1" w:themeTint="BF"/>
         <w:insideH w:val="single" w:sz="8" w:space="0" w:color="7BA0CD" w:themeColor="accent1" w:themeTint="BF"/>
       </w:tblBorders>
-      <w:tblCellMar>
-        <w:top w:w="0" w:type="dxa"/>
-        <w:left w:w="108" w:type="dxa"/>
-        <w:bottom w:w="0" w:type="dxa"/>
-        <w:right w:w="108" w:type="dxa"/>
-      </w:tblCellMar>
     </w:tblPr>
     <w:tblStylePr w:type="firstRow">
       <w:pPr>
@@ -43110,1134 +43717,6 @@
     <w:name w:val="_5yl5"/>
     <w:basedOn w:val="Fuentedeprrafopredeter"/>
     <w:rsid w:val="00192A59"/>
-  </w:style>
-</w:styles>
-</file>
-
-<file path=word/stylesWithEffects.xml><?xml version="1.0" encoding="utf-8"?>
-<w:styles xmlns:wpc="http://schemas.microsoft.com/office/word/2010/wordprocessingCanvas" xmlns:mc="http://schemas.openxmlformats.org/markup-compatibility/2006" xmlns:o="urn:schemas-microsoft-com:office:office" xmlns:r="http://schemas.openxmlformats.org/officeDocument/2006/relationships" xmlns:m="http://schemas.openxmlformats.org/officeDocument/2006/math" xmlns:v="urn:schemas-microsoft-com:vml" xmlns:wp14="http://schemas.microsoft.com/office/word/2010/wordprocessingDrawing" xmlns:wp="http://schemas.openxmlformats.org/drawingml/2006/wordprocessingDrawing" xmlns:w10="urn:schemas-microsoft-com:office:word" xmlns:w="http://schemas.openxmlformats.org/wordprocessingml/2006/main" xmlns:w14="http://schemas.microsoft.com/office/word/2010/wordml" xmlns:wpg="http://schemas.microsoft.com/office/word/2010/wordprocessingGroup" xmlns:wpi="http://schemas.microsoft.com/office/word/2010/wordprocessingInk" xmlns:wne="http://schemas.microsoft.com/office/word/2006/wordml" xmlns:wps="http://schemas.microsoft.com/office/word/2010/wordprocessingShape" mc:Ignorable="w14 wp14">
-  <w:docDefaults>
-    <w:rPrDefault>
-      <w:rPr>
-        <w:rFonts w:asciiTheme="minorHAnsi" w:eastAsiaTheme="minorHAnsi" w:hAnsiTheme="minorHAnsi" w:cstheme="minorBidi"/>
-        <w:sz w:val="22"/>
-        <w:szCs w:val="22"/>
-        <w:lang w:val="es-AR" w:eastAsia="en-US" w:bidi="ar-SA"/>
-      </w:rPr>
-    </w:rPrDefault>
-    <w:pPrDefault>
-      <w:pPr>
-        <w:spacing w:after="200" w:line="276" w:lineRule="auto"/>
-      </w:pPr>
-    </w:pPrDefault>
-  </w:docDefaults>
-  <w:latentStyles w:defLockedState="0" w:defUIPriority="99" w:defSemiHidden="1" w:defUnhideWhenUsed="1" w:defQFormat="0" w:count="267">
-    <w:lsdException w:name="Normal" w:semiHidden="0" w:uiPriority="0" w:unhideWhenUsed="0" w:qFormat="1"/>
-    <w:lsdException w:name="heading 1" w:semiHidden="0" w:uiPriority="0" w:unhideWhenUsed="0" w:qFormat="1"/>
-    <w:lsdException w:name="heading 2" w:uiPriority="9" w:qFormat="1"/>
-    <w:lsdException w:name="heading 3" w:uiPriority="9" w:qFormat="1"/>
-    <w:lsdException w:name="heading 4" w:uiPriority="9" w:qFormat="1"/>
-    <w:lsdException w:name="heading 5" w:uiPriority="9" w:qFormat="1"/>
-    <w:lsdException w:name="heading 6" w:uiPriority="9" w:qFormat="1"/>
-    <w:lsdException w:name="heading 7" w:uiPriority="9" w:qFormat="1"/>
-    <w:lsdException w:name="heading 8" w:uiPriority="9" w:qFormat="1"/>
-    <w:lsdException w:name="heading 9" w:uiPriority="9" w:qFormat="1"/>
-    <w:lsdException w:name="toc 1" w:uiPriority="39"/>
-    <w:lsdException w:name="toc 2" w:uiPriority="39"/>
-    <w:lsdException w:name="toc 3" w:uiPriority="39"/>
-    <w:lsdException w:name="toc 4" w:uiPriority="39"/>
-    <w:lsdException w:name="toc 5" w:uiPriority="39"/>
-    <w:lsdException w:name="toc 6" w:uiPriority="39"/>
-    <w:lsdException w:name="toc 7" w:uiPriority="39"/>
-    <w:lsdException w:name="toc 8" w:uiPriority="39"/>
-    <w:lsdException w:name="toc 9" w:uiPriority="39"/>
-    <w:lsdException w:name="footer" w:uiPriority="0"/>
-    <w:lsdException w:name="caption" w:uiPriority="35" w:qFormat="1"/>
-    <w:lsdException w:name="page number" w:uiPriority="0"/>
-    <w:lsdException w:name="Title" w:semiHidden="0" w:uiPriority="10" w:unhideWhenUsed="0" w:qFormat="1"/>
-    <w:lsdException w:name="Default Paragraph Font" w:uiPriority="1"/>
-    <w:lsdException w:name="Body Text" w:uiPriority="0"/>
-    <w:lsdException w:name="Subtitle" w:semiHidden="0" w:uiPriority="11" w:unhideWhenUsed="0" w:qFormat="1"/>
-    <w:lsdException w:name="Strong" w:semiHidden="0" w:uiPriority="22" w:unhideWhenUsed="0" w:qFormat="1"/>
-    <w:lsdException w:name="Emphasis" w:semiHidden="0" w:uiPriority="20" w:unhideWhenUsed="0" w:qFormat="1"/>
-    <w:lsdException w:name="Table Grid" w:semiHidden="0" w:uiPriority="59" w:unhideWhenUsed="0"/>
-    <w:lsdException w:name="Placeholder Text" w:unhideWhenUsed="0"/>
-    <w:lsdException w:name="No Spacing" w:semiHidden="0" w:uiPriority="1" w:unhideWhenUsed="0" w:qFormat="1"/>
-    <w:lsdException w:name="Light Shading" w:semiHidden="0" w:uiPriority="60" w:unhideWhenUsed="0"/>
-    <w:lsdException w:name="Light List" w:semiHidden="0" w:uiPriority="61" w:unhideWhenUsed="0"/>
-    <w:lsdException w:name="Light Grid" w:semiHidden="0" w:uiPriority="62" w:unhideWhenUsed="0"/>
-    <w:lsdException w:name="Medium Shading 1" w:semiHidden="0" w:uiPriority="63" w:unhideWhenUsed="0"/>
-    <w:lsdException w:name="Medium Shading 2" w:semiHidden="0" w:uiPriority="64" w:unhideWhenUsed="0"/>
-    <w:lsdException w:name="Medium List 1" w:semiHidden="0" w:uiPriority="65" w:unhideWhenUsed="0"/>
-    <w:lsdException w:name="Medium List 2" w:semiHidden="0" w:uiPriority="66" w:unhideWhenUsed="0"/>
-    <w:lsdException w:name="Medium Grid 1" w:semiHidden="0" w:uiPriority="67" w:unhideWhenUsed="0"/>
-    <w:lsdException w:name="Medium Grid 2" w:semiHidden="0" w:uiPriority="68" w:unhideWhenUsed="0"/>
-    <w:lsdException w:name="Medium Grid 3" w:semiHidden="0" w:uiPriority="69" w:unhideWhenUsed="0"/>
-    <w:lsdException w:name="Dark List" w:semiHidden="0" w:uiPriority="70" w:unhideWhenUsed="0"/>
-    <w:lsdException w:name="Colorful Shading" w:semiHidden="0" w:uiPriority="71" w:unhideWhenUsed="0"/>
-    <w:lsdException w:name="Colorful List" w:semiHidden="0" w:uiPriority="72" w:unhideWhenUsed="0"/>
-    <w:lsdException w:name="Colorful Grid" w:semiHidden="0" w:uiPriority="73" w:unhideWhenUsed="0"/>
-    <w:lsdException w:name="Light Shading Accent 1" w:semiHidden="0" w:uiPriority="60" w:unhideWhenUsed="0"/>
-    <w:lsdException w:name="Light List Accent 1" w:semiHidden="0" w:uiPriority="61" w:unhideWhenUsed="0"/>
-    <w:lsdException w:name="Light Grid Accent 1" w:semiHidden="0" w:uiPriority="62" w:unhideWhenUsed="0"/>
-    <w:lsdException w:name="Medium Shading 1 Accent 1" w:semiHidden="0" w:uiPriority="63" w:unhideWhenUsed="0"/>
-    <w:lsdException w:name="Medium Shading 2 Accent 1" w:semiHidden="0" w:uiPriority="64" w:unhideWhenUsed="0"/>
-    <w:lsdException w:name="Medium List 1 Accent 1" w:semiHidden="0" w:uiPriority="65" w:unhideWhenUsed="0"/>
-    <w:lsdException w:name="Revision" w:unhideWhenUsed="0"/>
-    <w:lsdException w:name="List Paragraph" w:semiHidden="0" w:uiPriority="34" w:unhideWhenUsed="0" w:qFormat="1"/>
-    <w:lsdException w:name="Quote" w:semiHidden="0" w:uiPriority="29" w:unhideWhenUsed="0" w:qFormat="1"/>
-    <w:lsdException w:name="Intense Quote" w:semiHidden="0" w:uiPriority="30" w:unhideWhenUsed="0" w:qFormat="1"/>
-    <w:lsdException w:name="Medium List 2 Accent 1" w:semiHidden="0" w:uiPriority="66" w:unhideWhenUsed="0"/>
-    <w:lsdException w:name="Medium Grid 1 Accent 1" w:semiHidden="0" w:uiPriority="67" w:unhideWhenUsed="0"/>
-    <w:lsdException w:name="Medium Grid 2 Accent 1" w:semiHidden="0" w:uiPriority="68" w:unhideWhenUsed="0"/>
-    <w:lsdException w:name="Medium Grid 3 Accent 1" w:semiHidden="0" w:uiPriority="69" w:unhideWhenUsed="0"/>
-    <w:lsdException w:name="Dark List Accent 1" w:semiHidden="0" w:uiPriority="70" w:unhideWhenUsed="0"/>
-    <w:lsdException w:name="Colorful Shading Accent 1" w:semiHidden="0" w:uiPriority="71" w:unhideWhenUsed="0"/>
-    <w:lsdException w:name="Colorful List Accent 1" w:semiHidden="0" w:uiPriority="72" w:unhideWhenUsed="0"/>
-    <w:lsdException w:name="Colorful Grid Accent 1" w:semiHidden="0" w:uiPriority="73" w:unhideWhenUsed="0"/>
-    <w:lsdException w:name="Light Shading Accent 2" w:semiHidden="0" w:uiPriority="60" w:unhideWhenUsed="0"/>
-    <w:lsdException w:name="Light List Accent 2" w:semiHidden="0" w:uiPriority="61" w:unhideWhenUsed="0"/>
-    <w:lsdException w:name="Light Grid Accent 2" w:semiHidden="0" w:uiPriority="62" w:unhideWhenUsed="0"/>
-    <w:lsdException w:name="Medium Shading 1 Accent 2" w:semiHidden="0" w:uiPriority="63" w:unhideWhenUsed="0"/>
-    <w:lsdException w:name="Medium Shading 2 Accent 2" w:semiHidden="0" w:uiPriority="64" w:unhideWhenUsed="0"/>
-    <w:lsdException w:name="Medium List 1 Accent 2" w:semiHidden="0" w:uiPriority="65" w:unhideWhenUsed="0"/>
-    <w:lsdException w:name="Medium List 2 Accent 2" w:semiHidden="0" w:uiPriority="66" w:unhideWhenUsed="0"/>
-    <w:lsdException w:name="Medium Grid 1 Accent 2" w:semiHidden="0" w:uiPriority="67" w:unhideWhenUsed="0"/>
-    <w:lsdException w:name="Medium Grid 2 Accent 2" w:semiHidden="0" w:uiPriority="68" w:unhideWhenUsed="0"/>
-    <w:lsdException w:name="Medium Grid 3 Accent 2" w:semiHidden="0" w:uiPriority="69" w:unhideWhenUsed="0"/>
-    <w:lsdException w:name="Dark List Accent 2" w:semiHidden="0" w:uiPriority="70" w:unhideWhenUsed="0"/>
-    <w:lsdException w:name="Colorful Shading Accent 2" w:semiHidden="0" w:uiPriority="71" w:unhideWhenUsed="0"/>
-    <w:lsdException w:name="Colorful List Accent 2" w:semiHidden="0" w:uiPriority="72" w:unhideWhenUsed="0"/>
-    <w:lsdException w:name="Colorful Grid Accent 2" w:semiHidden="0" w:uiPriority="73" w:unhideWhenUsed="0"/>
-    <w:lsdException w:name="Light Shading Accent 3" w:semiHidden="0" w:uiPriority="60" w:unhideWhenUsed="0"/>
-    <w:lsdException w:name="Light List Accent 3" w:semiHidden="0" w:uiPriority="61" w:unhideWhenUsed="0"/>
-    <w:lsdException w:name="Light Grid Accent 3" w:semiHidden="0" w:uiPriority="62" w:unhideWhenUsed="0"/>
-    <w:lsdException w:name="Medium Shading 1 Accent 3" w:semiHidden="0" w:uiPriority="63" w:unhideWhenUsed="0"/>
-    <w:lsdException w:name="Medium Shading 2 Accent 3" w:semiHidden="0" w:uiPriority="64" w:unhideWhenUsed="0"/>
-    <w:lsdException w:name="Medium List 1 Accent 3" w:semiHidden="0" w:uiPriority="65" w:unhideWhenUsed="0"/>
-    <w:lsdException w:name="Medium List 2 Accent 3" w:semiHidden="0" w:uiPriority="66" w:unhideWhenUsed="0"/>
-    <w:lsdException w:name="Medium Grid 1 Accent 3" w:semiHidden="0" w:uiPriority="67" w:unhideWhenUsed="0"/>
-    <w:lsdException w:name="Medium Grid 2 Accent 3" w:semiHidden="0" w:uiPriority="68" w:unhideWhenUsed="0"/>
-    <w:lsdException w:name="Medium Grid 3 Accent 3" w:semiHidden="0" w:uiPriority="69" w:unhideWhenUsed="0"/>
-    <w:lsdException w:name="Dark List Accent 3" w:semiHidden="0" w:uiPriority="70" w:unhideWhenUsed="0"/>
-    <w:lsdException w:name="Colorful Shading Accent 3" w:semiHidden="0" w:uiPriority="71" w:unhideWhenUsed="0"/>
-    <w:lsdException w:name="Colorful List Accent 3" w:semiHidden="0" w:uiPriority="72" w:unhideWhenUsed="0"/>
-    <w:lsdException w:name="Colorful Grid Accent 3" w:semiHidden="0" w:uiPriority="73" w:unhideWhenUsed="0"/>
-    <w:lsdException w:name="Light Shading Accent 4" w:semiHidden="0" w:uiPriority="60" w:unhideWhenUsed="0"/>
-    <w:lsdException w:name="Light List Accent 4" w:semiHidden="0" w:uiPriority="61" w:unhideWhenUsed="0"/>
-    <w:lsdException w:name="Light Grid Accent 4" w:semiHidden="0" w:uiPriority="62" w:unhideWhenUsed="0"/>
-    <w:lsdException w:name="Medium Shading 1 Accent 4" w:semiHidden="0" w:uiPriority="63" w:unhideWhenUsed="0"/>
-    <w:lsdException w:name="Medium Shading 2 Accent 4" w:semiHidden="0" w:uiPriority="64" w:unhideWhenUsed="0"/>
-    <w:lsdException w:name="Medium List 1 Accent 4" w:semiHidden="0" w:uiPriority="65" w:unhideWhenUsed="0"/>
-    <w:lsdException w:name="Medium List 2 Accent 4" w:semiHidden="0" w:uiPriority="66" w:unhideWhenUsed="0"/>
-    <w:lsdException w:name="Medium Grid 1 Accent 4" w:semiHidden="0" w:uiPriority="67" w:unhideWhenUsed="0"/>
-    <w:lsdException w:name="Medium Grid 2 Accent 4" w:semiHidden="0" w:uiPriority="68" w:unhideWhenUsed="0"/>
-    <w:lsdException w:name="Medium Grid 3 Accent 4" w:semiHidden="0" w:uiPriority="69" w:unhideWhenUsed="0"/>
-    <w:lsdException w:name="Dark List Accent 4" w:semiHidden="0" w:uiPriority="70" w:unhideWhenUsed="0"/>
-    <w:lsdException w:name="Colorful Shading Accent 4" w:semiHidden="0" w:uiPriority="71" w:unhideWhenUsed="0"/>
-    <w:lsdException w:name="Colorful List Accent 4" w:semiHidden="0" w:uiPriority="72" w:unhideWhenUsed="0"/>
-    <w:lsdException w:name="Colorful Grid Accent 4" w:semiHidden="0" w:uiPriority="73" w:unhideWhenUsed="0"/>
-    <w:lsdException w:name="Light Shading Accent 5" w:semiHidden="0" w:uiPriority="60" w:unhideWhenUsed="0"/>
-    <w:lsdException w:name="Light List Accent 5" w:semiHidden="0" w:uiPriority="61" w:unhideWhenUsed="0"/>
-    <w:lsdException w:name="Light Grid Accent 5" w:semiHidden="0" w:uiPriority="62" w:unhideWhenUsed="0"/>
-    <w:lsdException w:name="Medium Shading 1 Accent 5" w:semiHidden="0" w:uiPriority="63" w:unhideWhenUsed="0"/>
-    <w:lsdException w:name="Medium Shading 2 Accent 5" w:semiHidden="0" w:uiPriority="64" w:unhideWhenUsed="0"/>
-    <w:lsdException w:name="Medium List 1 Accent 5" w:semiHidden="0" w:uiPriority="65" w:unhideWhenUsed="0"/>
-    <w:lsdException w:name="Medium List 2 Accent 5" w:semiHidden="0" w:uiPriority="66" w:unhideWhenUsed="0"/>
-    <w:lsdException w:name="Medium Grid 1 Accent 5" w:semiHidden="0" w:uiPriority="67" w:unhideWhenUsed="0"/>
-    <w:lsdException w:name="Medium Grid 2 Accent 5" w:semiHidden="0" w:uiPriority="68" w:unhideWhenUsed="0"/>
-    <w:lsdException w:name="Medium Grid 3 Accent 5" w:semiHidden="0" w:uiPriority="69" w:unhideWhenUsed="0"/>
-    <w:lsdException w:name="Dark List Accent 5" w:semiHidden="0" w:uiPriority="70" w:unhideWhenUsed="0"/>
-    <w:lsdException w:name="Colorful Shading Accent 5" w:semiHidden="0" w:uiPriority="71" w:unhideWhenUsed="0"/>
-    <w:lsdException w:name="Colorful List Accent 5" w:semiHidden="0" w:uiPriority="72" w:unhideWhenUsed="0"/>
-    <w:lsdException w:name="Colorful Grid Accent 5" w:semiHidden="0" w:uiPriority="73" w:unhideWhenUsed="0"/>
-    <w:lsdException w:name="Light Shading Accent 6" w:semiHidden="0" w:uiPriority="60" w:unhideWhenUsed="0"/>
-    <w:lsdException w:name="Light List Accent 6" w:semiHidden="0" w:uiPriority="61" w:unhideWhenUsed="0"/>
-    <w:lsdException w:name="Light Grid Accent 6" w:semiHidden="0" w:uiPriority="62" w:unhideWhenUsed="0"/>
-    <w:lsdException w:name="Medium Shading 1 Accent 6" w:semiHidden="0" w:uiPriority="63" w:unhideWhenUsed="0"/>
-    <w:lsdException w:name="Medium Shading 2 Accent 6" w:semiHidden="0" w:uiPriority="64" w:unhideWhenUsed="0"/>
-    <w:lsdException w:name="Medium List 1 Accent 6" w:semiHidden="0" w:uiPriority="65" w:unhideWhenUsed="0"/>
-    <w:lsdException w:name="Medium List 2 Accent 6" w:semiHidden="0" w:uiPriority="66" w:unhideWhenUsed="0"/>
-    <w:lsdException w:name="Medium Grid 1 Accent 6" w:semiHidden="0" w:uiPriority="67" w:unhideWhenUsed="0"/>
-    <w:lsdException w:name="Medium Grid 2 Accent 6" w:semiHidden="0" w:uiPriority="68" w:unhideWhenUsed="0"/>
-    <w:lsdException w:name="Medium Grid 3 Accent 6" w:semiHidden="0" w:uiPriority="69" w:unhideWhenUsed="0"/>
-    <w:lsdException w:name="Dark List Accent 6" w:semiHidden="0" w:uiPriority="70" w:unhideWhenUsed="0"/>
-    <w:lsdException w:name="Colorful Shading Accent 6" w:semiHidden="0" w:uiPriority="71" w:unhideWhenUsed="0"/>
-    <w:lsdException w:name="Colorful List Accent 6" w:semiHidden="0" w:uiPriority="72" w:unhideWhenUsed="0"/>
-    <w:lsdException w:name="Colorful Grid Accent 6" w:semiHidden="0" w:uiPriority="73" w:unhideWhenUsed="0"/>
-    <w:lsdException w:name="Subtle Emphasis" w:semiHidden="0" w:uiPriority="19" w:unhideWhenUsed="0" w:qFormat="1"/>
-    <w:lsdException w:name="Intense Emphasis" w:semiHidden="0" w:uiPriority="21" w:unhideWhenUsed="0" w:qFormat="1"/>
-    <w:lsdException w:name="Subtle Reference" w:semiHidden="0" w:uiPriority="31" w:unhideWhenUsed="0" w:qFormat="1"/>
-    <w:lsdException w:name="Intense Reference" w:semiHidden="0" w:uiPriority="32" w:unhideWhenUsed="0" w:qFormat="1"/>
-    <w:lsdException w:name="Book Title" w:semiHidden="0" w:uiPriority="33" w:unhideWhenUsed="0" w:qFormat="1"/>
-    <w:lsdException w:name="Bibliography" w:uiPriority="37"/>
-    <w:lsdException w:name="TOC Heading" w:uiPriority="39" w:qFormat="1"/>
-  </w:latentStyles>
-  <w:style w:type="paragraph" w:default="1" w:styleId="Normal">
-    <w:name w:val="Normal"/>
-    <w:rsid w:val="00765BFA"/>
-    <w:pPr>
-      <w:pBdr>
-        <w:top w:val="nil"/>
-        <w:left w:val="nil"/>
-        <w:bottom w:val="nil"/>
-        <w:right w:val="nil"/>
-        <w:between w:val="nil"/>
-        <w:bar w:val="nil"/>
-      </w:pBdr>
-      <w:spacing w:after="0" w:line="240" w:lineRule="auto"/>
-    </w:pPr>
-    <w:rPr>
-      <w:rFonts w:ascii="Times New Roman" w:eastAsia="Arial Unicode MS" w:hAnsi="Times New Roman" w:cs="Times New Roman"/>
-      <w:sz w:val="24"/>
-      <w:szCs w:val="24"/>
-      <w:bdr w:val="nil"/>
-    </w:rPr>
-  </w:style>
-  <w:style w:type="paragraph" w:styleId="Heading1">
-    <w:name w:val="heading 1"/>
-    <w:link w:val="Heading1Char"/>
-    <w:rsid w:val="00765BFA"/>
-    <w:pPr>
-      <w:keepNext/>
-      <w:keepLines/>
-      <w:pBdr>
-        <w:top w:val="nil"/>
-        <w:left w:val="nil"/>
-        <w:bottom w:val="nil"/>
-        <w:right w:val="nil"/>
-        <w:between w:val="nil"/>
-        <w:bar w:val="nil"/>
-      </w:pBdr>
-      <w:tabs>
-        <w:tab w:val="left" w:pos="216"/>
-        <w:tab w:val="left" w:pos="283"/>
-        <w:tab w:val="left" w:pos="340"/>
-        <w:tab w:val="left" w:pos="397"/>
-      </w:tabs>
-      <w:spacing w:before="160" w:after="80" w:line="240" w:lineRule="auto"/>
-      <w:ind w:firstLine="172"/>
-      <w:jc w:val="center"/>
-      <w:outlineLvl w:val="0"/>
-    </w:pPr>
-    <w:rPr>
-      <w:rFonts w:ascii="Carlito" w:eastAsia="Carlito" w:hAnsi="Carlito" w:cs="Carlito"/>
-      <w:smallCaps/>
-      <w:color w:val="000000"/>
-      <w:sz w:val="20"/>
-      <w:szCs w:val="20"/>
-      <w:u w:color="000000"/>
-      <w:bdr w:val="nil"/>
-      <w:lang w:val="es-ES_tradnl" w:eastAsia="es-AR"/>
-    </w:rPr>
-  </w:style>
-  <w:style w:type="character" w:default="1" w:styleId="DefaultParagraphFont">
-    <w:name w:val="Default Paragraph Font"/>
-    <w:uiPriority w:val="1"/>
-    <w:semiHidden/>
-    <w:unhideWhenUsed/>
-  </w:style>
-  <w:style w:type="table" w:default="1" w:styleId="TableNormal">
-    <w:name w:val="Normal Table"/>
-    <w:uiPriority w:val="99"/>
-    <w:semiHidden/>
-    <w:unhideWhenUsed/>
-    <w:tblPr>
-      <w:tblInd w:w="0" w:type="dxa"/>
-      <w:tblCellMar>
-        <w:top w:w="0" w:type="dxa"/>
-        <w:left w:w="108" w:type="dxa"/>
-        <w:bottom w:w="0" w:type="dxa"/>
-        <w:right w:w="108" w:type="dxa"/>
-      </w:tblCellMar>
-    </w:tblPr>
-  </w:style>
-  <w:style w:type="numbering" w:default="1" w:styleId="NoList">
-    <w:name w:val="No List"/>
-    <w:uiPriority w:val="99"/>
-    <w:semiHidden/>
-    <w:unhideWhenUsed/>
-  </w:style>
-  <w:style w:type="character" w:styleId="PageNumber">
-    <w:name w:val="page number"/>
-    <w:rsid w:val="00765BFA"/>
-  </w:style>
-  <w:style w:type="paragraph" w:customStyle="1" w:styleId="Default">
-    <w:name w:val="Default"/>
-    <w:rsid w:val="00765BFA"/>
-    <w:pPr>
-      <w:pBdr>
-        <w:top w:val="nil"/>
-        <w:left w:val="nil"/>
-        <w:bottom w:val="nil"/>
-        <w:right w:val="nil"/>
-        <w:between w:val="nil"/>
-        <w:bar w:val="nil"/>
-      </w:pBdr>
-      <w:spacing w:after="0" w:line="240" w:lineRule="auto"/>
-      <w:jc w:val="center"/>
-    </w:pPr>
-    <w:rPr>
-      <w:rFonts w:ascii="Helvetica-Condensed-Thin" w:eastAsia="Helvetica-Condensed-Thin" w:hAnsi="Helvetica-Condensed-Thin" w:cs="Helvetica-Condensed-Thin"/>
-      <w:color w:val="000000"/>
-      <w:sz w:val="24"/>
-      <w:szCs w:val="24"/>
-      <w:u w:color="000000"/>
-      <w:bdr w:val="nil"/>
-      <w:lang w:val="es-ES_tradnl" w:eastAsia="es-AR"/>
-    </w:rPr>
-  </w:style>
-  <w:style w:type="paragraph" w:customStyle="1" w:styleId="papertitle">
-    <w:name w:val="paper title"/>
-    <w:rsid w:val="00765BFA"/>
-    <w:pPr>
-      <w:pBdr>
-        <w:top w:val="nil"/>
-        <w:left w:val="nil"/>
-        <w:bottom w:val="nil"/>
-        <w:right w:val="nil"/>
-        <w:between w:val="nil"/>
-        <w:bar w:val="nil"/>
-      </w:pBdr>
-      <w:spacing w:after="120" w:line="240" w:lineRule="auto"/>
-      <w:jc w:val="center"/>
-    </w:pPr>
-    <w:rPr>
-      <w:rFonts w:ascii="Times New Roman" w:eastAsia="Times New Roman" w:hAnsi="Times New Roman" w:cs="Times New Roman"/>
-      <w:color w:val="000000"/>
-      <w:sz w:val="48"/>
-      <w:szCs w:val="48"/>
-      <w:u w:color="000000"/>
-      <w:bdr w:val="nil"/>
-      <w:lang w:val="en-US" w:eastAsia="es-AR"/>
-    </w:rPr>
-  </w:style>
-  <w:style w:type="paragraph" w:customStyle="1" w:styleId="Body">
-    <w:name w:val="Body"/>
-    <w:rsid w:val="00765BFA"/>
-    <w:pPr>
-      <w:pBdr>
-        <w:top w:val="nil"/>
-        <w:left w:val="nil"/>
-        <w:bottom w:val="nil"/>
-        <w:right w:val="nil"/>
-        <w:between w:val="nil"/>
-        <w:bar w:val="nil"/>
-      </w:pBdr>
-      <w:spacing w:after="0" w:line="240" w:lineRule="auto"/>
-      <w:jc w:val="center"/>
-    </w:pPr>
-    <w:rPr>
-      <w:rFonts w:ascii="Carlito" w:eastAsia="Carlito" w:hAnsi="Carlito" w:cs="Carlito"/>
-      <w:color w:val="000000"/>
-      <w:sz w:val="20"/>
-      <w:szCs w:val="20"/>
-      <w:u w:color="000000"/>
-      <w:bdr w:val="nil"/>
-      <w:lang w:eastAsia="es-AR"/>
-    </w:rPr>
-  </w:style>
-  <w:style w:type="paragraph" w:styleId="NoSpacing">
-    <w:name w:val="No Spacing"/>
-    <w:uiPriority w:val="1"/>
-    <w:qFormat/>
-    <w:rsid w:val="00765BFA"/>
-    <w:pPr>
-      <w:pBdr>
-        <w:top w:val="nil"/>
-        <w:left w:val="nil"/>
-        <w:bottom w:val="nil"/>
-        <w:right w:val="nil"/>
-        <w:between w:val="nil"/>
-        <w:bar w:val="nil"/>
-      </w:pBdr>
-      <w:spacing w:after="0" w:line="240" w:lineRule="auto"/>
-    </w:pPr>
-    <w:rPr>
-      <w:rFonts w:ascii="Times New Roman" w:eastAsia="Arial Unicode MS" w:hAnsi="Times New Roman" w:cs="Times New Roman"/>
-      <w:sz w:val="24"/>
-      <w:szCs w:val="24"/>
-      <w:bdr w:val="nil"/>
-      <w:lang w:val="en-US"/>
-    </w:rPr>
-  </w:style>
-  <w:style w:type="paragraph" w:styleId="BalloonText">
-    <w:name w:val="Balloon Text"/>
-    <w:basedOn w:val="Normal"/>
-    <w:link w:val="BalloonTextChar"/>
-    <w:uiPriority w:val="99"/>
-    <w:semiHidden/>
-    <w:unhideWhenUsed/>
-    <w:rsid w:val="00765BFA"/>
-    <w:rPr>
-      <w:rFonts w:ascii="Tahoma" w:hAnsi="Tahoma" w:cs="Tahoma"/>
-      <w:sz w:val="16"/>
-      <w:szCs w:val="16"/>
-    </w:rPr>
-  </w:style>
-  <w:style w:type="character" w:customStyle="1" w:styleId="BalloonTextChar">
-    <w:name w:val="Balloon Text Char"/>
-    <w:basedOn w:val="DefaultParagraphFont"/>
-    <w:link w:val="BalloonText"/>
-    <w:uiPriority w:val="99"/>
-    <w:semiHidden/>
-    <w:rsid w:val="00765BFA"/>
-    <w:rPr>
-      <w:rFonts w:ascii="Tahoma" w:hAnsi="Tahoma" w:cs="Tahoma"/>
-      <w:sz w:val="16"/>
-      <w:szCs w:val="16"/>
-    </w:rPr>
-  </w:style>
-  <w:style w:type="character" w:customStyle="1" w:styleId="Heading1Char">
-    <w:name w:val="Heading 1 Char"/>
-    <w:basedOn w:val="DefaultParagraphFont"/>
-    <w:link w:val="Heading1"/>
-    <w:rsid w:val="00765BFA"/>
-    <w:rPr>
-      <w:rFonts w:ascii="Carlito" w:eastAsia="Carlito" w:hAnsi="Carlito" w:cs="Carlito"/>
-      <w:smallCaps/>
-      <w:color w:val="000000"/>
-      <w:sz w:val="20"/>
-      <w:szCs w:val="20"/>
-      <w:u w:color="000000"/>
-      <w:bdr w:val="nil"/>
-      <w:lang w:val="es-ES_tradnl" w:eastAsia="es-AR"/>
-    </w:rPr>
-  </w:style>
-  <w:style w:type="paragraph" w:styleId="Footer">
-    <w:name w:val="footer"/>
-    <w:link w:val="FooterChar"/>
-    <w:rsid w:val="00765BFA"/>
-    <w:pPr>
-      <w:pBdr>
-        <w:top w:val="nil"/>
-        <w:left w:val="nil"/>
-        <w:bottom w:val="nil"/>
-        <w:right w:val="nil"/>
-        <w:between w:val="nil"/>
-        <w:bar w:val="nil"/>
-      </w:pBdr>
-      <w:tabs>
-        <w:tab w:val="center" w:pos="4252"/>
-        <w:tab w:val="right" w:pos="8504"/>
-      </w:tabs>
-      <w:spacing w:after="0" w:line="240" w:lineRule="auto"/>
-      <w:jc w:val="center"/>
-    </w:pPr>
-    <w:rPr>
-      <w:rFonts w:ascii="Carlito" w:eastAsia="Carlito" w:hAnsi="Carlito" w:cs="Carlito"/>
-      <w:color w:val="000000"/>
-      <w:sz w:val="20"/>
-      <w:szCs w:val="20"/>
-      <w:u w:color="000000"/>
-      <w:bdr w:val="nil"/>
-      <w:lang w:val="en-US" w:eastAsia="es-AR"/>
-    </w:rPr>
-  </w:style>
-  <w:style w:type="character" w:customStyle="1" w:styleId="FooterChar">
-    <w:name w:val="Footer Char"/>
-    <w:basedOn w:val="DefaultParagraphFont"/>
-    <w:link w:val="Footer"/>
-    <w:rsid w:val="00765BFA"/>
-    <w:rPr>
-      <w:rFonts w:ascii="Carlito" w:eastAsia="Carlito" w:hAnsi="Carlito" w:cs="Carlito"/>
-      <w:color w:val="000000"/>
-      <w:sz w:val="20"/>
-      <w:szCs w:val="20"/>
-      <w:u w:color="000000"/>
-      <w:bdr w:val="nil"/>
-      <w:lang w:val="en-US" w:eastAsia="es-AR"/>
-    </w:rPr>
-  </w:style>
-  <w:style w:type="paragraph" w:customStyle="1" w:styleId="Author">
-    <w:name w:val="Author"/>
-    <w:rsid w:val="00765BFA"/>
-    <w:pPr>
-      <w:pBdr>
-        <w:top w:val="nil"/>
-        <w:left w:val="nil"/>
-        <w:bottom w:val="nil"/>
-        <w:right w:val="nil"/>
-        <w:between w:val="nil"/>
-        <w:bar w:val="nil"/>
-      </w:pBdr>
-      <w:spacing w:before="360" w:after="40" w:line="240" w:lineRule="auto"/>
-      <w:jc w:val="center"/>
-    </w:pPr>
-    <w:rPr>
-      <w:rFonts w:ascii="Times New Roman" w:eastAsia="Arial Unicode MS" w:hAnsi="Times New Roman" w:cs="Arial Unicode MS"/>
-      <w:color w:val="000000"/>
-      <w:u w:color="000000"/>
-      <w:bdr w:val="nil"/>
-      <w:lang w:val="en-US" w:eastAsia="es-AR"/>
-    </w:rPr>
-  </w:style>
-  <w:style w:type="paragraph" w:customStyle="1" w:styleId="Affiliation">
-    <w:name w:val="Affiliation"/>
-    <w:rsid w:val="00765BFA"/>
-    <w:pPr>
-      <w:pBdr>
-        <w:top w:val="nil"/>
-        <w:left w:val="nil"/>
-        <w:bottom w:val="nil"/>
-        <w:right w:val="nil"/>
-        <w:between w:val="nil"/>
-        <w:bar w:val="nil"/>
-      </w:pBdr>
-      <w:spacing w:after="0" w:line="240" w:lineRule="auto"/>
-      <w:jc w:val="center"/>
-    </w:pPr>
-    <w:rPr>
-      <w:rFonts w:ascii="Times New Roman" w:eastAsia="Arial Unicode MS" w:hAnsi="Times New Roman" w:cs="Arial Unicode MS"/>
-      <w:color w:val="000000"/>
-      <w:sz w:val="20"/>
-      <w:szCs w:val="20"/>
-      <w:u w:color="000000"/>
-      <w:bdr w:val="nil"/>
-      <w:lang w:val="en-US" w:eastAsia="es-AR"/>
-    </w:rPr>
-  </w:style>
-  <w:style w:type="character" w:customStyle="1" w:styleId="Hyperlink0">
-    <w:name w:val="Hyperlink.0"/>
-    <w:basedOn w:val="Hyperlink"/>
-    <w:rsid w:val="00765BFA"/>
-    <w:rPr>
-      <w:color w:val="0000FF"/>
-      <w:u w:val="single" w:color="0000FF"/>
-    </w:rPr>
-  </w:style>
-  <w:style w:type="paragraph" w:customStyle="1" w:styleId="Abstract">
-    <w:name w:val="Abstract"/>
-    <w:rsid w:val="00765BFA"/>
-    <w:pPr>
-      <w:pBdr>
-        <w:top w:val="nil"/>
-        <w:left w:val="nil"/>
-        <w:bottom w:val="nil"/>
-        <w:right w:val="nil"/>
-        <w:between w:val="nil"/>
-        <w:bar w:val="nil"/>
-      </w:pBdr>
-      <w:spacing w:line="240" w:lineRule="auto"/>
-      <w:ind w:firstLine="170"/>
-      <w:jc w:val="both"/>
-    </w:pPr>
-    <w:rPr>
-      <w:rFonts w:ascii="Times New Roman" w:eastAsia="Arial Unicode MS" w:hAnsi="Times New Roman" w:cs="Arial Unicode MS"/>
-      <w:b/>
-      <w:bCs/>
-      <w:color w:val="000000"/>
-      <w:sz w:val="18"/>
-      <w:szCs w:val="18"/>
-      <w:u w:color="000000"/>
-      <w:bdr w:val="nil"/>
-      <w:lang w:val="en-US" w:eastAsia="es-AR"/>
-    </w:rPr>
-  </w:style>
-  <w:style w:type="numbering" w:customStyle="1" w:styleId="ImportedStyle1">
-    <w:name w:val="Imported Style 1"/>
-    <w:rsid w:val="00765BFA"/>
-    <w:pPr>
-      <w:numPr>
-        <w:numId w:val="1"/>
-      </w:numPr>
-    </w:pPr>
-  </w:style>
-  <w:style w:type="paragraph" w:styleId="BodyText">
-    <w:name w:val="Body Text"/>
-    <w:link w:val="BodyTextChar"/>
-    <w:rsid w:val="00765BFA"/>
-    <w:pPr>
-      <w:pBdr>
-        <w:top w:val="nil"/>
-        <w:left w:val="nil"/>
-        <w:bottom w:val="nil"/>
-        <w:right w:val="nil"/>
-        <w:between w:val="nil"/>
-        <w:bar w:val="nil"/>
-      </w:pBdr>
-      <w:spacing w:after="6" w:line="240" w:lineRule="auto"/>
-      <w:ind w:firstLine="288"/>
-      <w:jc w:val="both"/>
-    </w:pPr>
-    <w:rPr>
-      <w:rFonts w:ascii="Carlito" w:eastAsia="Carlito" w:hAnsi="Carlito" w:cs="Carlito"/>
-      <w:color w:val="000000"/>
-      <w:sz w:val="20"/>
-      <w:szCs w:val="20"/>
-      <w:u w:color="000000"/>
-      <w:bdr w:val="nil"/>
-      <w:lang w:val="en-US" w:eastAsia="es-AR"/>
-    </w:rPr>
-  </w:style>
-  <w:style w:type="character" w:customStyle="1" w:styleId="BodyTextChar">
-    <w:name w:val="Body Text Char"/>
-    <w:basedOn w:val="DefaultParagraphFont"/>
-    <w:link w:val="BodyText"/>
-    <w:rsid w:val="00765BFA"/>
-    <w:rPr>
-      <w:rFonts w:ascii="Carlito" w:eastAsia="Carlito" w:hAnsi="Carlito" w:cs="Carlito"/>
-      <w:color w:val="000000"/>
-      <w:sz w:val="20"/>
-      <w:szCs w:val="20"/>
-      <w:u w:color="000000"/>
-      <w:bdr w:val="nil"/>
-      <w:lang w:val="en-US" w:eastAsia="es-AR"/>
-    </w:rPr>
-  </w:style>
-  <w:style w:type="paragraph" w:styleId="NormalWeb">
-    <w:name w:val="Normal (Web)"/>
-    <w:basedOn w:val="Normal"/>
-    <w:uiPriority w:val="99"/>
-    <w:unhideWhenUsed/>
-    <w:rsid w:val="00765BFA"/>
-    <w:pPr>
-      <w:pBdr>
-        <w:top w:val="none" w:sz="0" w:space="0" w:color="auto"/>
-        <w:left w:val="none" w:sz="0" w:space="0" w:color="auto"/>
-        <w:bottom w:val="none" w:sz="0" w:space="0" w:color="auto"/>
-        <w:right w:val="none" w:sz="0" w:space="0" w:color="auto"/>
-        <w:between w:val="none" w:sz="0" w:space="0" w:color="auto"/>
-        <w:bar w:val="none" w:sz="0" w:color="auto"/>
-      </w:pBdr>
-      <w:spacing w:before="100" w:beforeAutospacing="1" w:after="100" w:afterAutospacing="1"/>
-    </w:pPr>
-    <w:rPr>
-      <w:rFonts w:eastAsia="Times New Roman"/>
-      <w:bdr w:val="none" w:sz="0" w:space="0" w:color="auto"/>
-      <w:lang w:val="es-ES" w:eastAsia="es-ES"/>
-    </w:rPr>
-  </w:style>
-  <w:style w:type="character" w:customStyle="1" w:styleId="apple-converted-space">
-    <w:name w:val="apple-converted-space"/>
-    <w:basedOn w:val="DefaultParagraphFont"/>
-    <w:rsid w:val="00765BFA"/>
-  </w:style>
-  <w:style w:type="paragraph" w:styleId="ListParagraph">
-    <w:name w:val="List Paragraph"/>
-    <w:basedOn w:val="Normal"/>
-    <w:uiPriority w:val="34"/>
-    <w:qFormat/>
-    <w:rsid w:val="00765BFA"/>
-    <w:pPr>
-      <w:ind w:left="720"/>
-      <w:contextualSpacing/>
-    </w:pPr>
-  </w:style>
-  <w:style w:type="character" w:styleId="Hyperlink">
-    <w:name w:val="Hyperlink"/>
-    <w:basedOn w:val="DefaultParagraphFont"/>
-    <w:uiPriority w:val="99"/>
-    <w:semiHidden/>
-    <w:unhideWhenUsed/>
-    <w:rsid w:val="00765BFA"/>
-    <w:rPr>
-      <w:color w:val="0000FF" w:themeColor="hyperlink"/>
-      <w:u w:val="single"/>
-    </w:rPr>
-  </w:style>
-  <w:style w:type="paragraph" w:styleId="Header">
-    <w:name w:val="header"/>
-    <w:basedOn w:val="Normal"/>
-    <w:link w:val="HeaderChar"/>
-    <w:uiPriority w:val="99"/>
-    <w:unhideWhenUsed/>
-    <w:rsid w:val="00176343"/>
-    <w:pPr>
-      <w:tabs>
-        <w:tab w:val="center" w:pos="4419"/>
-        <w:tab w:val="right" w:pos="8838"/>
-      </w:tabs>
-    </w:pPr>
-  </w:style>
-  <w:style w:type="character" w:customStyle="1" w:styleId="HeaderChar">
-    <w:name w:val="Header Char"/>
-    <w:basedOn w:val="DefaultParagraphFont"/>
-    <w:link w:val="Header"/>
-    <w:uiPriority w:val="99"/>
-    <w:rsid w:val="00176343"/>
-    <w:rPr>
-      <w:rFonts w:ascii="Times New Roman" w:eastAsia="Arial Unicode MS" w:hAnsi="Times New Roman" w:cs="Times New Roman"/>
-      <w:sz w:val="24"/>
-      <w:szCs w:val="24"/>
-      <w:bdr w:val="nil"/>
-    </w:rPr>
-  </w:style>
-  <w:style w:type="table" w:styleId="TableGrid">
-    <w:name w:val="Table Grid"/>
-    <w:basedOn w:val="TableNormal"/>
-    <w:uiPriority w:val="59"/>
-    <w:rsid w:val="00FE7522"/>
-    <w:pPr>
-      <w:spacing w:after="0" w:line="240" w:lineRule="auto"/>
-    </w:pPr>
-    <w:tblPr>
-      <w:tblInd w:w="0" w:type="dxa"/>
-      <w:tblBorders>
-        <w:top w:val="single" w:sz="4" w:space="0" w:color="auto"/>
-        <w:left w:val="single" w:sz="4" w:space="0" w:color="auto"/>
-        <w:bottom w:val="single" w:sz="4" w:space="0" w:color="auto"/>
-        <w:right w:val="single" w:sz="4" w:space="0" w:color="auto"/>
-        <w:insideH w:val="single" w:sz="4" w:space="0" w:color="auto"/>
-        <w:insideV w:val="single" w:sz="4" w:space="0" w:color="auto"/>
-      </w:tblBorders>
-      <w:tblCellMar>
-        <w:top w:w="0" w:type="dxa"/>
-        <w:left w:w="108" w:type="dxa"/>
-        <w:bottom w:w="0" w:type="dxa"/>
-        <w:right w:w="108" w:type="dxa"/>
-      </w:tblCellMar>
-    </w:tblPr>
-  </w:style>
-  <w:style w:type="table" w:styleId="LightShading-Accent1">
-    <w:name w:val="Light Shading Accent 1"/>
-    <w:basedOn w:val="TableNormal"/>
-    <w:uiPriority w:val="60"/>
-    <w:rsid w:val="00A9225A"/>
-    <w:pPr>
-      <w:spacing w:after="0" w:line="240" w:lineRule="auto"/>
-    </w:pPr>
-    <w:rPr>
-      <w:color w:val="365F91" w:themeColor="accent1" w:themeShade="BF"/>
-    </w:rPr>
-    <w:tblPr>
-      <w:tblStyleRowBandSize w:val="1"/>
-      <w:tblStyleColBandSize w:val="1"/>
-      <w:tblInd w:w="0" w:type="dxa"/>
-      <w:tblBorders>
-        <w:top w:val="single" w:sz="8" w:space="0" w:color="4F81BD" w:themeColor="accent1"/>
-        <w:bottom w:val="single" w:sz="8" w:space="0" w:color="4F81BD" w:themeColor="accent1"/>
-      </w:tblBorders>
-      <w:tblCellMar>
-        <w:top w:w="0" w:type="dxa"/>
-        <w:left w:w="108" w:type="dxa"/>
-        <w:bottom w:w="0" w:type="dxa"/>
-        <w:right w:w="108" w:type="dxa"/>
-      </w:tblCellMar>
-    </w:tblPr>
-    <w:tblStylePr w:type="firstRow">
-      <w:pPr>
-        <w:spacing w:before="0" w:after="0" w:line="240" w:lineRule="auto"/>
-      </w:pPr>
-      <w:rPr>
-        <w:b/>
-        <w:bCs/>
-      </w:rPr>
-      <w:tblPr/>
-      <w:tcPr>
-        <w:tcBorders>
-          <w:top w:val="single" w:sz="8" w:space="0" w:color="4F81BD" w:themeColor="accent1"/>
-          <w:left w:val="nil"/>
-          <w:bottom w:val="single" w:sz="8" w:space="0" w:color="4F81BD" w:themeColor="accent1"/>
-          <w:right w:val="nil"/>
-          <w:insideH w:val="nil"/>
-          <w:insideV w:val="nil"/>
-        </w:tcBorders>
-      </w:tcPr>
-    </w:tblStylePr>
-    <w:tblStylePr w:type="lastRow">
-      <w:pPr>
-        <w:spacing w:before="0" w:after="0" w:line="240" w:lineRule="auto"/>
-      </w:pPr>
-      <w:rPr>
-        <w:b/>
-        <w:bCs/>
-      </w:rPr>
-      <w:tblPr/>
-      <w:tcPr>
-        <w:tcBorders>
-          <w:top w:val="single" w:sz="8" w:space="0" w:color="4F81BD" w:themeColor="accent1"/>
-          <w:left w:val="nil"/>
-          <w:bottom w:val="single" w:sz="8" w:space="0" w:color="4F81BD" w:themeColor="accent1"/>
-          <w:right w:val="nil"/>
-          <w:insideH w:val="nil"/>
-          <w:insideV w:val="nil"/>
-        </w:tcBorders>
-      </w:tcPr>
-    </w:tblStylePr>
-    <w:tblStylePr w:type="firstCol">
-      <w:rPr>
-        <w:b/>
-        <w:bCs/>
-      </w:rPr>
-    </w:tblStylePr>
-    <w:tblStylePr w:type="lastCol">
-      <w:rPr>
-        <w:b/>
-        <w:bCs/>
-      </w:rPr>
-    </w:tblStylePr>
-    <w:tblStylePr w:type="band1Vert">
-      <w:tblPr/>
-      <w:tcPr>
-        <w:tcBorders>
-          <w:left w:val="nil"/>
-          <w:right w:val="nil"/>
-          <w:insideH w:val="nil"/>
-          <w:insideV w:val="nil"/>
-        </w:tcBorders>
-        <w:shd w:val="clear" w:color="auto" w:fill="D3DFEE" w:themeFill="accent1" w:themeFillTint="3F"/>
-      </w:tcPr>
-    </w:tblStylePr>
-    <w:tblStylePr w:type="band1Horz">
-      <w:tblPr/>
-      <w:tcPr>
-        <w:tcBorders>
-          <w:left w:val="nil"/>
-          <w:right w:val="nil"/>
-          <w:insideH w:val="nil"/>
-          <w:insideV w:val="nil"/>
-        </w:tcBorders>
-        <w:shd w:val="clear" w:color="auto" w:fill="D3DFEE" w:themeFill="accent1" w:themeFillTint="3F"/>
-      </w:tcPr>
-    </w:tblStylePr>
-  </w:style>
-  <w:style w:type="table" w:styleId="MediumShading2-Accent1">
-    <w:name w:val="Medium Shading 2 Accent 1"/>
-    <w:basedOn w:val="TableNormal"/>
-    <w:uiPriority w:val="64"/>
-    <w:rsid w:val="006553CF"/>
-    <w:pPr>
-      <w:spacing w:after="0" w:line="240" w:lineRule="auto"/>
-    </w:pPr>
-    <w:tblPr>
-      <w:tblStyleRowBandSize w:val="1"/>
-      <w:tblStyleColBandSize w:val="1"/>
-      <w:tblInd w:w="0" w:type="dxa"/>
-      <w:tblBorders>
-        <w:top w:val="single" w:sz="18" w:space="0" w:color="auto"/>
-        <w:bottom w:val="single" w:sz="18" w:space="0" w:color="auto"/>
-      </w:tblBorders>
-      <w:tblCellMar>
-        <w:top w:w="0" w:type="dxa"/>
-        <w:left w:w="108" w:type="dxa"/>
-        <w:bottom w:w="0" w:type="dxa"/>
-        <w:right w:w="108" w:type="dxa"/>
-      </w:tblCellMar>
-    </w:tblPr>
-    <w:tblStylePr w:type="firstRow">
-      <w:pPr>
-        <w:spacing w:before="0" w:after="0" w:line="240" w:lineRule="auto"/>
-      </w:pPr>
-      <w:rPr>
-        <w:b/>
-        <w:bCs/>
-        <w:color w:val="FFFFFF" w:themeColor="background1"/>
-      </w:rPr>
-      <w:tblPr/>
-      <w:tcPr>
-        <w:tcBorders>
-          <w:top w:val="single" w:sz="18" w:space="0" w:color="auto"/>
-          <w:left w:val="nil"/>
-          <w:bottom w:val="single" w:sz="18" w:space="0" w:color="auto"/>
-          <w:right w:val="nil"/>
-          <w:insideH w:val="nil"/>
-          <w:insideV w:val="nil"/>
-        </w:tcBorders>
-        <w:shd w:val="clear" w:color="auto" w:fill="4F81BD" w:themeFill="accent1"/>
-      </w:tcPr>
-    </w:tblStylePr>
-    <w:tblStylePr w:type="lastRow">
-      <w:pPr>
-        <w:spacing w:before="0" w:after="0" w:line="240" w:lineRule="auto"/>
-      </w:pPr>
-      <w:rPr>
-        <w:color w:val="auto"/>
-      </w:rPr>
-      <w:tblPr/>
-      <w:tcPr>
-        <w:tcBorders>
-          <w:top w:val="double" w:sz="6" w:space="0" w:color="auto"/>
-          <w:left w:val="nil"/>
-          <w:bottom w:val="single" w:sz="18" w:space="0" w:color="auto"/>
-          <w:right w:val="nil"/>
-          <w:insideH w:val="nil"/>
-          <w:insideV w:val="nil"/>
-        </w:tcBorders>
-        <w:shd w:val="clear" w:color="auto" w:fill="FFFFFF" w:themeFill="background1"/>
-      </w:tcPr>
-    </w:tblStylePr>
-    <w:tblStylePr w:type="firstCol">
-      <w:rPr>
-        <w:b/>
-        <w:bCs/>
-        <w:color w:val="FFFFFF" w:themeColor="background1"/>
-      </w:rPr>
-      <w:tblPr/>
-      <w:tcPr>
-        <w:tcBorders>
-          <w:top w:val="nil"/>
-          <w:left w:val="nil"/>
-          <w:bottom w:val="single" w:sz="18" w:space="0" w:color="auto"/>
-          <w:right w:val="nil"/>
-          <w:insideH w:val="nil"/>
-          <w:insideV w:val="nil"/>
-        </w:tcBorders>
-        <w:shd w:val="clear" w:color="auto" w:fill="4F81BD" w:themeFill="accent1"/>
-      </w:tcPr>
-    </w:tblStylePr>
-    <w:tblStylePr w:type="lastCol">
-      <w:rPr>
-        <w:b/>
-        <w:bCs/>
-        <w:color w:val="FFFFFF" w:themeColor="background1"/>
-      </w:rPr>
-      <w:tblPr/>
-      <w:tcPr>
-        <w:tcBorders>
-          <w:left w:val="nil"/>
-          <w:right w:val="nil"/>
-          <w:insideH w:val="nil"/>
-          <w:insideV w:val="nil"/>
-        </w:tcBorders>
-        <w:shd w:val="clear" w:color="auto" w:fill="4F81BD" w:themeFill="accent1"/>
-      </w:tcPr>
-    </w:tblStylePr>
-    <w:tblStylePr w:type="band1Vert">
-      <w:tblPr/>
-      <w:tcPr>
-        <w:tcBorders>
-          <w:left w:val="nil"/>
-          <w:right w:val="nil"/>
-          <w:insideH w:val="nil"/>
-          <w:insideV w:val="nil"/>
-        </w:tcBorders>
-        <w:shd w:val="clear" w:color="auto" w:fill="D8D8D8" w:themeFill="background1" w:themeFillShade="D8"/>
-      </w:tcPr>
-    </w:tblStylePr>
-    <w:tblStylePr w:type="band1Horz">
-      <w:tblPr/>
-      <w:tcPr>
-        <w:shd w:val="clear" w:color="auto" w:fill="D8D8D8" w:themeFill="background1" w:themeFillShade="D8"/>
-      </w:tcPr>
-    </w:tblStylePr>
-    <w:tblStylePr w:type="neCell">
-      <w:tblPr/>
-      <w:tcPr>
-        <w:tcBorders>
-          <w:top w:val="single" w:sz="18" w:space="0" w:color="auto"/>
-          <w:left w:val="nil"/>
-          <w:bottom w:val="single" w:sz="18" w:space="0" w:color="auto"/>
-          <w:right w:val="nil"/>
-          <w:insideH w:val="nil"/>
-          <w:insideV w:val="nil"/>
-        </w:tcBorders>
-      </w:tcPr>
-    </w:tblStylePr>
-    <w:tblStylePr w:type="nwCell">
-      <w:rPr>
-        <w:color w:val="FFFFFF" w:themeColor="background1"/>
-      </w:rPr>
-      <w:tblPr/>
-      <w:tcPr>
-        <w:tcBorders>
-          <w:top w:val="single" w:sz="18" w:space="0" w:color="auto"/>
-          <w:left w:val="nil"/>
-          <w:bottom w:val="single" w:sz="18" w:space="0" w:color="auto"/>
-          <w:right w:val="nil"/>
-          <w:insideH w:val="nil"/>
-          <w:insideV w:val="nil"/>
-        </w:tcBorders>
-      </w:tcPr>
-    </w:tblStylePr>
-  </w:style>
-  <w:style w:type="table" w:styleId="LightList-Accent1">
-    <w:name w:val="Light List Accent 1"/>
-    <w:basedOn w:val="TableNormal"/>
-    <w:uiPriority w:val="61"/>
-    <w:rsid w:val="009C0E4A"/>
-    <w:pPr>
-      <w:spacing w:after="0" w:line="240" w:lineRule="auto"/>
-    </w:pPr>
-    <w:tblPr>
-      <w:tblStyleRowBandSize w:val="1"/>
-      <w:tblStyleColBandSize w:val="1"/>
-      <w:tblInd w:w="0" w:type="dxa"/>
-      <w:tblBorders>
-        <w:top w:val="single" w:sz="8" w:space="0" w:color="4F81BD" w:themeColor="accent1"/>
-        <w:left w:val="single" w:sz="8" w:space="0" w:color="4F81BD" w:themeColor="accent1"/>
-        <w:bottom w:val="single" w:sz="8" w:space="0" w:color="4F81BD" w:themeColor="accent1"/>
-        <w:right w:val="single" w:sz="8" w:space="0" w:color="4F81BD" w:themeColor="accent1"/>
-      </w:tblBorders>
-      <w:tblCellMar>
-        <w:top w:w="0" w:type="dxa"/>
-        <w:left w:w="108" w:type="dxa"/>
-        <w:bottom w:w="0" w:type="dxa"/>
-        <w:right w:w="108" w:type="dxa"/>
-      </w:tblCellMar>
-    </w:tblPr>
-    <w:tblStylePr w:type="firstRow">
-      <w:pPr>
-        <w:spacing w:before="0" w:after="0" w:line="240" w:lineRule="auto"/>
-      </w:pPr>
-      <w:rPr>
-        <w:b/>
-        <w:bCs/>
-        <w:color w:val="FFFFFF" w:themeColor="background1"/>
-      </w:rPr>
-      <w:tblPr/>
-      <w:tcPr>
-        <w:shd w:val="clear" w:color="auto" w:fill="4F81BD" w:themeFill="accent1"/>
-      </w:tcPr>
-    </w:tblStylePr>
-    <w:tblStylePr w:type="lastRow">
-      <w:pPr>
-        <w:spacing w:before="0" w:after="0" w:line="240" w:lineRule="auto"/>
-      </w:pPr>
-      <w:rPr>
-        <w:b/>
-        <w:bCs/>
-      </w:rPr>
-      <w:tblPr/>
-      <w:tcPr>
-        <w:tcBorders>
-          <w:top w:val="double" w:sz="6" w:space="0" w:color="4F81BD" w:themeColor="accent1"/>
-          <w:left w:val="single" w:sz="8" w:space="0" w:color="4F81BD" w:themeColor="accent1"/>
-          <w:bottom w:val="single" w:sz="8" w:space="0" w:color="4F81BD" w:themeColor="accent1"/>
-          <w:right w:val="single" w:sz="8" w:space="0" w:color="4F81BD" w:themeColor="accent1"/>
-        </w:tcBorders>
-      </w:tcPr>
-    </w:tblStylePr>
-    <w:tblStylePr w:type="firstCol">
-      <w:rPr>
-        <w:b/>
-        <w:bCs/>
-      </w:rPr>
-    </w:tblStylePr>
-    <w:tblStylePr w:type="lastCol">
-      <w:rPr>
-        <w:b/>
-        <w:bCs/>
-      </w:rPr>
-    </w:tblStylePr>
-    <w:tblStylePr w:type="band1Vert">
-      <w:tblPr/>
-      <w:tcPr>
-        <w:tcBorders>
-          <w:top w:val="single" w:sz="8" w:space="0" w:color="4F81BD" w:themeColor="accent1"/>
-          <w:left w:val="single" w:sz="8" w:space="0" w:color="4F81BD" w:themeColor="accent1"/>
-          <w:bottom w:val="single" w:sz="8" w:space="0" w:color="4F81BD" w:themeColor="accent1"/>
-          <w:right w:val="single" w:sz="8" w:space="0" w:color="4F81BD" w:themeColor="accent1"/>
-        </w:tcBorders>
-      </w:tcPr>
-    </w:tblStylePr>
-    <w:tblStylePr w:type="band1Horz">
-      <w:tblPr/>
-      <w:tcPr>
-        <w:tcBorders>
-          <w:top w:val="single" w:sz="8" w:space="0" w:color="4F81BD" w:themeColor="accent1"/>
-          <w:left w:val="single" w:sz="8" w:space="0" w:color="4F81BD" w:themeColor="accent1"/>
-          <w:bottom w:val="single" w:sz="8" w:space="0" w:color="4F81BD" w:themeColor="accent1"/>
-          <w:right w:val="single" w:sz="8" w:space="0" w:color="4F81BD" w:themeColor="accent1"/>
-        </w:tcBorders>
-      </w:tcPr>
-    </w:tblStylePr>
-  </w:style>
-  <w:style w:type="table" w:styleId="MediumShading1-Accent1">
-    <w:name w:val="Medium Shading 1 Accent 1"/>
-    <w:basedOn w:val="TableNormal"/>
-    <w:uiPriority w:val="63"/>
-    <w:rsid w:val="00C0194B"/>
-    <w:pPr>
-      <w:spacing w:after="0" w:line="240" w:lineRule="auto"/>
-    </w:pPr>
-    <w:tblPr>
-      <w:tblStyleRowBandSize w:val="1"/>
-      <w:tblStyleColBandSize w:val="1"/>
-      <w:tblInd w:w="0" w:type="dxa"/>
-      <w:tblBorders>
-        <w:top w:val="single" w:sz="8" w:space="0" w:color="7BA0CD" w:themeColor="accent1" w:themeTint="BF"/>
-        <w:left w:val="single" w:sz="8" w:space="0" w:color="7BA0CD" w:themeColor="accent1" w:themeTint="BF"/>
-        <w:bottom w:val="single" w:sz="8" w:space="0" w:color="7BA0CD" w:themeColor="accent1" w:themeTint="BF"/>
-        <w:right w:val="single" w:sz="8" w:space="0" w:color="7BA0CD" w:themeColor="accent1" w:themeTint="BF"/>
-        <w:insideH w:val="single" w:sz="8" w:space="0" w:color="7BA0CD" w:themeColor="accent1" w:themeTint="BF"/>
-      </w:tblBorders>
-      <w:tblCellMar>
-        <w:top w:w="0" w:type="dxa"/>
-        <w:left w:w="108" w:type="dxa"/>
-        <w:bottom w:w="0" w:type="dxa"/>
-        <w:right w:w="108" w:type="dxa"/>
-      </w:tblCellMar>
-    </w:tblPr>
-    <w:tblStylePr w:type="firstRow">
-      <w:pPr>
-        <w:spacing w:before="0" w:after="0" w:line="240" w:lineRule="auto"/>
-      </w:pPr>
-      <w:rPr>
-        <w:b/>
-        <w:bCs/>
-        <w:color w:val="FFFFFF" w:themeColor="background1"/>
-      </w:rPr>
-      <w:tblPr/>
-      <w:tcPr>
-        <w:tcBorders>
-          <w:top w:val="single" w:sz="8" w:space="0" w:color="7BA0CD" w:themeColor="accent1" w:themeTint="BF"/>
-          <w:left w:val="single" w:sz="8" w:space="0" w:color="7BA0CD" w:themeColor="accent1" w:themeTint="BF"/>
-          <w:bottom w:val="single" w:sz="8" w:space="0" w:color="7BA0CD" w:themeColor="accent1" w:themeTint="BF"/>
-          <w:right w:val="single" w:sz="8" w:space="0" w:color="7BA0CD" w:themeColor="accent1" w:themeTint="BF"/>
-          <w:insideH w:val="nil"/>
-          <w:insideV w:val="nil"/>
-        </w:tcBorders>
-        <w:shd w:val="clear" w:color="auto" w:fill="4F81BD" w:themeFill="accent1"/>
-      </w:tcPr>
-    </w:tblStylePr>
-    <w:tblStylePr w:type="lastRow">
-      <w:pPr>
-        <w:spacing w:before="0" w:after="0" w:line="240" w:lineRule="auto"/>
-      </w:pPr>
-      <w:rPr>
-        <w:b/>
-        <w:bCs/>
-      </w:rPr>
-      <w:tblPr/>
-      <w:tcPr>
-        <w:tcBorders>
-          <w:top w:val="double" w:sz="6" w:space="0" w:color="7BA0CD" w:themeColor="accent1" w:themeTint="BF"/>
-          <w:left w:val="single" w:sz="8" w:space="0" w:color="7BA0CD" w:themeColor="accent1" w:themeTint="BF"/>
-          <w:bottom w:val="single" w:sz="8" w:space="0" w:color="7BA0CD" w:themeColor="accent1" w:themeTint="BF"/>
-          <w:right w:val="single" w:sz="8" w:space="0" w:color="7BA0CD" w:themeColor="accent1" w:themeTint="BF"/>
-          <w:insideH w:val="nil"/>
-          <w:insideV w:val="nil"/>
-        </w:tcBorders>
-      </w:tcPr>
-    </w:tblStylePr>
-    <w:tblStylePr w:type="firstCol">
-      <w:rPr>
-        <w:b/>
-        <w:bCs/>
-      </w:rPr>
-    </w:tblStylePr>
-    <w:tblStylePr w:type="lastCol">
-      <w:rPr>
-        <w:b/>
-        <w:bCs/>
-      </w:rPr>
-    </w:tblStylePr>
-    <w:tblStylePr w:type="band1Vert">
-      <w:tblPr/>
-      <w:tcPr>
-        <w:shd w:val="clear" w:color="auto" w:fill="D3DFEE" w:themeFill="accent1" w:themeFillTint="3F"/>
-      </w:tcPr>
-    </w:tblStylePr>
-    <w:tblStylePr w:type="band1Horz">
-      <w:tblPr/>
-      <w:tcPr>
-        <w:tcBorders>
-          <w:insideH w:val="nil"/>
-          <w:insideV w:val="nil"/>
-        </w:tcBorders>
-        <w:shd w:val="clear" w:color="auto" w:fill="D3DFEE" w:themeFill="accent1" w:themeFillTint="3F"/>
-      </w:tcPr>
-    </w:tblStylePr>
-    <w:tblStylePr w:type="band2Horz">
-      <w:tblPr/>
-      <w:tcPr>
-        <w:tcBorders>
-          <w:insideH w:val="nil"/>
-          <w:insideV w:val="nil"/>
-        </w:tcBorders>
-      </w:tcPr>
-    </w:tblStylePr>
   </w:style>
 </w:styles>
 </file>
@@ -44532,7 +44011,7 @@
 </file>
 
 <file path=customXml/itemProps1.xml><?xml version="1.0" encoding="utf-8"?>
-<ds:datastoreItem xmlns:ds="http://schemas.openxmlformats.org/officeDocument/2006/customXml" ds:itemID="{909335CF-BE78-41A8-89BD-A82D541D6BAA}">
+<ds:datastoreItem xmlns:ds="http://schemas.openxmlformats.org/officeDocument/2006/customXml" ds:itemID="{B00B3DB7-10DF-46D1-B21A-8F65A469BF05}">
   <ds:schemaRefs>
     <ds:schemaRef ds:uri="http://schemas.openxmlformats.org/officeDocument/2006/bibliography"/>
   </ds:schemaRefs>

--- a/Documentación/Sistema-Gestor-de-Corrección-de-TPs.docx
+++ b/Documentación/Sistema-Gestor-de-Corrección-de-TPs.docx
@@ -1,6 +1,6 @@
 
 <file path=word/document.xml><?xml version="1.0" encoding="utf-8"?>
-<w:document xmlns:wpc="http://schemas.microsoft.com/office/word/2010/wordprocessingCanvas" xmlns:cx="http://schemas.microsoft.com/office/drawing/2014/chartex" xmlns:mc="http://schemas.openxmlformats.org/markup-compatibility/2006" xmlns:o="urn:schemas-microsoft-com:office:office" xmlns:r="http://schemas.openxmlformats.org/officeDocument/2006/relationships" xmlns:m="http://schemas.openxmlformats.org/officeDocument/2006/math" xmlns:v="urn:schemas-microsoft-com:vml" xmlns:wp14="http://schemas.microsoft.com/office/word/2010/wordprocessingDrawing" xmlns:wp="http://schemas.openxmlformats.org/drawingml/2006/wordprocessingDrawing" xmlns:w10="urn:schemas-microsoft-com:office:word" xmlns:w="http://schemas.openxmlformats.org/wordprocessingml/2006/main" xmlns:w14="http://schemas.microsoft.com/office/word/2010/wordml" xmlns:w15="http://schemas.microsoft.com/office/word/2012/wordml" xmlns:w16se="http://schemas.microsoft.com/office/word/2015/wordml/symex" xmlns:wpg="http://schemas.microsoft.com/office/word/2010/wordprocessingGroup" xmlns:wpi="http://schemas.microsoft.com/office/word/2010/wordprocessingInk" xmlns:wne="http://schemas.microsoft.com/office/word/2006/wordml" xmlns:wps="http://schemas.microsoft.com/office/word/2010/wordprocessingShape" mc:Ignorable="w14 w15 w16se wp14">
+<w:document xmlns:ve="http://schemas.openxmlformats.org/markup-compatibility/2006" xmlns:o="urn:schemas-microsoft-com:office:office" xmlns:r="http://schemas.openxmlformats.org/officeDocument/2006/relationships" xmlns:m="http://schemas.openxmlformats.org/officeDocument/2006/math" xmlns:v="urn:schemas-microsoft-com:vml" xmlns:wp="http://schemas.openxmlformats.org/drawingml/2006/wordprocessingDrawing" xmlns:w10="urn:schemas-microsoft-com:office:word" xmlns:w="http://schemas.openxmlformats.org/wordprocessingml/2006/main" xmlns:wne="http://schemas.microsoft.com/office/word/2006/wordml">
   <w:body>
     <w:p>
       <w:pPr>
@@ -31,7 +31,6 @@
           <w:bCs/>
           <w:noProof/>
           <w:color w:val="auto"/>
-          <w:lang w:eastAsia="zh-CN"/>
         </w:rPr>
         <w:drawing>
           <wp:inline distT="0" distB="0" distL="0" distR="0">
@@ -507,8 +506,12 @@
           <w:lang w:val="es-AR"/>
         </w:rPr>
         <w:sectPr>
-          <w:footerReference w:type="default" r:id="rId9"/>
-          <w:footerReference w:type="first" r:id="rId10"/>
+          <w:headerReference w:type="even" r:id="rId9"/>
+          <w:headerReference w:type="default" r:id="rId10"/>
+          <w:footerReference w:type="even" r:id="rId11"/>
+          <w:footerReference w:type="default" r:id="rId12"/>
+          <w:headerReference w:type="first" r:id="rId13"/>
+          <w:footerReference w:type="first" r:id="rId14"/>
           <w:pgSz w:w="11900" w:h="16840"/>
           <w:pgMar w:top="1080" w:right="737" w:bottom="851" w:left="737" w:header="720" w:footer="452" w:gutter="0"/>
           <w:cols w:space="720"/>
@@ -713,21 +716,7 @@
           <w:color w:val="auto"/>
           <w:lang w:val="es-AR"/>
         </w:rPr>
-        <w:t xml:space="preserve">—En este documento se </w:t>
-      </w:r>
-      <w:r>
-        <w:rPr>
-          <w:color w:val="auto"/>
-          <w:lang w:val="es-AR"/>
-        </w:rPr>
-        <w:t>presentarán</w:t>
-      </w:r>
-      <w:r>
-        <w:rPr>
-          <w:color w:val="auto"/>
-          <w:lang w:val="es-AR"/>
-        </w:rPr>
-        <w:t xml:space="preserve"> las actividades realizadas en base al Modelo de Proceso para la entrega del primer hito. </w:t>
+        <w:t xml:space="preserve">—En este documento se presentaran las actividades realizadas en base al Modelo de Proceso para la entrega del primer hito. </w:t>
       </w:r>
       <w:r>
         <w:rPr>
@@ -841,23 +830,7 @@
           <w:color w:val="auto"/>
           <w:lang w:val="es-AR"/>
         </w:rPr>
-        <w:t xml:space="preserve">tanto por alumnos </w:t>
-      </w:r>
-      <w:r>
-        <w:rPr>
-          <w:rFonts w:ascii="Times New Roman" w:hAnsi="Times New Roman"/>
-          <w:color w:val="auto"/>
-          <w:lang w:val="es-AR"/>
-        </w:rPr>
-        <w:t>como</w:t>
-      </w:r>
-      <w:r>
-        <w:rPr>
-          <w:rFonts w:ascii="Times New Roman" w:hAnsi="Times New Roman"/>
-          <w:color w:val="auto"/>
-          <w:lang w:val="es-AR"/>
-        </w:rPr>
-        <w:t xml:space="preserve"> por profesores. </w:t>
+        <w:t xml:space="preserve">tanto por alumnos  por profesores. </w:t>
       </w:r>
     </w:p>
     <w:p>
@@ -1285,23 +1258,7 @@
           <w:color w:val="auto"/>
           <w:lang w:val="es-AR"/>
         </w:rPr>
-        <w:t xml:space="preserve"> de las tareas y </w:t>
-      </w:r>
-      <w:r>
-        <w:rPr>
-          <w:rFonts w:ascii="Times New Roman" w:eastAsia="Times New Roman" w:hAnsi="Times New Roman" w:cs="Times New Roman"/>
-          <w:color w:val="auto"/>
-          <w:lang w:val="es-AR"/>
-        </w:rPr>
-        <w:t>prever</w:t>
-      </w:r>
-      <w:r>
-        <w:rPr>
-          <w:rFonts w:ascii="Times New Roman" w:eastAsia="Times New Roman" w:hAnsi="Times New Roman" w:cs="Times New Roman"/>
-          <w:color w:val="auto"/>
-          <w:lang w:val="es-AR"/>
-        </w:rPr>
-        <w:t xml:space="preserve"> los tiempos.</w:t>
+        <w:t xml:space="preserve"> de las tareas y preveer los tiempos.</w:t>
       </w:r>
     </w:p>
     <w:p>
@@ -1343,23 +1300,7 @@
           <w:color w:val="auto"/>
           <w:lang w:val="es-AR"/>
         </w:rPr>
-        <w:t xml:space="preserve">los cuales no se conoce con exactitud </w:t>
-      </w:r>
-      <w:r>
-        <w:rPr>
-          <w:rFonts w:ascii="Times New Roman" w:eastAsia="Times New Roman" w:hAnsi="Times New Roman" w:cs="Times New Roman"/>
-          <w:color w:val="auto"/>
-          <w:lang w:val="es-AR"/>
-        </w:rPr>
-        <w:t>cómo</w:t>
-      </w:r>
-      <w:r>
-        <w:rPr>
-          <w:rFonts w:ascii="Times New Roman" w:eastAsia="Times New Roman" w:hAnsi="Times New Roman" w:cs="Times New Roman"/>
-          <w:color w:val="auto"/>
-          <w:lang w:val="es-AR"/>
-        </w:rPr>
-        <w:t xml:space="preserve"> desarrollarlo ya sea por ser proyectos </w:t>
+        <w:t xml:space="preserve">los cuales no se conoce con exactitud como desarrollarlo ya sea por ser proyectos </w:t>
       </w:r>
       <w:r>
         <w:rPr>
@@ -1384,7 +1325,7 @@
           <w:color w:val="auto"/>
           <w:lang w:val="es-AR"/>
         </w:rPr>
-        <w:t>por prever</w:t>
+        <w:t>por</w:t>
       </w:r>
       <w:r>
         <w:rPr>
@@ -1392,7 +1333,15 @@
           <w:color w:val="auto"/>
           <w:lang w:val="es-AR"/>
         </w:rPr>
-        <w:t xml:space="preserve"> </w:t>
+        <w:t>prev</w:t>
+      </w:r>
+      <w:r>
+        <w:rPr>
+          <w:rFonts w:ascii="Times New Roman" w:eastAsia="Times New Roman" w:hAnsi="Times New Roman" w:cs="Times New Roman"/>
+          <w:color w:val="auto"/>
+          <w:lang w:val="es-AR"/>
+        </w:rPr>
+        <w:t xml:space="preserve">er </w:t>
       </w:r>
       <w:r>
         <w:rPr>
@@ -1580,7 +1529,7 @@
           <w:bottom w:w="90" w:type="dxa"/>
           <w:right w:w="90" w:type="dxa"/>
         </w:tblCellMar>
-        <w:tblLook w:val="04A0" w:firstRow="1" w:lastRow="0" w:firstColumn="1" w:lastColumn="0" w:noHBand="0" w:noVBand="1"/>
+        <w:tblLook w:val="04A0"/>
       </w:tblPr>
       <w:tblGrid>
         <w:gridCol w:w="1807"/>
@@ -1699,7 +1648,23 @@
           <w:color w:val="auto"/>
           <w:lang w:val="es-AR"/>
         </w:rPr>
-        <w:t xml:space="preserve">Debido a lo antes explicado, para el actual proyecto procederemos a utilizar el ciclo de vida prototipado.  En el cual definiremos especificaciones </w:t>
+        <w:t>Debido a lo antes explicado, para el actual proyecto procederemos a utilizar el ciclo de vida prototipado</w:t>
+      </w:r>
+      <w:r>
+        <w:rPr>
+          <w:rFonts w:ascii="Times New Roman" w:eastAsia="Times New Roman" w:hAnsi="Times New Roman" w:cs="Times New Roman"/>
+          <w:color w:val="auto"/>
+          <w:lang w:val="es-AR"/>
+        </w:rPr>
+        <w:t>(Figura 1)</w:t>
+      </w:r>
+      <w:r>
+        <w:rPr>
+          <w:rFonts w:ascii="Times New Roman" w:eastAsia="Times New Roman" w:hAnsi="Times New Roman" w:cs="Times New Roman"/>
+          <w:color w:val="auto"/>
+          <w:lang w:val="es-AR"/>
+        </w:rPr>
+        <w:t xml:space="preserve">.  En el cual definiremos especificaciones </w:t>
       </w:r>
       <w:r>
         <w:rPr>
@@ -1778,7 +1743,7 @@
           <w:noProof/>
           <w:color w:val="auto"/>
           <w:shd w:val="clear" w:color="auto" w:fill="FFFFFF"/>
-          <w:lang w:val="es-AR" w:eastAsia="zh-CN"/>
+          <w:lang w:val="es-AR"/>
         </w:rPr>
         <w:drawing>
           <wp:inline distT="0" distB="0" distL="0" distR="0">
@@ -1796,10 +1761,10 @@
                     <pic:cNvPicPr/>
                   </pic:nvPicPr>
                   <pic:blipFill>
-                    <a:blip r:embed="rId11" cstate="print">
+                    <a:blip r:embed="rId15" cstate="print">
                       <a:extLst>
                         <a:ext uri="{28A0092B-C50C-407E-A947-70E740481C1C}">
-                          <a14:useLocalDpi xmlns:a14="http://schemas.microsoft.com/office/drawing/2010/main" val="0"/>
+                          <a14:useLocalDpi xmlns:a14="http://schemas.microsoft.com/office/drawing/2010/main" xmlns:wps="http://schemas.microsoft.com/office/word/2010/wordprocessingShape" xmlns:wpi="http://schemas.microsoft.com/office/word/2010/wordprocessingInk" xmlns:wpg="http://schemas.microsoft.com/office/word/2010/wordprocessingGroup" xmlns:w14="http://schemas.microsoft.com/office/word/2010/wordml" xmlns:w="http://schemas.openxmlformats.org/wordprocessingml/2006/main" xmlns:w10="urn:schemas-microsoft-com:office:word" xmlns:wp14="http://schemas.microsoft.com/office/word/2010/wordprocessingDrawing" xmlns:v="urn:schemas-microsoft-com:vml" xmlns:o="urn:schemas-microsoft-com:office:office" xmlns:mc="http://schemas.openxmlformats.org/markup-compatibility/2006" xmlns:wpc="http://schemas.microsoft.com/office/word/2010/wordprocessingCanvas" xmlns="" val="0"/>
                         </a:ext>
                       </a:extLst>
                     </a:blip>
@@ -1923,6 +1888,7 @@
         <w:tblStyle w:val="Tablaconcuadrcula"/>
         <w:tblW w:w="5456" w:type="pct"/>
         <w:jc w:val="center"/>
+        <w:tblInd w:w="-318" w:type="dxa"/>
         <w:tblBorders>
           <w:top w:val="none" w:sz="0" w:space="0" w:color="auto"/>
           <w:left w:val="none" w:sz="0" w:space="0" w:color="auto"/>
@@ -1931,7 +1897,7 @@
           <w:insideH w:val="none" w:sz="0" w:space="0" w:color="auto"/>
           <w:insideV w:val="none" w:sz="0" w:space="0" w:color="auto"/>
         </w:tblBorders>
-        <w:tblLook w:val="04A0" w:firstRow="1" w:lastRow="0" w:firstColumn="1" w:lastColumn="0" w:noHBand="0" w:noVBand="1"/>
+        <w:tblLook w:val="04A0"/>
       </w:tblPr>
       <w:tblGrid>
         <w:gridCol w:w="4654"/>
@@ -2042,7 +2008,7 @@
                 <w:szCs w:val="20"/>
                 <w:lang w:val="es-AR"/>
               </w:rPr>
-              <w:t xml:space="preserve">El proyecto constara </w:t>
+              <w:t>El proyecto constará</w:t>
             </w:r>
             <w:r>
               <w:rPr>
@@ -2050,54 +2016,54 @@
                 <w:szCs w:val="20"/>
                 <w:lang w:val="es-AR"/>
               </w:rPr>
-              <w:t>con</w:t>
+              <w:t xml:space="preserve"> con</w:t>
             </w:r>
             <w:r>
               <w:rPr>
                 <w:sz w:val="20"/>
                 <w:szCs w:val="20"/>
               </w:rPr>
-              <w:t xml:space="preserve"> la</w:t>
+              <w:t xml:space="preserve">  la </w:t>
             </w:r>
             <w:r>
               <w:rPr>
                 <w:sz w:val="20"/>
                 <w:szCs w:val="20"/>
               </w:rPr>
-              <w:t xml:space="preserve"> </w:t>
+              <w:t>utilización</w:t>
             </w:r>
             <w:r>
               <w:rPr>
                 <w:sz w:val="20"/>
                 <w:szCs w:val="20"/>
               </w:rPr>
-              <w:t>utilización</w:t>
-            </w:r>
+              <w:t xml:space="preserve"> de </w:t>
+            </w:r>
+            <w:bookmarkStart w:id="0" w:name="_GoBack"/>
+            <w:bookmarkEnd w:id="0"/>
             <w:r>
               <w:rPr>
                 <w:sz w:val="20"/>
                 <w:szCs w:val="20"/>
               </w:rPr>
-              <w:t xml:space="preserve"> de </w:t>
+              <w:t>una maqueta interactiva, y un prototipo con algunas funcionalidades iniciales.</w:t>
             </w:r>
             <w:r>
               <w:rPr>
                 <w:sz w:val="20"/>
                 <w:szCs w:val="20"/>
               </w:rPr>
-              <w:t>una maqueta interactiva, y un prototipo con algunas funcionalidades iniciales.</w:t>
-            </w:r>
-          </w:p>
-          <w:p>
-            <w:pPr>
-              <w:pStyle w:val="NormalWeb"/>
-              <w:shd w:val="clear" w:color="auto" w:fill="FFFFFF"/>
-              <w:ind w:left="288"/>
+              <w:br/>
+              <w:t>El objetivo de la maqueta es el de reunir nuevos requisitos que no se hayan podido saber identificar durante la entrevista con el cliente.</w:t>
+            </w:r>
+            <w:r>
               <w:rPr>
                 <w:sz w:val="20"/>
                 <w:szCs w:val="20"/>
               </w:rPr>
-            </w:pPr>
+              <w:br/>
+              <w:t>Contamos con un prototipo que incluiría casi todas las funcionalidades del sistema ( no cuenta con funciones del tipo administrador ), con el cual se pretende conseguir la aprobación del cliente y descubrir nuevas ideas y mejoras para aplicar al sistemas final.</w:t>
+            </w:r>
           </w:p>
           <w:p>
             <w:pPr>
@@ -2280,85 +2246,37 @@
                 <w:szCs w:val="20"/>
                 <w:lang w:val="es-AR"/>
               </w:rPr>
-              <w:t xml:space="preserve">El dispositivo en cuestión será desarrollado en el lenguaje Python 2.7, se </w:t>
-            </w:r>
-            <w:r>
+              <w:t>El dispositivo en cuestión será desarrollado en el lenguaje Python 2.7, se utilizaran sockets para la comunicación entre cliente y servidor (Debian Jessie, Linux) .</w:t>
+            </w:r>
+          </w:p>
+          <w:p>
+            <w:pPr>
+              <w:pStyle w:val="Sinespaciado"/>
+              <w:ind w:left="1080"/>
               <w:rPr>
                 <w:sz w:val="20"/>
                 <w:szCs w:val="20"/>
                 <w:lang w:val="es-AR"/>
               </w:rPr>
-              <w:t>utilizarán</w:t>
-            </w:r>
-            <w:r>
+            </w:pPr>
+          </w:p>
+          <w:p>
+            <w:pPr>
+              <w:pStyle w:val="Sinespaciado"/>
+              <w:ind w:left="1080"/>
               <w:rPr>
                 <w:sz w:val="20"/>
                 <w:szCs w:val="20"/>
                 <w:lang w:val="es-AR"/>
               </w:rPr>
-              <w:t xml:space="preserve"> sockets para la comunicación entre cliente y servidor (Debian Jessie, Linux</w:t>
-            </w:r>
+            </w:pPr>
             <w:r>
               <w:rPr>
                 <w:sz w:val="20"/>
                 <w:szCs w:val="20"/>
                 <w:lang w:val="es-AR"/>
               </w:rPr>
-              <w:t>). y</w:t>
-            </w:r>
-            <w:r>
-              <w:rPr>
-                <w:sz w:val="20"/>
-                <w:szCs w:val="20"/>
-                <w:lang w:val="es-AR"/>
-              </w:rPr>
-              <w:t xml:space="preserve"> Kivy para la interfaz.</w:t>
-            </w:r>
-          </w:p>
-          <w:p>
-            <w:pPr>
-              <w:pStyle w:val="Sinespaciado"/>
-              <w:ind w:left="1080"/>
-              <w:rPr>
-                <w:sz w:val="20"/>
-                <w:szCs w:val="20"/>
-                <w:lang w:val="es-AR"/>
-              </w:rPr>
-            </w:pPr>
-          </w:p>
-          <w:p>
-            <w:pPr>
-              <w:pStyle w:val="Sinespaciado"/>
-              <w:ind w:left="1080"/>
-              <w:rPr>
-                <w:sz w:val="20"/>
-                <w:szCs w:val="20"/>
-                <w:lang w:val="es-AR"/>
-              </w:rPr>
-            </w:pPr>
-            <w:r>
-              <w:rPr>
-                <w:sz w:val="20"/>
-                <w:szCs w:val="20"/>
-                <w:lang w:val="es-AR"/>
-              </w:rPr>
-              <w:t xml:space="preserve">Se </w:t>
-            </w:r>
-            <w:r>
-              <w:rPr>
-                <w:sz w:val="20"/>
-                <w:szCs w:val="20"/>
-                <w:lang w:val="es-AR"/>
-              </w:rPr>
-              <w:t>utilizará</w:t>
-            </w:r>
-            <w:r>
-              <w:rPr>
-                <w:sz w:val="20"/>
-                <w:szCs w:val="20"/>
-                <w:lang w:val="es-AR"/>
-              </w:rPr>
-              <w:t xml:space="preserve"> MySQL v5.5 como gestor de bases de datos para almacenar los usuarios y los trabajos prácticos.</w:t>
+              <w:t>Se utilizara MySQL v5.5 como gestor de bases de datos para almacenar los usuarios y los trabajos prácticos.</w:t>
             </w:r>
           </w:p>
           <w:p>
@@ -2495,37 +2413,37 @@
                 <w:sz w:val="20"/>
                 <w:szCs w:val="20"/>
               </w:rPr>
-              <w:t>El proyecto fue inicializado el día 18/08/</w:t>
-            </w:r>
-            <w:r>
+              <w:t>El proyecto fue inicializado el día 18/08/2017  y su terminación está planificada para el día 10/11/2017.</w:t>
+            </w:r>
+          </w:p>
+          <w:p>
+            <w:pPr>
+              <w:pStyle w:val="Prrafodelista"/>
               <w:rPr>
                 <w:sz w:val="20"/>
                 <w:szCs w:val="20"/>
               </w:rPr>
-              <w:t>2017 y</w:t>
-            </w:r>
+            </w:pPr>
             <w:r>
               <w:rPr>
                 <w:sz w:val="20"/>
                 <w:szCs w:val="20"/>
               </w:rPr>
-              <w:t xml:space="preserve"> su terminación está planificada para el día 10/11/2017.</w:t>
-            </w:r>
-          </w:p>
-          <w:p>
-            <w:pPr>
-              <w:pStyle w:val="Prrafodelista"/>
+              <w:t>La distribución de tarea fue pensada en base a estas fechas. En el diagrama de Gantt</w:t>
+            </w:r>
+            <w:r>
               <w:rPr>
                 <w:sz w:val="20"/>
                 <w:szCs w:val="20"/>
               </w:rPr>
-            </w:pPr>
+              <w:t>(Figura 2)</w:t>
+            </w:r>
             <w:r>
               <w:rPr>
                 <w:sz w:val="20"/>
                 <w:szCs w:val="20"/>
               </w:rPr>
-              <w:t>La distribución de tarea fue pensada en base a estas fechas. En el diagrama de Gantt se podrán ver en detalle la planificación planteada para el proyecto.</w:t>
+              <w:t xml:space="preserve"> se podrán ver en detalle la planificación planteada para el proyecto.</w:t>
             </w:r>
           </w:p>
           <w:p>
@@ -2572,7 +2490,7 @@
               <w:rPr>
                 <w:noProof/>
                 <w:color w:val="auto"/>
-                <w:lang w:val="es-AR" w:eastAsia="zh-CN"/>
+                <w:lang w:val="es-AR"/>
               </w:rPr>
               <w:drawing>
                 <wp:inline distT="0" distB="0" distL="0" distR="0">
@@ -2590,7 +2508,7 @@
                           <pic:cNvPicPr/>
                         </pic:nvPicPr>
                         <pic:blipFill>
-                          <a:blip r:embed="rId12">
+                          <a:blip r:embed="rId16">
                             <a:grayscl/>
                           </a:blip>
                           <a:stretch>
@@ -2610,7 +2528,7 @@
                           </a:ln>
                           <a:extLst>
                             <a:ext uri="{53640926-AAD7-44D8-BBD7-CCE9431645EC}">
-                              <a14:shadowObscured xmlns:a14="http://schemas.microsoft.com/office/drawing/2010/main"/>
+                              <a14:shadowObscured xmlns:a14="http://schemas.microsoft.com/office/drawing/2010/main" xmlns:wps="http://schemas.microsoft.com/office/word/2010/wordprocessingShape" xmlns:wpi="http://schemas.microsoft.com/office/word/2010/wordprocessingInk" xmlns:wpg="http://schemas.microsoft.com/office/word/2010/wordprocessingGroup" xmlns:w14="http://schemas.microsoft.com/office/word/2010/wordml" xmlns:w="http://schemas.openxmlformats.org/wordprocessingml/2006/main" xmlns:w10="urn:schemas-microsoft-com:office:word" xmlns:wp14="http://schemas.microsoft.com/office/word/2010/wordprocessingDrawing" xmlns:v="urn:schemas-microsoft-com:vml" xmlns:o="urn:schemas-microsoft-com:office:office" xmlns:mc="http://schemas.openxmlformats.org/markup-compatibility/2006" xmlns:wpc="http://schemas.microsoft.com/office/word/2010/wordprocessingCanvas" xmlns=""/>
                             </a:ext>
                           </a:extLst>
                         </pic:spPr>
@@ -2691,7 +2609,21 @@
                 <w:sz w:val="20"/>
                 <w:szCs w:val="20"/>
               </w:rPr>
-              <w:t>En la siguiente tabla figura el mapa de actividades diseñado en correlación con el ciclo de vida elegido para el proyecto:</w:t>
+              <w:t xml:space="preserve">En la siguiente tabla figura el mapa de actividades </w:t>
+            </w:r>
+            <w:r>
+              <w:rPr>
+                <w:sz w:val="20"/>
+                <w:szCs w:val="20"/>
+              </w:rPr>
+              <w:t xml:space="preserve">(Figura 3) </w:t>
+            </w:r>
+            <w:r>
+              <w:rPr>
+                <w:sz w:val="20"/>
+                <w:szCs w:val="20"/>
+              </w:rPr>
+              <w:t>diseñado en correlación con el ciclo de vida elegido para el proyecto:</w:t>
             </w:r>
           </w:p>
           <w:p>
@@ -2776,7 +2708,7 @@
           <w:left w:w="70" w:type="dxa"/>
           <w:right w:w="70" w:type="dxa"/>
         </w:tblCellMar>
-        <w:tblLook w:val="04A0" w:firstRow="1" w:lastRow="0" w:firstColumn="1" w:lastColumn="0" w:noHBand="0" w:noVBand="1"/>
+        <w:tblLook w:val="04A0"/>
       </w:tblPr>
       <w:tblGrid>
         <w:gridCol w:w="4128"/>
@@ -2838,7 +2770,6 @@
                 <w:bdr w:val="none" w:sz="0" w:space="0" w:color="auto"/>
                 <w:lang w:eastAsia="es-AR"/>
               </w:rPr>
-              <w:lastRenderedPageBreak/>
               <w:t> </w:t>
             </w:r>
           </w:p>
@@ -24531,6 +24462,7 @@
                 <w:bdr w:val="none" w:sz="0" w:space="0" w:color="auto"/>
                 <w:lang w:eastAsia="es-AR"/>
               </w:rPr>
+              <w:lastRenderedPageBreak/>
               <w:t>Proceso de Instalación y Aceptación</w:t>
             </w:r>
           </w:p>
@@ -26511,7 +26443,6 @@
                 <w:bdr w:val="none" w:sz="0" w:space="0" w:color="auto"/>
                 <w:lang w:eastAsia="es-AR"/>
               </w:rPr>
-              <w:lastRenderedPageBreak/>
               <w:t>Aceptar el software en el entorno de operación </w:t>
             </w:r>
           </w:p>
@@ -31637,7 +31568,7 @@
           <w:insideV w:val="none" w:sz="0" w:space="0" w:color="auto"/>
         </w:tblBorders>
         <w:tblLayout w:type="fixed"/>
-        <w:tblLook w:val="04A0" w:firstRow="1" w:lastRow="0" w:firstColumn="1" w:lastColumn="0" w:noHBand="0" w:noVBand="1"/>
+        <w:tblLook w:val="04A0"/>
       </w:tblPr>
       <w:tblGrid>
         <w:gridCol w:w="4686"/>
@@ -31696,10 +31627,26 @@
           <w:p>
             <w:pPr>
               <w:rPr>
+                <w:b/>
                 <w:sz w:val="20"/>
                 <w:szCs w:val="20"/>
               </w:rPr>
             </w:pPr>
+          </w:p>
+          <w:p>
+            <w:pPr>
+              <w:rPr>
+                <w:sz w:val="20"/>
+                <w:szCs w:val="20"/>
+              </w:rPr>
+            </w:pPr>
+            <w:r>
+              <w:rPr>
+                <w:sz w:val="20"/>
+                <w:szCs w:val="20"/>
+              </w:rPr>
+              <w:t>En la siguiente tabla (Figura 4) hay referencias para comprender mejor el mapa de actividades.</w:t>
+            </w:r>
           </w:p>
           <w:p>
             <w:pPr>
@@ -31714,7 +31661,7 @@
               <w:tblStyle w:val="Sombreadomedio1-nfasis11"/>
               <w:tblW w:w="4500" w:type="dxa"/>
               <w:tblLayout w:type="fixed"/>
-              <w:tblLook w:val="04A0" w:firstRow="1" w:lastRow="0" w:firstColumn="1" w:lastColumn="0" w:noHBand="0" w:noVBand="1"/>
+              <w:tblLook w:val="04A0"/>
             </w:tblPr>
             <w:tblGrid>
               <w:gridCol w:w="1667"/>
@@ -31722,12 +31669,12 @@
             </w:tblGrid>
             <w:tr>
               <w:trPr>
-                <w:cnfStyle w:val="100000000000" w:firstRow="1" w:lastRow="0" w:firstColumn="0" w:lastColumn="0" w:oddVBand="0" w:evenVBand="0" w:oddHBand="0" w:evenHBand="0" w:firstRowFirstColumn="0" w:firstRowLastColumn="0" w:lastRowFirstColumn="0" w:lastRowLastColumn="0"/>
+                <w:cnfStyle w:val="100000000000"/>
                 <w:trHeight w:val="266"/>
               </w:trPr>
               <w:tc>
                 <w:tcPr>
-                  <w:cnfStyle w:val="001000000000" w:firstRow="0" w:lastRow="0" w:firstColumn="1" w:lastColumn="0" w:oddVBand="0" w:evenVBand="0" w:oddHBand="0" w:evenHBand="0" w:firstRowFirstColumn="0" w:firstRowLastColumn="0" w:lastRowFirstColumn="0" w:lastRowLastColumn="0"/>
+                  <w:cnfStyle w:val="001000000000"/>
                   <w:tcW w:w="1667" w:type="dxa"/>
                   <w:shd w:val="clear" w:color="auto" w:fill="auto"/>
                 </w:tcPr>
@@ -31772,7 +31719,7 @@
                       <w:between w:val="none" w:sz="0" w:space="0" w:color="auto"/>
                       <w:bar w:val="none" w:sz="0" w:color="auto"/>
                     </w:pBdr>
-                    <w:cnfStyle w:val="100000000000" w:firstRow="1" w:lastRow="0" w:firstColumn="0" w:lastColumn="0" w:oddVBand="0" w:evenVBand="0" w:oddHBand="0" w:evenHBand="0" w:firstRowFirstColumn="0" w:firstRowLastColumn="0" w:lastRowFirstColumn="0" w:lastRowLastColumn="0"/>
+                    <w:cnfStyle w:val="100000000000"/>
                     <w:rPr>
                       <w:color w:val="auto"/>
                       <w:sz w:val="20"/>
@@ -31792,12 +31739,12 @@
             </w:tr>
             <w:tr>
               <w:trPr>
-                <w:cnfStyle w:val="000000100000" w:firstRow="0" w:lastRow="0" w:firstColumn="0" w:lastColumn="0" w:oddVBand="0" w:evenVBand="0" w:oddHBand="1" w:evenHBand="0" w:firstRowFirstColumn="0" w:firstRowLastColumn="0" w:lastRowFirstColumn="0" w:lastRowLastColumn="0"/>
+                <w:cnfStyle w:val="000000100000"/>
                 <w:trHeight w:val="266"/>
               </w:trPr>
               <w:tc>
                 <w:tcPr>
-                  <w:cnfStyle w:val="001000000000" w:firstRow="0" w:lastRow="0" w:firstColumn="1" w:lastColumn="0" w:oddVBand="0" w:evenVBand="0" w:oddHBand="0" w:evenHBand="0" w:firstRowFirstColumn="0" w:firstRowLastColumn="0" w:lastRowFirstColumn="0" w:lastRowLastColumn="0"/>
+                  <w:cnfStyle w:val="001000000000"/>
                   <w:tcW w:w="1667" w:type="dxa"/>
                   <w:shd w:val="clear" w:color="auto" w:fill="auto"/>
                 </w:tcPr>
@@ -31842,7 +31789,7 @@
                       <w:between w:val="none" w:sz="0" w:space="0" w:color="auto"/>
                       <w:bar w:val="none" w:sz="0" w:color="auto"/>
                     </w:pBdr>
-                    <w:cnfStyle w:val="000000100000" w:firstRow="0" w:lastRow="0" w:firstColumn="0" w:lastColumn="0" w:oddVBand="0" w:evenVBand="0" w:oddHBand="1" w:evenHBand="0" w:firstRowFirstColumn="0" w:firstRowLastColumn="0" w:lastRowFirstColumn="0" w:lastRowLastColumn="0"/>
+                    <w:cnfStyle w:val="000000100000"/>
                     <w:rPr>
                       <w:sz w:val="20"/>
                       <w:szCs w:val="20"/>
@@ -31867,12 +31814,12 @@
             </w:tr>
             <w:tr>
               <w:trPr>
-                <w:cnfStyle w:val="000000010000" w:firstRow="0" w:lastRow="0" w:firstColumn="0" w:lastColumn="0" w:oddVBand="0" w:evenVBand="0" w:oddHBand="0" w:evenHBand="1" w:firstRowFirstColumn="0" w:firstRowLastColumn="0" w:lastRowFirstColumn="0" w:lastRowLastColumn="0"/>
+                <w:cnfStyle w:val="000000010000"/>
                 <w:trHeight w:val="555"/>
               </w:trPr>
               <w:tc>
                 <w:tcPr>
-                  <w:cnfStyle w:val="001000000000" w:firstRow="0" w:lastRow="0" w:firstColumn="1" w:lastColumn="0" w:oddVBand="0" w:evenVBand="0" w:oddHBand="0" w:evenHBand="0" w:firstRowFirstColumn="0" w:firstRowLastColumn="0" w:lastRowFirstColumn="0" w:lastRowLastColumn="0"/>
+                  <w:cnfStyle w:val="001000000000"/>
                   <w:tcW w:w="1667" w:type="dxa"/>
                   <w:shd w:val="clear" w:color="auto" w:fill="auto"/>
                 </w:tcPr>
@@ -31917,7 +31864,7 @@
                       <w:between w:val="none" w:sz="0" w:space="0" w:color="auto"/>
                       <w:bar w:val="none" w:sz="0" w:color="auto"/>
                     </w:pBdr>
-                    <w:cnfStyle w:val="000000010000" w:firstRow="0" w:lastRow="0" w:firstColumn="0" w:lastColumn="0" w:oddVBand="0" w:evenVBand="0" w:oddHBand="0" w:evenHBand="1" w:firstRowFirstColumn="0" w:firstRowLastColumn="0" w:lastRowFirstColumn="0" w:lastRowLastColumn="0"/>
+                    <w:cnfStyle w:val="000000010000"/>
                     <w:rPr>
                       <w:sz w:val="20"/>
                       <w:szCs w:val="20"/>
@@ -31942,12 +31889,12 @@
             </w:tr>
             <w:tr>
               <w:trPr>
-                <w:cnfStyle w:val="000000100000" w:firstRow="0" w:lastRow="0" w:firstColumn="0" w:lastColumn="0" w:oddVBand="0" w:evenVBand="0" w:oddHBand="1" w:evenHBand="0" w:firstRowFirstColumn="0" w:firstRowLastColumn="0" w:lastRowFirstColumn="0" w:lastRowLastColumn="0"/>
+                <w:cnfStyle w:val="000000100000"/>
                 <w:trHeight w:val="266"/>
               </w:trPr>
               <w:tc>
                 <w:tcPr>
-                  <w:cnfStyle w:val="001000000000" w:firstRow="0" w:lastRow="0" w:firstColumn="1" w:lastColumn="0" w:oddVBand="0" w:evenVBand="0" w:oddHBand="0" w:evenHBand="0" w:firstRowFirstColumn="0" w:firstRowLastColumn="0" w:lastRowFirstColumn="0" w:lastRowLastColumn="0"/>
+                  <w:cnfStyle w:val="001000000000"/>
                   <w:tcW w:w="1667" w:type="dxa"/>
                   <w:shd w:val="clear" w:color="auto" w:fill="auto"/>
                 </w:tcPr>
@@ -31992,7 +31939,7 @@
                       <w:between w:val="none" w:sz="0" w:space="0" w:color="auto"/>
                       <w:bar w:val="none" w:sz="0" w:color="auto"/>
                     </w:pBdr>
-                    <w:cnfStyle w:val="000000100000" w:firstRow="0" w:lastRow="0" w:firstColumn="0" w:lastColumn="0" w:oddVBand="0" w:evenVBand="0" w:oddHBand="1" w:evenHBand="0" w:firstRowFirstColumn="0" w:firstRowLastColumn="0" w:lastRowFirstColumn="0" w:lastRowLastColumn="0"/>
+                    <w:cnfStyle w:val="000000100000"/>
                     <w:rPr>
                       <w:sz w:val="20"/>
                       <w:szCs w:val="20"/>
@@ -32017,12 +31964,12 @@
             </w:tr>
             <w:tr>
               <w:trPr>
-                <w:cnfStyle w:val="000000010000" w:firstRow="0" w:lastRow="0" w:firstColumn="0" w:lastColumn="0" w:oddVBand="0" w:evenVBand="0" w:oddHBand="0" w:evenHBand="1" w:firstRowFirstColumn="0" w:firstRowLastColumn="0" w:lastRowFirstColumn="0" w:lastRowLastColumn="0"/>
+                <w:cnfStyle w:val="000000010000"/>
                 <w:trHeight w:val="555"/>
               </w:trPr>
               <w:tc>
                 <w:tcPr>
-                  <w:cnfStyle w:val="001000000000" w:firstRow="0" w:lastRow="0" w:firstColumn="1" w:lastColumn="0" w:oddVBand="0" w:evenVBand="0" w:oddHBand="0" w:evenHBand="0" w:firstRowFirstColumn="0" w:firstRowLastColumn="0" w:lastRowFirstColumn="0" w:lastRowLastColumn="0"/>
+                  <w:cnfStyle w:val="001000000000"/>
                   <w:tcW w:w="1667" w:type="dxa"/>
                   <w:shd w:val="clear" w:color="auto" w:fill="auto"/>
                 </w:tcPr>
@@ -32067,7 +32014,7 @@
                       <w:between w:val="none" w:sz="0" w:space="0" w:color="auto"/>
                       <w:bar w:val="none" w:sz="0" w:color="auto"/>
                     </w:pBdr>
-                    <w:cnfStyle w:val="000000010000" w:firstRow="0" w:lastRow="0" w:firstColumn="0" w:lastColumn="0" w:oddVBand="0" w:evenVBand="0" w:oddHBand="0" w:evenHBand="1" w:firstRowFirstColumn="0" w:firstRowLastColumn="0" w:lastRowFirstColumn="0" w:lastRowLastColumn="0"/>
+                    <w:cnfStyle w:val="000000010000"/>
                     <w:rPr>
                       <w:sz w:val="20"/>
                       <w:szCs w:val="20"/>
@@ -32092,12 +32039,12 @@
             </w:tr>
             <w:tr>
               <w:trPr>
-                <w:cnfStyle w:val="000000100000" w:firstRow="0" w:lastRow="0" w:firstColumn="0" w:lastColumn="0" w:oddVBand="0" w:evenVBand="0" w:oddHBand="1" w:evenHBand="0" w:firstRowFirstColumn="0" w:firstRowLastColumn="0" w:lastRowFirstColumn="0" w:lastRowLastColumn="0"/>
+                <w:cnfStyle w:val="000000100000"/>
                 <w:trHeight w:val="555"/>
               </w:trPr>
               <w:tc>
                 <w:tcPr>
-                  <w:cnfStyle w:val="001000000000" w:firstRow="0" w:lastRow="0" w:firstColumn="1" w:lastColumn="0" w:oddVBand="0" w:evenVBand="0" w:oddHBand="0" w:evenHBand="0" w:firstRowFirstColumn="0" w:firstRowLastColumn="0" w:lastRowFirstColumn="0" w:lastRowLastColumn="0"/>
+                  <w:cnfStyle w:val="001000000000"/>
                   <w:tcW w:w="1667" w:type="dxa"/>
                   <w:shd w:val="clear" w:color="auto" w:fill="auto"/>
                 </w:tcPr>
@@ -32142,7 +32089,7 @@
                       <w:between w:val="none" w:sz="0" w:space="0" w:color="auto"/>
                       <w:bar w:val="none" w:sz="0" w:color="auto"/>
                     </w:pBdr>
-                    <w:cnfStyle w:val="000000100000" w:firstRow="0" w:lastRow="0" w:firstColumn="0" w:lastColumn="0" w:oddVBand="0" w:evenVBand="0" w:oddHBand="1" w:evenHBand="0" w:firstRowFirstColumn="0" w:firstRowLastColumn="0" w:lastRowFirstColumn="0" w:lastRowLastColumn="0"/>
+                    <w:cnfStyle w:val="000000100000"/>
                     <w:rPr>
                       <w:sz w:val="20"/>
                       <w:szCs w:val="20"/>
@@ -32160,12 +32107,12 @@
             </w:tr>
             <w:tr>
               <w:trPr>
-                <w:cnfStyle w:val="000000010000" w:firstRow="0" w:lastRow="0" w:firstColumn="0" w:lastColumn="0" w:oddVBand="0" w:evenVBand="0" w:oddHBand="0" w:evenHBand="1" w:firstRowFirstColumn="0" w:firstRowLastColumn="0" w:lastRowFirstColumn="0" w:lastRowLastColumn="0"/>
+                <w:cnfStyle w:val="000000010000"/>
                 <w:trHeight w:val="266"/>
               </w:trPr>
               <w:tc>
                 <w:tcPr>
-                  <w:cnfStyle w:val="001000000000" w:firstRow="0" w:lastRow="0" w:firstColumn="1" w:lastColumn="0" w:oddVBand="0" w:evenVBand="0" w:oddHBand="0" w:evenHBand="0" w:firstRowFirstColumn="0" w:firstRowLastColumn="0" w:lastRowFirstColumn="0" w:lastRowLastColumn="0"/>
+                  <w:cnfStyle w:val="001000000000"/>
                   <w:tcW w:w="1667" w:type="dxa"/>
                   <w:shd w:val="clear" w:color="auto" w:fill="auto"/>
                 </w:tcPr>
@@ -32210,7 +32157,7 @@
                       <w:between w:val="none" w:sz="0" w:space="0" w:color="auto"/>
                       <w:bar w:val="none" w:sz="0" w:color="auto"/>
                     </w:pBdr>
-                    <w:cnfStyle w:val="000000010000" w:firstRow="0" w:lastRow="0" w:firstColumn="0" w:lastColumn="0" w:oddVBand="0" w:evenVBand="0" w:oddHBand="0" w:evenHBand="1" w:firstRowFirstColumn="0" w:firstRowLastColumn="0" w:lastRowFirstColumn="0" w:lastRowLastColumn="0"/>
+                    <w:cnfStyle w:val="000000010000"/>
                     <w:rPr>
                       <w:sz w:val="20"/>
                       <w:szCs w:val="20"/>
@@ -32228,12 +32175,12 @@
             </w:tr>
             <w:tr>
               <w:trPr>
-                <w:cnfStyle w:val="000000100000" w:firstRow="0" w:lastRow="0" w:firstColumn="0" w:lastColumn="0" w:oddVBand="0" w:evenVBand="0" w:oddHBand="1" w:evenHBand="0" w:firstRowFirstColumn="0" w:firstRowLastColumn="0" w:lastRowFirstColumn="0" w:lastRowLastColumn="0"/>
+                <w:cnfStyle w:val="000000100000"/>
                 <w:trHeight w:val="289"/>
               </w:trPr>
               <w:tc>
                 <w:tcPr>
-                  <w:cnfStyle w:val="001000000000" w:firstRow="0" w:lastRow="0" w:firstColumn="1" w:lastColumn="0" w:oddVBand="0" w:evenVBand="0" w:oddHBand="0" w:evenHBand="0" w:firstRowFirstColumn="0" w:firstRowLastColumn="0" w:lastRowFirstColumn="0" w:lastRowLastColumn="0"/>
+                  <w:cnfStyle w:val="001000000000"/>
                   <w:tcW w:w="1667" w:type="dxa"/>
                   <w:shd w:val="clear" w:color="auto" w:fill="auto"/>
                 </w:tcPr>
@@ -32278,7 +32225,7 @@
                       <w:between w:val="none" w:sz="0" w:space="0" w:color="auto"/>
                       <w:bar w:val="none" w:sz="0" w:color="auto"/>
                     </w:pBdr>
-                    <w:cnfStyle w:val="000000100000" w:firstRow="0" w:lastRow="0" w:firstColumn="0" w:lastColumn="0" w:oddVBand="0" w:evenVBand="0" w:oddHBand="1" w:evenHBand="0" w:firstRowFirstColumn="0" w:firstRowLastColumn="0" w:lastRowFirstColumn="0" w:lastRowLastColumn="0"/>
+                    <w:cnfStyle w:val="000000100000"/>
                     <w:rPr>
                       <w:sz w:val="20"/>
                       <w:szCs w:val="20"/>
@@ -32296,12 +32243,12 @@
             </w:tr>
             <w:tr>
               <w:trPr>
-                <w:cnfStyle w:val="000000010000" w:firstRow="0" w:lastRow="0" w:firstColumn="0" w:lastColumn="0" w:oddVBand="0" w:evenVBand="0" w:oddHBand="0" w:evenHBand="1" w:firstRowFirstColumn="0" w:firstRowLastColumn="0" w:lastRowFirstColumn="0" w:lastRowLastColumn="0"/>
+                <w:cnfStyle w:val="000000010000"/>
                 <w:trHeight w:val="266"/>
               </w:trPr>
               <w:tc>
                 <w:tcPr>
-                  <w:cnfStyle w:val="001000000000" w:firstRow="0" w:lastRow="0" w:firstColumn="1" w:lastColumn="0" w:oddVBand="0" w:evenVBand="0" w:oddHBand="0" w:evenHBand="0" w:firstRowFirstColumn="0" w:firstRowLastColumn="0" w:lastRowFirstColumn="0" w:lastRowLastColumn="0"/>
+                  <w:cnfStyle w:val="001000000000"/>
                   <w:tcW w:w="1667" w:type="dxa"/>
                   <w:shd w:val="clear" w:color="auto" w:fill="auto"/>
                 </w:tcPr>
@@ -32346,7 +32293,7 @@
                       <w:between w:val="none" w:sz="0" w:space="0" w:color="auto"/>
                       <w:bar w:val="none" w:sz="0" w:color="auto"/>
                     </w:pBdr>
-                    <w:cnfStyle w:val="000000010000" w:firstRow="0" w:lastRow="0" w:firstColumn="0" w:lastColumn="0" w:oddVBand="0" w:evenVBand="0" w:oddHBand="0" w:evenHBand="1" w:firstRowFirstColumn="0" w:firstRowLastColumn="0" w:lastRowFirstColumn="0" w:lastRowLastColumn="0"/>
+                    <w:cnfStyle w:val="000000010000"/>
                     <w:rPr>
                       <w:sz w:val="20"/>
                       <w:szCs w:val="20"/>
@@ -32371,12 +32318,12 @@
             </w:tr>
             <w:tr>
               <w:trPr>
-                <w:cnfStyle w:val="000000100000" w:firstRow="0" w:lastRow="0" w:firstColumn="0" w:lastColumn="0" w:oddVBand="0" w:evenVBand="0" w:oddHBand="1" w:evenHBand="0" w:firstRowFirstColumn="0" w:firstRowLastColumn="0" w:lastRowFirstColumn="0" w:lastRowLastColumn="0"/>
+                <w:cnfStyle w:val="000000100000"/>
                 <w:trHeight w:val="555"/>
               </w:trPr>
               <w:tc>
                 <w:tcPr>
-                  <w:cnfStyle w:val="001000000000" w:firstRow="0" w:lastRow="0" w:firstColumn="1" w:lastColumn="0" w:oddVBand="0" w:evenVBand="0" w:oddHBand="0" w:evenHBand="0" w:firstRowFirstColumn="0" w:firstRowLastColumn="0" w:lastRowFirstColumn="0" w:lastRowLastColumn="0"/>
+                  <w:cnfStyle w:val="001000000000"/>
                   <w:tcW w:w="1667" w:type="dxa"/>
                   <w:shd w:val="clear" w:color="auto" w:fill="auto"/>
                 </w:tcPr>
@@ -32421,7 +32368,7 @@
                       <w:between w:val="none" w:sz="0" w:space="0" w:color="auto"/>
                       <w:bar w:val="none" w:sz="0" w:color="auto"/>
                     </w:pBdr>
-                    <w:cnfStyle w:val="000000100000" w:firstRow="0" w:lastRow="0" w:firstColumn="0" w:lastColumn="0" w:oddVBand="0" w:evenVBand="0" w:oddHBand="1" w:evenHBand="0" w:firstRowFirstColumn="0" w:firstRowLastColumn="0" w:lastRowFirstColumn="0" w:lastRowLastColumn="0"/>
+                    <w:cnfStyle w:val="000000100000"/>
                     <w:rPr>
                       <w:sz w:val="20"/>
                       <w:szCs w:val="20"/>
@@ -32439,12 +32386,12 @@
             </w:tr>
             <w:tr>
               <w:trPr>
-                <w:cnfStyle w:val="000000010000" w:firstRow="0" w:lastRow="0" w:firstColumn="0" w:lastColumn="0" w:oddVBand="0" w:evenVBand="0" w:oddHBand="0" w:evenHBand="1" w:firstRowFirstColumn="0" w:firstRowLastColumn="0" w:lastRowFirstColumn="0" w:lastRowLastColumn="0"/>
+                <w:cnfStyle w:val="000000010000"/>
                 <w:trHeight w:val="266"/>
               </w:trPr>
               <w:tc>
                 <w:tcPr>
-                  <w:cnfStyle w:val="001000000000" w:firstRow="0" w:lastRow="0" w:firstColumn="1" w:lastColumn="0" w:oddVBand="0" w:evenVBand="0" w:oddHBand="0" w:evenHBand="0" w:firstRowFirstColumn="0" w:firstRowLastColumn="0" w:lastRowFirstColumn="0" w:lastRowLastColumn="0"/>
+                  <w:cnfStyle w:val="001000000000"/>
                   <w:tcW w:w="1667" w:type="dxa"/>
                   <w:shd w:val="clear" w:color="auto" w:fill="auto"/>
                 </w:tcPr>
@@ -32489,7 +32436,7 @@
                       <w:between w:val="none" w:sz="0" w:space="0" w:color="auto"/>
                       <w:bar w:val="none" w:sz="0" w:color="auto"/>
                     </w:pBdr>
-                    <w:cnfStyle w:val="000000010000" w:firstRow="0" w:lastRow="0" w:firstColumn="0" w:lastColumn="0" w:oddVBand="0" w:evenVBand="0" w:oddHBand="0" w:evenHBand="1" w:firstRowFirstColumn="0" w:firstRowLastColumn="0" w:lastRowFirstColumn="0" w:lastRowLastColumn="0"/>
+                    <w:cnfStyle w:val="000000010000"/>
                     <w:rPr>
                       <w:sz w:val="20"/>
                       <w:szCs w:val="20"/>
@@ -32631,63 +32578,63 @@
                 <w:sz w:val="20"/>
                 <w:szCs w:val="20"/>
               </w:rPr>
-              <w:t xml:space="preserve">, detallando su </w:t>
+              <w:t>(Figura 5)</w:t>
             </w:r>
             <w:r>
               <w:rPr>
                 <w:sz w:val="20"/>
                 <w:szCs w:val="20"/>
               </w:rPr>
-              <w:t>descripción</w:t>
+              <w:t xml:space="preserve">, detallando su </w:t>
             </w:r>
             <w:r>
               <w:rPr>
                 <w:sz w:val="20"/>
                 <w:szCs w:val="20"/>
               </w:rPr>
-              <w:t>, su impacto, su</w:t>
+              <w:t>descripción</w:t>
             </w:r>
             <w:r>
               <w:rPr>
                 <w:sz w:val="20"/>
                 <w:szCs w:val="20"/>
               </w:rPr>
-              <w:t xml:space="preserve"> </w:t>
+              <w:t>, su impacto, su</w:t>
             </w:r>
             <w:r>
               <w:rPr>
                 <w:sz w:val="20"/>
                 <w:szCs w:val="20"/>
               </w:rPr>
-              <w:t xml:space="preserve">probabilidad y la </w:t>
+              <w:t xml:space="preserve"> </w:t>
             </w:r>
             <w:r>
               <w:rPr>
                 <w:sz w:val="20"/>
                 <w:szCs w:val="20"/>
               </w:rPr>
-              <w:t>acción</w:t>
+              <w:t xml:space="preserve">probabilidad y la </w:t>
             </w:r>
             <w:r>
               <w:rPr>
                 <w:sz w:val="20"/>
                 <w:szCs w:val="20"/>
               </w:rPr>
-              <w:t xml:space="preserve"> </w:t>
+              <w:t>acción</w:t>
             </w:r>
             <w:r>
               <w:rPr>
                 <w:sz w:val="20"/>
                 <w:szCs w:val="20"/>
               </w:rPr>
-              <w:t>a</w:t>
+              <w:t xml:space="preserve"> </w:t>
             </w:r>
             <w:r>
               <w:rPr>
                 <w:sz w:val="20"/>
                 <w:szCs w:val="20"/>
               </w:rPr>
-              <w:t xml:space="preserve"> seguir:</w:t>
+              <w:t xml:space="preserve"> a seguir:</w:t>
             </w:r>
           </w:p>
           <w:p>
@@ -32740,20 +32687,13 @@
               <w:rPr>
                 <w:b/>
               </w:rPr>
-              <w:lastRenderedPageBreak/>
               <w:t>Total</w:t>
             </w:r>
             <w:r>
               <w:rPr>
                 <w:b/>
               </w:rPr>
-              <w:t xml:space="preserve"> Puntos</w:t>
-            </w:r>
-            <w:r>
-              <w:rPr>
-                <w:b/>
-              </w:rPr>
-              <w:t xml:space="preserve"> de función no ajustados: 196</w:t>
+              <w:t>Puntos de función no ajustados: 196</w:t>
             </w:r>
           </w:p>
           <w:p>
@@ -32809,7 +32749,7 @@
                 <w:left w:w="70" w:type="dxa"/>
                 <w:right w:w="70" w:type="dxa"/>
               </w:tblCellMar>
-              <w:tblLook w:val="04A0" w:firstRow="1" w:lastRow="0" w:firstColumn="1" w:lastColumn="0" w:noHBand="0" w:noVBand="1"/>
+              <w:tblLook w:val="04A0"/>
             </w:tblPr>
             <w:tblGrid>
               <w:gridCol w:w="2839"/>
@@ -32847,7 +32787,7 @@
                       <w:color w:val="000000"/>
                       <w:sz w:val="18"/>
                     </w:rPr>
-                    <w:t>Característica</w:t>
+                    <w:t>Caracteristica</w:t>
                   </w:r>
                 </w:p>
               </w:tc>
@@ -33196,6 +33136,7 @@
                       <w:color w:val="000000"/>
                       <w:sz w:val="18"/>
                     </w:rPr>
+                    <w:lastRenderedPageBreak/>
                     <w:t>Frecuencia de transacciones</w:t>
                   </w:r>
                 </w:p>
@@ -33616,15 +33557,7 @@
                       <w:color w:val="000000"/>
                       <w:sz w:val="18"/>
                     </w:rPr>
-                    <w:t xml:space="preserve">Facilidad de </w:t>
-                  </w:r>
-                  <w:r>
-                    <w:rPr>
-                      <w:rFonts w:ascii="Calibri" w:eastAsia="Times New Roman" w:hAnsi="Calibri"/>
-                      <w:color w:val="000000"/>
-                      <w:sz w:val="18"/>
-                    </w:rPr>
-                    <w:t>instalación</w:t>
+                    <w:t>Facilidad de instalacion</w:t>
                   </w:r>
                 </w:p>
               </w:tc>
@@ -33764,15 +33697,7 @@
                       <w:color w:val="000000"/>
                       <w:sz w:val="18"/>
                     </w:rPr>
-                    <w:t>Instalación</w:t>
-                  </w:r>
-                  <w:r>
-                    <w:rPr>
-                      <w:rFonts w:ascii="Calibri" w:eastAsia="Times New Roman" w:hAnsi="Calibri"/>
-                      <w:color w:val="000000"/>
-                      <w:sz w:val="18"/>
-                    </w:rPr>
-                    <w:t xml:space="preserve"> de distintos lugares</w:t>
+                    <w:t>Instalacion de distintos lugares</w:t>
                   </w:r>
                 </w:p>
               </w:tc>
@@ -33961,45 +33886,98 @@
               <w:rPr>
                 <w:sz w:val="20"/>
               </w:rPr>
-              <w:t>Figura I</w:t>
+              <w:t>Figura 7</w:t>
             </w:r>
             <w:r>
               <w:rPr>
                 <w:sz w:val="20"/>
               </w:rPr>
-              <w:t>I</w:t>
+              <w:t xml:space="preserve">: </w:t>
             </w:r>
             <w:r>
               <w:rPr>
                 <w:sz w:val="20"/>
               </w:rPr>
+              <w:t>Calculo Nivel total de Influencia</w:t>
+            </w:r>
+          </w:p>
+          <w:p>
+            <w:pPr>
+              <w:rPr>
+                <w:u w:val="single"/>
+              </w:rPr>
+            </w:pPr>
+          </w:p>
+          <w:p>
+            <w:pPr>
+              <w:rPr>
+                <w:b/>
+              </w:rPr>
+            </w:pPr>
+            <w:r>
+              <w:rPr>
+                <w:b/>
+              </w:rPr>
+              <w:t>Total TDI: 41</w:t>
+            </w:r>
+          </w:p>
+          <w:p>
+            <w:r>
+              <w:rPr>
+                <w:b/>
+              </w:rPr>
+              <w:t xml:space="preserve">Factor de Ajuste: </w:t>
+            </w:r>
+            <w:r>
+              <w:t>(41*0,01)+0,65= 1.06</w:t>
+            </w:r>
+          </w:p>
+          <w:p>
+            <w:r>
+              <w:rPr>
+                <w:b/>
+              </w:rPr>
+              <w:t>Puntos de Función</w:t>
+            </w:r>
+            <w:r>
               <w:t xml:space="preserve">: </w:t>
             </w:r>
             <w:r>
-              <w:rPr>
-                <w:sz w:val="20"/>
-              </w:rPr>
-              <w:t>Calculo Nivel total de Influencia</w:t>
-            </w:r>
-          </w:p>
-          <w:p>
-            <w:pPr>
-              <w:rPr>
-                <w:u w:val="single"/>
-              </w:rPr>
-            </w:pPr>
-          </w:p>
-          <w:p>
-            <w:pPr>
+              <w:t>1.06*199</w:t>
+            </w:r>
+            <w:r>
+              <w:t xml:space="preserve"> = 210.94</w:t>
+            </w:r>
+          </w:p>
+          <w:p>
+            <w:r>
               <w:rPr>
                 <w:b/>
               </w:rPr>
-            </w:pPr>
+              <w:t>Líneas de código:</w:t>
+            </w:r>
+            <w:r>
+              <w:t>210.94*50(aprox)= 10547</w:t>
+            </w:r>
+          </w:p>
+          <w:p>
             <w:r>
               <w:rPr>
                 <w:b/>
               </w:rPr>
-              <w:t>Total TDI: 41</w:t>
+              <w:t>Esfuerzo/Horas</w:t>
+            </w:r>
+            <w:r>
+              <w:t>: 210.94</w:t>
+            </w:r>
+            <w:r>
+              <w:t>/(1/8)</w:t>
+            </w:r>
+            <w:r>
+              <w:t xml:space="preserve">= </w:t>
+            </w:r>
+            <w:r>
+              <w:t>1687.52</w:t>
             </w:r>
           </w:p>
           <w:p>
@@ -34007,145 +33985,62 @@
               <w:rPr>
                 <w:b/>
               </w:rPr>
-              <w:t xml:space="preserve">Factor de Ajuste: </w:t>
-            </w:r>
-            <w:r>
-              <w:t>(41*0,</w:t>
-            </w:r>
-            <w:r>
-              <w:t>01) +</w:t>
-            </w:r>
-            <w:r>
-              <w:t>0,65= 1.06</w:t>
-            </w:r>
-          </w:p>
-          <w:p>
-            <w:r>
+              <w:t>Horas por persona</w:t>
+            </w:r>
+            <w:r>
+              <w:t>: 1687.52/4= 421.88</w:t>
+            </w:r>
+          </w:p>
+          <w:p>
+            <w:pPr>
               <w:rPr>
                 <w:b/>
               </w:rPr>
-              <w:t>Puntos de Función</w:t>
-            </w:r>
-            <w:r>
-              <w:t xml:space="preserve">: </w:t>
-            </w:r>
-            <w:r>
-              <w:t>1.06*199</w:t>
-            </w:r>
-            <w:r>
-              <w:t xml:space="preserve"> = 210.94</w:t>
-            </w:r>
-          </w:p>
-          <w:p>
+            </w:pPr>
             <w:r>
               <w:rPr>
                 <w:b/>
               </w:rPr>
-              <w:t>Líneas de código:</w:t>
-            </w:r>
-            <w:r>
-              <w:t>210.94*50(aprox)= 10547</w:t>
-            </w:r>
-          </w:p>
-          <w:p>
-            <w:r>
+              <w:t>Distribución de tiempo:</w:t>
+            </w:r>
+          </w:p>
+          <w:p>
+            <w:r>
+              <w:t>4 hs* 20 días =80 horas por mes</w:t>
+            </w:r>
+          </w:p>
+          <w:p>
+            <w:pPr>
               <w:rPr>
                 <w:b/>
               </w:rPr>
+            </w:pPr>
+            <w:r>
+              <w:t xml:space="preserve">421.88/80= </w:t>
+            </w:r>
+            <w:r>
+              <w:rPr>
+                <w:b/>
+              </w:rPr>
+              <w:t>5 meses y 2 días aproximadamente</w:t>
+            </w:r>
+          </w:p>
+          <w:p/>
+          <w:p>
+            <w:r>
+              <w:rPr>
+                <w:b/>
+              </w:rPr>
               <w:t>Esfuerzo/Horas</w:t>
             </w:r>
             <w:r>
               <w:t>: 210.94</w:t>
             </w:r>
             <w:r>
-              <w:t>/ (</w:t>
-            </w:r>
-            <w:r>
-              <w:t>1/</w:t>
-            </w:r>
-            <w:r>
-              <w:t>8)</w:t>
-            </w:r>
-            <w:r>
-              <w:t xml:space="preserve"> =</w:t>
-            </w:r>
-            <w:r>
-              <w:t xml:space="preserve"> </w:t>
-            </w:r>
-            <w:r>
-              <w:t>1687.52</w:t>
-            </w:r>
-          </w:p>
-          <w:p>
-            <w:r>
-              <w:rPr>
-                <w:b/>
-              </w:rPr>
-              <w:t>Horas por persona</w:t>
-            </w:r>
-            <w:r>
-              <w:t>: 1687.52/4= 421.88</w:t>
-            </w:r>
-          </w:p>
-          <w:p>
-            <w:pPr>
-              <w:rPr>
-                <w:b/>
-              </w:rPr>
-            </w:pPr>
-            <w:r>
-              <w:rPr>
-                <w:b/>
-              </w:rPr>
-              <w:t>Distribución de tiempo:</w:t>
-            </w:r>
-          </w:p>
-          <w:p>
-            <w:r>
-              <w:t>4 hs* 20 días =80 horas por mes</w:t>
-            </w:r>
-          </w:p>
-          <w:p>
-            <w:pPr>
-              <w:rPr>
-                <w:b/>
-              </w:rPr>
-            </w:pPr>
-            <w:r>
-              <w:t xml:space="preserve">421.88/80= </w:t>
-            </w:r>
-            <w:r>
-              <w:rPr>
-                <w:b/>
-              </w:rPr>
-              <w:t>5 meses y 2 días aproximadamente</w:t>
-            </w:r>
-          </w:p>
-          <w:p/>
-          <w:p>
-            <w:r>
-              <w:rPr>
-                <w:b/>
-              </w:rPr>
-              <w:t>Esfuerzo/Horas</w:t>
-            </w:r>
-            <w:r>
-              <w:t>: 210.94</w:t>
-            </w:r>
-            <w:r>
-              <w:t>/ (</w:t>
-            </w:r>
-            <w:r>
-              <w:t>1/</w:t>
-            </w:r>
-            <w:r>
-              <w:t>8)</w:t>
-            </w:r>
-            <w:r>
-              <w:t xml:space="preserve"> =</w:t>
-            </w:r>
-            <w:r>
-              <w:t xml:space="preserve"> </w:t>
+              <w:t>/(1/8)</w:t>
+            </w:r>
+            <w:r>
+              <w:t xml:space="preserve">= </w:t>
             </w:r>
             <w:r>
               <w:t>1687.52</w:t>
@@ -34250,7 +34145,7 @@
               <w:tblStyle w:val="Sombreadomedio1-nfasis11"/>
               <w:tblW w:w="4919" w:type="dxa"/>
               <w:tblLayout w:type="fixed"/>
-              <w:tblLook w:val="04A0" w:firstRow="1" w:lastRow="0" w:firstColumn="1" w:lastColumn="0" w:noHBand="0" w:noVBand="1"/>
+              <w:tblLook w:val="04A0"/>
             </w:tblPr>
             <w:tblGrid>
               <w:gridCol w:w="411"/>
@@ -34261,12 +34156,12 @@
             </w:tblGrid>
             <w:tr>
               <w:trPr>
-                <w:cnfStyle w:val="100000000000" w:firstRow="1" w:lastRow="0" w:firstColumn="0" w:lastColumn="0" w:oddVBand="0" w:evenVBand="0" w:oddHBand="0" w:evenHBand="0" w:firstRowFirstColumn="0" w:firstRowLastColumn="0" w:lastRowFirstColumn="0" w:lastRowLastColumn="0"/>
+                <w:cnfStyle w:val="100000000000"/>
                 <w:trHeight w:val="579"/>
               </w:trPr>
               <w:tc>
                 <w:tcPr>
-                  <w:cnfStyle w:val="001000000000" w:firstRow="0" w:lastRow="0" w:firstColumn="1" w:lastColumn="0" w:oddVBand="0" w:evenVBand="0" w:oddHBand="0" w:evenHBand="0" w:firstRowFirstColumn="0" w:firstRowLastColumn="0" w:lastRowFirstColumn="0" w:lastRowLastColumn="0"/>
+                  <w:cnfStyle w:val="001000000000"/>
                   <w:tcW w:w="411" w:type="dxa"/>
                   <w:shd w:val="clear" w:color="auto" w:fill="auto"/>
                   <w:noWrap/>
@@ -34321,7 +34216,7 @@
                       <w:between w:val="none" w:sz="0" w:space="0" w:color="auto"/>
                       <w:bar w:val="none" w:sz="0" w:color="auto"/>
                     </w:pBdr>
-                    <w:cnfStyle w:val="100000000000" w:firstRow="1" w:lastRow="0" w:firstColumn="0" w:lastColumn="0" w:oddVBand="0" w:evenVBand="0" w:oddHBand="0" w:evenHBand="0" w:firstRowFirstColumn="0" w:firstRowLastColumn="0" w:lastRowFirstColumn="0" w:lastRowLastColumn="0"/>
+                    <w:cnfStyle w:val="100000000000"/>
                     <w:rPr>
                       <w:rFonts w:eastAsia="Times New Roman"/>
                       <w:color w:val="auto"/>
@@ -34361,7 +34256,7 @@
                       <w:between w:val="none" w:sz="0" w:space="0" w:color="auto"/>
                       <w:bar w:val="none" w:sz="0" w:color="auto"/>
                     </w:pBdr>
-                    <w:cnfStyle w:val="100000000000" w:firstRow="1" w:lastRow="0" w:firstColumn="0" w:lastColumn="0" w:oddVBand="0" w:evenVBand="0" w:oddHBand="0" w:evenHBand="0" w:firstRowFirstColumn="0" w:firstRowLastColumn="0" w:lastRowFirstColumn="0" w:lastRowLastColumn="0"/>
+                    <w:cnfStyle w:val="100000000000"/>
                     <w:rPr>
                       <w:rFonts w:eastAsia="Times New Roman"/>
                       <w:color w:val="auto"/>
@@ -34401,7 +34296,7 @@
                       <w:between w:val="none" w:sz="0" w:space="0" w:color="auto"/>
                       <w:bar w:val="none" w:sz="0" w:color="auto"/>
                     </w:pBdr>
-                    <w:cnfStyle w:val="100000000000" w:firstRow="1" w:lastRow="0" w:firstColumn="0" w:lastColumn="0" w:oddVBand="0" w:evenVBand="0" w:oddHBand="0" w:evenHBand="0" w:firstRowFirstColumn="0" w:firstRowLastColumn="0" w:lastRowFirstColumn="0" w:lastRowLastColumn="0"/>
+                    <w:cnfStyle w:val="100000000000"/>
                     <w:rPr>
                       <w:rFonts w:eastAsia="Times New Roman"/>
                       <w:color w:val="auto"/>
@@ -34441,7 +34336,7 @@
                       <w:between w:val="none" w:sz="0" w:space="0" w:color="auto"/>
                       <w:bar w:val="none" w:sz="0" w:color="auto"/>
                     </w:pBdr>
-                    <w:cnfStyle w:val="100000000000" w:firstRow="1" w:lastRow="0" w:firstColumn="0" w:lastColumn="0" w:oddVBand="0" w:evenVBand="0" w:oddHBand="0" w:evenHBand="0" w:firstRowFirstColumn="0" w:firstRowLastColumn="0" w:lastRowFirstColumn="0" w:lastRowLastColumn="0"/>
+                    <w:cnfStyle w:val="100000000000"/>
                     <w:rPr>
                       <w:rFonts w:eastAsia="Times New Roman"/>
                       <w:color w:val="auto"/>
@@ -34467,12 +34362,12 @@
             </w:tr>
             <w:tr>
               <w:trPr>
-                <w:cnfStyle w:val="000000100000" w:firstRow="0" w:lastRow="0" w:firstColumn="0" w:lastColumn="0" w:oddVBand="0" w:evenVBand="0" w:oddHBand="1" w:evenHBand="0" w:firstRowFirstColumn="0" w:firstRowLastColumn="0" w:lastRowFirstColumn="0" w:lastRowLastColumn="0"/>
+                <w:cnfStyle w:val="000000100000"/>
                 <w:trHeight w:val="1643"/>
               </w:trPr>
               <w:tc>
                 <w:tcPr>
-                  <w:cnfStyle w:val="001000000000" w:firstRow="0" w:lastRow="0" w:firstColumn="1" w:lastColumn="0" w:oddVBand="0" w:evenVBand="0" w:oddHBand="0" w:evenHBand="0" w:firstRowFirstColumn="0" w:firstRowLastColumn="0" w:lastRowFirstColumn="0" w:lastRowLastColumn="0"/>
+                  <w:cnfStyle w:val="001000000000"/>
                   <w:tcW w:w="411" w:type="dxa"/>
                   <w:shd w:val="clear" w:color="auto" w:fill="auto"/>
                   <w:noWrap/>
@@ -34525,7 +34420,7 @@
                       <w:between w:val="none" w:sz="0" w:space="0" w:color="auto"/>
                       <w:bar w:val="none" w:sz="0" w:color="auto"/>
                     </w:pBdr>
-                    <w:cnfStyle w:val="000000100000" w:firstRow="0" w:lastRow="0" w:firstColumn="0" w:lastColumn="0" w:oddVBand="0" w:evenVBand="0" w:oddHBand="1" w:evenHBand="0" w:firstRowFirstColumn="0" w:firstRowLastColumn="0" w:lastRowFirstColumn="0" w:lastRowLastColumn="0"/>
+                    <w:cnfStyle w:val="000000100000"/>
                     <w:rPr>
                       <w:rFonts w:eastAsia="Times New Roman"/>
                       <w:sz w:val="20"/>
@@ -34562,7 +34457,7 @@
                       <w:between w:val="none" w:sz="0" w:space="0" w:color="auto"/>
                       <w:bar w:val="none" w:sz="0" w:color="auto"/>
                     </w:pBdr>
-                    <w:cnfStyle w:val="000000100000" w:firstRow="0" w:lastRow="0" w:firstColumn="0" w:lastColumn="0" w:oddVBand="0" w:evenVBand="0" w:oddHBand="1" w:evenHBand="0" w:firstRowFirstColumn="0" w:firstRowLastColumn="0" w:lastRowFirstColumn="0" w:lastRowLastColumn="0"/>
+                    <w:cnfStyle w:val="000000100000"/>
                     <w:rPr>
                       <w:rFonts w:eastAsia="Times New Roman"/>
                       <w:sz w:val="20"/>
@@ -34600,7 +34495,7 @@
                       <w:between w:val="none" w:sz="0" w:space="0" w:color="auto"/>
                       <w:bar w:val="none" w:sz="0" w:color="auto"/>
                     </w:pBdr>
-                    <w:cnfStyle w:val="000000100000" w:firstRow="0" w:lastRow="0" w:firstColumn="0" w:lastColumn="0" w:oddVBand="0" w:evenVBand="0" w:oddHBand="1" w:evenHBand="0" w:firstRowFirstColumn="0" w:firstRowLastColumn="0" w:lastRowFirstColumn="0" w:lastRowLastColumn="0"/>
+                    <w:cnfStyle w:val="000000100000"/>
                     <w:rPr>
                       <w:rFonts w:eastAsia="Times New Roman"/>
                       <w:sz w:val="20"/>
@@ -34637,7 +34532,7 @@
                       <w:between w:val="none" w:sz="0" w:space="0" w:color="auto"/>
                       <w:bar w:val="none" w:sz="0" w:color="auto"/>
                     </w:pBdr>
-                    <w:cnfStyle w:val="000000100000" w:firstRow="0" w:lastRow="0" w:firstColumn="0" w:lastColumn="0" w:oddVBand="0" w:evenVBand="0" w:oddHBand="1" w:evenHBand="0" w:firstRowFirstColumn="0" w:firstRowLastColumn="0" w:lastRowFirstColumn="0" w:lastRowLastColumn="0"/>
+                    <w:cnfStyle w:val="000000100000"/>
                     <w:rPr>
                       <w:rFonts w:eastAsia="Times New Roman"/>
                       <w:sz w:val="20"/>
@@ -34661,12 +34556,12 @@
             </w:tr>
             <w:tr>
               <w:trPr>
-                <w:cnfStyle w:val="000000010000" w:firstRow="0" w:lastRow="0" w:firstColumn="0" w:lastColumn="0" w:oddVBand="0" w:evenVBand="0" w:oddHBand="0" w:evenHBand="1" w:firstRowFirstColumn="0" w:firstRowLastColumn="0" w:lastRowFirstColumn="0" w:lastRowLastColumn="0"/>
+                <w:cnfStyle w:val="000000010000"/>
                 <w:trHeight w:val="1202"/>
               </w:trPr>
               <w:tc>
                 <w:tcPr>
-                  <w:cnfStyle w:val="001000000000" w:firstRow="0" w:lastRow="0" w:firstColumn="1" w:lastColumn="0" w:oddVBand="0" w:evenVBand="0" w:oddHBand="0" w:evenHBand="0" w:firstRowFirstColumn="0" w:firstRowLastColumn="0" w:lastRowFirstColumn="0" w:lastRowLastColumn="0"/>
+                  <w:cnfStyle w:val="001000000000"/>
                   <w:tcW w:w="411" w:type="dxa"/>
                   <w:shd w:val="clear" w:color="auto" w:fill="auto"/>
                   <w:noWrap/>
@@ -34719,7 +34614,7 @@
                       <w:between w:val="none" w:sz="0" w:space="0" w:color="auto"/>
                       <w:bar w:val="none" w:sz="0" w:color="auto"/>
                     </w:pBdr>
-                    <w:cnfStyle w:val="000000010000" w:firstRow="0" w:lastRow="0" w:firstColumn="0" w:lastColumn="0" w:oddVBand="0" w:evenVBand="0" w:oddHBand="0" w:evenHBand="1" w:firstRowFirstColumn="0" w:firstRowLastColumn="0" w:lastRowFirstColumn="0" w:lastRowLastColumn="0"/>
+                    <w:cnfStyle w:val="000000010000"/>
                     <w:rPr>
                       <w:rFonts w:eastAsia="Times New Roman"/>
                       <w:sz w:val="20"/>
@@ -34766,7 +34661,7 @@
                       <w:between w:val="none" w:sz="0" w:space="0" w:color="auto"/>
                       <w:bar w:val="none" w:sz="0" w:color="auto"/>
                     </w:pBdr>
-                    <w:cnfStyle w:val="000000010000" w:firstRow="0" w:lastRow="0" w:firstColumn="0" w:lastColumn="0" w:oddVBand="0" w:evenVBand="0" w:oddHBand="0" w:evenHBand="1" w:firstRowFirstColumn="0" w:firstRowLastColumn="0" w:lastRowFirstColumn="0" w:lastRowLastColumn="0"/>
+                    <w:cnfStyle w:val="000000010000"/>
                     <w:rPr>
                       <w:rFonts w:eastAsia="Times New Roman"/>
                       <w:sz w:val="20"/>
@@ -34804,7 +34699,7 @@
                       <w:between w:val="none" w:sz="0" w:space="0" w:color="auto"/>
                       <w:bar w:val="none" w:sz="0" w:color="auto"/>
                     </w:pBdr>
-                    <w:cnfStyle w:val="000000010000" w:firstRow="0" w:lastRow="0" w:firstColumn="0" w:lastColumn="0" w:oddVBand="0" w:evenVBand="0" w:oddHBand="0" w:evenHBand="1" w:firstRowFirstColumn="0" w:firstRowLastColumn="0" w:lastRowFirstColumn="0" w:lastRowLastColumn="0"/>
+                    <w:cnfStyle w:val="000000010000"/>
                     <w:rPr>
                       <w:rFonts w:eastAsia="Times New Roman"/>
                       <w:sz w:val="20"/>
@@ -34841,7 +34736,7 @@
                       <w:between w:val="none" w:sz="0" w:space="0" w:color="auto"/>
                       <w:bar w:val="none" w:sz="0" w:color="auto"/>
                     </w:pBdr>
-                    <w:cnfStyle w:val="000000010000" w:firstRow="0" w:lastRow="0" w:firstColumn="0" w:lastColumn="0" w:oddVBand="0" w:evenVBand="0" w:oddHBand="0" w:evenHBand="1" w:firstRowFirstColumn="0" w:firstRowLastColumn="0" w:lastRowFirstColumn="0" w:lastRowLastColumn="0"/>
+                    <w:cnfStyle w:val="000000010000"/>
                     <w:rPr>
                       <w:rFonts w:eastAsia="Times New Roman"/>
                       <w:sz w:val="20"/>
@@ -34925,7 +34820,7 @@
                 <w:left w:w="70" w:type="dxa"/>
                 <w:right w:w="70" w:type="dxa"/>
               </w:tblCellMar>
-              <w:tblLook w:val="04A0" w:firstRow="1" w:lastRow="0" w:firstColumn="1" w:lastColumn="0" w:noHBand="0" w:noVBand="1"/>
+              <w:tblLook w:val="04A0"/>
             </w:tblPr>
             <w:tblGrid>
               <w:gridCol w:w="851"/>
@@ -36113,25 +36008,7 @@
                       <w:sz w:val="16"/>
                       <w:szCs w:val="16"/>
                     </w:rPr>
-                    <w:t xml:space="preserve">Archivo </w:t>
-                  </w:r>
-                  <w:r>
-                    <w:rPr>
-                      <w:rFonts w:eastAsia="Times New Roman"/>
-                      <w:color w:val="000000"/>
-                      <w:sz w:val="16"/>
-                      <w:szCs w:val="16"/>
-                    </w:rPr>
-                    <w:t>lógico</w:t>
-                  </w:r>
-                  <w:r>
-                    <w:rPr>
-                      <w:rFonts w:eastAsia="Times New Roman"/>
-                      <w:color w:val="000000"/>
-                      <w:sz w:val="16"/>
-                      <w:szCs w:val="16"/>
-                    </w:rPr>
-                    <w:t xml:space="preserve"> interno</w:t>
+                    <w:t>Archivo logico interno</w:t>
                   </w:r>
                 </w:p>
               </w:tc>
@@ -36701,7 +36578,13 @@
               <w:rPr>
                 <w:sz w:val="20"/>
               </w:rPr>
-              <w:t>Función</w:t>
+              <w:t>f</w:t>
+            </w:r>
+            <w:r>
+              <w:rPr>
+                <w:sz w:val="20"/>
+              </w:rPr>
+              <w:t>unción</w:t>
             </w:r>
             <w:r>
               <w:rPr>
@@ -36844,9 +36727,6 @@
               </w:rPr>
             </w:pPr>
             <w:r>
-              <w:rPr>
-                <w:lang w:val="es-AR"/>
-              </w:rPr>
               <w:t>Comprobación de respuestas sin intervención del docente, rápida y simple.</w:t>
             </w:r>
             <w:r>
@@ -37168,7 +37048,7 @@
                 <w:szCs w:val="20"/>
                 <w:lang w:val="es-AR"/>
               </w:rPr>
-              <w:t xml:space="preserve"> y darse de </w:t>
+              <w:t xml:space="preserve"> y darse de baja </w:t>
             </w:r>
             <w:r>
               <w:rPr>
@@ -37176,15 +37056,7 @@
                 <w:szCs w:val="20"/>
                 <w:lang w:val="es-AR"/>
               </w:rPr>
-              <w:t>baja.</w:t>
-            </w:r>
-            <w:r>
-              <w:rPr>
-                <w:sz w:val="20"/>
-                <w:szCs w:val="20"/>
-                <w:lang w:val="es-AR"/>
-              </w:rPr>
-              <w:t xml:space="preserve"> Al crear se le piden primero los datos de identificación del TP (título, materia y carrera), luego se le pide completar el primer enunciado y su respuesta, dándole la opción de terminar aquí o bien continuar para agregar más.</w:t>
+              <w:t>. Al crear se le piden primero los datos de identificación del TP (título, materia y carrera), luego se le pide completar el primer enunciado y su respuesta, dándole la opción de terminar aquí o bien continuar para agregar más.</w:t>
             </w:r>
           </w:p>
           <w:p>
@@ -37230,7 +37102,7 @@
           <w:insideV w:val="none" w:sz="0" w:space="0" w:color="auto"/>
         </w:tblBorders>
         <w:tblLayout w:type="fixed"/>
-        <w:tblLook w:val="04A0" w:firstRow="1" w:lastRow="0" w:firstColumn="1" w:lastColumn="0" w:noHBand="0" w:noVBand="1"/>
+        <w:tblLook w:val="04A0"/>
       </w:tblPr>
       <w:tblGrid>
         <w:gridCol w:w="4679"/>
@@ -37390,7 +37262,7 @@
                 <w:szCs w:val="20"/>
                 <w:lang w:val="es-AR"/>
               </w:rPr>
-              <w:t xml:space="preserve"> hasta ahí o bien continuar con el resto de las </w:t>
+              <w:t xml:space="preserve"> hasta ahí o bien continuar con el resto de las preguntas( en cada respuesta se le permite pedir </w:t>
             </w:r>
             <w:r>
               <w:rPr>
@@ -37398,7 +37270,7 @@
                 <w:szCs w:val="20"/>
                 <w:lang w:val="es-AR"/>
               </w:rPr>
-              <w:t>preguntas (en</w:t>
+              <w:t>corrección</w:t>
             </w:r>
             <w:r>
               <w:rPr>
@@ -37406,98 +37278,50 @@
                 <w:szCs w:val="20"/>
                 <w:lang w:val="es-AR"/>
               </w:rPr>
-              <w:t xml:space="preserve"> cada respuesta se le permite pedir </w:t>
-            </w:r>
-            <w:r>
+              <w:t xml:space="preserve"> al sistema).</w:t>
+            </w:r>
+          </w:p>
+          <w:p>
+            <w:pPr>
+              <w:pStyle w:val="Sinespaciado"/>
+              <w:pBdr>
+                <w:top w:val="none" w:sz="0" w:space="0" w:color="auto"/>
+                <w:left w:val="none" w:sz="0" w:space="0" w:color="auto"/>
+                <w:bottom w:val="none" w:sz="0" w:space="0" w:color="auto"/>
+                <w:right w:val="none" w:sz="0" w:space="0" w:color="auto"/>
+                <w:between w:val="none" w:sz="0" w:space="0" w:color="auto"/>
+                <w:bar w:val="none" w:sz="0" w:color="auto"/>
+              </w:pBdr>
+              <w:ind w:left="1440"/>
               <w:rPr>
                 <w:sz w:val="20"/>
                 <w:szCs w:val="20"/>
                 <w:lang w:val="es-AR"/>
               </w:rPr>
-              <w:t>corrección</w:t>
-            </w:r>
+            </w:pPr>
             <w:r>
               <w:rPr>
                 <w:sz w:val="20"/>
                 <w:szCs w:val="20"/>
                 <w:lang w:val="es-AR"/>
               </w:rPr>
-              <w:t xml:space="preserve"> al sistema).</w:t>
-            </w:r>
-          </w:p>
-          <w:p>
-            <w:pPr>
-              <w:pStyle w:val="Sinespaciado"/>
-              <w:pBdr>
-                <w:top w:val="none" w:sz="0" w:space="0" w:color="auto"/>
-                <w:left w:val="none" w:sz="0" w:space="0" w:color="auto"/>
-                <w:bottom w:val="none" w:sz="0" w:space="0" w:color="auto"/>
-                <w:right w:val="none" w:sz="0" w:space="0" w:color="auto"/>
-                <w:between w:val="none" w:sz="0" w:space="0" w:color="auto"/>
-                <w:bar w:val="none" w:sz="0" w:color="auto"/>
-              </w:pBdr>
-              <w:ind w:left="1440"/>
+              <w:t xml:space="preserve">El dispositivo en cuestión será desarrollado en el lenguaje Python 2.7, se utilizaran sockets para la </w:t>
+            </w:r>
+            <w:r>
               <w:rPr>
                 <w:sz w:val="20"/>
                 <w:szCs w:val="20"/>
                 <w:lang w:val="es-AR"/>
               </w:rPr>
-            </w:pPr>
+              <w:t>comunicación</w:t>
+            </w:r>
             <w:r>
               <w:rPr>
                 <w:sz w:val="20"/>
                 <w:szCs w:val="20"/>
                 <w:lang w:val="es-AR"/>
               </w:rPr>
-              <w:t xml:space="preserve">El dispositivo en cuestión será desarrollado en el lenguaje Python 2.7, se </w:t>
-            </w:r>
-            <w:r>
-              <w:rPr>
-                <w:sz w:val="20"/>
-                <w:szCs w:val="20"/>
-                <w:lang w:val="es-AR"/>
-              </w:rPr>
-              <w:t>utilizarán</w:t>
-            </w:r>
-            <w:r>
-              <w:rPr>
-                <w:sz w:val="20"/>
-                <w:szCs w:val="20"/>
-                <w:lang w:val="es-AR"/>
-              </w:rPr>
-              <w:t xml:space="preserve"> sockets para la </w:t>
-            </w:r>
-            <w:r>
-              <w:rPr>
-                <w:sz w:val="20"/>
-                <w:szCs w:val="20"/>
-                <w:lang w:val="es-AR"/>
-              </w:rPr>
-              <w:t>comunicación</w:t>
-            </w:r>
-            <w:r>
-              <w:rPr>
-                <w:sz w:val="20"/>
-                <w:szCs w:val="20"/>
-                <w:lang w:val="es-AR"/>
-              </w:rPr>
-              <w:t xml:space="preserve"> entre cliente y servidor </w:t>
-            </w:r>
-            <w:r>
-              <w:rPr>
-                <w:sz w:val="20"/>
-                <w:szCs w:val="20"/>
-                <w:lang w:val="es-AR"/>
-              </w:rPr>
-              <w:t>(Debian</w:t>
-            </w:r>
-            <w:r>
-              <w:rPr>
-                <w:sz w:val="20"/>
-                <w:szCs w:val="20"/>
-                <w:lang w:val="es-AR"/>
-              </w:rPr>
-              <w:t>, Jessie, Linux) y MySQL v5.5 como gestor de bases de datos para almacenar los usuarios y los trabajos prácticos.</w:t>
+              <w:t xml:space="preserve"> entre cliente y servidor ( Debian, Jessie, Linux) y MySQL v5.5 como gestor de bases de datos para almacenar los usuarios y los trabajos prácticos.</w:t>
             </w:r>
           </w:p>
           <w:p>
@@ -37595,21 +37419,7 @@
                 <w:sz w:val="20"/>
                 <w:szCs w:val="20"/>
               </w:rPr>
-              <w:t xml:space="preserve">La misma debe permitir al docente visualizar, crear y eliminar trabajos prácticos y sus respectivas respuestas; al alumno buscar un trabajo práctico y corroborar sus respuestas contra el servidor sin interacción del docente, ya sea solo una pregunta o todas; por </w:t>
-            </w:r>
-            <w:r>
-              <w:rPr>
-                <w:sz w:val="20"/>
-                <w:szCs w:val="20"/>
-              </w:rPr>
-              <w:t>último,</w:t>
-            </w:r>
-            <w:r>
-              <w:rPr>
-                <w:sz w:val="20"/>
-                <w:szCs w:val="20"/>
-              </w:rPr>
-              <w:t xml:space="preserve"> el administrador se encargará de manejar las peticiones de registro de usuarios. </w:t>
+              <w:t xml:space="preserve">La misma debe permitir al docente visualizar, crear y eliminar trabajos prácticos y sus respectivas respuestas; al alumno buscar un trabajo práctico y corroborar sus respuestas contra el servidor sin interacción del docente, ya sea solo una pregunta o todas; por último el administrador se encargará de manejar las peticiones de registro de usuarios. </w:t>
             </w:r>
           </w:p>
           <w:p>
@@ -38332,14 +38142,7 @@
                 <w:sz w:val="20"/>
                 <w:szCs w:val="20"/>
               </w:rPr>
-              <w:t xml:space="preserve">Acceso a lista de trabajos prácticos anteriores realizados por </w:t>
-            </w:r>
-            <w:r>
-              <w:rPr>
-                <w:sz w:val="20"/>
-                <w:szCs w:val="20"/>
-              </w:rPr>
-              <w:t>los docentes</w:t>
+              <w:t>Acceso a lista de trabajos prácticos anteriores realizados por los docente</w:t>
             </w:r>
           </w:p>
           <w:p>
@@ -38397,7 +38200,6 @@
           <w:color w:val="auto"/>
           <w:sz w:val="24"/>
           <w:szCs w:val="24"/>
-          <w:lang w:val="es-AR"/>
         </w:rPr>
       </w:pPr>
     </w:p>
@@ -38415,7 +38217,7 @@
           <w:insideV w:val="none" w:sz="0" w:space="0" w:color="auto"/>
         </w:tblBorders>
         <w:tblLayout w:type="fixed"/>
-        <w:tblLook w:val="04A0" w:firstRow="1" w:lastRow="0" w:firstColumn="1" w:lastColumn="0" w:noHBand="0" w:noVBand="1"/>
+        <w:tblLook w:val="04A0"/>
       </w:tblPr>
       <w:tblGrid>
         <w:gridCol w:w="4962"/>
@@ -38524,21 +38326,7 @@
                 <w:sz w:val="20"/>
                 <w:szCs w:val="20"/>
               </w:rPr>
-              <w:t xml:space="preserve">El usuario(docente) podrá </w:t>
-            </w:r>
-            <w:r>
-              <w:rPr>
-                <w:sz w:val="20"/>
-                <w:szCs w:val="20"/>
-              </w:rPr>
-              <w:t>suministrarles</w:t>
-            </w:r>
-            <w:r>
-              <w:rPr>
-                <w:sz w:val="20"/>
-                <w:szCs w:val="20"/>
-              </w:rPr>
-              <w:t xml:space="preserve"> a esos trabajos prácticos consignas y respuestas pertinentes</w:t>
+              <w:t>El usuario(docente) podrá suministrarle a esos trabajos prácticos consignas y respuestas pertinentes</w:t>
             </w:r>
           </w:p>
           <w:p>
@@ -38580,21 +38368,7 @@
                 <w:sz w:val="20"/>
                 <w:szCs w:val="20"/>
               </w:rPr>
-              <w:t xml:space="preserve">El usuario(docente) podrá indicar a </w:t>
-            </w:r>
-            <w:r>
-              <w:rPr>
-                <w:sz w:val="20"/>
-                <w:szCs w:val="20"/>
-              </w:rPr>
-              <w:t>qué</w:t>
-            </w:r>
-            <w:r>
-              <w:rPr>
-                <w:sz w:val="20"/>
-                <w:szCs w:val="20"/>
-              </w:rPr>
-              <w:t xml:space="preserve"> carrera y materia pertenece el trabajo practico </w:t>
+              <w:t xml:space="preserve">El usuario(docente) podrá indicar a que carrera y materia pertenece el trabajo practico </w:t>
             </w:r>
           </w:p>
           <w:p>
@@ -38678,21 +38452,7 @@
                 <w:sz w:val="20"/>
                 <w:szCs w:val="20"/>
               </w:rPr>
-              <w:t>El alumno</w:t>
-            </w:r>
-            <w:r>
-              <w:rPr>
-                <w:sz w:val="20"/>
-                <w:szCs w:val="20"/>
-              </w:rPr>
-              <w:t xml:space="preserve"> podrá responder el trabajo práctico</w:t>
-            </w:r>
-            <w:r>
-              <w:rPr>
-                <w:sz w:val="20"/>
-                <w:szCs w:val="20"/>
-              </w:rPr>
-              <w:t>.</w:t>
+              <w:t>El  alumno podrá responder el trabajo práctico.</w:t>
             </w:r>
           </w:p>
           <w:p>
@@ -38857,29 +38617,13 @@
                 <w:szCs w:val="20"/>
               </w:rPr>
             </w:pPr>
-            <w:bookmarkStart w:id="0" w:name="_GoBack"/>
             <w:r>
               <w:rPr>
                 <w:sz w:val="20"/>
                 <w:szCs w:val="20"/>
               </w:rPr>
-              <w:t xml:space="preserve">El sistema deberá restringir el acceso a </w:t>
-            </w:r>
-            <w:r>
-              <w:rPr>
-                <w:sz w:val="20"/>
-                <w:szCs w:val="20"/>
-              </w:rPr>
-              <w:t>las respuestas</w:t>
-            </w:r>
-            <w:r>
-              <w:rPr>
-                <w:sz w:val="20"/>
-                <w:szCs w:val="20"/>
-              </w:rPr>
-              <w:t xml:space="preserve"> por medio de validaciones de usuario</w:t>
-            </w:r>
-            <w:bookmarkEnd w:id="0"/>
+              <w:t>El sistema deberá restringir el acceso a la respuestas por medio de validaciones de usuario</w:t>
+            </w:r>
           </w:p>
           <w:p>
             <w:pPr>
@@ -38903,11 +38647,15 @@
                 <w:bar w:val="none" w:sz="0" w:color="auto"/>
               </w:pBdr>
               <w:spacing w:after="200" w:line="276" w:lineRule="auto"/>
-            </w:pPr>
-            <w:r>
-              <w:rPr>
-                <w:sz w:val="24"/>
-                <w:szCs w:val="24"/>
+              <w:rPr>
+                <w:sz w:val="20"/>
+                <w:szCs w:val="20"/>
+              </w:rPr>
+            </w:pPr>
+            <w:r>
+              <w:rPr>
+                <w:sz w:val="20"/>
+                <w:szCs w:val="20"/>
               </w:rPr>
               <w:object w:dxaOrig="8760" w:dyaOrig="16335">
                 <v:shapetype id="_x0000_t75" coordsize="21600,21600" o:spt="75" o:preferrelative="t" path="m@4@5l@4@11@9@11@9@5xe" filled="f" stroked="f">
@@ -38929,10 +38677,10 @@
                   <v:path o:extrusionok="f" gradientshapeok="t" o:connecttype="rect"/>
                   <o:lock v:ext="edit" aspectratio="t"/>
                 </v:shapetype>
-                <v:shape id="_x0000_i1025" type="#_x0000_t75" style="width:236.45pt;height:442.65pt" o:ole="">
-                  <v:imagedata r:id="rId13" o:title=""/>
+                <v:shape id="_x0000_i1025" type="#_x0000_t75" style="width:236.4pt;height:442.85pt" o:ole="">
+                  <v:imagedata r:id="rId17" o:title=""/>
                 </v:shape>
-                <o:OLEObject Type="Embed" ProgID="Visio.Drawing.15" ShapeID="_x0000_i1025" DrawAspect="Content" ObjectID="_1570593783" r:id="rId14"/>
+                <o:OLEObject Type="Embed" ProgID="Visio.Drawing.15" ShapeID="_x0000_i1025" DrawAspect="Content" ObjectID="_1571746293" r:id="rId18"/>
               </w:object>
             </w:r>
           </w:p>
@@ -38964,7 +38712,7 @@
                 <w:sz w:val="20"/>
                 <w:szCs w:val="20"/>
               </w:rPr>
-              <w:t xml:space="preserve"> 7</w:t>
+              <w:t xml:space="preserve"> 10</w:t>
             </w:r>
             <w:r>
               <w:rPr>
@@ -38986,20 +38734,20 @@
               </w:pBdr>
               <w:spacing w:after="200" w:line="276" w:lineRule="auto"/>
               <w:rPr>
-                <w:sz w:val="24"/>
-                <w:szCs w:val="24"/>
-              </w:rPr>
-            </w:pPr>
-            <w:r>
-              <w:rPr>
-                <w:sz w:val="24"/>
-                <w:szCs w:val="24"/>
+                <w:sz w:val="20"/>
+                <w:szCs w:val="20"/>
+              </w:rPr>
+            </w:pPr>
+            <w:r>
+              <w:rPr>
+                <w:sz w:val="20"/>
+                <w:szCs w:val="20"/>
               </w:rPr>
               <w:object w:dxaOrig="8820" w:dyaOrig="17520">
-                <v:shape id="_x0000_i1026" type="#_x0000_t75" style="width:243.55pt;height:485.35pt" o:ole="">
-                  <v:imagedata r:id="rId15" o:title=""/>
+                <v:shape id="_x0000_i1026" type="#_x0000_t75" style="width:243.85pt;height:485pt" o:ole="">
+                  <v:imagedata r:id="rId19" o:title=""/>
                 </v:shape>
-                <o:OLEObject Type="Embed" ProgID="Visio.Drawing.15" ShapeID="_x0000_i1026" DrawAspect="Content" ObjectID="_1570593784" r:id="rId16"/>
+                <o:OLEObject Type="Embed" ProgID="Visio.Drawing.15" ShapeID="_x0000_i1026" DrawAspect="Content" ObjectID="_1571746294" r:id="rId20"/>
               </w:object>
             </w:r>
           </w:p>
@@ -39032,13 +38780,20 @@
                 <w:sz w:val="20"/>
                 <w:szCs w:val="20"/>
               </w:rPr>
-              <w:t xml:space="preserve"> 9. Análisis de casos de uso: Se modela a los actores que interactúan con el sistema y los casos de uso que afectan</w:t>
+              <w:t xml:space="preserve"> 12</w:t>
             </w:r>
             <w:r>
               <w:rPr>
                 <w:sz w:val="20"/>
                 <w:szCs w:val="20"/>
               </w:rPr>
+              <w:t>. Análisis de casos de uso: Se modela a los actores que interactúan con el sistema y los casos de uso que afectan</w:t>
+            </w:r>
+            <w:r>
+              <w:rPr>
+                <w:sz w:val="20"/>
+                <w:szCs w:val="20"/>
+              </w:rPr>
               <w:t>.</w:t>
             </w:r>
           </w:p>
@@ -39054,18 +38809,36 @@
               </w:pBdr>
               <w:spacing w:after="200" w:line="276" w:lineRule="auto"/>
               <w:ind w:right="176"/>
-            </w:pPr>
-            <w:r>
-              <w:rPr>
-                <w:sz w:val="24"/>
-                <w:szCs w:val="24"/>
+              <w:rPr>
+                <w:sz w:val="20"/>
+                <w:szCs w:val="20"/>
+              </w:rPr>
+            </w:pPr>
+            <w:r>
+              <w:rPr>
+                <w:sz w:val="20"/>
+                <w:szCs w:val="20"/>
               </w:rPr>
               <w:object w:dxaOrig="7095" w:dyaOrig="7575">
-                <v:shape id="_x0000_i1027" type="#_x0000_t75" style="width:238.2pt;height:255.1pt" o:ole="">
-                  <v:imagedata r:id="rId17" o:title=""/>
+                <v:shape id="_x0000_i1027" type="#_x0000_t75" style="width:238.4pt;height:255.4pt" o:ole="">
+                  <v:imagedata r:id="rId21" o:title=""/>
                 </v:shape>
-                <o:OLEObject Type="Embed" ProgID="PBrush" ShapeID="_x0000_i1027" DrawAspect="Content" ObjectID="_1570593785" r:id="rId18"/>
+                <o:OLEObject Type="Embed" ProgID="PBrush" ShapeID="_x0000_i1027" DrawAspect="Content" ObjectID="_1571746295" r:id="rId22"/>
               </w:object>
+            </w:r>
+            <w:r>
+              <w:rPr>
+                <w:sz w:val="20"/>
+                <w:szCs w:val="20"/>
+              </w:rPr>
+              <w:t>Figura 14.</w:t>
+            </w:r>
+            <w:r>
+              <w:rPr>
+                <w:sz w:val="20"/>
+                <w:szCs w:val="20"/>
+              </w:rPr>
+              <w:t xml:space="preserve"> Escenarios de caso de uso.</w:t>
             </w:r>
           </w:p>
           <w:p>
@@ -39080,18 +38853,36 @@
               </w:pBdr>
               <w:spacing w:after="200" w:line="276" w:lineRule="auto"/>
               <w:ind w:right="176"/>
-            </w:pPr>
-            <w:r>
-              <w:rPr>
-                <w:sz w:val="24"/>
-                <w:szCs w:val="24"/>
+              <w:rPr>
+                <w:sz w:val="20"/>
+                <w:szCs w:val="20"/>
+              </w:rPr>
+            </w:pPr>
+            <w:r>
+              <w:rPr>
+                <w:sz w:val="20"/>
+                <w:szCs w:val="20"/>
               </w:rPr>
               <w:object w:dxaOrig="7230" w:dyaOrig="3420">
-                <v:shape id="_x0000_i1028" type="#_x0000_t75" style="width:244.45pt;height:115.55pt" o:ole="">
-                  <v:imagedata r:id="rId19" o:title=""/>
+                <v:shape id="_x0000_i1028" type="#_x0000_t75" style="width:243.85pt;height:116.15pt" o:ole="">
+                  <v:imagedata r:id="rId23" o:title=""/>
                 </v:shape>
-                <o:OLEObject Type="Embed" ProgID="PBrush" ShapeID="_x0000_i1028" DrawAspect="Content" ObjectID="_1570593786" r:id="rId20"/>
+                <o:OLEObject Type="Embed" ProgID="PBrush" ShapeID="_x0000_i1028" DrawAspect="Content" ObjectID="_1571746296" r:id="rId24"/>
               </w:object>
+            </w:r>
+            <w:r>
+              <w:rPr>
+                <w:sz w:val="20"/>
+                <w:szCs w:val="20"/>
+              </w:rPr>
+              <w:t>Figura 15.</w:t>
+            </w:r>
+            <w:r>
+              <w:rPr>
+                <w:sz w:val="20"/>
+                <w:szCs w:val="20"/>
+              </w:rPr>
+              <w:t xml:space="preserve"> Escenario de caso de uso.</w:t>
             </w:r>
           </w:p>
           <w:p>
@@ -39113,15 +38904,29 @@
             </w:pPr>
             <w:r>
               <w:rPr>
-                <w:sz w:val="24"/>
-                <w:szCs w:val="24"/>
+                <w:sz w:val="20"/>
+                <w:szCs w:val="20"/>
               </w:rPr>
               <w:object w:dxaOrig="7110" w:dyaOrig="3810">
-                <v:shape id="_x0000_i1029" type="#_x0000_t75" style="width:237.35pt;height:127.1pt" o:ole="">
-                  <v:imagedata r:id="rId21" o:title=""/>
+                <v:shape id="_x0000_i1029" type="#_x0000_t75" style="width:237.75pt;height:127pt" o:ole="">
+                  <v:imagedata r:id="rId25" o:title=""/>
                 </v:shape>
-                <o:OLEObject Type="Embed" ProgID="PBrush" ShapeID="_x0000_i1029" DrawAspect="Content" ObjectID="_1570593787" r:id="rId22"/>
+                <o:OLEObject Type="Embed" ProgID="PBrush" ShapeID="_x0000_i1029" DrawAspect="Content" ObjectID="_1571746297" r:id="rId26"/>
               </w:object>
+            </w:r>
+            <w:r>
+              <w:rPr>
+                <w:sz w:val="20"/>
+                <w:szCs w:val="20"/>
+              </w:rPr>
+              <w:t>Figura 16.</w:t>
+            </w:r>
+            <w:r>
+              <w:rPr>
+                <w:sz w:val="20"/>
+                <w:szCs w:val="20"/>
+              </w:rPr>
+              <w:t xml:space="preserve"> Escenario de caso de uso.</w:t>
             </w:r>
           </w:p>
           <w:p>
@@ -39161,225 +38966,111 @@
                 <w:lang w:eastAsia="es-AR"/>
               </w:rPr>
             </w:pPr>
-          </w:p>
-        </w:tc>
-        <w:tc>
-          <w:tcPr>
-            <w:tcW w:w="5103" w:type="dxa"/>
-          </w:tcPr>
-          <w:p>
-            <w:pPr>
+            <w:r>
               <w:rPr>
                 <w:sz w:val="20"/>
                 <w:szCs w:val="20"/>
               </w:rPr>
-            </w:pPr>
-          </w:p>
-          <w:p>
-            <w:pPr>
-              <w:rPr>
-                <w:b/>
+              <w:object w:dxaOrig="7155" w:dyaOrig="3315">
+                <v:shape id="_x0000_i1030" type="#_x0000_t75" style="width:237.75pt;height:110.7pt" o:ole="">
+                  <v:imagedata r:id="rId27" o:title=""/>
+                </v:shape>
+                <o:OLEObject Type="Embed" ProgID="PBrush" ShapeID="_x0000_i1030" DrawAspect="Content" ObjectID="_1571746298" r:id="rId28"/>
+              </w:object>
+            </w:r>
+            <w:r>
+              <w:rPr>
                 <w:sz w:val="20"/>
                 <w:szCs w:val="20"/>
               </w:rPr>
-            </w:pPr>
-            <w:r>
-              <w:rPr>
-                <w:b/>
-                <w:sz w:val="20"/>
-                <w:szCs w:val="20"/>
-              </w:rPr>
-              <w:t>II</w:t>
-            </w:r>
-            <w:r>
-              <w:rPr>
-                <w:b/>
-                <w:sz w:val="20"/>
-                <w:szCs w:val="20"/>
-              </w:rPr>
-              <w:t>.  Proceso</w:t>
-            </w:r>
-            <w:r>
-              <w:rPr>
-                <w:b/>
-                <w:sz w:val="20"/>
-                <w:szCs w:val="20"/>
-              </w:rPr>
-              <w:t>s</w:t>
-            </w:r>
-            <w:r>
-              <w:rPr>
-                <w:b/>
-                <w:sz w:val="20"/>
-                <w:szCs w:val="20"/>
-              </w:rPr>
-              <w:t xml:space="preserve"> de </w:t>
-            </w:r>
-            <w:r>
-              <w:rPr>
-                <w:b/>
-                <w:sz w:val="20"/>
-                <w:szCs w:val="20"/>
-              </w:rPr>
-              <w:t>Diseño</w:t>
-            </w:r>
-          </w:p>
-          <w:p>
-            <w:pPr>
-              <w:rPr>
-                <w:b/>
-                <w:sz w:val="20"/>
-                <w:szCs w:val="20"/>
-              </w:rPr>
-            </w:pPr>
-          </w:p>
-          <w:p>
-            <w:pPr>
-              <w:rPr>
-                <w:sz w:val="20"/>
-                <w:szCs w:val="20"/>
-              </w:rPr>
-            </w:pPr>
-            <w:r>
-              <w:rPr>
-                <w:sz w:val="20"/>
-                <w:szCs w:val="20"/>
-              </w:rPr>
-              <w:t>Se optó por la programación Orientada a Objetos y desarrollamos los correspondientes diseños y diagramas de dicho paradigma.</w:t>
-            </w:r>
-          </w:p>
-          <w:p>
-            <w:pPr>
-              <w:rPr>
-                <w:sz w:val="20"/>
-                <w:szCs w:val="20"/>
-              </w:rPr>
-            </w:pPr>
-          </w:p>
-          <w:p>
-            <w:pPr>
-              <w:pBdr>
-                <w:top w:val="none" w:sz="0" w:space="0" w:color="auto"/>
-                <w:left w:val="none" w:sz="0" w:space="0" w:color="auto"/>
-                <w:bottom w:val="none" w:sz="0" w:space="0" w:color="auto"/>
-                <w:right w:val="none" w:sz="0" w:space="0" w:color="auto"/>
-                <w:between w:val="none" w:sz="0" w:space="0" w:color="auto"/>
-                <w:bar w:val="none" w:sz="0" w:color="auto"/>
-              </w:pBdr>
-              <w:spacing w:after="200" w:line="276" w:lineRule="auto"/>
-              <w:ind w:right="176"/>
-              <w:rPr>
-                <w:sz w:val="20"/>
-                <w:szCs w:val="20"/>
-              </w:rPr>
-            </w:pPr>
-            <w:r>
-              <w:rPr>
-                <w:sz w:val="24"/>
-                <w:szCs w:val="24"/>
-              </w:rPr>
-              <w:object w:dxaOrig="8760" w:dyaOrig="6885">
-                <v:shape id="_x0000_i1030" type="#_x0000_t75" style="width:236.45pt;height:176.9pt" o:ole="">
-                  <v:imagedata r:id="rId23" o:title=""/>
-                </v:shape>
-                <o:OLEObject Type="Embed" ProgID="Visio.Drawing.15" ShapeID="_x0000_i1030" DrawAspect="Content" ObjectID="_1570593788" r:id="rId24"/>
-              </w:object>
-            </w:r>
-            <w:r>
-              <w:rPr>
-                <w:sz w:val="20"/>
-                <w:szCs w:val="20"/>
-              </w:rPr>
-              <w:t>F</w:t>
-            </w:r>
-            <w:r>
-              <w:rPr>
-                <w:sz w:val="20"/>
-                <w:szCs w:val="20"/>
-              </w:rPr>
-              <w:t>igura 5. Diagrama de Secuencias: Registro y Creación de usuario.</w:t>
-            </w:r>
-          </w:p>
-          <w:p>
-            <w:pPr>
-              <w:pBdr>
-                <w:top w:val="none" w:sz="0" w:space="0" w:color="auto"/>
-                <w:left w:val="none" w:sz="0" w:space="0" w:color="auto"/>
-                <w:bottom w:val="none" w:sz="0" w:space="0" w:color="auto"/>
-                <w:right w:val="none" w:sz="0" w:space="0" w:color="auto"/>
-                <w:between w:val="none" w:sz="0" w:space="0" w:color="auto"/>
-                <w:bar w:val="none" w:sz="0" w:color="auto"/>
-              </w:pBdr>
-              <w:spacing w:after="200" w:line="276" w:lineRule="auto"/>
-            </w:pPr>
-          </w:p>
-          <w:p>
-            <w:pPr>
-              <w:pBdr>
-                <w:top w:val="none" w:sz="0" w:space="0" w:color="auto"/>
-                <w:left w:val="none" w:sz="0" w:space="0" w:color="auto"/>
-                <w:bottom w:val="none" w:sz="0" w:space="0" w:color="auto"/>
-                <w:right w:val="none" w:sz="0" w:space="0" w:color="auto"/>
-                <w:between w:val="none" w:sz="0" w:space="0" w:color="auto"/>
-                <w:bar w:val="none" w:sz="0" w:color="auto"/>
-              </w:pBdr>
-              <w:spacing w:after="200" w:line="276" w:lineRule="auto"/>
-              <w:rPr>
-                <w:b/>
-              </w:rPr>
-            </w:pPr>
-          </w:p>
-          <w:p>
-            <w:pPr>
-              <w:pBdr>
-                <w:top w:val="none" w:sz="0" w:space="0" w:color="auto"/>
-                <w:left w:val="none" w:sz="0" w:space="0" w:color="auto"/>
-                <w:bottom w:val="none" w:sz="0" w:space="0" w:color="auto"/>
-                <w:right w:val="none" w:sz="0" w:space="0" w:color="auto"/>
-                <w:between w:val="none" w:sz="0" w:space="0" w:color="auto"/>
-                <w:bar w:val="none" w:sz="0" w:color="auto"/>
-              </w:pBdr>
-              <w:spacing w:after="200" w:line="276" w:lineRule="auto"/>
-              <w:ind w:right="176"/>
+              <w:t>Figura 19.</w:t>
+            </w:r>
+            <w:r>
               <w:rPr>
                 <w:noProof/>
                 <w:sz w:val="20"/>
                 <w:szCs w:val="20"/>
                 <w:lang w:eastAsia="es-AR"/>
               </w:rPr>
-            </w:pPr>
+              <w:t xml:space="preserve"> </w:t>
+            </w:r>
             <w:r>
               <w:rPr>
                 <w:sz w:val="20"/>
                 <w:szCs w:val="20"/>
               </w:rPr>
-              <w:object w:dxaOrig="6330" w:dyaOrig="4830">
-                <v:shape id="_x0000_i1031" type="#_x0000_t75" style="width:244.45pt;height:185.8pt" o:ole="">
-                  <v:imagedata r:id="rId25" o:title=""/>
-                </v:shape>
-                <o:OLEObject Type="Embed" ProgID="Visio.Drawing.15" ShapeID="_x0000_i1031" DrawAspect="Content" ObjectID="_1570593789" r:id="rId26"/>
-              </w:object>
-            </w:r>
-            <w:r>
-              <w:rPr>
+              <w:t>Escenarios de caso de uso</w:t>
+            </w:r>
+            <w:r>
+              <w:rPr>
+                <w:noProof/>
                 <w:sz w:val="20"/>
                 <w:szCs w:val="20"/>
-              </w:rPr>
-              <w:t xml:space="preserve">Figura </w:t>
-            </w:r>
-            <w:r>
-              <w:rPr>
+                <w:lang w:eastAsia="es-AR"/>
+              </w:rPr>
+              <w:t xml:space="preserve"> </w:t>
+            </w:r>
+            <w:r>
+              <w:rPr>
+                <w:noProof/>
                 <w:sz w:val="20"/>
                 <w:szCs w:val="20"/>
-              </w:rPr>
-              <w:t>6</w:t>
-            </w:r>
-            <w:r>
-              <w:rPr>
+                <w:lang w:eastAsia="es-AR"/>
+              </w:rPr>
+              <w:t>.</w:t>
+            </w:r>
+            <w:r>
+              <w:rPr>
+                <w:noProof/>
                 <w:sz w:val="20"/>
                 <w:szCs w:val="20"/>
-              </w:rPr>
-              <w:t>. Diagrama de Secuencias: Iniciar sesión (Administrador)</w:t>
+                <w:lang w:eastAsia="es-AR"/>
+              </w:rPr>
+              <w:drawing>
+                <wp:inline distT="0" distB="0" distL="0" distR="0">
+                  <wp:extent cx="3007779" cy="2905125"/>
+                  <wp:effectExtent l="19050" t="0" r="2121" b="0"/>
+                  <wp:docPr id="4" name="Imagen 363"/>
+                  <wp:cNvGraphicFramePr>
+                    <a:graphicFrameLocks xmlns:a="http://schemas.openxmlformats.org/drawingml/2006/main" noChangeAspect="1"/>
+                  </wp:cNvGraphicFramePr>
+                  <a:graphic xmlns:a="http://schemas.openxmlformats.org/drawingml/2006/main">
+                    <a:graphicData uri="http://schemas.openxmlformats.org/drawingml/2006/picture">
+                      <pic:pic xmlns:pic="http://schemas.openxmlformats.org/drawingml/2006/picture">
+                        <pic:nvPicPr>
+                          <pic:cNvPr id="0" name="Picture 363"/>
+                          <pic:cNvPicPr>
+                            <a:picLocks noChangeAspect="1" noChangeArrowheads="1"/>
+                          </pic:cNvPicPr>
+                        </pic:nvPicPr>
+                        <pic:blipFill>
+                          <a:blip r:embed="rId29"/>
+                          <a:srcRect/>
+                          <a:stretch>
+                            <a:fillRect/>
+                          </a:stretch>
+                        </pic:blipFill>
+                        <pic:spPr bwMode="auto">
+                          <a:xfrm>
+                            <a:off x="0" y="0"/>
+                            <a:ext cx="3008210" cy="2905541"/>
+                          </a:xfrm>
+                          <a:prstGeom prst="rect">
+                            <a:avLst/>
+                          </a:prstGeom>
+                          <a:noFill/>
+                          <a:ln w="9525">
+                            <a:noFill/>
+                            <a:miter lim="800000"/>
+                            <a:headEnd/>
+                            <a:tailEnd/>
+                          </a:ln>
+                        </pic:spPr>
+                      </pic:pic>
+                    </a:graphicData>
+                  </a:graphic>
+                </wp:inline>
+              </w:drawing>
             </w:r>
           </w:p>
           <w:p>
@@ -39393,163 +39084,319 @@
                 <w:bar w:val="none" w:sz="0" w:color="auto"/>
               </w:pBdr>
               <w:spacing w:after="200" w:line="276" w:lineRule="auto"/>
-              <w:rPr>
-                <w:b/>
-              </w:rPr>
-            </w:pPr>
-          </w:p>
-          <w:p>
-            <w:pPr>
-              <w:pBdr>
-                <w:top w:val="none" w:sz="0" w:space="0" w:color="auto"/>
-                <w:left w:val="none" w:sz="0" w:space="0" w:color="auto"/>
-                <w:bottom w:val="none" w:sz="0" w:space="0" w:color="auto"/>
-                <w:right w:val="none" w:sz="0" w:space="0" w:color="auto"/>
-                <w:between w:val="none" w:sz="0" w:space="0" w:color="auto"/>
-                <w:bar w:val="none" w:sz="0" w:color="auto"/>
-              </w:pBdr>
-              <w:spacing w:after="200" w:line="276" w:lineRule="auto"/>
-              <w:rPr>
-                <w:b/>
-              </w:rPr>
-            </w:pPr>
-          </w:p>
-          <w:p>
-            <w:pPr>
-              <w:pBdr>
-                <w:top w:val="none" w:sz="0" w:space="0" w:color="auto"/>
-                <w:left w:val="none" w:sz="0" w:space="0" w:color="auto"/>
-                <w:bottom w:val="none" w:sz="0" w:space="0" w:color="auto"/>
-                <w:right w:val="none" w:sz="0" w:space="0" w:color="auto"/>
-                <w:between w:val="none" w:sz="0" w:space="0" w:color="auto"/>
-                <w:bar w:val="none" w:sz="0" w:color="auto"/>
-              </w:pBdr>
-              <w:spacing w:after="200" w:line="276" w:lineRule="auto"/>
-              <w:rPr>
-                <w:b/>
-              </w:rPr>
-            </w:pPr>
-            <w:r>
-              <w:rPr>
+              <w:ind w:right="176"/>
+              <w:rPr>
+                <w:noProof/>
                 <w:sz w:val="20"/>
                 <w:szCs w:val="20"/>
-              </w:rPr>
-              <w:object w:dxaOrig="6330" w:dyaOrig="8461">
-                <v:shape id="_x0000_i1032" type="#_x0000_t75" style="width:237.35pt;height:316.45pt" o:ole="">
-                  <v:imagedata r:id="rId27" o:title=""/>
-                </v:shape>
-                <o:OLEObject Type="Embed" ProgID="Visio.Drawing.15" ShapeID="_x0000_i1032" DrawAspect="Content" ObjectID="_1570593790" r:id="rId28"/>
-              </w:object>
-            </w:r>
-            <w:r>
-              <w:rPr>
+                <w:lang w:eastAsia="es-AR"/>
+              </w:rPr>
+            </w:pPr>
+            <w:r>
+              <w:rPr>
+                <w:noProof/>
                 <w:sz w:val="20"/>
                 <w:szCs w:val="20"/>
-              </w:rPr>
-              <w:t>Figura 8. Diagrama de Secuencias: Ingresar como Alumno, búsqueda de trabajos prácticos y su realización.</w:t>
-            </w:r>
-          </w:p>
-          <w:p>
-            <w:pPr>
-              <w:pBdr>
-                <w:top w:val="none" w:sz="0" w:space="0" w:color="auto"/>
-                <w:left w:val="none" w:sz="0" w:space="0" w:color="auto"/>
-                <w:bottom w:val="none" w:sz="0" w:space="0" w:color="auto"/>
-                <w:right w:val="none" w:sz="0" w:space="0" w:color="auto"/>
-                <w:between w:val="none" w:sz="0" w:space="0" w:color="auto"/>
-                <w:bar w:val="none" w:sz="0" w:color="auto"/>
-              </w:pBdr>
-              <w:spacing w:after="200" w:line="276" w:lineRule="auto"/>
+                <w:lang w:eastAsia="es-AR"/>
+              </w:rPr>
+              <w:t xml:space="preserve">Figura 20. </w:t>
+            </w:r>
+            <w:r>
               <w:rPr>
                 <w:sz w:val="20"/>
                 <w:szCs w:val="20"/>
               </w:rPr>
-            </w:pPr>
-            <w:r>
-              <w:rPr>
-                <w:sz w:val="24"/>
-                <w:szCs w:val="24"/>
-              </w:rPr>
-              <w:object w:dxaOrig="10380" w:dyaOrig="14040">
-                <v:shape id="_x0000_i1033" type="#_x0000_t75" style="width:255.1pt;height:345.8pt" o:ole="">
-                  <v:imagedata r:id="rId29" o:title=""/>
-                </v:shape>
-                <o:OLEObject Type="Embed" ProgID="Visio.Drawing.15" ShapeID="_x0000_i1033" DrawAspect="Content" ObjectID="_1570593791" r:id="rId30"/>
-              </w:object>
-            </w:r>
-            <w:r>
-              <w:rPr>
+              <w:t>Escenarios de caso de uso</w:t>
+            </w:r>
+            <w:r>
+              <w:rPr>
+                <w:noProof/>
                 <w:sz w:val="20"/>
                 <w:szCs w:val="20"/>
-              </w:rPr>
-              <w:t>Figura 10. Diagrama de Casos de uso: Modela los casos de uso y todos los actores que interactúan con cada caso de uso.</w:t>
-            </w:r>
-          </w:p>
-          <w:p>
-            <w:pPr>
-              <w:pBdr>
-                <w:top w:val="none" w:sz="0" w:space="0" w:color="auto"/>
-                <w:left w:val="none" w:sz="0" w:space="0" w:color="auto"/>
-                <w:bottom w:val="none" w:sz="0" w:space="0" w:color="auto"/>
-                <w:right w:val="none" w:sz="0" w:space="0" w:color="auto"/>
-                <w:between w:val="none" w:sz="0" w:space="0" w:color="auto"/>
-                <w:bar w:val="none" w:sz="0" w:color="auto"/>
-              </w:pBdr>
-              <w:spacing w:after="200" w:line="276" w:lineRule="auto"/>
-              <w:rPr>
-                <w:b/>
+                <w:lang w:eastAsia="es-AR"/>
+              </w:rPr>
+              <w:t xml:space="preserve"> </w:t>
+            </w:r>
+            <w:r>
+              <w:rPr>
+                <w:noProof/>
                 <w:sz w:val="20"/>
                 <w:szCs w:val="20"/>
-              </w:rPr>
-            </w:pPr>
-          </w:p>
-          <w:p>
-            <w:pPr>
-              <w:pBdr>
-                <w:top w:val="none" w:sz="0" w:space="0" w:color="auto"/>
-                <w:left w:val="none" w:sz="0" w:space="0" w:color="auto"/>
-                <w:bottom w:val="none" w:sz="0" w:space="0" w:color="auto"/>
-                <w:right w:val="none" w:sz="0" w:space="0" w:color="auto"/>
-                <w:between w:val="none" w:sz="0" w:space="0" w:color="auto"/>
-                <w:bar w:val="none" w:sz="0" w:color="auto"/>
-              </w:pBdr>
-              <w:spacing w:after="200" w:line="276" w:lineRule="auto"/>
-              <w:rPr>
+                <w:lang w:eastAsia="es-AR"/>
+              </w:rPr>
+              <w:t>.</w:t>
+            </w:r>
+            <w:r>
+              <w:rPr>
+                <w:noProof/>
                 <w:sz w:val="20"/>
                 <w:szCs w:val="20"/>
-              </w:rPr>
-            </w:pPr>
-            <w:r>
-              <w:rPr>
+                <w:lang w:eastAsia="es-AR"/>
+              </w:rPr>
+              <w:drawing>
+                <wp:inline distT="0" distB="0" distL="0" distR="0">
+                  <wp:extent cx="3007995" cy="1543050"/>
+                  <wp:effectExtent l="19050" t="0" r="1905" b="0"/>
+                  <wp:docPr id="6" name="Imagen 365"/>
+                  <wp:cNvGraphicFramePr>
+                    <a:graphicFrameLocks xmlns:a="http://schemas.openxmlformats.org/drawingml/2006/main" noChangeAspect="1"/>
+                  </wp:cNvGraphicFramePr>
+                  <a:graphic xmlns:a="http://schemas.openxmlformats.org/drawingml/2006/main">
+                    <a:graphicData uri="http://schemas.openxmlformats.org/drawingml/2006/picture">
+                      <pic:pic xmlns:pic="http://schemas.openxmlformats.org/drawingml/2006/picture">
+                        <pic:nvPicPr>
+                          <pic:cNvPr id="0" name="Picture 365"/>
+                          <pic:cNvPicPr>
+                            <a:picLocks noChangeAspect="1" noChangeArrowheads="1"/>
+                          </pic:cNvPicPr>
+                        </pic:nvPicPr>
+                        <pic:blipFill>
+                          <a:blip r:embed="rId30"/>
+                          <a:srcRect/>
+                          <a:stretch>
+                            <a:fillRect/>
+                          </a:stretch>
+                        </pic:blipFill>
+                        <pic:spPr bwMode="auto">
+                          <a:xfrm>
+                            <a:off x="0" y="0"/>
+                            <a:ext cx="3007995" cy="1543050"/>
+                          </a:xfrm>
+                          <a:prstGeom prst="rect">
+                            <a:avLst/>
+                          </a:prstGeom>
+                          <a:noFill/>
+                          <a:ln w="9525">
+                            <a:noFill/>
+                            <a:miter lim="800000"/>
+                            <a:headEnd/>
+                            <a:tailEnd/>
+                          </a:ln>
+                        </pic:spPr>
+                      </pic:pic>
+                    </a:graphicData>
+                  </a:graphic>
+                </wp:inline>
+              </w:drawing>
+            </w:r>
+          </w:p>
+          <w:p>
+            <w:pPr>
+              <w:pBdr>
+                <w:top w:val="none" w:sz="0" w:space="0" w:color="auto"/>
+                <w:left w:val="none" w:sz="0" w:space="0" w:color="auto"/>
+                <w:bottom w:val="none" w:sz="0" w:space="0" w:color="auto"/>
+                <w:right w:val="none" w:sz="0" w:space="0" w:color="auto"/>
+                <w:between w:val="none" w:sz="0" w:space="0" w:color="auto"/>
+                <w:bar w:val="none" w:sz="0" w:color="auto"/>
+              </w:pBdr>
+              <w:spacing w:after="200" w:line="276" w:lineRule="auto"/>
+              <w:ind w:right="176"/>
+              <w:rPr>
+                <w:noProof/>
                 <w:sz w:val="20"/>
                 <w:szCs w:val="20"/>
-              </w:rPr>
-              <w:t>Escenario de casos de uso:</w:t>
-            </w:r>
-          </w:p>
-          <w:p>
-            <w:pPr>
-              <w:pBdr>
-                <w:top w:val="none" w:sz="0" w:space="0" w:color="auto"/>
-                <w:left w:val="none" w:sz="0" w:space="0" w:color="auto"/>
-                <w:bottom w:val="none" w:sz="0" w:space="0" w:color="auto"/>
-                <w:right w:val="none" w:sz="0" w:space="0" w:color="auto"/>
-                <w:between w:val="none" w:sz="0" w:space="0" w:color="auto"/>
-                <w:bar w:val="none" w:sz="0" w:color="auto"/>
-              </w:pBdr>
-              <w:spacing w:after="200" w:line="276" w:lineRule="auto"/>
-              <w:rPr>
+                <w:lang w:eastAsia="es-AR"/>
+              </w:rPr>
+            </w:pPr>
+            <w:r>
+              <w:rPr>
+                <w:noProof/>
                 <w:sz w:val="20"/>
                 <w:szCs w:val="20"/>
-              </w:rPr>
-            </w:pPr>
+                <w:lang w:eastAsia="es-AR"/>
+              </w:rPr>
+              <w:t>Figura 21.</w:t>
+            </w:r>
             <w:r>
               <w:rPr>
                 <w:sz w:val="20"/>
                 <w:szCs w:val="20"/>
               </w:rPr>
-              <w:t>En las siguientes tablas se ofrece información específica de cada caso de uso.</w:t>
-            </w:r>
+              <w:t xml:space="preserve"> Escenarios de caso de uso.</w:t>
+            </w:r>
+          </w:p>
+        </w:tc>
+        <w:tc>
+          <w:tcPr>
+            <w:tcW w:w="5103" w:type="dxa"/>
+          </w:tcPr>
+          <w:p>
+            <w:pPr>
+              <w:rPr>
+                <w:sz w:val="20"/>
+                <w:szCs w:val="20"/>
+              </w:rPr>
+            </w:pPr>
+          </w:p>
+          <w:p>
+            <w:pPr>
+              <w:rPr>
+                <w:sz w:val="20"/>
+                <w:szCs w:val="20"/>
+              </w:rPr>
+            </w:pPr>
+            <w:r>
+              <w:rPr>
+                <w:sz w:val="20"/>
+                <w:szCs w:val="20"/>
+              </w:rPr>
+              <w:t>II.  Procesos de Diseño</w:t>
+            </w:r>
+          </w:p>
+          <w:p>
+            <w:pPr>
+              <w:rPr>
+                <w:sz w:val="20"/>
+                <w:szCs w:val="20"/>
+              </w:rPr>
+            </w:pPr>
+          </w:p>
+          <w:p>
+            <w:pPr>
+              <w:rPr>
+                <w:sz w:val="20"/>
+                <w:szCs w:val="20"/>
+              </w:rPr>
+            </w:pPr>
+            <w:r>
+              <w:rPr>
+                <w:sz w:val="20"/>
+                <w:szCs w:val="20"/>
+              </w:rPr>
+              <w:t>Se optó por la programación Orientada a Objetos y desarrollamos los correspondientes diseños y diagramas de dicho paradigma</w:t>
+            </w:r>
+            <w:r>
+              <w:rPr>
+                <w:sz w:val="20"/>
+                <w:szCs w:val="20"/>
+              </w:rPr>
+              <w:t>:</w:t>
+            </w:r>
+          </w:p>
+          <w:p>
+            <w:pPr>
+              <w:pStyle w:val="Prrafodelista"/>
+              <w:numPr>
+                <w:ilvl w:val="0"/>
+                <w:numId w:val="8"/>
+              </w:numPr>
+              <w:rPr>
+                <w:sz w:val="20"/>
+                <w:szCs w:val="20"/>
+              </w:rPr>
+            </w:pPr>
+            <w:r>
+              <w:rPr>
+                <w:sz w:val="20"/>
+                <w:szCs w:val="20"/>
+              </w:rPr>
+              <w:t>Análisis de Casos de uso(Figura 12)</w:t>
+            </w:r>
+          </w:p>
+          <w:p>
+            <w:pPr>
+              <w:pStyle w:val="Prrafodelista"/>
+              <w:numPr>
+                <w:ilvl w:val="0"/>
+                <w:numId w:val="8"/>
+              </w:numPr>
+              <w:rPr>
+                <w:sz w:val="20"/>
+                <w:szCs w:val="20"/>
+              </w:rPr>
+            </w:pPr>
+            <w:r>
+              <w:rPr>
+                <w:sz w:val="20"/>
+                <w:szCs w:val="20"/>
+              </w:rPr>
+              <w:t>Diagrama de Casos de uso(Figura 13)</w:t>
+            </w:r>
+          </w:p>
+          <w:p>
+            <w:pPr>
+              <w:pStyle w:val="Prrafodelista"/>
+              <w:numPr>
+                <w:ilvl w:val="0"/>
+                <w:numId w:val="8"/>
+              </w:numPr>
+              <w:rPr>
+                <w:sz w:val="20"/>
+                <w:szCs w:val="20"/>
+              </w:rPr>
+            </w:pPr>
+            <w:r>
+              <w:rPr>
+                <w:sz w:val="20"/>
+                <w:szCs w:val="20"/>
+              </w:rPr>
+              <w:t>Diagrama de Secuencias (Figuras 8-11)</w:t>
+            </w:r>
+          </w:p>
+          <w:p>
+            <w:pPr>
+              <w:pStyle w:val="Prrafodelista"/>
+              <w:numPr>
+                <w:ilvl w:val="0"/>
+                <w:numId w:val="8"/>
+              </w:numPr>
+              <w:rPr>
+                <w:sz w:val="20"/>
+                <w:szCs w:val="20"/>
+              </w:rPr>
+            </w:pPr>
+            <w:r>
+              <w:rPr>
+                <w:sz w:val="20"/>
+                <w:szCs w:val="20"/>
+              </w:rPr>
+              <w:t>Escenario de Caso de uso(Figuras 14-22)</w:t>
+            </w:r>
+          </w:p>
+          <w:p>
+            <w:pPr>
+              <w:pStyle w:val="Prrafodelista"/>
+              <w:numPr>
+                <w:ilvl w:val="0"/>
+                <w:numId w:val="8"/>
+              </w:numPr>
+              <w:rPr>
+                <w:sz w:val="20"/>
+                <w:szCs w:val="20"/>
+              </w:rPr>
+            </w:pPr>
+            <w:r>
+              <w:rPr>
+                <w:sz w:val="20"/>
+                <w:szCs w:val="20"/>
+              </w:rPr>
+              <w:t>Diagrama de Clases (Figura 23)</w:t>
+            </w:r>
+          </w:p>
+          <w:p>
+            <w:pPr>
+              <w:rPr>
+                <w:sz w:val="20"/>
+                <w:szCs w:val="20"/>
+              </w:rPr>
+            </w:pPr>
+          </w:p>
+          <w:p>
+            <w:pPr>
+              <w:rPr>
+                <w:sz w:val="20"/>
+                <w:szCs w:val="20"/>
+              </w:rPr>
+            </w:pPr>
+          </w:p>
+          <w:p>
+            <w:pPr>
+              <w:rPr>
+                <w:sz w:val="20"/>
+                <w:szCs w:val="20"/>
+              </w:rPr>
+            </w:pPr>
           </w:p>
           <w:p>
             <w:pPr>
@@ -39562,19 +39409,45 @@
                 <w:bar w:val="none" w:sz="0" w:color="auto"/>
               </w:pBdr>
               <w:spacing w:after="200" w:line="276" w:lineRule="auto"/>
-            </w:pPr>
-            <w:r>
-              <w:rPr>
-                <w:sz w:val="24"/>
-                <w:szCs w:val="24"/>
-              </w:rPr>
-              <w:object w:dxaOrig="7140" w:dyaOrig="7185">
-                <v:shape id="_x0000_i1034" type="#_x0000_t75" style="width:244.45pt;height:245.35pt" o:ole="">
+              <w:ind w:right="176"/>
+              <w:rPr>
+                <w:sz w:val="20"/>
+                <w:szCs w:val="20"/>
+              </w:rPr>
+            </w:pPr>
+            <w:r>
+              <w:rPr>
+                <w:sz w:val="20"/>
+                <w:szCs w:val="20"/>
+              </w:rPr>
+              <w:object w:dxaOrig="8760" w:dyaOrig="6885">
+                <v:shape id="_x0000_i1031" type="#_x0000_t75" style="width:236.4pt;height:176.6pt" o:ole="">
                   <v:imagedata r:id="rId31" o:title=""/>
                 </v:shape>
-                <o:OLEObject Type="Embed" ProgID="PBrush" ShapeID="_x0000_i1034" DrawAspect="Content" ObjectID="_1570593792" r:id="rId32"/>
+                <o:OLEObject Type="Embed" ProgID="Visio.Drawing.15" ShapeID="_x0000_i1031" DrawAspect="Content" ObjectID="_1571746299" r:id="rId32"/>
               </w:object>
             </w:r>
+            <w:r>
+              <w:rPr>
+                <w:sz w:val="20"/>
+                <w:szCs w:val="20"/>
+              </w:rPr>
+              <w:t>F</w:t>
+            </w:r>
+            <w:r>
+              <w:rPr>
+                <w:sz w:val="20"/>
+                <w:szCs w:val="20"/>
+              </w:rPr>
+              <w:t>igura 8</w:t>
+            </w:r>
+            <w:r>
+              <w:rPr>
+                <w:sz w:val="20"/>
+                <w:szCs w:val="20"/>
+              </w:rPr>
+              <w:t>. Diagrama de Secuencias: Registro y Creación de usuario.</w:t>
+            </w:r>
           </w:p>
           <w:p>
             <w:pPr>
@@ -39587,49 +39460,596 @@
                 <w:bar w:val="none" w:sz="0" w:color="auto"/>
               </w:pBdr>
               <w:spacing w:after="200" w:line="276" w:lineRule="auto"/>
-            </w:pPr>
-            <w:r>
-              <w:rPr>
-                <w:sz w:val="24"/>
-                <w:szCs w:val="24"/>
-              </w:rPr>
-              <w:object w:dxaOrig="7155" w:dyaOrig="6915">
-                <v:shape id="_x0000_i1035" type="#_x0000_t75" style="width:243.55pt;height:236.45pt" o:ole="">
+              <w:rPr>
+                <w:sz w:val="20"/>
+                <w:szCs w:val="20"/>
+              </w:rPr>
+            </w:pPr>
+          </w:p>
+          <w:p>
+            <w:pPr>
+              <w:pBdr>
+                <w:top w:val="none" w:sz="0" w:space="0" w:color="auto"/>
+                <w:left w:val="none" w:sz="0" w:space="0" w:color="auto"/>
+                <w:bottom w:val="none" w:sz="0" w:space="0" w:color="auto"/>
+                <w:right w:val="none" w:sz="0" w:space="0" w:color="auto"/>
+                <w:between w:val="none" w:sz="0" w:space="0" w:color="auto"/>
+                <w:bar w:val="none" w:sz="0" w:color="auto"/>
+              </w:pBdr>
+              <w:spacing w:after="200" w:line="276" w:lineRule="auto"/>
+              <w:rPr>
+                <w:sz w:val="20"/>
+                <w:szCs w:val="20"/>
+              </w:rPr>
+            </w:pPr>
+          </w:p>
+          <w:p>
+            <w:pPr>
+              <w:pBdr>
+                <w:top w:val="none" w:sz="0" w:space="0" w:color="auto"/>
+                <w:left w:val="none" w:sz="0" w:space="0" w:color="auto"/>
+                <w:bottom w:val="none" w:sz="0" w:space="0" w:color="auto"/>
+                <w:right w:val="none" w:sz="0" w:space="0" w:color="auto"/>
+                <w:between w:val="none" w:sz="0" w:space="0" w:color="auto"/>
+                <w:bar w:val="none" w:sz="0" w:color="auto"/>
+              </w:pBdr>
+              <w:spacing w:after="200" w:line="276" w:lineRule="auto"/>
+              <w:ind w:right="176"/>
+              <w:rPr>
+                <w:noProof/>
+                <w:sz w:val="20"/>
+                <w:szCs w:val="20"/>
+                <w:lang w:eastAsia="es-AR"/>
+              </w:rPr>
+            </w:pPr>
+            <w:r>
+              <w:rPr>
+                <w:sz w:val="20"/>
+                <w:szCs w:val="20"/>
+              </w:rPr>
+              <w:object w:dxaOrig="6330" w:dyaOrig="4830">
+                <v:shape id="_x0000_i1032" type="#_x0000_t75" style="width:243.85pt;height:186.1pt" o:ole="">
                   <v:imagedata r:id="rId33" o:title=""/>
                 </v:shape>
-                <o:OLEObject Type="Embed" ProgID="PBrush" ShapeID="_x0000_i1035" DrawAspect="Content" ObjectID="_1570593793" r:id="rId34"/>
+                <o:OLEObject Type="Embed" ProgID="Visio.Drawing.15" ShapeID="_x0000_i1032" DrawAspect="Content" ObjectID="_1571746300" r:id="rId34"/>
               </w:object>
             </w:r>
-          </w:p>
-          <w:p>
-            <w:pPr>
-              <w:pBdr>
-                <w:top w:val="none" w:sz="0" w:space="0" w:color="auto"/>
-                <w:left w:val="none" w:sz="0" w:space="0" w:color="auto"/>
-                <w:bottom w:val="none" w:sz="0" w:space="0" w:color="auto"/>
-                <w:right w:val="none" w:sz="0" w:space="0" w:color="auto"/>
-                <w:between w:val="none" w:sz="0" w:space="0" w:color="auto"/>
-                <w:bar w:val="none" w:sz="0" w:color="auto"/>
-              </w:pBdr>
-              <w:spacing w:after="200" w:line="276" w:lineRule="auto"/>
-              <w:rPr>
-                <w:b/>
+            <w:r>
+              <w:rPr>
                 <w:sz w:val="20"/>
                 <w:szCs w:val="20"/>
               </w:rPr>
-            </w:pPr>
-            <w:r>
-              <w:rPr>
-                <w:sz w:val="24"/>
-                <w:szCs w:val="24"/>
-              </w:rPr>
-              <w:object w:dxaOrig="7155" w:dyaOrig="3315">
-                <v:shape id="_x0000_i1036" type="#_x0000_t75" style="width:237.35pt;height:110.2pt" o:ole="">
+              <w:t xml:space="preserve">Figura </w:t>
+            </w:r>
+            <w:r>
+              <w:rPr>
+                <w:sz w:val="20"/>
+                <w:szCs w:val="20"/>
+              </w:rPr>
+              <w:t>9</w:t>
+            </w:r>
+            <w:r>
+              <w:rPr>
+                <w:sz w:val="20"/>
+                <w:szCs w:val="20"/>
+              </w:rPr>
+              <w:t>. Diagrama de Secuencias: Iniciar sesión (Administrador)</w:t>
+            </w:r>
+          </w:p>
+          <w:p>
+            <w:pPr>
+              <w:pBdr>
+                <w:top w:val="none" w:sz="0" w:space="0" w:color="auto"/>
+                <w:left w:val="none" w:sz="0" w:space="0" w:color="auto"/>
+                <w:bottom w:val="none" w:sz="0" w:space="0" w:color="auto"/>
+                <w:right w:val="none" w:sz="0" w:space="0" w:color="auto"/>
+                <w:between w:val="none" w:sz="0" w:space="0" w:color="auto"/>
+                <w:bar w:val="none" w:sz="0" w:color="auto"/>
+              </w:pBdr>
+              <w:spacing w:after="200" w:line="276" w:lineRule="auto"/>
+              <w:rPr>
+                <w:sz w:val="20"/>
+                <w:szCs w:val="20"/>
+              </w:rPr>
+            </w:pPr>
+          </w:p>
+          <w:p>
+            <w:pPr>
+              <w:pBdr>
+                <w:top w:val="none" w:sz="0" w:space="0" w:color="auto"/>
+                <w:left w:val="none" w:sz="0" w:space="0" w:color="auto"/>
+                <w:bottom w:val="none" w:sz="0" w:space="0" w:color="auto"/>
+                <w:right w:val="none" w:sz="0" w:space="0" w:color="auto"/>
+                <w:between w:val="none" w:sz="0" w:space="0" w:color="auto"/>
+                <w:bar w:val="none" w:sz="0" w:color="auto"/>
+              </w:pBdr>
+              <w:spacing w:after="200" w:line="276" w:lineRule="auto"/>
+              <w:rPr>
+                <w:sz w:val="20"/>
+                <w:szCs w:val="20"/>
+              </w:rPr>
+            </w:pPr>
+          </w:p>
+          <w:p>
+            <w:pPr>
+              <w:pBdr>
+                <w:top w:val="none" w:sz="0" w:space="0" w:color="auto"/>
+                <w:left w:val="none" w:sz="0" w:space="0" w:color="auto"/>
+                <w:bottom w:val="none" w:sz="0" w:space="0" w:color="auto"/>
+                <w:right w:val="none" w:sz="0" w:space="0" w:color="auto"/>
+                <w:between w:val="none" w:sz="0" w:space="0" w:color="auto"/>
+                <w:bar w:val="none" w:sz="0" w:color="auto"/>
+              </w:pBdr>
+              <w:spacing w:after="200" w:line="276" w:lineRule="auto"/>
+              <w:rPr>
+                <w:sz w:val="20"/>
+                <w:szCs w:val="20"/>
+              </w:rPr>
+            </w:pPr>
+            <w:r>
+              <w:rPr>
+                <w:sz w:val="20"/>
+                <w:szCs w:val="20"/>
+              </w:rPr>
+              <w:object w:dxaOrig="6330" w:dyaOrig="8461">
+                <v:shape id="_x0000_i1033" type="#_x0000_t75" style="width:237.05pt;height:316.55pt" o:ole="">
                   <v:imagedata r:id="rId35" o:title=""/>
                 </v:shape>
-                <o:OLEObject Type="Embed" ProgID="PBrush" ShapeID="_x0000_i1036" DrawAspect="Content" ObjectID="_1570593794" r:id="rId36"/>
+                <o:OLEObject Type="Embed" ProgID="Visio.Drawing.15" ShapeID="_x0000_i1033" DrawAspect="Content" ObjectID="_1571746301" r:id="rId36"/>
               </w:object>
             </w:r>
+            <w:r>
+              <w:rPr>
+                <w:sz w:val="20"/>
+                <w:szCs w:val="20"/>
+              </w:rPr>
+              <w:t>Figura 11</w:t>
+            </w:r>
+            <w:r>
+              <w:rPr>
+                <w:sz w:val="20"/>
+                <w:szCs w:val="20"/>
+              </w:rPr>
+              <w:t>. Diagrama de Secuencias: Ingresar como Alumno, búsqueda de trabajos prácticos y su realización.</w:t>
+            </w:r>
+          </w:p>
+          <w:p>
+            <w:pPr>
+              <w:pBdr>
+                <w:top w:val="none" w:sz="0" w:space="0" w:color="auto"/>
+                <w:left w:val="none" w:sz="0" w:space="0" w:color="auto"/>
+                <w:bottom w:val="none" w:sz="0" w:space="0" w:color="auto"/>
+                <w:right w:val="none" w:sz="0" w:space="0" w:color="auto"/>
+                <w:between w:val="none" w:sz="0" w:space="0" w:color="auto"/>
+                <w:bar w:val="none" w:sz="0" w:color="auto"/>
+              </w:pBdr>
+              <w:spacing w:after="200" w:line="276" w:lineRule="auto"/>
+              <w:rPr>
+                <w:sz w:val="20"/>
+                <w:szCs w:val="20"/>
+              </w:rPr>
+            </w:pPr>
+            <w:r>
+              <w:rPr>
+                <w:sz w:val="20"/>
+                <w:szCs w:val="20"/>
+              </w:rPr>
+              <w:object w:dxaOrig="10380" w:dyaOrig="14040">
+                <v:shape id="_x0000_i1034" type="#_x0000_t75" style="width:255.4pt;height:345.05pt" o:ole="">
+                  <v:imagedata r:id="rId37" o:title=""/>
+                </v:shape>
+                <o:OLEObject Type="Embed" ProgID="Visio.Drawing.15" ShapeID="_x0000_i1034" DrawAspect="Content" ObjectID="_1571746302" r:id="rId38"/>
+              </w:object>
+            </w:r>
+            <w:r>
+              <w:rPr>
+                <w:sz w:val="20"/>
+                <w:szCs w:val="20"/>
+              </w:rPr>
+              <w:t>Figura 13</w:t>
+            </w:r>
+            <w:r>
+              <w:rPr>
+                <w:sz w:val="20"/>
+                <w:szCs w:val="20"/>
+              </w:rPr>
+              <w:t>. Diagrama de Casos de uso: Modela los casos de uso y todos los actores que interactúan con cada caso de uso.</w:t>
+            </w:r>
+          </w:p>
+          <w:p>
+            <w:pPr>
+              <w:pBdr>
+                <w:top w:val="none" w:sz="0" w:space="0" w:color="auto"/>
+                <w:left w:val="none" w:sz="0" w:space="0" w:color="auto"/>
+                <w:bottom w:val="none" w:sz="0" w:space="0" w:color="auto"/>
+                <w:right w:val="none" w:sz="0" w:space="0" w:color="auto"/>
+                <w:between w:val="none" w:sz="0" w:space="0" w:color="auto"/>
+                <w:bar w:val="none" w:sz="0" w:color="auto"/>
+              </w:pBdr>
+              <w:spacing w:after="200" w:line="276" w:lineRule="auto"/>
+              <w:rPr>
+                <w:sz w:val="20"/>
+                <w:szCs w:val="20"/>
+              </w:rPr>
+            </w:pPr>
+          </w:p>
+          <w:p>
+            <w:pPr>
+              <w:pBdr>
+                <w:top w:val="none" w:sz="0" w:space="0" w:color="auto"/>
+                <w:left w:val="none" w:sz="0" w:space="0" w:color="auto"/>
+                <w:bottom w:val="none" w:sz="0" w:space="0" w:color="auto"/>
+                <w:right w:val="none" w:sz="0" w:space="0" w:color="auto"/>
+                <w:between w:val="none" w:sz="0" w:space="0" w:color="auto"/>
+                <w:bar w:val="none" w:sz="0" w:color="auto"/>
+              </w:pBdr>
+              <w:spacing w:after="200" w:line="276" w:lineRule="auto"/>
+              <w:rPr>
+                <w:sz w:val="20"/>
+                <w:szCs w:val="20"/>
+              </w:rPr>
+            </w:pPr>
+            <w:r>
+              <w:rPr>
+                <w:sz w:val="20"/>
+                <w:szCs w:val="20"/>
+              </w:rPr>
+              <w:object w:dxaOrig="7140" w:dyaOrig="7185">
+                <v:shape id="_x0000_i1035" type="#_x0000_t75" style="width:243.85pt;height:245.9pt" o:ole="">
+                  <v:imagedata r:id="rId39" o:title=""/>
+                </v:shape>
+                <o:OLEObject Type="Embed" ProgID="PBrush" ShapeID="_x0000_i1035" DrawAspect="Content" ObjectID="_1571746303" r:id="rId40"/>
+              </w:object>
+            </w:r>
+            <w:r>
+              <w:rPr>
+                <w:sz w:val="20"/>
+                <w:szCs w:val="20"/>
+              </w:rPr>
+              <w:t>Figura 17.</w:t>
+            </w:r>
+            <w:r>
+              <w:rPr>
+                <w:sz w:val="20"/>
+                <w:szCs w:val="20"/>
+              </w:rPr>
+              <w:t xml:space="preserve"> Escenarios de caso de uso.</w:t>
+            </w:r>
+          </w:p>
+          <w:p>
+            <w:pPr>
+              <w:pBdr>
+                <w:top w:val="none" w:sz="0" w:space="0" w:color="auto"/>
+                <w:left w:val="none" w:sz="0" w:space="0" w:color="auto"/>
+                <w:bottom w:val="none" w:sz="0" w:space="0" w:color="auto"/>
+                <w:right w:val="none" w:sz="0" w:space="0" w:color="auto"/>
+                <w:between w:val="none" w:sz="0" w:space="0" w:color="auto"/>
+                <w:bar w:val="none" w:sz="0" w:color="auto"/>
+              </w:pBdr>
+              <w:spacing w:after="200" w:line="276" w:lineRule="auto"/>
+              <w:rPr>
+                <w:sz w:val="20"/>
+                <w:szCs w:val="20"/>
+              </w:rPr>
+            </w:pPr>
+            <w:r>
+              <w:rPr>
+                <w:sz w:val="20"/>
+                <w:szCs w:val="20"/>
+              </w:rPr>
+              <w:object w:dxaOrig="7155" w:dyaOrig="6915">
+                <v:shape id="_x0000_i1036" type="#_x0000_t75" style="width:243.85pt;height:236.4pt" o:ole="">
+                  <v:imagedata r:id="rId41" o:title=""/>
+                </v:shape>
+                <o:OLEObject Type="Embed" ProgID="PBrush" ShapeID="_x0000_i1036" DrawAspect="Content" ObjectID="_1571746304" r:id="rId42"/>
+              </w:object>
+            </w:r>
+          </w:p>
+          <w:p>
+            <w:pPr>
+              <w:pBdr>
+                <w:top w:val="none" w:sz="0" w:space="0" w:color="auto"/>
+                <w:left w:val="none" w:sz="0" w:space="0" w:color="auto"/>
+                <w:bottom w:val="none" w:sz="0" w:space="0" w:color="auto"/>
+                <w:right w:val="none" w:sz="0" w:space="0" w:color="auto"/>
+                <w:between w:val="none" w:sz="0" w:space="0" w:color="auto"/>
+                <w:bar w:val="none" w:sz="0" w:color="auto"/>
+              </w:pBdr>
+              <w:spacing w:after="200" w:line="276" w:lineRule="auto"/>
+              <w:rPr>
+                <w:sz w:val="20"/>
+                <w:szCs w:val="20"/>
+              </w:rPr>
+            </w:pPr>
+            <w:r>
+              <w:rPr>
+                <w:sz w:val="20"/>
+                <w:szCs w:val="20"/>
+              </w:rPr>
+              <w:t>Figura 18.</w:t>
+            </w:r>
+            <w:r>
+              <w:rPr>
+                <w:sz w:val="20"/>
+                <w:szCs w:val="20"/>
+              </w:rPr>
+              <w:t xml:space="preserve"> Escenarios de caso de uso.</w:t>
+            </w:r>
+          </w:p>
+          <w:p>
+            <w:pPr>
+              <w:pBdr>
+                <w:top w:val="none" w:sz="0" w:space="0" w:color="auto"/>
+                <w:left w:val="none" w:sz="0" w:space="0" w:color="auto"/>
+                <w:bottom w:val="none" w:sz="0" w:space="0" w:color="auto"/>
+                <w:right w:val="none" w:sz="0" w:space="0" w:color="auto"/>
+                <w:between w:val="none" w:sz="0" w:space="0" w:color="auto"/>
+                <w:bar w:val="none" w:sz="0" w:color="auto"/>
+              </w:pBdr>
+              <w:spacing w:after="200" w:line="276" w:lineRule="auto"/>
+              <w:rPr>
+                <w:sz w:val="20"/>
+                <w:szCs w:val="20"/>
+              </w:rPr>
+            </w:pPr>
+            <w:r>
+              <w:rPr>
+                <w:noProof/>
+                <w:sz w:val="20"/>
+                <w:szCs w:val="20"/>
+                <w:lang w:eastAsia="es-AR"/>
+              </w:rPr>
+              <w:lastRenderedPageBreak/>
+              <w:drawing>
+                <wp:inline distT="0" distB="0" distL="0" distR="0">
+                  <wp:extent cx="3007995" cy="1743075"/>
+                  <wp:effectExtent l="19050" t="0" r="1905" b="0"/>
+                  <wp:docPr id="10" name="Imagen 366"/>
+                  <wp:cNvGraphicFramePr>
+                    <a:graphicFrameLocks xmlns:a="http://schemas.openxmlformats.org/drawingml/2006/main" noChangeAspect="1"/>
+                  </wp:cNvGraphicFramePr>
+                  <a:graphic xmlns:a="http://schemas.openxmlformats.org/drawingml/2006/main">
+                    <a:graphicData uri="http://schemas.openxmlformats.org/drawingml/2006/picture">
+                      <pic:pic xmlns:pic="http://schemas.openxmlformats.org/drawingml/2006/picture">
+                        <pic:nvPicPr>
+                          <pic:cNvPr id="0" name="Picture 366"/>
+                          <pic:cNvPicPr>
+                            <a:picLocks noChangeAspect="1" noChangeArrowheads="1"/>
+                          </pic:cNvPicPr>
+                        </pic:nvPicPr>
+                        <pic:blipFill>
+                          <a:blip r:embed="rId43"/>
+                          <a:srcRect/>
+                          <a:stretch>
+                            <a:fillRect/>
+                          </a:stretch>
+                        </pic:blipFill>
+                        <pic:spPr bwMode="auto">
+                          <a:xfrm>
+                            <a:off x="0" y="0"/>
+                            <a:ext cx="3007995" cy="1743075"/>
+                          </a:xfrm>
+                          <a:prstGeom prst="rect">
+                            <a:avLst/>
+                          </a:prstGeom>
+                          <a:noFill/>
+                          <a:ln w="9525">
+                            <a:noFill/>
+                            <a:miter lim="800000"/>
+                            <a:headEnd/>
+                            <a:tailEnd/>
+                          </a:ln>
+                        </pic:spPr>
+                      </pic:pic>
+                    </a:graphicData>
+                  </a:graphic>
+                </wp:inline>
+              </w:drawing>
+            </w:r>
+          </w:p>
+          <w:p>
+            <w:pPr>
+              <w:pBdr>
+                <w:top w:val="none" w:sz="0" w:space="0" w:color="auto"/>
+                <w:left w:val="none" w:sz="0" w:space="0" w:color="auto"/>
+                <w:bottom w:val="none" w:sz="0" w:space="0" w:color="auto"/>
+                <w:right w:val="none" w:sz="0" w:space="0" w:color="auto"/>
+                <w:between w:val="none" w:sz="0" w:space="0" w:color="auto"/>
+                <w:bar w:val="none" w:sz="0" w:color="auto"/>
+              </w:pBdr>
+              <w:spacing w:after="200" w:line="276" w:lineRule="auto"/>
+              <w:rPr>
+                <w:noProof/>
+                <w:sz w:val="20"/>
+                <w:szCs w:val="20"/>
+                <w:lang w:eastAsia="es-AR"/>
+              </w:rPr>
+            </w:pPr>
+            <w:r>
+              <w:rPr>
+                <w:sz w:val="20"/>
+                <w:szCs w:val="20"/>
+              </w:rPr>
+              <w:t>Figura 22.</w:t>
+            </w:r>
+            <w:r>
+              <w:rPr>
+                <w:noProof/>
+                <w:sz w:val="20"/>
+                <w:szCs w:val="20"/>
+                <w:lang w:eastAsia="es-AR"/>
+              </w:rPr>
+              <w:t xml:space="preserve"> </w:t>
+            </w:r>
+            <w:r>
+              <w:rPr>
+                <w:sz w:val="20"/>
+                <w:szCs w:val="20"/>
+              </w:rPr>
+              <w:t>Escenarios de caso de uso.</w:t>
+            </w:r>
+          </w:p>
+          <w:p>
+            <w:pPr>
+              <w:pBdr>
+                <w:top w:val="none" w:sz="0" w:space="0" w:color="auto"/>
+                <w:left w:val="none" w:sz="0" w:space="0" w:color="auto"/>
+                <w:bottom w:val="none" w:sz="0" w:space="0" w:color="auto"/>
+                <w:right w:val="none" w:sz="0" w:space="0" w:color="auto"/>
+                <w:between w:val="none" w:sz="0" w:space="0" w:color="auto"/>
+                <w:bar w:val="none" w:sz="0" w:color="auto"/>
+              </w:pBdr>
+              <w:spacing w:after="200" w:line="276" w:lineRule="auto"/>
+              <w:rPr>
+                <w:noProof/>
+                <w:sz w:val="20"/>
+                <w:szCs w:val="20"/>
+                <w:lang w:eastAsia="es-AR"/>
+              </w:rPr>
+            </w:pPr>
+            <w:r>
+              <w:rPr>
+                <w:noProof/>
+                <w:sz w:val="20"/>
+                <w:szCs w:val="20"/>
+                <w:lang w:eastAsia="es-AR"/>
+              </w:rPr>
+              <w:drawing>
+                <wp:inline distT="0" distB="0" distL="0" distR="0">
+                  <wp:extent cx="3185160" cy="2796540"/>
+                  <wp:effectExtent l="19050" t="0" r="0" b="0"/>
+                  <wp:docPr id="11" name="2 Imagen" descr="Diagrama1.png"/>
+                  <wp:cNvGraphicFramePr>
+                    <a:graphicFrameLocks xmlns:a="http://schemas.openxmlformats.org/drawingml/2006/main" noChangeAspect="1"/>
+                  </wp:cNvGraphicFramePr>
+                  <a:graphic xmlns:a="http://schemas.openxmlformats.org/drawingml/2006/main">
+                    <a:graphicData uri="http://schemas.openxmlformats.org/drawingml/2006/picture">
+                      <pic:pic xmlns:pic="http://schemas.openxmlformats.org/drawingml/2006/picture">
+                        <pic:nvPicPr>
+                          <pic:cNvPr id="0" name="Diagrama1.png"/>
+                          <pic:cNvPicPr/>
+                        </pic:nvPicPr>
+                        <pic:blipFill>
+                          <a:blip r:embed="rId44"/>
+                          <a:stretch>
+                            <a:fillRect/>
+                          </a:stretch>
+                        </pic:blipFill>
+                        <pic:spPr>
+                          <a:xfrm>
+                            <a:off x="0" y="0"/>
+                            <a:ext cx="3185160" cy="2796540"/>
+                          </a:xfrm>
+                          <a:prstGeom prst="rect">
+                            <a:avLst/>
+                          </a:prstGeom>
+                        </pic:spPr>
+                      </pic:pic>
+                    </a:graphicData>
+                  </a:graphic>
+                </wp:inline>
+              </w:drawing>
+            </w:r>
+          </w:p>
+          <w:p>
+            <w:pPr>
+              <w:ind w:left="284"/>
+              <w:rPr>
+                <w:sz w:val="20"/>
+                <w:szCs w:val="20"/>
+              </w:rPr>
+            </w:pPr>
+            <w:r>
+              <w:rPr>
+                <w:sz w:val="20"/>
+                <w:szCs w:val="20"/>
+              </w:rPr>
+              <w:t>Figura 23. Diagrama de Clases: Modela las relaciones entre las clases del sistema.</w:t>
+            </w:r>
+          </w:p>
+          <w:p>
+            <w:pPr>
+              <w:pBdr>
+                <w:top w:val="none" w:sz="0" w:space="0" w:color="auto"/>
+                <w:left w:val="none" w:sz="0" w:space="0" w:color="auto"/>
+                <w:bottom w:val="none" w:sz="0" w:space="0" w:color="auto"/>
+                <w:right w:val="none" w:sz="0" w:space="0" w:color="auto"/>
+                <w:between w:val="none" w:sz="0" w:space="0" w:color="auto"/>
+                <w:bar w:val="none" w:sz="0" w:color="auto"/>
+              </w:pBdr>
+              <w:spacing w:after="200" w:line="276" w:lineRule="auto"/>
+              <w:rPr>
+                <w:sz w:val="20"/>
+                <w:szCs w:val="20"/>
+              </w:rPr>
+            </w:pPr>
+          </w:p>
+          <w:p>
+            <w:pPr>
+              <w:pBdr>
+                <w:top w:val="none" w:sz="0" w:space="0" w:color="auto"/>
+                <w:left w:val="none" w:sz="0" w:space="0" w:color="auto"/>
+                <w:bottom w:val="none" w:sz="0" w:space="0" w:color="auto"/>
+                <w:right w:val="none" w:sz="0" w:space="0" w:color="auto"/>
+                <w:between w:val="none" w:sz="0" w:space="0" w:color="auto"/>
+                <w:bar w:val="none" w:sz="0" w:color="auto"/>
+              </w:pBdr>
+              <w:spacing w:after="200" w:line="276" w:lineRule="auto"/>
+              <w:rPr>
+                <w:sz w:val="20"/>
+                <w:szCs w:val="20"/>
+                <w:u w:val="single"/>
+              </w:rPr>
+            </w:pPr>
+            <w:r>
+              <w:rPr>
+                <w:sz w:val="20"/>
+                <w:szCs w:val="20"/>
+                <w:u w:val="single"/>
+              </w:rPr>
+              <w:t>Base de datos:</w:t>
+            </w:r>
+          </w:p>
+          <w:p>
+            <w:pPr>
+              <w:pBdr>
+                <w:top w:val="none" w:sz="0" w:space="0" w:color="auto"/>
+                <w:left w:val="none" w:sz="0" w:space="0" w:color="auto"/>
+                <w:bottom w:val="none" w:sz="0" w:space="0" w:color="auto"/>
+                <w:right w:val="none" w:sz="0" w:space="0" w:color="auto"/>
+                <w:between w:val="none" w:sz="0" w:space="0" w:color="auto"/>
+                <w:bar w:val="none" w:sz="0" w:color="auto"/>
+              </w:pBdr>
+              <w:spacing w:after="200" w:line="276" w:lineRule="auto"/>
+              <w:rPr>
+                <w:sz w:val="20"/>
+                <w:szCs w:val="20"/>
+              </w:rPr>
+            </w:pPr>
+            <w:r>
+              <w:rPr>
+                <w:sz w:val="20"/>
+                <w:szCs w:val="20"/>
+              </w:rPr>
+              <w:t>Fue necesario elaborar una base de datos que almacene los registro de usuarios, como también de peticiones y de trabajos prácticos. El Diagrama de entidad-relación del mismo se ve representado en la figura 24.</w:t>
+            </w:r>
+          </w:p>
+          <w:p>
+            <w:pPr>
+              <w:pBdr>
+                <w:top w:val="none" w:sz="0" w:space="0" w:color="auto"/>
+                <w:left w:val="none" w:sz="0" w:space="0" w:color="auto"/>
+                <w:bottom w:val="none" w:sz="0" w:space="0" w:color="auto"/>
+                <w:right w:val="none" w:sz="0" w:space="0" w:color="auto"/>
+                <w:between w:val="none" w:sz="0" w:space="0" w:color="auto"/>
+                <w:bar w:val="none" w:sz="0" w:color="auto"/>
+              </w:pBdr>
+              <w:spacing w:after="200" w:line="276" w:lineRule="auto"/>
+              <w:rPr>
+                <w:sz w:val="20"/>
+                <w:szCs w:val="20"/>
+              </w:rPr>
+            </w:pPr>
           </w:p>
         </w:tc>
       </w:tr>
@@ -39693,60 +40113,6 @@
           <w:szCs w:val="20"/>
         </w:rPr>
       </w:pPr>
-      <w:r>
-        <w:rPr>
-          <w:noProof/>
-          <w:sz w:val="20"/>
-          <w:szCs w:val="20"/>
-          <w:lang w:eastAsia="zh-CN"/>
-        </w:rPr>
-        <w:lastRenderedPageBreak/>
-        <w:drawing>
-          <wp:inline distT="0" distB="0" distL="0" distR="0">
-            <wp:extent cx="3007779" cy="2905125"/>
-            <wp:effectExtent l="19050" t="0" r="2121" b="0"/>
-            <wp:docPr id="363" name="Imagen 363"/>
-            <wp:cNvGraphicFramePr>
-              <a:graphicFrameLocks xmlns:a="http://schemas.openxmlformats.org/drawingml/2006/main" noChangeAspect="1"/>
-            </wp:cNvGraphicFramePr>
-            <a:graphic xmlns:a="http://schemas.openxmlformats.org/drawingml/2006/main">
-              <a:graphicData uri="http://schemas.openxmlformats.org/drawingml/2006/picture">
-                <pic:pic xmlns:pic="http://schemas.openxmlformats.org/drawingml/2006/picture">
-                  <pic:nvPicPr>
-                    <pic:cNvPr id="0" name="Picture 363"/>
-                    <pic:cNvPicPr>
-                      <a:picLocks noChangeAspect="1" noChangeArrowheads="1"/>
-                    </pic:cNvPicPr>
-                  </pic:nvPicPr>
-                  <pic:blipFill>
-                    <a:blip r:embed="rId37"/>
-                    <a:srcRect/>
-                    <a:stretch>
-                      <a:fillRect/>
-                    </a:stretch>
-                  </pic:blipFill>
-                  <pic:spPr bwMode="auto">
-                    <a:xfrm>
-                      <a:off x="0" y="0"/>
-                      <a:ext cx="3008210" cy="2905541"/>
-                    </a:xfrm>
-                    <a:prstGeom prst="rect">
-                      <a:avLst/>
-                    </a:prstGeom>
-                    <a:noFill/>
-                    <a:ln w="9525">
-                      <a:noFill/>
-                      <a:miter lim="800000"/>
-                      <a:headEnd/>
-                      <a:tailEnd/>
-                    </a:ln>
-                  </pic:spPr>
-                </pic:pic>
-              </a:graphicData>
-            </a:graphic>
-          </wp:inline>
-        </w:drawing>
-      </w:r>
     </w:p>
     <w:p>
       <w:pPr>
@@ -39765,59 +40131,6 @@
           <w:szCs w:val="20"/>
         </w:rPr>
       </w:pPr>
-      <w:r>
-        <w:rPr>
-          <w:noProof/>
-          <w:sz w:val="20"/>
-          <w:szCs w:val="20"/>
-          <w:lang w:eastAsia="zh-CN"/>
-        </w:rPr>
-        <w:drawing>
-          <wp:inline distT="0" distB="0" distL="0" distR="0">
-            <wp:extent cx="3007995" cy="1543050"/>
-            <wp:effectExtent l="19050" t="0" r="1905" b="0"/>
-            <wp:docPr id="365" name="Imagen 365"/>
-            <wp:cNvGraphicFramePr>
-              <a:graphicFrameLocks xmlns:a="http://schemas.openxmlformats.org/drawingml/2006/main" noChangeAspect="1"/>
-            </wp:cNvGraphicFramePr>
-            <a:graphic xmlns:a="http://schemas.openxmlformats.org/drawingml/2006/main">
-              <a:graphicData uri="http://schemas.openxmlformats.org/drawingml/2006/picture">
-                <pic:pic xmlns:pic="http://schemas.openxmlformats.org/drawingml/2006/picture">
-                  <pic:nvPicPr>
-                    <pic:cNvPr id="0" name="Picture 365"/>
-                    <pic:cNvPicPr>
-                      <a:picLocks noChangeAspect="1" noChangeArrowheads="1"/>
-                    </pic:cNvPicPr>
-                  </pic:nvPicPr>
-                  <pic:blipFill>
-                    <a:blip r:embed="rId38"/>
-                    <a:srcRect/>
-                    <a:stretch>
-                      <a:fillRect/>
-                    </a:stretch>
-                  </pic:blipFill>
-                  <pic:spPr bwMode="auto">
-                    <a:xfrm>
-                      <a:off x="0" y="0"/>
-                      <a:ext cx="3007995" cy="1543050"/>
-                    </a:xfrm>
-                    <a:prstGeom prst="rect">
-                      <a:avLst/>
-                    </a:prstGeom>
-                    <a:noFill/>
-                    <a:ln w="9525">
-                      <a:noFill/>
-                      <a:miter lim="800000"/>
-                      <a:headEnd/>
-                      <a:tailEnd/>
-                    </a:ln>
-                  </pic:spPr>
-                </pic:pic>
-              </a:graphicData>
-            </a:graphic>
-          </wp:inline>
-        </w:drawing>
-      </w:r>
     </w:p>
     <w:p>
       <w:pPr>
@@ -39836,18 +40149,27 @@
           <w:szCs w:val="20"/>
         </w:rPr>
       </w:pPr>
+    </w:p>
+    <w:p>
+      <w:pPr>
+        <w:ind w:left="284"/>
+        <w:rPr>
+          <w:sz w:val="18"/>
+          <w:szCs w:val="20"/>
+        </w:rPr>
+      </w:pPr>
       <w:r>
         <w:rPr>
           <w:noProof/>
-          <w:sz w:val="20"/>
+          <w:sz w:val="18"/>
           <w:szCs w:val="20"/>
-          <w:lang w:eastAsia="zh-CN"/>
+          <w:lang w:eastAsia="es-AR"/>
         </w:rPr>
         <w:drawing>
           <wp:inline distT="0" distB="0" distL="0" distR="0">
-            <wp:extent cx="3007995" cy="1743075"/>
-            <wp:effectExtent l="19050" t="0" r="1905" b="0"/>
-            <wp:docPr id="366" name="Imagen 366"/>
+            <wp:extent cx="3000195" cy="3967343"/>
+            <wp:effectExtent l="19050" t="0" r="0" b="0"/>
+            <wp:docPr id="14" name="Imagen 14"/>
             <wp:cNvGraphicFramePr>
               <a:graphicFrameLocks xmlns:a="http://schemas.openxmlformats.org/drawingml/2006/main" noChangeAspect="1"/>
             </wp:cNvGraphicFramePr>
@@ -39855,153 +40177,13 @@
               <a:graphicData uri="http://schemas.openxmlformats.org/drawingml/2006/picture">
                 <pic:pic xmlns:pic="http://schemas.openxmlformats.org/drawingml/2006/picture">
                   <pic:nvPicPr>
-                    <pic:cNvPr id="0" name="Picture 366"/>
+                    <pic:cNvPr id="0" name="Picture 14"/>
                     <pic:cNvPicPr>
                       <a:picLocks noChangeAspect="1" noChangeArrowheads="1"/>
                     </pic:cNvPicPr>
                   </pic:nvPicPr>
                   <pic:blipFill>
-                    <a:blip r:embed="rId39"/>
-                    <a:srcRect/>
-                    <a:stretch>
-                      <a:fillRect/>
-                    </a:stretch>
-                  </pic:blipFill>
-                  <pic:spPr bwMode="auto">
-                    <a:xfrm>
-                      <a:off x="0" y="0"/>
-                      <a:ext cx="3007995" cy="1743075"/>
-                    </a:xfrm>
-                    <a:prstGeom prst="rect">
-                      <a:avLst/>
-                    </a:prstGeom>
-                    <a:noFill/>
-                    <a:ln w="9525">
-                      <a:noFill/>
-                      <a:miter lim="800000"/>
-                      <a:headEnd/>
-                      <a:tailEnd/>
-                    </a:ln>
-                  </pic:spPr>
-                </pic:pic>
-              </a:graphicData>
-            </a:graphic>
-          </wp:inline>
-        </w:drawing>
-      </w:r>
-    </w:p>
-    <w:p>
-      <w:pPr>
-        <w:ind w:left="284"/>
-        <w:rPr>
-          <w:sz w:val="20"/>
-          <w:szCs w:val="20"/>
-        </w:rPr>
-      </w:pPr>
-      <w:r>
-        <w:rPr>
-          <w:noProof/>
-          <w:sz w:val="20"/>
-          <w:szCs w:val="20"/>
-          <w:lang w:eastAsia="zh-CN"/>
-        </w:rPr>
-        <w:lastRenderedPageBreak/>
-        <w:drawing>
-          <wp:inline distT="0" distB="0" distL="0" distR="0">
-            <wp:extent cx="3185160" cy="2796540"/>
-            <wp:effectExtent l="19050" t="0" r="0" b="0"/>
-            <wp:docPr id="3" name="2 Imagen" descr="Diagrama1.png"/>
-            <wp:cNvGraphicFramePr>
-              <a:graphicFrameLocks xmlns:a="http://schemas.openxmlformats.org/drawingml/2006/main" noChangeAspect="1"/>
-            </wp:cNvGraphicFramePr>
-            <a:graphic xmlns:a="http://schemas.openxmlformats.org/drawingml/2006/main">
-              <a:graphicData uri="http://schemas.openxmlformats.org/drawingml/2006/picture">
-                <pic:pic xmlns:pic="http://schemas.openxmlformats.org/drawingml/2006/picture">
-                  <pic:nvPicPr>
-                    <pic:cNvPr id="0" name="Diagrama1.png"/>
-                    <pic:cNvPicPr/>
-                  </pic:nvPicPr>
-                  <pic:blipFill>
-                    <a:blip r:embed="rId40"/>
-                    <a:stretch>
-                      <a:fillRect/>
-                    </a:stretch>
-                  </pic:blipFill>
-                  <pic:spPr>
-                    <a:xfrm>
-                      <a:off x="0" y="0"/>
-                      <a:ext cx="3185160" cy="2796540"/>
-                    </a:xfrm>
-                    <a:prstGeom prst="rect">
-                      <a:avLst/>
-                    </a:prstGeom>
-                  </pic:spPr>
-                </pic:pic>
-              </a:graphicData>
-            </a:graphic>
-          </wp:inline>
-        </w:drawing>
-      </w:r>
-    </w:p>
-    <w:p>
-      <w:pPr>
-        <w:ind w:left="284"/>
-        <w:rPr>
-          <w:sz w:val="20"/>
-          <w:szCs w:val="20"/>
-        </w:rPr>
-      </w:pPr>
-      <w:r>
-        <w:rPr>
-          <w:sz w:val="20"/>
-          <w:szCs w:val="20"/>
-        </w:rPr>
-        <w:t>Figura 11. Diagrama de Clases: Modela las relaciones entre las clases del sistema.</w:t>
-      </w:r>
-    </w:p>
-    <w:p>
-      <w:pPr>
-        <w:ind w:left="284"/>
-        <w:rPr>
-          <w:sz w:val="20"/>
-          <w:szCs w:val="20"/>
-        </w:rPr>
-      </w:pPr>
-    </w:p>
-    <w:p>
-      <w:pPr>
-        <w:ind w:left="284"/>
-        <w:rPr>
-          <w:sz w:val="20"/>
-          <w:szCs w:val="20"/>
-        </w:rPr>
-      </w:pPr>
-      <w:r>
-        <w:rPr>
-          <w:noProof/>
-          <w:sz w:val="20"/>
-          <w:szCs w:val="20"/>
-          <w:lang w:eastAsia="zh-CN"/>
-        </w:rPr>
-        <w:drawing>
-          <wp:inline distT="0" distB="0" distL="0" distR="0">
-            <wp:extent cx="3181350" cy="4048125"/>
-            <wp:effectExtent l="19050" t="0" r="0" b="0"/>
-            <wp:docPr id="370" name="Imagen 370"/>
-            <wp:cNvGraphicFramePr>
-              <a:graphicFrameLocks xmlns:a="http://schemas.openxmlformats.org/drawingml/2006/main" noChangeAspect="1"/>
-            </wp:cNvGraphicFramePr>
-            <a:graphic xmlns:a="http://schemas.openxmlformats.org/drawingml/2006/main">
-              <a:graphicData uri="http://schemas.openxmlformats.org/drawingml/2006/picture">
-                <pic:pic xmlns:pic="http://schemas.openxmlformats.org/drawingml/2006/picture">
-                  <pic:nvPicPr>
-                    <pic:cNvPr id="0" name="Picture 370"/>
-                    <pic:cNvPicPr>
-                      <a:picLocks noChangeAspect="1" noChangeArrowheads="1"/>
-                    </pic:cNvPicPr>
-                  </pic:nvPicPr>
-                  <pic:blipFill>
-                    <a:blip r:embed="rId41">
+                    <a:blip r:embed="rId45">
                       <a:grayscl/>
                     </a:blip>
                     <a:srcRect/>
@@ -40012,7 +40194,7 @@
                   <pic:spPr bwMode="auto">
                     <a:xfrm>
                       <a:off x="0" y="0"/>
-                      <a:ext cx="3181350" cy="4048125"/>
+                      <a:ext cx="2999922" cy="3966982"/>
                     </a:xfrm>
                     <a:prstGeom prst="rect">
                       <a:avLst/>
@@ -40045,7 +40227,14 @@
           <w:sz w:val="20"/>
           <w:szCs w:val="20"/>
         </w:rPr>
-        <w:t>Figura 12. Diagrama de Entidad-Relación:</w:t>
+        <w:t>Figura 24</w:t>
+      </w:r>
+      <w:r>
+        <w:rPr>
+          <w:sz w:val="20"/>
+          <w:szCs w:val="20"/>
+        </w:rPr>
+        <w:t>. Diagrama de Entidad-Relación:</w:t>
       </w:r>
       <w:r>
         <w:rPr>
@@ -40067,15 +40256,15 @@
 </file>
 
 <file path=word/endnotes.xml><?xml version="1.0" encoding="utf-8"?>
-<w:endnotes xmlns:wpc="http://schemas.microsoft.com/office/word/2010/wordprocessingCanvas" xmlns:cx="http://schemas.microsoft.com/office/drawing/2014/chartex" xmlns:mc="http://schemas.openxmlformats.org/markup-compatibility/2006" xmlns:o="urn:schemas-microsoft-com:office:office" xmlns:r="http://schemas.openxmlformats.org/officeDocument/2006/relationships" xmlns:m="http://schemas.openxmlformats.org/officeDocument/2006/math" xmlns:v="urn:schemas-microsoft-com:vml" xmlns:wp14="http://schemas.microsoft.com/office/word/2010/wordprocessingDrawing" xmlns:wp="http://schemas.openxmlformats.org/drawingml/2006/wordprocessingDrawing" xmlns:w10="urn:schemas-microsoft-com:office:word" xmlns:w="http://schemas.openxmlformats.org/wordprocessingml/2006/main" xmlns:w14="http://schemas.microsoft.com/office/word/2010/wordml" xmlns:w15="http://schemas.microsoft.com/office/word/2012/wordml" xmlns:w16se="http://schemas.microsoft.com/office/word/2015/wordml/symex" xmlns:wpg="http://schemas.microsoft.com/office/word/2010/wordprocessingGroup" xmlns:wpi="http://schemas.microsoft.com/office/word/2010/wordprocessingInk" xmlns:wne="http://schemas.microsoft.com/office/word/2006/wordml" xmlns:wps="http://schemas.microsoft.com/office/word/2010/wordprocessingShape" mc:Ignorable="w14 w15 w16se wp14">
-  <w:endnote w:type="separator" w:id="-1">
+<w:endnotes xmlns:ve="http://schemas.openxmlformats.org/markup-compatibility/2006" xmlns:o="urn:schemas-microsoft-com:office:office" xmlns:r="http://schemas.openxmlformats.org/officeDocument/2006/relationships" xmlns:m="http://schemas.openxmlformats.org/officeDocument/2006/math" xmlns:v="urn:schemas-microsoft-com:vml" xmlns:wp="http://schemas.openxmlformats.org/drawingml/2006/wordprocessingDrawing" xmlns:w10="urn:schemas-microsoft-com:office:word" xmlns:w="http://schemas.openxmlformats.org/wordprocessingml/2006/main" xmlns:wne="http://schemas.microsoft.com/office/word/2006/wordml">
+  <w:endnote w:type="separator" w:id="0">
     <w:p>
       <w:r>
         <w:separator/>
       </w:r>
     </w:p>
   </w:endnote>
-  <w:endnote w:type="continuationSeparator" w:id="0">
+  <w:endnote w:type="continuationSeparator" w:id="1">
     <w:p>
       <w:r>
         <w:continuationSeparator/>
@@ -40086,7 +40275,17 @@
 </file>
 
 <file path=word/footer1.xml><?xml version="1.0" encoding="utf-8"?>
-<w:ftr xmlns:wpc="http://schemas.microsoft.com/office/word/2010/wordprocessingCanvas" xmlns:cx="http://schemas.microsoft.com/office/drawing/2014/chartex" xmlns:mc="http://schemas.openxmlformats.org/markup-compatibility/2006" xmlns:o="urn:schemas-microsoft-com:office:office" xmlns:r="http://schemas.openxmlformats.org/officeDocument/2006/relationships" xmlns:m="http://schemas.openxmlformats.org/officeDocument/2006/math" xmlns:v="urn:schemas-microsoft-com:vml" xmlns:wp14="http://schemas.microsoft.com/office/word/2010/wordprocessingDrawing" xmlns:wp="http://schemas.openxmlformats.org/drawingml/2006/wordprocessingDrawing" xmlns:w10="urn:schemas-microsoft-com:office:word" xmlns:w="http://schemas.openxmlformats.org/wordprocessingml/2006/main" xmlns:w14="http://schemas.microsoft.com/office/word/2010/wordml" xmlns:w15="http://schemas.microsoft.com/office/word/2012/wordml" xmlns:w16se="http://schemas.microsoft.com/office/word/2015/wordml/symex" xmlns:wpg="http://schemas.microsoft.com/office/word/2010/wordprocessingGroup" xmlns:wpi="http://schemas.microsoft.com/office/word/2010/wordprocessingInk" xmlns:wne="http://schemas.microsoft.com/office/word/2006/wordml" xmlns:wps="http://schemas.microsoft.com/office/word/2010/wordprocessingShape" mc:Ignorable="w14 w15 w16se wp14">
+<w:ftr xmlns:ve="http://schemas.openxmlformats.org/markup-compatibility/2006" xmlns:o="urn:schemas-microsoft-com:office:office" xmlns:r="http://schemas.openxmlformats.org/officeDocument/2006/relationships" xmlns:m="http://schemas.openxmlformats.org/officeDocument/2006/math" xmlns:v="urn:schemas-microsoft-com:vml" xmlns:wp="http://schemas.openxmlformats.org/drawingml/2006/wordprocessingDrawing" xmlns:w10="urn:schemas-microsoft-com:office:word" xmlns:w="http://schemas.openxmlformats.org/wordprocessingml/2006/main" xmlns:wne="http://schemas.microsoft.com/office/word/2006/wordml">
+  <w:p>
+    <w:pPr>
+      <w:pStyle w:val="Piedepgina"/>
+    </w:pPr>
+  </w:p>
+</w:ftr>
+</file>
+
+<file path=word/footer2.xml><?xml version="1.0" encoding="utf-8"?>
+<w:ftr xmlns:ve="http://schemas.openxmlformats.org/markup-compatibility/2006" xmlns:o="urn:schemas-microsoft-com:office:office" xmlns:r="http://schemas.openxmlformats.org/officeDocument/2006/relationships" xmlns:m="http://schemas.openxmlformats.org/officeDocument/2006/math" xmlns:v="urn:schemas-microsoft-com:vml" xmlns:wp="http://schemas.openxmlformats.org/drawingml/2006/wordprocessingDrawing" xmlns:w10="urn:schemas-microsoft-com:office:word" xmlns:w="http://schemas.openxmlformats.org/wordprocessingml/2006/main" xmlns:wne="http://schemas.microsoft.com/office/word/2006/wordml">
   <w:p>
     <w:pPr>
       <w:pStyle w:val="Piedepgina"/>
@@ -40128,7 +40327,7 @@
         <w:sz w:val="16"/>
         <w:szCs w:val="16"/>
       </w:rPr>
-      <w:t>12</w:t>
+      <w:t>13</w:t>
     </w:r>
     <w:r>
       <w:rPr>
@@ -40155,23 +40354,7 @@
         <w:sz w:val="16"/>
         <w:szCs w:val="16"/>
       </w:rPr>
-      <w:t xml:space="preserve">Javier </w:t>
-    </w:r>
-    <w:r>
-      <w:rPr>
-        <w:bCs/>
-        <w:sz w:val="16"/>
-        <w:szCs w:val="16"/>
-      </w:rPr>
-      <w:t>Rodríguez</w:t>
-    </w:r>
-    <w:r>
-      <w:rPr>
-        <w:bCs/>
-        <w:sz w:val="16"/>
-        <w:szCs w:val="16"/>
-      </w:rPr>
-      <w:t>, Diego Saavedra Griott, Laura Vallejos, Juan</w:t>
+      <w:t>Javier Rodriguez, Diego Saavedra Griott, Laura Vallejos, Juan</w:t>
     </w:r>
     <w:r>
       <w:rPr>
@@ -40249,8 +40432,8 @@
 </w:ftr>
 </file>
 
-<file path=word/footer2.xml><?xml version="1.0" encoding="utf-8"?>
-<w:ftr xmlns:wpc="http://schemas.microsoft.com/office/word/2010/wordprocessingCanvas" xmlns:cx="http://schemas.microsoft.com/office/drawing/2014/chartex" xmlns:mc="http://schemas.openxmlformats.org/markup-compatibility/2006" xmlns:o="urn:schemas-microsoft-com:office:office" xmlns:r="http://schemas.openxmlformats.org/officeDocument/2006/relationships" xmlns:m="http://schemas.openxmlformats.org/officeDocument/2006/math" xmlns:v="urn:schemas-microsoft-com:vml" xmlns:wp14="http://schemas.microsoft.com/office/word/2010/wordprocessingDrawing" xmlns:wp="http://schemas.openxmlformats.org/drawingml/2006/wordprocessingDrawing" xmlns:w10="urn:schemas-microsoft-com:office:word" xmlns:w="http://schemas.openxmlformats.org/wordprocessingml/2006/main" xmlns:w14="http://schemas.microsoft.com/office/word/2010/wordml" xmlns:w15="http://schemas.microsoft.com/office/word/2012/wordml" xmlns:w16se="http://schemas.microsoft.com/office/word/2015/wordml/symex" xmlns:wpg="http://schemas.microsoft.com/office/word/2010/wordprocessingGroup" xmlns:wpi="http://schemas.microsoft.com/office/word/2010/wordprocessingInk" xmlns:wne="http://schemas.microsoft.com/office/word/2006/wordml" xmlns:wps="http://schemas.microsoft.com/office/word/2010/wordprocessingShape" mc:Ignorable="w14 w15 w16se wp14">
+<file path=word/footer3.xml><?xml version="1.0" encoding="utf-8"?>
+<w:ftr xmlns:ve="http://schemas.openxmlformats.org/markup-compatibility/2006" xmlns:o="urn:schemas-microsoft-com:office:office" xmlns:r="http://schemas.openxmlformats.org/officeDocument/2006/relationships" xmlns:m="http://schemas.openxmlformats.org/officeDocument/2006/math" xmlns:v="urn:schemas-microsoft-com:vml" xmlns:wp="http://schemas.openxmlformats.org/drawingml/2006/wordprocessingDrawing" xmlns:w10="urn:schemas-microsoft-com:office:word" xmlns:w="http://schemas.openxmlformats.org/wordprocessingml/2006/main" xmlns:wne="http://schemas.microsoft.com/office/word/2006/wordml">
   <w:p>
     <w:pPr>
       <w:pStyle w:val="Default"/>
@@ -40267,23 +40450,7 @@
         <w:sz w:val="16"/>
         <w:szCs w:val="16"/>
       </w:rPr>
-      <w:t xml:space="preserve">Javier </w:t>
-    </w:r>
-    <w:r>
-      <w:rPr>
-        <w:bCs/>
-        <w:sz w:val="16"/>
-        <w:szCs w:val="16"/>
-      </w:rPr>
-      <w:t>Rodríguez</w:t>
-    </w:r>
-    <w:r>
-      <w:rPr>
-        <w:bCs/>
-        <w:sz w:val="16"/>
-        <w:szCs w:val="16"/>
-      </w:rPr>
-      <w:t>, Diego Saavedra Griott, Laura Vallejos, Juan Yone</w:t>
+      <w:t>Javier Rodriguez, Diego Saavedra Griott, Laura Vallejos, Juan Yone</w:t>
     </w:r>
   </w:p>
   <w:p>
@@ -40347,15 +40514,15 @@
 </file>
 
 <file path=word/footnotes.xml><?xml version="1.0" encoding="utf-8"?>
-<w:footnotes xmlns:wpc="http://schemas.microsoft.com/office/word/2010/wordprocessingCanvas" xmlns:cx="http://schemas.microsoft.com/office/drawing/2014/chartex" xmlns:mc="http://schemas.openxmlformats.org/markup-compatibility/2006" xmlns:o="urn:schemas-microsoft-com:office:office" xmlns:r="http://schemas.openxmlformats.org/officeDocument/2006/relationships" xmlns:m="http://schemas.openxmlformats.org/officeDocument/2006/math" xmlns:v="urn:schemas-microsoft-com:vml" xmlns:wp14="http://schemas.microsoft.com/office/word/2010/wordprocessingDrawing" xmlns:wp="http://schemas.openxmlformats.org/drawingml/2006/wordprocessingDrawing" xmlns:w10="urn:schemas-microsoft-com:office:word" xmlns:w="http://schemas.openxmlformats.org/wordprocessingml/2006/main" xmlns:w14="http://schemas.microsoft.com/office/word/2010/wordml" xmlns:w15="http://schemas.microsoft.com/office/word/2012/wordml" xmlns:w16se="http://schemas.microsoft.com/office/word/2015/wordml/symex" xmlns:wpg="http://schemas.microsoft.com/office/word/2010/wordprocessingGroup" xmlns:wpi="http://schemas.microsoft.com/office/word/2010/wordprocessingInk" xmlns:wne="http://schemas.microsoft.com/office/word/2006/wordml" xmlns:wps="http://schemas.microsoft.com/office/word/2010/wordprocessingShape" mc:Ignorable="w14 w15 w16se wp14">
-  <w:footnote w:type="separator" w:id="-1">
+<w:footnotes xmlns:ve="http://schemas.openxmlformats.org/markup-compatibility/2006" xmlns:o="urn:schemas-microsoft-com:office:office" xmlns:r="http://schemas.openxmlformats.org/officeDocument/2006/relationships" xmlns:m="http://schemas.openxmlformats.org/officeDocument/2006/math" xmlns:v="urn:schemas-microsoft-com:vml" xmlns:wp="http://schemas.openxmlformats.org/drawingml/2006/wordprocessingDrawing" xmlns:w10="urn:schemas-microsoft-com:office:word" xmlns:w="http://schemas.openxmlformats.org/wordprocessingml/2006/main" xmlns:wne="http://schemas.microsoft.com/office/word/2006/wordml">
+  <w:footnote w:type="separator" w:id="0">
     <w:p>
       <w:r>
         <w:separator/>
       </w:r>
     </w:p>
   </w:footnote>
-  <w:footnote w:type="continuationSeparator" w:id="0">
+  <w:footnote w:type="continuationSeparator" w:id="1">
     <w:p>
       <w:r>
         <w:continuationSeparator/>
@@ -40365,12 +40532,42 @@
 </w:footnotes>
 </file>
 
+<file path=word/header1.xml><?xml version="1.0" encoding="utf-8"?>
+<w:hdr xmlns:ve="http://schemas.openxmlformats.org/markup-compatibility/2006" xmlns:o="urn:schemas-microsoft-com:office:office" xmlns:r="http://schemas.openxmlformats.org/officeDocument/2006/relationships" xmlns:m="http://schemas.openxmlformats.org/officeDocument/2006/math" xmlns:v="urn:schemas-microsoft-com:vml" xmlns:wp="http://schemas.openxmlformats.org/drawingml/2006/wordprocessingDrawing" xmlns:w10="urn:schemas-microsoft-com:office:word" xmlns:w="http://schemas.openxmlformats.org/wordprocessingml/2006/main" xmlns:wne="http://schemas.microsoft.com/office/word/2006/wordml">
+  <w:p>
+    <w:pPr>
+      <w:pStyle w:val="Encabezado"/>
+    </w:pPr>
+  </w:p>
+</w:hdr>
+</file>
+
+<file path=word/header2.xml><?xml version="1.0" encoding="utf-8"?>
+<w:hdr xmlns:ve="http://schemas.openxmlformats.org/markup-compatibility/2006" xmlns:o="urn:schemas-microsoft-com:office:office" xmlns:r="http://schemas.openxmlformats.org/officeDocument/2006/relationships" xmlns:m="http://schemas.openxmlformats.org/officeDocument/2006/math" xmlns:v="urn:schemas-microsoft-com:vml" xmlns:wp="http://schemas.openxmlformats.org/drawingml/2006/wordprocessingDrawing" xmlns:w10="urn:schemas-microsoft-com:office:word" xmlns:w="http://schemas.openxmlformats.org/wordprocessingml/2006/main" xmlns:wne="http://schemas.microsoft.com/office/word/2006/wordml">
+  <w:p>
+    <w:pPr>
+      <w:pStyle w:val="Encabezado"/>
+    </w:pPr>
+  </w:p>
+</w:hdr>
+</file>
+
+<file path=word/header3.xml><?xml version="1.0" encoding="utf-8"?>
+<w:hdr xmlns:ve="http://schemas.openxmlformats.org/markup-compatibility/2006" xmlns:o="urn:schemas-microsoft-com:office:office" xmlns:r="http://schemas.openxmlformats.org/officeDocument/2006/relationships" xmlns:m="http://schemas.openxmlformats.org/officeDocument/2006/math" xmlns:v="urn:schemas-microsoft-com:vml" xmlns:wp="http://schemas.openxmlformats.org/drawingml/2006/wordprocessingDrawing" xmlns:w10="urn:schemas-microsoft-com:office:word" xmlns:w="http://schemas.openxmlformats.org/wordprocessingml/2006/main" xmlns:wne="http://schemas.microsoft.com/office/word/2006/wordml">
+  <w:p>
+    <w:pPr>
+      <w:pStyle w:val="Encabezado"/>
+    </w:pPr>
+  </w:p>
+</w:hdr>
+</file>
+
 <file path=word/numbering.xml><?xml version="1.0" encoding="utf-8"?>
-<w:numbering xmlns:wpc="http://schemas.microsoft.com/office/word/2010/wordprocessingCanvas" xmlns:cx="http://schemas.microsoft.com/office/drawing/2014/chartex" xmlns:mc="http://schemas.openxmlformats.org/markup-compatibility/2006" xmlns:o="urn:schemas-microsoft-com:office:office" xmlns:r="http://schemas.openxmlformats.org/officeDocument/2006/relationships" xmlns:m="http://schemas.openxmlformats.org/officeDocument/2006/math" xmlns:v="urn:schemas-microsoft-com:vml" xmlns:wp14="http://schemas.microsoft.com/office/word/2010/wordprocessingDrawing" xmlns:wp="http://schemas.openxmlformats.org/drawingml/2006/wordprocessingDrawing" xmlns:w10="urn:schemas-microsoft-com:office:word" xmlns:w="http://schemas.openxmlformats.org/wordprocessingml/2006/main" xmlns:w14="http://schemas.microsoft.com/office/word/2010/wordml" xmlns:w15="http://schemas.microsoft.com/office/word/2012/wordml" xmlns:w16se="http://schemas.microsoft.com/office/word/2015/wordml/symex" xmlns:wpg="http://schemas.microsoft.com/office/word/2010/wordprocessingGroup" xmlns:wpi="http://schemas.microsoft.com/office/word/2010/wordprocessingInk" xmlns:wne="http://schemas.microsoft.com/office/word/2006/wordml" xmlns:wps="http://schemas.microsoft.com/office/word/2010/wordprocessingShape" mc:Ignorable="w14 w15 w16se wp14">
-  <w:abstractNum w:abstractNumId="0" w15:restartNumberingAfterBreak="0">
+<w:numbering xmlns:ve="http://schemas.openxmlformats.org/markup-compatibility/2006" xmlns:o="urn:schemas-microsoft-com:office:office" xmlns:r="http://schemas.openxmlformats.org/officeDocument/2006/relationships" xmlns:m="http://schemas.openxmlformats.org/officeDocument/2006/math" xmlns:v="urn:schemas-microsoft-com:vml" xmlns:wp="http://schemas.openxmlformats.org/drawingml/2006/wordprocessingDrawing" xmlns:w10="urn:schemas-microsoft-com:office:word" xmlns:w="http://schemas.openxmlformats.org/wordprocessingml/2006/main" xmlns:wne="http://schemas.microsoft.com/office/word/2006/wordml">
+  <w:abstractNum w:abstractNumId="0">
     <w:nsid w:val="02830E7D"/>
     <w:multiLevelType w:val="hybridMultilevel"/>
-    <w:tmpl w:val="33F475DA"/>
+    <w:tmpl w:val="5E485EDA"/>
     <w:lvl w:ilvl="0" w:tplc="2C0A0001">
       <w:start w:val="1"/>
       <w:numFmt w:val="bullet"/>
@@ -40480,7 +40677,7 @@
       </w:rPr>
     </w:lvl>
   </w:abstractNum>
-  <w:abstractNum w:abstractNumId="1" w15:restartNumberingAfterBreak="0">
+  <w:abstractNum w:abstractNumId="1">
     <w:nsid w:val="10F23DFF"/>
     <w:multiLevelType w:val="hybridMultilevel"/>
     <w:tmpl w:val="63DEBE40"/>
@@ -40571,7 +40768,7 @@
       </w:pPr>
     </w:lvl>
   </w:abstractNum>
-  <w:abstractNum w:abstractNumId="2" w15:restartNumberingAfterBreak="0">
+  <w:abstractNum w:abstractNumId="2">
     <w:nsid w:val="13891630"/>
     <w:multiLevelType w:val="hybridMultilevel"/>
     <w:tmpl w:val="B38ECB8C"/>
@@ -40684,7 +40881,7 @@
       </w:rPr>
     </w:lvl>
   </w:abstractNum>
-  <w:abstractNum w:abstractNumId="3" w15:restartNumberingAfterBreak="0">
+  <w:abstractNum w:abstractNumId="3">
     <w:nsid w:val="185A5B6E"/>
     <w:multiLevelType w:val="hybridMultilevel"/>
     <w:tmpl w:val="5CB89332"/>
@@ -40799,7 +40996,7 @@
       </w:rPr>
     </w:lvl>
   </w:abstractNum>
-  <w:abstractNum w:abstractNumId="4" w15:restartNumberingAfterBreak="0">
+  <w:abstractNum w:abstractNumId="4">
     <w:nsid w:val="2CD52A21"/>
     <w:multiLevelType w:val="hybridMultilevel"/>
     <w:tmpl w:val="4B100164"/>
@@ -40912,7 +41109,7 @@
       </w:rPr>
     </w:lvl>
   </w:abstractNum>
-  <w:abstractNum w:abstractNumId="5" w15:restartNumberingAfterBreak="0">
+  <w:abstractNum w:abstractNumId="5">
     <w:nsid w:val="34486960"/>
     <w:multiLevelType w:val="hybridMultilevel"/>
     <w:tmpl w:val="ADEEEF44"/>
@@ -41025,7 +41222,7 @@
       </w:rPr>
     </w:lvl>
   </w:abstractNum>
-  <w:abstractNum w:abstractNumId="6" w15:restartNumberingAfterBreak="0">
+  <w:abstractNum w:abstractNumId="6">
     <w:nsid w:val="37AA2521"/>
     <w:multiLevelType w:val="hybridMultilevel"/>
     <w:tmpl w:val="1584D376"/>
@@ -41138,7 +41335,7 @@
       </w:rPr>
     </w:lvl>
   </w:abstractNum>
-  <w:abstractNum w:abstractNumId="7" w15:restartNumberingAfterBreak="0">
+  <w:abstractNum w:abstractNumId="7">
     <w:nsid w:val="3870726D"/>
     <w:multiLevelType w:val="hybridMultilevel"/>
     <w:tmpl w:val="847E5AC0"/>
@@ -41253,7 +41450,7 @@
       </w:rPr>
     </w:lvl>
   </w:abstractNum>
-  <w:abstractNum w:abstractNumId="8" w15:restartNumberingAfterBreak="0">
+  <w:abstractNum w:abstractNumId="8">
     <w:nsid w:val="40EA0A93"/>
     <w:multiLevelType w:val="hybridMultilevel"/>
     <w:tmpl w:val="0CB4BC06"/>
@@ -41366,7 +41563,7 @@
       </w:rPr>
     </w:lvl>
   </w:abstractNum>
-  <w:abstractNum w:abstractNumId="9" w15:restartNumberingAfterBreak="0">
+  <w:abstractNum w:abstractNumId="9">
     <w:nsid w:val="516A1524"/>
     <w:multiLevelType w:val="hybridMultilevel"/>
     <w:tmpl w:val="8200DBD4"/>
@@ -41481,7 +41678,7 @@
       </w:rPr>
     </w:lvl>
   </w:abstractNum>
-  <w:abstractNum w:abstractNumId="10" w15:restartNumberingAfterBreak="0">
+  <w:abstractNum w:abstractNumId="10">
     <w:nsid w:val="67E0460E"/>
     <w:multiLevelType w:val="hybridMultilevel"/>
     <w:tmpl w:val="81CE4062"/>
@@ -41594,7 +41791,7 @@
       </w:rPr>
     </w:lvl>
   </w:abstractNum>
-  <w:abstractNum w:abstractNumId="11" w15:restartNumberingAfterBreak="0">
+  <w:abstractNum w:abstractNumId="11">
     <w:nsid w:val="6D203B3A"/>
     <w:multiLevelType w:val="hybridMultilevel"/>
     <w:tmpl w:val="37368FC0"/>
@@ -41707,7 +41904,7 @@
       </w:rPr>
     </w:lvl>
   </w:abstractNum>
-  <w:abstractNum w:abstractNumId="12" w15:restartNumberingAfterBreak="0">
+  <w:abstractNum w:abstractNumId="12">
     <w:nsid w:val="6D651DCF"/>
     <w:multiLevelType w:val="hybridMultilevel"/>
     <w:tmpl w:val="AD866964"/>
@@ -41957,7 +42154,7 @@
       </w:rPr>
     </w:lvl>
   </w:abstractNum>
-  <w:abstractNum w:abstractNumId="13" w15:restartNumberingAfterBreak="0">
+  <w:abstractNum w:abstractNumId="13">
     <w:nsid w:val="6F736AFD"/>
     <w:multiLevelType w:val="hybridMultilevel"/>
     <w:tmpl w:val="700A8878"/>
@@ -42070,7 +42267,7 @@
       </w:rPr>
     </w:lvl>
   </w:abstractNum>
-  <w:abstractNum w:abstractNumId="14" w15:restartNumberingAfterBreak="0">
+  <w:abstractNum w:abstractNumId="14">
     <w:nsid w:val="71C90154"/>
     <w:multiLevelType w:val="hybridMultilevel"/>
     <w:tmpl w:val="5CB634D0"/>
@@ -42183,13 +42380,13 @@
       </w:rPr>
     </w:lvl>
   </w:abstractNum>
-  <w:abstractNum w:abstractNumId="15" w15:restartNumberingAfterBreak="0">
+  <w:abstractNum w:abstractNumId="15">
     <w:nsid w:val="78DD7745"/>
     <w:multiLevelType w:val="hybridMultilevel"/>
     <w:tmpl w:val="AD866964"/>
     <w:numStyleLink w:val="ImportedStyle1"/>
   </w:abstractNum>
-  <w:abstractNum w:abstractNumId="16" w15:restartNumberingAfterBreak="0">
+  <w:abstractNum w:abstractNumId="16">
     <w:nsid w:val="7D3367A7"/>
     <w:multiLevelType w:val="hybridMultilevel"/>
     <w:tmpl w:val="933CDC44"/>
@@ -42308,7 +42505,7 @@
   <w:num w:numId="2">
     <w:abstractNumId w:val="15"/>
     <w:lvlOverride w:ilvl="0">
-      <w:lvl w:ilvl="0" w:tplc="961C14EA">
+      <w:lvl w:ilvl="0" w:tplc="58587C82">
         <w:start w:val="1"/>
         <w:numFmt w:val="upperRoman"/>
         <w:lvlText w:val="%1."/>
@@ -42393,7 +42590,7 @@
 </file>
 
 <file path=word/styles.xml><?xml version="1.0" encoding="utf-8"?>
-<w:styles xmlns:mc="http://schemas.openxmlformats.org/markup-compatibility/2006" xmlns:r="http://schemas.openxmlformats.org/officeDocument/2006/relationships" xmlns:w="http://schemas.openxmlformats.org/wordprocessingml/2006/main" xmlns:w14="http://schemas.microsoft.com/office/word/2010/wordml" xmlns:w15="http://schemas.microsoft.com/office/word/2012/wordml" xmlns:w16se="http://schemas.microsoft.com/office/word/2015/wordml/symex" mc:Ignorable="w14 w15 w16se">
+<w:styles xmlns:r="http://schemas.openxmlformats.org/officeDocument/2006/relationships" xmlns:w="http://schemas.openxmlformats.org/wordprocessingml/2006/main">
   <w:docDefaults>
     <w:rPrDefault>
       <w:rPr>
@@ -42409,378 +42606,147 @@
       </w:pPr>
     </w:pPrDefault>
   </w:docDefaults>
-  <w:latentStyles w:defLockedState="0" w:defUIPriority="99" w:defSemiHidden="0" w:defUnhideWhenUsed="0" w:defQFormat="0" w:count="371">
-    <w:lsdException w:name="Normal" w:uiPriority="0" w:qFormat="1"/>
-    <w:lsdException w:name="heading 1" w:uiPriority="0" w:qFormat="1"/>
-    <w:lsdException w:name="heading 2" w:semiHidden="1" w:uiPriority="9" w:unhideWhenUsed="1" w:qFormat="1"/>
-    <w:lsdException w:name="heading 3" w:semiHidden="1" w:uiPriority="9" w:unhideWhenUsed="1" w:qFormat="1"/>
-    <w:lsdException w:name="heading 4" w:semiHidden="1" w:uiPriority="9" w:unhideWhenUsed="1" w:qFormat="1"/>
-    <w:lsdException w:name="heading 5" w:semiHidden="1" w:uiPriority="9" w:unhideWhenUsed="1" w:qFormat="1"/>
-    <w:lsdException w:name="heading 6" w:semiHidden="1" w:uiPriority="9" w:unhideWhenUsed="1" w:qFormat="1"/>
-    <w:lsdException w:name="heading 7" w:semiHidden="1" w:uiPriority="9" w:unhideWhenUsed="1" w:qFormat="1"/>
-    <w:lsdException w:name="heading 8" w:semiHidden="1" w:uiPriority="9" w:unhideWhenUsed="1" w:qFormat="1"/>
-    <w:lsdException w:name="heading 9" w:semiHidden="1" w:uiPriority="9" w:unhideWhenUsed="1" w:qFormat="1"/>
-    <w:lsdException w:name="index 1" w:semiHidden="1" w:unhideWhenUsed="1"/>
-    <w:lsdException w:name="index 2" w:semiHidden="1" w:unhideWhenUsed="1"/>
-    <w:lsdException w:name="index 3" w:semiHidden="1" w:unhideWhenUsed="1"/>
-    <w:lsdException w:name="index 4" w:semiHidden="1" w:unhideWhenUsed="1"/>
-    <w:lsdException w:name="index 5" w:semiHidden="1" w:unhideWhenUsed="1"/>
-    <w:lsdException w:name="index 6" w:semiHidden="1" w:unhideWhenUsed="1"/>
-    <w:lsdException w:name="index 7" w:semiHidden="1" w:unhideWhenUsed="1"/>
-    <w:lsdException w:name="index 8" w:semiHidden="1" w:unhideWhenUsed="1"/>
-    <w:lsdException w:name="index 9" w:semiHidden="1" w:unhideWhenUsed="1"/>
-    <w:lsdException w:name="toc 1" w:semiHidden="1" w:uiPriority="39" w:unhideWhenUsed="1"/>
-    <w:lsdException w:name="toc 2" w:semiHidden="1" w:uiPriority="39" w:unhideWhenUsed="1"/>
-    <w:lsdException w:name="toc 3" w:semiHidden="1" w:uiPriority="39" w:unhideWhenUsed="1"/>
-    <w:lsdException w:name="toc 4" w:semiHidden="1" w:uiPriority="39" w:unhideWhenUsed="1"/>
-    <w:lsdException w:name="toc 5" w:semiHidden="1" w:uiPriority="39" w:unhideWhenUsed="1"/>
-    <w:lsdException w:name="toc 6" w:semiHidden="1" w:uiPriority="39" w:unhideWhenUsed="1"/>
-    <w:lsdException w:name="toc 7" w:semiHidden="1" w:uiPriority="39" w:unhideWhenUsed="1"/>
-    <w:lsdException w:name="toc 8" w:semiHidden="1" w:uiPriority="39" w:unhideWhenUsed="1"/>
-    <w:lsdException w:name="toc 9" w:semiHidden="1" w:uiPriority="39" w:unhideWhenUsed="1"/>
-    <w:lsdException w:name="Normal Indent" w:semiHidden="1" w:unhideWhenUsed="1"/>
-    <w:lsdException w:name="footnote text" w:semiHidden="1" w:unhideWhenUsed="1"/>
-    <w:lsdException w:name="annotation text" w:semiHidden="1" w:unhideWhenUsed="1"/>
-    <w:lsdException w:name="header" w:semiHidden="1" w:unhideWhenUsed="1"/>
-    <w:lsdException w:name="footer" w:semiHidden="1" w:uiPriority="0" w:unhideWhenUsed="1"/>
-    <w:lsdException w:name="index heading" w:semiHidden="1" w:unhideWhenUsed="1"/>
-    <w:lsdException w:name="caption" w:semiHidden="1" w:uiPriority="35" w:unhideWhenUsed="1" w:qFormat="1"/>
-    <w:lsdException w:name="table of figures" w:semiHidden="1" w:unhideWhenUsed="1"/>
-    <w:lsdException w:name="envelope address" w:semiHidden="1" w:unhideWhenUsed="1"/>
-    <w:lsdException w:name="envelope return" w:semiHidden="1" w:unhideWhenUsed="1"/>
-    <w:lsdException w:name="footnote reference" w:semiHidden="1" w:unhideWhenUsed="1"/>
-    <w:lsdException w:name="annotation reference" w:semiHidden="1" w:unhideWhenUsed="1"/>
-    <w:lsdException w:name="line number" w:semiHidden="1" w:unhideWhenUsed="1"/>
-    <w:lsdException w:name="page number" w:semiHidden="1" w:uiPriority="0" w:unhideWhenUsed="1"/>
-    <w:lsdException w:name="endnote reference" w:semiHidden="1" w:unhideWhenUsed="1"/>
-    <w:lsdException w:name="endnote text" w:semiHidden="1" w:unhideWhenUsed="1"/>
-    <w:lsdException w:name="table of authorities" w:semiHidden="1" w:unhideWhenUsed="1"/>
-    <w:lsdException w:name="macro" w:semiHidden="1" w:unhideWhenUsed="1"/>
-    <w:lsdException w:name="toa heading" w:semiHidden="1" w:unhideWhenUsed="1"/>
-    <w:lsdException w:name="List" w:semiHidden="1" w:unhideWhenUsed="1"/>
-    <w:lsdException w:name="List Bullet" w:semiHidden="1" w:unhideWhenUsed="1"/>
-    <w:lsdException w:name="List Number" w:semiHidden="1" w:unhideWhenUsed="1"/>
-    <w:lsdException w:name="List 2" w:semiHidden="1" w:unhideWhenUsed="1"/>
-    <w:lsdException w:name="List 3" w:semiHidden="1" w:unhideWhenUsed="1"/>
-    <w:lsdException w:name="List 4" w:semiHidden="1" w:unhideWhenUsed="1"/>
-    <w:lsdException w:name="List 5" w:semiHidden="1" w:unhideWhenUsed="1"/>
-    <w:lsdException w:name="List Bullet 2" w:semiHidden="1" w:unhideWhenUsed="1"/>
-    <w:lsdException w:name="List Bullet 3" w:semiHidden="1" w:unhideWhenUsed="1"/>
-    <w:lsdException w:name="List Bullet 4" w:semiHidden="1" w:unhideWhenUsed="1"/>
-    <w:lsdException w:name="List Bullet 5" w:semiHidden="1" w:unhideWhenUsed="1"/>
-    <w:lsdException w:name="List Number 2" w:semiHidden="1" w:unhideWhenUsed="1"/>
-    <w:lsdException w:name="List Number 3" w:semiHidden="1" w:unhideWhenUsed="1"/>
-    <w:lsdException w:name="List Number 4" w:semiHidden="1" w:unhideWhenUsed="1"/>
-    <w:lsdException w:name="List Number 5" w:semiHidden="1" w:unhideWhenUsed="1"/>
-    <w:lsdException w:name="Title" w:uiPriority="10" w:qFormat="1"/>
-    <w:lsdException w:name="Closing" w:semiHidden="1" w:unhideWhenUsed="1"/>
-    <w:lsdException w:name="Signature" w:semiHidden="1" w:unhideWhenUsed="1"/>
-    <w:lsdException w:name="Default Paragraph Font" w:semiHidden="1" w:uiPriority="1" w:unhideWhenUsed="1"/>
-    <w:lsdException w:name="Body Text" w:semiHidden="1" w:uiPriority="0" w:unhideWhenUsed="1"/>
-    <w:lsdException w:name="Body Text Indent" w:semiHidden="1" w:unhideWhenUsed="1"/>
-    <w:lsdException w:name="List Continue" w:semiHidden="1" w:unhideWhenUsed="1"/>
-    <w:lsdException w:name="List Continue 2" w:semiHidden="1" w:unhideWhenUsed="1"/>
-    <w:lsdException w:name="List Continue 3" w:semiHidden="1" w:unhideWhenUsed="1"/>
-    <w:lsdException w:name="List Continue 4" w:semiHidden="1" w:unhideWhenUsed="1"/>
-    <w:lsdException w:name="List Continue 5" w:semiHidden="1" w:unhideWhenUsed="1"/>
-    <w:lsdException w:name="Message Header" w:semiHidden="1" w:unhideWhenUsed="1"/>
-    <w:lsdException w:name="Subtitle" w:uiPriority="11" w:qFormat="1"/>
-    <w:lsdException w:name="Salutation" w:semiHidden="1" w:unhideWhenUsed="1"/>
-    <w:lsdException w:name="Date" w:semiHidden="1" w:unhideWhenUsed="1"/>
-    <w:lsdException w:name="Body Text First Indent" w:semiHidden="1" w:unhideWhenUsed="1"/>
-    <w:lsdException w:name="Body Text First Indent 2" w:semiHidden="1" w:unhideWhenUsed="1"/>
-    <w:lsdException w:name="Note Heading" w:semiHidden="1" w:unhideWhenUsed="1"/>
-    <w:lsdException w:name="Body Text 2" w:semiHidden="1" w:unhideWhenUsed="1"/>
-    <w:lsdException w:name="Body Text 3" w:semiHidden="1" w:unhideWhenUsed="1"/>
-    <w:lsdException w:name="Body Text Indent 2" w:semiHidden="1" w:unhideWhenUsed="1"/>
-    <w:lsdException w:name="Body Text Indent 3" w:semiHidden="1" w:unhideWhenUsed="1"/>
-    <w:lsdException w:name="Block Text" w:semiHidden="1" w:unhideWhenUsed="1"/>
-    <w:lsdException w:name="Hyperlink" w:semiHidden="1" w:unhideWhenUsed="1"/>
-    <w:lsdException w:name="FollowedHyperlink" w:semiHidden="1" w:unhideWhenUsed="1"/>
-    <w:lsdException w:name="Strong" w:uiPriority="22" w:qFormat="1"/>
-    <w:lsdException w:name="Emphasis" w:uiPriority="20" w:qFormat="1"/>
-    <w:lsdException w:name="Document Map" w:semiHidden="1" w:unhideWhenUsed="1"/>
-    <w:lsdException w:name="Plain Text" w:semiHidden="1" w:unhideWhenUsed="1"/>
-    <w:lsdException w:name="E-mail Signature" w:semiHidden="1" w:unhideWhenUsed="1"/>
-    <w:lsdException w:name="HTML Top of Form" w:semiHidden="1" w:unhideWhenUsed="1"/>
-    <w:lsdException w:name="HTML Bottom of Form" w:semiHidden="1" w:unhideWhenUsed="1"/>
-    <w:lsdException w:name="Normal (Web)" w:semiHidden="1" w:unhideWhenUsed="1"/>
-    <w:lsdException w:name="HTML Acronym" w:semiHidden="1" w:unhideWhenUsed="1"/>
-    <w:lsdException w:name="HTML Address" w:semiHidden="1" w:unhideWhenUsed="1"/>
-    <w:lsdException w:name="HTML Cite" w:semiHidden="1" w:unhideWhenUsed="1"/>
-    <w:lsdException w:name="HTML Code" w:semiHidden="1" w:unhideWhenUsed="1"/>
-    <w:lsdException w:name="HTML Definition" w:semiHidden="1" w:unhideWhenUsed="1"/>
-    <w:lsdException w:name="HTML Keyboard" w:semiHidden="1" w:unhideWhenUsed="1"/>
-    <w:lsdException w:name="HTML Preformatted" w:semiHidden="1" w:unhideWhenUsed="1"/>
-    <w:lsdException w:name="HTML Sample" w:semiHidden="1" w:unhideWhenUsed="1"/>
-    <w:lsdException w:name="HTML Typewriter" w:semiHidden="1" w:unhideWhenUsed="1"/>
-    <w:lsdException w:name="HTML Variable" w:semiHidden="1" w:unhideWhenUsed="1"/>
-    <w:lsdException w:name="Normal Table" w:semiHidden="1" w:unhideWhenUsed="1"/>
-    <w:lsdException w:name="annotation subject" w:semiHidden="1" w:unhideWhenUsed="1"/>
-    <w:lsdException w:name="No List" w:semiHidden="1" w:unhideWhenUsed="1"/>
-    <w:lsdException w:name="Outline List 1" w:semiHidden="1" w:unhideWhenUsed="1"/>
-    <w:lsdException w:name="Outline List 2" w:semiHidden="1" w:unhideWhenUsed="1"/>
-    <w:lsdException w:name="Outline List 3" w:semiHidden="1" w:unhideWhenUsed="1"/>
-    <w:lsdException w:name="Table Simple 1" w:semiHidden="1" w:unhideWhenUsed="1"/>
-    <w:lsdException w:name="Table Simple 2" w:semiHidden="1" w:unhideWhenUsed="1"/>
-    <w:lsdException w:name="Table Simple 3" w:semiHidden="1" w:unhideWhenUsed="1"/>
-    <w:lsdException w:name="Table Classic 1" w:semiHidden="1" w:unhideWhenUsed="1"/>
-    <w:lsdException w:name="Table Classic 2" w:semiHidden="1" w:unhideWhenUsed="1"/>
-    <w:lsdException w:name="Table Classic 3" w:semiHidden="1" w:unhideWhenUsed="1"/>
-    <w:lsdException w:name="Table Classic 4" w:semiHidden="1" w:unhideWhenUsed="1"/>
-    <w:lsdException w:name="Table Colorful 1" w:semiHidden="1" w:unhideWhenUsed="1"/>
-    <w:lsdException w:name="Table Colorful 2" w:semiHidden="1" w:unhideWhenUsed="1"/>
-    <w:lsdException w:name="Table Colorful 3" w:semiHidden="1" w:unhideWhenUsed="1"/>
-    <w:lsdException w:name="Table Columns 1" w:semiHidden="1" w:unhideWhenUsed="1"/>
-    <w:lsdException w:name="Table Columns 2" w:semiHidden="1" w:unhideWhenUsed="1"/>
-    <w:lsdException w:name="Table Columns 3" w:semiHidden="1" w:unhideWhenUsed="1"/>
-    <w:lsdException w:name="Table Columns 4" w:semiHidden="1" w:unhideWhenUsed="1"/>
-    <w:lsdException w:name="Table Columns 5" w:semiHidden="1" w:unhideWhenUsed="1"/>
-    <w:lsdException w:name="Table Grid 1" w:semiHidden="1" w:unhideWhenUsed="1"/>
-    <w:lsdException w:name="Table Grid 2" w:semiHidden="1" w:unhideWhenUsed="1"/>
-    <w:lsdException w:name="Table Grid 3" w:semiHidden="1" w:unhideWhenUsed="1"/>
-    <w:lsdException w:name="Table Grid 4" w:semiHidden="1" w:unhideWhenUsed="1"/>
-    <w:lsdException w:name="Table Grid 5" w:semiHidden="1" w:unhideWhenUsed="1"/>
-    <w:lsdException w:name="Table Grid 6" w:semiHidden="1" w:unhideWhenUsed="1"/>
-    <w:lsdException w:name="Table Grid 7" w:semiHidden="1" w:unhideWhenUsed="1"/>
-    <w:lsdException w:name="Table Grid 8" w:semiHidden="1" w:unhideWhenUsed="1"/>
-    <w:lsdException w:name="Table List 1" w:semiHidden="1" w:unhideWhenUsed="1"/>
-    <w:lsdException w:name="Table List 2" w:semiHidden="1" w:unhideWhenUsed="1"/>
-    <w:lsdException w:name="Table List 3" w:semiHidden="1" w:unhideWhenUsed="1"/>
-    <w:lsdException w:name="Table List 4" w:semiHidden="1" w:unhideWhenUsed="1"/>
-    <w:lsdException w:name="Table List 5" w:semiHidden="1" w:unhideWhenUsed="1"/>
-    <w:lsdException w:name="Table List 6" w:semiHidden="1" w:unhideWhenUsed="1"/>
-    <w:lsdException w:name="Table List 7" w:semiHidden="1" w:unhideWhenUsed="1"/>
-    <w:lsdException w:name="Table List 8" w:semiHidden="1" w:unhideWhenUsed="1"/>
-    <w:lsdException w:name="Table 3D effects 1" w:semiHidden="1" w:unhideWhenUsed="1"/>
-    <w:lsdException w:name="Table 3D effects 2" w:semiHidden="1" w:unhideWhenUsed="1"/>
-    <w:lsdException w:name="Table 3D effects 3" w:semiHidden="1" w:unhideWhenUsed="1"/>
-    <w:lsdException w:name="Table Contemporary" w:semiHidden="1" w:unhideWhenUsed="1"/>
-    <w:lsdException w:name="Table Elegant" w:semiHidden="1" w:unhideWhenUsed="1"/>
-    <w:lsdException w:name="Table Professional" w:semiHidden="1" w:unhideWhenUsed="1"/>
-    <w:lsdException w:name="Table Subtle 1" w:semiHidden="1" w:unhideWhenUsed="1"/>
-    <w:lsdException w:name="Table Subtle 2" w:semiHidden="1" w:unhideWhenUsed="1"/>
-    <w:lsdException w:name="Table Web 1" w:semiHidden="1" w:unhideWhenUsed="1"/>
-    <w:lsdException w:name="Table Web 2" w:semiHidden="1" w:unhideWhenUsed="1"/>
-    <w:lsdException w:name="Table Web 3" w:semiHidden="1" w:unhideWhenUsed="1"/>
-    <w:lsdException w:name="Balloon Text" w:semiHidden="1" w:unhideWhenUsed="1"/>
-    <w:lsdException w:name="Table Grid" w:uiPriority="59"/>
-    <w:lsdException w:name="Table Theme" w:semiHidden="1" w:unhideWhenUsed="1"/>
-    <w:lsdException w:name="Placeholder Text" w:semiHidden="1"/>
-    <w:lsdException w:name="No Spacing" w:uiPriority="1" w:qFormat="1"/>
-    <w:lsdException w:name="Light Shading" w:uiPriority="60"/>
-    <w:lsdException w:name="Light List" w:uiPriority="61"/>
-    <w:lsdException w:name="Light Grid" w:uiPriority="62"/>
-    <w:lsdException w:name="Medium Shading 1" w:uiPriority="63"/>
-    <w:lsdException w:name="Medium Shading 2" w:uiPriority="64"/>
-    <w:lsdException w:name="Medium List 1" w:uiPriority="65"/>
-    <w:lsdException w:name="Medium List 2" w:uiPriority="66"/>
-    <w:lsdException w:name="Medium Grid 1" w:uiPriority="67"/>
-    <w:lsdException w:name="Medium Grid 2" w:uiPriority="68"/>
-    <w:lsdException w:name="Medium Grid 3" w:uiPriority="69"/>
-    <w:lsdException w:name="Dark List" w:uiPriority="70"/>
-    <w:lsdException w:name="Colorful Shading" w:uiPriority="71"/>
-    <w:lsdException w:name="Colorful List" w:uiPriority="72"/>
-    <w:lsdException w:name="Colorful Grid" w:uiPriority="73"/>
-    <w:lsdException w:name="Light Shading Accent 1" w:uiPriority="60"/>
-    <w:lsdException w:name="Light List Accent 1" w:uiPriority="61"/>
-    <w:lsdException w:name="Light Grid Accent 1" w:uiPriority="62"/>
-    <w:lsdException w:name="Medium Shading 1 Accent 1" w:uiPriority="63"/>
-    <w:lsdException w:name="Medium Shading 2 Accent 1" w:uiPriority="64"/>
-    <w:lsdException w:name="Medium List 1 Accent 1" w:uiPriority="65"/>
-    <w:lsdException w:name="Revision" w:semiHidden="1"/>
-    <w:lsdException w:name="List Paragraph" w:uiPriority="34" w:qFormat="1"/>
-    <w:lsdException w:name="Quote" w:uiPriority="29" w:qFormat="1"/>
-    <w:lsdException w:name="Intense Quote" w:uiPriority="30" w:qFormat="1"/>
-    <w:lsdException w:name="Medium List 2 Accent 1" w:uiPriority="66"/>
-    <w:lsdException w:name="Medium Grid 1 Accent 1" w:uiPriority="67"/>
-    <w:lsdException w:name="Medium Grid 2 Accent 1" w:uiPriority="68"/>
-    <w:lsdException w:name="Medium Grid 3 Accent 1" w:uiPriority="69"/>
-    <w:lsdException w:name="Dark List Accent 1" w:uiPriority="70"/>
-    <w:lsdException w:name="Colorful Shading Accent 1" w:uiPriority="71"/>
-    <w:lsdException w:name="Colorful List Accent 1" w:uiPriority="72"/>
-    <w:lsdException w:name="Colorful Grid Accent 1" w:uiPriority="73"/>
-    <w:lsdException w:name="Light Shading Accent 2" w:uiPriority="60"/>
-    <w:lsdException w:name="Light List Accent 2" w:uiPriority="61"/>
-    <w:lsdException w:name="Light Grid Accent 2" w:uiPriority="62"/>
-    <w:lsdException w:name="Medium Shading 1 Accent 2" w:uiPriority="63"/>
-    <w:lsdException w:name="Medium Shading 2 Accent 2" w:uiPriority="64"/>
-    <w:lsdException w:name="Medium List 1 Accent 2" w:uiPriority="65"/>
-    <w:lsdException w:name="Medium List 2 Accent 2" w:uiPriority="66"/>
-    <w:lsdException w:name="Medium Grid 1 Accent 2" w:uiPriority="67"/>
-    <w:lsdException w:name="Medium Grid 2 Accent 2" w:uiPriority="68"/>
-    <w:lsdException w:name="Medium Grid 3 Accent 2" w:uiPriority="69"/>
-    <w:lsdException w:name="Dark List Accent 2" w:uiPriority="70"/>
-    <w:lsdException w:name="Colorful Shading Accent 2" w:uiPriority="71"/>
-    <w:lsdException w:name="Colorful List Accent 2" w:uiPriority="72"/>
-    <w:lsdException w:name="Colorful Grid Accent 2" w:uiPriority="73"/>
-    <w:lsdException w:name="Light Shading Accent 3" w:uiPriority="60"/>
-    <w:lsdException w:name="Light List Accent 3" w:uiPriority="61"/>
-    <w:lsdException w:name="Light Grid Accent 3" w:uiPriority="62"/>
-    <w:lsdException w:name="Medium Shading 1 Accent 3" w:uiPriority="63"/>
-    <w:lsdException w:name="Medium Shading 2 Accent 3" w:uiPriority="64"/>
-    <w:lsdException w:name="Medium List 1 Accent 3" w:uiPriority="65"/>
-    <w:lsdException w:name="Medium List 2 Accent 3" w:uiPriority="66"/>
-    <w:lsdException w:name="Medium Grid 1 Accent 3" w:uiPriority="67"/>
-    <w:lsdException w:name="Medium Grid 2 Accent 3" w:uiPriority="68"/>
-    <w:lsdException w:name="Medium Grid 3 Accent 3" w:uiPriority="69"/>
-    <w:lsdException w:name="Dark List Accent 3" w:uiPriority="70"/>
-    <w:lsdException w:name="Colorful Shading Accent 3" w:uiPriority="71"/>
-    <w:lsdException w:name="Colorful List Accent 3" w:uiPriority="72"/>
-    <w:lsdException w:name="Colorful Grid Accent 3" w:uiPriority="73"/>
-    <w:lsdException w:name="Light Shading Accent 4" w:uiPriority="60"/>
-    <w:lsdException w:name="Light List Accent 4" w:uiPriority="61"/>
-    <w:lsdException w:name="Light Grid Accent 4" w:uiPriority="62"/>
-    <w:lsdException w:name="Medium Shading 1 Accent 4" w:uiPriority="63"/>
-    <w:lsdException w:name="Medium Shading 2 Accent 4" w:uiPriority="64"/>
-    <w:lsdException w:name="Medium List 1 Accent 4" w:uiPriority="65"/>
-    <w:lsdException w:name="Medium List 2 Accent 4" w:uiPriority="66"/>
-    <w:lsdException w:name="Medium Grid 1 Accent 4" w:uiPriority="67"/>
-    <w:lsdException w:name="Medium Grid 2 Accent 4" w:uiPriority="68"/>
-    <w:lsdException w:name="Medium Grid 3 Accent 4" w:uiPriority="69"/>
-    <w:lsdException w:name="Dark List Accent 4" w:uiPriority="70"/>
-    <w:lsdException w:name="Colorful Shading Accent 4" w:uiPriority="71"/>
-    <w:lsdException w:name="Colorful List Accent 4" w:uiPriority="72"/>
-    <w:lsdException w:name="Colorful Grid Accent 4" w:uiPriority="73"/>
-    <w:lsdException w:name="Light Shading Accent 5" w:uiPriority="60"/>
-    <w:lsdException w:name="Light List Accent 5" w:uiPriority="61"/>
-    <w:lsdException w:name="Light Grid Accent 5" w:uiPriority="62"/>
-    <w:lsdException w:name="Medium Shading 1 Accent 5" w:uiPriority="63"/>
-    <w:lsdException w:name="Medium Shading 2 Accent 5" w:uiPriority="64"/>
-    <w:lsdException w:name="Medium List 1 Accent 5" w:uiPriority="65"/>
-    <w:lsdException w:name="Medium List 2 Accent 5" w:uiPriority="66"/>
-    <w:lsdException w:name="Medium Grid 1 Accent 5" w:uiPriority="67"/>
-    <w:lsdException w:name="Medium Grid 2 Accent 5" w:uiPriority="68"/>
-    <w:lsdException w:name="Medium Grid 3 Accent 5" w:uiPriority="69"/>
-    <w:lsdException w:name="Dark List Accent 5" w:uiPriority="70"/>
-    <w:lsdException w:name="Colorful Shading Accent 5" w:uiPriority="71"/>
-    <w:lsdException w:name="Colorful List Accent 5" w:uiPriority="72"/>
-    <w:lsdException w:name="Colorful Grid Accent 5" w:uiPriority="73"/>
-    <w:lsdException w:name="Light Shading Accent 6" w:uiPriority="60"/>
-    <w:lsdException w:name="Light List Accent 6" w:uiPriority="61"/>
-    <w:lsdException w:name="Light Grid Accent 6" w:uiPriority="62"/>
-    <w:lsdException w:name="Medium Shading 1 Accent 6" w:uiPriority="63"/>
-    <w:lsdException w:name="Medium Shading 2 Accent 6" w:uiPriority="64"/>
-    <w:lsdException w:name="Medium List 1 Accent 6" w:uiPriority="65"/>
-    <w:lsdException w:name="Medium List 2 Accent 6" w:uiPriority="66"/>
-    <w:lsdException w:name="Medium Grid 1 Accent 6" w:uiPriority="67"/>
-    <w:lsdException w:name="Medium Grid 2 Accent 6" w:uiPriority="68"/>
-    <w:lsdException w:name="Medium Grid 3 Accent 6" w:uiPriority="69"/>
-    <w:lsdException w:name="Dark List Accent 6" w:uiPriority="70"/>
-    <w:lsdException w:name="Colorful Shading Accent 6" w:uiPriority="71"/>
-    <w:lsdException w:name="Colorful List Accent 6" w:uiPriority="72"/>
-    <w:lsdException w:name="Colorful Grid Accent 6" w:uiPriority="73"/>
-    <w:lsdException w:name="Subtle Emphasis" w:uiPriority="19" w:qFormat="1"/>
-    <w:lsdException w:name="Intense Emphasis" w:uiPriority="21" w:qFormat="1"/>
-    <w:lsdException w:name="Subtle Reference" w:uiPriority="31" w:qFormat="1"/>
-    <w:lsdException w:name="Intense Reference" w:uiPriority="32" w:qFormat="1"/>
-    <w:lsdException w:name="Book Title" w:uiPriority="33" w:qFormat="1"/>
-    <w:lsdException w:name="Bibliography" w:semiHidden="1" w:uiPriority="37" w:unhideWhenUsed="1"/>
-    <w:lsdException w:name="TOC Heading" w:semiHidden="1" w:uiPriority="39" w:unhideWhenUsed="1" w:qFormat="1"/>
-    <w:lsdException w:name="Plain Table 1" w:uiPriority="41"/>
-    <w:lsdException w:name="Plain Table 2" w:uiPriority="42"/>
-    <w:lsdException w:name="Plain Table 3" w:uiPriority="43"/>
-    <w:lsdException w:name="Plain Table 4" w:uiPriority="44"/>
-    <w:lsdException w:name="Plain Table 5" w:uiPriority="45"/>
-    <w:lsdException w:name="Grid Table Light" w:uiPriority="40"/>
-    <w:lsdException w:name="Grid Table 1 Light" w:uiPriority="46"/>
-    <w:lsdException w:name="Grid Table 2" w:uiPriority="47"/>
-    <w:lsdException w:name="Grid Table 3" w:uiPriority="48"/>
-    <w:lsdException w:name="Grid Table 4" w:uiPriority="49"/>
-    <w:lsdException w:name="Grid Table 5 Dark" w:uiPriority="50"/>
-    <w:lsdException w:name="Grid Table 6 Colorful" w:uiPriority="51"/>
-    <w:lsdException w:name="Grid Table 7 Colorful" w:uiPriority="52"/>
-    <w:lsdException w:name="Grid Table 1 Light Accent 1" w:uiPriority="46"/>
-    <w:lsdException w:name="Grid Table 2 Accent 1" w:uiPriority="47"/>
-    <w:lsdException w:name="Grid Table 3 Accent 1" w:uiPriority="48"/>
-    <w:lsdException w:name="Grid Table 4 Accent 1" w:uiPriority="49"/>
-    <w:lsdException w:name="Grid Table 5 Dark Accent 1" w:uiPriority="50"/>
-    <w:lsdException w:name="Grid Table 6 Colorful Accent 1" w:uiPriority="51"/>
-    <w:lsdException w:name="Grid Table 7 Colorful Accent 1" w:uiPriority="52"/>
-    <w:lsdException w:name="Grid Table 1 Light Accent 2" w:uiPriority="46"/>
-    <w:lsdException w:name="Grid Table 2 Accent 2" w:uiPriority="47"/>
-    <w:lsdException w:name="Grid Table 3 Accent 2" w:uiPriority="48"/>
-    <w:lsdException w:name="Grid Table 4 Accent 2" w:uiPriority="49"/>
-    <w:lsdException w:name="Grid Table 5 Dark Accent 2" w:uiPriority="50"/>
-    <w:lsdException w:name="Grid Table 6 Colorful Accent 2" w:uiPriority="51"/>
-    <w:lsdException w:name="Grid Table 7 Colorful Accent 2" w:uiPriority="52"/>
-    <w:lsdException w:name="Grid Table 1 Light Accent 3" w:uiPriority="46"/>
-    <w:lsdException w:name="Grid Table 2 Accent 3" w:uiPriority="47"/>
-    <w:lsdException w:name="Grid Table 3 Accent 3" w:uiPriority="48"/>
-    <w:lsdException w:name="Grid Table 4 Accent 3" w:uiPriority="49"/>
-    <w:lsdException w:name="Grid Table 5 Dark Accent 3" w:uiPriority="50"/>
-    <w:lsdException w:name="Grid Table 6 Colorful Accent 3" w:uiPriority="51"/>
-    <w:lsdException w:name="Grid Table 7 Colorful Accent 3" w:uiPriority="52"/>
-    <w:lsdException w:name="Grid Table 1 Light Accent 4" w:uiPriority="46"/>
-    <w:lsdException w:name="Grid Table 2 Accent 4" w:uiPriority="47"/>
-    <w:lsdException w:name="Grid Table 3 Accent 4" w:uiPriority="48"/>
-    <w:lsdException w:name="Grid Table 4 Accent 4" w:uiPriority="49"/>
-    <w:lsdException w:name="Grid Table 5 Dark Accent 4" w:uiPriority="50"/>
-    <w:lsdException w:name="Grid Table 6 Colorful Accent 4" w:uiPriority="51"/>
-    <w:lsdException w:name="Grid Table 7 Colorful Accent 4" w:uiPriority="52"/>
-    <w:lsdException w:name="Grid Table 1 Light Accent 5" w:uiPriority="46"/>
-    <w:lsdException w:name="Grid Table 2 Accent 5" w:uiPriority="47"/>
-    <w:lsdException w:name="Grid Table 3 Accent 5" w:uiPriority="48"/>
-    <w:lsdException w:name="Grid Table 4 Accent 5" w:uiPriority="49"/>
-    <w:lsdException w:name="Grid Table 5 Dark Accent 5" w:uiPriority="50"/>
-    <w:lsdException w:name="Grid Table 6 Colorful Accent 5" w:uiPriority="51"/>
-    <w:lsdException w:name="Grid Table 7 Colorful Accent 5" w:uiPriority="52"/>
-    <w:lsdException w:name="Grid Table 1 Light Accent 6" w:uiPriority="46"/>
-    <w:lsdException w:name="Grid Table 2 Accent 6" w:uiPriority="47"/>
-    <w:lsdException w:name="Grid Table 3 Accent 6" w:uiPriority="48"/>
-    <w:lsdException w:name="Grid Table 4 Accent 6" w:uiPriority="49"/>
-    <w:lsdException w:name="Grid Table 5 Dark Accent 6" w:uiPriority="50"/>
-    <w:lsdException w:name="Grid Table 6 Colorful Accent 6" w:uiPriority="51"/>
-    <w:lsdException w:name="Grid Table 7 Colorful Accent 6" w:uiPriority="52"/>
-    <w:lsdException w:name="List Table 1 Light" w:uiPriority="46"/>
-    <w:lsdException w:name="List Table 2" w:uiPriority="47"/>
-    <w:lsdException w:name="List Table 3" w:uiPriority="48"/>
-    <w:lsdException w:name="List Table 4" w:uiPriority="49"/>
-    <w:lsdException w:name="List Table 5 Dark" w:uiPriority="50"/>
-    <w:lsdException w:name="List Table 6 Colorful" w:uiPriority="51"/>
-    <w:lsdException w:name="List Table 7 Colorful" w:uiPriority="52"/>
-    <w:lsdException w:name="List Table 1 Light Accent 1" w:uiPriority="46"/>
-    <w:lsdException w:name="List Table 2 Accent 1" w:uiPriority="47"/>
-    <w:lsdException w:name="List Table 3 Accent 1" w:uiPriority="48"/>
-    <w:lsdException w:name="List Table 4 Accent 1" w:uiPriority="49"/>
-    <w:lsdException w:name="List Table 5 Dark Accent 1" w:uiPriority="50"/>
-    <w:lsdException w:name="List Table 6 Colorful Accent 1" w:uiPriority="51"/>
-    <w:lsdException w:name="List Table 7 Colorful Accent 1" w:uiPriority="52"/>
-    <w:lsdException w:name="List Table 1 Light Accent 2" w:uiPriority="46"/>
-    <w:lsdException w:name="List Table 2 Accent 2" w:uiPriority="47"/>
-    <w:lsdException w:name="List Table 3 Accent 2" w:uiPriority="48"/>
-    <w:lsdException w:name="List Table 4 Accent 2" w:uiPriority="49"/>
-    <w:lsdException w:name="List Table 5 Dark Accent 2" w:uiPriority="50"/>
-    <w:lsdException w:name="List Table 6 Colorful Accent 2" w:uiPriority="51"/>
-    <w:lsdException w:name="List Table 7 Colorful Accent 2" w:uiPriority="52"/>
-    <w:lsdException w:name="List Table 1 Light Accent 3" w:uiPriority="46"/>
-    <w:lsdException w:name="List Table 2 Accent 3" w:uiPriority="47"/>
-    <w:lsdException w:name="List Table 3 Accent 3" w:uiPriority="48"/>
-    <w:lsdException w:name="List Table 4 Accent 3" w:uiPriority="49"/>
-    <w:lsdException w:name="List Table 5 Dark Accent 3" w:uiPriority="50"/>
-    <w:lsdException w:name="List Table 6 Colorful Accent 3" w:uiPriority="51"/>
-    <w:lsdException w:name="List Table 7 Colorful Accent 3" w:uiPriority="52"/>
-    <w:lsdException w:name="List Table 1 Light Accent 4" w:uiPriority="46"/>
-    <w:lsdException w:name="List Table 2 Accent 4" w:uiPriority="47"/>
-    <w:lsdException w:name="List Table 3 Accent 4" w:uiPriority="48"/>
-    <w:lsdException w:name="List Table 4 Accent 4" w:uiPriority="49"/>
-    <w:lsdException w:name="List Table 5 Dark Accent 4" w:uiPriority="50"/>
-    <w:lsdException w:name="List Table 6 Colorful Accent 4" w:uiPriority="51"/>
-    <w:lsdException w:name="List Table 7 Colorful Accent 4" w:uiPriority="52"/>
-    <w:lsdException w:name="List Table 1 Light Accent 5" w:uiPriority="46"/>
-    <w:lsdException w:name="List Table 2 Accent 5" w:uiPriority="47"/>
-    <w:lsdException w:name="List Table 3 Accent 5" w:uiPriority="48"/>
-    <w:lsdException w:name="List Table 4 Accent 5" w:uiPriority="49"/>
-    <w:lsdException w:name="List Table 5 Dark Accent 5" w:uiPriority="50"/>
-    <w:lsdException w:name="List Table 6 Colorful Accent 5" w:uiPriority="51"/>
-    <w:lsdException w:name="List Table 7 Colorful Accent 5" w:uiPriority="52"/>
-    <w:lsdException w:name="List Table 1 Light Accent 6" w:uiPriority="46"/>
-    <w:lsdException w:name="List Table 2 Accent 6" w:uiPriority="47"/>
-    <w:lsdException w:name="List Table 3 Accent 6" w:uiPriority="48"/>
-    <w:lsdException w:name="List Table 4 Accent 6" w:uiPriority="49"/>
-    <w:lsdException w:name="List Table 5 Dark Accent 6" w:uiPriority="50"/>
-    <w:lsdException w:name="List Table 6 Colorful Accent 6" w:uiPriority="51"/>
-    <w:lsdException w:name="List Table 7 Colorful Accent 6" w:uiPriority="52"/>
+  <w:latentStyles w:defLockedState="0" w:defUIPriority="99" w:defSemiHidden="1" w:defUnhideWhenUsed="1" w:defQFormat="0" w:count="267">
+    <w:lsdException w:name="Normal" w:semiHidden="0" w:uiPriority="0" w:unhideWhenUsed="0" w:qFormat="1"/>
+    <w:lsdException w:name="heading 1" w:semiHidden="0" w:uiPriority="0" w:unhideWhenUsed="0" w:qFormat="1"/>
+    <w:lsdException w:name="heading 2" w:uiPriority="9" w:qFormat="1"/>
+    <w:lsdException w:name="heading 3" w:uiPriority="9" w:qFormat="1"/>
+    <w:lsdException w:name="heading 4" w:uiPriority="9" w:qFormat="1"/>
+    <w:lsdException w:name="heading 5" w:uiPriority="9" w:qFormat="1"/>
+    <w:lsdException w:name="heading 6" w:uiPriority="9" w:qFormat="1"/>
+    <w:lsdException w:name="heading 7" w:uiPriority="9" w:qFormat="1"/>
+    <w:lsdException w:name="heading 8" w:uiPriority="9" w:qFormat="1"/>
+    <w:lsdException w:name="heading 9" w:uiPriority="9" w:qFormat="1"/>
+    <w:lsdException w:name="toc 1" w:uiPriority="39"/>
+    <w:lsdException w:name="toc 2" w:uiPriority="39"/>
+    <w:lsdException w:name="toc 3" w:uiPriority="39"/>
+    <w:lsdException w:name="toc 4" w:uiPriority="39"/>
+    <w:lsdException w:name="toc 5" w:uiPriority="39"/>
+    <w:lsdException w:name="toc 6" w:uiPriority="39"/>
+    <w:lsdException w:name="toc 7" w:uiPriority="39"/>
+    <w:lsdException w:name="toc 8" w:uiPriority="39"/>
+    <w:lsdException w:name="toc 9" w:uiPriority="39"/>
+    <w:lsdException w:name="footer" w:uiPriority="0"/>
+    <w:lsdException w:name="caption" w:uiPriority="35" w:qFormat="1"/>
+    <w:lsdException w:name="page number" w:uiPriority="0"/>
+    <w:lsdException w:name="Title" w:semiHidden="0" w:uiPriority="10" w:unhideWhenUsed="0" w:qFormat="1"/>
+    <w:lsdException w:name="Default Paragraph Font" w:uiPriority="1"/>
+    <w:lsdException w:name="Body Text" w:uiPriority="0"/>
+    <w:lsdException w:name="Subtitle" w:semiHidden="0" w:uiPriority="11" w:unhideWhenUsed="0" w:qFormat="1"/>
+    <w:lsdException w:name="Strong" w:semiHidden="0" w:uiPriority="22" w:unhideWhenUsed="0" w:qFormat="1"/>
+    <w:lsdException w:name="Emphasis" w:semiHidden="0" w:uiPriority="20" w:unhideWhenUsed="0" w:qFormat="1"/>
+    <w:lsdException w:name="Table Grid" w:semiHidden="0" w:uiPriority="59" w:unhideWhenUsed="0"/>
+    <w:lsdException w:name="Placeholder Text" w:unhideWhenUsed="0"/>
+    <w:lsdException w:name="No Spacing" w:semiHidden="0" w:uiPriority="1" w:unhideWhenUsed="0" w:qFormat="1"/>
+    <w:lsdException w:name="Light Shading" w:semiHidden="0" w:uiPriority="60" w:unhideWhenUsed="0"/>
+    <w:lsdException w:name="Light List" w:semiHidden="0" w:uiPriority="61" w:unhideWhenUsed="0"/>
+    <w:lsdException w:name="Light Grid" w:semiHidden="0" w:uiPriority="62" w:unhideWhenUsed="0"/>
+    <w:lsdException w:name="Medium Shading 1" w:semiHidden="0" w:uiPriority="63" w:unhideWhenUsed="0"/>
+    <w:lsdException w:name="Medium Shading 2" w:semiHidden="0" w:uiPriority="64" w:unhideWhenUsed="0"/>
+    <w:lsdException w:name="Medium List 1" w:semiHidden="0" w:uiPriority="65" w:unhideWhenUsed="0"/>
+    <w:lsdException w:name="Medium List 2" w:semiHidden="0" w:uiPriority="66" w:unhideWhenUsed="0"/>
+    <w:lsdException w:name="Medium Grid 1" w:semiHidden="0" w:uiPriority="67" w:unhideWhenUsed="0"/>
+    <w:lsdException w:name="Medium Grid 2" w:semiHidden="0" w:uiPriority="68" w:unhideWhenUsed="0"/>
+    <w:lsdException w:name="Medium Grid 3" w:semiHidden="0" w:uiPriority="69" w:unhideWhenUsed="0"/>
+    <w:lsdException w:name="Dark List" w:semiHidden="0" w:uiPriority="70" w:unhideWhenUsed="0"/>
+    <w:lsdException w:name="Colorful Shading" w:semiHidden="0" w:uiPriority="71" w:unhideWhenUsed="0"/>
+    <w:lsdException w:name="Colorful List" w:semiHidden="0" w:uiPriority="72" w:unhideWhenUsed="0"/>
+    <w:lsdException w:name="Colorful Grid" w:semiHidden="0" w:uiPriority="73" w:unhideWhenUsed="0"/>
+    <w:lsdException w:name="Light Shading Accent 1" w:semiHidden="0" w:uiPriority="60" w:unhideWhenUsed="0"/>
+    <w:lsdException w:name="Light List Accent 1" w:semiHidden="0" w:uiPriority="61" w:unhideWhenUsed="0"/>
+    <w:lsdException w:name="Light Grid Accent 1" w:semiHidden="0" w:uiPriority="62" w:unhideWhenUsed="0"/>
+    <w:lsdException w:name="Medium Shading 1 Accent 1" w:semiHidden="0" w:uiPriority="63" w:unhideWhenUsed="0"/>
+    <w:lsdException w:name="Medium Shading 2 Accent 1" w:semiHidden="0" w:uiPriority="64" w:unhideWhenUsed="0"/>
+    <w:lsdException w:name="Medium List 1 Accent 1" w:semiHidden="0" w:uiPriority="65" w:unhideWhenUsed="0"/>
+    <w:lsdException w:name="Revision" w:unhideWhenUsed="0"/>
+    <w:lsdException w:name="List Paragraph" w:semiHidden="0" w:uiPriority="34" w:unhideWhenUsed="0" w:qFormat="1"/>
+    <w:lsdException w:name="Quote" w:semiHidden="0" w:uiPriority="29" w:unhideWhenUsed="0" w:qFormat="1"/>
+    <w:lsdException w:name="Intense Quote" w:semiHidden="0" w:uiPriority="30" w:unhideWhenUsed="0" w:qFormat="1"/>
+    <w:lsdException w:name="Medium List 2 Accent 1" w:semiHidden="0" w:uiPriority="66" w:unhideWhenUsed="0"/>
+    <w:lsdException w:name="Medium Grid 1 Accent 1" w:semiHidden="0" w:uiPriority="67" w:unhideWhenUsed="0"/>
+    <w:lsdException w:name="Medium Grid 2 Accent 1" w:semiHidden="0" w:uiPriority="68" w:unhideWhenUsed="0"/>
+    <w:lsdException w:name="Medium Grid 3 Accent 1" w:semiHidden="0" w:uiPriority="69" w:unhideWhenUsed="0"/>
+    <w:lsdException w:name="Dark List Accent 1" w:semiHidden="0" w:uiPriority="70" w:unhideWhenUsed="0"/>
+    <w:lsdException w:name="Colorful Shading Accent 1" w:semiHidden="0" w:uiPriority="71" w:unhideWhenUsed="0"/>
+    <w:lsdException w:name="Colorful List Accent 1" w:semiHidden="0" w:uiPriority="72" w:unhideWhenUsed="0"/>
+    <w:lsdException w:name="Colorful Grid Accent 1" w:semiHidden="0" w:uiPriority="73" w:unhideWhenUsed="0"/>
+    <w:lsdException w:name="Light Shading Accent 2" w:semiHidden="0" w:uiPriority="60" w:unhideWhenUsed="0"/>
+    <w:lsdException w:name="Light List Accent 2" w:semiHidden="0" w:uiPriority="61" w:unhideWhenUsed="0"/>
+    <w:lsdException w:name="Light Grid Accent 2" w:semiHidden="0" w:uiPriority="62" w:unhideWhenUsed="0"/>
+    <w:lsdException w:name="Medium Shading 1 Accent 2" w:semiHidden="0" w:uiPriority="63" w:unhideWhenUsed="0"/>
+    <w:lsdException w:name="Medium Shading 2 Accent 2" w:semiHidden="0" w:uiPriority="64" w:unhideWhenUsed="0"/>
+    <w:lsdException w:name="Medium List 1 Accent 2" w:semiHidden="0" w:uiPriority="65" w:unhideWhenUsed="0"/>
+    <w:lsdException w:name="Medium List 2 Accent 2" w:semiHidden="0" w:uiPriority="66" w:unhideWhenUsed="0"/>
+    <w:lsdException w:name="Medium Grid 1 Accent 2" w:semiHidden="0" w:uiPriority="67" w:unhideWhenUsed="0"/>
+    <w:lsdException w:name="Medium Grid 2 Accent 2" w:semiHidden="0" w:uiPriority="68" w:unhideWhenUsed="0"/>
+    <w:lsdException w:name="Medium Grid 3 Accent 2" w:semiHidden="0" w:uiPriority="69" w:unhideWhenUsed="0"/>
+    <w:lsdException w:name="Dark List Accent 2" w:semiHidden="0" w:uiPriority="70" w:unhideWhenUsed="0"/>
+    <w:lsdException w:name="Colorful Shading Accent 2" w:semiHidden="0" w:uiPriority="71" w:unhideWhenUsed="0"/>
+    <w:lsdException w:name="Colorful List Accent 2" w:semiHidden="0" w:uiPriority="72" w:unhideWhenUsed="0"/>
+    <w:lsdException w:name="Colorful Grid Accent 2" w:semiHidden="0" w:uiPriority="73" w:unhideWhenUsed="0"/>
+    <w:lsdException w:name="Light Shading Accent 3" w:semiHidden="0" w:uiPriority="60" w:unhideWhenUsed="0"/>
+    <w:lsdException w:name="Light List Accent 3" w:semiHidden="0" w:uiPriority="61" w:unhideWhenUsed="0"/>
+    <w:lsdException w:name="Light Grid Accent 3" w:semiHidden="0" w:uiPriority="62" w:unhideWhenUsed="0"/>
+    <w:lsdException w:name="Medium Shading 1 Accent 3" w:semiHidden="0" w:uiPriority="63" w:unhideWhenUsed="0"/>
+    <w:lsdException w:name="Medium Shading 2 Accent 3" w:semiHidden="0" w:uiPriority="64" w:unhideWhenUsed="0"/>
+    <w:lsdException w:name="Medium List 1 Accent 3" w:semiHidden="0" w:uiPriority="65" w:unhideWhenUsed="0"/>
+    <w:lsdException w:name="Medium List 2 Accent 3" w:semiHidden="0" w:uiPriority="66" w:unhideWhenUsed="0"/>
+    <w:lsdException w:name="Medium Grid 1 Accent 3" w:semiHidden="0" w:uiPriority="67" w:unhideWhenUsed="0"/>
+    <w:lsdException w:name="Medium Grid 2 Accent 3" w:semiHidden="0" w:uiPriority="68" w:unhideWhenUsed="0"/>
+    <w:lsdException w:name="Medium Grid 3 Accent 3" w:semiHidden="0" w:uiPriority="69" w:unhideWhenUsed="0"/>
+    <w:lsdException w:name="Dark List Accent 3" w:semiHidden="0" w:uiPriority="70" w:unhideWhenUsed="0"/>
+    <w:lsdException w:name="Colorful Shading Accent 3" w:semiHidden="0" w:uiPriority="71" w:unhideWhenUsed="0"/>
+    <w:lsdException w:name="Colorful List Accent 3" w:semiHidden="0" w:uiPriority="72" w:unhideWhenUsed="0"/>
+    <w:lsdException w:name="Colorful Grid Accent 3" w:semiHidden="0" w:uiPriority="73" w:unhideWhenUsed="0"/>
+    <w:lsdException w:name="Light Shading Accent 4" w:semiHidden="0" w:uiPriority="60" w:unhideWhenUsed="0"/>
+    <w:lsdException w:name="Light List Accent 4" w:semiHidden="0" w:uiPriority="61" w:unhideWhenUsed="0"/>
+    <w:lsdException w:name="Light Grid Accent 4" w:semiHidden="0" w:uiPriority="62" w:unhideWhenUsed="0"/>
+    <w:lsdException w:name="Medium Shading 1 Accent 4" w:semiHidden="0" w:uiPriority="63" w:unhideWhenUsed="0"/>
+    <w:lsdException w:name="Medium Shading 2 Accent 4" w:semiHidden="0" w:uiPriority="64" w:unhideWhenUsed="0"/>
+    <w:lsdException w:name="Medium List 1 Accent 4" w:semiHidden="0" w:uiPriority="65" w:unhideWhenUsed="0"/>
+    <w:lsdException w:name="Medium List 2 Accent 4" w:semiHidden="0" w:uiPriority="66" w:unhideWhenUsed="0"/>
+    <w:lsdException w:name="Medium Grid 1 Accent 4" w:semiHidden="0" w:uiPriority="67" w:unhideWhenUsed="0"/>
+    <w:lsdException w:name="Medium Grid 2 Accent 4" w:semiHidden="0" w:uiPriority="68" w:unhideWhenUsed="0"/>
+    <w:lsdException w:name="Medium Grid 3 Accent 4" w:semiHidden="0" w:uiPriority="69" w:unhideWhenUsed="0"/>
+    <w:lsdException w:name="Dark List Accent 4" w:semiHidden="0" w:uiPriority="70" w:unhideWhenUsed="0"/>
+    <w:lsdException w:name="Colorful Shading Accent 4" w:semiHidden="0" w:uiPriority="71" w:unhideWhenUsed="0"/>
+    <w:lsdException w:name="Colorful List Accent 4" w:semiHidden="0" w:uiPriority="72" w:unhideWhenUsed="0"/>
+    <w:lsdException w:name="Colorful Grid Accent 4" w:semiHidden="0" w:uiPriority="73" w:unhideWhenUsed="0"/>
+    <w:lsdException w:name="Light Shading Accent 5" w:semiHidden="0" w:uiPriority="60" w:unhideWhenUsed="0"/>
+    <w:lsdException w:name="Light List Accent 5" w:semiHidden="0" w:uiPriority="61" w:unhideWhenUsed="0"/>
+    <w:lsdException w:name="Light Grid Accent 5" w:semiHidden="0" w:uiPriority="62" w:unhideWhenUsed="0"/>
+    <w:lsdException w:name="Medium Shading 1 Accent 5" w:semiHidden="0" w:uiPriority="63" w:unhideWhenUsed="0"/>
+    <w:lsdException w:name="Medium Shading 2 Accent 5" w:semiHidden="0" w:uiPriority="64" w:unhideWhenUsed="0"/>
+    <w:lsdException w:name="Medium List 1 Accent 5" w:semiHidden="0" w:uiPriority="65" w:unhideWhenUsed="0"/>
+    <w:lsdException w:name="Medium List 2 Accent 5" w:semiHidden="0" w:uiPriority="66" w:unhideWhenUsed="0"/>
+    <w:lsdException w:name="Medium Grid 1 Accent 5" w:semiHidden="0" w:uiPriority="67" w:unhideWhenUsed="0"/>
+    <w:lsdException w:name="Medium Grid 2 Accent 5" w:semiHidden="0" w:uiPriority="68" w:unhideWhenUsed="0"/>
+    <w:lsdException w:name="Medium Grid 3 Accent 5" w:semiHidden="0" w:uiPriority="69" w:unhideWhenUsed="0"/>
+    <w:lsdException w:name="Dark List Accent 5" w:semiHidden="0" w:uiPriority="70" w:unhideWhenUsed="0"/>
+    <w:lsdException w:name="Colorful Shading Accent 5" w:semiHidden="0" w:uiPriority="71" w:unhideWhenUsed="0"/>
+    <w:lsdException w:name="Colorful List Accent 5" w:semiHidden="0" w:uiPriority="72" w:unhideWhenUsed="0"/>
+    <w:lsdException w:name="Colorful Grid Accent 5" w:semiHidden="0" w:uiPriority="73" w:unhideWhenUsed="0"/>
+    <w:lsdException w:name="Light Shading Accent 6" w:semiHidden="0" w:uiPriority="60" w:unhideWhenUsed="0"/>
+    <w:lsdException w:name="Light List Accent 6" w:semiHidden="0" w:uiPriority="61" w:unhideWhenUsed="0"/>
+    <w:lsdException w:name="Light Grid Accent 6" w:semiHidden="0" w:uiPriority="62" w:unhideWhenUsed="0"/>
+    <w:lsdException w:name="Medium Shading 1 Accent 6" w:semiHidden="0" w:uiPriority="63" w:unhideWhenUsed="0"/>
+    <w:lsdException w:name="Medium Shading 2 Accent 6" w:semiHidden="0" w:uiPriority="64" w:unhideWhenUsed="0"/>
+    <w:lsdException w:name="Medium List 1 Accent 6" w:semiHidden="0" w:uiPriority="65" w:unhideWhenUsed="0"/>
+    <w:lsdException w:name="Medium List 2 Accent 6" w:semiHidden="0" w:uiPriority="66" w:unhideWhenUsed="0"/>
+    <w:lsdException w:name="Medium Grid 1 Accent 6" w:semiHidden="0" w:uiPriority="67" w:unhideWhenUsed="0"/>
+    <w:lsdException w:name="Medium Grid 2 Accent 6" w:semiHidden="0" w:uiPriority="68" w:unhideWhenUsed="0"/>
+    <w:lsdException w:name="Medium Grid 3 Accent 6" w:semiHidden="0" w:uiPriority="69" w:unhideWhenUsed="0"/>
+    <w:lsdException w:name="Dark List Accent 6" w:semiHidden="0" w:uiPriority="70" w:unhideWhenUsed="0"/>
+    <w:lsdException w:name="Colorful Shading Accent 6" w:semiHidden="0" w:uiPriority="71" w:unhideWhenUsed="0"/>
+    <w:lsdException w:name="Colorful List Accent 6" w:semiHidden="0" w:uiPriority="72" w:unhideWhenUsed="0"/>
+    <w:lsdException w:name="Colorful Grid Accent 6" w:semiHidden="0" w:uiPriority="73" w:unhideWhenUsed="0"/>
+    <w:lsdException w:name="Subtle Emphasis" w:semiHidden="0" w:uiPriority="19" w:unhideWhenUsed="0" w:qFormat="1"/>
+    <w:lsdException w:name="Intense Emphasis" w:semiHidden="0" w:uiPriority="21" w:unhideWhenUsed="0" w:qFormat="1"/>
+    <w:lsdException w:name="Subtle Reference" w:semiHidden="0" w:uiPriority="31" w:unhideWhenUsed="0" w:qFormat="1"/>
+    <w:lsdException w:name="Intense Reference" w:semiHidden="0" w:uiPriority="32" w:unhideWhenUsed="0" w:qFormat="1"/>
+    <w:lsdException w:name="Book Title" w:semiHidden="0" w:uiPriority="33" w:unhideWhenUsed="0" w:qFormat="1"/>
+    <w:lsdException w:name="Bibliography" w:uiPriority="37"/>
+    <w:lsdException w:name="TOC Heading" w:uiPriority="39" w:qFormat="1"/>
   </w:latentStyles>
   <w:style w:type="paragraph" w:default="1" w:styleId="Normal">
     <w:name w:val="Normal"/>
@@ -42851,6 +42817,7 @@
     <w:uiPriority w:val="99"/>
     <w:semiHidden/>
     <w:unhideWhenUsed/>
+    <w:qFormat/>
     <w:tblPr>
       <w:tblInd w:w="0" w:type="dxa"/>
       <w:tblCellMar>
@@ -43281,6 +43248,7 @@
       <w:spacing w:after="0" w:line="240" w:lineRule="auto"/>
     </w:pPr>
     <w:tblPr>
+      <w:tblInd w:w="0" w:type="dxa"/>
       <w:tblBorders>
         <w:top w:val="single" w:sz="4" w:space="0" w:color="auto"/>
         <w:left w:val="single" w:sz="4" w:space="0" w:color="auto"/>
@@ -43289,6 +43257,12 @@
         <w:insideH w:val="single" w:sz="4" w:space="0" w:color="auto"/>
         <w:insideV w:val="single" w:sz="4" w:space="0" w:color="auto"/>
       </w:tblBorders>
+      <w:tblCellMar>
+        <w:top w:w="0" w:type="dxa"/>
+        <w:left w:w="108" w:type="dxa"/>
+        <w:bottom w:w="0" w:type="dxa"/>
+        <w:right w:w="108" w:type="dxa"/>
+      </w:tblCellMar>
     </w:tblPr>
   </w:style>
   <w:style w:type="table" w:customStyle="1" w:styleId="Sombreadoclaro-nfasis11">
@@ -43305,10 +43279,17 @@
     <w:tblPr>
       <w:tblStyleRowBandSize w:val="1"/>
       <w:tblStyleColBandSize w:val="1"/>
+      <w:tblInd w:w="0" w:type="dxa"/>
       <w:tblBorders>
         <w:top w:val="single" w:sz="8" w:space="0" w:color="4F81BD" w:themeColor="accent1"/>
         <w:bottom w:val="single" w:sz="8" w:space="0" w:color="4F81BD" w:themeColor="accent1"/>
       </w:tblBorders>
+      <w:tblCellMar>
+        <w:top w:w="0" w:type="dxa"/>
+        <w:left w:w="108" w:type="dxa"/>
+        <w:bottom w:w="0" w:type="dxa"/>
+        <w:right w:w="108" w:type="dxa"/>
+      </w:tblCellMar>
     </w:tblPr>
     <w:tblStylePr w:type="firstRow">
       <w:pPr>
@@ -43398,10 +43379,17 @@
     <w:tblPr>
       <w:tblStyleRowBandSize w:val="1"/>
       <w:tblStyleColBandSize w:val="1"/>
+      <w:tblInd w:w="0" w:type="dxa"/>
       <w:tblBorders>
         <w:top w:val="single" w:sz="18" w:space="0" w:color="auto"/>
         <w:bottom w:val="single" w:sz="18" w:space="0" w:color="auto"/>
       </w:tblBorders>
+      <w:tblCellMar>
+        <w:top w:w="0" w:type="dxa"/>
+        <w:left w:w="108" w:type="dxa"/>
+        <w:bottom w:w="0" w:type="dxa"/>
+        <w:right w:w="108" w:type="dxa"/>
+      </w:tblCellMar>
     </w:tblPr>
     <w:tblStylePr w:type="firstRow">
       <w:pPr>
@@ -43540,12 +43528,19 @@
     <w:tblPr>
       <w:tblStyleRowBandSize w:val="1"/>
       <w:tblStyleColBandSize w:val="1"/>
+      <w:tblInd w:w="0" w:type="dxa"/>
       <w:tblBorders>
         <w:top w:val="single" w:sz="8" w:space="0" w:color="4F81BD" w:themeColor="accent1"/>
         <w:left w:val="single" w:sz="8" w:space="0" w:color="4F81BD" w:themeColor="accent1"/>
         <w:bottom w:val="single" w:sz="8" w:space="0" w:color="4F81BD" w:themeColor="accent1"/>
         <w:right w:val="single" w:sz="8" w:space="0" w:color="4F81BD" w:themeColor="accent1"/>
       </w:tblBorders>
+      <w:tblCellMar>
+        <w:top w:w="0" w:type="dxa"/>
+        <w:left w:w="108" w:type="dxa"/>
+        <w:bottom w:w="0" w:type="dxa"/>
+        <w:right w:w="108" w:type="dxa"/>
+      </w:tblCellMar>
     </w:tblPr>
     <w:tblStylePr w:type="firstRow">
       <w:pPr>
@@ -43625,6 +43620,7 @@
     <w:tblPr>
       <w:tblStyleRowBandSize w:val="1"/>
       <w:tblStyleColBandSize w:val="1"/>
+      <w:tblInd w:w="0" w:type="dxa"/>
       <w:tblBorders>
         <w:top w:val="single" w:sz="8" w:space="0" w:color="7BA0CD" w:themeColor="accent1" w:themeTint="BF"/>
         <w:left w:val="single" w:sz="8" w:space="0" w:color="7BA0CD" w:themeColor="accent1" w:themeTint="BF"/>
@@ -43632,6 +43628,12 @@
         <w:right w:val="single" w:sz="8" w:space="0" w:color="7BA0CD" w:themeColor="accent1" w:themeTint="BF"/>
         <w:insideH w:val="single" w:sz="8" w:space="0" w:color="7BA0CD" w:themeColor="accent1" w:themeTint="BF"/>
       </w:tblBorders>
+      <w:tblCellMar>
+        <w:top w:w="0" w:type="dxa"/>
+        <w:left w:w="108" w:type="dxa"/>
+        <w:bottom w:w="0" w:type="dxa"/>
+        <w:right w:w="108" w:type="dxa"/>
+      </w:tblCellMar>
     </w:tblPr>
     <w:tblStylePr w:type="firstRow">
       <w:pPr>
@@ -43717,6 +43719,1134 @@
     <w:name w:val="_5yl5"/>
     <w:basedOn w:val="Fuentedeprrafopredeter"/>
     <w:rsid w:val="00192A59"/>
+  </w:style>
+</w:styles>
+</file>
+
+<file path=word/stylesWithEffects.xml><?xml version="1.0" encoding="utf-8"?>
+<w:styles xmlns:wpc="http://schemas.microsoft.com/office/word/2010/wordprocessingCanvas" xmlns:mc="http://schemas.openxmlformats.org/markup-compatibility/2006" xmlns:o="urn:schemas-microsoft-com:office:office" xmlns:r="http://schemas.openxmlformats.org/officeDocument/2006/relationships" xmlns:m="http://schemas.openxmlformats.org/officeDocument/2006/math" xmlns:v="urn:schemas-microsoft-com:vml" xmlns:wp14="http://schemas.microsoft.com/office/word/2010/wordprocessingDrawing" xmlns:wp="http://schemas.openxmlformats.org/drawingml/2006/wordprocessingDrawing" xmlns:w10="urn:schemas-microsoft-com:office:word" xmlns:w="http://schemas.openxmlformats.org/wordprocessingml/2006/main" xmlns:w14="http://schemas.microsoft.com/office/word/2010/wordml" xmlns:wpg="http://schemas.microsoft.com/office/word/2010/wordprocessingGroup" xmlns:wpi="http://schemas.microsoft.com/office/word/2010/wordprocessingInk" xmlns:wne="http://schemas.microsoft.com/office/word/2006/wordml" xmlns:wps="http://schemas.microsoft.com/office/word/2010/wordprocessingShape" mc:Ignorable="w14 wp14">
+  <w:docDefaults>
+    <w:rPrDefault>
+      <w:rPr>
+        <w:rFonts w:asciiTheme="minorHAnsi" w:eastAsiaTheme="minorHAnsi" w:hAnsiTheme="minorHAnsi" w:cstheme="minorBidi"/>
+        <w:sz w:val="22"/>
+        <w:szCs w:val="22"/>
+        <w:lang w:val="es-AR" w:eastAsia="en-US" w:bidi="ar-SA"/>
+      </w:rPr>
+    </w:rPrDefault>
+    <w:pPrDefault>
+      <w:pPr>
+        <w:spacing w:after="200" w:line="276" w:lineRule="auto"/>
+      </w:pPr>
+    </w:pPrDefault>
+  </w:docDefaults>
+  <w:latentStyles w:defLockedState="0" w:defUIPriority="99" w:defSemiHidden="1" w:defUnhideWhenUsed="1" w:defQFormat="0" w:count="267">
+    <w:lsdException w:name="Normal" w:semiHidden="0" w:uiPriority="0" w:unhideWhenUsed="0" w:qFormat="1"/>
+    <w:lsdException w:name="heading 1" w:semiHidden="0" w:uiPriority="0" w:unhideWhenUsed="0" w:qFormat="1"/>
+    <w:lsdException w:name="heading 2" w:uiPriority="9" w:qFormat="1"/>
+    <w:lsdException w:name="heading 3" w:uiPriority="9" w:qFormat="1"/>
+    <w:lsdException w:name="heading 4" w:uiPriority="9" w:qFormat="1"/>
+    <w:lsdException w:name="heading 5" w:uiPriority="9" w:qFormat="1"/>
+    <w:lsdException w:name="heading 6" w:uiPriority="9" w:qFormat="1"/>
+    <w:lsdException w:name="heading 7" w:uiPriority="9" w:qFormat="1"/>
+    <w:lsdException w:name="heading 8" w:uiPriority="9" w:qFormat="1"/>
+    <w:lsdException w:name="heading 9" w:uiPriority="9" w:qFormat="1"/>
+    <w:lsdException w:name="toc 1" w:uiPriority="39"/>
+    <w:lsdException w:name="toc 2" w:uiPriority="39"/>
+    <w:lsdException w:name="toc 3" w:uiPriority="39"/>
+    <w:lsdException w:name="toc 4" w:uiPriority="39"/>
+    <w:lsdException w:name="toc 5" w:uiPriority="39"/>
+    <w:lsdException w:name="toc 6" w:uiPriority="39"/>
+    <w:lsdException w:name="toc 7" w:uiPriority="39"/>
+    <w:lsdException w:name="toc 8" w:uiPriority="39"/>
+    <w:lsdException w:name="toc 9" w:uiPriority="39"/>
+    <w:lsdException w:name="footer" w:uiPriority="0"/>
+    <w:lsdException w:name="caption" w:uiPriority="35" w:qFormat="1"/>
+    <w:lsdException w:name="page number" w:uiPriority="0"/>
+    <w:lsdException w:name="Title" w:semiHidden="0" w:uiPriority="10" w:unhideWhenUsed="0" w:qFormat="1"/>
+    <w:lsdException w:name="Default Paragraph Font" w:uiPriority="1"/>
+    <w:lsdException w:name="Body Text" w:uiPriority="0"/>
+    <w:lsdException w:name="Subtitle" w:semiHidden="0" w:uiPriority="11" w:unhideWhenUsed="0" w:qFormat="1"/>
+    <w:lsdException w:name="Strong" w:semiHidden="0" w:uiPriority="22" w:unhideWhenUsed="0" w:qFormat="1"/>
+    <w:lsdException w:name="Emphasis" w:semiHidden="0" w:uiPriority="20" w:unhideWhenUsed="0" w:qFormat="1"/>
+    <w:lsdException w:name="Table Grid" w:semiHidden="0" w:uiPriority="59" w:unhideWhenUsed="0"/>
+    <w:lsdException w:name="Placeholder Text" w:unhideWhenUsed="0"/>
+    <w:lsdException w:name="No Spacing" w:semiHidden="0" w:uiPriority="1" w:unhideWhenUsed="0" w:qFormat="1"/>
+    <w:lsdException w:name="Light Shading" w:semiHidden="0" w:uiPriority="60" w:unhideWhenUsed="0"/>
+    <w:lsdException w:name="Light List" w:semiHidden="0" w:uiPriority="61" w:unhideWhenUsed="0"/>
+    <w:lsdException w:name="Light Grid" w:semiHidden="0" w:uiPriority="62" w:unhideWhenUsed="0"/>
+    <w:lsdException w:name="Medium Shading 1" w:semiHidden="0" w:uiPriority="63" w:unhideWhenUsed="0"/>
+    <w:lsdException w:name="Medium Shading 2" w:semiHidden="0" w:uiPriority="64" w:unhideWhenUsed="0"/>
+    <w:lsdException w:name="Medium List 1" w:semiHidden="0" w:uiPriority="65" w:unhideWhenUsed="0"/>
+    <w:lsdException w:name="Medium List 2" w:semiHidden="0" w:uiPriority="66" w:unhideWhenUsed="0"/>
+    <w:lsdException w:name="Medium Grid 1" w:semiHidden="0" w:uiPriority="67" w:unhideWhenUsed="0"/>
+    <w:lsdException w:name="Medium Grid 2" w:semiHidden="0" w:uiPriority="68" w:unhideWhenUsed="0"/>
+    <w:lsdException w:name="Medium Grid 3" w:semiHidden="0" w:uiPriority="69" w:unhideWhenUsed="0"/>
+    <w:lsdException w:name="Dark List" w:semiHidden="0" w:uiPriority="70" w:unhideWhenUsed="0"/>
+    <w:lsdException w:name="Colorful Shading" w:semiHidden="0" w:uiPriority="71" w:unhideWhenUsed="0"/>
+    <w:lsdException w:name="Colorful List" w:semiHidden="0" w:uiPriority="72" w:unhideWhenUsed="0"/>
+    <w:lsdException w:name="Colorful Grid" w:semiHidden="0" w:uiPriority="73" w:unhideWhenUsed="0"/>
+    <w:lsdException w:name="Light Shading Accent 1" w:semiHidden="0" w:uiPriority="60" w:unhideWhenUsed="0"/>
+    <w:lsdException w:name="Light List Accent 1" w:semiHidden="0" w:uiPriority="61" w:unhideWhenUsed="0"/>
+    <w:lsdException w:name="Light Grid Accent 1" w:semiHidden="0" w:uiPriority="62" w:unhideWhenUsed="0"/>
+    <w:lsdException w:name="Medium Shading 1 Accent 1" w:semiHidden="0" w:uiPriority="63" w:unhideWhenUsed="0"/>
+    <w:lsdException w:name="Medium Shading 2 Accent 1" w:semiHidden="0" w:uiPriority="64" w:unhideWhenUsed="0"/>
+    <w:lsdException w:name="Medium List 1 Accent 1" w:semiHidden="0" w:uiPriority="65" w:unhideWhenUsed="0"/>
+    <w:lsdException w:name="Revision" w:unhideWhenUsed="0"/>
+    <w:lsdException w:name="List Paragraph" w:semiHidden="0" w:uiPriority="34" w:unhideWhenUsed="0" w:qFormat="1"/>
+    <w:lsdException w:name="Quote" w:semiHidden="0" w:uiPriority="29" w:unhideWhenUsed="0" w:qFormat="1"/>
+    <w:lsdException w:name="Intense Quote" w:semiHidden="0" w:uiPriority="30" w:unhideWhenUsed="0" w:qFormat="1"/>
+    <w:lsdException w:name="Medium List 2 Accent 1" w:semiHidden="0" w:uiPriority="66" w:unhideWhenUsed="0"/>
+    <w:lsdException w:name="Medium Grid 1 Accent 1" w:semiHidden="0" w:uiPriority="67" w:unhideWhenUsed="0"/>
+    <w:lsdException w:name="Medium Grid 2 Accent 1" w:semiHidden="0" w:uiPriority="68" w:unhideWhenUsed="0"/>
+    <w:lsdException w:name="Medium Grid 3 Accent 1" w:semiHidden="0" w:uiPriority="69" w:unhideWhenUsed="0"/>
+    <w:lsdException w:name="Dark List Accent 1" w:semiHidden="0" w:uiPriority="70" w:unhideWhenUsed="0"/>
+    <w:lsdException w:name="Colorful Shading Accent 1" w:semiHidden="0" w:uiPriority="71" w:unhideWhenUsed="0"/>
+    <w:lsdException w:name="Colorful List Accent 1" w:semiHidden="0" w:uiPriority="72" w:unhideWhenUsed="0"/>
+    <w:lsdException w:name="Colorful Grid Accent 1" w:semiHidden="0" w:uiPriority="73" w:unhideWhenUsed="0"/>
+    <w:lsdException w:name="Light Shading Accent 2" w:semiHidden="0" w:uiPriority="60" w:unhideWhenUsed="0"/>
+    <w:lsdException w:name="Light List Accent 2" w:semiHidden="0" w:uiPriority="61" w:unhideWhenUsed="0"/>
+    <w:lsdException w:name="Light Grid Accent 2" w:semiHidden="0" w:uiPriority="62" w:unhideWhenUsed="0"/>
+    <w:lsdException w:name="Medium Shading 1 Accent 2" w:semiHidden="0" w:uiPriority="63" w:unhideWhenUsed="0"/>
+    <w:lsdException w:name="Medium Shading 2 Accent 2" w:semiHidden="0" w:uiPriority="64" w:unhideWhenUsed="0"/>
+    <w:lsdException w:name="Medium List 1 Accent 2" w:semiHidden="0" w:uiPriority="65" w:unhideWhenUsed="0"/>
+    <w:lsdException w:name="Medium List 2 Accent 2" w:semiHidden="0" w:uiPriority="66" w:unhideWhenUsed="0"/>
+    <w:lsdException w:name="Medium Grid 1 Accent 2" w:semiHidden="0" w:uiPriority="67" w:unhideWhenUsed="0"/>
+    <w:lsdException w:name="Medium Grid 2 Accent 2" w:semiHidden="0" w:uiPriority="68" w:unhideWhenUsed="0"/>
+    <w:lsdException w:name="Medium Grid 3 Accent 2" w:semiHidden="0" w:uiPriority="69" w:unhideWhenUsed="0"/>
+    <w:lsdException w:name="Dark List Accent 2" w:semiHidden="0" w:uiPriority="70" w:unhideWhenUsed="0"/>
+    <w:lsdException w:name="Colorful Shading Accent 2" w:semiHidden="0" w:uiPriority="71" w:unhideWhenUsed="0"/>
+    <w:lsdException w:name="Colorful List Accent 2" w:semiHidden="0" w:uiPriority="72" w:unhideWhenUsed="0"/>
+    <w:lsdException w:name="Colorful Grid Accent 2" w:semiHidden="0" w:uiPriority="73" w:unhideWhenUsed="0"/>
+    <w:lsdException w:name="Light Shading Accent 3" w:semiHidden="0" w:uiPriority="60" w:unhideWhenUsed="0"/>
+    <w:lsdException w:name="Light List Accent 3" w:semiHidden="0" w:uiPriority="61" w:unhideWhenUsed="0"/>
+    <w:lsdException w:name="Light Grid Accent 3" w:semiHidden="0" w:uiPriority="62" w:unhideWhenUsed="0"/>
+    <w:lsdException w:name="Medium Shading 1 Accent 3" w:semiHidden="0" w:uiPriority="63" w:unhideWhenUsed="0"/>
+    <w:lsdException w:name="Medium Shading 2 Accent 3" w:semiHidden="0" w:uiPriority="64" w:unhideWhenUsed="0"/>
+    <w:lsdException w:name="Medium List 1 Accent 3" w:semiHidden="0" w:uiPriority="65" w:unhideWhenUsed="0"/>
+    <w:lsdException w:name="Medium List 2 Accent 3" w:semiHidden="0" w:uiPriority="66" w:unhideWhenUsed="0"/>
+    <w:lsdException w:name="Medium Grid 1 Accent 3" w:semiHidden="0" w:uiPriority="67" w:unhideWhenUsed="0"/>
+    <w:lsdException w:name="Medium Grid 2 Accent 3" w:semiHidden="0" w:uiPriority="68" w:unhideWhenUsed="0"/>
+    <w:lsdException w:name="Medium Grid 3 Accent 3" w:semiHidden="0" w:uiPriority="69" w:unhideWhenUsed="0"/>
+    <w:lsdException w:name="Dark List Accent 3" w:semiHidden="0" w:uiPriority="70" w:unhideWhenUsed="0"/>
+    <w:lsdException w:name="Colorful Shading Accent 3" w:semiHidden="0" w:uiPriority="71" w:unhideWhenUsed="0"/>
+    <w:lsdException w:name="Colorful List Accent 3" w:semiHidden="0" w:uiPriority="72" w:unhideWhenUsed="0"/>
+    <w:lsdException w:name="Colorful Grid Accent 3" w:semiHidden="0" w:uiPriority="73" w:unhideWhenUsed="0"/>
+    <w:lsdException w:name="Light Shading Accent 4" w:semiHidden="0" w:uiPriority="60" w:unhideWhenUsed="0"/>
+    <w:lsdException w:name="Light List Accent 4" w:semiHidden="0" w:uiPriority="61" w:unhideWhenUsed="0"/>
+    <w:lsdException w:name="Light Grid Accent 4" w:semiHidden="0" w:uiPriority="62" w:unhideWhenUsed="0"/>
+    <w:lsdException w:name="Medium Shading 1 Accent 4" w:semiHidden="0" w:uiPriority="63" w:unhideWhenUsed="0"/>
+    <w:lsdException w:name="Medium Shading 2 Accent 4" w:semiHidden="0" w:uiPriority="64" w:unhideWhenUsed="0"/>
+    <w:lsdException w:name="Medium List 1 Accent 4" w:semiHidden="0" w:uiPriority="65" w:unhideWhenUsed="0"/>
+    <w:lsdException w:name="Medium List 2 Accent 4" w:semiHidden="0" w:uiPriority="66" w:unhideWhenUsed="0"/>
+    <w:lsdException w:name="Medium Grid 1 Accent 4" w:semiHidden="0" w:uiPriority="67" w:unhideWhenUsed="0"/>
+    <w:lsdException w:name="Medium Grid 2 Accent 4" w:semiHidden="0" w:uiPriority="68" w:unhideWhenUsed="0"/>
+    <w:lsdException w:name="Medium Grid 3 Accent 4" w:semiHidden="0" w:uiPriority="69" w:unhideWhenUsed="0"/>
+    <w:lsdException w:name="Dark List Accent 4" w:semiHidden="0" w:uiPriority="70" w:unhideWhenUsed="0"/>
+    <w:lsdException w:name="Colorful Shading Accent 4" w:semiHidden="0" w:uiPriority="71" w:unhideWhenUsed="0"/>
+    <w:lsdException w:name="Colorful List Accent 4" w:semiHidden="0" w:uiPriority="72" w:unhideWhenUsed="0"/>
+    <w:lsdException w:name="Colorful Grid Accent 4" w:semiHidden="0" w:uiPriority="73" w:unhideWhenUsed="0"/>
+    <w:lsdException w:name="Light Shading Accent 5" w:semiHidden="0" w:uiPriority="60" w:unhideWhenUsed="0"/>
+    <w:lsdException w:name="Light List Accent 5" w:semiHidden="0" w:uiPriority="61" w:unhideWhenUsed="0"/>
+    <w:lsdException w:name="Light Grid Accent 5" w:semiHidden="0" w:uiPriority="62" w:unhideWhenUsed="0"/>
+    <w:lsdException w:name="Medium Shading 1 Accent 5" w:semiHidden="0" w:uiPriority="63" w:unhideWhenUsed="0"/>
+    <w:lsdException w:name="Medium Shading 2 Accent 5" w:semiHidden="0" w:uiPriority="64" w:unhideWhenUsed="0"/>
+    <w:lsdException w:name="Medium List 1 Accent 5" w:semiHidden="0" w:uiPriority="65" w:unhideWhenUsed="0"/>
+    <w:lsdException w:name="Medium List 2 Accent 5" w:semiHidden="0" w:uiPriority="66" w:unhideWhenUsed="0"/>
+    <w:lsdException w:name="Medium Grid 1 Accent 5" w:semiHidden="0" w:uiPriority="67" w:unhideWhenUsed="0"/>
+    <w:lsdException w:name="Medium Grid 2 Accent 5" w:semiHidden="0" w:uiPriority="68" w:unhideWhenUsed="0"/>
+    <w:lsdException w:name="Medium Grid 3 Accent 5" w:semiHidden="0" w:uiPriority="69" w:unhideWhenUsed="0"/>
+    <w:lsdException w:name="Dark List Accent 5" w:semiHidden="0" w:uiPriority="70" w:unhideWhenUsed="0"/>
+    <w:lsdException w:name="Colorful Shading Accent 5" w:semiHidden="0" w:uiPriority="71" w:unhideWhenUsed="0"/>
+    <w:lsdException w:name="Colorful List Accent 5" w:semiHidden="0" w:uiPriority="72" w:unhideWhenUsed="0"/>
+    <w:lsdException w:name="Colorful Grid Accent 5" w:semiHidden="0" w:uiPriority="73" w:unhideWhenUsed="0"/>
+    <w:lsdException w:name="Light Shading Accent 6" w:semiHidden="0" w:uiPriority="60" w:unhideWhenUsed="0"/>
+    <w:lsdException w:name="Light List Accent 6" w:semiHidden="0" w:uiPriority="61" w:unhideWhenUsed="0"/>
+    <w:lsdException w:name="Light Grid Accent 6" w:semiHidden="0" w:uiPriority="62" w:unhideWhenUsed="0"/>
+    <w:lsdException w:name="Medium Shading 1 Accent 6" w:semiHidden="0" w:uiPriority="63" w:unhideWhenUsed="0"/>
+    <w:lsdException w:name="Medium Shading 2 Accent 6" w:semiHidden="0" w:uiPriority="64" w:unhideWhenUsed="0"/>
+    <w:lsdException w:name="Medium List 1 Accent 6" w:semiHidden="0" w:uiPriority="65" w:unhideWhenUsed="0"/>
+    <w:lsdException w:name="Medium List 2 Accent 6" w:semiHidden="0" w:uiPriority="66" w:unhideWhenUsed="0"/>
+    <w:lsdException w:name="Medium Grid 1 Accent 6" w:semiHidden="0" w:uiPriority="67" w:unhideWhenUsed="0"/>
+    <w:lsdException w:name="Medium Grid 2 Accent 6" w:semiHidden="0" w:uiPriority="68" w:unhideWhenUsed="0"/>
+    <w:lsdException w:name="Medium Grid 3 Accent 6" w:semiHidden="0" w:uiPriority="69" w:unhideWhenUsed="0"/>
+    <w:lsdException w:name="Dark List Accent 6" w:semiHidden="0" w:uiPriority="70" w:unhideWhenUsed="0"/>
+    <w:lsdException w:name="Colorful Shading Accent 6" w:semiHidden="0" w:uiPriority="71" w:unhideWhenUsed="0"/>
+    <w:lsdException w:name="Colorful List Accent 6" w:semiHidden="0" w:uiPriority="72" w:unhideWhenUsed="0"/>
+    <w:lsdException w:name="Colorful Grid Accent 6" w:semiHidden="0" w:uiPriority="73" w:unhideWhenUsed="0"/>
+    <w:lsdException w:name="Subtle Emphasis" w:semiHidden="0" w:uiPriority="19" w:unhideWhenUsed="0" w:qFormat="1"/>
+    <w:lsdException w:name="Intense Emphasis" w:semiHidden="0" w:uiPriority="21" w:unhideWhenUsed="0" w:qFormat="1"/>
+    <w:lsdException w:name="Subtle Reference" w:semiHidden="0" w:uiPriority="31" w:unhideWhenUsed="0" w:qFormat="1"/>
+    <w:lsdException w:name="Intense Reference" w:semiHidden="0" w:uiPriority="32" w:unhideWhenUsed="0" w:qFormat="1"/>
+    <w:lsdException w:name="Book Title" w:semiHidden="0" w:uiPriority="33" w:unhideWhenUsed="0" w:qFormat="1"/>
+    <w:lsdException w:name="Bibliography" w:uiPriority="37"/>
+    <w:lsdException w:name="TOC Heading" w:uiPriority="39" w:qFormat="1"/>
+  </w:latentStyles>
+  <w:style w:type="paragraph" w:default="1" w:styleId="Normal">
+    <w:name w:val="Normal"/>
+    <w:rsid w:val="00765BFA"/>
+    <w:pPr>
+      <w:pBdr>
+        <w:top w:val="nil"/>
+        <w:left w:val="nil"/>
+        <w:bottom w:val="nil"/>
+        <w:right w:val="nil"/>
+        <w:between w:val="nil"/>
+        <w:bar w:val="nil"/>
+      </w:pBdr>
+      <w:spacing w:after="0" w:line="240" w:lineRule="auto"/>
+    </w:pPr>
+    <w:rPr>
+      <w:rFonts w:ascii="Times New Roman" w:eastAsia="Arial Unicode MS" w:hAnsi="Times New Roman" w:cs="Times New Roman"/>
+      <w:sz w:val="24"/>
+      <w:szCs w:val="24"/>
+      <w:bdr w:val="nil"/>
+    </w:rPr>
+  </w:style>
+  <w:style w:type="paragraph" w:styleId="Heading1">
+    <w:name w:val="heading 1"/>
+    <w:link w:val="Heading1Char"/>
+    <w:rsid w:val="00765BFA"/>
+    <w:pPr>
+      <w:keepNext/>
+      <w:keepLines/>
+      <w:pBdr>
+        <w:top w:val="nil"/>
+        <w:left w:val="nil"/>
+        <w:bottom w:val="nil"/>
+        <w:right w:val="nil"/>
+        <w:between w:val="nil"/>
+        <w:bar w:val="nil"/>
+      </w:pBdr>
+      <w:tabs>
+        <w:tab w:val="left" w:pos="216"/>
+        <w:tab w:val="left" w:pos="283"/>
+        <w:tab w:val="left" w:pos="340"/>
+        <w:tab w:val="left" w:pos="397"/>
+      </w:tabs>
+      <w:spacing w:before="160" w:after="80" w:line="240" w:lineRule="auto"/>
+      <w:ind w:firstLine="172"/>
+      <w:jc w:val="center"/>
+      <w:outlineLvl w:val="0"/>
+    </w:pPr>
+    <w:rPr>
+      <w:rFonts w:ascii="Carlito" w:eastAsia="Carlito" w:hAnsi="Carlito" w:cs="Carlito"/>
+      <w:smallCaps/>
+      <w:color w:val="000000"/>
+      <w:sz w:val="20"/>
+      <w:szCs w:val="20"/>
+      <w:u w:color="000000"/>
+      <w:bdr w:val="nil"/>
+      <w:lang w:val="es-ES_tradnl" w:eastAsia="es-AR"/>
+    </w:rPr>
+  </w:style>
+  <w:style w:type="character" w:default="1" w:styleId="DefaultParagraphFont">
+    <w:name w:val="Default Paragraph Font"/>
+    <w:uiPriority w:val="1"/>
+    <w:semiHidden/>
+    <w:unhideWhenUsed/>
+  </w:style>
+  <w:style w:type="table" w:default="1" w:styleId="TableNormal">
+    <w:name w:val="Normal Table"/>
+    <w:uiPriority w:val="99"/>
+    <w:semiHidden/>
+    <w:unhideWhenUsed/>
+    <w:tblPr>
+      <w:tblInd w:w="0" w:type="dxa"/>
+      <w:tblCellMar>
+        <w:top w:w="0" w:type="dxa"/>
+        <w:left w:w="108" w:type="dxa"/>
+        <w:bottom w:w="0" w:type="dxa"/>
+        <w:right w:w="108" w:type="dxa"/>
+      </w:tblCellMar>
+    </w:tblPr>
+  </w:style>
+  <w:style w:type="numbering" w:default="1" w:styleId="NoList">
+    <w:name w:val="No List"/>
+    <w:uiPriority w:val="99"/>
+    <w:semiHidden/>
+    <w:unhideWhenUsed/>
+  </w:style>
+  <w:style w:type="character" w:styleId="PageNumber">
+    <w:name w:val="page number"/>
+    <w:rsid w:val="00765BFA"/>
+  </w:style>
+  <w:style w:type="paragraph" w:customStyle="1" w:styleId="Default">
+    <w:name w:val="Default"/>
+    <w:rsid w:val="00765BFA"/>
+    <w:pPr>
+      <w:pBdr>
+        <w:top w:val="nil"/>
+        <w:left w:val="nil"/>
+        <w:bottom w:val="nil"/>
+        <w:right w:val="nil"/>
+        <w:between w:val="nil"/>
+        <w:bar w:val="nil"/>
+      </w:pBdr>
+      <w:spacing w:after="0" w:line="240" w:lineRule="auto"/>
+      <w:jc w:val="center"/>
+    </w:pPr>
+    <w:rPr>
+      <w:rFonts w:ascii="Helvetica-Condensed-Thin" w:eastAsia="Helvetica-Condensed-Thin" w:hAnsi="Helvetica-Condensed-Thin" w:cs="Helvetica-Condensed-Thin"/>
+      <w:color w:val="000000"/>
+      <w:sz w:val="24"/>
+      <w:szCs w:val="24"/>
+      <w:u w:color="000000"/>
+      <w:bdr w:val="nil"/>
+      <w:lang w:val="es-ES_tradnl" w:eastAsia="es-AR"/>
+    </w:rPr>
+  </w:style>
+  <w:style w:type="paragraph" w:customStyle="1" w:styleId="papertitle">
+    <w:name w:val="paper title"/>
+    <w:rsid w:val="00765BFA"/>
+    <w:pPr>
+      <w:pBdr>
+        <w:top w:val="nil"/>
+        <w:left w:val="nil"/>
+        <w:bottom w:val="nil"/>
+        <w:right w:val="nil"/>
+        <w:between w:val="nil"/>
+        <w:bar w:val="nil"/>
+      </w:pBdr>
+      <w:spacing w:after="120" w:line="240" w:lineRule="auto"/>
+      <w:jc w:val="center"/>
+    </w:pPr>
+    <w:rPr>
+      <w:rFonts w:ascii="Times New Roman" w:eastAsia="Times New Roman" w:hAnsi="Times New Roman" w:cs="Times New Roman"/>
+      <w:color w:val="000000"/>
+      <w:sz w:val="48"/>
+      <w:szCs w:val="48"/>
+      <w:u w:color="000000"/>
+      <w:bdr w:val="nil"/>
+      <w:lang w:val="en-US" w:eastAsia="es-AR"/>
+    </w:rPr>
+  </w:style>
+  <w:style w:type="paragraph" w:customStyle="1" w:styleId="Body">
+    <w:name w:val="Body"/>
+    <w:rsid w:val="00765BFA"/>
+    <w:pPr>
+      <w:pBdr>
+        <w:top w:val="nil"/>
+        <w:left w:val="nil"/>
+        <w:bottom w:val="nil"/>
+        <w:right w:val="nil"/>
+        <w:between w:val="nil"/>
+        <w:bar w:val="nil"/>
+      </w:pBdr>
+      <w:spacing w:after="0" w:line="240" w:lineRule="auto"/>
+      <w:jc w:val="center"/>
+    </w:pPr>
+    <w:rPr>
+      <w:rFonts w:ascii="Carlito" w:eastAsia="Carlito" w:hAnsi="Carlito" w:cs="Carlito"/>
+      <w:color w:val="000000"/>
+      <w:sz w:val="20"/>
+      <w:szCs w:val="20"/>
+      <w:u w:color="000000"/>
+      <w:bdr w:val="nil"/>
+      <w:lang w:eastAsia="es-AR"/>
+    </w:rPr>
+  </w:style>
+  <w:style w:type="paragraph" w:styleId="NoSpacing">
+    <w:name w:val="No Spacing"/>
+    <w:uiPriority w:val="1"/>
+    <w:qFormat/>
+    <w:rsid w:val="00765BFA"/>
+    <w:pPr>
+      <w:pBdr>
+        <w:top w:val="nil"/>
+        <w:left w:val="nil"/>
+        <w:bottom w:val="nil"/>
+        <w:right w:val="nil"/>
+        <w:between w:val="nil"/>
+        <w:bar w:val="nil"/>
+      </w:pBdr>
+      <w:spacing w:after="0" w:line="240" w:lineRule="auto"/>
+    </w:pPr>
+    <w:rPr>
+      <w:rFonts w:ascii="Times New Roman" w:eastAsia="Arial Unicode MS" w:hAnsi="Times New Roman" w:cs="Times New Roman"/>
+      <w:sz w:val="24"/>
+      <w:szCs w:val="24"/>
+      <w:bdr w:val="nil"/>
+      <w:lang w:val="en-US"/>
+    </w:rPr>
+  </w:style>
+  <w:style w:type="paragraph" w:styleId="BalloonText">
+    <w:name w:val="Balloon Text"/>
+    <w:basedOn w:val="Normal"/>
+    <w:link w:val="BalloonTextChar"/>
+    <w:uiPriority w:val="99"/>
+    <w:semiHidden/>
+    <w:unhideWhenUsed/>
+    <w:rsid w:val="00765BFA"/>
+    <w:rPr>
+      <w:rFonts w:ascii="Tahoma" w:hAnsi="Tahoma" w:cs="Tahoma"/>
+      <w:sz w:val="16"/>
+      <w:szCs w:val="16"/>
+    </w:rPr>
+  </w:style>
+  <w:style w:type="character" w:customStyle="1" w:styleId="BalloonTextChar">
+    <w:name w:val="Balloon Text Char"/>
+    <w:basedOn w:val="DefaultParagraphFont"/>
+    <w:link w:val="BalloonText"/>
+    <w:uiPriority w:val="99"/>
+    <w:semiHidden/>
+    <w:rsid w:val="00765BFA"/>
+    <w:rPr>
+      <w:rFonts w:ascii="Tahoma" w:hAnsi="Tahoma" w:cs="Tahoma"/>
+      <w:sz w:val="16"/>
+      <w:szCs w:val="16"/>
+    </w:rPr>
+  </w:style>
+  <w:style w:type="character" w:customStyle="1" w:styleId="Heading1Char">
+    <w:name w:val="Heading 1 Char"/>
+    <w:basedOn w:val="DefaultParagraphFont"/>
+    <w:link w:val="Heading1"/>
+    <w:rsid w:val="00765BFA"/>
+    <w:rPr>
+      <w:rFonts w:ascii="Carlito" w:eastAsia="Carlito" w:hAnsi="Carlito" w:cs="Carlito"/>
+      <w:smallCaps/>
+      <w:color w:val="000000"/>
+      <w:sz w:val="20"/>
+      <w:szCs w:val="20"/>
+      <w:u w:color="000000"/>
+      <w:bdr w:val="nil"/>
+      <w:lang w:val="es-ES_tradnl" w:eastAsia="es-AR"/>
+    </w:rPr>
+  </w:style>
+  <w:style w:type="paragraph" w:styleId="Footer">
+    <w:name w:val="footer"/>
+    <w:link w:val="FooterChar"/>
+    <w:rsid w:val="00765BFA"/>
+    <w:pPr>
+      <w:pBdr>
+        <w:top w:val="nil"/>
+        <w:left w:val="nil"/>
+        <w:bottom w:val="nil"/>
+        <w:right w:val="nil"/>
+        <w:between w:val="nil"/>
+        <w:bar w:val="nil"/>
+      </w:pBdr>
+      <w:tabs>
+        <w:tab w:val="center" w:pos="4252"/>
+        <w:tab w:val="right" w:pos="8504"/>
+      </w:tabs>
+      <w:spacing w:after="0" w:line="240" w:lineRule="auto"/>
+      <w:jc w:val="center"/>
+    </w:pPr>
+    <w:rPr>
+      <w:rFonts w:ascii="Carlito" w:eastAsia="Carlito" w:hAnsi="Carlito" w:cs="Carlito"/>
+      <w:color w:val="000000"/>
+      <w:sz w:val="20"/>
+      <w:szCs w:val="20"/>
+      <w:u w:color="000000"/>
+      <w:bdr w:val="nil"/>
+      <w:lang w:val="en-US" w:eastAsia="es-AR"/>
+    </w:rPr>
+  </w:style>
+  <w:style w:type="character" w:customStyle="1" w:styleId="FooterChar">
+    <w:name w:val="Footer Char"/>
+    <w:basedOn w:val="DefaultParagraphFont"/>
+    <w:link w:val="Footer"/>
+    <w:rsid w:val="00765BFA"/>
+    <w:rPr>
+      <w:rFonts w:ascii="Carlito" w:eastAsia="Carlito" w:hAnsi="Carlito" w:cs="Carlito"/>
+      <w:color w:val="000000"/>
+      <w:sz w:val="20"/>
+      <w:szCs w:val="20"/>
+      <w:u w:color="000000"/>
+      <w:bdr w:val="nil"/>
+      <w:lang w:val="en-US" w:eastAsia="es-AR"/>
+    </w:rPr>
+  </w:style>
+  <w:style w:type="paragraph" w:customStyle="1" w:styleId="Author">
+    <w:name w:val="Author"/>
+    <w:rsid w:val="00765BFA"/>
+    <w:pPr>
+      <w:pBdr>
+        <w:top w:val="nil"/>
+        <w:left w:val="nil"/>
+        <w:bottom w:val="nil"/>
+        <w:right w:val="nil"/>
+        <w:between w:val="nil"/>
+        <w:bar w:val="nil"/>
+      </w:pBdr>
+      <w:spacing w:before="360" w:after="40" w:line="240" w:lineRule="auto"/>
+      <w:jc w:val="center"/>
+    </w:pPr>
+    <w:rPr>
+      <w:rFonts w:ascii="Times New Roman" w:eastAsia="Arial Unicode MS" w:hAnsi="Times New Roman" w:cs="Arial Unicode MS"/>
+      <w:color w:val="000000"/>
+      <w:u w:color="000000"/>
+      <w:bdr w:val="nil"/>
+      <w:lang w:val="en-US" w:eastAsia="es-AR"/>
+    </w:rPr>
+  </w:style>
+  <w:style w:type="paragraph" w:customStyle="1" w:styleId="Affiliation">
+    <w:name w:val="Affiliation"/>
+    <w:rsid w:val="00765BFA"/>
+    <w:pPr>
+      <w:pBdr>
+        <w:top w:val="nil"/>
+        <w:left w:val="nil"/>
+        <w:bottom w:val="nil"/>
+        <w:right w:val="nil"/>
+        <w:between w:val="nil"/>
+        <w:bar w:val="nil"/>
+      </w:pBdr>
+      <w:spacing w:after="0" w:line="240" w:lineRule="auto"/>
+      <w:jc w:val="center"/>
+    </w:pPr>
+    <w:rPr>
+      <w:rFonts w:ascii="Times New Roman" w:eastAsia="Arial Unicode MS" w:hAnsi="Times New Roman" w:cs="Arial Unicode MS"/>
+      <w:color w:val="000000"/>
+      <w:sz w:val="20"/>
+      <w:szCs w:val="20"/>
+      <w:u w:color="000000"/>
+      <w:bdr w:val="nil"/>
+      <w:lang w:val="en-US" w:eastAsia="es-AR"/>
+    </w:rPr>
+  </w:style>
+  <w:style w:type="character" w:customStyle="1" w:styleId="Hyperlink0">
+    <w:name w:val="Hyperlink.0"/>
+    <w:basedOn w:val="Hyperlink"/>
+    <w:rsid w:val="00765BFA"/>
+    <w:rPr>
+      <w:color w:val="0000FF"/>
+      <w:u w:val="single" w:color="0000FF"/>
+    </w:rPr>
+  </w:style>
+  <w:style w:type="paragraph" w:customStyle="1" w:styleId="Abstract">
+    <w:name w:val="Abstract"/>
+    <w:rsid w:val="00765BFA"/>
+    <w:pPr>
+      <w:pBdr>
+        <w:top w:val="nil"/>
+        <w:left w:val="nil"/>
+        <w:bottom w:val="nil"/>
+        <w:right w:val="nil"/>
+        <w:between w:val="nil"/>
+        <w:bar w:val="nil"/>
+      </w:pBdr>
+      <w:spacing w:line="240" w:lineRule="auto"/>
+      <w:ind w:firstLine="170"/>
+      <w:jc w:val="both"/>
+    </w:pPr>
+    <w:rPr>
+      <w:rFonts w:ascii="Times New Roman" w:eastAsia="Arial Unicode MS" w:hAnsi="Times New Roman" w:cs="Arial Unicode MS"/>
+      <w:b/>
+      <w:bCs/>
+      <w:color w:val="000000"/>
+      <w:sz w:val="18"/>
+      <w:szCs w:val="18"/>
+      <w:u w:color="000000"/>
+      <w:bdr w:val="nil"/>
+      <w:lang w:val="en-US" w:eastAsia="es-AR"/>
+    </w:rPr>
+  </w:style>
+  <w:style w:type="numbering" w:customStyle="1" w:styleId="ImportedStyle1">
+    <w:name w:val="Imported Style 1"/>
+    <w:rsid w:val="00765BFA"/>
+    <w:pPr>
+      <w:numPr>
+        <w:numId w:val="1"/>
+      </w:numPr>
+    </w:pPr>
+  </w:style>
+  <w:style w:type="paragraph" w:styleId="BodyText">
+    <w:name w:val="Body Text"/>
+    <w:link w:val="BodyTextChar"/>
+    <w:rsid w:val="00765BFA"/>
+    <w:pPr>
+      <w:pBdr>
+        <w:top w:val="nil"/>
+        <w:left w:val="nil"/>
+        <w:bottom w:val="nil"/>
+        <w:right w:val="nil"/>
+        <w:between w:val="nil"/>
+        <w:bar w:val="nil"/>
+      </w:pBdr>
+      <w:spacing w:after="6" w:line="240" w:lineRule="auto"/>
+      <w:ind w:firstLine="288"/>
+      <w:jc w:val="both"/>
+    </w:pPr>
+    <w:rPr>
+      <w:rFonts w:ascii="Carlito" w:eastAsia="Carlito" w:hAnsi="Carlito" w:cs="Carlito"/>
+      <w:color w:val="000000"/>
+      <w:sz w:val="20"/>
+      <w:szCs w:val="20"/>
+      <w:u w:color="000000"/>
+      <w:bdr w:val="nil"/>
+      <w:lang w:val="en-US" w:eastAsia="es-AR"/>
+    </w:rPr>
+  </w:style>
+  <w:style w:type="character" w:customStyle="1" w:styleId="BodyTextChar">
+    <w:name w:val="Body Text Char"/>
+    <w:basedOn w:val="DefaultParagraphFont"/>
+    <w:link w:val="BodyText"/>
+    <w:rsid w:val="00765BFA"/>
+    <w:rPr>
+      <w:rFonts w:ascii="Carlito" w:eastAsia="Carlito" w:hAnsi="Carlito" w:cs="Carlito"/>
+      <w:color w:val="000000"/>
+      <w:sz w:val="20"/>
+      <w:szCs w:val="20"/>
+      <w:u w:color="000000"/>
+      <w:bdr w:val="nil"/>
+      <w:lang w:val="en-US" w:eastAsia="es-AR"/>
+    </w:rPr>
+  </w:style>
+  <w:style w:type="paragraph" w:styleId="NormalWeb">
+    <w:name w:val="Normal (Web)"/>
+    <w:basedOn w:val="Normal"/>
+    <w:uiPriority w:val="99"/>
+    <w:unhideWhenUsed/>
+    <w:rsid w:val="00765BFA"/>
+    <w:pPr>
+      <w:pBdr>
+        <w:top w:val="none" w:sz="0" w:space="0" w:color="auto"/>
+        <w:left w:val="none" w:sz="0" w:space="0" w:color="auto"/>
+        <w:bottom w:val="none" w:sz="0" w:space="0" w:color="auto"/>
+        <w:right w:val="none" w:sz="0" w:space="0" w:color="auto"/>
+        <w:between w:val="none" w:sz="0" w:space="0" w:color="auto"/>
+        <w:bar w:val="none" w:sz="0" w:color="auto"/>
+      </w:pBdr>
+      <w:spacing w:before="100" w:beforeAutospacing="1" w:after="100" w:afterAutospacing="1"/>
+    </w:pPr>
+    <w:rPr>
+      <w:rFonts w:eastAsia="Times New Roman"/>
+      <w:bdr w:val="none" w:sz="0" w:space="0" w:color="auto"/>
+      <w:lang w:val="es-ES" w:eastAsia="es-ES"/>
+    </w:rPr>
+  </w:style>
+  <w:style w:type="character" w:customStyle="1" w:styleId="apple-converted-space">
+    <w:name w:val="apple-converted-space"/>
+    <w:basedOn w:val="DefaultParagraphFont"/>
+    <w:rsid w:val="00765BFA"/>
+  </w:style>
+  <w:style w:type="paragraph" w:styleId="ListParagraph">
+    <w:name w:val="List Paragraph"/>
+    <w:basedOn w:val="Normal"/>
+    <w:uiPriority w:val="34"/>
+    <w:qFormat/>
+    <w:rsid w:val="00765BFA"/>
+    <w:pPr>
+      <w:ind w:left="720"/>
+      <w:contextualSpacing/>
+    </w:pPr>
+  </w:style>
+  <w:style w:type="character" w:styleId="Hyperlink">
+    <w:name w:val="Hyperlink"/>
+    <w:basedOn w:val="DefaultParagraphFont"/>
+    <w:uiPriority w:val="99"/>
+    <w:semiHidden/>
+    <w:unhideWhenUsed/>
+    <w:rsid w:val="00765BFA"/>
+    <w:rPr>
+      <w:color w:val="0000FF" w:themeColor="hyperlink"/>
+      <w:u w:val="single"/>
+    </w:rPr>
+  </w:style>
+  <w:style w:type="paragraph" w:styleId="Header">
+    <w:name w:val="header"/>
+    <w:basedOn w:val="Normal"/>
+    <w:link w:val="HeaderChar"/>
+    <w:uiPriority w:val="99"/>
+    <w:unhideWhenUsed/>
+    <w:rsid w:val="00176343"/>
+    <w:pPr>
+      <w:tabs>
+        <w:tab w:val="center" w:pos="4419"/>
+        <w:tab w:val="right" w:pos="8838"/>
+      </w:tabs>
+    </w:pPr>
+  </w:style>
+  <w:style w:type="character" w:customStyle="1" w:styleId="HeaderChar">
+    <w:name w:val="Header Char"/>
+    <w:basedOn w:val="DefaultParagraphFont"/>
+    <w:link w:val="Header"/>
+    <w:uiPriority w:val="99"/>
+    <w:rsid w:val="00176343"/>
+    <w:rPr>
+      <w:rFonts w:ascii="Times New Roman" w:eastAsia="Arial Unicode MS" w:hAnsi="Times New Roman" w:cs="Times New Roman"/>
+      <w:sz w:val="24"/>
+      <w:szCs w:val="24"/>
+      <w:bdr w:val="nil"/>
+    </w:rPr>
+  </w:style>
+  <w:style w:type="table" w:styleId="TableGrid">
+    <w:name w:val="Table Grid"/>
+    <w:basedOn w:val="TableNormal"/>
+    <w:uiPriority w:val="59"/>
+    <w:rsid w:val="00FE7522"/>
+    <w:pPr>
+      <w:spacing w:after="0" w:line="240" w:lineRule="auto"/>
+    </w:pPr>
+    <w:tblPr>
+      <w:tblInd w:w="0" w:type="dxa"/>
+      <w:tblBorders>
+        <w:top w:val="single" w:sz="4" w:space="0" w:color="auto"/>
+        <w:left w:val="single" w:sz="4" w:space="0" w:color="auto"/>
+        <w:bottom w:val="single" w:sz="4" w:space="0" w:color="auto"/>
+        <w:right w:val="single" w:sz="4" w:space="0" w:color="auto"/>
+        <w:insideH w:val="single" w:sz="4" w:space="0" w:color="auto"/>
+        <w:insideV w:val="single" w:sz="4" w:space="0" w:color="auto"/>
+      </w:tblBorders>
+      <w:tblCellMar>
+        <w:top w:w="0" w:type="dxa"/>
+        <w:left w:w="108" w:type="dxa"/>
+        <w:bottom w:w="0" w:type="dxa"/>
+        <w:right w:w="108" w:type="dxa"/>
+      </w:tblCellMar>
+    </w:tblPr>
+  </w:style>
+  <w:style w:type="table" w:styleId="LightShading-Accent1">
+    <w:name w:val="Light Shading Accent 1"/>
+    <w:basedOn w:val="TableNormal"/>
+    <w:uiPriority w:val="60"/>
+    <w:rsid w:val="00A9225A"/>
+    <w:pPr>
+      <w:spacing w:after="0" w:line="240" w:lineRule="auto"/>
+    </w:pPr>
+    <w:rPr>
+      <w:color w:val="365F91" w:themeColor="accent1" w:themeShade="BF"/>
+    </w:rPr>
+    <w:tblPr>
+      <w:tblStyleRowBandSize w:val="1"/>
+      <w:tblStyleColBandSize w:val="1"/>
+      <w:tblInd w:w="0" w:type="dxa"/>
+      <w:tblBorders>
+        <w:top w:val="single" w:sz="8" w:space="0" w:color="4F81BD" w:themeColor="accent1"/>
+        <w:bottom w:val="single" w:sz="8" w:space="0" w:color="4F81BD" w:themeColor="accent1"/>
+      </w:tblBorders>
+      <w:tblCellMar>
+        <w:top w:w="0" w:type="dxa"/>
+        <w:left w:w="108" w:type="dxa"/>
+        <w:bottom w:w="0" w:type="dxa"/>
+        <w:right w:w="108" w:type="dxa"/>
+      </w:tblCellMar>
+    </w:tblPr>
+    <w:tblStylePr w:type="firstRow">
+      <w:pPr>
+        <w:spacing w:before="0" w:after="0" w:line="240" w:lineRule="auto"/>
+      </w:pPr>
+      <w:rPr>
+        <w:b/>
+        <w:bCs/>
+      </w:rPr>
+      <w:tblPr/>
+      <w:tcPr>
+        <w:tcBorders>
+          <w:top w:val="single" w:sz="8" w:space="0" w:color="4F81BD" w:themeColor="accent1"/>
+          <w:left w:val="nil"/>
+          <w:bottom w:val="single" w:sz="8" w:space="0" w:color="4F81BD" w:themeColor="accent1"/>
+          <w:right w:val="nil"/>
+          <w:insideH w:val="nil"/>
+          <w:insideV w:val="nil"/>
+        </w:tcBorders>
+      </w:tcPr>
+    </w:tblStylePr>
+    <w:tblStylePr w:type="lastRow">
+      <w:pPr>
+        <w:spacing w:before="0" w:after="0" w:line="240" w:lineRule="auto"/>
+      </w:pPr>
+      <w:rPr>
+        <w:b/>
+        <w:bCs/>
+      </w:rPr>
+      <w:tblPr/>
+      <w:tcPr>
+        <w:tcBorders>
+          <w:top w:val="single" w:sz="8" w:space="0" w:color="4F81BD" w:themeColor="accent1"/>
+          <w:left w:val="nil"/>
+          <w:bottom w:val="single" w:sz="8" w:space="0" w:color="4F81BD" w:themeColor="accent1"/>
+          <w:right w:val="nil"/>
+          <w:insideH w:val="nil"/>
+          <w:insideV w:val="nil"/>
+        </w:tcBorders>
+      </w:tcPr>
+    </w:tblStylePr>
+    <w:tblStylePr w:type="firstCol">
+      <w:rPr>
+        <w:b/>
+        <w:bCs/>
+      </w:rPr>
+    </w:tblStylePr>
+    <w:tblStylePr w:type="lastCol">
+      <w:rPr>
+        <w:b/>
+        <w:bCs/>
+      </w:rPr>
+    </w:tblStylePr>
+    <w:tblStylePr w:type="band1Vert">
+      <w:tblPr/>
+      <w:tcPr>
+        <w:tcBorders>
+          <w:left w:val="nil"/>
+          <w:right w:val="nil"/>
+          <w:insideH w:val="nil"/>
+          <w:insideV w:val="nil"/>
+        </w:tcBorders>
+        <w:shd w:val="clear" w:color="auto" w:fill="D3DFEE" w:themeFill="accent1" w:themeFillTint="3F"/>
+      </w:tcPr>
+    </w:tblStylePr>
+    <w:tblStylePr w:type="band1Horz">
+      <w:tblPr/>
+      <w:tcPr>
+        <w:tcBorders>
+          <w:left w:val="nil"/>
+          <w:right w:val="nil"/>
+          <w:insideH w:val="nil"/>
+          <w:insideV w:val="nil"/>
+        </w:tcBorders>
+        <w:shd w:val="clear" w:color="auto" w:fill="D3DFEE" w:themeFill="accent1" w:themeFillTint="3F"/>
+      </w:tcPr>
+    </w:tblStylePr>
+  </w:style>
+  <w:style w:type="table" w:styleId="MediumShading2-Accent1">
+    <w:name w:val="Medium Shading 2 Accent 1"/>
+    <w:basedOn w:val="TableNormal"/>
+    <w:uiPriority w:val="64"/>
+    <w:rsid w:val="006553CF"/>
+    <w:pPr>
+      <w:spacing w:after="0" w:line="240" w:lineRule="auto"/>
+    </w:pPr>
+    <w:tblPr>
+      <w:tblStyleRowBandSize w:val="1"/>
+      <w:tblStyleColBandSize w:val="1"/>
+      <w:tblInd w:w="0" w:type="dxa"/>
+      <w:tblBorders>
+        <w:top w:val="single" w:sz="18" w:space="0" w:color="auto"/>
+        <w:bottom w:val="single" w:sz="18" w:space="0" w:color="auto"/>
+      </w:tblBorders>
+      <w:tblCellMar>
+        <w:top w:w="0" w:type="dxa"/>
+        <w:left w:w="108" w:type="dxa"/>
+        <w:bottom w:w="0" w:type="dxa"/>
+        <w:right w:w="108" w:type="dxa"/>
+      </w:tblCellMar>
+    </w:tblPr>
+    <w:tblStylePr w:type="firstRow">
+      <w:pPr>
+        <w:spacing w:before="0" w:after="0" w:line="240" w:lineRule="auto"/>
+      </w:pPr>
+      <w:rPr>
+        <w:b/>
+        <w:bCs/>
+        <w:color w:val="FFFFFF" w:themeColor="background1"/>
+      </w:rPr>
+      <w:tblPr/>
+      <w:tcPr>
+        <w:tcBorders>
+          <w:top w:val="single" w:sz="18" w:space="0" w:color="auto"/>
+          <w:left w:val="nil"/>
+          <w:bottom w:val="single" w:sz="18" w:space="0" w:color="auto"/>
+          <w:right w:val="nil"/>
+          <w:insideH w:val="nil"/>
+          <w:insideV w:val="nil"/>
+        </w:tcBorders>
+        <w:shd w:val="clear" w:color="auto" w:fill="4F81BD" w:themeFill="accent1"/>
+      </w:tcPr>
+    </w:tblStylePr>
+    <w:tblStylePr w:type="lastRow">
+      <w:pPr>
+        <w:spacing w:before="0" w:after="0" w:line="240" w:lineRule="auto"/>
+      </w:pPr>
+      <w:rPr>
+        <w:color w:val="auto"/>
+      </w:rPr>
+      <w:tblPr/>
+      <w:tcPr>
+        <w:tcBorders>
+          <w:top w:val="double" w:sz="6" w:space="0" w:color="auto"/>
+          <w:left w:val="nil"/>
+          <w:bottom w:val="single" w:sz="18" w:space="0" w:color="auto"/>
+          <w:right w:val="nil"/>
+          <w:insideH w:val="nil"/>
+          <w:insideV w:val="nil"/>
+        </w:tcBorders>
+        <w:shd w:val="clear" w:color="auto" w:fill="FFFFFF" w:themeFill="background1"/>
+      </w:tcPr>
+    </w:tblStylePr>
+    <w:tblStylePr w:type="firstCol">
+      <w:rPr>
+        <w:b/>
+        <w:bCs/>
+        <w:color w:val="FFFFFF" w:themeColor="background1"/>
+      </w:rPr>
+      <w:tblPr/>
+      <w:tcPr>
+        <w:tcBorders>
+          <w:top w:val="nil"/>
+          <w:left w:val="nil"/>
+          <w:bottom w:val="single" w:sz="18" w:space="0" w:color="auto"/>
+          <w:right w:val="nil"/>
+          <w:insideH w:val="nil"/>
+          <w:insideV w:val="nil"/>
+        </w:tcBorders>
+        <w:shd w:val="clear" w:color="auto" w:fill="4F81BD" w:themeFill="accent1"/>
+      </w:tcPr>
+    </w:tblStylePr>
+    <w:tblStylePr w:type="lastCol">
+      <w:rPr>
+        <w:b/>
+        <w:bCs/>
+        <w:color w:val="FFFFFF" w:themeColor="background1"/>
+      </w:rPr>
+      <w:tblPr/>
+      <w:tcPr>
+        <w:tcBorders>
+          <w:left w:val="nil"/>
+          <w:right w:val="nil"/>
+          <w:insideH w:val="nil"/>
+          <w:insideV w:val="nil"/>
+        </w:tcBorders>
+        <w:shd w:val="clear" w:color="auto" w:fill="4F81BD" w:themeFill="accent1"/>
+      </w:tcPr>
+    </w:tblStylePr>
+    <w:tblStylePr w:type="band1Vert">
+      <w:tblPr/>
+      <w:tcPr>
+        <w:tcBorders>
+          <w:left w:val="nil"/>
+          <w:right w:val="nil"/>
+          <w:insideH w:val="nil"/>
+          <w:insideV w:val="nil"/>
+        </w:tcBorders>
+        <w:shd w:val="clear" w:color="auto" w:fill="D8D8D8" w:themeFill="background1" w:themeFillShade="D8"/>
+      </w:tcPr>
+    </w:tblStylePr>
+    <w:tblStylePr w:type="band1Horz">
+      <w:tblPr/>
+      <w:tcPr>
+        <w:shd w:val="clear" w:color="auto" w:fill="D8D8D8" w:themeFill="background1" w:themeFillShade="D8"/>
+      </w:tcPr>
+    </w:tblStylePr>
+    <w:tblStylePr w:type="neCell">
+      <w:tblPr/>
+      <w:tcPr>
+        <w:tcBorders>
+          <w:top w:val="single" w:sz="18" w:space="0" w:color="auto"/>
+          <w:left w:val="nil"/>
+          <w:bottom w:val="single" w:sz="18" w:space="0" w:color="auto"/>
+          <w:right w:val="nil"/>
+          <w:insideH w:val="nil"/>
+          <w:insideV w:val="nil"/>
+        </w:tcBorders>
+      </w:tcPr>
+    </w:tblStylePr>
+    <w:tblStylePr w:type="nwCell">
+      <w:rPr>
+        <w:color w:val="FFFFFF" w:themeColor="background1"/>
+      </w:rPr>
+      <w:tblPr/>
+      <w:tcPr>
+        <w:tcBorders>
+          <w:top w:val="single" w:sz="18" w:space="0" w:color="auto"/>
+          <w:left w:val="nil"/>
+          <w:bottom w:val="single" w:sz="18" w:space="0" w:color="auto"/>
+          <w:right w:val="nil"/>
+          <w:insideH w:val="nil"/>
+          <w:insideV w:val="nil"/>
+        </w:tcBorders>
+      </w:tcPr>
+    </w:tblStylePr>
+  </w:style>
+  <w:style w:type="table" w:styleId="LightList-Accent1">
+    <w:name w:val="Light List Accent 1"/>
+    <w:basedOn w:val="TableNormal"/>
+    <w:uiPriority w:val="61"/>
+    <w:rsid w:val="009C0E4A"/>
+    <w:pPr>
+      <w:spacing w:after="0" w:line="240" w:lineRule="auto"/>
+    </w:pPr>
+    <w:tblPr>
+      <w:tblStyleRowBandSize w:val="1"/>
+      <w:tblStyleColBandSize w:val="1"/>
+      <w:tblInd w:w="0" w:type="dxa"/>
+      <w:tblBorders>
+        <w:top w:val="single" w:sz="8" w:space="0" w:color="4F81BD" w:themeColor="accent1"/>
+        <w:left w:val="single" w:sz="8" w:space="0" w:color="4F81BD" w:themeColor="accent1"/>
+        <w:bottom w:val="single" w:sz="8" w:space="0" w:color="4F81BD" w:themeColor="accent1"/>
+        <w:right w:val="single" w:sz="8" w:space="0" w:color="4F81BD" w:themeColor="accent1"/>
+      </w:tblBorders>
+      <w:tblCellMar>
+        <w:top w:w="0" w:type="dxa"/>
+        <w:left w:w="108" w:type="dxa"/>
+        <w:bottom w:w="0" w:type="dxa"/>
+        <w:right w:w="108" w:type="dxa"/>
+      </w:tblCellMar>
+    </w:tblPr>
+    <w:tblStylePr w:type="firstRow">
+      <w:pPr>
+        <w:spacing w:before="0" w:after="0" w:line="240" w:lineRule="auto"/>
+      </w:pPr>
+      <w:rPr>
+        <w:b/>
+        <w:bCs/>
+        <w:color w:val="FFFFFF" w:themeColor="background1"/>
+      </w:rPr>
+      <w:tblPr/>
+      <w:tcPr>
+        <w:shd w:val="clear" w:color="auto" w:fill="4F81BD" w:themeFill="accent1"/>
+      </w:tcPr>
+    </w:tblStylePr>
+    <w:tblStylePr w:type="lastRow">
+      <w:pPr>
+        <w:spacing w:before="0" w:after="0" w:line="240" w:lineRule="auto"/>
+      </w:pPr>
+      <w:rPr>
+        <w:b/>
+        <w:bCs/>
+      </w:rPr>
+      <w:tblPr/>
+      <w:tcPr>
+        <w:tcBorders>
+          <w:top w:val="double" w:sz="6" w:space="0" w:color="4F81BD" w:themeColor="accent1"/>
+          <w:left w:val="single" w:sz="8" w:space="0" w:color="4F81BD" w:themeColor="accent1"/>
+          <w:bottom w:val="single" w:sz="8" w:space="0" w:color="4F81BD" w:themeColor="accent1"/>
+          <w:right w:val="single" w:sz="8" w:space="0" w:color="4F81BD" w:themeColor="accent1"/>
+        </w:tcBorders>
+      </w:tcPr>
+    </w:tblStylePr>
+    <w:tblStylePr w:type="firstCol">
+      <w:rPr>
+        <w:b/>
+        <w:bCs/>
+      </w:rPr>
+    </w:tblStylePr>
+    <w:tblStylePr w:type="lastCol">
+      <w:rPr>
+        <w:b/>
+        <w:bCs/>
+      </w:rPr>
+    </w:tblStylePr>
+    <w:tblStylePr w:type="band1Vert">
+      <w:tblPr/>
+      <w:tcPr>
+        <w:tcBorders>
+          <w:top w:val="single" w:sz="8" w:space="0" w:color="4F81BD" w:themeColor="accent1"/>
+          <w:left w:val="single" w:sz="8" w:space="0" w:color="4F81BD" w:themeColor="accent1"/>
+          <w:bottom w:val="single" w:sz="8" w:space="0" w:color="4F81BD" w:themeColor="accent1"/>
+          <w:right w:val="single" w:sz="8" w:space="0" w:color="4F81BD" w:themeColor="accent1"/>
+        </w:tcBorders>
+      </w:tcPr>
+    </w:tblStylePr>
+    <w:tblStylePr w:type="band1Horz">
+      <w:tblPr/>
+      <w:tcPr>
+        <w:tcBorders>
+          <w:top w:val="single" w:sz="8" w:space="0" w:color="4F81BD" w:themeColor="accent1"/>
+          <w:left w:val="single" w:sz="8" w:space="0" w:color="4F81BD" w:themeColor="accent1"/>
+          <w:bottom w:val="single" w:sz="8" w:space="0" w:color="4F81BD" w:themeColor="accent1"/>
+          <w:right w:val="single" w:sz="8" w:space="0" w:color="4F81BD" w:themeColor="accent1"/>
+        </w:tcBorders>
+      </w:tcPr>
+    </w:tblStylePr>
+  </w:style>
+  <w:style w:type="table" w:styleId="MediumShading1-Accent1">
+    <w:name w:val="Medium Shading 1 Accent 1"/>
+    <w:basedOn w:val="TableNormal"/>
+    <w:uiPriority w:val="63"/>
+    <w:rsid w:val="00C0194B"/>
+    <w:pPr>
+      <w:spacing w:after="0" w:line="240" w:lineRule="auto"/>
+    </w:pPr>
+    <w:tblPr>
+      <w:tblStyleRowBandSize w:val="1"/>
+      <w:tblStyleColBandSize w:val="1"/>
+      <w:tblInd w:w="0" w:type="dxa"/>
+      <w:tblBorders>
+        <w:top w:val="single" w:sz="8" w:space="0" w:color="7BA0CD" w:themeColor="accent1" w:themeTint="BF"/>
+        <w:left w:val="single" w:sz="8" w:space="0" w:color="7BA0CD" w:themeColor="accent1" w:themeTint="BF"/>
+        <w:bottom w:val="single" w:sz="8" w:space="0" w:color="7BA0CD" w:themeColor="accent1" w:themeTint="BF"/>
+        <w:right w:val="single" w:sz="8" w:space="0" w:color="7BA0CD" w:themeColor="accent1" w:themeTint="BF"/>
+        <w:insideH w:val="single" w:sz="8" w:space="0" w:color="7BA0CD" w:themeColor="accent1" w:themeTint="BF"/>
+      </w:tblBorders>
+      <w:tblCellMar>
+        <w:top w:w="0" w:type="dxa"/>
+        <w:left w:w="108" w:type="dxa"/>
+        <w:bottom w:w="0" w:type="dxa"/>
+        <w:right w:w="108" w:type="dxa"/>
+      </w:tblCellMar>
+    </w:tblPr>
+    <w:tblStylePr w:type="firstRow">
+      <w:pPr>
+        <w:spacing w:before="0" w:after="0" w:line="240" w:lineRule="auto"/>
+      </w:pPr>
+      <w:rPr>
+        <w:b/>
+        <w:bCs/>
+        <w:color w:val="FFFFFF" w:themeColor="background1"/>
+      </w:rPr>
+      <w:tblPr/>
+      <w:tcPr>
+        <w:tcBorders>
+          <w:top w:val="single" w:sz="8" w:space="0" w:color="7BA0CD" w:themeColor="accent1" w:themeTint="BF"/>
+          <w:left w:val="single" w:sz="8" w:space="0" w:color="7BA0CD" w:themeColor="accent1" w:themeTint="BF"/>
+          <w:bottom w:val="single" w:sz="8" w:space="0" w:color="7BA0CD" w:themeColor="accent1" w:themeTint="BF"/>
+          <w:right w:val="single" w:sz="8" w:space="0" w:color="7BA0CD" w:themeColor="accent1" w:themeTint="BF"/>
+          <w:insideH w:val="nil"/>
+          <w:insideV w:val="nil"/>
+        </w:tcBorders>
+        <w:shd w:val="clear" w:color="auto" w:fill="4F81BD" w:themeFill="accent1"/>
+      </w:tcPr>
+    </w:tblStylePr>
+    <w:tblStylePr w:type="lastRow">
+      <w:pPr>
+        <w:spacing w:before="0" w:after="0" w:line="240" w:lineRule="auto"/>
+      </w:pPr>
+      <w:rPr>
+        <w:b/>
+        <w:bCs/>
+      </w:rPr>
+      <w:tblPr/>
+      <w:tcPr>
+        <w:tcBorders>
+          <w:top w:val="double" w:sz="6" w:space="0" w:color="7BA0CD" w:themeColor="accent1" w:themeTint="BF"/>
+          <w:left w:val="single" w:sz="8" w:space="0" w:color="7BA0CD" w:themeColor="accent1" w:themeTint="BF"/>
+          <w:bottom w:val="single" w:sz="8" w:space="0" w:color="7BA0CD" w:themeColor="accent1" w:themeTint="BF"/>
+          <w:right w:val="single" w:sz="8" w:space="0" w:color="7BA0CD" w:themeColor="accent1" w:themeTint="BF"/>
+          <w:insideH w:val="nil"/>
+          <w:insideV w:val="nil"/>
+        </w:tcBorders>
+      </w:tcPr>
+    </w:tblStylePr>
+    <w:tblStylePr w:type="firstCol">
+      <w:rPr>
+        <w:b/>
+        <w:bCs/>
+      </w:rPr>
+    </w:tblStylePr>
+    <w:tblStylePr w:type="lastCol">
+      <w:rPr>
+        <w:b/>
+        <w:bCs/>
+      </w:rPr>
+    </w:tblStylePr>
+    <w:tblStylePr w:type="band1Vert">
+      <w:tblPr/>
+      <w:tcPr>
+        <w:shd w:val="clear" w:color="auto" w:fill="D3DFEE" w:themeFill="accent1" w:themeFillTint="3F"/>
+      </w:tcPr>
+    </w:tblStylePr>
+    <w:tblStylePr w:type="band1Horz">
+      <w:tblPr/>
+      <w:tcPr>
+        <w:tcBorders>
+          <w:insideH w:val="nil"/>
+          <w:insideV w:val="nil"/>
+        </w:tcBorders>
+        <w:shd w:val="clear" w:color="auto" w:fill="D3DFEE" w:themeFill="accent1" w:themeFillTint="3F"/>
+      </w:tcPr>
+    </w:tblStylePr>
+    <w:tblStylePr w:type="band2Horz">
+      <w:tblPr/>
+      <w:tcPr>
+        <w:tcBorders>
+          <w:insideH w:val="nil"/>
+          <w:insideV w:val="nil"/>
+        </w:tcBorders>
+      </w:tcPr>
+    </w:tblStylePr>
   </w:style>
 </w:styles>
 </file>
@@ -44011,7 +45141,7 @@
 </file>
 
 <file path=customXml/itemProps1.xml><?xml version="1.0" encoding="utf-8"?>
-<ds:datastoreItem xmlns:ds="http://schemas.openxmlformats.org/officeDocument/2006/customXml" ds:itemID="{B00B3DB7-10DF-46D1-B21A-8F65A469BF05}">
+<ds:datastoreItem xmlns:ds="http://schemas.openxmlformats.org/officeDocument/2006/customXml" ds:itemID="{909335CF-BE78-41A8-89BD-A82D541D6BAA}">
   <ds:schemaRefs>
     <ds:schemaRef ds:uri="http://schemas.openxmlformats.org/officeDocument/2006/bibliography"/>
   </ds:schemaRefs>

--- a/Documentación/Sistema-Gestor-de-Corrección-de-TPs.docx
+++ b/Documentación/Sistema-Gestor-de-Corrección-de-TPs.docx
@@ -1764,7 +1764,7 @@
                     <a:blip r:embed="rId15" cstate="print">
                       <a:extLst>
                         <a:ext uri="{28A0092B-C50C-407E-A947-70E740481C1C}">
-                          <a14:useLocalDpi xmlns:a14="http://schemas.microsoft.com/office/drawing/2010/main" xmlns:wps="http://schemas.microsoft.com/office/word/2010/wordprocessingShape" xmlns:wpi="http://schemas.microsoft.com/office/word/2010/wordprocessingInk" xmlns:wpg="http://schemas.microsoft.com/office/word/2010/wordprocessingGroup" xmlns:w14="http://schemas.microsoft.com/office/word/2010/wordml" xmlns:w="http://schemas.openxmlformats.org/wordprocessingml/2006/main" xmlns:w10="urn:schemas-microsoft-com:office:word" xmlns:wp14="http://schemas.microsoft.com/office/word/2010/wordprocessingDrawing" xmlns:v="urn:schemas-microsoft-com:vml" xmlns:o="urn:schemas-microsoft-com:office:office" xmlns:mc="http://schemas.openxmlformats.org/markup-compatibility/2006" xmlns:wpc="http://schemas.microsoft.com/office/word/2010/wordprocessingCanvas" xmlns="" val="0"/>
+                          <a14:useLocalDpi xmlns="" xmlns:wpc="http://schemas.microsoft.com/office/word/2010/wordprocessingCanvas" xmlns:mc="http://schemas.openxmlformats.org/markup-compatibility/2006" xmlns:o="urn:schemas-microsoft-com:office:office" xmlns:v="urn:schemas-microsoft-com:vml" xmlns:wp14="http://schemas.microsoft.com/office/word/2010/wordprocessingDrawing" xmlns:w10="urn:schemas-microsoft-com:office:word" xmlns:w="http://schemas.openxmlformats.org/wordprocessingml/2006/main" xmlns:w14="http://schemas.microsoft.com/office/word/2010/wordml" xmlns:wpg="http://schemas.microsoft.com/office/word/2010/wordprocessingGroup" xmlns:wpi="http://schemas.microsoft.com/office/word/2010/wordprocessingInk" xmlns:wps="http://schemas.microsoft.com/office/word/2010/wordprocessingShape" xmlns:a14="http://schemas.microsoft.com/office/drawing/2010/main" val="0"/>
                         </a:ext>
                       </a:extLst>
                     </a:blip>
@@ -2528,7 +2528,7 @@
                           </a:ln>
                           <a:extLst>
                             <a:ext uri="{53640926-AAD7-44D8-BBD7-CCE9431645EC}">
-                              <a14:shadowObscured xmlns:a14="http://schemas.microsoft.com/office/drawing/2010/main" xmlns:wps="http://schemas.microsoft.com/office/word/2010/wordprocessingShape" xmlns:wpi="http://schemas.microsoft.com/office/word/2010/wordprocessingInk" xmlns:wpg="http://schemas.microsoft.com/office/word/2010/wordprocessingGroup" xmlns:w14="http://schemas.microsoft.com/office/word/2010/wordml" xmlns:w="http://schemas.openxmlformats.org/wordprocessingml/2006/main" xmlns:w10="urn:schemas-microsoft-com:office:word" xmlns:wp14="http://schemas.microsoft.com/office/word/2010/wordprocessingDrawing" xmlns:v="urn:schemas-microsoft-com:vml" xmlns:o="urn:schemas-microsoft-com:office:office" xmlns:mc="http://schemas.openxmlformats.org/markup-compatibility/2006" xmlns:wpc="http://schemas.microsoft.com/office/word/2010/wordprocessingCanvas" xmlns=""/>
+                              <a14:shadowObscured xmlns="" xmlns:wpc="http://schemas.microsoft.com/office/word/2010/wordprocessingCanvas" xmlns:mc="http://schemas.openxmlformats.org/markup-compatibility/2006" xmlns:o="urn:schemas-microsoft-com:office:office" xmlns:v="urn:schemas-microsoft-com:vml" xmlns:wp14="http://schemas.microsoft.com/office/word/2010/wordprocessingDrawing" xmlns:w10="urn:schemas-microsoft-com:office:word" xmlns:w="http://schemas.openxmlformats.org/wordprocessingml/2006/main" xmlns:w14="http://schemas.microsoft.com/office/word/2010/wordml" xmlns:wpg="http://schemas.microsoft.com/office/word/2010/wordprocessingGroup" xmlns:wpi="http://schemas.microsoft.com/office/word/2010/wordprocessingInk" xmlns:wps="http://schemas.microsoft.com/office/word/2010/wordprocessingShape" xmlns:a14="http://schemas.microsoft.com/office/drawing/2010/main"/>
                             </a:ext>
                           </a:extLst>
                         </pic:spPr>
@@ -38144,20 +38144,21 @@
               </w:rPr>
               <w:t>Acceso a lista de trabajos prácticos anteriores realizados por los docente</w:t>
             </w:r>
-          </w:p>
-          <w:p>
-            <w:pPr>
-              <w:pStyle w:val="Prrafodelista"/>
-              <w:ind w:left="1004"/>
+            <w:r>
               <w:rPr>
                 <w:sz w:val="20"/>
                 <w:szCs w:val="20"/>
               </w:rPr>
-            </w:pPr>
-          </w:p>
-          <w:p>
-            <w:pPr>
-              <w:ind w:left="2084"/>
+              <w:t>.</w:t>
+            </w:r>
+          </w:p>
+          <w:p>
+            <w:pPr>
+              <w:pStyle w:val="Prrafodelista"/>
+              <w:numPr>
+                <w:ilvl w:val="0"/>
+                <w:numId w:val="8"/>
+              </w:numPr>
               <w:rPr>
                 <w:sz w:val="20"/>
                 <w:szCs w:val="20"/>
@@ -38177,6 +38178,15 @@
               </w:rPr>
               <w:t>.</w:t>
             </w:r>
+          </w:p>
+          <w:p>
+            <w:pPr>
+              <w:ind w:left="2084"/>
+              <w:rPr>
+                <w:sz w:val="20"/>
+                <w:szCs w:val="20"/>
+              </w:rPr>
+            </w:pPr>
           </w:p>
         </w:tc>
       </w:tr>
@@ -38680,7 +38690,7 @@
                 <v:shape id="_x0000_i1025" type="#_x0000_t75" style="width:236.4pt;height:442.85pt" o:ole="">
                   <v:imagedata r:id="rId17" o:title=""/>
                 </v:shape>
-                <o:OLEObject Type="Embed" ProgID="Visio.Drawing.15" ShapeID="_x0000_i1025" DrawAspect="Content" ObjectID="_1571746293" r:id="rId18"/>
+                <o:OLEObject Type="Embed" ProgID="Visio.Drawing.15" ShapeID="_x0000_i1025" DrawAspect="Content" ObjectID="_1571749742" r:id="rId18"/>
               </w:object>
             </w:r>
           </w:p>
@@ -38747,7 +38757,7 @@
                 <v:shape id="_x0000_i1026" type="#_x0000_t75" style="width:243.85pt;height:485pt" o:ole="">
                   <v:imagedata r:id="rId19" o:title=""/>
                 </v:shape>
-                <o:OLEObject Type="Embed" ProgID="Visio.Drawing.15" ShapeID="_x0000_i1026" DrawAspect="Content" ObjectID="_1571746294" r:id="rId20"/>
+                <o:OLEObject Type="Embed" ProgID="Visio.Drawing.15" ShapeID="_x0000_i1026" DrawAspect="Content" ObjectID="_1571749743" r:id="rId20"/>
               </w:object>
             </w:r>
           </w:p>
@@ -38823,7 +38833,7 @@
                 <v:shape id="_x0000_i1027" type="#_x0000_t75" style="width:238.4pt;height:255.4pt" o:ole="">
                   <v:imagedata r:id="rId21" o:title=""/>
                 </v:shape>
-                <o:OLEObject Type="Embed" ProgID="PBrush" ShapeID="_x0000_i1027" DrawAspect="Content" ObjectID="_1571746295" r:id="rId22"/>
+                <o:OLEObject Type="Embed" ProgID="PBrush" ShapeID="_x0000_i1027" DrawAspect="Content" ObjectID="_1571749744" r:id="rId22"/>
               </w:object>
             </w:r>
             <w:r>
@@ -38867,7 +38877,7 @@
                 <v:shape id="_x0000_i1028" type="#_x0000_t75" style="width:243.85pt;height:116.15pt" o:ole="">
                   <v:imagedata r:id="rId23" o:title=""/>
                 </v:shape>
-                <o:OLEObject Type="Embed" ProgID="PBrush" ShapeID="_x0000_i1028" DrawAspect="Content" ObjectID="_1571746296" r:id="rId24"/>
+                <o:OLEObject Type="Embed" ProgID="PBrush" ShapeID="_x0000_i1028" DrawAspect="Content" ObjectID="_1571749745" r:id="rId24"/>
               </w:object>
             </w:r>
             <w:r>
@@ -38911,7 +38921,7 @@
                 <v:shape id="_x0000_i1029" type="#_x0000_t75" style="width:237.75pt;height:127pt" o:ole="">
                   <v:imagedata r:id="rId25" o:title=""/>
                 </v:shape>
-                <o:OLEObject Type="Embed" ProgID="PBrush" ShapeID="_x0000_i1029" DrawAspect="Content" ObjectID="_1571746297" r:id="rId26"/>
+                <o:OLEObject Type="Embed" ProgID="PBrush" ShapeID="_x0000_i1029" DrawAspect="Content" ObjectID="_1571749746" r:id="rId26"/>
               </w:object>
             </w:r>
             <w:r>
@@ -38975,7 +38985,7 @@
                 <v:shape id="_x0000_i1030" type="#_x0000_t75" style="width:237.75pt;height:110.7pt" o:ole="">
                   <v:imagedata r:id="rId27" o:title=""/>
                 </v:shape>
-                <o:OLEObject Type="Embed" ProgID="PBrush" ShapeID="_x0000_i1030" DrawAspect="Content" ObjectID="_1571746298" r:id="rId28"/>
+                <o:OLEObject Type="Embed" ProgID="PBrush" ShapeID="_x0000_i1030" DrawAspect="Content" ObjectID="_1571749747" r:id="rId28"/>
               </w:object>
             </w:r>
             <w:r>
@@ -39424,7 +39434,7 @@
                 <v:shape id="_x0000_i1031" type="#_x0000_t75" style="width:236.4pt;height:176.6pt" o:ole="">
                   <v:imagedata r:id="rId31" o:title=""/>
                 </v:shape>
-                <o:OLEObject Type="Embed" ProgID="Visio.Drawing.15" ShapeID="_x0000_i1031" DrawAspect="Content" ObjectID="_1571746299" r:id="rId32"/>
+                <o:OLEObject Type="Embed" ProgID="Visio.Drawing.15" ShapeID="_x0000_i1031" DrawAspect="Content" ObjectID="_1571749748" r:id="rId32"/>
               </w:object>
             </w:r>
             <w:r>
@@ -39511,7 +39521,7 @@
                 <v:shape id="_x0000_i1032" type="#_x0000_t75" style="width:243.85pt;height:186.1pt" o:ole="">
                   <v:imagedata r:id="rId33" o:title=""/>
                 </v:shape>
-                <o:OLEObject Type="Embed" ProgID="Visio.Drawing.15" ShapeID="_x0000_i1032" DrawAspect="Content" ObjectID="_1571746300" r:id="rId34"/>
+                <o:OLEObject Type="Embed" ProgID="Visio.Drawing.15" ShapeID="_x0000_i1032" DrawAspect="Content" ObjectID="_1571749749" r:id="rId34"/>
               </w:object>
             </w:r>
             <w:r>
@@ -39595,7 +39605,7 @@
                 <v:shape id="_x0000_i1033" type="#_x0000_t75" style="width:237.05pt;height:316.55pt" o:ole="">
                   <v:imagedata r:id="rId35" o:title=""/>
                 </v:shape>
-                <o:OLEObject Type="Embed" ProgID="Visio.Drawing.15" ShapeID="_x0000_i1033" DrawAspect="Content" ObjectID="_1571746301" r:id="rId36"/>
+                <o:OLEObject Type="Embed" ProgID="Visio.Drawing.15" ShapeID="_x0000_i1033" DrawAspect="Content" ObjectID="_1571749750" r:id="rId36"/>
               </w:object>
             </w:r>
             <w:r>
@@ -39638,7 +39648,7 @@
                 <v:shape id="_x0000_i1034" type="#_x0000_t75" style="width:255.4pt;height:345.05pt" o:ole="">
                   <v:imagedata r:id="rId37" o:title=""/>
                 </v:shape>
-                <o:OLEObject Type="Embed" ProgID="Visio.Drawing.15" ShapeID="_x0000_i1034" DrawAspect="Content" ObjectID="_1571746302" r:id="rId38"/>
+                <o:OLEObject Type="Embed" ProgID="Visio.Drawing.15" ShapeID="_x0000_i1034" DrawAspect="Content" ObjectID="_1571749751" r:id="rId38"/>
               </w:object>
             </w:r>
             <w:r>
@@ -39698,7 +39708,7 @@
                 <v:shape id="_x0000_i1035" type="#_x0000_t75" style="width:243.85pt;height:245.9pt" o:ole="">
                   <v:imagedata r:id="rId39" o:title=""/>
                 </v:shape>
-                <o:OLEObject Type="Embed" ProgID="PBrush" ShapeID="_x0000_i1035" DrawAspect="Content" ObjectID="_1571746303" r:id="rId40"/>
+                <o:OLEObject Type="Embed" ProgID="PBrush" ShapeID="_x0000_i1035" DrawAspect="Content" ObjectID="_1571749752" r:id="rId40"/>
               </w:object>
             </w:r>
             <w:r>
@@ -39741,7 +39751,7 @@
                 <v:shape id="_x0000_i1036" type="#_x0000_t75" style="width:243.85pt;height:236.4pt" o:ole="">
                   <v:imagedata r:id="rId41" o:title=""/>
                 </v:shape>
-                <o:OLEObject Type="Embed" ProgID="PBrush" ShapeID="_x0000_i1036" DrawAspect="Content" ObjectID="_1571746304" r:id="rId42"/>
+                <o:OLEObject Type="Embed" ProgID="PBrush" ShapeID="_x0000_i1036" DrawAspect="Content" ObjectID="_1571749753" r:id="rId42"/>
               </w:object>
             </w:r>
           </w:p>
@@ -40327,7 +40337,7 @@
         <w:sz w:val="16"/>
         <w:szCs w:val="16"/>
       </w:rPr>
-      <w:t>13</w:t>
+      <w:t>9</w:t>
     </w:r>
     <w:r>
       <w:rPr>
@@ -42505,7 +42515,7 @@
   <w:num w:numId="2">
     <w:abstractNumId w:val="15"/>
     <w:lvlOverride w:ilvl="0">
-      <w:lvl w:ilvl="0" w:tplc="58587C82">
+      <w:lvl w:ilvl="0" w:tplc="0530684C">
         <w:start w:val="1"/>
         <w:numFmt w:val="upperRoman"/>
         <w:lvlText w:val="%1."/>

--- a/Documentación/Sistema-Gestor-de-Corrección-de-TPs.docx
+++ b/Documentación/Sistema-Gestor-de-Corrección-de-TPs.docx
@@ -1,6 +1,6 @@
 
 <file path=word/document.xml><?xml version="1.0" encoding="utf-8"?>
-<w:document xmlns:ve="http://schemas.openxmlformats.org/markup-compatibility/2006" xmlns:o="urn:schemas-microsoft-com:office:office" xmlns:r="http://schemas.openxmlformats.org/officeDocument/2006/relationships" xmlns:m="http://schemas.openxmlformats.org/officeDocument/2006/math" xmlns:v="urn:schemas-microsoft-com:vml" xmlns:wp="http://schemas.openxmlformats.org/drawingml/2006/wordprocessingDrawing" xmlns:w10="urn:schemas-microsoft-com:office:word" xmlns:w="http://schemas.openxmlformats.org/wordprocessingml/2006/main" xmlns:wne="http://schemas.microsoft.com/office/word/2006/wordml">
+<w:document xmlns:wpc="http://schemas.microsoft.com/office/word/2010/wordprocessingCanvas" xmlns:cx="http://schemas.microsoft.com/office/drawing/2014/chartex" xmlns:mc="http://schemas.openxmlformats.org/markup-compatibility/2006" xmlns:o="urn:schemas-microsoft-com:office:office" xmlns:r="http://schemas.openxmlformats.org/officeDocument/2006/relationships" xmlns:m="http://schemas.openxmlformats.org/officeDocument/2006/math" xmlns:v="urn:schemas-microsoft-com:vml" xmlns:wp14="http://schemas.microsoft.com/office/word/2010/wordprocessingDrawing" xmlns:wp="http://schemas.openxmlformats.org/drawingml/2006/wordprocessingDrawing" xmlns:w10="urn:schemas-microsoft-com:office:word" xmlns:w="http://schemas.openxmlformats.org/wordprocessingml/2006/main" xmlns:w14="http://schemas.microsoft.com/office/word/2010/wordml" xmlns:w15="http://schemas.microsoft.com/office/word/2012/wordml" xmlns:w16se="http://schemas.microsoft.com/office/word/2015/wordml/symex" xmlns:wpg="http://schemas.microsoft.com/office/word/2010/wordprocessingGroup" xmlns:wpi="http://schemas.microsoft.com/office/word/2010/wordprocessingInk" xmlns:wne="http://schemas.microsoft.com/office/word/2006/wordml" xmlns:wps="http://schemas.microsoft.com/office/word/2010/wordprocessingShape" mc:Ignorable="w14 w15 w16se wp14">
   <w:body>
     <w:p>
       <w:pPr>
@@ -1308,16 +1308,7 @@
           <w:color w:val="auto"/>
           <w:lang w:val="es-AR"/>
         </w:rPr>
-        <w:t xml:space="preserve">con </w:t>
-      </w:r>
-      <w:r>
-        <w:rPr>
-          <w:rFonts w:ascii="Times New Roman" w:eastAsia="Times New Roman" w:hAnsi="Times New Roman" w:cs="Times New Roman"/>
-          <w:color w:val="auto"/>
-          <w:lang w:val="es-AR"/>
-        </w:rPr>
-        <w:lastRenderedPageBreak/>
-        <w:t xml:space="preserve">innovaciones importantes o </w:t>
+        <w:t xml:space="preserve">con innovaciones importantes o </w:t>
       </w:r>
       <w:r>
         <w:rPr>
@@ -1349,6 +1340,7 @@
           <w:color w:val="auto"/>
           <w:lang w:val="es-AR"/>
         </w:rPr>
+        <w:lastRenderedPageBreak/>
         <w:t xml:space="preserve">utilizar </w:t>
       </w:r>
       <w:r>
@@ -1529,7 +1521,7 @@
           <w:bottom w:w="90" w:type="dxa"/>
           <w:right w:w="90" w:type="dxa"/>
         </w:tblCellMar>
-        <w:tblLook w:val="04A0"/>
+        <w:tblLook w:val="04A0" w:firstRow="1" w:lastRow="0" w:firstColumn="1" w:lastColumn="0" w:noHBand="0" w:noVBand="1"/>
       </w:tblPr>
       <w:tblGrid>
         <w:gridCol w:w="1807"/>
@@ -1664,7 +1656,7 @@
           <w:color w:val="auto"/>
           <w:lang w:val="es-AR"/>
         </w:rPr>
-        <w:t xml:space="preserve">.  En el cual definiremos especificaciones </w:t>
+        <w:t xml:space="preserve">.  En el cual definiremos especificaciones iniciales para desarrollar un prototipo </w:t>
       </w:r>
       <w:r>
         <w:rPr>
@@ -1672,7 +1664,7 @@
           <w:color w:val="auto"/>
           <w:lang w:val="es-AR"/>
         </w:rPr>
-        <w:t>iniciales</w:t>
+        <w:t xml:space="preserve">inicial </w:t>
       </w:r>
       <w:r>
         <w:rPr>
@@ -1680,7 +1672,7 @@
           <w:color w:val="auto"/>
           <w:lang w:val="es-AR"/>
         </w:rPr>
-        <w:t xml:space="preserve"> para desarrollar un prototipo el cual </w:t>
+        <w:t>el cual será un producto parcial y provisional</w:t>
       </w:r>
       <w:r>
         <w:rPr>
@@ -1688,32 +1680,19 @@
           <w:color w:val="auto"/>
           <w:lang w:val="es-AR"/>
         </w:rPr>
-        <w:t>será</w:t>
+        <w:t xml:space="preserve"> para luego terminar creando por medio de definiciones más seguras el </w:t>
       </w:r>
+      <w:bookmarkStart w:id="0" w:name="_GoBack"/>
       <w:r>
         <w:rPr>
           <w:rFonts w:ascii="Times New Roman" w:eastAsia="Times New Roman" w:hAnsi="Times New Roman" w:cs="Times New Roman"/>
           <w:color w:val="auto"/>
+          <w:u w:val="single"/>
           <w:lang w:val="es-AR"/>
         </w:rPr>
-        <w:t xml:space="preserve"> un producto parcial y </w:t>
+        <w:t>producto definitivo</w:t>
       </w:r>
-      <w:r>
-        <w:rPr>
-          <w:rFonts w:ascii="Times New Roman" w:eastAsia="Times New Roman" w:hAnsi="Times New Roman" w:cs="Times New Roman"/>
-          <w:color w:val="auto"/>
-          <w:lang w:val="es-AR"/>
-        </w:rPr>
-        <w:t>provisional</w:t>
-      </w:r>
-      <w:r>
-        <w:rPr>
-          <w:rFonts w:ascii="Times New Roman" w:eastAsia="Times New Roman" w:hAnsi="Times New Roman" w:cs="Times New Roman"/>
-          <w:color w:val="auto"/>
-          <w:lang w:val="es-AR"/>
-        </w:rPr>
-        <w:t>.</w:t>
-      </w:r>
+      <w:bookmarkEnd w:id="0"/>
     </w:p>
     <w:p>
       <w:pPr>
@@ -1764,7 +1743,7 @@
                     <a:blip r:embed="rId15" cstate="print">
                       <a:extLst>
                         <a:ext uri="{28A0092B-C50C-407E-A947-70E740481C1C}">
-                          <a14:useLocalDpi xmlns="" xmlns:wpc="http://schemas.microsoft.com/office/word/2010/wordprocessingCanvas" xmlns:mc="http://schemas.openxmlformats.org/markup-compatibility/2006" xmlns:o="urn:schemas-microsoft-com:office:office" xmlns:v="urn:schemas-microsoft-com:vml" xmlns:wp14="http://schemas.microsoft.com/office/word/2010/wordprocessingDrawing" xmlns:w10="urn:schemas-microsoft-com:office:word" xmlns:w="http://schemas.openxmlformats.org/wordprocessingml/2006/main" xmlns:w14="http://schemas.microsoft.com/office/word/2010/wordml" xmlns:wpg="http://schemas.microsoft.com/office/word/2010/wordprocessingGroup" xmlns:wpi="http://schemas.microsoft.com/office/word/2010/wordprocessingInk" xmlns:wps="http://schemas.microsoft.com/office/word/2010/wordprocessingShape" xmlns:a14="http://schemas.microsoft.com/office/drawing/2010/main" val="0"/>
+                          <a14:useLocalDpi xmlns:a14="http://schemas.microsoft.com/office/drawing/2010/main" val="0"/>
                         </a:ext>
                       </a:extLst>
                     </a:blip>
@@ -1888,7 +1867,6 @@
         <w:tblStyle w:val="Tablaconcuadrcula"/>
         <w:tblW w:w="5456" w:type="pct"/>
         <w:jc w:val="center"/>
-        <w:tblInd w:w="-318" w:type="dxa"/>
         <w:tblBorders>
           <w:top w:val="none" w:sz="0" w:space="0" w:color="auto"/>
           <w:left w:val="none" w:sz="0" w:space="0" w:color="auto"/>
@@ -1897,7 +1875,7 @@
           <w:insideH w:val="none" w:sz="0" w:space="0" w:color="auto"/>
           <w:insideV w:val="none" w:sz="0" w:space="0" w:color="auto"/>
         </w:tblBorders>
-        <w:tblLook w:val="04A0"/>
+        <w:tblLook w:val="04A0" w:firstRow="1" w:lastRow="0" w:firstColumn="1" w:lastColumn="0" w:noHBand="0" w:noVBand="1"/>
       </w:tblPr>
       <w:tblGrid>
         <w:gridCol w:w="4654"/>
@@ -2039,8 +2017,6 @@
               </w:rPr>
               <w:t xml:space="preserve"> de </w:t>
             </w:r>
-            <w:bookmarkStart w:id="0" w:name="_GoBack"/>
-            <w:bookmarkEnd w:id="0"/>
             <w:r>
               <w:rPr>
                 <w:sz w:val="20"/>
@@ -2528,7 +2504,7 @@
                           </a:ln>
                           <a:extLst>
                             <a:ext uri="{53640926-AAD7-44D8-BBD7-CCE9431645EC}">
-                              <a14:shadowObscured xmlns="" xmlns:wpc="http://schemas.microsoft.com/office/word/2010/wordprocessingCanvas" xmlns:mc="http://schemas.openxmlformats.org/markup-compatibility/2006" xmlns:o="urn:schemas-microsoft-com:office:office" xmlns:v="urn:schemas-microsoft-com:vml" xmlns:wp14="http://schemas.microsoft.com/office/word/2010/wordprocessingDrawing" xmlns:w10="urn:schemas-microsoft-com:office:word" xmlns:w="http://schemas.openxmlformats.org/wordprocessingml/2006/main" xmlns:w14="http://schemas.microsoft.com/office/word/2010/wordml" xmlns:wpg="http://schemas.microsoft.com/office/word/2010/wordprocessingGroup" xmlns:wpi="http://schemas.microsoft.com/office/word/2010/wordprocessingInk" xmlns:wps="http://schemas.microsoft.com/office/word/2010/wordprocessingShape" xmlns:a14="http://schemas.microsoft.com/office/drawing/2010/main"/>
+                              <a14:shadowObscured xmlns:a14="http://schemas.microsoft.com/office/drawing/2010/main"/>
                             </a:ext>
                           </a:extLst>
                         </pic:spPr>
@@ -2708,7 +2684,7 @@
           <w:left w:w="70" w:type="dxa"/>
           <w:right w:w="70" w:type="dxa"/>
         </w:tblCellMar>
-        <w:tblLook w:val="04A0"/>
+        <w:tblLook w:val="04A0" w:firstRow="1" w:lastRow="0" w:firstColumn="1" w:lastColumn="0" w:noHBand="0" w:noVBand="1"/>
       </w:tblPr>
       <w:tblGrid>
         <w:gridCol w:w="4128"/>
@@ -31568,7 +31544,7 @@
           <w:insideV w:val="none" w:sz="0" w:space="0" w:color="auto"/>
         </w:tblBorders>
         <w:tblLayout w:type="fixed"/>
-        <w:tblLook w:val="04A0"/>
+        <w:tblLook w:val="04A0" w:firstRow="1" w:lastRow="0" w:firstColumn="1" w:lastColumn="0" w:noHBand="0" w:noVBand="1"/>
       </w:tblPr>
       <w:tblGrid>
         <w:gridCol w:w="4686"/>
@@ -31661,7 +31637,7 @@
               <w:tblStyle w:val="Sombreadomedio1-nfasis11"/>
               <w:tblW w:w="4500" w:type="dxa"/>
               <w:tblLayout w:type="fixed"/>
-              <w:tblLook w:val="04A0"/>
+              <w:tblLook w:val="04A0" w:firstRow="1" w:lastRow="0" w:firstColumn="1" w:lastColumn="0" w:noHBand="0" w:noVBand="1"/>
             </w:tblPr>
             <w:tblGrid>
               <w:gridCol w:w="1667"/>
@@ -31669,12 +31645,12 @@
             </w:tblGrid>
             <w:tr>
               <w:trPr>
-                <w:cnfStyle w:val="100000000000"/>
+                <w:cnfStyle w:val="100000000000" w:firstRow="1" w:lastRow="0" w:firstColumn="0" w:lastColumn="0" w:oddVBand="0" w:evenVBand="0" w:oddHBand="0" w:evenHBand="0" w:firstRowFirstColumn="0" w:firstRowLastColumn="0" w:lastRowFirstColumn="0" w:lastRowLastColumn="0"/>
                 <w:trHeight w:val="266"/>
               </w:trPr>
               <w:tc>
                 <w:tcPr>
-                  <w:cnfStyle w:val="001000000000"/>
+                  <w:cnfStyle w:val="001000000000" w:firstRow="0" w:lastRow="0" w:firstColumn="1" w:lastColumn="0" w:oddVBand="0" w:evenVBand="0" w:oddHBand="0" w:evenHBand="0" w:firstRowFirstColumn="0" w:firstRowLastColumn="0" w:lastRowFirstColumn="0" w:lastRowLastColumn="0"/>
                   <w:tcW w:w="1667" w:type="dxa"/>
                   <w:shd w:val="clear" w:color="auto" w:fill="auto"/>
                 </w:tcPr>
@@ -31719,7 +31695,7 @@
                       <w:between w:val="none" w:sz="0" w:space="0" w:color="auto"/>
                       <w:bar w:val="none" w:sz="0" w:color="auto"/>
                     </w:pBdr>
-                    <w:cnfStyle w:val="100000000000"/>
+                    <w:cnfStyle w:val="100000000000" w:firstRow="1" w:lastRow="0" w:firstColumn="0" w:lastColumn="0" w:oddVBand="0" w:evenVBand="0" w:oddHBand="0" w:evenHBand="0" w:firstRowFirstColumn="0" w:firstRowLastColumn="0" w:lastRowFirstColumn="0" w:lastRowLastColumn="0"/>
                     <w:rPr>
                       <w:color w:val="auto"/>
                       <w:sz w:val="20"/>
@@ -31739,12 +31715,12 @@
             </w:tr>
             <w:tr>
               <w:trPr>
-                <w:cnfStyle w:val="000000100000"/>
+                <w:cnfStyle w:val="000000100000" w:firstRow="0" w:lastRow="0" w:firstColumn="0" w:lastColumn="0" w:oddVBand="0" w:evenVBand="0" w:oddHBand="1" w:evenHBand="0" w:firstRowFirstColumn="0" w:firstRowLastColumn="0" w:lastRowFirstColumn="0" w:lastRowLastColumn="0"/>
                 <w:trHeight w:val="266"/>
               </w:trPr>
               <w:tc>
                 <w:tcPr>
-                  <w:cnfStyle w:val="001000000000"/>
+                  <w:cnfStyle w:val="001000000000" w:firstRow="0" w:lastRow="0" w:firstColumn="1" w:lastColumn="0" w:oddVBand="0" w:evenVBand="0" w:oddHBand="0" w:evenHBand="0" w:firstRowFirstColumn="0" w:firstRowLastColumn="0" w:lastRowFirstColumn="0" w:lastRowLastColumn="0"/>
                   <w:tcW w:w="1667" w:type="dxa"/>
                   <w:shd w:val="clear" w:color="auto" w:fill="auto"/>
                 </w:tcPr>
@@ -31789,7 +31765,7 @@
                       <w:between w:val="none" w:sz="0" w:space="0" w:color="auto"/>
                       <w:bar w:val="none" w:sz="0" w:color="auto"/>
                     </w:pBdr>
-                    <w:cnfStyle w:val="000000100000"/>
+                    <w:cnfStyle w:val="000000100000" w:firstRow="0" w:lastRow="0" w:firstColumn="0" w:lastColumn="0" w:oddVBand="0" w:evenVBand="0" w:oddHBand="1" w:evenHBand="0" w:firstRowFirstColumn="0" w:firstRowLastColumn="0" w:lastRowFirstColumn="0" w:lastRowLastColumn="0"/>
                     <w:rPr>
                       <w:sz w:val="20"/>
                       <w:szCs w:val="20"/>
@@ -31814,12 +31790,12 @@
             </w:tr>
             <w:tr>
               <w:trPr>
-                <w:cnfStyle w:val="000000010000"/>
+                <w:cnfStyle w:val="000000010000" w:firstRow="0" w:lastRow="0" w:firstColumn="0" w:lastColumn="0" w:oddVBand="0" w:evenVBand="0" w:oddHBand="0" w:evenHBand="1" w:firstRowFirstColumn="0" w:firstRowLastColumn="0" w:lastRowFirstColumn="0" w:lastRowLastColumn="0"/>
                 <w:trHeight w:val="555"/>
               </w:trPr>
               <w:tc>
                 <w:tcPr>
-                  <w:cnfStyle w:val="001000000000"/>
+                  <w:cnfStyle w:val="001000000000" w:firstRow="0" w:lastRow="0" w:firstColumn="1" w:lastColumn="0" w:oddVBand="0" w:evenVBand="0" w:oddHBand="0" w:evenHBand="0" w:firstRowFirstColumn="0" w:firstRowLastColumn="0" w:lastRowFirstColumn="0" w:lastRowLastColumn="0"/>
                   <w:tcW w:w="1667" w:type="dxa"/>
                   <w:shd w:val="clear" w:color="auto" w:fill="auto"/>
                 </w:tcPr>
@@ -31864,7 +31840,7 @@
                       <w:between w:val="none" w:sz="0" w:space="0" w:color="auto"/>
                       <w:bar w:val="none" w:sz="0" w:color="auto"/>
                     </w:pBdr>
-                    <w:cnfStyle w:val="000000010000"/>
+                    <w:cnfStyle w:val="000000010000" w:firstRow="0" w:lastRow="0" w:firstColumn="0" w:lastColumn="0" w:oddVBand="0" w:evenVBand="0" w:oddHBand="0" w:evenHBand="1" w:firstRowFirstColumn="0" w:firstRowLastColumn="0" w:lastRowFirstColumn="0" w:lastRowLastColumn="0"/>
                     <w:rPr>
                       <w:sz w:val="20"/>
                       <w:szCs w:val="20"/>
@@ -31889,12 +31865,12 @@
             </w:tr>
             <w:tr>
               <w:trPr>
-                <w:cnfStyle w:val="000000100000"/>
+                <w:cnfStyle w:val="000000100000" w:firstRow="0" w:lastRow="0" w:firstColumn="0" w:lastColumn="0" w:oddVBand="0" w:evenVBand="0" w:oddHBand="1" w:evenHBand="0" w:firstRowFirstColumn="0" w:firstRowLastColumn="0" w:lastRowFirstColumn="0" w:lastRowLastColumn="0"/>
                 <w:trHeight w:val="266"/>
               </w:trPr>
               <w:tc>
                 <w:tcPr>
-                  <w:cnfStyle w:val="001000000000"/>
+                  <w:cnfStyle w:val="001000000000" w:firstRow="0" w:lastRow="0" w:firstColumn="1" w:lastColumn="0" w:oddVBand="0" w:evenVBand="0" w:oddHBand="0" w:evenHBand="0" w:firstRowFirstColumn="0" w:firstRowLastColumn="0" w:lastRowFirstColumn="0" w:lastRowLastColumn="0"/>
                   <w:tcW w:w="1667" w:type="dxa"/>
                   <w:shd w:val="clear" w:color="auto" w:fill="auto"/>
                 </w:tcPr>
@@ -31939,7 +31915,7 @@
                       <w:between w:val="none" w:sz="0" w:space="0" w:color="auto"/>
                       <w:bar w:val="none" w:sz="0" w:color="auto"/>
                     </w:pBdr>
-                    <w:cnfStyle w:val="000000100000"/>
+                    <w:cnfStyle w:val="000000100000" w:firstRow="0" w:lastRow="0" w:firstColumn="0" w:lastColumn="0" w:oddVBand="0" w:evenVBand="0" w:oddHBand="1" w:evenHBand="0" w:firstRowFirstColumn="0" w:firstRowLastColumn="0" w:lastRowFirstColumn="0" w:lastRowLastColumn="0"/>
                     <w:rPr>
                       <w:sz w:val="20"/>
                       <w:szCs w:val="20"/>
@@ -31964,12 +31940,12 @@
             </w:tr>
             <w:tr>
               <w:trPr>
-                <w:cnfStyle w:val="000000010000"/>
+                <w:cnfStyle w:val="000000010000" w:firstRow="0" w:lastRow="0" w:firstColumn="0" w:lastColumn="0" w:oddVBand="0" w:evenVBand="0" w:oddHBand="0" w:evenHBand="1" w:firstRowFirstColumn="0" w:firstRowLastColumn="0" w:lastRowFirstColumn="0" w:lastRowLastColumn="0"/>
                 <w:trHeight w:val="555"/>
               </w:trPr>
               <w:tc>
                 <w:tcPr>
-                  <w:cnfStyle w:val="001000000000"/>
+                  <w:cnfStyle w:val="001000000000" w:firstRow="0" w:lastRow="0" w:firstColumn="1" w:lastColumn="0" w:oddVBand="0" w:evenVBand="0" w:oddHBand="0" w:evenHBand="0" w:firstRowFirstColumn="0" w:firstRowLastColumn="0" w:lastRowFirstColumn="0" w:lastRowLastColumn="0"/>
                   <w:tcW w:w="1667" w:type="dxa"/>
                   <w:shd w:val="clear" w:color="auto" w:fill="auto"/>
                 </w:tcPr>
@@ -32014,7 +31990,7 @@
                       <w:between w:val="none" w:sz="0" w:space="0" w:color="auto"/>
                       <w:bar w:val="none" w:sz="0" w:color="auto"/>
                     </w:pBdr>
-                    <w:cnfStyle w:val="000000010000"/>
+                    <w:cnfStyle w:val="000000010000" w:firstRow="0" w:lastRow="0" w:firstColumn="0" w:lastColumn="0" w:oddVBand="0" w:evenVBand="0" w:oddHBand="0" w:evenHBand="1" w:firstRowFirstColumn="0" w:firstRowLastColumn="0" w:lastRowFirstColumn="0" w:lastRowLastColumn="0"/>
                     <w:rPr>
                       <w:sz w:val="20"/>
                       <w:szCs w:val="20"/>
@@ -32039,12 +32015,12 @@
             </w:tr>
             <w:tr>
               <w:trPr>
-                <w:cnfStyle w:val="000000100000"/>
+                <w:cnfStyle w:val="000000100000" w:firstRow="0" w:lastRow="0" w:firstColumn="0" w:lastColumn="0" w:oddVBand="0" w:evenVBand="0" w:oddHBand="1" w:evenHBand="0" w:firstRowFirstColumn="0" w:firstRowLastColumn="0" w:lastRowFirstColumn="0" w:lastRowLastColumn="0"/>
                 <w:trHeight w:val="555"/>
               </w:trPr>
               <w:tc>
                 <w:tcPr>
-                  <w:cnfStyle w:val="001000000000"/>
+                  <w:cnfStyle w:val="001000000000" w:firstRow="0" w:lastRow="0" w:firstColumn="1" w:lastColumn="0" w:oddVBand="0" w:evenVBand="0" w:oddHBand="0" w:evenHBand="0" w:firstRowFirstColumn="0" w:firstRowLastColumn="0" w:lastRowFirstColumn="0" w:lastRowLastColumn="0"/>
                   <w:tcW w:w="1667" w:type="dxa"/>
                   <w:shd w:val="clear" w:color="auto" w:fill="auto"/>
                 </w:tcPr>
@@ -32089,7 +32065,7 @@
                       <w:between w:val="none" w:sz="0" w:space="0" w:color="auto"/>
                       <w:bar w:val="none" w:sz="0" w:color="auto"/>
                     </w:pBdr>
-                    <w:cnfStyle w:val="000000100000"/>
+                    <w:cnfStyle w:val="000000100000" w:firstRow="0" w:lastRow="0" w:firstColumn="0" w:lastColumn="0" w:oddVBand="0" w:evenVBand="0" w:oddHBand="1" w:evenHBand="0" w:firstRowFirstColumn="0" w:firstRowLastColumn="0" w:lastRowFirstColumn="0" w:lastRowLastColumn="0"/>
                     <w:rPr>
                       <w:sz w:val="20"/>
                       <w:szCs w:val="20"/>
@@ -32107,12 +32083,12 @@
             </w:tr>
             <w:tr>
               <w:trPr>
-                <w:cnfStyle w:val="000000010000"/>
+                <w:cnfStyle w:val="000000010000" w:firstRow="0" w:lastRow="0" w:firstColumn="0" w:lastColumn="0" w:oddVBand="0" w:evenVBand="0" w:oddHBand="0" w:evenHBand="1" w:firstRowFirstColumn="0" w:firstRowLastColumn="0" w:lastRowFirstColumn="0" w:lastRowLastColumn="0"/>
                 <w:trHeight w:val="266"/>
               </w:trPr>
               <w:tc>
                 <w:tcPr>
-                  <w:cnfStyle w:val="001000000000"/>
+                  <w:cnfStyle w:val="001000000000" w:firstRow="0" w:lastRow="0" w:firstColumn="1" w:lastColumn="0" w:oddVBand="0" w:evenVBand="0" w:oddHBand="0" w:evenHBand="0" w:firstRowFirstColumn="0" w:firstRowLastColumn="0" w:lastRowFirstColumn="0" w:lastRowLastColumn="0"/>
                   <w:tcW w:w="1667" w:type="dxa"/>
                   <w:shd w:val="clear" w:color="auto" w:fill="auto"/>
                 </w:tcPr>
@@ -32157,7 +32133,7 @@
                       <w:between w:val="none" w:sz="0" w:space="0" w:color="auto"/>
                       <w:bar w:val="none" w:sz="0" w:color="auto"/>
                     </w:pBdr>
-                    <w:cnfStyle w:val="000000010000"/>
+                    <w:cnfStyle w:val="000000010000" w:firstRow="0" w:lastRow="0" w:firstColumn="0" w:lastColumn="0" w:oddVBand="0" w:evenVBand="0" w:oddHBand="0" w:evenHBand="1" w:firstRowFirstColumn="0" w:firstRowLastColumn="0" w:lastRowFirstColumn="0" w:lastRowLastColumn="0"/>
                     <w:rPr>
                       <w:sz w:val="20"/>
                       <w:szCs w:val="20"/>
@@ -32175,12 +32151,12 @@
             </w:tr>
             <w:tr>
               <w:trPr>
-                <w:cnfStyle w:val="000000100000"/>
+                <w:cnfStyle w:val="000000100000" w:firstRow="0" w:lastRow="0" w:firstColumn="0" w:lastColumn="0" w:oddVBand="0" w:evenVBand="0" w:oddHBand="1" w:evenHBand="0" w:firstRowFirstColumn="0" w:firstRowLastColumn="0" w:lastRowFirstColumn="0" w:lastRowLastColumn="0"/>
                 <w:trHeight w:val="289"/>
               </w:trPr>
               <w:tc>
                 <w:tcPr>
-                  <w:cnfStyle w:val="001000000000"/>
+                  <w:cnfStyle w:val="001000000000" w:firstRow="0" w:lastRow="0" w:firstColumn="1" w:lastColumn="0" w:oddVBand="0" w:evenVBand="0" w:oddHBand="0" w:evenHBand="0" w:firstRowFirstColumn="0" w:firstRowLastColumn="0" w:lastRowFirstColumn="0" w:lastRowLastColumn="0"/>
                   <w:tcW w:w="1667" w:type="dxa"/>
                   <w:shd w:val="clear" w:color="auto" w:fill="auto"/>
                 </w:tcPr>
@@ -32225,7 +32201,7 @@
                       <w:between w:val="none" w:sz="0" w:space="0" w:color="auto"/>
                       <w:bar w:val="none" w:sz="0" w:color="auto"/>
                     </w:pBdr>
-                    <w:cnfStyle w:val="000000100000"/>
+                    <w:cnfStyle w:val="000000100000" w:firstRow="0" w:lastRow="0" w:firstColumn="0" w:lastColumn="0" w:oddVBand="0" w:evenVBand="0" w:oddHBand="1" w:evenHBand="0" w:firstRowFirstColumn="0" w:firstRowLastColumn="0" w:lastRowFirstColumn="0" w:lastRowLastColumn="0"/>
                     <w:rPr>
                       <w:sz w:val="20"/>
                       <w:szCs w:val="20"/>
@@ -32243,12 +32219,12 @@
             </w:tr>
             <w:tr>
               <w:trPr>
-                <w:cnfStyle w:val="000000010000"/>
+                <w:cnfStyle w:val="000000010000" w:firstRow="0" w:lastRow="0" w:firstColumn="0" w:lastColumn="0" w:oddVBand="0" w:evenVBand="0" w:oddHBand="0" w:evenHBand="1" w:firstRowFirstColumn="0" w:firstRowLastColumn="0" w:lastRowFirstColumn="0" w:lastRowLastColumn="0"/>
                 <w:trHeight w:val="266"/>
               </w:trPr>
               <w:tc>
                 <w:tcPr>
-                  <w:cnfStyle w:val="001000000000"/>
+                  <w:cnfStyle w:val="001000000000" w:firstRow="0" w:lastRow="0" w:firstColumn="1" w:lastColumn="0" w:oddVBand="0" w:evenVBand="0" w:oddHBand="0" w:evenHBand="0" w:firstRowFirstColumn="0" w:firstRowLastColumn="0" w:lastRowFirstColumn="0" w:lastRowLastColumn="0"/>
                   <w:tcW w:w="1667" w:type="dxa"/>
                   <w:shd w:val="clear" w:color="auto" w:fill="auto"/>
                 </w:tcPr>
@@ -32293,7 +32269,7 @@
                       <w:between w:val="none" w:sz="0" w:space="0" w:color="auto"/>
                       <w:bar w:val="none" w:sz="0" w:color="auto"/>
                     </w:pBdr>
-                    <w:cnfStyle w:val="000000010000"/>
+                    <w:cnfStyle w:val="000000010000" w:firstRow="0" w:lastRow="0" w:firstColumn="0" w:lastColumn="0" w:oddVBand="0" w:evenVBand="0" w:oddHBand="0" w:evenHBand="1" w:firstRowFirstColumn="0" w:firstRowLastColumn="0" w:lastRowFirstColumn="0" w:lastRowLastColumn="0"/>
                     <w:rPr>
                       <w:sz w:val="20"/>
                       <w:szCs w:val="20"/>
@@ -32318,12 +32294,12 @@
             </w:tr>
             <w:tr>
               <w:trPr>
-                <w:cnfStyle w:val="000000100000"/>
+                <w:cnfStyle w:val="000000100000" w:firstRow="0" w:lastRow="0" w:firstColumn="0" w:lastColumn="0" w:oddVBand="0" w:evenVBand="0" w:oddHBand="1" w:evenHBand="0" w:firstRowFirstColumn="0" w:firstRowLastColumn="0" w:lastRowFirstColumn="0" w:lastRowLastColumn="0"/>
                 <w:trHeight w:val="555"/>
               </w:trPr>
               <w:tc>
                 <w:tcPr>
-                  <w:cnfStyle w:val="001000000000"/>
+                  <w:cnfStyle w:val="001000000000" w:firstRow="0" w:lastRow="0" w:firstColumn="1" w:lastColumn="0" w:oddVBand="0" w:evenVBand="0" w:oddHBand="0" w:evenHBand="0" w:firstRowFirstColumn="0" w:firstRowLastColumn="0" w:lastRowFirstColumn="0" w:lastRowLastColumn="0"/>
                   <w:tcW w:w="1667" w:type="dxa"/>
                   <w:shd w:val="clear" w:color="auto" w:fill="auto"/>
                 </w:tcPr>
@@ -32368,7 +32344,7 @@
                       <w:between w:val="none" w:sz="0" w:space="0" w:color="auto"/>
                       <w:bar w:val="none" w:sz="0" w:color="auto"/>
                     </w:pBdr>
-                    <w:cnfStyle w:val="000000100000"/>
+                    <w:cnfStyle w:val="000000100000" w:firstRow="0" w:lastRow="0" w:firstColumn="0" w:lastColumn="0" w:oddVBand="0" w:evenVBand="0" w:oddHBand="1" w:evenHBand="0" w:firstRowFirstColumn="0" w:firstRowLastColumn="0" w:lastRowFirstColumn="0" w:lastRowLastColumn="0"/>
                     <w:rPr>
                       <w:sz w:val="20"/>
                       <w:szCs w:val="20"/>
@@ -32386,12 +32362,12 @@
             </w:tr>
             <w:tr>
               <w:trPr>
-                <w:cnfStyle w:val="000000010000"/>
+                <w:cnfStyle w:val="000000010000" w:firstRow="0" w:lastRow="0" w:firstColumn="0" w:lastColumn="0" w:oddVBand="0" w:evenVBand="0" w:oddHBand="0" w:evenHBand="1" w:firstRowFirstColumn="0" w:firstRowLastColumn="0" w:lastRowFirstColumn="0" w:lastRowLastColumn="0"/>
                 <w:trHeight w:val="266"/>
               </w:trPr>
               <w:tc>
                 <w:tcPr>
-                  <w:cnfStyle w:val="001000000000"/>
+                  <w:cnfStyle w:val="001000000000" w:firstRow="0" w:lastRow="0" w:firstColumn="1" w:lastColumn="0" w:oddVBand="0" w:evenVBand="0" w:oddHBand="0" w:evenHBand="0" w:firstRowFirstColumn="0" w:firstRowLastColumn="0" w:lastRowFirstColumn="0" w:lastRowLastColumn="0"/>
                   <w:tcW w:w="1667" w:type="dxa"/>
                   <w:shd w:val="clear" w:color="auto" w:fill="auto"/>
                 </w:tcPr>
@@ -32436,7 +32412,7 @@
                       <w:between w:val="none" w:sz="0" w:space="0" w:color="auto"/>
                       <w:bar w:val="none" w:sz="0" w:color="auto"/>
                     </w:pBdr>
-                    <w:cnfStyle w:val="000000010000"/>
+                    <w:cnfStyle w:val="000000010000" w:firstRow="0" w:lastRow="0" w:firstColumn="0" w:lastColumn="0" w:oddVBand="0" w:evenVBand="0" w:oddHBand="0" w:evenHBand="1" w:firstRowFirstColumn="0" w:firstRowLastColumn="0" w:lastRowFirstColumn="0" w:lastRowLastColumn="0"/>
                     <w:rPr>
                       <w:sz w:val="20"/>
                       <w:szCs w:val="20"/>
@@ -32749,7 +32725,7 @@
                 <w:left w:w="70" w:type="dxa"/>
                 <w:right w:w="70" w:type="dxa"/>
               </w:tblCellMar>
-              <w:tblLook w:val="04A0"/>
+              <w:tblLook w:val="04A0" w:firstRow="1" w:lastRow="0" w:firstColumn="1" w:lastColumn="0" w:noHBand="0" w:noVBand="1"/>
             </w:tblPr>
             <w:tblGrid>
               <w:gridCol w:w="2839"/>
@@ -34145,7 +34121,7 @@
               <w:tblStyle w:val="Sombreadomedio1-nfasis11"/>
               <w:tblW w:w="4919" w:type="dxa"/>
               <w:tblLayout w:type="fixed"/>
-              <w:tblLook w:val="04A0"/>
+              <w:tblLook w:val="04A0" w:firstRow="1" w:lastRow="0" w:firstColumn="1" w:lastColumn="0" w:noHBand="0" w:noVBand="1"/>
             </w:tblPr>
             <w:tblGrid>
               <w:gridCol w:w="411"/>
@@ -34156,12 +34132,12 @@
             </w:tblGrid>
             <w:tr>
               <w:trPr>
-                <w:cnfStyle w:val="100000000000"/>
+                <w:cnfStyle w:val="100000000000" w:firstRow="1" w:lastRow="0" w:firstColumn="0" w:lastColumn="0" w:oddVBand="0" w:evenVBand="0" w:oddHBand="0" w:evenHBand="0" w:firstRowFirstColumn="0" w:firstRowLastColumn="0" w:lastRowFirstColumn="0" w:lastRowLastColumn="0"/>
                 <w:trHeight w:val="579"/>
               </w:trPr>
               <w:tc>
                 <w:tcPr>
-                  <w:cnfStyle w:val="001000000000"/>
+                  <w:cnfStyle w:val="001000000000" w:firstRow="0" w:lastRow="0" w:firstColumn="1" w:lastColumn="0" w:oddVBand="0" w:evenVBand="0" w:oddHBand="0" w:evenHBand="0" w:firstRowFirstColumn="0" w:firstRowLastColumn="0" w:lastRowFirstColumn="0" w:lastRowLastColumn="0"/>
                   <w:tcW w:w="411" w:type="dxa"/>
                   <w:shd w:val="clear" w:color="auto" w:fill="auto"/>
                   <w:noWrap/>
@@ -34216,7 +34192,7 @@
                       <w:between w:val="none" w:sz="0" w:space="0" w:color="auto"/>
                       <w:bar w:val="none" w:sz="0" w:color="auto"/>
                     </w:pBdr>
-                    <w:cnfStyle w:val="100000000000"/>
+                    <w:cnfStyle w:val="100000000000" w:firstRow="1" w:lastRow="0" w:firstColumn="0" w:lastColumn="0" w:oddVBand="0" w:evenVBand="0" w:oddHBand="0" w:evenHBand="0" w:firstRowFirstColumn="0" w:firstRowLastColumn="0" w:lastRowFirstColumn="0" w:lastRowLastColumn="0"/>
                     <w:rPr>
                       <w:rFonts w:eastAsia="Times New Roman"/>
                       <w:color w:val="auto"/>
@@ -34256,7 +34232,7 @@
                       <w:between w:val="none" w:sz="0" w:space="0" w:color="auto"/>
                       <w:bar w:val="none" w:sz="0" w:color="auto"/>
                     </w:pBdr>
-                    <w:cnfStyle w:val="100000000000"/>
+                    <w:cnfStyle w:val="100000000000" w:firstRow="1" w:lastRow="0" w:firstColumn="0" w:lastColumn="0" w:oddVBand="0" w:evenVBand="0" w:oddHBand="0" w:evenHBand="0" w:firstRowFirstColumn="0" w:firstRowLastColumn="0" w:lastRowFirstColumn="0" w:lastRowLastColumn="0"/>
                     <w:rPr>
                       <w:rFonts w:eastAsia="Times New Roman"/>
                       <w:color w:val="auto"/>
@@ -34296,7 +34272,7 @@
                       <w:between w:val="none" w:sz="0" w:space="0" w:color="auto"/>
                       <w:bar w:val="none" w:sz="0" w:color="auto"/>
                     </w:pBdr>
-                    <w:cnfStyle w:val="100000000000"/>
+                    <w:cnfStyle w:val="100000000000" w:firstRow="1" w:lastRow="0" w:firstColumn="0" w:lastColumn="0" w:oddVBand="0" w:evenVBand="0" w:oddHBand="0" w:evenHBand="0" w:firstRowFirstColumn="0" w:firstRowLastColumn="0" w:lastRowFirstColumn="0" w:lastRowLastColumn="0"/>
                     <w:rPr>
                       <w:rFonts w:eastAsia="Times New Roman"/>
                       <w:color w:val="auto"/>
@@ -34336,7 +34312,7 @@
                       <w:between w:val="none" w:sz="0" w:space="0" w:color="auto"/>
                       <w:bar w:val="none" w:sz="0" w:color="auto"/>
                     </w:pBdr>
-                    <w:cnfStyle w:val="100000000000"/>
+                    <w:cnfStyle w:val="100000000000" w:firstRow="1" w:lastRow="0" w:firstColumn="0" w:lastColumn="0" w:oddVBand="0" w:evenVBand="0" w:oddHBand="0" w:evenHBand="0" w:firstRowFirstColumn="0" w:firstRowLastColumn="0" w:lastRowFirstColumn="0" w:lastRowLastColumn="0"/>
                     <w:rPr>
                       <w:rFonts w:eastAsia="Times New Roman"/>
                       <w:color w:val="auto"/>
@@ -34362,12 +34338,12 @@
             </w:tr>
             <w:tr>
               <w:trPr>
-                <w:cnfStyle w:val="000000100000"/>
+                <w:cnfStyle w:val="000000100000" w:firstRow="0" w:lastRow="0" w:firstColumn="0" w:lastColumn="0" w:oddVBand="0" w:evenVBand="0" w:oddHBand="1" w:evenHBand="0" w:firstRowFirstColumn="0" w:firstRowLastColumn="0" w:lastRowFirstColumn="0" w:lastRowLastColumn="0"/>
                 <w:trHeight w:val="1643"/>
               </w:trPr>
               <w:tc>
                 <w:tcPr>
-                  <w:cnfStyle w:val="001000000000"/>
+                  <w:cnfStyle w:val="001000000000" w:firstRow="0" w:lastRow="0" w:firstColumn="1" w:lastColumn="0" w:oddVBand="0" w:evenVBand="0" w:oddHBand="0" w:evenHBand="0" w:firstRowFirstColumn="0" w:firstRowLastColumn="0" w:lastRowFirstColumn="0" w:lastRowLastColumn="0"/>
                   <w:tcW w:w="411" w:type="dxa"/>
                   <w:shd w:val="clear" w:color="auto" w:fill="auto"/>
                   <w:noWrap/>
@@ -34420,7 +34396,7 @@
                       <w:between w:val="none" w:sz="0" w:space="0" w:color="auto"/>
                       <w:bar w:val="none" w:sz="0" w:color="auto"/>
                     </w:pBdr>
-                    <w:cnfStyle w:val="000000100000"/>
+                    <w:cnfStyle w:val="000000100000" w:firstRow="0" w:lastRow="0" w:firstColumn="0" w:lastColumn="0" w:oddVBand="0" w:evenVBand="0" w:oddHBand="1" w:evenHBand="0" w:firstRowFirstColumn="0" w:firstRowLastColumn="0" w:lastRowFirstColumn="0" w:lastRowLastColumn="0"/>
                     <w:rPr>
                       <w:rFonts w:eastAsia="Times New Roman"/>
                       <w:sz w:val="20"/>
@@ -34457,7 +34433,7 @@
                       <w:between w:val="none" w:sz="0" w:space="0" w:color="auto"/>
                       <w:bar w:val="none" w:sz="0" w:color="auto"/>
                     </w:pBdr>
-                    <w:cnfStyle w:val="000000100000"/>
+                    <w:cnfStyle w:val="000000100000" w:firstRow="0" w:lastRow="0" w:firstColumn="0" w:lastColumn="0" w:oddVBand="0" w:evenVBand="0" w:oddHBand="1" w:evenHBand="0" w:firstRowFirstColumn="0" w:firstRowLastColumn="0" w:lastRowFirstColumn="0" w:lastRowLastColumn="0"/>
                     <w:rPr>
                       <w:rFonts w:eastAsia="Times New Roman"/>
                       <w:sz w:val="20"/>
@@ -34495,7 +34471,7 @@
                       <w:between w:val="none" w:sz="0" w:space="0" w:color="auto"/>
                       <w:bar w:val="none" w:sz="0" w:color="auto"/>
                     </w:pBdr>
-                    <w:cnfStyle w:val="000000100000"/>
+                    <w:cnfStyle w:val="000000100000" w:firstRow="0" w:lastRow="0" w:firstColumn="0" w:lastColumn="0" w:oddVBand="0" w:evenVBand="0" w:oddHBand="1" w:evenHBand="0" w:firstRowFirstColumn="0" w:firstRowLastColumn="0" w:lastRowFirstColumn="0" w:lastRowLastColumn="0"/>
                     <w:rPr>
                       <w:rFonts w:eastAsia="Times New Roman"/>
                       <w:sz w:val="20"/>
@@ -34532,7 +34508,7 @@
                       <w:between w:val="none" w:sz="0" w:space="0" w:color="auto"/>
                       <w:bar w:val="none" w:sz="0" w:color="auto"/>
                     </w:pBdr>
-                    <w:cnfStyle w:val="000000100000"/>
+                    <w:cnfStyle w:val="000000100000" w:firstRow="0" w:lastRow="0" w:firstColumn="0" w:lastColumn="0" w:oddVBand="0" w:evenVBand="0" w:oddHBand="1" w:evenHBand="0" w:firstRowFirstColumn="0" w:firstRowLastColumn="0" w:lastRowFirstColumn="0" w:lastRowLastColumn="0"/>
                     <w:rPr>
                       <w:rFonts w:eastAsia="Times New Roman"/>
                       <w:sz w:val="20"/>
@@ -34556,12 +34532,12 @@
             </w:tr>
             <w:tr>
               <w:trPr>
-                <w:cnfStyle w:val="000000010000"/>
+                <w:cnfStyle w:val="000000010000" w:firstRow="0" w:lastRow="0" w:firstColumn="0" w:lastColumn="0" w:oddVBand="0" w:evenVBand="0" w:oddHBand="0" w:evenHBand="1" w:firstRowFirstColumn="0" w:firstRowLastColumn="0" w:lastRowFirstColumn="0" w:lastRowLastColumn="0"/>
                 <w:trHeight w:val="1202"/>
               </w:trPr>
               <w:tc>
                 <w:tcPr>
-                  <w:cnfStyle w:val="001000000000"/>
+                  <w:cnfStyle w:val="001000000000" w:firstRow="0" w:lastRow="0" w:firstColumn="1" w:lastColumn="0" w:oddVBand="0" w:evenVBand="0" w:oddHBand="0" w:evenHBand="0" w:firstRowFirstColumn="0" w:firstRowLastColumn="0" w:lastRowFirstColumn="0" w:lastRowLastColumn="0"/>
                   <w:tcW w:w="411" w:type="dxa"/>
                   <w:shd w:val="clear" w:color="auto" w:fill="auto"/>
                   <w:noWrap/>
@@ -34614,7 +34590,7 @@
                       <w:between w:val="none" w:sz="0" w:space="0" w:color="auto"/>
                       <w:bar w:val="none" w:sz="0" w:color="auto"/>
                     </w:pBdr>
-                    <w:cnfStyle w:val="000000010000"/>
+                    <w:cnfStyle w:val="000000010000" w:firstRow="0" w:lastRow="0" w:firstColumn="0" w:lastColumn="0" w:oddVBand="0" w:evenVBand="0" w:oddHBand="0" w:evenHBand="1" w:firstRowFirstColumn="0" w:firstRowLastColumn="0" w:lastRowFirstColumn="0" w:lastRowLastColumn="0"/>
                     <w:rPr>
                       <w:rFonts w:eastAsia="Times New Roman"/>
                       <w:sz w:val="20"/>
@@ -34661,7 +34637,7 @@
                       <w:between w:val="none" w:sz="0" w:space="0" w:color="auto"/>
                       <w:bar w:val="none" w:sz="0" w:color="auto"/>
                     </w:pBdr>
-                    <w:cnfStyle w:val="000000010000"/>
+                    <w:cnfStyle w:val="000000010000" w:firstRow="0" w:lastRow="0" w:firstColumn="0" w:lastColumn="0" w:oddVBand="0" w:evenVBand="0" w:oddHBand="0" w:evenHBand="1" w:firstRowFirstColumn="0" w:firstRowLastColumn="0" w:lastRowFirstColumn="0" w:lastRowLastColumn="0"/>
                     <w:rPr>
                       <w:rFonts w:eastAsia="Times New Roman"/>
                       <w:sz w:val="20"/>
@@ -34699,7 +34675,7 @@
                       <w:between w:val="none" w:sz="0" w:space="0" w:color="auto"/>
                       <w:bar w:val="none" w:sz="0" w:color="auto"/>
                     </w:pBdr>
-                    <w:cnfStyle w:val="000000010000"/>
+                    <w:cnfStyle w:val="000000010000" w:firstRow="0" w:lastRow="0" w:firstColumn="0" w:lastColumn="0" w:oddVBand="0" w:evenVBand="0" w:oddHBand="0" w:evenHBand="1" w:firstRowFirstColumn="0" w:firstRowLastColumn="0" w:lastRowFirstColumn="0" w:lastRowLastColumn="0"/>
                     <w:rPr>
                       <w:rFonts w:eastAsia="Times New Roman"/>
                       <w:sz w:val="20"/>
@@ -34736,7 +34712,7 @@
                       <w:between w:val="none" w:sz="0" w:space="0" w:color="auto"/>
                       <w:bar w:val="none" w:sz="0" w:color="auto"/>
                     </w:pBdr>
-                    <w:cnfStyle w:val="000000010000"/>
+                    <w:cnfStyle w:val="000000010000" w:firstRow="0" w:lastRow="0" w:firstColumn="0" w:lastColumn="0" w:oddVBand="0" w:evenVBand="0" w:oddHBand="0" w:evenHBand="1" w:firstRowFirstColumn="0" w:firstRowLastColumn="0" w:lastRowFirstColumn="0" w:lastRowLastColumn="0"/>
                     <w:rPr>
                       <w:rFonts w:eastAsia="Times New Roman"/>
                       <w:sz w:val="20"/>
@@ -34820,7 +34796,7 @@
                 <w:left w:w="70" w:type="dxa"/>
                 <w:right w:w="70" w:type="dxa"/>
               </w:tblCellMar>
-              <w:tblLook w:val="04A0"/>
+              <w:tblLook w:val="04A0" w:firstRow="1" w:lastRow="0" w:firstColumn="1" w:lastColumn="0" w:noHBand="0" w:noVBand="1"/>
             </w:tblPr>
             <w:tblGrid>
               <w:gridCol w:w="851"/>
@@ -37102,7 +37078,7 @@
           <w:insideV w:val="none" w:sz="0" w:space="0" w:color="auto"/>
         </w:tblBorders>
         <w:tblLayout w:type="fixed"/>
-        <w:tblLook w:val="04A0"/>
+        <w:tblLook w:val="04A0" w:firstRow="1" w:lastRow="0" w:firstColumn="1" w:lastColumn="0" w:noHBand="0" w:noVBand="1"/>
       </w:tblPr>
       <w:tblGrid>
         <w:gridCol w:w="4679"/>
@@ -38227,7 +38203,7 @@
           <w:insideV w:val="none" w:sz="0" w:space="0" w:color="auto"/>
         </w:tblBorders>
         <w:tblLayout w:type="fixed"/>
-        <w:tblLook w:val="04A0"/>
+        <w:tblLook w:val="04A0" w:firstRow="1" w:lastRow="0" w:firstColumn="1" w:lastColumn="0" w:noHBand="0" w:noVBand="1"/>
       </w:tblPr>
       <w:tblGrid>
         <w:gridCol w:w="4962"/>
@@ -38687,10 +38663,10 @@
                   <v:path o:extrusionok="f" gradientshapeok="t" o:connecttype="rect"/>
                   <o:lock v:ext="edit" aspectratio="t"/>
                 </v:shapetype>
-                <v:shape id="_x0000_i1025" type="#_x0000_t75" style="width:236.4pt;height:442.85pt" o:ole="">
+                <v:shape id="_x0000_i1025" type="#_x0000_t75" style="width:236.25pt;height:442.5pt" o:ole="">
                   <v:imagedata r:id="rId17" o:title=""/>
                 </v:shape>
-                <o:OLEObject Type="Embed" ProgID="Visio.Drawing.15" ShapeID="_x0000_i1025" DrawAspect="Content" ObjectID="_1571749742" r:id="rId18"/>
+                <o:OLEObject Type="Embed" ProgID="Visio.Drawing.15" ShapeID="_x0000_i1025" DrawAspect="Content" ObjectID="_1571755347" r:id="rId18"/>
               </w:object>
             </w:r>
           </w:p>
@@ -38754,10 +38730,10 @@
                 <w:szCs w:val="20"/>
               </w:rPr>
               <w:object w:dxaOrig="8820" w:dyaOrig="17520">
-                <v:shape id="_x0000_i1026" type="#_x0000_t75" style="width:243.85pt;height:485pt" o:ole="">
+                <v:shape id="_x0000_i1026" type="#_x0000_t75" style="width:243.75pt;height:485.25pt" o:ole="">
                   <v:imagedata r:id="rId19" o:title=""/>
                 </v:shape>
-                <o:OLEObject Type="Embed" ProgID="Visio.Drawing.15" ShapeID="_x0000_i1026" DrawAspect="Content" ObjectID="_1571749743" r:id="rId20"/>
+                <o:OLEObject Type="Embed" ProgID="Visio.Drawing.15" ShapeID="_x0000_i1026" DrawAspect="Content" ObjectID="_1571755348" r:id="rId20"/>
               </w:object>
             </w:r>
           </w:p>
@@ -38830,10 +38806,10 @@
                 <w:szCs w:val="20"/>
               </w:rPr>
               <w:object w:dxaOrig="7095" w:dyaOrig="7575">
-                <v:shape id="_x0000_i1027" type="#_x0000_t75" style="width:238.4pt;height:255.4pt" o:ole="">
+                <v:shape id="_x0000_i1027" type="#_x0000_t75" style="width:238.5pt;height:255pt" o:ole="">
                   <v:imagedata r:id="rId21" o:title=""/>
                 </v:shape>
-                <o:OLEObject Type="Embed" ProgID="PBrush" ShapeID="_x0000_i1027" DrawAspect="Content" ObjectID="_1571749744" r:id="rId22"/>
+                <o:OLEObject Type="Embed" ProgID="PBrush" ShapeID="_x0000_i1027" DrawAspect="Content" ObjectID="_1571755349" r:id="rId22"/>
               </w:object>
             </w:r>
             <w:r>
@@ -38874,10 +38850,10 @@
                 <w:szCs w:val="20"/>
               </w:rPr>
               <w:object w:dxaOrig="7230" w:dyaOrig="3420">
-                <v:shape id="_x0000_i1028" type="#_x0000_t75" style="width:243.85pt;height:116.15pt" o:ole="">
+                <v:shape id="_x0000_i1028" type="#_x0000_t75" style="width:243.75pt;height:116.25pt" o:ole="">
                   <v:imagedata r:id="rId23" o:title=""/>
                 </v:shape>
-                <o:OLEObject Type="Embed" ProgID="PBrush" ShapeID="_x0000_i1028" DrawAspect="Content" ObjectID="_1571749745" r:id="rId24"/>
+                <o:OLEObject Type="Embed" ProgID="PBrush" ShapeID="_x0000_i1028" DrawAspect="Content" ObjectID="_1571755350" r:id="rId24"/>
               </w:object>
             </w:r>
             <w:r>
@@ -38918,10 +38894,10 @@
                 <w:szCs w:val="20"/>
               </w:rPr>
               <w:object w:dxaOrig="7110" w:dyaOrig="3810">
-                <v:shape id="_x0000_i1029" type="#_x0000_t75" style="width:237.75pt;height:127pt" o:ole="">
+                <v:shape id="_x0000_i1029" type="#_x0000_t75" style="width:237.75pt;height:126.75pt" o:ole="">
                   <v:imagedata r:id="rId25" o:title=""/>
                 </v:shape>
-                <o:OLEObject Type="Embed" ProgID="PBrush" ShapeID="_x0000_i1029" DrawAspect="Content" ObjectID="_1571749746" r:id="rId26"/>
+                <o:OLEObject Type="Embed" ProgID="PBrush" ShapeID="_x0000_i1029" DrawAspect="Content" ObjectID="_1571755351" r:id="rId26"/>
               </w:object>
             </w:r>
             <w:r>
@@ -38982,10 +38958,10 @@
                 <w:szCs w:val="20"/>
               </w:rPr>
               <w:object w:dxaOrig="7155" w:dyaOrig="3315">
-                <v:shape id="_x0000_i1030" type="#_x0000_t75" style="width:237.75pt;height:110.7pt" o:ole="">
+                <v:shape id="_x0000_i1030" type="#_x0000_t75" style="width:237.75pt;height:111pt" o:ole="">
                   <v:imagedata r:id="rId27" o:title=""/>
                 </v:shape>
-                <o:OLEObject Type="Embed" ProgID="PBrush" ShapeID="_x0000_i1030" DrawAspect="Content" ObjectID="_1571749747" r:id="rId28"/>
+                <o:OLEObject Type="Embed" ProgID="PBrush" ShapeID="_x0000_i1030" DrawAspect="Content" ObjectID="_1571755352" r:id="rId28"/>
               </w:object>
             </w:r>
             <w:r>
@@ -39431,10 +39407,10 @@
                 <w:szCs w:val="20"/>
               </w:rPr>
               <w:object w:dxaOrig="8760" w:dyaOrig="6885">
-                <v:shape id="_x0000_i1031" type="#_x0000_t75" style="width:236.4pt;height:176.6pt" o:ole="">
+                <v:shape id="_x0000_i1031" type="#_x0000_t75" style="width:236.25pt;height:176.25pt" o:ole="">
                   <v:imagedata r:id="rId31" o:title=""/>
                 </v:shape>
-                <o:OLEObject Type="Embed" ProgID="Visio.Drawing.15" ShapeID="_x0000_i1031" DrawAspect="Content" ObjectID="_1571749748" r:id="rId32"/>
+                <o:OLEObject Type="Embed" ProgID="Visio.Drawing.15" ShapeID="_x0000_i1031" DrawAspect="Content" ObjectID="_1571755353" r:id="rId32"/>
               </w:object>
             </w:r>
             <w:r>
@@ -39518,10 +39494,10 @@
                 <w:szCs w:val="20"/>
               </w:rPr>
               <w:object w:dxaOrig="6330" w:dyaOrig="4830">
-                <v:shape id="_x0000_i1032" type="#_x0000_t75" style="width:243.85pt;height:186.1pt" o:ole="">
+                <v:shape id="_x0000_i1032" type="#_x0000_t75" style="width:243.75pt;height:186pt" o:ole="">
                   <v:imagedata r:id="rId33" o:title=""/>
                 </v:shape>
-                <o:OLEObject Type="Embed" ProgID="Visio.Drawing.15" ShapeID="_x0000_i1032" DrawAspect="Content" ObjectID="_1571749749" r:id="rId34"/>
+                <o:OLEObject Type="Embed" ProgID="Visio.Drawing.15" ShapeID="_x0000_i1032" DrawAspect="Content" ObjectID="_1571755354" r:id="rId34"/>
               </w:object>
             </w:r>
             <w:r>
@@ -39602,10 +39578,10 @@
                 <w:szCs w:val="20"/>
               </w:rPr>
               <w:object w:dxaOrig="6330" w:dyaOrig="8461">
-                <v:shape id="_x0000_i1033" type="#_x0000_t75" style="width:237.05pt;height:316.55pt" o:ole="">
+                <v:shape id="_x0000_i1033" type="#_x0000_t75" style="width:237pt;height:316.5pt" o:ole="">
                   <v:imagedata r:id="rId35" o:title=""/>
                 </v:shape>
-                <o:OLEObject Type="Embed" ProgID="Visio.Drawing.15" ShapeID="_x0000_i1033" DrawAspect="Content" ObjectID="_1571749750" r:id="rId36"/>
+                <o:OLEObject Type="Embed" ProgID="Visio.Drawing.15" ShapeID="_x0000_i1033" DrawAspect="Content" ObjectID="_1571755355" r:id="rId36"/>
               </w:object>
             </w:r>
             <w:r>
@@ -39645,10 +39621,10 @@
                 <w:szCs w:val="20"/>
               </w:rPr>
               <w:object w:dxaOrig="10380" w:dyaOrig="14040">
-                <v:shape id="_x0000_i1034" type="#_x0000_t75" style="width:255.4pt;height:345.05pt" o:ole="">
+                <v:shape id="_x0000_i1034" type="#_x0000_t75" style="width:255pt;height:345.75pt" o:ole="">
                   <v:imagedata r:id="rId37" o:title=""/>
                 </v:shape>
-                <o:OLEObject Type="Embed" ProgID="Visio.Drawing.15" ShapeID="_x0000_i1034" DrawAspect="Content" ObjectID="_1571749751" r:id="rId38"/>
+                <o:OLEObject Type="Embed" ProgID="Visio.Drawing.15" ShapeID="_x0000_i1034" DrawAspect="Content" ObjectID="_1571755356" r:id="rId38"/>
               </w:object>
             </w:r>
             <w:r>
@@ -39705,10 +39681,10 @@
                 <w:szCs w:val="20"/>
               </w:rPr>
               <w:object w:dxaOrig="7140" w:dyaOrig="7185">
-                <v:shape id="_x0000_i1035" type="#_x0000_t75" style="width:243.85pt;height:245.9pt" o:ole="">
+                <v:shape id="_x0000_i1035" type="#_x0000_t75" style="width:243.75pt;height:246pt" o:ole="">
                   <v:imagedata r:id="rId39" o:title=""/>
                 </v:shape>
-                <o:OLEObject Type="Embed" ProgID="PBrush" ShapeID="_x0000_i1035" DrawAspect="Content" ObjectID="_1571749752" r:id="rId40"/>
+                <o:OLEObject Type="Embed" ProgID="PBrush" ShapeID="_x0000_i1035" DrawAspect="Content" ObjectID="_1571755357" r:id="rId40"/>
               </w:object>
             </w:r>
             <w:r>
@@ -39748,10 +39724,10 @@
                 <w:szCs w:val="20"/>
               </w:rPr>
               <w:object w:dxaOrig="7155" w:dyaOrig="6915">
-                <v:shape id="_x0000_i1036" type="#_x0000_t75" style="width:243.85pt;height:236.4pt" o:ole="">
+                <v:shape id="_x0000_i1036" type="#_x0000_t75" style="width:243.75pt;height:236.25pt" o:ole="">
                   <v:imagedata r:id="rId41" o:title=""/>
                 </v:shape>
-                <o:OLEObject Type="Embed" ProgID="PBrush" ShapeID="_x0000_i1036" DrawAspect="Content" ObjectID="_1571749753" r:id="rId42"/>
+                <o:OLEObject Type="Embed" ProgID="PBrush" ShapeID="_x0000_i1036" DrawAspect="Content" ObjectID="_1571755358" r:id="rId42"/>
               </w:object>
             </w:r>
           </w:p>
@@ -40266,15 +40242,15 @@
 </file>
 
 <file path=word/endnotes.xml><?xml version="1.0" encoding="utf-8"?>
-<w:endnotes xmlns:ve="http://schemas.openxmlformats.org/markup-compatibility/2006" xmlns:o="urn:schemas-microsoft-com:office:office" xmlns:r="http://schemas.openxmlformats.org/officeDocument/2006/relationships" xmlns:m="http://schemas.openxmlformats.org/officeDocument/2006/math" xmlns:v="urn:schemas-microsoft-com:vml" xmlns:wp="http://schemas.openxmlformats.org/drawingml/2006/wordprocessingDrawing" xmlns:w10="urn:schemas-microsoft-com:office:word" xmlns:w="http://schemas.openxmlformats.org/wordprocessingml/2006/main" xmlns:wne="http://schemas.microsoft.com/office/word/2006/wordml">
-  <w:endnote w:type="separator" w:id="0">
+<w:endnotes xmlns:wpc="http://schemas.microsoft.com/office/word/2010/wordprocessingCanvas" xmlns:cx="http://schemas.microsoft.com/office/drawing/2014/chartex" xmlns:mc="http://schemas.openxmlformats.org/markup-compatibility/2006" xmlns:o="urn:schemas-microsoft-com:office:office" xmlns:r="http://schemas.openxmlformats.org/officeDocument/2006/relationships" xmlns:m="http://schemas.openxmlformats.org/officeDocument/2006/math" xmlns:v="urn:schemas-microsoft-com:vml" xmlns:wp14="http://schemas.microsoft.com/office/word/2010/wordprocessingDrawing" xmlns:wp="http://schemas.openxmlformats.org/drawingml/2006/wordprocessingDrawing" xmlns:w10="urn:schemas-microsoft-com:office:word" xmlns:w="http://schemas.openxmlformats.org/wordprocessingml/2006/main" xmlns:w14="http://schemas.microsoft.com/office/word/2010/wordml" xmlns:w15="http://schemas.microsoft.com/office/word/2012/wordml" xmlns:w16se="http://schemas.microsoft.com/office/word/2015/wordml/symex" xmlns:wpg="http://schemas.microsoft.com/office/word/2010/wordprocessingGroup" xmlns:wpi="http://schemas.microsoft.com/office/word/2010/wordprocessingInk" xmlns:wne="http://schemas.microsoft.com/office/word/2006/wordml" xmlns:wps="http://schemas.microsoft.com/office/word/2010/wordprocessingShape" mc:Ignorable="w14 w15 w16se wp14">
+  <w:endnote w:type="separator" w:id="-1">
     <w:p>
       <w:r>
         <w:separator/>
       </w:r>
     </w:p>
   </w:endnote>
-  <w:endnote w:type="continuationSeparator" w:id="1">
+  <w:endnote w:type="continuationSeparator" w:id="0">
     <w:p>
       <w:r>
         <w:continuationSeparator/>
@@ -40285,7 +40261,7 @@
 </file>
 
 <file path=word/footer1.xml><?xml version="1.0" encoding="utf-8"?>
-<w:ftr xmlns:ve="http://schemas.openxmlformats.org/markup-compatibility/2006" xmlns:o="urn:schemas-microsoft-com:office:office" xmlns:r="http://schemas.openxmlformats.org/officeDocument/2006/relationships" xmlns:m="http://schemas.openxmlformats.org/officeDocument/2006/math" xmlns:v="urn:schemas-microsoft-com:vml" xmlns:wp="http://schemas.openxmlformats.org/drawingml/2006/wordprocessingDrawing" xmlns:w10="urn:schemas-microsoft-com:office:word" xmlns:w="http://schemas.openxmlformats.org/wordprocessingml/2006/main" xmlns:wne="http://schemas.microsoft.com/office/word/2006/wordml">
+<w:ftr xmlns:wpc="http://schemas.microsoft.com/office/word/2010/wordprocessingCanvas" xmlns:cx="http://schemas.microsoft.com/office/drawing/2014/chartex" xmlns:mc="http://schemas.openxmlformats.org/markup-compatibility/2006" xmlns:o="urn:schemas-microsoft-com:office:office" xmlns:r="http://schemas.openxmlformats.org/officeDocument/2006/relationships" xmlns:m="http://schemas.openxmlformats.org/officeDocument/2006/math" xmlns:v="urn:schemas-microsoft-com:vml" xmlns:wp14="http://schemas.microsoft.com/office/word/2010/wordprocessingDrawing" xmlns:wp="http://schemas.openxmlformats.org/drawingml/2006/wordprocessingDrawing" xmlns:w10="urn:schemas-microsoft-com:office:word" xmlns:w="http://schemas.openxmlformats.org/wordprocessingml/2006/main" xmlns:w14="http://schemas.microsoft.com/office/word/2010/wordml" xmlns:w15="http://schemas.microsoft.com/office/word/2012/wordml" xmlns:w16se="http://schemas.microsoft.com/office/word/2015/wordml/symex" xmlns:wpg="http://schemas.microsoft.com/office/word/2010/wordprocessingGroup" xmlns:wpi="http://schemas.microsoft.com/office/word/2010/wordprocessingInk" xmlns:wne="http://schemas.microsoft.com/office/word/2006/wordml" xmlns:wps="http://schemas.microsoft.com/office/word/2010/wordprocessingShape" mc:Ignorable="w14 w15 w16se wp14">
   <w:p>
     <w:pPr>
       <w:pStyle w:val="Piedepgina"/>
@@ -40295,7 +40271,7 @@
 </file>
 
 <file path=word/footer2.xml><?xml version="1.0" encoding="utf-8"?>
-<w:ftr xmlns:ve="http://schemas.openxmlformats.org/markup-compatibility/2006" xmlns:o="urn:schemas-microsoft-com:office:office" xmlns:r="http://schemas.openxmlformats.org/officeDocument/2006/relationships" xmlns:m="http://schemas.openxmlformats.org/officeDocument/2006/math" xmlns:v="urn:schemas-microsoft-com:vml" xmlns:wp="http://schemas.openxmlformats.org/drawingml/2006/wordprocessingDrawing" xmlns:w10="urn:schemas-microsoft-com:office:word" xmlns:w="http://schemas.openxmlformats.org/wordprocessingml/2006/main" xmlns:wne="http://schemas.microsoft.com/office/word/2006/wordml">
+<w:ftr xmlns:wpc="http://schemas.microsoft.com/office/word/2010/wordprocessingCanvas" xmlns:cx="http://schemas.microsoft.com/office/drawing/2014/chartex" xmlns:mc="http://schemas.openxmlformats.org/markup-compatibility/2006" xmlns:o="urn:schemas-microsoft-com:office:office" xmlns:r="http://schemas.openxmlformats.org/officeDocument/2006/relationships" xmlns:m="http://schemas.openxmlformats.org/officeDocument/2006/math" xmlns:v="urn:schemas-microsoft-com:vml" xmlns:wp14="http://schemas.microsoft.com/office/word/2010/wordprocessingDrawing" xmlns:wp="http://schemas.openxmlformats.org/drawingml/2006/wordprocessingDrawing" xmlns:w10="urn:schemas-microsoft-com:office:word" xmlns:w="http://schemas.openxmlformats.org/wordprocessingml/2006/main" xmlns:w14="http://schemas.microsoft.com/office/word/2010/wordml" xmlns:w15="http://schemas.microsoft.com/office/word/2012/wordml" xmlns:w16se="http://schemas.microsoft.com/office/word/2015/wordml/symex" xmlns:wpg="http://schemas.microsoft.com/office/word/2010/wordprocessingGroup" xmlns:wpi="http://schemas.microsoft.com/office/word/2010/wordprocessingInk" xmlns:wne="http://schemas.microsoft.com/office/word/2006/wordml" xmlns:wps="http://schemas.microsoft.com/office/word/2010/wordprocessingShape" mc:Ignorable="w14 w15 w16se wp14">
   <w:p>
     <w:pPr>
       <w:pStyle w:val="Piedepgina"/>
@@ -40337,7 +40313,7 @@
         <w:sz w:val="16"/>
         <w:szCs w:val="16"/>
       </w:rPr>
-      <w:t>9</w:t>
+      <w:t>2</w:t>
     </w:r>
     <w:r>
       <w:rPr>
@@ -40443,7 +40419,7 @@
 </file>
 
 <file path=word/footer3.xml><?xml version="1.0" encoding="utf-8"?>
-<w:ftr xmlns:ve="http://schemas.openxmlformats.org/markup-compatibility/2006" xmlns:o="urn:schemas-microsoft-com:office:office" xmlns:r="http://schemas.openxmlformats.org/officeDocument/2006/relationships" xmlns:m="http://schemas.openxmlformats.org/officeDocument/2006/math" xmlns:v="urn:schemas-microsoft-com:vml" xmlns:wp="http://schemas.openxmlformats.org/drawingml/2006/wordprocessingDrawing" xmlns:w10="urn:schemas-microsoft-com:office:word" xmlns:w="http://schemas.openxmlformats.org/wordprocessingml/2006/main" xmlns:wne="http://schemas.microsoft.com/office/word/2006/wordml">
+<w:ftr xmlns:wpc="http://schemas.microsoft.com/office/word/2010/wordprocessingCanvas" xmlns:cx="http://schemas.microsoft.com/office/drawing/2014/chartex" xmlns:mc="http://schemas.openxmlformats.org/markup-compatibility/2006" xmlns:o="urn:schemas-microsoft-com:office:office" xmlns:r="http://schemas.openxmlformats.org/officeDocument/2006/relationships" xmlns:m="http://schemas.openxmlformats.org/officeDocument/2006/math" xmlns:v="urn:schemas-microsoft-com:vml" xmlns:wp14="http://schemas.microsoft.com/office/word/2010/wordprocessingDrawing" xmlns:wp="http://schemas.openxmlformats.org/drawingml/2006/wordprocessingDrawing" xmlns:w10="urn:schemas-microsoft-com:office:word" xmlns:w="http://schemas.openxmlformats.org/wordprocessingml/2006/main" xmlns:w14="http://schemas.microsoft.com/office/word/2010/wordml" xmlns:w15="http://schemas.microsoft.com/office/word/2012/wordml" xmlns:w16se="http://schemas.microsoft.com/office/word/2015/wordml/symex" xmlns:wpg="http://schemas.microsoft.com/office/word/2010/wordprocessingGroup" xmlns:wpi="http://schemas.microsoft.com/office/word/2010/wordprocessingInk" xmlns:wne="http://schemas.microsoft.com/office/word/2006/wordml" xmlns:wps="http://schemas.microsoft.com/office/word/2010/wordprocessingShape" mc:Ignorable="w14 w15 w16se wp14">
   <w:p>
     <w:pPr>
       <w:pStyle w:val="Default"/>
@@ -40524,15 +40500,15 @@
 </file>
 
 <file path=word/footnotes.xml><?xml version="1.0" encoding="utf-8"?>
-<w:footnotes xmlns:ve="http://schemas.openxmlformats.org/markup-compatibility/2006" xmlns:o="urn:schemas-microsoft-com:office:office" xmlns:r="http://schemas.openxmlformats.org/officeDocument/2006/relationships" xmlns:m="http://schemas.openxmlformats.org/officeDocument/2006/math" xmlns:v="urn:schemas-microsoft-com:vml" xmlns:wp="http://schemas.openxmlformats.org/drawingml/2006/wordprocessingDrawing" xmlns:w10="urn:schemas-microsoft-com:office:word" xmlns:w="http://schemas.openxmlformats.org/wordprocessingml/2006/main" xmlns:wne="http://schemas.microsoft.com/office/word/2006/wordml">
-  <w:footnote w:type="separator" w:id="0">
+<w:footnotes xmlns:wpc="http://schemas.microsoft.com/office/word/2010/wordprocessingCanvas" xmlns:cx="http://schemas.microsoft.com/office/drawing/2014/chartex" xmlns:mc="http://schemas.openxmlformats.org/markup-compatibility/2006" xmlns:o="urn:schemas-microsoft-com:office:office" xmlns:r="http://schemas.openxmlformats.org/officeDocument/2006/relationships" xmlns:m="http://schemas.openxmlformats.org/officeDocument/2006/math" xmlns:v="urn:schemas-microsoft-com:vml" xmlns:wp14="http://schemas.microsoft.com/office/word/2010/wordprocessingDrawing" xmlns:wp="http://schemas.openxmlformats.org/drawingml/2006/wordprocessingDrawing" xmlns:w10="urn:schemas-microsoft-com:office:word" xmlns:w="http://schemas.openxmlformats.org/wordprocessingml/2006/main" xmlns:w14="http://schemas.microsoft.com/office/word/2010/wordml" xmlns:w15="http://schemas.microsoft.com/office/word/2012/wordml" xmlns:w16se="http://schemas.microsoft.com/office/word/2015/wordml/symex" xmlns:wpg="http://schemas.microsoft.com/office/word/2010/wordprocessingGroup" xmlns:wpi="http://schemas.microsoft.com/office/word/2010/wordprocessingInk" xmlns:wne="http://schemas.microsoft.com/office/word/2006/wordml" xmlns:wps="http://schemas.microsoft.com/office/word/2010/wordprocessingShape" mc:Ignorable="w14 w15 w16se wp14">
+  <w:footnote w:type="separator" w:id="-1">
     <w:p>
       <w:r>
         <w:separator/>
       </w:r>
     </w:p>
   </w:footnote>
-  <w:footnote w:type="continuationSeparator" w:id="1">
+  <w:footnote w:type="continuationSeparator" w:id="0">
     <w:p>
       <w:r>
         <w:continuationSeparator/>
@@ -40543,7 +40519,7 @@
 </file>
 
 <file path=word/header1.xml><?xml version="1.0" encoding="utf-8"?>
-<w:hdr xmlns:ve="http://schemas.openxmlformats.org/markup-compatibility/2006" xmlns:o="urn:schemas-microsoft-com:office:office" xmlns:r="http://schemas.openxmlformats.org/officeDocument/2006/relationships" xmlns:m="http://schemas.openxmlformats.org/officeDocument/2006/math" xmlns:v="urn:schemas-microsoft-com:vml" xmlns:wp="http://schemas.openxmlformats.org/drawingml/2006/wordprocessingDrawing" xmlns:w10="urn:schemas-microsoft-com:office:word" xmlns:w="http://schemas.openxmlformats.org/wordprocessingml/2006/main" xmlns:wne="http://schemas.microsoft.com/office/word/2006/wordml">
+<w:hdr xmlns:wpc="http://schemas.microsoft.com/office/word/2010/wordprocessingCanvas" xmlns:cx="http://schemas.microsoft.com/office/drawing/2014/chartex" xmlns:mc="http://schemas.openxmlformats.org/markup-compatibility/2006" xmlns:o="urn:schemas-microsoft-com:office:office" xmlns:r="http://schemas.openxmlformats.org/officeDocument/2006/relationships" xmlns:m="http://schemas.openxmlformats.org/officeDocument/2006/math" xmlns:v="urn:schemas-microsoft-com:vml" xmlns:wp14="http://schemas.microsoft.com/office/word/2010/wordprocessingDrawing" xmlns:wp="http://schemas.openxmlformats.org/drawingml/2006/wordprocessingDrawing" xmlns:w10="urn:schemas-microsoft-com:office:word" xmlns:w="http://schemas.openxmlformats.org/wordprocessingml/2006/main" xmlns:w14="http://schemas.microsoft.com/office/word/2010/wordml" xmlns:w15="http://schemas.microsoft.com/office/word/2012/wordml" xmlns:w16se="http://schemas.microsoft.com/office/word/2015/wordml/symex" xmlns:wpg="http://schemas.microsoft.com/office/word/2010/wordprocessingGroup" xmlns:wpi="http://schemas.microsoft.com/office/word/2010/wordprocessingInk" xmlns:wne="http://schemas.microsoft.com/office/word/2006/wordml" xmlns:wps="http://schemas.microsoft.com/office/word/2010/wordprocessingShape" mc:Ignorable="w14 w15 w16se wp14">
   <w:p>
     <w:pPr>
       <w:pStyle w:val="Encabezado"/>
@@ -40553,7 +40529,7 @@
 </file>
 
 <file path=word/header2.xml><?xml version="1.0" encoding="utf-8"?>
-<w:hdr xmlns:ve="http://schemas.openxmlformats.org/markup-compatibility/2006" xmlns:o="urn:schemas-microsoft-com:office:office" xmlns:r="http://schemas.openxmlformats.org/officeDocument/2006/relationships" xmlns:m="http://schemas.openxmlformats.org/officeDocument/2006/math" xmlns:v="urn:schemas-microsoft-com:vml" xmlns:wp="http://schemas.openxmlformats.org/drawingml/2006/wordprocessingDrawing" xmlns:w10="urn:schemas-microsoft-com:office:word" xmlns:w="http://schemas.openxmlformats.org/wordprocessingml/2006/main" xmlns:wne="http://schemas.microsoft.com/office/word/2006/wordml">
+<w:hdr xmlns:wpc="http://schemas.microsoft.com/office/word/2010/wordprocessingCanvas" xmlns:cx="http://schemas.microsoft.com/office/drawing/2014/chartex" xmlns:mc="http://schemas.openxmlformats.org/markup-compatibility/2006" xmlns:o="urn:schemas-microsoft-com:office:office" xmlns:r="http://schemas.openxmlformats.org/officeDocument/2006/relationships" xmlns:m="http://schemas.openxmlformats.org/officeDocument/2006/math" xmlns:v="urn:schemas-microsoft-com:vml" xmlns:wp14="http://schemas.microsoft.com/office/word/2010/wordprocessingDrawing" xmlns:wp="http://schemas.openxmlformats.org/drawingml/2006/wordprocessingDrawing" xmlns:w10="urn:schemas-microsoft-com:office:word" xmlns:w="http://schemas.openxmlformats.org/wordprocessingml/2006/main" xmlns:w14="http://schemas.microsoft.com/office/word/2010/wordml" xmlns:w15="http://schemas.microsoft.com/office/word/2012/wordml" xmlns:w16se="http://schemas.microsoft.com/office/word/2015/wordml/symex" xmlns:wpg="http://schemas.microsoft.com/office/word/2010/wordprocessingGroup" xmlns:wpi="http://schemas.microsoft.com/office/word/2010/wordprocessingInk" xmlns:wne="http://schemas.microsoft.com/office/word/2006/wordml" xmlns:wps="http://schemas.microsoft.com/office/word/2010/wordprocessingShape" mc:Ignorable="w14 w15 w16se wp14">
   <w:p>
     <w:pPr>
       <w:pStyle w:val="Encabezado"/>
@@ -40563,7 +40539,7 @@
 </file>
 
 <file path=word/header3.xml><?xml version="1.0" encoding="utf-8"?>
-<w:hdr xmlns:ve="http://schemas.openxmlformats.org/markup-compatibility/2006" xmlns:o="urn:schemas-microsoft-com:office:office" xmlns:r="http://schemas.openxmlformats.org/officeDocument/2006/relationships" xmlns:m="http://schemas.openxmlformats.org/officeDocument/2006/math" xmlns:v="urn:schemas-microsoft-com:vml" xmlns:wp="http://schemas.openxmlformats.org/drawingml/2006/wordprocessingDrawing" xmlns:w10="urn:schemas-microsoft-com:office:word" xmlns:w="http://schemas.openxmlformats.org/wordprocessingml/2006/main" xmlns:wne="http://schemas.microsoft.com/office/word/2006/wordml">
+<w:hdr xmlns:wpc="http://schemas.microsoft.com/office/word/2010/wordprocessingCanvas" xmlns:cx="http://schemas.microsoft.com/office/drawing/2014/chartex" xmlns:mc="http://schemas.openxmlformats.org/markup-compatibility/2006" xmlns:o="urn:schemas-microsoft-com:office:office" xmlns:r="http://schemas.openxmlformats.org/officeDocument/2006/relationships" xmlns:m="http://schemas.openxmlformats.org/officeDocument/2006/math" xmlns:v="urn:schemas-microsoft-com:vml" xmlns:wp14="http://schemas.microsoft.com/office/word/2010/wordprocessingDrawing" xmlns:wp="http://schemas.openxmlformats.org/drawingml/2006/wordprocessingDrawing" xmlns:w10="urn:schemas-microsoft-com:office:word" xmlns:w="http://schemas.openxmlformats.org/wordprocessingml/2006/main" xmlns:w14="http://schemas.microsoft.com/office/word/2010/wordml" xmlns:w15="http://schemas.microsoft.com/office/word/2012/wordml" xmlns:w16se="http://schemas.microsoft.com/office/word/2015/wordml/symex" xmlns:wpg="http://schemas.microsoft.com/office/word/2010/wordprocessingGroup" xmlns:wpi="http://schemas.microsoft.com/office/word/2010/wordprocessingInk" xmlns:wne="http://schemas.microsoft.com/office/word/2006/wordml" xmlns:wps="http://schemas.microsoft.com/office/word/2010/wordprocessingShape" mc:Ignorable="w14 w15 w16se wp14">
   <w:p>
     <w:pPr>
       <w:pStyle w:val="Encabezado"/>
@@ -40573,8 +40549,8 @@
 </file>
 
 <file path=word/numbering.xml><?xml version="1.0" encoding="utf-8"?>
-<w:numbering xmlns:ve="http://schemas.openxmlformats.org/markup-compatibility/2006" xmlns:o="urn:schemas-microsoft-com:office:office" xmlns:r="http://schemas.openxmlformats.org/officeDocument/2006/relationships" xmlns:m="http://schemas.openxmlformats.org/officeDocument/2006/math" xmlns:v="urn:schemas-microsoft-com:vml" xmlns:wp="http://schemas.openxmlformats.org/drawingml/2006/wordprocessingDrawing" xmlns:w10="urn:schemas-microsoft-com:office:word" xmlns:w="http://schemas.openxmlformats.org/wordprocessingml/2006/main" xmlns:wne="http://schemas.microsoft.com/office/word/2006/wordml">
-  <w:abstractNum w:abstractNumId="0">
+<w:numbering xmlns:wpc="http://schemas.microsoft.com/office/word/2010/wordprocessingCanvas" xmlns:cx="http://schemas.microsoft.com/office/drawing/2014/chartex" xmlns:mc="http://schemas.openxmlformats.org/markup-compatibility/2006" xmlns:o="urn:schemas-microsoft-com:office:office" xmlns:r="http://schemas.openxmlformats.org/officeDocument/2006/relationships" xmlns:m="http://schemas.openxmlformats.org/officeDocument/2006/math" xmlns:v="urn:schemas-microsoft-com:vml" xmlns:wp14="http://schemas.microsoft.com/office/word/2010/wordprocessingDrawing" xmlns:wp="http://schemas.openxmlformats.org/drawingml/2006/wordprocessingDrawing" xmlns:w10="urn:schemas-microsoft-com:office:word" xmlns:w="http://schemas.openxmlformats.org/wordprocessingml/2006/main" xmlns:w14="http://schemas.microsoft.com/office/word/2010/wordml" xmlns:w15="http://schemas.microsoft.com/office/word/2012/wordml" xmlns:w16se="http://schemas.microsoft.com/office/word/2015/wordml/symex" xmlns:wpg="http://schemas.microsoft.com/office/word/2010/wordprocessingGroup" xmlns:wpi="http://schemas.microsoft.com/office/word/2010/wordprocessingInk" xmlns:wne="http://schemas.microsoft.com/office/word/2006/wordml" xmlns:wps="http://schemas.microsoft.com/office/word/2010/wordprocessingShape" mc:Ignorable="w14 w15 w16se wp14">
+  <w:abstractNum w:abstractNumId="0" w15:restartNumberingAfterBreak="0">
     <w:nsid w:val="02830E7D"/>
     <w:multiLevelType w:val="hybridMultilevel"/>
     <w:tmpl w:val="5E485EDA"/>
@@ -40687,7 +40663,7 @@
       </w:rPr>
     </w:lvl>
   </w:abstractNum>
-  <w:abstractNum w:abstractNumId="1">
+  <w:abstractNum w:abstractNumId="1" w15:restartNumberingAfterBreak="0">
     <w:nsid w:val="10F23DFF"/>
     <w:multiLevelType w:val="hybridMultilevel"/>
     <w:tmpl w:val="63DEBE40"/>
@@ -40778,7 +40754,7 @@
       </w:pPr>
     </w:lvl>
   </w:abstractNum>
-  <w:abstractNum w:abstractNumId="2">
+  <w:abstractNum w:abstractNumId="2" w15:restartNumberingAfterBreak="0">
     <w:nsid w:val="13891630"/>
     <w:multiLevelType w:val="hybridMultilevel"/>
     <w:tmpl w:val="B38ECB8C"/>
@@ -40891,7 +40867,7 @@
       </w:rPr>
     </w:lvl>
   </w:abstractNum>
-  <w:abstractNum w:abstractNumId="3">
+  <w:abstractNum w:abstractNumId="3" w15:restartNumberingAfterBreak="0">
     <w:nsid w:val="185A5B6E"/>
     <w:multiLevelType w:val="hybridMultilevel"/>
     <w:tmpl w:val="5CB89332"/>
@@ -41006,7 +40982,7 @@
       </w:rPr>
     </w:lvl>
   </w:abstractNum>
-  <w:abstractNum w:abstractNumId="4">
+  <w:abstractNum w:abstractNumId="4" w15:restartNumberingAfterBreak="0">
     <w:nsid w:val="2CD52A21"/>
     <w:multiLevelType w:val="hybridMultilevel"/>
     <w:tmpl w:val="4B100164"/>
@@ -41119,7 +41095,7 @@
       </w:rPr>
     </w:lvl>
   </w:abstractNum>
-  <w:abstractNum w:abstractNumId="5">
+  <w:abstractNum w:abstractNumId="5" w15:restartNumberingAfterBreak="0">
     <w:nsid w:val="34486960"/>
     <w:multiLevelType w:val="hybridMultilevel"/>
     <w:tmpl w:val="ADEEEF44"/>
@@ -41232,7 +41208,7 @@
       </w:rPr>
     </w:lvl>
   </w:abstractNum>
-  <w:abstractNum w:abstractNumId="6">
+  <w:abstractNum w:abstractNumId="6" w15:restartNumberingAfterBreak="0">
     <w:nsid w:val="37AA2521"/>
     <w:multiLevelType w:val="hybridMultilevel"/>
     <w:tmpl w:val="1584D376"/>
@@ -41345,7 +41321,7 @@
       </w:rPr>
     </w:lvl>
   </w:abstractNum>
-  <w:abstractNum w:abstractNumId="7">
+  <w:abstractNum w:abstractNumId="7" w15:restartNumberingAfterBreak="0">
     <w:nsid w:val="3870726D"/>
     <w:multiLevelType w:val="hybridMultilevel"/>
     <w:tmpl w:val="847E5AC0"/>
@@ -41460,7 +41436,7 @@
       </w:rPr>
     </w:lvl>
   </w:abstractNum>
-  <w:abstractNum w:abstractNumId="8">
+  <w:abstractNum w:abstractNumId="8" w15:restartNumberingAfterBreak="0">
     <w:nsid w:val="40EA0A93"/>
     <w:multiLevelType w:val="hybridMultilevel"/>
     <w:tmpl w:val="0CB4BC06"/>
@@ -41573,7 +41549,7 @@
       </w:rPr>
     </w:lvl>
   </w:abstractNum>
-  <w:abstractNum w:abstractNumId="9">
+  <w:abstractNum w:abstractNumId="9" w15:restartNumberingAfterBreak="0">
     <w:nsid w:val="516A1524"/>
     <w:multiLevelType w:val="hybridMultilevel"/>
     <w:tmpl w:val="8200DBD4"/>
@@ -41688,7 +41664,7 @@
       </w:rPr>
     </w:lvl>
   </w:abstractNum>
-  <w:abstractNum w:abstractNumId="10">
+  <w:abstractNum w:abstractNumId="10" w15:restartNumberingAfterBreak="0">
     <w:nsid w:val="67E0460E"/>
     <w:multiLevelType w:val="hybridMultilevel"/>
     <w:tmpl w:val="81CE4062"/>
@@ -41801,7 +41777,7 @@
       </w:rPr>
     </w:lvl>
   </w:abstractNum>
-  <w:abstractNum w:abstractNumId="11">
+  <w:abstractNum w:abstractNumId="11" w15:restartNumberingAfterBreak="0">
     <w:nsid w:val="6D203B3A"/>
     <w:multiLevelType w:val="hybridMultilevel"/>
     <w:tmpl w:val="37368FC0"/>
@@ -41914,7 +41890,7 @@
       </w:rPr>
     </w:lvl>
   </w:abstractNum>
-  <w:abstractNum w:abstractNumId="12">
+  <w:abstractNum w:abstractNumId="12" w15:restartNumberingAfterBreak="0">
     <w:nsid w:val="6D651DCF"/>
     <w:multiLevelType w:val="hybridMultilevel"/>
     <w:tmpl w:val="AD866964"/>
@@ -42164,7 +42140,7 @@
       </w:rPr>
     </w:lvl>
   </w:abstractNum>
-  <w:abstractNum w:abstractNumId="13">
+  <w:abstractNum w:abstractNumId="13" w15:restartNumberingAfterBreak="0">
     <w:nsid w:val="6F736AFD"/>
     <w:multiLevelType w:val="hybridMultilevel"/>
     <w:tmpl w:val="700A8878"/>
@@ -42277,7 +42253,7 @@
       </w:rPr>
     </w:lvl>
   </w:abstractNum>
-  <w:abstractNum w:abstractNumId="14">
+  <w:abstractNum w:abstractNumId="14" w15:restartNumberingAfterBreak="0">
     <w:nsid w:val="71C90154"/>
     <w:multiLevelType w:val="hybridMultilevel"/>
     <w:tmpl w:val="5CB634D0"/>
@@ -42390,13 +42366,13 @@
       </w:rPr>
     </w:lvl>
   </w:abstractNum>
-  <w:abstractNum w:abstractNumId="15">
+  <w:abstractNum w:abstractNumId="15" w15:restartNumberingAfterBreak="0">
     <w:nsid w:val="78DD7745"/>
     <w:multiLevelType w:val="hybridMultilevel"/>
     <w:tmpl w:val="AD866964"/>
     <w:numStyleLink w:val="ImportedStyle1"/>
   </w:abstractNum>
-  <w:abstractNum w:abstractNumId="16">
+  <w:abstractNum w:abstractNumId="16" w15:restartNumberingAfterBreak="0">
     <w:nsid w:val="7D3367A7"/>
     <w:multiLevelType w:val="hybridMultilevel"/>
     <w:tmpl w:val="933CDC44"/>
@@ -42515,7 +42491,7 @@
   <w:num w:numId="2">
     <w:abstractNumId w:val="15"/>
     <w:lvlOverride w:ilvl="0">
-      <w:lvl w:ilvl="0" w:tplc="0530684C">
+      <w:lvl w:ilvl="0" w:tplc="3B603EEE">
         <w:start w:val="1"/>
         <w:numFmt w:val="upperRoman"/>
         <w:lvlText w:val="%1."/>
@@ -42600,7 +42576,7 @@
 </file>
 
 <file path=word/styles.xml><?xml version="1.0" encoding="utf-8"?>
-<w:styles xmlns:r="http://schemas.openxmlformats.org/officeDocument/2006/relationships" xmlns:w="http://schemas.openxmlformats.org/wordprocessingml/2006/main">
+<w:styles xmlns:mc="http://schemas.openxmlformats.org/markup-compatibility/2006" xmlns:r="http://schemas.openxmlformats.org/officeDocument/2006/relationships" xmlns:w="http://schemas.openxmlformats.org/wordprocessingml/2006/main" xmlns:w14="http://schemas.microsoft.com/office/word/2010/wordml" xmlns:w15="http://schemas.microsoft.com/office/word/2012/wordml" xmlns:w16se="http://schemas.microsoft.com/office/word/2015/wordml/symex" mc:Ignorable="w14 w15 w16se">
   <w:docDefaults>
     <w:rPrDefault>
       <w:rPr>
@@ -42616,147 +42592,378 @@
       </w:pPr>
     </w:pPrDefault>
   </w:docDefaults>
-  <w:latentStyles w:defLockedState="0" w:defUIPriority="99" w:defSemiHidden="1" w:defUnhideWhenUsed="1" w:defQFormat="0" w:count="267">
-    <w:lsdException w:name="Normal" w:semiHidden="0" w:uiPriority="0" w:unhideWhenUsed="0" w:qFormat="1"/>
-    <w:lsdException w:name="heading 1" w:semiHidden="0" w:uiPriority="0" w:unhideWhenUsed="0" w:qFormat="1"/>
-    <w:lsdException w:name="heading 2" w:uiPriority="9" w:qFormat="1"/>
-    <w:lsdException w:name="heading 3" w:uiPriority="9" w:qFormat="1"/>
-    <w:lsdException w:name="heading 4" w:uiPriority="9" w:qFormat="1"/>
-    <w:lsdException w:name="heading 5" w:uiPriority="9" w:qFormat="1"/>
-    <w:lsdException w:name="heading 6" w:uiPriority="9" w:qFormat="1"/>
-    <w:lsdException w:name="heading 7" w:uiPriority="9" w:qFormat="1"/>
-    <w:lsdException w:name="heading 8" w:uiPriority="9" w:qFormat="1"/>
-    <w:lsdException w:name="heading 9" w:uiPriority="9" w:qFormat="1"/>
-    <w:lsdException w:name="toc 1" w:uiPriority="39"/>
-    <w:lsdException w:name="toc 2" w:uiPriority="39"/>
-    <w:lsdException w:name="toc 3" w:uiPriority="39"/>
-    <w:lsdException w:name="toc 4" w:uiPriority="39"/>
-    <w:lsdException w:name="toc 5" w:uiPriority="39"/>
-    <w:lsdException w:name="toc 6" w:uiPriority="39"/>
-    <w:lsdException w:name="toc 7" w:uiPriority="39"/>
-    <w:lsdException w:name="toc 8" w:uiPriority="39"/>
-    <w:lsdException w:name="toc 9" w:uiPriority="39"/>
-    <w:lsdException w:name="footer" w:uiPriority="0"/>
-    <w:lsdException w:name="caption" w:uiPriority="35" w:qFormat="1"/>
-    <w:lsdException w:name="page number" w:uiPriority="0"/>
-    <w:lsdException w:name="Title" w:semiHidden="0" w:uiPriority="10" w:unhideWhenUsed="0" w:qFormat="1"/>
-    <w:lsdException w:name="Default Paragraph Font" w:uiPriority="1"/>
-    <w:lsdException w:name="Body Text" w:uiPriority="0"/>
-    <w:lsdException w:name="Subtitle" w:semiHidden="0" w:uiPriority="11" w:unhideWhenUsed="0" w:qFormat="1"/>
-    <w:lsdException w:name="Strong" w:semiHidden="0" w:uiPriority="22" w:unhideWhenUsed="0" w:qFormat="1"/>
-    <w:lsdException w:name="Emphasis" w:semiHidden="0" w:uiPriority="20" w:unhideWhenUsed="0" w:qFormat="1"/>
-    <w:lsdException w:name="Table Grid" w:semiHidden="0" w:uiPriority="59" w:unhideWhenUsed="0"/>
-    <w:lsdException w:name="Placeholder Text" w:unhideWhenUsed="0"/>
-    <w:lsdException w:name="No Spacing" w:semiHidden="0" w:uiPriority="1" w:unhideWhenUsed="0" w:qFormat="1"/>
-    <w:lsdException w:name="Light Shading" w:semiHidden="0" w:uiPriority="60" w:unhideWhenUsed="0"/>
-    <w:lsdException w:name="Light List" w:semiHidden="0" w:uiPriority="61" w:unhideWhenUsed="0"/>
-    <w:lsdException w:name="Light Grid" w:semiHidden="0" w:uiPriority="62" w:unhideWhenUsed="0"/>
-    <w:lsdException w:name="Medium Shading 1" w:semiHidden="0" w:uiPriority="63" w:unhideWhenUsed="0"/>
-    <w:lsdException w:name="Medium Shading 2" w:semiHidden="0" w:uiPriority="64" w:unhideWhenUsed="0"/>
-    <w:lsdException w:name="Medium List 1" w:semiHidden="0" w:uiPriority="65" w:unhideWhenUsed="0"/>
-    <w:lsdException w:name="Medium List 2" w:semiHidden="0" w:uiPriority="66" w:unhideWhenUsed="0"/>
-    <w:lsdException w:name="Medium Grid 1" w:semiHidden="0" w:uiPriority="67" w:unhideWhenUsed="0"/>
-    <w:lsdException w:name="Medium Grid 2" w:semiHidden="0" w:uiPriority="68" w:unhideWhenUsed="0"/>
-    <w:lsdException w:name="Medium Grid 3" w:semiHidden="0" w:uiPriority="69" w:unhideWhenUsed="0"/>
-    <w:lsdException w:name="Dark List" w:semiHidden="0" w:uiPriority="70" w:unhideWhenUsed="0"/>
-    <w:lsdException w:name="Colorful Shading" w:semiHidden="0" w:uiPriority="71" w:unhideWhenUsed="0"/>
-    <w:lsdException w:name="Colorful List" w:semiHidden="0" w:uiPriority="72" w:unhideWhenUsed="0"/>
-    <w:lsdException w:name="Colorful Grid" w:semiHidden="0" w:uiPriority="73" w:unhideWhenUsed="0"/>
-    <w:lsdException w:name="Light Shading Accent 1" w:semiHidden="0" w:uiPriority="60" w:unhideWhenUsed="0"/>
-    <w:lsdException w:name="Light List Accent 1" w:semiHidden="0" w:uiPriority="61" w:unhideWhenUsed="0"/>
-    <w:lsdException w:name="Light Grid Accent 1" w:semiHidden="0" w:uiPriority="62" w:unhideWhenUsed="0"/>
-    <w:lsdException w:name="Medium Shading 1 Accent 1" w:semiHidden="0" w:uiPriority="63" w:unhideWhenUsed="0"/>
-    <w:lsdException w:name="Medium Shading 2 Accent 1" w:semiHidden="0" w:uiPriority="64" w:unhideWhenUsed="0"/>
-    <w:lsdException w:name="Medium List 1 Accent 1" w:semiHidden="0" w:uiPriority="65" w:unhideWhenUsed="0"/>
-    <w:lsdException w:name="Revision" w:unhideWhenUsed="0"/>
-    <w:lsdException w:name="List Paragraph" w:semiHidden="0" w:uiPriority="34" w:unhideWhenUsed="0" w:qFormat="1"/>
-    <w:lsdException w:name="Quote" w:semiHidden="0" w:uiPriority="29" w:unhideWhenUsed="0" w:qFormat="1"/>
-    <w:lsdException w:name="Intense Quote" w:semiHidden="0" w:uiPriority="30" w:unhideWhenUsed="0" w:qFormat="1"/>
-    <w:lsdException w:name="Medium List 2 Accent 1" w:semiHidden="0" w:uiPriority="66" w:unhideWhenUsed="0"/>
-    <w:lsdException w:name="Medium Grid 1 Accent 1" w:semiHidden="0" w:uiPriority="67" w:unhideWhenUsed="0"/>
-    <w:lsdException w:name="Medium Grid 2 Accent 1" w:semiHidden="0" w:uiPriority="68" w:unhideWhenUsed="0"/>
-    <w:lsdException w:name="Medium Grid 3 Accent 1" w:semiHidden="0" w:uiPriority="69" w:unhideWhenUsed="0"/>
-    <w:lsdException w:name="Dark List Accent 1" w:semiHidden="0" w:uiPriority="70" w:unhideWhenUsed="0"/>
-    <w:lsdException w:name="Colorful Shading Accent 1" w:semiHidden="0" w:uiPriority="71" w:unhideWhenUsed="0"/>
-    <w:lsdException w:name="Colorful List Accent 1" w:semiHidden="0" w:uiPriority="72" w:unhideWhenUsed="0"/>
-    <w:lsdException w:name="Colorful Grid Accent 1" w:semiHidden="0" w:uiPriority="73" w:unhideWhenUsed="0"/>
-    <w:lsdException w:name="Light Shading Accent 2" w:semiHidden="0" w:uiPriority="60" w:unhideWhenUsed="0"/>
-    <w:lsdException w:name="Light List Accent 2" w:semiHidden="0" w:uiPriority="61" w:unhideWhenUsed="0"/>
-    <w:lsdException w:name="Light Grid Accent 2" w:semiHidden="0" w:uiPriority="62" w:unhideWhenUsed="0"/>
-    <w:lsdException w:name="Medium Shading 1 Accent 2" w:semiHidden="0" w:uiPriority="63" w:unhideWhenUsed="0"/>
-    <w:lsdException w:name="Medium Shading 2 Accent 2" w:semiHidden="0" w:uiPriority="64" w:unhideWhenUsed="0"/>
-    <w:lsdException w:name="Medium List 1 Accent 2" w:semiHidden="0" w:uiPriority="65" w:unhideWhenUsed="0"/>
-    <w:lsdException w:name="Medium List 2 Accent 2" w:semiHidden="0" w:uiPriority="66" w:unhideWhenUsed="0"/>
-    <w:lsdException w:name="Medium Grid 1 Accent 2" w:semiHidden="0" w:uiPriority="67" w:unhideWhenUsed="0"/>
-    <w:lsdException w:name="Medium Grid 2 Accent 2" w:semiHidden="0" w:uiPriority="68" w:unhideWhenUsed="0"/>
-    <w:lsdException w:name="Medium Grid 3 Accent 2" w:semiHidden="0" w:uiPriority="69" w:unhideWhenUsed="0"/>
-    <w:lsdException w:name="Dark List Accent 2" w:semiHidden="0" w:uiPriority="70" w:unhideWhenUsed="0"/>
-    <w:lsdException w:name="Colorful Shading Accent 2" w:semiHidden="0" w:uiPriority="71" w:unhideWhenUsed="0"/>
-    <w:lsdException w:name="Colorful List Accent 2" w:semiHidden="0" w:uiPriority="72" w:unhideWhenUsed="0"/>
-    <w:lsdException w:name="Colorful Grid Accent 2" w:semiHidden="0" w:uiPriority="73" w:unhideWhenUsed="0"/>
-    <w:lsdException w:name="Light Shading Accent 3" w:semiHidden="0" w:uiPriority="60" w:unhideWhenUsed="0"/>
-    <w:lsdException w:name="Light List Accent 3" w:semiHidden="0" w:uiPriority="61" w:unhideWhenUsed="0"/>
-    <w:lsdException w:name="Light Grid Accent 3" w:semiHidden="0" w:uiPriority="62" w:unhideWhenUsed="0"/>
-    <w:lsdException w:name="Medium Shading 1 Accent 3" w:semiHidden="0" w:uiPriority="63" w:unhideWhenUsed="0"/>
-    <w:lsdException w:name="Medium Shading 2 Accent 3" w:semiHidden="0" w:uiPriority="64" w:unhideWhenUsed="0"/>
-    <w:lsdException w:name="Medium List 1 Accent 3" w:semiHidden="0" w:uiPriority="65" w:unhideWhenUsed="0"/>
-    <w:lsdException w:name="Medium List 2 Accent 3" w:semiHidden="0" w:uiPriority="66" w:unhideWhenUsed="0"/>
-    <w:lsdException w:name="Medium Grid 1 Accent 3" w:semiHidden="0" w:uiPriority="67" w:unhideWhenUsed="0"/>
-    <w:lsdException w:name="Medium Grid 2 Accent 3" w:semiHidden="0" w:uiPriority="68" w:unhideWhenUsed="0"/>
-    <w:lsdException w:name="Medium Grid 3 Accent 3" w:semiHidden="0" w:uiPriority="69" w:unhideWhenUsed="0"/>
-    <w:lsdException w:name="Dark List Accent 3" w:semiHidden="0" w:uiPriority="70" w:unhideWhenUsed="0"/>
-    <w:lsdException w:name="Colorful Shading Accent 3" w:semiHidden="0" w:uiPriority="71" w:unhideWhenUsed="0"/>
-    <w:lsdException w:name="Colorful List Accent 3" w:semiHidden="0" w:uiPriority="72" w:unhideWhenUsed="0"/>
-    <w:lsdException w:name="Colorful Grid Accent 3" w:semiHidden="0" w:uiPriority="73" w:unhideWhenUsed="0"/>
-    <w:lsdException w:name="Light Shading Accent 4" w:semiHidden="0" w:uiPriority="60" w:unhideWhenUsed="0"/>
-    <w:lsdException w:name="Light List Accent 4" w:semiHidden="0" w:uiPriority="61" w:unhideWhenUsed="0"/>
-    <w:lsdException w:name="Light Grid Accent 4" w:semiHidden="0" w:uiPriority="62" w:unhideWhenUsed="0"/>
-    <w:lsdException w:name="Medium Shading 1 Accent 4" w:semiHidden="0" w:uiPriority="63" w:unhideWhenUsed="0"/>
-    <w:lsdException w:name="Medium Shading 2 Accent 4" w:semiHidden="0" w:uiPriority="64" w:unhideWhenUsed="0"/>
-    <w:lsdException w:name="Medium List 1 Accent 4" w:semiHidden="0" w:uiPriority="65" w:unhideWhenUsed="0"/>
-    <w:lsdException w:name="Medium List 2 Accent 4" w:semiHidden="0" w:uiPriority="66" w:unhideWhenUsed="0"/>
-    <w:lsdException w:name="Medium Grid 1 Accent 4" w:semiHidden="0" w:uiPriority="67" w:unhideWhenUsed="0"/>
-    <w:lsdException w:name="Medium Grid 2 Accent 4" w:semiHidden="0" w:uiPriority="68" w:unhideWhenUsed="0"/>
-    <w:lsdException w:name="Medium Grid 3 Accent 4" w:semiHidden="0" w:uiPriority="69" w:unhideWhenUsed="0"/>
-    <w:lsdException w:name="Dark List Accent 4" w:semiHidden="0" w:uiPriority="70" w:unhideWhenUsed="0"/>
-    <w:lsdException w:name="Colorful Shading Accent 4" w:semiHidden="0" w:uiPriority="71" w:unhideWhenUsed="0"/>
-    <w:lsdException w:name="Colorful List Accent 4" w:semiHidden="0" w:uiPriority="72" w:unhideWhenUsed="0"/>
-    <w:lsdException w:name="Colorful Grid Accent 4" w:semiHidden="0" w:uiPriority="73" w:unhideWhenUsed="0"/>
-    <w:lsdException w:name="Light Shading Accent 5" w:semiHidden="0" w:uiPriority="60" w:unhideWhenUsed="0"/>
-    <w:lsdException w:name="Light List Accent 5" w:semiHidden="0" w:uiPriority="61" w:unhideWhenUsed="0"/>
-    <w:lsdException w:name="Light Grid Accent 5" w:semiHidden="0" w:uiPriority="62" w:unhideWhenUsed="0"/>
-    <w:lsdException w:name="Medium Shading 1 Accent 5" w:semiHidden="0" w:uiPriority="63" w:unhideWhenUsed="0"/>
-    <w:lsdException w:name="Medium Shading 2 Accent 5" w:semiHidden="0" w:uiPriority="64" w:unhideWhenUsed="0"/>
-    <w:lsdException w:name="Medium List 1 Accent 5" w:semiHidden="0" w:uiPriority="65" w:unhideWhenUsed="0"/>
-    <w:lsdException w:name="Medium List 2 Accent 5" w:semiHidden="0" w:uiPriority="66" w:unhideWhenUsed="0"/>
-    <w:lsdException w:name="Medium Grid 1 Accent 5" w:semiHidden="0" w:uiPriority="67" w:unhideWhenUsed="0"/>
-    <w:lsdException w:name="Medium Grid 2 Accent 5" w:semiHidden="0" w:uiPriority="68" w:unhideWhenUsed="0"/>
-    <w:lsdException w:name="Medium Grid 3 Accent 5" w:semiHidden="0" w:uiPriority="69" w:unhideWhenUsed="0"/>
-    <w:lsdException w:name="Dark List Accent 5" w:semiHidden="0" w:uiPriority="70" w:unhideWhenUsed="0"/>
-    <w:lsdException w:name="Colorful Shading Accent 5" w:semiHidden="0" w:uiPriority="71" w:unhideWhenUsed="0"/>
-    <w:lsdException w:name="Colorful List Accent 5" w:semiHidden="0" w:uiPriority="72" w:unhideWhenUsed="0"/>
-    <w:lsdException w:name="Colorful Grid Accent 5" w:semiHidden="0" w:uiPriority="73" w:unhideWhenUsed="0"/>
-    <w:lsdException w:name="Light Shading Accent 6" w:semiHidden="0" w:uiPriority="60" w:unhideWhenUsed="0"/>
-    <w:lsdException w:name="Light List Accent 6" w:semiHidden="0" w:uiPriority="61" w:unhideWhenUsed="0"/>
-    <w:lsdException w:name="Light Grid Accent 6" w:semiHidden="0" w:uiPriority="62" w:unhideWhenUsed="0"/>
-    <w:lsdException w:name="Medium Shading 1 Accent 6" w:semiHidden="0" w:uiPriority="63" w:unhideWhenUsed="0"/>
-    <w:lsdException w:name="Medium Shading 2 Accent 6" w:semiHidden="0" w:uiPriority="64" w:unhideWhenUsed="0"/>
-    <w:lsdException w:name="Medium List 1 Accent 6" w:semiHidden="0" w:uiPriority="65" w:unhideWhenUsed="0"/>
-    <w:lsdException w:name="Medium List 2 Accent 6" w:semiHidden="0" w:uiPriority="66" w:unhideWhenUsed="0"/>
-    <w:lsdException w:name="Medium Grid 1 Accent 6" w:semiHidden="0" w:uiPriority="67" w:unhideWhenUsed="0"/>
-    <w:lsdException w:name="Medium Grid 2 Accent 6" w:semiHidden="0" w:uiPriority="68" w:unhideWhenUsed="0"/>
-    <w:lsdException w:name="Medium Grid 3 Accent 6" w:semiHidden="0" w:uiPriority="69" w:unhideWhenUsed="0"/>
-    <w:lsdException w:name="Dark List Accent 6" w:semiHidden="0" w:uiPriority="70" w:unhideWhenUsed="0"/>
-    <w:lsdException w:name="Colorful Shading Accent 6" w:semiHidden="0" w:uiPriority="71" w:unhideWhenUsed="0"/>
-    <w:lsdException w:name="Colorful List Accent 6" w:semiHidden="0" w:uiPriority="72" w:unhideWhenUsed="0"/>
-    <w:lsdException w:name="Colorful Grid Accent 6" w:semiHidden="0" w:uiPriority="73" w:unhideWhenUsed="0"/>
-    <w:lsdException w:name="Subtle Emphasis" w:semiHidden="0" w:uiPriority="19" w:unhideWhenUsed="0" w:qFormat="1"/>
-    <w:lsdException w:name="Intense Emphasis" w:semiHidden="0" w:uiPriority="21" w:unhideWhenUsed="0" w:qFormat="1"/>
-    <w:lsdException w:name="Subtle Reference" w:semiHidden="0" w:uiPriority="31" w:unhideWhenUsed="0" w:qFormat="1"/>
-    <w:lsdException w:name="Intense Reference" w:semiHidden="0" w:uiPriority="32" w:unhideWhenUsed="0" w:qFormat="1"/>
-    <w:lsdException w:name="Book Title" w:semiHidden="0" w:uiPriority="33" w:unhideWhenUsed="0" w:qFormat="1"/>
-    <w:lsdException w:name="Bibliography" w:uiPriority="37"/>
-    <w:lsdException w:name="TOC Heading" w:uiPriority="39" w:qFormat="1"/>
+  <w:latentStyles w:defLockedState="0" w:defUIPriority="99" w:defSemiHidden="0" w:defUnhideWhenUsed="0" w:defQFormat="0" w:count="371">
+    <w:lsdException w:name="Normal" w:uiPriority="0" w:qFormat="1"/>
+    <w:lsdException w:name="heading 1" w:uiPriority="0" w:qFormat="1"/>
+    <w:lsdException w:name="heading 2" w:semiHidden="1" w:uiPriority="9" w:unhideWhenUsed="1" w:qFormat="1"/>
+    <w:lsdException w:name="heading 3" w:semiHidden="1" w:uiPriority="9" w:unhideWhenUsed="1" w:qFormat="1"/>
+    <w:lsdException w:name="heading 4" w:semiHidden="1" w:uiPriority="9" w:unhideWhenUsed="1" w:qFormat="1"/>
+    <w:lsdException w:name="heading 5" w:semiHidden="1" w:uiPriority="9" w:unhideWhenUsed="1" w:qFormat="1"/>
+    <w:lsdException w:name="heading 6" w:semiHidden="1" w:uiPriority="9" w:unhideWhenUsed="1" w:qFormat="1"/>
+    <w:lsdException w:name="heading 7" w:semiHidden="1" w:uiPriority="9" w:unhideWhenUsed="1" w:qFormat="1"/>
+    <w:lsdException w:name="heading 8" w:semiHidden="1" w:uiPriority="9" w:unhideWhenUsed="1" w:qFormat="1"/>
+    <w:lsdException w:name="heading 9" w:semiHidden="1" w:uiPriority="9" w:unhideWhenUsed="1" w:qFormat="1"/>
+    <w:lsdException w:name="index 1" w:semiHidden="1" w:unhideWhenUsed="1"/>
+    <w:lsdException w:name="index 2" w:semiHidden="1" w:unhideWhenUsed="1"/>
+    <w:lsdException w:name="index 3" w:semiHidden="1" w:unhideWhenUsed="1"/>
+    <w:lsdException w:name="index 4" w:semiHidden="1" w:unhideWhenUsed="1"/>
+    <w:lsdException w:name="index 5" w:semiHidden="1" w:unhideWhenUsed="1"/>
+    <w:lsdException w:name="index 6" w:semiHidden="1" w:unhideWhenUsed="1"/>
+    <w:lsdException w:name="index 7" w:semiHidden="1" w:unhideWhenUsed="1"/>
+    <w:lsdException w:name="index 8" w:semiHidden="1" w:unhideWhenUsed="1"/>
+    <w:lsdException w:name="index 9" w:semiHidden="1" w:unhideWhenUsed="1"/>
+    <w:lsdException w:name="toc 1" w:semiHidden="1" w:uiPriority="39" w:unhideWhenUsed="1"/>
+    <w:lsdException w:name="toc 2" w:semiHidden="1" w:uiPriority="39" w:unhideWhenUsed="1"/>
+    <w:lsdException w:name="toc 3" w:semiHidden="1" w:uiPriority="39" w:unhideWhenUsed="1"/>
+    <w:lsdException w:name="toc 4" w:semiHidden="1" w:uiPriority="39" w:unhideWhenUsed="1"/>
+    <w:lsdException w:name="toc 5" w:semiHidden="1" w:uiPriority="39" w:unhideWhenUsed="1"/>
+    <w:lsdException w:name="toc 6" w:semiHidden="1" w:uiPriority="39" w:unhideWhenUsed="1"/>
+    <w:lsdException w:name="toc 7" w:semiHidden="1" w:uiPriority="39" w:unhideWhenUsed="1"/>
+    <w:lsdException w:name="toc 8" w:semiHidden="1" w:uiPriority="39" w:unhideWhenUsed="1"/>
+    <w:lsdException w:name="toc 9" w:semiHidden="1" w:uiPriority="39" w:unhideWhenUsed="1"/>
+    <w:lsdException w:name="Normal Indent" w:semiHidden="1" w:unhideWhenUsed="1"/>
+    <w:lsdException w:name="footnote text" w:semiHidden="1" w:unhideWhenUsed="1"/>
+    <w:lsdException w:name="annotation text" w:semiHidden="1" w:unhideWhenUsed="1"/>
+    <w:lsdException w:name="header" w:semiHidden="1" w:unhideWhenUsed="1"/>
+    <w:lsdException w:name="footer" w:semiHidden="1" w:uiPriority="0" w:unhideWhenUsed="1"/>
+    <w:lsdException w:name="index heading" w:semiHidden="1" w:unhideWhenUsed="1"/>
+    <w:lsdException w:name="caption" w:semiHidden="1" w:uiPriority="35" w:unhideWhenUsed="1" w:qFormat="1"/>
+    <w:lsdException w:name="table of figures" w:semiHidden="1" w:unhideWhenUsed="1"/>
+    <w:lsdException w:name="envelope address" w:semiHidden="1" w:unhideWhenUsed="1"/>
+    <w:lsdException w:name="envelope return" w:semiHidden="1" w:unhideWhenUsed="1"/>
+    <w:lsdException w:name="footnote reference" w:semiHidden="1" w:unhideWhenUsed="1"/>
+    <w:lsdException w:name="annotation reference" w:semiHidden="1" w:unhideWhenUsed="1"/>
+    <w:lsdException w:name="line number" w:semiHidden="1" w:unhideWhenUsed="1"/>
+    <w:lsdException w:name="page number" w:semiHidden="1" w:uiPriority="0" w:unhideWhenUsed="1"/>
+    <w:lsdException w:name="endnote reference" w:semiHidden="1" w:unhideWhenUsed="1"/>
+    <w:lsdException w:name="endnote text" w:semiHidden="1" w:unhideWhenUsed="1"/>
+    <w:lsdException w:name="table of authorities" w:semiHidden="1" w:unhideWhenUsed="1"/>
+    <w:lsdException w:name="macro" w:semiHidden="1" w:unhideWhenUsed="1"/>
+    <w:lsdException w:name="toa heading" w:semiHidden="1" w:unhideWhenUsed="1"/>
+    <w:lsdException w:name="List" w:semiHidden="1" w:unhideWhenUsed="1"/>
+    <w:lsdException w:name="List Bullet" w:semiHidden="1" w:unhideWhenUsed="1"/>
+    <w:lsdException w:name="List Number" w:semiHidden="1" w:unhideWhenUsed="1"/>
+    <w:lsdException w:name="List 2" w:semiHidden="1" w:unhideWhenUsed="1"/>
+    <w:lsdException w:name="List 3" w:semiHidden="1" w:unhideWhenUsed="1"/>
+    <w:lsdException w:name="List 4" w:semiHidden="1" w:unhideWhenUsed="1"/>
+    <w:lsdException w:name="List 5" w:semiHidden="1" w:unhideWhenUsed="1"/>
+    <w:lsdException w:name="List Bullet 2" w:semiHidden="1" w:unhideWhenUsed="1"/>
+    <w:lsdException w:name="List Bullet 3" w:semiHidden="1" w:unhideWhenUsed="1"/>
+    <w:lsdException w:name="List Bullet 4" w:semiHidden="1" w:unhideWhenUsed="1"/>
+    <w:lsdException w:name="List Bullet 5" w:semiHidden="1" w:unhideWhenUsed="1"/>
+    <w:lsdException w:name="List Number 2" w:semiHidden="1" w:unhideWhenUsed="1"/>
+    <w:lsdException w:name="List Number 3" w:semiHidden="1" w:unhideWhenUsed="1"/>
+    <w:lsdException w:name="List Number 4" w:semiHidden="1" w:unhideWhenUsed="1"/>
+    <w:lsdException w:name="List Number 5" w:semiHidden="1" w:unhideWhenUsed="1"/>
+    <w:lsdException w:name="Title" w:uiPriority="10" w:qFormat="1"/>
+    <w:lsdException w:name="Closing" w:semiHidden="1" w:unhideWhenUsed="1"/>
+    <w:lsdException w:name="Signature" w:semiHidden="1" w:unhideWhenUsed="1"/>
+    <w:lsdException w:name="Default Paragraph Font" w:semiHidden="1" w:uiPriority="1" w:unhideWhenUsed="1"/>
+    <w:lsdException w:name="Body Text" w:semiHidden="1" w:uiPriority="0" w:unhideWhenUsed="1"/>
+    <w:lsdException w:name="Body Text Indent" w:semiHidden="1" w:unhideWhenUsed="1"/>
+    <w:lsdException w:name="List Continue" w:semiHidden="1" w:unhideWhenUsed="1"/>
+    <w:lsdException w:name="List Continue 2" w:semiHidden="1" w:unhideWhenUsed="1"/>
+    <w:lsdException w:name="List Continue 3" w:semiHidden="1" w:unhideWhenUsed="1"/>
+    <w:lsdException w:name="List Continue 4" w:semiHidden="1" w:unhideWhenUsed="1"/>
+    <w:lsdException w:name="List Continue 5" w:semiHidden="1" w:unhideWhenUsed="1"/>
+    <w:lsdException w:name="Message Header" w:semiHidden="1" w:unhideWhenUsed="1"/>
+    <w:lsdException w:name="Subtitle" w:uiPriority="11" w:qFormat="1"/>
+    <w:lsdException w:name="Salutation" w:semiHidden="1" w:unhideWhenUsed="1"/>
+    <w:lsdException w:name="Date" w:semiHidden="1" w:unhideWhenUsed="1"/>
+    <w:lsdException w:name="Body Text First Indent" w:semiHidden="1" w:unhideWhenUsed="1"/>
+    <w:lsdException w:name="Body Text First Indent 2" w:semiHidden="1" w:unhideWhenUsed="1"/>
+    <w:lsdException w:name="Note Heading" w:semiHidden="1" w:unhideWhenUsed="1"/>
+    <w:lsdException w:name="Body Text 2" w:semiHidden="1" w:unhideWhenUsed="1"/>
+    <w:lsdException w:name="Body Text 3" w:semiHidden="1" w:unhideWhenUsed="1"/>
+    <w:lsdException w:name="Body Text Indent 2" w:semiHidden="1" w:unhideWhenUsed="1"/>
+    <w:lsdException w:name="Body Text Indent 3" w:semiHidden="1" w:unhideWhenUsed="1"/>
+    <w:lsdException w:name="Block Text" w:semiHidden="1" w:unhideWhenUsed="1"/>
+    <w:lsdException w:name="Hyperlink" w:semiHidden="1" w:unhideWhenUsed="1"/>
+    <w:lsdException w:name="FollowedHyperlink" w:semiHidden="1" w:unhideWhenUsed="1"/>
+    <w:lsdException w:name="Strong" w:uiPriority="22" w:qFormat="1"/>
+    <w:lsdException w:name="Emphasis" w:uiPriority="20" w:qFormat="1"/>
+    <w:lsdException w:name="Document Map" w:semiHidden="1" w:unhideWhenUsed="1"/>
+    <w:lsdException w:name="Plain Text" w:semiHidden="1" w:unhideWhenUsed="1"/>
+    <w:lsdException w:name="E-mail Signature" w:semiHidden="1" w:unhideWhenUsed="1"/>
+    <w:lsdException w:name="HTML Top of Form" w:semiHidden="1" w:unhideWhenUsed="1"/>
+    <w:lsdException w:name="HTML Bottom of Form" w:semiHidden="1" w:unhideWhenUsed="1"/>
+    <w:lsdException w:name="Normal (Web)" w:semiHidden="1" w:unhideWhenUsed="1"/>
+    <w:lsdException w:name="HTML Acronym" w:semiHidden="1" w:unhideWhenUsed="1"/>
+    <w:lsdException w:name="HTML Address" w:semiHidden="1" w:unhideWhenUsed="1"/>
+    <w:lsdException w:name="HTML Cite" w:semiHidden="1" w:unhideWhenUsed="1"/>
+    <w:lsdException w:name="HTML Code" w:semiHidden="1" w:unhideWhenUsed="1"/>
+    <w:lsdException w:name="HTML Definition" w:semiHidden="1" w:unhideWhenUsed="1"/>
+    <w:lsdException w:name="HTML Keyboard" w:semiHidden="1" w:unhideWhenUsed="1"/>
+    <w:lsdException w:name="HTML Preformatted" w:semiHidden="1" w:unhideWhenUsed="1"/>
+    <w:lsdException w:name="HTML Sample" w:semiHidden="1" w:unhideWhenUsed="1"/>
+    <w:lsdException w:name="HTML Typewriter" w:semiHidden="1" w:unhideWhenUsed="1"/>
+    <w:lsdException w:name="HTML Variable" w:semiHidden="1" w:unhideWhenUsed="1"/>
+    <w:lsdException w:name="Normal Table" w:semiHidden="1" w:unhideWhenUsed="1"/>
+    <w:lsdException w:name="annotation subject" w:semiHidden="1" w:unhideWhenUsed="1"/>
+    <w:lsdException w:name="No List" w:semiHidden="1" w:unhideWhenUsed="1"/>
+    <w:lsdException w:name="Outline List 1" w:semiHidden="1" w:unhideWhenUsed="1"/>
+    <w:lsdException w:name="Outline List 2" w:semiHidden="1" w:unhideWhenUsed="1"/>
+    <w:lsdException w:name="Outline List 3" w:semiHidden="1" w:unhideWhenUsed="1"/>
+    <w:lsdException w:name="Table Simple 1" w:semiHidden="1" w:unhideWhenUsed="1"/>
+    <w:lsdException w:name="Table Simple 2" w:semiHidden="1" w:unhideWhenUsed="1"/>
+    <w:lsdException w:name="Table Simple 3" w:semiHidden="1" w:unhideWhenUsed="1"/>
+    <w:lsdException w:name="Table Classic 1" w:semiHidden="1" w:unhideWhenUsed="1"/>
+    <w:lsdException w:name="Table Classic 2" w:semiHidden="1" w:unhideWhenUsed="1"/>
+    <w:lsdException w:name="Table Classic 3" w:semiHidden="1" w:unhideWhenUsed="1"/>
+    <w:lsdException w:name="Table Classic 4" w:semiHidden="1" w:unhideWhenUsed="1"/>
+    <w:lsdException w:name="Table Colorful 1" w:semiHidden="1" w:unhideWhenUsed="1"/>
+    <w:lsdException w:name="Table Colorful 2" w:semiHidden="1" w:unhideWhenUsed="1"/>
+    <w:lsdException w:name="Table Colorful 3" w:semiHidden="1" w:unhideWhenUsed="1"/>
+    <w:lsdException w:name="Table Columns 1" w:semiHidden="1" w:unhideWhenUsed="1"/>
+    <w:lsdException w:name="Table Columns 2" w:semiHidden="1" w:unhideWhenUsed="1"/>
+    <w:lsdException w:name="Table Columns 3" w:semiHidden="1" w:unhideWhenUsed="1"/>
+    <w:lsdException w:name="Table Columns 4" w:semiHidden="1" w:unhideWhenUsed="1"/>
+    <w:lsdException w:name="Table Columns 5" w:semiHidden="1" w:unhideWhenUsed="1"/>
+    <w:lsdException w:name="Table Grid 1" w:semiHidden="1" w:unhideWhenUsed="1"/>
+    <w:lsdException w:name="Table Grid 2" w:semiHidden="1" w:unhideWhenUsed="1"/>
+    <w:lsdException w:name="Table Grid 3" w:semiHidden="1" w:unhideWhenUsed="1"/>
+    <w:lsdException w:name="Table Grid 4" w:semiHidden="1" w:unhideWhenUsed="1"/>
+    <w:lsdException w:name="Table Grid 5" w:semiHidden="1" w:unhideWhenUsed="1"/>
+    <w:lsdException w:name="Table Grid 6" w:semiHidden="1" w:unhideWhenUsed="1"/>
+    <w:lsdException w:name="Table Grid 7" w:semiHidden="1" w:unhideWhenUsed="1"/>
+    <w:lsdException w:name="Table Grid 8" w:semiHidden="1" w:unhideWhenUsed="1"/>
+    <w:lsdException w:name="Table List 1" w:semiHidden="1" w:unhideWhenUsed="1"/>
+    <w:lsdException w:name="Table List 2" w:semiHidden="1" w:unhideWhenUsed="1"/>
+    <w:lsdException w:name="Table List 3" w:semiHidden="1" w:unhideWhenUsed="1"/>
+    <w:lsdException w:name="Table List 4" w:semiHidden="1" w:unhideWhenUsed="1"/>
+    <w:lsdException w:name="Table List 5" w:semiHidden="1" w:unhideWhenUsed="1"/>
+    <w:lsdException w:name="Table List 6" w:semiHidden="1" w:unhideWhenUsed="1"/>
+    <w:lsdException w:name="Table List 7" w:semiHidden="1" w:unhideWhenUsed="1"/>
+    <w:lsdException w:name="Table List 8" w:semiHidden="1" w:unhideWhenUsed="1"/>
+    <w:lsdException w:name="Table 3D effects 1" w:semiHidden="1" w:unhideWhenUsed="1"/>
+    <w:lsdException w:name="Table 3D effects 2" w:semiHidden="1" w:unhideWhenUsed="1"/>
+    <w:lsdException w:name="Table 3D effects 3" w:semiHidden="1" w:unhideWhenUsed="1"/>
+    <w:lsdException w:name="Table Contemporary" w:semiHidden="1" w:unhideWhenUsed="1"/>
+    <w:lsdException w:name="Table Elegant" w:semiHidden="1" w:unhideWhenUsed="1"/>
+    <w:lsdException w:name="Table Professional" w:semiHidden="1" w:unhideWhenUsed="1"/>
+    <w:lsdException w:name="Table Subtle 1" w:semiHidden="1" w:unhideWhenUsed="1"/>
+    <w:lsdException w:name="Table Subtle 2" w:semiHidden="1" w:unhideWhenUsed="1"/>
+    <w:lsdException w:name="Table Web 1" w:semiHidden="1" w:unhideWhenUsed="1"/>
+    <w:lsdException w:name="Table Web 2" w:semiHidden="1" w:unhideWhenUsed="1"/>
+    <w:lsdException w:name="Table Web 3" w:semiHidden="1" w:unhideWhenUsed="1"/>
+    <w:lsdException w:name="Balloon Text" w:semiHidden="1" w:unhideWhenUsed="1"/>
+    <w:lsdException w:name="Table Grid" w:uiPriority="59"/>
+    <w:lsdException w:name="Table Theme" w:semiHidden="1" w:unhideWhenUsed="1"/>
+    <w:lsdException w:name="Placeholder Text" w:semiHidden="1"/>
+    <w:lsdException w:name="No Spacing" w:uiPriority="1" w:qFormat="1"/>
+    <w:lsdException w:name="Light Shading" w:uiPriority="60"/>
+    <w:lsdException w:name="Light List" w:uiPriority="61"/>
+    <w:lsdException w:name="Light Grid" w:uiPriority="62"/>
+    <w:lsdException w:name="Medium Shading 1" w:uiPriority="63"/>
+    <w:lsdException w:name="Medium Shading 2" w:uiPriority="64"/>
+    <w:lsdException w:name="Medium List 1" w:uiPriority="65"/>
+    <w:lsdException w:name="Medium List 2" w:uiPriority="66"/>
+    <w:lsdException w:name="Medium Grid 1" w:uiPriority="67"/>
+    <w:lsdException w:name="Medium Grid 2" w:uiPriority="68"/>
+    <w:lsdException w:name="Medium Grid 3" w:uiPriority="69"/>
+    <w:lsdException w:name="Dark List" w:uiPriority="70"/>
+    <w:lsdException w:name="Colorful Shading" w:uiPriority="71"/>
+    <w:lsdException w:name="Colorful List" w:uiPriority="72"/>
+    <w:lsdException w:name="Colorful Grid" w:uiPriority="73"/>
+    <w:lsdException w:name="Light Shading Accent 1" w:uiPriority="60"/>
+    <w:lsdException w:name="Light List Accent 1" w:uiPriority="61"/>
+    <w:lsdException w:name="Light Grid Accent 1" w:uiPriority="62"/>
+    <w:lsdException w:name="Medium Shading 1 Accent 1" w:uiPriority="63"/>
+    <w:lsdException w:name="Medium Shading 2 Accent 1" w:uiPriority="64"/>
+    <w:lsdException w:name="Medium List 1 Accent 1" w:uiPriority="65"/>
+    <w:lsdException w:name="Revision" w:semiHidden="1"/>
+    <w:lsdException w:name="List Paragraph" w:uiPriority="34" w:qFormat="1"/>
+    <w:lsdException w:name="Quote" w:uiPriority="29" w:qFormat="1"/>
+    <w:lsdException w:name="Intense Quote" w:uiPriority="30" w:qFormat="1"/>
+    <w:lsdException w:name="Medium List 2 Accent 1" w:uiPriority="66"/>
+    <w:lsdException w:name="Medium Grid 1 Accent 1" w:uiPriority="67"/>
+    <w:lsdException w:name="Medium Grid 2 Accent 1" w:uiPriority="68"/>
+    <w:lsdException w:name="Medium Grid 3 Accent 1" w:uiPriority="69"/>
+    <w:lsdException w:name="Dark List Accent 1" w:uiPriority="70"/>
+    <w:lsdException w:name="Colorful Shading Accent 1" w:uiPriority="71"/>
+    <w:lsdException w:name="Colorful List Accent 1" w:uiPriority="72"/>
+    <w:lsdException w:name="Colorful Grid Accent 1" w:uiPriority="73"/>
+    <w:lsdException w:name="Light Shading Accent 2" w:uiPriority="60"/>
+    <w:lsdException w:name="Light List Accent 2" w:uiPriority="61"/>
+    <w:lsdException w:name="Light Grid Accent 2" w:uiPriority="62"/>
+    <w:lsdException w:name="Medium Shading 1 Accent 2" w:uiPriority="63"/>
+    <w:lsdException w:name="Medium Shading 2 Accent 2" w:uiPriority="64"/>
+    <w:lsdException w:name="Medium List 1 Accent 2" w:uiPriority="65"/>
+    <w:lsdException w:name="Medium List 2 Accent 2" w:uiPriority="66"/>
+    <w:lsdException w:name="Medium Grid 1 Accent 2" w:uiPriority="67"/>
+    <w:lsdException w:name="Medium Grid 2 Accent 2" w:uiPriority="68"/>
+    <w:lsdException w:name="Medium Grid 3 Accent 2" w:uiPriority="69"/>
+    <w:lsdException w:name="Dark List Accent 2" w:uiPriority="70"/>
+    <w:lsdException w:name="Colorful Shading Accent 2" w:uiPriority="71"/>
+    <w:lsdException w:name="Colorful List Accent 2" w:uiPriority="72"/>
+    <w:lsdException w:name="Colorful Grid Accent 2" w:uiPriority="73"/>
+    <w:lsdException w:name="Light Shading Accent 3" w:uiPriority="60"/>
+    <w:lsdException w:name="Light List Accent 3" w:uiPriority="61"/>
+    <w:lsdException w:name="Light Grid Accent 3" w:uiPriority="62"/>
+    <w:lsdException w:name="Medium Shading 1 Accent 3" w:uiPriority="63"/>
+    <w:lsdException w:name="Medium Shading 2 Accent 3" w:uiPriority="64"/>
+    <w:lsdException w:name="Medium List 1 Accent 3" w:uiPriority="65"/>
+    <w:lsdException w:name="Medium List 2 Accent 3" w:uiPriority="66"/>
+    <w:lsdException w:name="Medium Grid 1 Accent 3" w:uiPriority="67"/>
+    <w:lsdException w:name="Medium Grid 2 Accent 3" w:uiPriority="68"/>
+    <w:lsdException w:name="Medium Grid 3 Accent 3" w:uiPriority="69"/>
+    <w:lsdException w:name="Dark List Accent 3" w:uiPriority="70"/>
+    <w:lsdException w:name="Colorful Shading Accent 3" w:uiPriority="71"/>
+    <w:lsdException w:name="Colorful List Accent 3" w:uiPriority="72"/>
+    <w:lsdException w:name="Colorful Grid Accent 3" w:uiPriority="73"/>
+    <w:lsdException w:name="Light Shading Accent 4" w:uiPriority="60"/>
+    <w:lsdException w:name="Light List Accent 4" w:uiPriority="61"/>
+    <w:lsdException w:name="Light Grid Accent 4" w:uiPriority="62"/>
+    <w:lsdException w:name="Medium Shading 1 Accent 4" w:uiPriority="63"/>
+    <w:lsdException w:name="Medium Shading 2 Accent 4" w:uiPriority="64"/>
+    <w:lsdException w:name="Medium List 1 Accent 4" w:uiPriority="65"/>
+    <w:lsdException w:name="Medium List 2 Accent 4" w:uiPriority="66"/>
+    <w:lsdException w:name="Medium Grid 1 Accent 4" w:uiPriority="67"/>
+    <w:lsdException w:name="Medium Grid 2 Accent 4" w:uiPriority="68"/>
+    <w:lsdException w:name="Medium Grid 3 Accent 4" w:uiPriority="69"/>
+    <w:lsdException w:name="Dark List Accent 4" w:uiPriority="70"/>
+    <w:lsdException w:name="Colorful Shading Accent 4" w:uiPriority="71"/>
+    <w:lsdException w:name="Colorful List Accent 4" w:uiPriority="72"/>
+    <w:lsdException w:name="Colorful Grid Accent 4" w:uiPriority="73"/>
+    <w:lsdException w:name="Light Shading Accent 5" w:uiPriority="60"/>
+    <w:lsdException w:name="Light List Accent 5" w:uiPriority="61"/>
+    <w:lsdException w:name="Light Grid Accent 5" w:uiPriority="62"/>
+    <w:lsdException w:name="Medium Shading 1 Accent 5" w:uiPriority="63"/>
+    <w:lsdException w:name="Medium Shading 2 Accent 5" w:uiPriority="64"/>
+    <w:lsdException w:name="Medium List 1 Accent 5" w:uiPriority="65"/>
+    <w:lsdException w:name="Medium List 2 Accent 5" w:uiPriority="66"/>
+    <w:lsdException w:name="Medium Grid 1 Accent 5" w:uiPriority="67"/>
+    <w:lsdException w:name="Medium Grid 2 Accent 5" w:uiPriority="68"/>
+    <w:lsdException w:name="Medium Grid 3 Accent 5" w:uiPriority="69"/>
+    <w:lsdException w:name="Dark List Accent 5" w:uiPriority="70"/>
+    <w:lsdException w:name="Colorful Shading Accent 5" w:uiPriority="71"/>
+    <w:lsdException w:name="Colorful List Accent 5" w:uiPriority="72"/>
+    <w:lsdException w:name="Colorful Grid Accent 5" w:uiPriority="73"/>
+    <w:lsdException w:name="Light Shading Accent 6" w:uiPriority="60"/>
+    <w:lsdException w:name="Light List Accent 6" w:uiPriority="61"/>
+    <w:lsdException w:name="Light Grid Accent 6" w:uiPriority="62"/>
+    <w:lsdException w:name="Medium Shading 1 Accent 6" w:uiPriority="63"/>
+    <w:lsdException w:name="Medium Shading 2 Accent 6" w:uiPriority="64"/>
+    <w:lsdException w:name="Medium List 1 Accent 6" w:uiPriority="65"/>
+    <w:lsdException w:name="Medium List 2 Accent 6" w:uiPriority="66"/>
+    <w:lsdException w:name="Medium Grid 1 Accent 6" w:uiPriority="67"/>
+    <w:lsdException w:name="Medium Grid 2 Accent 6" w:uiPriority="68"/>
+    <w:lsdException w:name="Medium Grid 3 Accent 6" w:uiPriority="69"/>
+    <w:lsdException w:name="Dark List Accent 6" w:uiPriority="70"/>
+    <w:lsdException w:name="Colorful Shading Accent 6" w:uiPriority="71"/>
+    <w:lsdException w:name="Colorful List Accent 6" w:uiPriority="72"/>
+    <w:lsdException w:name="Colorful Grid Accent 6" w:uiPriority="73"/>
+    <w:lsdException w:name="Subtle Emphasis" w:uiPriority="19" w:qFormat="1"/>
+    <w:lsdException w:name="Intense Emphasis" w:uiPriority="21" w:qFormat="1"/>
+    <w:lsdException w:name="Subtle Reference" w:uiPriority="31" w:qFormat="1"/>
+    <w:lsdException w:name="Intense Reference" w:uiPriority="32" w:qFormat="1"/>
+    <w:lsdException w:name="Book Title" w:uiPriority="33" w:qFormat="1"/>
+    <w:lsdException w:name="Bibliography" w:semiHidden="1" w:uiPriority="37" w:unhideWhenUsed="1"/>
+    <w:lsdException w:name="TOC Heading" w:semiHidden="1" w:uiPriority="39" w:unhideWhenUsed="1" w:qFormat="1"/>
+    <w:lsdException w:name="Plain Table 1" w:uiPriority="41"/>
+    <w:lsdException w:name="Plain Table 2" w:uiPriority="42"/>
+    <w:lsdException w:name="Plain Table 3" w:uiPriority="43"/>
+    <w:lsdException w:name="Plain Table 4" w:uiPriority="44"/>
+    <w:lsdException w:name="Plain Table 5" w:uiPriority="45"/>
+    <w:lsdException w:name="Grid Table Light" w:uiPriority="40"/>
+    <w:lsdException w:name="Grid Table 1 Light" w:uiPriority="46"/>
+    <w:lsdException w:name="Grid Table 2" w:uiPriority="47"/>
+    <w:lsdException w:name="Grid Table 3" w:uiPriority="48"/>
+    <w:lsdException w:name="Grid Table 4" w:uiPriority="49"/>
+    <w:lsdException w:name="Grid Table 5 Dark" w:uiPriority="50"/>
+    <w:lsdException w:name="Grid Table 6 Colorful" w:uiPriority="51"/>
+    <w:lsdException w:name="Grid Table 7 Colorful" w:uiPriority="52"/>
+    <w:lsdException w:name="Grid Table 1 Light Accent 1" w:uiPriority="46"/>
+    <w:lsdException w:name="Grid Table 2 Accent 1" w:uiPriority="47"/>
+    <w:lsdException w:name="Grid Table 3 Accent 1" w:uiPriority="48"/>
+    <w:lsdException w:name="Grid Table 4 Accent 1" w:uiPriority="49"/>
+    <w:lsdException w:name="Grid Table 5 Dark Accent 1" w:uiPriority="50"/>
+    <w:lsdException w:name="Grid Table 6 Colorful Accent 1" w:uiPriority="51"/>
+    <w:lsdException w:name="Grid Table 7 Colorful Accent 1" w:uiPriority="52"/>
+    <w:lsdException w:name="Grid Table 1 Light Accent 2" w:uiPriority="46"/>
+    <w:lsdException w:name="Grid Table 2 Accent 2" w:uiPriority="47"/>
+    <w:lsdException w:name="Grid Table 3 Accent 2" w:uiPriority="48"/>
+    <w:lsdException w:name="Grid Table 4 Accent 2" w:uiPriority="49"/>
+    <w:lsdException w:name="Grid Table 5 Dark Accent 2" w:uiPriority="50"/>
+    <w:lsdException w:name="Grid Table 6 Colorful Accent 2" w:uiPriority="51"/>
+    <w:lsdException w:name="Grid Table 7 Colorful Accent 2" w:uiPriority="52"/>
+    <w:lsdException w:name="Grid Table 1 Light Accent 3" w:uiPriority="46"/>
+    <w:lsdException w:name="Grid Table 2 Accent 3" w:uiPriority="47"/>
+    <w:lsdException w:name="Grid Table 3 Accent 3" w:uiPriority="48"/>
+    <w:lsdException w:name="Grid Table 4 Accent 3" w:uiPriority="49"/>
+    <w:lsdException w:name="Grid Table 5 Dark Accent 3" w:uiPriority="50"/>
+    <w:lsdException w:name="Grid Table 6 Colorful Accent 3" w:uiPriority="51"/>
+    <w:lsdException w:name="Grid Table 7 Colorful Accent 3" w:uiPriority="52"/>
+    <w:lsdException w:name="Grid Table 1 Light Accent 4" w:uiPriority="46"/>
+    <w:lsdException w:name="Grid Table 2 Accent 4" w:uiPriority="47"/>
+    <w:lsdException w:name="Grid Table 3 Accent 4" w:uiPriority="48"/>
+    <w:lsdException w:name="Grid Table 4 Accent 4" w:uiPriority="49"/>
+    <w:lsdException w:name="Grid Table 5 Dark Accent 4" w:uiPriority="50"/>
+    <w:lsdException w:name="Grid Table 6 Colorful Accent 4" w:uiPriority="51"/>
+    <w:lsdException w:name="Grid Table 7 Colorful Accent 4" w:uiPriority="52"/>
+    <w:lsdException w:name="Grid Table 1 Light Accent 5" w:uiPriority="46"/>
+    <w:lsdException w:name="Grid Table 2 Accent 5" w:uiPriority="47"/>
+    <w:lsdException w:name="Grid Table 3 Accent 5" w:uiPriority="48"/>
+    <w:lsdException w:name="Grid Table 4 Accent 5" w:uiPriority="49"/>
+    <w:lsdException w:name="Grid Table 5 Dark Accent 5" w:uiPriority="50"/>
+    <w:lsdException w:name="Grid Table 6 Colorful Accent 5" w:uiPriority="51"/>
+    <w:lsdException w:name="Grid Table 7 Colorful Accent 5" w:uiPriority="52"/>
+    <w:lsdException w:name="Grid Table 1 Light Accent 6" w:uiPriority="46"/>
+    <w:lsdException w:name="Grid Table 2 Accent 6" w:uiPriority="47"/>
+    <w:lsdException w:name="Grid Table 3 Accent 6" w:uiPriority="48"/>
+    <w:lsdException w:name="Grid Table 4 Accent 6" w:uiPriority="49"/>
+    <w:lsdException w:name="Grid Table 5 Dark Accent 6" w:uiPriority="50"/>
+    <w:lsdException w:name="Grid Table 6 Colorful Accent 6" w:uiPriority="51"/>
+    <w:lsdException w:name="Grid Table 7 Colorful Accent 6" w:uiPriority="52"/>
+    <w:lsdException w:name="List Table 1 Light" w:uiPriority="46"/>
+    <w:lsdException w:name="List Table 2" w:uiPriority="47"/>
+    <w:lsdException w:name="List Table 3" w:uiPriority="48"/>
+    <w:lsdException w:name="List Table 4" w:uiPriority="49"/>
+    <w:lsdException w:name="List Table 5 Dark" w:uiPriority="50"/>
+    <w:lsdException w:name="List Table 6 Colorful" w:uiPriority="51"/>
+    <w:lsdException w:name="List Table 7 Colorful" w:uiPriority="52"/>
+    <w:lsdException w:name="List Table 1 Light Accent 1" w:uiPriority="46"/>
+    <w:lsdException w:name="List Table 2 Accent 1" w:uiPriority="47"/>
+    <w:lsdException w:name="List Table 3 Accent 1" w:uiPriority="48"/>
+    <w:lsdException w:name="List Table 4 Accent 1" w:uiPriority="49"/>
+    <w:lsdException w:name="List Table 5 Dark Accent 1" w:uiPriority="50"/>
+    <w:lsdException w:name="List Table 6 Colorful Accent 1" w:uiPriority="51"/>
+    <w:lsdException w:name="List Table 7 Colorful Accent 1" w:uiPriority="52"/>
+    <w:lsdException w:name="List Table 1 Light Accent 2" w:uiPriority="46"/>
+    <w:lsdException w:name="List Table 2 Accent 2" w:uiPriority="47"/>
+    <w:lsdException w:name="List Table 3 Accent 2" w:uiPriority="48"/>
+    <w:lsdException w:name="List Table 4 Accent 2" w:uiPriority="49"/>
+    <w:lsdException w:name="List Table 5 Dark Accent 2" w:uiPriority="50"/>
+    <w:lsdException w:name="List Table 6 Colorful Accent 2" w:uiPriority="51"/>
+    <w:lsdException w:name="List Table 7 Colorful Accent 2" w:uiPriority="52"/>
+    <w:lsdException w:name="List Table 1 Light Accent 3" w:uiPriority="46"/>
+    <w:lsdException w:name="List Table 2 Accent 3" w:uiPriority="47"/>
+    <w:lsdException w:name="List Table 3 Accent 3" w:uiPriority="48"/>
+    <w:lsdException w:name="List Table 4 Accent 3" w:uiPriority="49"/>
+    <w:lsdException w:name="List Table 5 Dark Accent 3" w:uiPriority="50"/>
+    <w:lsdException w:name="List Table 6 Colorful Accent 3" w:uiPriority="51"/>
+    <w:lsdException w:name="List Table 7 Colorful Accent 3" w:uiPriority="52"/>
+    <w:lsdException w:name="List Table 1 Light Accent 4" w:uiPriority="46"/>
+    <w:lsdException w:name="List Table 2 Accent 4" w:uiPriority="47"/>
+    <w:lsdException w:name="List Table 3 Accent 4" w:uiPriority="48"/>
+    <w:lsdException w:name="List Table 4 Accent 4" w:uiPriority="49"/>
+    <w:lsdException w:name="List Table 5 Dark Accent 4" w:uiPriority="50"/>
+    <w:lsdException w:name="List Table 6 Colorful Accent 4" w:uiPriority="51"/>
+    <w:lsdException w:name="List Table 7 Colorful Accent 4" w:uiPriority="52"/>
+    <w:lsdException w:name="List Table 1 Light Accent 5" w:uiPriority="46"/>
+    <w:lsdException w:name="List Table 2 Accent 5" w:uiPriority="47"/>
+    <w:lsdException w:name="List Table 3 Accent 5" w:uiPriority="48"/>
+    <w:lsdException w:name="List Table 4 Accent 5" w:uiPriority="49"/>
+    <w:lsdException w:name="List Table 5 Dark Accent 5" w:uiPriority="50"/>
+    <w:lsdException w:name="List Table 6 Colorful Accent 5" w:uiPriority="51"/>
+    <w:lsdException w:name="List Table 7 Colorful Accent 5" w:uiPriority="52"/>
+    <w:lsdException w:name="List Table 1 Light Accent 6" w:uiPriority="46"/>
+    <w:lsdException w:name="List Table 2 Accent 6" w:uiPriority="47"/>
+    <w:lsdException w:name="List Table 3 Accent 6" w:uiPriority="48"/>
+    <w:lsdException w:name="List Table 4 Accent 6" w:uiPriority="49"/>
+    <w:lsdException w:name="List Table 5 Dark Accent 6" w:uiPriority="50"/>
+    <w:lsdException w:name="List Table 6 Colorful Accent 6" w:uiPriority="51"/>
+    <w:lsdException w:name="List Table 7 Colorful Accent 6" w:uiPriority="52"/>
   </w:latentStyles>
   <w:style w:type="paragraph" w:default="1" w:styleId="Normal">
     <w:name w:val="Normal"/>
@@ -42827,7 +43034,6 @@
     <w:uiPriority w:val="99"/>
     <w:semiHidden/>
     <w:unhideWhenUsed/>
-    <w:qFormat/>
     <w:tblPr>
       <w:tblInd w:w="0" w:type="dxa"/>
       <w:tblCellMar>
@@ -43258,7 +43464,6 @@
       <w:spacing w:after="0" w:line="240" w:lineRule="auto"/>
     </w:pPr>
     <w:tblPr>
-      <w:tblInd w:w="0" w:type="dxa"/>
       <w:tblBorders>
         <w:top w:val="single" w:sz="4" w:space="0" w:color="auto"/>
         <w:left w:val="single" w:sz="4" w:space="0" w:color="auto"/>
@@ -43267,12 +43472,6 @@
         <w:insideH w:val="single" w:sz="4" w:space="0" w:color="auto"/>
         <w:insideV w:val="single" w:sz="4" w:space="0" w:color="auto"/>
       </w:tblBorders>
-      <w:tblCellMar>
-        <w:top w:w="0" w:type="dxa"/>
-        <w:left w:w="108" w:type="dxa"/>
-        <w:bottom w:w="0" w:type="dxa"/>
-        <w:right w:w="108" w:type="dxa"/>
-      </w:tblCellMar>
     </w:tblPr>
   </w:style>
   <w:style w:type="table" w:customStyle="1" w:styleId="Sombreadoclaro-nfasis11">
@@ -43289,17 +43488,10 @@
     <w:tblPr>
       <w:tblStyleRowBandSize w:val="1"/>
       <w:tblStyleColBandSize w:val="1"/>
-      <w:tblInd w:w="0" w:type="dxa"/>
       <w:tblBorders>
         <w:top w:val="single" w:sz="8" w:space="0" w:color="4F81BD" w:themeColor="accent1"/>
         <w:bottom w:val="single" w:sz="8" w:space="0" w:color="4F81BD" w:themeColor="accent1"/>
       </w:tblBorders>
-      <w:tblCellMar>
-        <w:top w:w="0" w:type="dxa"/>
-        <w:left w:w="108" w:type="dxa"/>
-        <w:bottom w:w="0" w:type="dxa"/>
-        <w:right w:w="108" w:type="dxa"/>
-      </w:tblCellMar>
     </w:tblPr>
     <w:tblStylePr w:type="firstRow">
       <w:pPr>
@@ -43389,17 +43581,10 @@
     <w:tblPr>
       <w:tblStyleRowBandSize w:val="1"/>
       <w:tblStyleColBandSize w:val="1"/>
-      <w:tblInd w:w="0" w:type="dxa"/>
       <w:tblBorders>
         <w:top w:val="single" w:sz="18" w:space="0" w:color="auto"/>
         <w:bottom w:val="single" w:sz="18" w:space="0" w:color="auto"/>
       </w:tblBorders>
-      <w:tblCellMar>
-        <w:top w:w="0" w:type="dxa"/>
-        <w:left w:w="108" w:type="dxa"/>
-        <w:bottom w:w="0" w:type="dxa"/>
-        <w:right w:w="108" w:type="dxa"/>
-      </w:tblCellMar>
     </w:tblPr>
     <w:tblStylePr w:type="firstRow">
       <w:pPr>
@@ -43538,19 +43723,12 @@
     <w:tblPr>
       <w:tblStyleRowBandSize w:val="1"/>
       <w:tblStyleColBandSize w:val="1"/>
-      <w:tblInd w:w="0" w:type="dxa"/>
       <w:tblBorders>
         <w:top w:val="single" w:sz="8" w:space="0" w:color="4F81BD" w:themeColor="accent1"/>
         <w:left w:val="single" w:sz="8" w:space="0" w:color="4F81BD" w:themeColor="accent1"/>
         <w:bottom w:val="single" w:sz="8" w:space="0" w:color="4F81BD" w:themeColor="accent1"/>
         <w:right w:val="single" w:sz="8" w:space="0" w:color="4F81BD" w:themeColor="accent1"/>
       </w:tblBorders>
-      <w:tblCellMar>
-        <w:top w:w="0" w:type="dxa"/>
-        <w:left w:w="108" w:type="dxa"/>
-        <w:bottom w:w="0" w:type="dxa"/>
-        <w:right w:w="108" w:type="dxa"/>
-      </w:tblCellMar>
     </w:tblPr>
     <w:tblStylePr w:type="firstRow">
       <w:pPr>
@@ -43630,7 +43808,6 @@
     <w:tblPr>
       <w:tblStyleRowBandSize w:val="1"/>
       <w:tblStyleColBandSize w:val="1"/>
-      <w:tblInd w:w="0" w:type="dxa"/>
       <w:tblBorders>
         <w:top w:val="single" w:sz="8" w:space="0" w:color="7BA0CD" w:themeColor="accent1" w:themeTint="BF"/>
         <w:left w:val="single" w:sz="8" w:space="0" w:color="7BA0CD" w:themeColor="accent1" w:themeTint="BF"/>
@@ -43638,12 +43815,6 @@
         <w:right w:val="single" w:sz="8" w:space="0" w:color="7BA0CD" w:themeColor="accent1" w:themeTint="BF"/>
         <w:insideH w:val="single" w:sz="8" w:space="0" w:color="7BA0CD" w:themeColor="accent1" w:themeTint="BF"/>
       </w:tblBorders>
-      <w:tblCellMar>
-        <w:top w:w="0" w:type="dxa"/>
-        <w:left w:w="108" w:type="dxa"/>
-        <w:bottom w:w="0" w:type="dxa"/>
-        <w:right w:w="108" w:type="dxa"/>
-      </w:tblCellMar>
     </w:tblPr>
     <w:tblStylePr w:type="firstRow">
       <w:pPr>
@@ -43729,1134 +43900,6 @@
     <w:name w:val="_5yl5"/>
     <w:basedOn w:val="Fuentedeprrafopredeter"/>
     <w:rsid w:val="00192A59"/>
-  </w:style>
-</w:styles>
-</file>
-
-<file path=word/stylesWithEffects.xml><?xml version="1.0" encoding="utf-8"?>
-<w:styles xmlns:wpc="http://schemas.microsoft.com/office/word/2010/wordprocessingCanvas" xmlns:mc="http://schemas.openxmlformats.org/markup-compatibility/2006" xmlns:o="urn:schemas-microsoft-com:office:office" xmlns:r="http://schemas.openxmlformats.org/officeDocument/2006/relationships" xmlns:m="http://schemas.openxmlformats.org/officeDocument/2006/math" xmlns:v="urn:schemas-microsoft-com:vml" xmlns:wp14="http://schemas.microsoft.com/office/word/2010/wordprocessingDrawing" xmlns:wp="http://schemas.openxmlformats.org/drawingml/2006/wordprocessingDrawing" xmlns:w10="urn:schemas-microsoft-com:office:word" xmlns:w="http://schemas.openxmlformats.org/wordprocessingml/2006/main" xmlns:w14="http://schemas.microsoft.com/office/word/2010/wordml" xmlns:wpg="http://schemas.microsoft.com/office/word/2010/wordprocessingGroup" xmlns:wpi="http://schemas.microsoft.com/office/word/2010/wordprocessingInk" xmlns:wne="http://schemas.microsoft.com/office/word/2006/wordml" xmlns:wps="http://schemas.microsoft.com/office/word/2010/wordprocessingShape" mc:Ignorable="w14 wp14">
-  <w:docDefaults>
-    <w:rPrDefault>
-      <w:rPr>
-        <w:rFonts w:asciiTheme="minorHAnsi" w:eastAsiaTheme="minorHAnsi" w:hAnsiTheme="minorHAnsi" w:cstheme="minorBidi"/>
-        <w:sz w:val="22"/>
-        <w:szCs w:val="22"/>
-        <w:lang w:val="es-AR" w:eastAsia="en-US" w:bidi="ar-SA"/>
-      </w:rPr>
-    </w:rPrDefault>
-    <w:pPrDefault>
-      <w:pPr>
-        <w:spacing w:after="200" w:line="276" w:lineRule="auto"/>
-      </w:pPr>
-    </w:pPrDefault>
-  </w:docDefaults>
-  <w:latentStyles w:defLockedState="0" w:defUIPriority="99" w:defSemiHidden="1" w:defUnhideWhenUsed="1" w:defQFormat="0" w:count="267">
-    <w:lsdException w:name="Normal" w:semiHidden="0" w:uiPriority="0" w:unhideWhenUsed="0" w:qFormat="1"/>
-    <w:lsdException w:name="heading 1" w:semiHidden="0" w:uiPriority="0" w:unhideWhenUsed="0" w:qFormat="1"/>
-    <w:lsdException w:name="heading 2" w:uiPriority="9" w:qFormat="1"/>
-    <w:lsdException w:name="heading 3" w:uiPriority="9" w:qFormat="1"/>
-    <w:lsdException w:name="heading 4" w:uiPriority="9" w:qFormat="1"/>
-    <w:lsdException w:name="heading 5" w:uiPriority="9" w:qFormat="1"/>
-    <w:lsdException w:name="heading 6" w:uiPriority="9" w:qFormat="1"/>
-    <w:lsdException w:name="heading 7" w:uiPriority="9" w:qFormat="1"/>
-    <w:lsdException w:name="heading 8" w:uiPriority="9" w:qFormat="1"/>
-    <w:lsdException w:name="heading 9" w:uiPriority="9" w:qFormat="1"/>
-    <w:lsdException w:name="toc 1" w:uiPriority="39"/>
-    <w:lsdException w:name="toc 2" w:uiPriority="39"/>
-    <w:lsdException w:name="toc 3" w:uiPriority="39"/>
-    <w:lsdException w:name="toc 4" w:uiPriority="39"/>
-    <w:lsdException w:name="toc 5" w:uiPriority="39"/>
-    <w:lsdException w:name="toc 6" w:uiPriority="39"/>
-    <w:lsdException w:name="toc 7" w:uiPriority="39"/>
-    <w:lsdException w:name="toc 8" w:uiPriority="39"/>
-    <w:lsdException w:name="toc 9" w:uiPriority="39"/>
-    <w:lsdException w:name="footer" w:uiPriority="0"/>
-    <w:lsdException w:name="caption" w:uiPriority="35" w:qFormat="1"/>
-    <w:lsdException w:name="page number" w:uiPriority="0"/>
-    <w:lsdException w:name="Title" w:semiHidden="0" w:uiPriority="10" w:unhideWhenUsed="0" w:qFormat="1"/>
-    <w:lsdException w:name="Default Paragraph Font" w:uiPriority="1"/>
-    <w:lsdException w:name="Body Text" w:uiPriority="0"/>
-    <w:lsdException w:name="Subtitle" w:semiHidden="0" w:uiPriority="11" w:unhideWhenUsed="0" w:qFormat="1"/>
-    <w:lsdException w:name="Strong" w:semiHidden="0" w:uiPriority="22" w:unhideWhenUsed="0" w:qFormat="1"/>
-    <w:lsdException w:name="Emphasis" w:semiHidden="0" w:uiPriority="20" w:unhideWhenUsed="0" w:qFormat="1"/>
-    <w:lsdException w:name="Table Grid" w:semiHidden="0" w:uiPriority="59" w:unhideWhenUsed="0"/>
-    <w:lsdException w:name="Placeholder Text" w:unhideWhenUsed="0"/>
-    <w:lsdException w:name="No Spacing" w:semiHidden="0" w:uiPriority="1" w:unhideWhenUsed="0" w:qFormat="1"/>
-    <w:lsdException w:name="Light Shading" w:semiHidden="0" w:uiPriority="60" w:unhideWhenUsed="0"/>
-    <w:lsdException w:name="Light List" w:semiHidden="0" w:uiPriority="61" w:unhideWhenUsed="0"/>
-    <w:lsdException w:name="Light Grid" w:semiHidden="0" w:uiPriority="62" w:unhideWhenUsed="0"/>
-    <w:lsdException w:name="Medium Shading 1" w:semiHidden="0" w:uiPriority="63" w:unhideWhenUsed="0"/>
-    <w:lsdException w:name="Medium Shading 2" w:semiHidden="0" w:uiPriority="64" w:unhideWhenUsed="0"/>
-    <w:lsdException w:name="Medium List 1" w:semiHidden="0" w:uiPriority="65" w:unhideWhenUsed="0"/>
-    <w:lsdException w:name="Medium List 2" w:semiHidden="0" w:uiPriority="66" w:unhideWhenUsed="0"/>
-    <w:lsdException w:name="Medium Grid 1" w:semiHidden="0" w:uiPriority="67" w:unhideWhenUsed="0"/>
-    <w:lsdException w:name="Medium Grid 2" w:semiHidden="0" w:uiPriority="68" w:unhideWhenUsed="0"/>
-    <w:lsdException w:name="Medium Grid 3" w:semiHidden="0" w:uiPriority="69" w:unhideWhenUsed="0"/>
-    <w:lsdException w:name="Dark List" w:semiHidden="0" w:uiPriority="70" w:unhideWhenUsed="0"/>
-    <w:lsdException w:name="Colorful Shading" w:semiHidden="0" w:uiPriority="71" w:unhideWhenUsed="0"/>
-    <w:lsdException w:name="Colorful List" w:semiHidden="0" w:uiPriority="72" w:unhideWhenUsed="0"/>
-    <w:lsdException w:name="Colorful Grid" w:semiHidden="0" w:uiPriority="73" w:unhideWhenUsed="0"/>
-    <w:lsdException w:name="Light Shading Accent 1" w:semiHidden="0" w:uiPriority="60" w:unhideWhenUsed="0"/>
-    <w:lsdException w:name="Light List Accent 1" w:semiHidden="0" w:uiPriority="61" w:unhideWhenUsed="0"/>
-    <w:lsdException w:name="Light Grid Accent 1" w:semiHidden="0" w:uiPriority="62" w:unhideWhenUsed="0"/>
-    <w:lsdException w:name="Medium Shading 1 Accent 1" w:semiHidden="0" w:uiPriority="63" w:unhideWhenUsed="0"/>
-    <w:lsdException w:name="Medium Shading 2 Accent 1" w:semiHidden="0" w:uiPriority="64" w:unhideWhenUsed="0"/>
-    <w:lsdException w:name="Medium List 1 Accent 1" w:semiHidden="0" w:uiPriority="65" w:unhideWhenUsed="0"/>
-    <w:lsdException w:name="Revision" w:unhideWhenUsed="0"/>
-    <w:lsdException w:name="List Paragraph" w:semiHidden="0" w:uiPriority="34" w:unhideWhenUsed="0" w:qFormat="1"/>
-    <w:lsdException w:name="Quote" w:semiHidden="0" w:uiPriority="29" w:unhideWhenUsed="0" w:qFormat="1"/>
-    <w:lsdException w:name="Intense Quote" w:semiHidden="0" w:uiPriority="30" w:unhideWhenUsed="0" w:qFormat="1"/>
-    <w:lsdException w:name="Medium List 2 Accent 1" w:semiHidden="0" w:uiPriority="66" w:unhideWhenUsed="0"/>
-    <w:lsdException w:name="Medium Grid 1 Accent 1" w:semiHidden="0" w:uiPriority="67" w:unhideWhenUsed="0"/>
-    <w:lsdException w:name="Medium Grid 2 Accent 1" w:semiHidden="0" w:uiPriority="68" w:unhideWhenUsed="0"/>
-    <w:lsdException w:name="Medium Grid 3 Accent 1" w:semiHidden="0" w:uiPriority="69" w:unhideWhenUsed="0"/>
-    <w:lsdException w:name="Dark List Accent 1" w:semiHidden="0" w:uiPriority="70" w:unhideWhenUsed="0"/>
-    <w:lsdException w:name="Colorful Shading Accent 1" w:semiHidden="0" w:uiPriority="71" w:unhideWhenUsed="0"/>
-    <w:lsdException w:name="Colorful List Accent 1" w:semiHidden="0" w:uiPriority="72" w:unhideWhenUsed="0"/>
-    <w:lsdException w:name="Colorful Grid Accent 1" w:semiHidden="0" w:uiPriority="73" w:unhideWhenUsed="0"/>
-    <w:lsdException w:name="Light Shading Accent 2" w:semiHidden="0" w:uiPriority="60" w:unhideWhenUsed="0"/>
-    <w:lsdException w:name="Light List Accent 2" w:semiHidden="0" w:uiPriority="61" w:unhideWhenUsed="0"/>
-    <w:lsdException w:name="Light Grid Accent 2" w:semiHidden="0" w:uiPriority="62" w:unhideWhenUsed="0"/>
-    <w:lsdException w:name="Medium Shading 1 Accent 2" w:semiHidden="0" w:uiPriority="63" w:unhideWhenUsed="0"/>
-    <w:lsdException w:name="Medium Shading 2 Accent 2" w:semiHidden="0" w:uiPriority="64" w:unhideWhenUsed="0"/>
-    <w:lsdException w:name="Medium List 1 Accent 2" w:semiHidden="0" w:uiPriority="65" w:unhideWhenUsed="0"/>
-    <w:lsdException w:name="Medium List 2 Accent 2" w:semiHidden="0" w:uiPriority="66" w:unhideWhenUsed="0"/>
-    <w:lsdException w:name="Medium Grid 1 Accent 2" w:semiHidden="0" w:uiPriority="67" w:unhideWhenUsed="0"/>
-    <w:lsdException w:name="Medium Grid 2 Accent 2" w:semiHidden="0" w:uiPriority="68" w:unhideWhenUsed="0"/>
-    <w:lsdException w:name="Medium Grid 3 Accent 2" w:semiHidden="0" w:uiPriority="69" w:unhideWhenUsed="0"/>
-    <w:lsdException w:name="Dark List Accent 2" w:semiHidden="0" w:uiPriority="70" w:unhideWhenUsed="0"/>
-    <w:lsdException w:name="Colorful Shading Accent 2" w:semiHidden="0" w:uiPriority="71" w:unhideWhenUsed="0"/>
-    <w:lsdException w:name="Colorful List Accent 2" w:semiHidden="0" w:uiPriority="72" w:unhideWhenUsed="0"/>
-    <w:lsdException w:name="Colorful Grid Accent 2" w:semiHidden="0" w:uiPriority="73" w:unhideWhenUsed="0"/>
-    <w:lsdException w:name="Light Shading Accent 3" w:semiHidden="0" w:uiPriority="60" w:unhideWhenUsed="0"/>
-    <w:lsdException w:name="Light List Accent 3" w:semiHidden="0" w:uiPriority="61" w:unhideWhenUsed="0"/>
-    <w:lsdException w:name="Light Grid Accent 3" w:semiHidden="0" w:uiPriority="62" w:unhideWhenUsed="0"/>
-    <w:lsdException w:name="Medium Shading 1 Accent 3" w:semiHidden="0" w:uiPriority="63" w:unhideWhenUsed="0"/>
-    <w:lsdException w:name="Medium Shading 2 Accent 3" w:semiHidden="0" w:uiPriority="64" w:unhideWhenUsed="0"/>
-    <w:lsdException w:name="Medium List 1 Accent 3" w:semiHidden="0" w:uiPriority="65" w:unhideWhenUsed="0"/>
-    <w:lsdException w:name="Medium List 2 Accent 3" w:semiHidden="0" w:uiPriority="66" w:unhideWhenUsed="0"/>
-    <w:lsdException w:name="Medium Grid 1 Accent 3" w:semiHidden="0" w:uiPriority="67" w:unhideWhenUsed="0"/>
-    <w:lsdException w:name="Medium Grid 2 Accent 3" w:semiHidden="0" w:uiPriority="68" w:unhideWhenUsed="0"/>
-    <w:lsdException w:name="Medium Grid 3 Accent 3" w:semiHidden="0" w:uiPriority="69" w:unhideWhenUsed="0"/>
-    <w:lsdException w:name="Dark List Accent 3" w:semiHidden="0" w:uiPriority="70" w:unhideWhenUsed="0"/>
-    <w:lsdException w:name="Colorful Shading Accent 3" w:semiHidden="0" w:uiPriority="71" w:unhideWhenUsed="0"/>
-    <w:lsdException w:name="Colorful List Accent 3" w:semiHidden="0" w:uiPriority="72" w:unhideWhenUsed="0"/>
-    <w:lsdException w:name="Colorful Grid Accent 3" w:semiHidden="0" w:uiPriority="73" w:unhideWhenUsed="0"/>
-    <w:lsdException w:name="Light Shading Accent 4" w:semiHidden="0" w:uiPriority="60" w:unhideWhenUsed="0"/>
-    <w:lsdException w:name="Light List Accent 4" w:semiHidden="0" w:uiPriority="61" w:unhideWhenUsed="0"/>
-    <w:lsdException w:name="Light Grid Accent 4" w:semiHidden="0" w:uiPriority="62" w:unhideWhenUsed="0"/>
-    <w:lsdException w:name="Medium Shading 1 Accent 4" w:semiHidden="0" w:uiPriority="63" w:unhideWhenUsed="0"/>
-    <w:lsdException w:name="Medium Shading 2 Accent 4" w:semiHidden="0" w:uiPriority="64" w:unhideWhenUsed="0"/>
-    <w:lsdException w:name="Medium List 1 Accent 4" w:semiHidden="0" w:uiPriority="65" w:unhideWhenUsed="0"/>
-    <w:lsdException w:name="Medium List 2 Accent 4" w:semiHidden="0" w:uiPriority="66" w:unhideWhenUsed="0"/>
-    <w:lsdException w:name="Medium Grid 1 Accent 4" w:semiHidden="0" w:uiPriority="67" w:unhideWhenUsed="0"/>
-    <w:lsdException w:name="Medium Grid 2 Accent 4" w:semiHidden="0" w:uiPriority="68" w:unhideWhenUsed="0"/>
-    <w:lsdException w:name="Medium Grid 3 Accent 4" w:semiHidden="0" w:uiPriority="69" w:unhideWhenUsed="0"/>
-    <w:lsdException w:name="Dark List Accent 4" w:semiHidden="0" w:uiPriority="70" w:unhideWhenUsed="0"/>
-    <w:lsdException w:name="Colorful Shading Accent 4" w:semiHidden="0" w:uiPriority="71" w:unhideWhenUsed="0"/>
-    <w:lsdException w:name="Colorful List Accent 4" w:semiHidden="0" w:uiPriority="72" w:unhideWhenUsed="0"/>
-    <w:lsdException w:name="Colorful Grid Accent 4" w:semiHidden="0" w:uiPriority="73" w:unhideWhenUsed="0"/>
-    <w:lsdException w:name="Light Shading Accent 5" w:semiHidden="0" w:uiPriority="60" w:unhideWhenUsed="0"/>
-    <w:lsdException w:name="Light List Accent 5" w:semiHidden="0" w:uiPriority="61" w:unhideWhenUsed="0"/>
-    <w:lsdException w:name="Light Grid Accent 5" w:semiHidden="0" w:uiPriority="62" w:unhideWhenUsed="0"/>
-    <w:lsdException w:name="Medium Shading 1 Accent 5" w:semiHidden="0" w:uiPriority="63" w:unhideWhenUsed="0"/>
-    <w:lsdException w:name="Medium Shading 2 Accent 5" w:semiHidden="0" w:uiPriority="64" w:unhideWhenUsed="0"/>
-    <w:lsdException w:name="Medium List 1 Accent 5" w:semiHidden="0" w:uiPriority="65" w:unhideWhenUsed="0"/>
-    <w:lsdException w:name="Medium List 2 Accent 5" w:semiHidden="0" w:uiPriority="66" w:unhideWhenUsed="0"/>
-    <w:lsdException w:name="Medium Grid 1 Accent 5" w:semiHidden="0" w:uiPriority="67" w:unhideWhenUsed="0"/>
-    <w:lsdException w:name="Medium Grid 2 Accent 5" w:semiHidden="0" w:uiPriority="68" w:unhideWhenUsed="0"/>
-    <w:lsdException w:name="Medium Grid 3 Accent 5" w:semiHidden="0" w:uiPriority="69" w:unhideWhenUsed="0"/>
-    <w:lsdException w:name="Dark List Accent 5" w:semiHidden="0" w:uiPriority="70" w:unhideWhenUsed="0"/>
-    <w:lsdException w:name="Colorful Shading Accent 5" w:semiHidden="0" w:uiPriority="71" w:unhideWhenUsed="0"/>
-    <w:lsdException w:name="Colorful List Accent 5" w:semiHidden="0" w:uiPriority="72" w:unhideWhenUsed="0"/>
-    <w:lsdException w:name="Colorful Grid Accent 5" w:semiHidden="0" w:uiPriority="73" w:unhideWhenUsed="0"/>
-    <w:lsdException w:name="Light Shading Accent 6" w:semiHidden="0" w:uiPriority="60" w:unhideWhenUsed="0"/>
-    <w:lsdException w:name="Light List Accent 6" w:semiHidden="0" w:uiPriority="61" w:unhideWhenUsed="0"/>
-    <w:lsdException w:name="Light Grid Accent 6" w:semiHidden="0" w:uiPriority="62" w:unhideWhenUsed="0"/>
-    <w:lsdException w:name="Medium Shading 1 Accent 6" w:semiHidden="0" w:uiPriority="63" w:unhideWhenUsed="0"/>
-    <w:lsdException w:name="Medium Shading 2 Accent 6" w:semiHidden="0" w:uiPriority="64" w:unhideWhenUsed="0"/>
-    <w:lsdException w:name="Medium List 1 Accent 6" w:semiHidden="0" w:uiPriority="65" w:unhideWhenUsed="0"/>
-    <w:lsdException w:name="Medium List 2 Accent 6" w:semiHidden="0" w:uiPriority="66" w:unhideWhenUsed="0"/>
-    <w:lsdException w:name="Medium Grid 1 Accent 6" w:semiHidden="0" w:uiPriority="67" w:unhideWhenUsed="0"/>
-    <w:lsdException w:name="Medium Grid 2 Accent 6" w:semiHidden="0" w:uiPriority="68" w:unhideWhenUsed="0"/>
-    <w:lsdException w:name="Medium Grid 3 Accent 6" w:semiHidden="0" w:uiPriority="69" w:unhideWhenUsed="0"/>
-    <w:lsdException w:name="Dark List Accent 6" w:semiHidden="0" w:uiPriority="70" w:unhideWhenUsed="0"/>
-    <w:lsdException w:name="Colorful Shading Accent 6" w:semiHidden="0" w:uiPriority="71" w:unhideWhenUsed="0"/>
-    <w:lsdException w:name="Colorful List Accent 6" w:semiHidden="0" w:uiPriority="72" w:unhideWhenUsed="0"/>
-    <w:lsdException w:name="Colorful Grid Accent 6" w:semiHidden="0" w:uiPriority="73" w:unhideWhenUsed="0"/>
-    <w:lsdException w:name="Subtle Emphasis" w:semiHidden="0" w:uiPriority="19" w:unhideWhenUsed="0" w:qFormat="1"/>
-    <w:lsdException w:name="Intense Emphasis" w:semiHidden="0" w:uiPriority="21" w:unhideWhenUsed="0" w:qFormat="1"/>
-    <w:lsdException w:name="Subtle Reference" w:semiHidden="0" w:uiPriority="31" w:unhideWhenUsed="0" w:qFormat="1"/>
-    <w:lsdException w:name="Intense Reference" w:semiHidden="0" w:uiPriority="32" w:unhideWhenUsed="0" w:qFormat="1"/>
-    <w:lsdException w:name="Book Title" w:semiHidden="0" w:uiPriority="33" w:unhideWhenUsed="0" w:qFormat="1"/>
-    <w:lsdException w:name="Bibliography" w:uiPriority="37"/>
-    <w:lsdException w:name="TOC Heading" w:uiPriority="39" w:qFormat="1"/>
-  </w:latentStyles>
-  <w:style w:type="paragraph" w:default="1" w:styleId="Normal">
-    <w:name w:val="Normal"/>
-    <w:rsid w:val="00765BFA"/>
-    <w:pPr>
-      <w:pBdr>
-        <w:top w:val="nil"/>
-        <w:left w:val="nil"/>
-        <w:bottom w:val="nil"/>
-        <w:right w:val="nil"/>
-        <w:between w:val="nil"/>
-        <w:bar w:val="nil"/>
-      </w:pBdr>
-      <w:spacing w:after="0" w:line="240" w:lineRule="auto"/>
-    </w:pPr>
-    <w:rPr>
-      <w:rFonts w:ascii="Times New Roman" w:eastAsia="Arial Unicode MS" w:hAnsi="Times New Roman" w:cs="Times New Roman"/>
-      <w:sz w:val="24"/>
-      <w:szCs w:val="24"/>
-      <w:bdr w:val="nil"/>
-    </w:rPr>
-  </w:style>
-  <w:style w:type="paragraph" w:styleId="Heading1">
-    <w:name w:val="heading 1"/>
-    <w:link w:val="Heading1Char"/>
-    <w:rsid w:val="00765BFA"/>
-    <w:pPr>
-      <w:keepNext/>
-      <w:keepLines/>
-      <w:pBdr>
-        <w:top w:val="nil"/>
-        <w:left w:val="nil"/>
-        <w:bottom w:val="nil"/>
-        <w:right w:val="nil"/>
-        <w:between w:val="nil"/>
-        <w:bar w:val="nil"/>
-      </w:pBdr>
-      <w:tabs>
-        <w:tab w:val="left" w:pos="216"/>
-        <w:tab w:val="left" w:pos="283"/>
-        <w:tab w:val="left" w:pos="340"/>
-        <w:tab w:val="left" w:pos="397"/>
-      </w:tabs>
-      <w:spacing w:before="160" w:after="80" w:line="240" w:lineRule="auto"/>
-      <w:ind w:firstLine="172"/>
-      <w:jc w:val="center"/>
-      <w:outlineLvl w:val="0"/>
-    </w:pPr>
-    <w:rPr>
-      <w:rFonts w:ascii="Carlito" w:eastAsia="Carlito" w:hAnsi="Carlito" w:cs="Carlito"/>
-      <w:smallCaps/>
-      <w:color w:val="000000"/>
-      <w:sz w:val="20"/>
-      <w:szCs w:val="20"/>
-      <w:u w:color="000000"/>
-      <w:bdr w:val="nil"/>
-      <w:lang w:val="es-ES_tradnl" w:eastAsia="es-AR"/>
-    </w:rPr>
-  </w:style>
-  <w:style w:type="character" w:default="1" w:styleId="DefaultParagraphFont">
-    <w:name w:val="Default Paragraph Font"/>
-    <w:uiPriority w:val="1"/>
-    <w:semiHidden/>
-    <w:unhideWhenUsed/>
-  </w:style>
-  <w:style w:type="table" w:default="1" w:styleId="TableNormal">
-    <w:name w:val="Normal Table"/>
-    <w:uiPriority w:val="99"/>
-    <w:semiHidden/>
-    <w:unhideWhenUsed/>
-    <w:tblPr>
-      <w:tblInd w:w="0" w:type="dxa"/>
-      <w:tblCellMar>
-        <w:top w:w="0" w:type="dxa"/>
-        <w:left w:w="108" w:type="dxa"/>
-        <w:bottom w:w="0" w:type="dxa"/>
-        <w:right w:w="108" w:type="dxa"/>
-      </w:tblCellMar>
-    </w:tblPr>
-  </w:style>
-  <w:style w:type="numbering" w:default="1" w:styleId="NoList">
-    <w:name w:val="No List"/>
-    <w:uiPriority w:val="99"/>
-    <w:semiHidden/>
-    <w:unhideWhenUsed/>
-  </w:style>
-  <w:style w:type="character" w:styleId="PageNumber">
-    <w:name w:val="page number"/>
-    <w:rsid w:val="00765BFA"/>
-  </w:style>
-  <w:style w:type="paragraph" w:customStyle="1" w:styleId="Default">
-    <w:name w:val="Default"/>
-    <w:rsid w:val="00765BFA"/>
-    <w:pPr>
-      <w:pBdr>
-        <w:top w:val="nil"/>
-        <w:left w:val="nil"/>
-        <w:bottom w:val="nil"/>
-        <w:right w:val="nil"/>
-        <w:between w:val="nil"/>
-        <w:bar w:val="nil"/>
-      </w:pBdr>
-      <w:spacing w:after="0" w:line="240" w:lineRule="auto"/>
-      <w:jc w:val="center"/>
-    </w:pPr>
-    <w:rPr>
-      <w:rFonts w:ascii="Helvetica-Condensed-Thin" w:eastAsia="Helvetica-Condensed-Thin" w:hAnsi="Helvetica-Condensed-Thin" w:cs="Helvetica-Condensed-Thin"/>
-      <w:color w:val="000000"/>
-      <w:sz w:val="24"/>
-      <w:szCs w:val="24"/>
-      <w:u w:color="000000"/>
-      <w:bdr w:val="nil"/>
-      <w:lang w:val="es-ES_tradnl" w:eastAsia="es-AR"/>
-    </w:rPr>
-  </w:style>
-  <w:style w:type="paragraph" w:customStyle="1" w:styleId="papertitle">
-    <w:name w:val="paper title"/>
-    <w:rsid w:val="00765BFA"/>
-    <w:pPr>
-      <w:pBdr>
-        <w:top w:val="nil"/>
-        <w:left w:val="nil"/>
-        <w:bottom w:val="nil"/>
-        <w:right w:val="nil"/>
-        <w:between w:val="nil"/>
-        <w:bar w:val="nil"/>
-      </w:pBdr>
-      <w:spacing w:after="120" w:line="240" w:lineRule="auto"/>
-      <w:jc w:val="center"/>
-    </w:pPr>
-    <w:rPr>
-      <w:rFonts w:ascii="Times New Roman" w:eastAsia="Times New Roman" w:hAnsi="Times New Roman" w:cs="Times New Roman"/>
-      <w:color w:val="000000"/>
-      <w:sz w:val="48"/>
-      <w:szCs w:val="48"/>
-      <w:u w:color="000000"/>
-      <w:bdr w:val="nil"/>
-      <w:lang w:val="en-US" w:eastAsia="es-AR"/>
-    </w:rPr>
-  </w:style>
-  <w:style w:type="paragraph" w:customStyle="1" w:styleId="Body">
-    <w:name w:val="Body"/>
-    <w:rsid w:val="00765BFA"/>
-    <w:pPr>
-      <w:pBdr>
-        <w:top w:val="nil"/>
-        <w:left w:val="nil"/>
-        <w:bottom w:val="nil"/>
-        <w:right w:val="nil"/>
-        <w:between w:val="nil"/>
-        <w:bar w:val="nil"/>
-      </w:pBdr>
-      <w:spacing w:after="0" w:line="240" w:lineRule="auto"/>
-      <w:jc w:val="center"/>
-    </w:pPr>
-    <w:rPr>
-      <w:rFonts w:ascii="Carlito" w:eastAsia="Carlito" w:hAnsi="Carlito" w:cs="Carlito"/>
-      <w:color w:val="000000"/>
-      <w:sz w:val="20"/>
-      <w:szCs w:val="20"/>
-      <w:u w:color="000000"/>
-      <w:bdr w:val="nil"/>
-      <w:lang w:eastAsia="es-AR"/>
-    </w:rPr>
-  </w:style>
-  <w:style w:type="paragraph" w:styleId="NoSpacing">
-    <w:name w:val="No Spacing"/>
-    <w:uiPriority w:val="1"/>
-    <w:qFormat/>
-    <w:rsid w:val="00765BFA"/>
-    <w:pPr>
-      <w:pBdr>
-        <w:top w:val="nil"/>
-        <w:left w:val="nil"/>
-        <w:bottom w:val="nil"/>
-        <w:right w:val="nil"/>
-        <w:between w:val="nil"/>
-        <w:bar w:val="nil"/>
-      </w:pBdr>
-      <w:spacing w:after="0" w:line="240" w:lineRule="auto"/>
-    </w:pPr>
-    <w:rPr>
-      <w:rFonts w:ascii="Times New Roman" w:eastAsia="Arial Unicode MS" w:hAnsi="Times New Roman" w:cs="Times New Roman"/>
-      <w:sz w:val="24"/>
-      <w:szCs w:val="24"/>
-      <w:bdr w:val="nil"/>
-      <w:lang w:val="en-US"/>
-    </w:rPr>
-  </w:style>
-  <w:style w:type="paragraph" w:styleId="BalloonText">
-    <w:name w:val="Balloon Text"/>
-    <w:basedOn w:val="Normal"/>
-    <w:link w:val="BalloonTextChar"/>
-    <w:uiPriority w:val="99"/>
-    <w:semiHidden/>
-    <w:unhideWhenUsed/>
-    <w:rsid w:val="00765BFA"/>
-    <w:rPr>
-      <w:rFonts w:ascii="Tahoma" w:hAnsi="Tahoma" w:cs="Tahoma"/>
-      <w:sz w:val="16"/>
-      <w:szCs w:val="16"/>
-    </w:rPr>
-  </w:style>
-  <w:style w:type="character" w:customStyle="1" w:styleId="BalloonTextChar">
-    <w:name w:val="Balloon Text Char"/>
-    <w:basedOn w:val="DefaultParagraphFont"/>
-    <w:link w:val="BalloonText"/>
-    <w:uiPriority w:val="99"/>
-    <w:semiHidden/>
-    <w:rsid w:val="00765BFA"/>
-    <w:rPr>
-      <w:rFonts w:ascii="Tahoma" w:hAnsi="Tahoma" w:cs="Tahoma"/>
-      <w:sz w:val="16"/>
-      <w:szCs w:val="16"/>
-    </w:rPr>
-  </w:style>
-  <w:style w:type="character" w:customStyle="1" w:styleId="Heading1Char">
-    <w:name w:val="Heading 1 Char"/>
-    <w:basedOn w:val="DefaultParagraphFont"/>
-    <w:link w:val="Heading1"/>
-    <w:rsid w:val="00765BFA"/>
-    <w:rPr>
-      <w:rFonts w:ascii="Carlito" w:eastAsia="Carlito" w:hAnsi="Carlito" w:cs="Carlito"/>
-      <w:smallCaps/>
-      <w:color w:val="000000"/>
-      <w:sz w:val="20"/>
-      <w:szCs w:val="20"/>
-      <w:u w:color="000000"/>
-      <w:bdr w:val="nil"/>
-      <w:lang w:val="es-ES_tradnl" w:eastAsia="es-AR"/>
-    </w:rPr>
-  </w:style>
-  <w:style w:type="paragraph" w:styleId="Footer">
-    <w:name w:val="footer"/>
-    <w:link w:val="FooterChar"/>
-    <w:rsid w:val="00765BFA"/>
-    <w:pPr>
-      <w:pBdr>
-        <w:top w:val="nil"/>
-        <w:left w:val="nil"/>
-        <w:bottom w:val="nil"/>
-        <w:right w:val="nil"/>
-        <w:between w:val="nil"/>
-        <w:bar w:val="nil"/>
-      </w:pBdr>
-      <w:tabs>
-        <w:tab w:val="center" w:pos="4252"/>
-        <w:tab w:val="right" w:pos="8504"/>
-      </w:tabs>
-      <w:spacing w:after="0" w:line="240" w:lineRule="auto"/>
-      <w:jc w:val="center"/>
-    </w:pPr>
-    <w:rPr>
-      <w:rFonts w:ascii="Carlito" w:eastAsia="Carlito" w:hAnsi="Carlito" w:cs="Carlito"/>
-      <w:color w:val="000000"/>
-      <w:sz w:val="20"/>
-      <w:szCs w:val="20"/>
-      <w:u w:color="000000"/>
-      <w:bdr w:val="nil"/>
-      <w:lang w:val="en-US" w:eastAsia="es-AR"/>
-    </w:rPr>
-  </w:style>
-  <w:style w:type="character" w:customStyle="1" w:styleId="FooterChar">
-    <w:name w:val="Footer Char"/>
-    <w:basedOn w:val="DefaultParagraphFont"/>
-    <w:link w:val="Footer"/>
-    <w:rsid w:val="00765BFA"/>
-    <w:rPr>
-      <w:rFonts w:ascii="Carlito" w:eastAsia="Carlito" w:hAnsi="Carlito" w:cs="Carlito"/>
-      <w:color w:val="000000"/>
-      <w:sz w:val="20"/>
-      <w:szCs w:val="20"/>
-      <w:u w:color="000000"/>
-      <w:bdr w:val="nil"/>
-      <w:lang w:val="en-US" w:eastAsia="es-AR"/>
-    </w:rPr>
-  </w:style>
-  <w:style w:type="paragraph" w:customStyle="1" w:styleId="Author">
-    <w:name w:val="Author"/>
-    <w:rsid w:val="00765BFA"/>
-    <w:pPr>
-      <w:pBdr>
-        <w:top w:val="nil"/>
-        <w:left w:val="nil"/>
-        <w:bottom w:val="nil"/>
-        <w:right w:val="nil"/>
-        <w:between w:val="nil"/>
-        <w:bar w:val="nil"/>
-      </w:pBdr>
-      <w:spacing w:before="360" w:after="40" w:line="240" w:lineRule="auto"/>
-      <w:jc w:val="center"/>
-    </w:pPr>
-    <w:rPr>
-      <w:rFonts w:ascii="Times New Roman" w:eastAsia="Arial Unicode MS" w:hAnsi="Times New Roman" w:cs="Arial Unicode MS"/>
-      <w:color w:val="000000"/>
-      <w:u w:color="000000"/>
-      <w:bdr w:val="nil"/>
-      <w:lang w:val="en-US" w:eastAsia="es-AR"/>
-    </w:rPr>
-  </w:style>
-  <w:style w:type="paragraph" w:customStyle="1" w:styleId="Affiliation">
-    <w:name w:val="Affiliation"/>
-    <w:rsid w:val="00765BFA"/>
-    <w:pPr>
-      <w:pBdr>
-        <w:top w:val="nil"/>
-        <w:left w:val="nil"/>
-        <w:bottom w:val="nil"/>
-        <w:right w:val="nil"/>
-        <w:between w:val="nil"/>
-        <w:bar w:val="nil"/>
-      </w:pBdr>
-      <w:spacing w:after="0" w:line="240" w:lineRule="auto"/>
-      <w:jc w:val="center"/>
-    </w:pPr>
-    <w:rPr>
-      <w:rFonts w:ascii="Times New Roman" w:eastAsia="Arial Unicode MS" w:hAnsi="Times New Roman" w:cs="Arial Unicode MS"/>
-      <w:color w:val="000000"/>
-      <w:sz w:val="20"/>
-      <w:szCs w:val="20"/>
-      <w:u w:color="000000"/>
-      <w:bdr w:val="nil"/>
-      <w:lang w:val="en-US" w:eastAsia="es-AR"/>
-    </w:rPr>
-  </w:style>
-  <w:style w:type="character" w:customStyle="1" w:styleId="Hyperlink0">
-    <w:name w:val="Hyperlink.0"/>
-    <w:basedOn w:val="Hyperlink"/>
-    <w:rsid w:val="00765BFA"/>
-    <w:rPr>
-      <w:color w:val="0000FF"/>
-      <w:u w:val="single" w:color="0000FF"/>
-    </w:rPr>
-  </w:style>
-  <w:style w:type="paragraph" w:customStyle="1" w:styleId="Abstract">
-    <w:name w:val="Abstract"/>
-    <w:rsid w:val="00765BFA"/>
-    <w:pPr>
-      <w:pBdr>
-        <w:top w:val="nil"/>
-        <w:left w:val="nil"/>
-        <w:bottom w:val="nil"/>
-        <w:right w:val="nil"/>
-        <w:between w:val="nil"/>
-        <w:bar w:val="nil"/>
-      </w:pBdr>
-      <w:spacing w:line="240" w:lineRule="auto"/>
-      <w:ind w:firstLine="170"/>
-      <w:jc w:val="both"/>
-    </w:pPr>
-    <w:rPr>
-      <w:rFonts w:ascii="Times New Roman" w:eastAsia="Arial Unicode MS" w:hAnsi="Times New Roman" w:cs="Arial Unicode MS"/>
-      <w:b/>
-      <w:bCs/>
-      <w:color w:val="000000"/>
-      <w:sz w:val="18"/>
-      <w:szCs w:val="18"/>
-      <w:u w:color="000000"/>
-      <w:bdr w:val="nil"/>
-      <w:lang w:val="en-US" w:eastAsia="es-AR"/>
-    </w:rPr>
-  </w:style>
-  <w:style w:type="numbering" w:customStyle="1" w:styleId="ImportedStyle1">
-    <w:name w:val="Imported Style 1"/>
-    <w:rsid w:val="00765BFA"/>
-    <w:pPr>
-      <w:numPr>
-        <w:numId w:val="1"/>
-      </w:numPr>
-    </w:pPr>
-  </w:style>
-  <w:style w:type="paragraph" w:styleId="BodyText">
-    <w:name w:val="Body Text"/>
-    <w:link w:val="BodyTextChar"/>
-    <w:rsid w:val="00765BFA"/>
-    <w:pPr>
-      <w:pBdr>
-        <w:top w:val="nil"/>
-        <w:left w:val="nil"/>
-        <w:bottom w:val="nil"/>
-        <w:right w:val="nil"/>
-        <w:between w:val="nil"/>
-        <w:bar w:val="nil"/>
-      </w:pBdr>
-      <w:spacing w:after="6" w:line="240" w:lineRule="auto"/>
-      <w:ind w:firstLine="288"/>
-      <w:jc w:val="both"/>
-    </w:pPr>
-    <w:rPr>
-      <w:rFonts w:ascii="Carlito" w:eastAsia="Carlito" w:hAnsi="Carlito" w:cs="Carlito"/>
-      <w:color w:val="000000"/>
-      <w:sz w:val="20"/>
-      <w:szCs w:val="20"/>
-      <w:u w:color="000000"/>
-      <w:bdr w:val="nil"/>
-      <w:lang w:val="en-US" w:eastAsia="es-AR"/>
-    </w:rPr>
-  </w:style>
-  <w:style w:type="character" w:customStyle="1" w:styleId="BodyTextChar">
-    <w:name w:val="Body Text Char"/>
-    <w:basedOn w:val="DefaultParagraphFont"/>
-    <w:link w:val="BodyText"/>
-    <w:rsid w:val="00765BFA"/>
-    <w:rPr>
-      <w:rFonts w:ascii="Carlito" w:eastAsia="Carlito" w:hAnsi="Carlito" w:cs="Carlito"/>
-      <w:color w:val="000000"/>
-      <w:sz w:val="20"/>
-      <w:szCs w:val="20"/>
-      <w:u w:color="000000"/>
-      <w:bdr w:val="nil"/>
-      <w:lang w:val="en-US" w:eastAsia="es-AR"/>
-    </w:rPr>
-  </w:style>
-  <w:style w:type="paragraph" w:styleId="NormalWeb">
-    <w:name w:val="Normal (Web)"/>
-    <w:basedOn w:val="Normal"/>
-    <w:uiPriority w:val="99"/>
-    <w:unhideWhenUsed/>
-    <w:rsid w:val="00765BFA"/>
-    <w:pPr>
-      <w:pBdr>
-        <w:top w:val="none" w:sz="0" w:space="0" w:color="auto"/>
-        <w:left w:val="none" w:sz="0" w:space="0" w:color="auto"/>
-        <w:bottom w:val="none" w:sz="0" w:space="0" w:color="auto"/>
-        <w:right w:val="none" w:sz="0" w:space="0" w:color="auto"/>
-        <w:between w:val="none" w:sz="0" w:space="0" w:color="auto"/>
-        <w:bar w:val="none" w:sz="0" w:color="auto"/>
-      </w:pBdr>
-      <w:spacing w:before="100" w:beforeAutospacing="1" w:after="100" w:afterAutospacing="1"/>
-    </w:pPr>
-    <w:rPr>
-      <w:rFonts w:eastAsia="Times New Roman"/>
-      <w:bdr w:val="none" w:sz="0" w:space="0" w:color="auto"/>
-      <w:lang w:val="es-ES" w:eastAsia="es-ES"/>
-    </w:rPr>
-  </w:style>
-  <w:style w:type="character" w:customStyle="1" w:styleId="apple-converted-space">
-    <w:name w:val="apple-converted-space"/>
-    <w:basedOn w:val="DefaultParagraphFont"/>
-    <w:rsid w:val="00765BFA"/>
-  </w:style>
-  <w:style w:type="paragraph" w:styleId="ListParagraph">
-    <w:name w:val="List Paragraph"/>
-    <w:basedOn w:val="Normal"/>
-    <w:uiPriority w:val="34"/>
-    <w:qFormat/>
-    <w:rsid w:val="00765BFA"/>
-    <w:pPr>
-      <w:ind w:left="720"/>
-      <w:contextualSpacing/>
-    </w:pPr>
-  </w:style>
-  <w:style w:type="character" w:styleId="Hyperlink">
-    <w:name w:val="Hyperlink"/>
-    <w:basedOn w:val="DefaultParagraphFont"/>
-    <w:uiPriority w:val="99"/>
-    <w:semiHidden/>
-    <w:unhideWhenUsed/>
-    <w:rsid w:val="00765BFA"/>
-    <w:rPr>
-      <w:color w:val="0000FF" w:themeColor="hyperlink"/>
-      <w:u w:val="single"/>
-    </w:rPr>
-  </w:style>
-  <w:style w:type="paragraph" w:styleId="Header">
-    <w:name w:val="header"/>
-    <w:basedOn w:val="Normal"/>
-    <w:link w:val="HeaderChar"/>
-    <w:uiPriority w:val="99"/>
-    <w:unhideWhenUsed/>
-    <w:rsid w:val="00176343"/>
-    <w:pPr>
-      <w:tabs>
-        <w:tab w:val="center" w:pos="4419"/>
-        <w:tab w:val="right" w:pos="8838"/>
-      </w:tabs>
-    </w:pPr>
-  </w:style>
-  <w:style w:type="character" w:customStyle="1" w:styleId="HeaderChar">
-    <w:name w:val="Header Char"/>
-    <w:basedOn w:val="DefaultParagraphFont"/>
-    <w:link w:val="Header"/>
-    <w:uiPriority w:val="99"/>
-    <w:rsid w:val="00176343"/>
-    <w:rPr>
-      <w:rFonts w:ascii="Times New Roman" w:eastAsia="Arial Unicode MS" w:hAnsi="Times New Roman" w:cs="Times New Roman"/>
-      <w:sz w:val="24"/>
-      <w:szCs w:val="24"/>
-      <w:bdr w:val="nil"/>
-    </w:rPr>
-  </w:style>
-  <w:style w:type="table" w:styleId="TableGrid">
-    <w:name w:val="Table Grid"/>
-    <w:basedOn w:val="TableNormal"/>
-    <w:uiPriority w:val="59"/>
-    <w:rsid w:val="00FE7522"/>
-    <w:pPr>
-      <w:spacing w:after="0" w:line="240" w:lineRule="auto"/>
-    </w:pPr>
-    <w:tblPr>
-      <w:tblInd w:w="0" w:type="dxa"/>
-      <w:tblBorders>
-        <w:top w:val="single" w:sz="4" w:space="0" w:color="auto"/>
-        <w:left w:val="single" w:sz="4" w:space="0" w:color="auto"/>
-        <w:bottom w:val="single" w:sz="4" w:space="0" w:color="auto"/>
-        <w:right w:val="single" w:sz="4" w:space="0" w:color="auto"/>
-        <w:insideH w:val="single" w:sz="4" w:space="0" w:color="auto"/>
-        <w:insideV w:val="single" w:sz="4" w:space="0" w:color="auto"/>
-      </w:tblBorders>
-      <w:tblCellMar>
-        <w:top w:w="0" w:type="dxa"/>
-        <w:left w:w="108" w:type="dxa"/>
-        <w:bottom w:w="0" w:type="dxa"/>
-        <w:right w:w="108" w:type="dxa"/>
-      </w:tblCellMar>
-    </w:tblPr>
-  </w:style>
-  <w:style w:type="table" w:styleId="LightShading-Accent1">
-    <w:name w:val="Light Shading Accent 1"/>
-    <w:basedOn w:val="TableNormal"/>
-    <w:uiPriority w:val="60"/>
-    <w:rsid w:val="00A9225A"/>
-    <w:pPr>
-      <w:spacing w:after="0" w:line="240" w:lineRule="auto"/>
-    </w:pPr>
-    <w:rPr>
-      <w:color w:val="365F91" w:themeColor="accent1" w:themeShade="BF"/>
-    </w:rPr>
-    <w:tblPr>
-      <w:tblStyleRowBandSize w:val="1"/>
-      <w:tblStyleColBandSize w:val="1"/>
-      <w:tblInd w:w="0" w:type="dxa"/>
-      <w:tblBorders>
-        <w:top w:val="single" w:sz="8" w:space="0" w:color="4F81BD" w:themeColor="accent1"/>
-        <w:bottom w:val="single" w:sz="8" w:space="0" w:color="4F81BD" w:themeColor="accent1"/>
-      </w:tblBorders>
-      <w:tblCellMar>
-        <w:top w:w="0" w:type="dxa"/>
-        <w:left w:w="108" w:type="dxa"/>
-        <w:bottom w:w="0" w:type="dxa"/>
-        <w:right w:w="108" w:type="dxa"/>
-      </w:tblCellMar>
-    </w:tblPr>
-    <w:tblStylePr w:type="firstRow">
-      <w:pPr>
-        <w:spacing w:before="0" w:after="0" w:line="240" w:lineRule="auto"/>
-      </w:pPr>
-      <w:rPr>
-        <w:b/>
-        <w:bCs/>
-      </w:rPr>
-      <w:tblPr/>
-      <w:tcPr>
-        <w:tcBorders>
-          <w:top w:val="single" w:sz="8" w:space="0" w:color="4F81BD" w:themeColor="accent1"/>
-          <w:left w:val="nil"/>
-          <w:bottom w:val="single" w:sz="8" w:space="0" w:color="4F81BD" w:themeColor="accent1"/>
-          <w:right w:val="nil"/>
-          <w:insideH w:val="nil"/>
-          <w:insideV w:val="nil"/>
-        </w:tcBorders>
-      </w:tcPr>
-    </w:tblStylePr>
-    <w:tblStylePr w:type="lastRow">
-      <w:pPr>
-        <w:spacing w:before="0" w:after="0" w:line="240" w:lineRule="auto"/>
-      </w:pPr>
-      <w:rPr>
-        <w:b/>
-        <w:bCs/>
-      </w:rPr>
-      <w:tblPr/>
-      <w:tcPr>
-        <w:tcBorders>
-          <w:top w:val="single" w:sz="8" w:space="0" w:color="4F81BD" w:themeColor="accent1"/>
-          <w:left w:val="nil"/>
-          <w:bottom w:val="single" w:sz="8" w:space="0" w:color="4F81BD" w:themeColor="accent1"/>
-          <w:right w:val="nil"/>
-          <w:insideH w:val="nil"/>
-          <w:insideV w:val="nil"/>
-        </w:tcBorders>
-      </w:tcPr>
-    </w:tblStylePr>
-    <w:tblStylePr w:type="firstCol">
-      <w:rPr>
-        <w:b/>
-        <w:bCs/>
-      </w:rPr>
-    </w:tblStylePr>
-    <w:tblStylePr w:type="lastCol">
-      <w:rPr>
-        <w:b/>
-        <w:bCs/>
-      </w:rPr>
-    </w:tblStylePr>
-    <w:tblStylePr w:type="band1Vert">
-      <w:tblPr/>
-      <w:tcPr>
-        <w:tcBorders>
-          <w:left w:val="nil"/>
-          <w:right w:val="nil"/>
-          <w:insideH w:val="nil"/>
-          <w:insideV w:val="nil"/>
-        </w:tcBorders>
-        <w:shd w:val="clear" w:color="auto" w:fill="D3DFEE" w:themeFill="accent1" w:themeFillTint="3F"/>
-      </w:tcPr>
-    </w:tblStylePr>
-    <w:tblStylePr w:type="band1Horz">
-      <w:tblPr/>
-      <w:tcPr>
-        <w:tcBorders>
-          <w:left w:val="nil"/>
-          <w:right w:val="nil"/>
-          <w:insideH w:val="nil"/>
-          <w:insideV w:val="nil"/>
-        </w:tcBorders>
-        <w:shd w:val="clear" w:color="auto" w:fill="D3DFEE" w:themeFill="accent1" w:themeFillTint="3F"/>
-      </w:tcPr>
-    </w:tblStylePr>
-  </w:style>
-  <w:style w:type="table" w:styleId="MediumShading2-Accent1">
-    <w:name w:val="Medium Shading 2 Accent 1"/>
-    <w:basedOn w:val="TableNormal"/>
-    <w:uiPriority w:val="64"/>
-    <w:rsid w:val="006553CF"/>
-    <w:pPr>
-      <w:spacing w:after="0" w:line="240" w:lineRule="auto"/>
-    </w:pPr>
-    <w:tblPr>
-      <w:tblStyleRowBandSize w:val="1"/>
-      <w:tblStyleColBandSize w:val="1"/>
-      <w:tblInd w:w="0" w:type="dxa"/>
-      <w:tblBorders>
-        <w:top w:val="single" w:sz="18" w:space="0" w:color="auto"/>
-        <w:bottom w:val="single" w:sz="18" w:space="0" w:color="auto"/>
-      </w:tblBorders>
-      <w:tblCellMar>
-        <w:top w:w="0" w:type="dxa"/>
-        <w:left w:w="108" w:type="dxa"/>
-        <w:bottom w:w="0" w:type="dxa"/>
-        <w:right w:w="108" w:type="dxa"/>
-      </w:tblCellMar>
-    </w:tblPr>
-    <w:tblStylePr w:type="firstRow">
-      <w:pPr>
-        <w:spacing w:before="0" w:after="0" w:line="240" w:lineRule="auto"/>
-      </w:pPr>
-      <w:rPr>
-        <w:b/>
-        <w:bCs/>
-        <w:color w:val="FFFFFF" w:themeColor="background1"/>
-      </w:rPr>
-      <w:tblPr/>
-      <w:tcPr>
-        <w:tcBorders>
-          <w:top w:val="single" w:sz="18" w:space="0" w:color="auto"/>
-          <w:left w:val="nil"/>
-          <w:bottom w:val="single" w:sz="18" w:space="0" w:color="auto"/>
-          <w:right w:val="nil"/>
-          <w:insideH w:val="nil"/>
-          <w:insideV w:val="nil"/>
-        </w:tcBorders>
-        <w:shd w:val="clear" w:color="auto" w:fill="4F81BD" w:themeFill="accent1"/>
-      </w:tcPr>
-    </w:tblStylePr>
-    <w:tblStylePr w:type="lastRow">
-      <w:pPr>
-        <w:spacing w:before="0" w:after="0" w:line="240" w:lineRule="auto"/>
-      </w:pPr>
-      <w:rPr>
-        <w:color w:val="auto"/>
-      </w:rPr>
-      <w:tblPr/>
-      <w:tcPr>
-        <w:tcBorders>
-          <w:top w:val="double" w:sz="6" w:space="0" w:color="auto"/>
-          <w:left w:val="nil"/>
-          <w:bottom w:val="single" w:sz="18" w:space="0" w:color="auto"/>
-          <w:right w:val="nil"/>
-          <w:insideH w:val="nil"/>
-          <w:insideV w:val="nil"/>
-        </w:tcBorders>
-        <w:shd w:val="clear" w:color="auto" w:fill="FFFFFF" w:themeFill="background1"/>
-      </w:tcPr>
-    </w:tblStylePr>
-    <w:tblStylePr w:type="firstCol">
-      <w:rPr>
-        <w:b/>
-        <w:bCs/>
-        <w:color w:val="FFFFFF" w:themeColor="background1"/>
-      </w:rPr>
-      <w:tblPr/>
-      <w:tcPr>
-        <w:tcBorders>
-          <w:top w:val="nil"/>
-          <w:left w:val="nil"/>
-          <w:bottom w:val="single" w:sz="18" w:space="0" w:color="auto"/>
-          <w:right w:val="nil"/>
-          <w:insideH w:val="nil"/>
-          <w:insideV w:val="nil"/>
-        </w:tcBorders>
-        <w:shd w:val="clear" w:color="auto" w:fill="4F81BD" w:themeFill="accent1"/>
-      </w:tcPr>
-    </w:tblStylePr>
-    <w:tblStylePr w:type="lastCol">
-      <w:rPr>
-        <w:b/>
-        <w:bCs/>
-        <w:color w:val="FFFFFF" w:themeColor="background1"/>
-      </w:rPr>
-      <w:tblPr/>
-      <w:tcPr>
-        <w:tcBorders>
-          <w:left w:val="nil"/>
-          <w:right w:val="nil"/>
-          <w:insideH w:val="nil"/>
-          <w:insideV w:val="nil"/>
-        </w:tcBorders>
-        <w:shd w:val="clear" w:color="auto" w:fill="4F81BD" w:themeFill="accent1"/>
-      </w:tcPr>
-    </w:tblStylePr>
-    <w:tblStylePr w:type="band1Vert">
-      <w:tblPr/>
-      <w:tcPr>
-        <w:tcBorders>
-          <w:left w:val="nil"/>
-          <w:right w:val="nil"/>
-          <w:insideH w:val="nil"/>
-          <w:insideV w:val="nil"/>
-        </w:tcBorders>
-        <w:shd w:val="clear" w:color="auto" w:fill="D8D8D8" w:themeFill="background1" w:themeFillShade="D8"/>
-      </w:tcPr>
-    </w:tblStylePr>
-    <w:tblStylePr w:type="band1Horz">
-      <w:tblPr/>
-      <w:tcPr>
-        <w:shd w:val="clear" w:color="auto" w:fill="D8D8D8" w:themeFill="background1" w:themeFillShade="D8"/>
-      </w:tcPr>
-    </w:tblStylePr>
-    <w:tblStylePr w:type="neCell">
-      <w:tblPr/>
-      <w:tcPr>
-        <w:tcBorders>
-          <w:top w:val="single" w:sz="18" w:space="0" w:color="auto"/>
-          <w:left w:val="nil"/>
-          <w:bottom w:val="single" w:sz="18" w:space="0" w:color="auto"/>
-          <w:right w:val="nil"/>
-          <w:insideH w:val="nil"/>
-          <w:insideV w:val="nil"/>
-        </w:tcBorders>
-      </w:tcPr>
-    </w:tblStylePr>
-    <w:tblStylePr w:type="nwCell">
-      <w:rPr>
-        <w:color w:val="FFFFFF" w:themeColor="background1"/>
-      </w:rPr>
-      <w:tblPr/>
-      <w:tcPr>
-        <w:tcBorders>
-          <w:top w:val="single" w:sz="18" w:space="0" w:color="auto"/>
-          <w:left w:val="nil"/>
-          <w:bottom w:val="single" w:sz="18" w:space="0" w:color="auto"/>
-          <w:right w:val="nil"/>
-          <w:insideH w:val="nil"/>
-          <w:insideV w:val="nil"/>
-        </w:tcBorders>
-      </w:tcPr>
-    </w:tblStylePr>
-  </w:style>
-  <w:style w:type="table" w:styleId="LightList-Accent1">
-    <w:name w:val="Light List Accent 1"/>
-    <w:basedOn w:val="TableNormal"/>
-    <w:uiPriority w:val="61"/>
-    <w:rsid w:val="009C0E4A"/>
-    <w:pPr>
-      <w:spacing w:after="0" w:line="240" w:lineRule="auto"/>
-    </w:pPr>
-    <w:tblPr>
-      <w:tblStyleRowBandSize w:val="1"/>
-      <w:tblStyleColBandSize w:val="1"/>
-      <w:tblInd w:w="0" w:type="dxa"/>
-      <w:tblBorders>
-        <w:top w:val="single" w:sz="8" w:space="0" w:color="4F81BD" w:themeColor="accent1"/>
-        <w:left w:val="single" w:sz="8" w:space="0" w:color="4F81BD" w:themeColor="accent1"/>
-        <w:bottom w:val="single" w:sz="8" w:space="0" w:color="4F81BD" w:themeColor="accent1"/>
-        <w:right w:val="single" w:sz="8" w:space="0" w:color="4F81BD" w:themeColor="accent1"/>
-      </w:tblBorders>
-      <w:tblCellMar>
-        <w:top w:w="0" w:type="dxa"/>
-        <w:left w:w="108" w:type="dxa"/>
-        <w:bottom w:w="0" w:type="dxa"/>
-        <w:right w:w="108" w:type="dxa"/>
-      </w:tblCellMar>
-    </w:tblPr>
-    <w:tblStylePr w:type="firstRow">
-      <w:pPr>
-        <w:spacing w:before="0" w:after="0" w:line="240" w:lineRule="auto"/>
-      </w:pPr>
-      <w:rPr>
-        <w:b/>
-        <w:bCs/>
-        <w:color w:val="FFFFFF" w:themeColor="background1"/>
-      </w:rPr>
-      <w:tblPr/>
-      <w:tcPr>
-        <w:shd w:val="clear" w:color="auto" w:fill="4F81BD" w:themeFill="accent1"/>
-      </w:tcPr>
-    </w:tblStylePr>
-    <w:tblStylePr w:type="lastRow">
-      <w:pPr>
-        <w:spacing w:before="0" w:after="0" w:line="240" w:lineRule="auto"/>
-      </w:pPr>
-      <w:rPr>
-        <w:b/>
-        <w:bCs/>
-      </w:rPr>
-      <w:tblPr/>
-      <w:tcPr>
-        <w:tcBorders>
-          <w:top w:val="double" w:sz="6" w:space="0" w:color="4F81BD" w:themeColor="accent1"/>
-          <w:left w:val="single" w:sz="8" w:space="0" w:color="4F81BD" w:themeColor="accent1"/>
-          <w:bottom w:val="single" w:sz="8" w:space="0" w:color="4F81BD" w:themeColor="accent1"/>
-          <w:right w:val="single" w:sz="8" w:space="0" w:color="4F81BD" w:themeColor="accent1"/>
-        </w:tcBorders>
-      </w:tcPr>
-    </w:tblStylePr>
-    <w:tblStylePr w:type="firstCol">
-      <w:rPr>
-        <w:b/>
-        <w:bCs/>
-      </w:rPr>
-    </w:tblStylePr>
-    <w:tblStylePr w:type="lastCol">
-      <w:rPr>
-        <w:b/>
-        <w:bCs/>
-      </w:rPr>
-    </w:tblStylePr>
-    <w:tblStylePr w:type="band1Vert">
-      <w:tblPr/>
-      <w:tcPr>
-        <w:tcBorders>
-          <w:top w:val="single" w:sz="8" w:space="0" w:color="4F81BD" w:themeColor="accent1"/>
-          <w:left w:val="single" w:sz="8" w:space="0" w:color="4F81BD" w:themeColor="accent1"/>
-          <w:bottom w:val="single" w:sz="8" w:space="0" w:color="4F81BD" w:themeColor="accent1"/>
-          <w:right w:val="single" w:sz="8" w:space="0" w:color="4F81BD" w:themeColor="accent1"/>
-        </w:tcBorders>
-      </w:tcPr>
-    </w:tblStylePr>
-    <w:tblStylePr w:type="band1Horz">
-      <w:tblPr/>
-      <w:tcPr>
-        <w:tcBorders>
-          <w:top w:val="single" w:sz="8" w:space="0" w:color="4F81BD" w:themeColor="accent1"/>
-          <w:left w:val="single" w:sz="8" w:space="0" w:color="4F81BD" w:themeColor="accent1"/>
-          <w:bottom w:val="single" w:sz="8" w:space="0" w:color="4F81BD" w:themeColor="accent1"/>
-          <w:right w:val="single" w:sz="8" w:space="0" w:color="4F81BD" w:themeColor="accent1"/>
-        </w:tcBorders>
-      </w:tcPr>
-    </w:tblStylePr>
-  </w:style>
-  <w:style w:type="table" w:styleId="MediumShading1-Accent1">
-    <w:name w:val="Medium Shading 1 Accent 1"/>
-    <w:basedOn w:val="TableNormal"/>
-    <w:uiPriority w:val="63"/>
-    <w:rsid w:val="00C0194B"/>
-    <w:pPr>
-      <w:spacing w:after="0" w:line="240" w:lineRule="auto"/>
-    </w:pPr>
-    <w:tblPr>
-      <w:tblStyleRowBandSize w:val="1"/>
-      <w:tblStyleColBandSize w:val="1"/>
-      <w:tblInd w:w="0" w:type="dxa"/>
-      <w:tblBorders>
-        <w:top w:val="single" w:sz="8" w:space="0" w:color="7BA0CD" w:themeColor="accent1" w:themeTint="BF"/>
-        <w:left w:val="single" w:sz="8" w:space="0" w:color="7BA0CD" w:themeColor="accent1" w:themeTint="BF"/>
-        <w:bottom w:val="single" w:sz="8" w:space="0" w:color="7BA0CD" w:themeColor="accent1" w:themeTint="BF"/>
-        <w:right w:val="single" w:sz="8" w:space="0" w:color="7BA0CD" w:themeColor="accent1" w:themeTint="BF"/>
-        <w:insideH w:val="single" w:sz="8" w:space="0" w:color="7BA0CD" w:themeColor="accent1" w:themeTint="BF"/>
-      </w:tblBorders>
-      <w:tblCellMar>
-        <w:top w:w="0" w:type="dxa"/>
-        <w:left w:w="108" w:type="dxa"/>
-        <w:bottom w:w="0" w:type="dxa"/>
-        <w:right w:w="108" w:type="dxa"/>
-      </w:tblCellMar>
-    </w:tblPr>
-    <w:tblStylePr w:type="firstRow">
-      <w:pPr>
-        <w:spacing w:before="0" w:after="0" w:line="240" w:lineRule="auto"/>
-      </w:pPr>
-      <w:rPr>
-        <w:b/>
-        <w:bCs/>
-        <w:color w:val="FFFFFF" w:themeColor="background1"/>
-      </w:rPr>
-      <w:tblPr/>
-      <w:tcPr>
-        <w:tcBorders>
-          <w:top w:val="single" w:sz="8" w:space="0" w:color="7BA0CD" w:themeColor="accent1" w:themeTint="BF"/>
-          <w:left w:val="single" w:sz="8" w:space="0" w:color="7BA0CD" w:themeColor="accent1" w:themeTint="BF"/>
-          <w:bottom w:val="single" w:sz="8" w:space="0" w:color="7BA0CD" w:themeColor="accent1" w:themeTint="BF"/>
-          <w:right w:val="single" w:sz="8" w:space="0" w:color="7BA0CD" w:themeColor="accent1" w:themeTint="BF"/>
-          <w:insideH w:val="nil"/>
-          <w:insideV w:val="nil"/>
-        </w:tcBorders>
-        <w:shd w:val="clear" w:color="auto" w:fill="4F81BD" w:themeFill="accent1"/>
-      </w:tcPr>
-    </w:tblStylePr>
-    <w:tblStylePr w:type="lastRow">
-      <w:pPr>
-        <w:spacing w:before="0" w:after="0" w:line="240" w:lineRule="auto"/>
-      </w:pPr>
-      <w:rPr>
-        <w:b/>
-        <w:bCs/>
-      </w:rPr>
-      <w:tblPr/>
-      <w:tcPr>
-        <w:tcBorders>
-          <w:top w:val="double" w:sz="6" w:space="0" w:color="7BA0CD" w:themeColor="accent1" w:themeTint="BF"/>
-          <w:left w:val="single" w:sz="8" w:space="0" w:color="7BA0CD" w:themeColor="accent1" w:themeTint="BF"/>
-          <w:bottom w:val="single" w:sz="8" w:space="0" w:color="7BA0CD" w:themeColor="accent1" w:themeTint="BF"/>
-          <w:right w:val="single" w:sz="8" w:space="0" w:color="7BA0CD" w:themeColor="accent1" w:themeTint="BF"/>
-          <w:insideH w:val="nil"/>
-          <w:insideV w:val="nil"/>
-        </w:tcBorders>
-      </w:tcPr>
-    </w:tblStylePr>
-    <w:tblStylePr w:type="firstCol">
-      <w:rPr>
-        <w:b/>
-        <w:bCs/>
-      </w:rPr>
-    </w:tblStylePr>
-    <w:tblStylePr w:type="lastCol">
-      <w:rPr>
-        <w:b/>
-        <w:bCs/>
-      </w:rPr>
-    </w:tblStylePr>
-    <w:tblStylePr w:type="band1Vert">
-      <w:tblPr/>
-      <w:tcPr>
-        <w:shd w:val="clear" w:color="auto" w:fill="D3DFEE" w:themeFill="accent1" w:themeFillTint="3F"/>
-      </w:tcPr>
-    </w:tblStylePr>
-    <w:tblStylePr w:type="band1Horz">
-      <w:tblPr/>
-      <w:tcPr>
-        <w:tcBorders>
-          <w:insideH w:val="nil"/>
-          <w:insideV w:val="nil"/>
-        </w:tcBorders>
-        <w:shd w:val="clear" w:color="auto" w:fill="D3DFEE" w:themeFill="accent1" w:themeFillTint="3F"/>
-      </w:tcPr>
-    </w:tblStylePr>
-    <w:tblStylePr w:type="band2Horz">
-      <w:tblPr/>
-      <w:tcPr>
-        <w:tcBorders>
-          <w:insideH w:val="nil"/>
-          <w:insideV w:val="nil"/>
-        </w:tcBorders>
-      </w:tcPr>
-    </w:tblStylePr>
   </w:style>
 </w:styles>
 </file>
@@ -45151,7 +44194,7 @@
 </file>
 
 <file path=customXml/itemProps1.xml><?xml version="1.0" encoding="utf-8"?>
-<ds:datastoreItem xmlns:ds="http://schemas.openxmlformats.org/officeDocument/2006/customXml" ds:itemID="{909335CF-BE78-41A8-89BD-A82D541D6BAA}">
+<ds:datastoreItem xmlns:ds="http://schemas.openxmlformats.org/officeDocument/2006/customXml" ds:itemID="{FE38EEAD-1B81-427F-BBD4-D7EE4A0B3214}">
   <ds:schemaRefs>
     <ds:schemaRef ds:uri="http://schemas.openxmlformats.org/officeDocument/2006/bibliography"/>
   </ds:schemaRefs>
